--- a/Server/文档/v-box/v-box第三方数据接口文档.docx
+++ b/Server/文档/v-box/v-box第三方数据接口文档.docx
@@ -2331,7 +2331,6 @@
             <w:insideH w:val="none" w:color="auto" w:sz="0" w:space="0"/>
             <w:insideV w:val="none" w:color="auto" w:sz="0" w:space="0"/>
           </w:tblBorders>
-          <w:shd w:val="clear" w:color="auto" w:fill="FFFFFF"/>
           <w:tblLayout w:type="fixed"/>
           <w:tblCellMar>
             <w:top w:w="0" w:type="dxa"/>
@@ -2472,1284 +2471,6 @@
                 <w:szCs w:val="19"/>
               </w:rPr>
               <w:t>)</w:t>
-            </w:r>
-          </w:p>
-        </w:tc>
-      </w:tr>
-      <w:tr>
-        <w:tblPrEx>
-          <w:tblBorders>
-            <w:top w:val="single" w:color="8CACBB" w:sz="6" w:space="0"/>
-            <w:left w:val="single" w:color="8CACBB" w:sz="6" w:space="0"/>
-            <w:bottom w:val="single" w:color="8CACBB" w:sz="6" w:space="0"/>
-            <w:right w:val="single" w:color="8CACBB" w:sz="6" w:space="0"/>
-            <w:insideH w:val="none" w:color="auto" w:sz="0" w:space="0"/>
-            <w:insideV w:val="none" w:color="auto" w:sz="0" w:space="0"/>
-          </w:tblBorders>
-          <w:shd w:val="clear" w:color="auto" w:fill="FFFFFF"/>
-          <w:tblLayout w:type="fixed"/>
-          <w:tblCellMar>
-            <w:top w:w="0" w:type="dxa"/>
-            <w:left w:w="0" w:type="dxa"/>
-            <w:bottom w:w="0" w:type="dxa"/>
-            <w:right w:w="0" w:type="dxa"/>
-          </w:tblCellMar>
-        </w:tblPrEx>
-        <w:tc>
-          <w:tcPr>
-            <w:tcW w:w="1381" w:type="dxa"/>
-            <w:vMerge w:val="restart"/>
-            <w:tcBorders>
-              <w:top w:val="single" w:color="8CACBB" w:sz="6" w:space="0"/>
-              <w:left w:val="single" w:color="8CACBB" w:sz="6" w:space="0"/>
-              <w:bottom w:val="single" w:color="8CACBB" w:sz="6" w:space="0"/>
-              <w:right w:val="single" w:color="8CACBB" w:sz="6" w:space="0"/>
-            </w:tcBorders>
-            <w:shd w:val="clear" w:color="auto" w:fill="DEE7EC"/>
-            <w:tcMar>
-              <w:top w:w="72" w:type="dxa"/>
-              <w:left w:w="120" w:type="dxa"/>
-              <w:bottom w:w="72" w:type="dxa"/>
-              <w:right w:w="120" w:type="dxa"/>
-            </w:tcMar>
-          </w:tcPr>
-          <w:p>
-            <w:pPr>
-              <w:rPr>
-                <w:rFonts w:ascii="Arial" w:hAnsi="Arial" w:cs="Arial"/>
-                <w:b/>
-                <w:bCs/>
-                <w:color w:val="000000"/>
-                <w:sz w:val="19"/>
-                <w:szCs w:val="19"/>
-              </w:rPr>
-            </w:pPr>
-            <w:r>
-              <w:rPr>
-                <w:rFonts w:ascii="Arial" w:hAnsi="Arial" w:cs="Arial"/>
-                <w:b/>
-                <w:bCs/>
-                <w:color w:val="000000"/>
-                <w:sz w:val="19"/>
-                <w:szCs w:val="19"/>
-              </w:rPr>
-              <w:t>传输内容</w:t>
-            </w:r>
-          </w:p>
-        </w:tc>
-        <w:tc>
-          <w:tcPr>
-            <w:tcW w:w="1192" w:type="dxa"/>
-            <w:tcBorders>
-              <w:top w:val="single" w:color="8CACBB" w:sz="6" w:space="0"/>
-              <w:left w:val="single" w:color="8CACBB" w:sz="6" w:space="0"/>
-              <w:bottom w:val="single" w:color="8CACBB" w:sz="6" w:space="0"/>
-              <w:right w:val="single" w:color="8CACBB" w:sz="6" w:space="0"/>
-            </w:tcBorders>
-            <w:shd w:val="clear" w:color="auto" w:fill="FFFFFF"/>
-            <w:tcMar>
-              <w:top w:w="72" w:type="dxa"/>
-              <w:left w:w="120" w:type="dxa"/>
-              <w:bottom w:w="72" w:type="dxa"/>
-              <w:right w:w="120" w:type="dxa"/>
-            </w:tcMar>
-          </w:tcPr>
-          <w:p>
-            <w:pPr>
-              <w:rPr>
-                <w:rFonts w:ascii="Arial" w:hAnsi="Arial" w:cs="Arial"/>
-                <w:color w:val="000000"/>
-                <w:sz w:val="19"/>
-                <w:szCs w:val="19"/>
-              </w:rPr>
-            </w:pPr>
-            <w:r>
-              <w:rPr>
-                <w:rFonts w:ascii="Arial" w:hAnsi="Arial" w:cs="Arial"/>
-                <w:color w:val="000000"/>
-                <w:sz w:val="19"/>
-                <w:szCs w:val="19"/>
-              </w:rPr>
-              <w:t>参数名</w:t>
-            </w:r>
-          </w:p>
-        </w:tc>
-        <w:tc>
-          <w:tcPr>
-            <w:tcW w:w="6917" w:type="dxa"/>
-            <w:gridSpan w:val="3"/>
-            <w:tcBorders>
-              <w:top w:val="single" w:color="8CACBB" w:sz="6" w:space="0"/>
-              <w:left w:val="single" w:color="8CACBB" w:sz="6" w:space="0"/>
-              <w:bottom w:val="single" w:color="8CACBB" w:sz="6" w:space="0"/>
-              <w:right w:val="single" w:color="8CACBB" w:sz="6" w:space="0"/>
-            </w:tcBorders>
-            <w:shd w:val="clear" w:color="auto" w:fill="FFFFFF"/>
-            <w:tcMar>
-              <w:top w:w="72" w:type="dxa"/>
-              <w:left w:w="120" w:type="dxa"/>
-              <w:bottom w:w="72" w:type="dxa"/>
-              <w:right w:w="120" w:type="dxa"/>
-            </w:tcMar>
-          </w:tcPr>
-          <w:p>
-            <w:pPr>
-              <w:rPr>
-                <w:rFonts w:ascii="Arial" w:hAnsi="Arial" w:cs="Arial"/>
-                <w:color w:val="000000"/>
-                <w:sz w:val="19"/>
-                <w:szCs w:val="19"/>
-              </w:rPr>
-            </w:pPr>
-            <w:r>
-              <w:rPr>
-                <w:rFonts w:ascii="Arial" w:hAnsi="Arial" w:cs="Arial"/>
-                <w:color w:val="000000"/>
-                <w:sz w:val="19"/>
-                <w:szCs w:val="19"/>
-              </w:rPr>
-              <w:t>说明</w:t>
-            </w:r>
-          </w:p>
-        </w:tc>
-      </w:tr>
-      <w:tr>
-        <w:tblPrEx>
-          <w:tblBorders>
-            <w:top w:val="single" w:color="8CACBB" w:sz="6" w:space="0"/>
-            <w:left w:val="single" w:color="8CACBB" w:sz="6" w:space="0"/>
-            <w:bottom w:val="single" w:color="8CACBB" w:sz="6" w:space="0"/>
-            <w:right w:val="single" w:color="8CACBB" w:sz="6" w:space="0"/>
-            <w:insideH w:val="none" w:color="auto" w:sz="0" w:space="0"/>
-            <w:insideV w:val="none" w:color="auto" w:sz="0" w:space="0"/>
-          </w:tblBorders>
-          <w:shd w:val="clear" w:color="auto" w:fill="FFFFFF"/>
-          <w:tblLayout w:type="fixed"/>
-          <w:tblCellMar>
-            <w:top w:w="0" w:type="dxa"/>
-            <w:left w:w="0" w:type="dxa"/>
-            <w:bottom w:w="0" w:type="dxa"/>
-            <w:right w:w="0" w:type="dxa"/>
-          </w:tblCellMar>
-        </w:tblPrEx>
-        <w:tc>
-          <w:tcPr>
-            <w:tcW w:w="1381" w:type="dxa"/>
-            <w:vMerge w:val="continue"/>
-            <w:tcBorders>
-              <w:top w:val="single" w:color="8CACBB" w:sz="6" w:space="0"/>
-              <w:left w:val="single" w:color="8CACBB" w:sz="6" w:space="0"/>
-              <w:bottom w:val="single" w:color="8CACBB" w:sz="6" w:space="0"/>
-              <w:right w:val="single" w:color="8CACBB" w:sz="6" w:space="0"/>
-            </w:tcBorders>
-            <w:shd w:val="clear" w:color="auto" w:fill="FFFFFF"/>
-            <w:vAlign w:val="center"/>
-          </w:tcPr>
-          <w:p>
-            <w:pPr>
-              <w:rPr>
-                <w:rFonts w:ascii="Arial" w:hAnsi="Arial" w:eastAsia="宋体" w:cs="Arial"/>
-                <w:b/>
-                <w:bCs/>
-                <w:color w:val="000000"/>
-                <w:sz w:val="19"/>
-                <w:szCs w:val="19"/>
-              </w:rPr>
-            </w:pPr>
-          </w:p>
-        </w:tc>
-        <w:tc>
-          <w:tcPr>
-            <w:tcW w:w="1192" w:type="dxa"/>
-            <w:tcBorders>
-              <w:top w:val="single" w:color="8CACBB" w:sz="6" w:space="0"/>
-              <w:left w:val="single" w:color="8CACBB" w:sz="6" w:space="0"/>
-              <w:bottom w:val="single" w:color="8CACBB" w:sz="6" w:space="0"/>
-              <w:right w:val="single" w:color="8CACBB" w:sz="6" w:space="0"/>
-            </w:tcBorders>
-            <w:shd w:val="clear" w:color="auto" w:fill="FFFFFF"/>
-            <w:tcMar>
-              <w:top w:w="72" w:type="dxa"/>
-              <w:left w:w="120" w:type="dxa"/>
-              <w:bottom w:w="72" w:type="dxa"/>
-              <w:right w:w="120" w:type="dxa"/>
-            </w:tcMar>
-          </w:tcPr>
-          <w:p>
-            <w:pPr>
-              <w:rPr>
-                <w:rFonts w:ascii="Arial" w:hAnsi="Arial" w:cs="Arial"/>
-                <w:color w:val="000000"/>
-                <w:sz w:val="19"/>
-                <w:szCs w:val="19"/>
-              </w:rPr>
-            </w:pPr>
-            <w:r>
-              <w:rPr>
-                <w:rFonts w:ascii="Arial" w:hAnsi="Arial" w:cs="Arial"/>
-                <w:color w:val="000000"/>
-                <w:sz w:val="19"/>
-                <w:szCs w:val="19"/>
-              </w:rPr>
-              <w:t>alias</w:t>
-            </w:r>
-          </w:p>
-        </w:tc>
-        <w:tc>
-          <w:tcPr>
-            <w:tcW w:w="6917" w:type="dxa"/>
-            <w:gridSpan w:val="3"/>
-            <w:tcBorders>
-              <w:top w:val="single" w:color="8CACBB" w:sz="6" w:space="0"/>
-              <w:left w:val="single" w:color="8CACBB" w:sz="6" w:space="0"/>
-              <w:bottom w:val="single" w:color="8CACBB" w:sz="6" w:space="0"/>
-              <w:right w:val="single" w:color="8CACBB" w:sz="6" w:space="0"/>
-            </w:tcBorders>
-            <w:shd w:val="clear" w:color="auto" w:fill="FFFFFF"/>
-            <w:tcMar>
-              <w:top w:w="72" w:type="dxa"/>
-              <w:left w:w="120" w:type="dxa"/>
-              <w:bottom w:w="72" w:type="dxa"/>
-              <w:right w:w="120" w:type="dxa"/>
-            </w:tcMar>
-          </w:tcPr>
-          <w:p>
-            <w:pPr>
-              <w:rPr>
-                <w:rFonts w:ascii="Times New Roman" w:hAnsi="Times New Roman" w:cs="Times New Roman"/>
-                <w:sz w:val="20"/>
-                <w:szCs w:val="20"/>
-              </w:rPr>
-            </w:pPr>
-            <w:r>
-              <w:rPr>
-                <w:rFonts w:ascii="Arial" w:hAnsi="Arial" w:cs="Arial"/>
-                <w:color w:val="000000"/>
-                <w:sz w:val="19"/>
-                <w:szCs w:val="19"/>
-              </w:rPr>
-              <w:t>用户名、邮箱、</w:t>
-            </w:r>
-            <w:r>
-              <w:rPr>
-                <w:rFonts w:hint="eastAsia" w:ascii="Arial" w:hAnsi="Arial" w:cs="Arial"/>
-                <w:color w:val="000000"/>
-                <w:sz w:val="19"/>
-                <w:szCs w:val="19"/>
-              </w:rPr>
-              <w:t>手机</w:t>
-            </w:r>
-            <w:r>
-              <w:rPr>
-                <w:rFonts w:ascii="Arial" w:hAnsi="Arial" w:cs="Arial"/>
-                <w:color w:val="000000"/>
-                <w:sz w:val="19"/>
-                <w:szCs w:val="19"/>
-              </w:rPr>
-              <w:t>号</w:t>
-            </w:r>
-          </w:p>
-        </w:tc>
-      </w:tr>
-      <w:tr>
-        <w:tblPrEx>
-          <w:tblBorders>
-            <w:top w:val="single" w:color="8CACBB" w:sz="6" w:space="0"/>
-            <w:left w:val="single" w:color="8CACBB" w:sz="6" w:space="0"/>
-            <w:bottom w:val="single" w:color="8CACBB" w:sz="6" w:space="0"/>
-            <w:right w:val="single" w:color="8CACBB" w:sz="6" w:space="0"/>
-            <w:insideH w:val="none" w:color="auto" w:sz="0" w:space="0"/>
-            <w:insideV w:val="none" w:color="auto" w:sz="0" w:space="0"/>
-          </w:tblBorders>
-          <w:shd w:val="clear" w:color="auto" w:fill="FFFFFF"/>
-          <w:tblLayout w:type="fixed"/>
-          <w:tblCellMar>
-            <w:top w:w="0" w:type="dxa"/>
-            <w:left w:w="0" w:type="dxa"/>
-            <w:bottom w:w="0" w:type="dxa"/>
-            <w:right w:w="0" w:type="dxa"/>
-          </w:tblCellMar>
-        </w:tblPrEx>
-        <w:tc>
-          <w:tcPr>
-            <w:tcW w:w="1381" w:type="dxa"/>
-            <w:vMerge w:val="continue"/>
-            <w:tcBorders>
-              <w:top w:val="single" w:color="8CACBB" w:sz="6" w:space="0"/>
-              <w:left w:val="single" w:color="8CACBB" w:sz="6" w:space="0"/>
-              <w:bottom w:val="single" w:color="8CACBB" w:sz="6" w:space="0"/>
-              <w:right w:val="single" w:color="8CACBB" w:sz="6" w:space="0"/>
-            </w:tcBorders>
-            <w:shd w:val="clear" w:color="auto" w:fill="FFFFFF"/>
-            <w:vAlign w:val="center"/>
-          </w:tcPr>
-          <w:p>
-            <w:pPr>
-              <w:rPr>
-                <w:rFonts w:ascii="Arial" w:hAnsi="Arial" w:eastAsia="宋体" w:cs="Arial"/>
-                <w:b/>
-                <w:bCs/>
-                <w:color w:val="000000"/>
-                <w:sz w:val="19"/>
-                <w:szCs w:val="19"/>
-              </w:rPr>
-            </w:pPr>
-          </w:p>
-        </w:tc>
-        <w:tc>
-          <w:tcPr>
-            <w:tcW w:w="1192" w:type="dxa"/>
-            <w:tcBorders>
-              <w:top w:val="single" w:color="8CACBB" w:sz="6" w:space="0"/>
-              <w:left w:val="single" w:color="8CACBB" w:sz="6" w:space="0"/>
-              <w:bottom w:val="single" w:color="8CACBB" w:sz="6" w:space="0"/>
-              <w:right w:val="single" w:color="8CACBB" w:sz="6" w:space="0"/>
-            </w:tcBorders>
-            <w:shd w:val="clear" w:color="auto" w:fill="FFFFFF"/>
-            <w:tcMar>
-              <w:top w:w="72" w:type="dxa"/>
-              <w:left w:w="120" w:type="dxa"/>
-              <w:bottom w:w="72" w:type="dxa"/>
-              <w:right w:w="120" w:type="dxa"/>
-            </w:tcMar>
-          </w:tcPr>
-          <w:p>
-            <w:pPr>
-              <w:rPr>
-                <w:rFonts w:ascii="Arial" w:hAnsi="Arial" w:cs="Arial"/>
-                <w:color w:val="000000"/>
-                <w:sz w:val="19"/>
-                <w:szCs w:val="19"/>
-              </w:rPr>
-            </w:pPr>
-            <w:r>
-              <w:rPr>
-                <w:rFonts w:ascii="Arial" w:hAnsi="Arial" w:cs="Arial"/>
-                <w:color w:val="000000"/>
-                <w:sz w:val="19"/>
-                <w:szCs w:val="19"/>
-              </w:rPr>
-              <w:t>password</w:t>
-            </w:r>
-          </w:p>
-        </w:tc>
-        <w:tc>
-          <w:tcPr>
-            <w:tcW w:w="6917" w:type="dxa"/>
-            <w:gridSpan w:val="3"/>
-            <w:tcBorders>
-              <w:top w:val="single" w:color="8CACBB" w:sz="6" w:space="0"/>
-              <w:left w:val="single" w:color="8CACBB" w:sz="6" w:space="0"/>
-              <w:bottom w:val="single" w:color="8CACBB" w:sz="6" w:space="0"/>
-              <w:right w:val="single" w:color="8CACBB" w:sz="6" w:space="0"/>
-            </w:tcBorders>
-            <w:shd w:val="clear" w:color="auto" w:fill="FFFFFF"/>
-            <w:tcMar>
-              <w:top w:w="72" w:type="dxa"/>
-              <w:left w:w="120" w:type="dxa"/>
-              <w:bottom w:w="72" w:type="dxa"/>
-              <w:right w:w="120" w:type="dxa"/>
-            </w:tcMar>
-          </w:tcPr>
-          <w:p>
-            <w:pPr>
-              <w:rPr>
-                <w:rFonts w:ascii="Times New Roman" w:hAnsi="Times New Roman" w:cs="Times New Roman"/>
-                <w:sz w:val="20"/>
-                <w:szCs w:val="20"/>
-              </w:rPr>
-            </w:pPr>
-            <w:r>
-              <w:rPr>
-                <w:rFonts w:hint="eastAsia" w:ascii="Times New Roman" w:hAnsi="Times New Roman" w:cs="Times New Roman"/>
-                <w:sz w:val="20"/>
-                <w:szCs w:val="20"/>
-              </w:rPr>
-              <w:t>密码，</w:t>
-            </w:r>
-            <w:r>
-              <w:rPr>
-                <w:rFonts w:ascii="Times New Roman" w:hAnsi="Times New Roman" w:cs="Times New Roman"/>
-                <w:sz w:val="20"/>
-                <w:szCs w:val="20"/>
-              </w:rPr>
-              <w:t>md5</w:t>
-            </w:r>
-            <w:r>
-              <w:rPr>
-                <w:rFonts w:hint="eastAsia" w:ascii="Times New Roman" w:hAnsi="Times New Roman" w:cs="Times New Roman"/>
-                <w:sz w:val="20"/>
-                <w:szCs w:val="20"/>
-              </w:rPr>
-              <w:t>加密</w:t>
-            </w:r>
-            <w:r>
-              <w:rPr>
-                <w:rFonts w:ascii="Times New Roman" w:hAnsi="Times New Roman" w:cs="Times New Roman"/>
-                <w:sz w:val="20"/>
-                <w:szCs w:val="20"/>
-              </w:rPr>
-              <w:t>后上传</w:t>
-            </w:r>
-          </w:p>
-        </w:tc>
-      </w:tr>
-      <w:tr>
-        <w:tblPrEx>
-          <w:tblBorders>
-            <w:top w:val="single" w:color="8CACBB" w:sz="6" w:space="0"/>
-            <w:left w:val="single" w:color="8CACBB" w:sz="6" w:space="0"/>
-            <w:bottom w:val="single" w:color="8CACBB" w:sz="6" w:space="0"/>
-            <w:right w:val="single" w:color="8CACBB" w:sz="6" w:space="0"/>
-            <w:insideH w:val="none" w:color="auto" w:sz="0" w:space="0"/>
-            <w:insideV w:val="none" w:color="auto" w:sz="0" w:space="0"/>
-          </w:tblBorders>
-          <w:shd w:val="clear" w:color="auto" w:fill="FFFFFF"/>
-          <w:tblLayout w:type="fixed"/>
-          <w:tblCellMar>
-            <w:top w:w="0" w:type="dxa"/>
-            <w:left w:w="0" w:type="dxa"/>
-            <w:bottom w:w="0" w:type="dxa"/>
-            <w:right w:w="0" w:type="dxa"/>
-          </w:tblCellMar>
-        </w:tblPrEx>
-        <w:tc>
-          <w:tcPr>
-            <w:tcW w:w="1381" w:type="dxa"/>
-            <w:vMerge w:val="continue"/>
-            <w:tcBorders>
-              <w:top w:val="single" w:color="8CACBB" w:sz="6" w:space="0"/>
-              <w:left w:val="single" w:color="8CACBB" w:sz="6" w:space="0"/>
-              <w:bottom w:val="single" w:color="8CACBB" w:sz="6" w:space="0"/>
-              <w:right w:val="single" w:color="8CACBB" w:sz="6" w:space="0"/>
-            </w:tcBorders>
-            <w:shd w:val="clear" w:color="auto" w:fill="FFFFFF"/>
-            <w:vAlign w:val="center"/>
-          </w:tcPr>
-          <w:p>
-            <w:pPr>
-              <w:rPr>
-                <w:rFonts w:ascii="Arial" w:hAnsi="Arial" w:eastAsia="宋体" w:cs="Arial"/>
-                <w:b/>
-                <w:bCs/>
-                <w:color w:val="000000"/>
-                <w:sz w:val="19"/>
-                <w:szCs w:val="19"/>
-              </w:rPr>
-            </w:pPr>
-          </w:p>
-        </w:tc>
-        <w:tc>
-          <w:tcPr>
-            <w:tcW w:w="8109" w:type="dxa"/>
-            <w:gridSpan w:val="4"/>
-            <w:tcBorders>
-              <w:top w:val="single" w:color="8CACBB" w:sz="6" w:space="0"/>
-              <w:left w:val="single" w:color="8CACBB" w:sz="6" w:space="0"/>
-              <w:bottom w:val="single" w:color="8CACBB" w:sz="6" w:space="0"/>
-              <w:right w:val="single" w:color="8CACBB" w:sz="6" w:space="0"/>
-            </w:tcBorders>
-            <w:shd w:val="clear" w:color="auto" w:fill="FFFFFF"/>
-            <w:tcMar>
-              <w:top w:w="72" w:type="dxa"/>
-              <w:left w:w="120" w:type="dxa"/>
-              <w:bottom w:w="72" w:type="dxa"/>
-              <w:right w:w="120" w:type="dxa"/>
-            </w:tcMar>
-          </w:tcPr>
-          <w:p>
-            <w:pPr>
-              <w:rPr>
-                <w:rFonts w:ascii="Arial" w:hAnsi="Arial" w:eastAsia="宋体" w:cs="Arial"/>
-                <w:color w:val="000000"/>
-                <w:sz w:val="19"/>
-                <w:szCs w:val="19"/>
-              </w:rPr>
-            </w:pPr>
-          </w:p>
-        </w:tc>
-      </w:tr>
-      <w:tr>
-        <w:tblPrEx>
-          <w:tblBorders>
-            <w:top w:val="single" w:color="8CACBB" w:sz="6" w:space="0"/>
-            <w:left w:val="single" w:color="8CACBB" w:sz="6" w:space="0"/>
-            <w:bottom w:val="single" w:color="8CACBB" w:sz="6" w:space="0"/>
-            <w:right w:val="single" w:color="8CACBB" w:sz="6" w:space="0"/>
-            <w:insideH w:val="none" w:color="auto" w:sz="0" w:space="0"/>
-            <w:insideV w:val="none" w:color="auto" w:sz="0" w:space="0"/>
-          </w:tblBorders>
-          <w:shd w:val="clear" w:color="auto" w:fill="FFFFFF"/>
-          <w:tblLayout w:type="fixed"/>
-          <w:tblCellMar>
-            <w:top w:w="0" w:type="dxa"/>
-            <w:left w:w="0" w:type="dxa"/>
-            <w:bottom w:w="0" w:type="dxa"/>
-            <w:right w:w="0" w:type="dxa"/>
-          </w:tblCellMar>
-        </w:tblPrEx>
-        <w:tc>
-          <w:tcPr>
-            <w:tcW w:w="1381" w:type="dxa"/>
-            <w:tcBorders>
-              <w:top w:val="single" w:color="8CACBB" w:sz="6" w:space="0"/>
-              <w:left w:val="single" w:color="8CACBB" w:sz="6" w:space="0"/>
-              <w:bottom w:val="single" w:color="8CACBB" w:sz="6" w:space="0"/>
-              <w:right w:val="single" w:color="8CACBB" w:sz="6" w:space="0"/>
-            </w:tcBorders>
-            <w:shd w:val="clear" w:color="auto" w:fill="DEE7EC"/>
-            <w:tcMar>
-              <w:top w:w="72" w:type="dxa"/>
-              <w:left w:w="120" w:type="dxa"/>
-              <w:bottom w:w="72" w:type="dxa"/>
-              <w:right w:w="120" w:type="dxa"/>
-            </w:tcMar>
-          </w:tcPr>
-          <w:p>
-            <w:pPr>
-              <w:rPr>
-                <w:rFonts w:ascii="Arial" w:hAnsi="Arial" w:cs="Arial"/>
-                <w:b/>
-                <w:bCs/>
-                <w:color w:val="000000"/>
-                <w:sz w:val="19"/>
-                <w:szCs w:val="19"/>
-              </w:rPr>
-            </w:pPr>
-            <w:r>
-              <w:rPr>
-                <w:rFonts w:ascii="Arial" w:hAnsi="Arial" w:cs="Arial"/>
-                <w:b/>
-                <w:bCs/>
-                <w:color w:val="000000"/>
-                <w:sz w:val="19"/>
-                <w:szCs w:val="19"/>
-              </w:rPr>
-              <w:t>服务端处理</w:t>
-            </w:r>
-          </w:p>
-        </w:tc>
-        <w:tc>
-          <w:tcPr>
-            <w:tcW w:w="8109" w:type="dxa"/>
-            <w:gridSpan w:val="4"/>
-            <w:tcBorders>
-              <w:top w:val="single" w:color="8CACBB" w:sz="6" w:space="0"/>
-              <w:left w:val="single" w:color="8CACBB" w:sz="6" w:space="0"/>
-              <w:bottom w:val="single" w:color="8CACBB" w:sz="6" w:space="0"/>
-              <w:right w:val="single" w:color="8CACBB" w:sz="6" w:space="0"/>
-            </w:tcBorders>
-            <w:shd w:val="clear" w:color="auto" w:fill="FFFFFF"/>
-            <w:tcMar>
-              <w:top w:w="72" w:type="dxa"/>
-              <w:left w:w="120" w:type="dxa"/>
-              <w:bottom w:w="72" w:type="dxa"/>
-              <w:right w:w="120" w:type="dxa"/>
-            </w:tcMar>
-          </w:tcPr>
-          <w:p>
-            <w:pPr>
-              <w:rPr>
-                <w:rFonts w:ascii="Arial" w:hAnsi="Arial" w:cs="Arial"/>
-                <w:bCs/>
-                <w:color w:val="000000"/>
-                <w:sz w:val="19"/>
-                <w:szCs w:val="19"/>
-              </w:rPr>
-            </w:pPr>
-          </w:p>
-        </w:tc>
-      </w:tr>
-      <w:tr>
-        <w:tblPrEx>
-          <w:tblBorders>
-            <w:top w:val="single" w:color="8CACBB" w:sz="6" w:space="0"/>
-            <w:left w:val="single" w:color="8CACBB" w:sz="6" w:space="0"/>
-            <w:bottom w:val="single" w:color="8CACBB" w:sz="6" w:space="0"/>
-            <w:right w:val="single" w:color="8CACBB" w:sz="6" w:space="0"/>
-            <w:insideH w:val="none" w:color="auto" w:sz="0" w:space="0"/>
-            <w:insideV w:val="none" w:color="auto" w:sz="0" w:space="0"/>
-          </w:tblBorders>
-          <w:shd w:val="clear" w:color="auto" w:fill="FFFFFF"/>
-          <w:tblLayout w:type="fixed"/>
-          <w:tblCellMar>
-            <w:top w:w="0" w:type="dxa"/>
-            <w:left w:w="0" w:type="dxa"/>
-            <w:bottom w:w="0" w:type="dxa"/>
-            <w:right w:w="0" w:type="dxa"/>
-          </w:tblCellMar>
-        </w:tblPrEx>
-        <w:tc>
-          <w:tcPr>
-            <w:tcW w:w="1381" w:type="dxa"/>
-            <w:vMerge w:val="restart"/>
-            <w:tcBorders>
-              <w:top w:val="single" w:color="8CACBB" w:sz="6" w:space="0"/>
-              <w:left w:val="single" w:color="8CACBB" w:sz="6" w:space="0"/>
-              <w:bottom w:val="single" w:color="8CACBB" w:sz="6" w:space="0"/>
-              <w:right w:val="single" w:color="8CACBB" w:sz="6" w:space="0"/>
-            </w:tcBorders>
-            <w:shd w:val="clear" w:color="auto" w:fill="DEE7EC"/>
-            <w:tcMar>
-              <w:top w:w="72" w:type="dxa"/>
-              <w:left w:w="120" w:type="dxa"/>
-              <w:bottom w:w="72" w:type="dxa"/>
-              <w:right w:w="120" w:type="dxa"/>
-            </w:tcMar>
-          </w:tcPr>
-          <w:p>
-            <w:pPr>
-              <w:rPr>
-                <w:rFonts w:ascii="Arial" w:hAnsi="Arial" w:eastAsia="宋体" w:cs="Arial"/>
-                <w:b/>
-                <w:bCs/>
-                <w:color w:val="000000"/>
-                <w:sz w:val="19"/>
-                <w:szCs w:val="19"/>
-              </w:rPr>
-            </w:pPr>
-            <w:r>
-              <w:rPr>
-                <w:rFonts w:ascii="Arial" w:hAnsi="Arial" w:cs="Arial"/>
-                <w:b/>
-                <w:bCs/>
-                <w:color w:val="000000"/>
-                <w:sz w:val="19"/>
-                <w:szCs w:val="19"/>
-              </w:rPr>
-              <w:t>返回值说明</w:t>
-            </w:r>
-          </w:p>
-        </w:tc>
-        <w:tc>
-          <w:tcPr>
-            <w:tcW w:w="1192" w:type="dxa"/>
-            <w:tcBorders>
-              <w:top w:val="single" w:color="8CACBB" w:sz="6" w:space="0"/>
-              <w:left w:val="single" w:color="8CACBB" w:sz="6" w:space="0"/>
-              <w:bottom w:val="single" w:color="8CACBB" w:sz="6" w:space="0"/>
-              <w:right w:val="single" w:color="8CACBB" w:sz="6" w:space="0"/>
-            </w:tcBorders>
-            <w:shd w:val="clear" w:color="auto" w:fill="DEE7EC"/>
-            <w:tcMar>
-              <w:top w:w="72" w:type="dxa"/>
-              <w:left w:w="120" w:type="dxa"/>
-              <w:bottom w:w="72" w:type="dxa"/>
-              <w:right w:w="120" w:type="dxa"/>
-            </w:tcMar>
-          </w:tcPr>
-          <w:p>
-            <w:pPr>
-              <w:rPr>
-                <w:rFonts w:ascii="Arial" w:hAnsi="Arial" w:cs="Arial"/>
-                <w:b/>
-                <w:bCs/>
-                <w:color w:val="000000"/>
-                <w:sz w:val="19"/>
-                <w:szCs w:val="19"/>
-              </w:rPr>
-            </w:pPr>
-            <w:r>
-              <w:rPr>
-                <w:rFonts w:ascii="Arial" w:hAnsi="Arial" w:cs="Arial"/>
-                <w:b/>
-                <w:bCs/>
-                <w:color w:val="000000"/>
-                <w:sz w:val="19"/>
-                <w:szCs w:val="19"/>
-              </w:rPr>
-              <w:t>字段名</w:t>
-            </w:r>
-          </w:p>
-        </w:tc>
-        <w:tc>
-          <w:tcPr>
-            <w:tcW w:w="6917" w:type="dxa"/>
-            <w:gridSpan w:val="3"/>
-            <w:tcBorders>
-              <w:top w:val="single" w:color="8CACBB" w:sz="6" w:space="0"/>
-              <w:left w:val="single" w:color="8CACBB" w:sz="6" w:space="0"/>
-              <w:bottom w:val="single" w:color="8CACBB" w:sz="6" w:space="0"/>
-              <w:right w:val="single" w:color="8CACBB" w:sz="6" w:space="0"/>
-            </w:tcBorders>
-            <w:shd w:val="clear" w:color="auto" w:fill="DEE7EC"/>
-            <w:tcMar>
-              <w:top w:w="72" w:type="dxa"/>
-              <w:left w:w="120" w:type="dxa"/>
-              <w:bottom w:w="72" w:type="dxa"/>
-              <w:right w:w="120" w:type="dxa"/>
-            </w:tcMar>
-          </w:tcPr>
-          <w:p>
-            <w:pPr>
-              <w:rPr>
-                <w:rFonts w:ascii="Arial" w:hAnsi="Arial" w:cs="Arial"/>
-                <w:b/>
-                <w:bCs/>
-                <w:color w:val="000000"/>
-                <w:sz w:val="19"/>
-                <w:szCs w:val="19"/>
-              </w:rPr>
-            </w:pPr>
-            <w:r>
-              <w:rPr>
-                <w:rFonts w:ascii="Arial" w:hAnsi="Arial" w:cs="Arial"/>
-                <w:b/>
-                <w:bCs/>
-                <w:color w:val="000000"/>
-                <w:sz w:val="19"/>
-                <w:szCs w:val="19"/>
-              </w:rPr>
-              <w:t>值说明</w:t>
-            </w:r>
-          </w:p>
-        </w:tc>
-      </w:tr>
-      <w:tr>
-        <w:tblPrEx>
-          <w:tblBorders>
-            <w:top w:val="single" w:color="8CACBB" w:sz="6" w:space="0"/>
-            <w:left w:val="single" w:color="8CACBB" w:sz="6" w:space="0"/>
-            <w:bottom w:val="single" w:color="8CACBB" w:sz="6" w:space="0"/>
-            <w:right w:val="single" w:color="8CACBB" w:sz="6" w:space="0"/>
-            <w:insideH w:val="none" w:color="auto" w:sz="0" w:space="0"/>
-            <w:insideV w:val="none" w:color="auto" w:sz="0" w:space="0"/>
-          </w:tblBorders>
-          <w:shd w:val="clear" w:color="auto" w:fill="FFFFFF"/>
-          <w:tblLayout w:type="fixed"/>
-          <w:tblCellMar>
-            <w:top w:w="0" w:type="dxa"/>
-            <w:left w:w="0" w:type="dxa"/>
-            <w:bottom w:w="0" w:type="dxa"/>
-            <w:right w:w="0" w:type="dxa"/>
-          </w:tblCellMar>
-        </w:tblPrEx>
-        <w:tc>
-          <w:tcPr>
-            <w:tcW w:w="1381" w:type="dxa"/>
-            <w:vMerge w:val="continue"/>
-            <w:tcBorders>
-              <w:top w:val="single" w:color="8CACBB" w:sz="6" w:space="0"/>
-              <w:left w:val="single" w:color="8CACBB" w:sz="6" w:space="0"/>
-              <w:bottom w:val="single" w:color="8CACBB" w:sz="6" w:space="0"/>
-              <w:right w:val="single" w:color="8CACBB" w:sz="6" w:space="0"/>
-            </w:tcBorders>
-            <w:shd w:val="clear" w:color="auto" w:fill="FFFFFF"/>
-            <w:vAlign w:val="center"/>
-          </w:tcPr>
-          <w:p>
-            <w:pPr>
-              <w:rPr>
-                <w:rFonts w:ascii="Arial" w:hAnsi="Arial" w:eastAsia="宋体" w:cs="Arial"/>
-                <w:b/>
-                <w:bCs/>
-                <w:color w:val="000000"/>
-                <w:sz w:val="19"/>
-                <w:szCs w:val="19"/>
-              </w:rPr>
-            </w:pPr>
-          </w:p>
-        </w:tc>
-        <w:tc>
-          <w:tcPr>
-            <w:tcW w:w="1192" w:type="dxa"/>
-            <w:tcBorders>
-              <w:top w:val="single" w:color="8CACBB" w:sz="6" w:space="0"/>
-              <w:left w:val="single" w:color="8CACBB" w:sz="6" w:space="0"/>
-              <w:bottom w:val="single" w:color="8CACBB" w:sz="6" w:space="0"/>
-              <w:right w:val="single" w:color="8CACBB" w:sz="6" w:space="0"/>
-            </w:tcBorders>
-            <w:shd w:val="clear" w:color="auto" w:fill="FFFFFF"/>
-            <w:tcMar>
-              <w:top w:w="72" w:type="dxa"/>
-              <w:left w:w="120" w:type="dxa"/>
-              <w:bottom w:w="72" w:type="dxa"/>
-              <w:right w:w="120" w:type="dxa"/>
-            </w:tcMar>
-          </w:tcPr>
-          <w:p>
-            <w:pPr>
-              <w:rPr>
-                <w:rFonts w:ascii="Arial" w:hAnsi="Arial" w:cs="Arial"/>
-                <w:color w:val="000000"/>
-                <w:sz w:val="19"/>
-                <w:szCs w:val="19"/>
-              </w:rPr>
-            </w:pPr>
-            <w:r>
-              <w:rPr>
-                <w:rFonts w:ascii="Arial" w:hAnsi="Arial" w:cs="Arial"/>
-                <w:color w:val="000000"/>
-                <w:sz w:val="19"/>
-                <w:szCs w:val="19"/>
-              </w:rPr>
-              <w:t>sid</w:t>
-            </w:r>
-          </w:p>
-        </w:tc>
-        <w:tc>
-          <w:tcPr>
-            <w:tcW w:w="6917" w:type="dxa"/>
-            <w:gridSpan w:val="3"/>
-            <w:tcBorders>
-              <w:top w:val="single" w:color="8CACBB" w:sz="6" w:space="0"/>
-              <w:left w:val="single" w:color="8CACBB" w:sz="6" w:space="0"/>
-              <w:bottom w:val="single" w:color="8CACBB" w:sz="6" w:space="0"/>
-              <w:right w:val="single" w:color="8CACBB" w:sz="6" w:space="0"/>
-            </w:tcBorders>
-            <w:shd w:val="clear" w:color="auto" w:fill="FFFFFF"/>
-            <w:tcMar>
-              <w:top w:w="72" w:type="dxa"/>
-              <w:left w:w="120" w:type="dxa"/>
-              <w:bottom w:w="72" w:type="dxa"/>
-              <w:right w:w="120" w:type="dxa"/>
-            </w:tcMar>
-          </w:tcPr>
-          <w:p>
-            <w:pPr>
-              <w:rPr>
-                <w:rFonts w:ascii="Arial" w:hAnsi="Arial" w:cs="Arial"/>
-                <w:color w:val="000000"/>
-                <w:sz w:val="19"/>
-                <w:szCs w:val="19"/>
-              </w:rPr>
-            </w:pPr>
-            <w:r>
-              <w:rPr>
-                <w:color w:val="000000"/>
-                <w:sz w:val="19"/>
-                <w:szCs w:val="19"/>
-              </w:rPr>
-              <w:t>用户的会话标识</w:t>
-            </w:r>
-          </w:p>
-        </w:tc>
-      </w:tr>
-      <w:tr>
-        <w:tblPrEx>
-          <w:tblBorders>
-            <w:top w:val="single" w:color="8CACBB" w:sz="6" w:space="0"/>
-            <w:left w:val="single" w:color="8CACBB" w:sz="6" w:space="0"/>
-            <w:bottom w:val="single" w:color="8CACBB" w:sz="6" w:space="0"/>
-            <w:right w:val="single" w:color="8CACBB" w:sz="6" w:space="0"/>
-            <w:insideH w:val="none" w:color="auto" w:sz="0" w:space="0"/>
-            <w:insideV w:val="none" w:color="auto" w:sz="0" w:space="0"/>
-          </w:tblBorders>
-          <w:shd w:val="clear" w:color="auto" w:fill="FFFFFF"/>
-          <w:tblLayout w:type="fixed"/>
-          <w:tblCellMar>
-            <w:top w:w="0" w:type="dxa"/>
-            <w:left w:w="0" w:type="dxa"/>
-            <w:bottom w:w="0" w:type="dxa"/>
-            <w:right w:w="0" w:type="dxa"/>
-          </w:tblCellMar>
-        </w:tblPrEx>
-        <w:tc>
-          <w:tcPr>
-            <w:tcW w:w="1381" w:type="dxa"/>
-            <w:tcBorders>
-              <w:top w:val="single" w:color="8CACBB" w:sz="6" w:space="0"/>
-              <w:left w:val="single" w:color="8CACBB" w:sz="6" w:space="0"/>
-              <w:bottom w:val="single" w:color="8CACBB" w:sz="6" w:space="0"/>
-              <w:right w:val="single" w:color="8CACBB" w:sz="6" w:space="0"/>
-            </w:tcBorders>
-            <w:shd w:val="clear" w:color="auto" w:fill="DEE7EC"/>
-            <w:tcMar>
-              <w:top w:w="72" w:type="dxa"/>
-              <w:left w:w="120" w:type="dxa"/>
-              <w:bottom w:w="72" w:type="dxa"/>
-              <w:right w:w="120" w:type="dxa"/>
-            </w:tcMar>
-          </w:tcPr>
-          <w:p>
-            <w:pPr>
-              <w:rPr>
-                <w:rFonts w:ascii="Arial" w:hAnsi="Arial" w:eastAsia="宋体" w:cs="Arial"/>
-                <w:b/>
-                <w:bCs/>
-                <w:color w:val="000000"/>
-                <w:sz w:val="19"/>
-                <w:szCs w:val="19"/>
-              </w:rPr>
-            </w:pPr>
-            <w:r>
-              <w:rPr>
-                <w:rFonts w:ascii="Arial" w:hAnsi="Arial" w:cs="Arial"/>
-                <w:b/>
-                <w:bCs/>
-                <w:color w:val="000000"/>
-                <w:sz w:val="19"/>
-                <w:szCs w:val="19"/>
-              </w:rPr>
-              <w:t>示例</w:t>
-            </w:r>
-          </w:p>
-        </w:tc>
-        <w:tc>
-          <w:tcPr>
-            <w:tcW w:w="8109" w:type="dxa"/>
-            <w:gridSpan w:val="4"/>
-            <w:tcBorders>
-              <w:top w:val="single" w:color="8CACBB" w:sz="6" w:space="0"/>
-              <w:left w:val="single" w:color="8CACBB" w:sz="6" w:space="0"/>
-              <w:bottom w:val="single" w:color="8CACBB" w:sz="6" w:space="0"/>
-              <w:right w:val="single" w:color="8CACBB" w:sz="6" w:space="0"/>
-            </w:tcBorders>
-            <w:shd w:val="clear" w:color="auto" w:fill="FFFFFF"/>
-            <w:tcMar>
-              <w:top w:w="72" w:type="dxa"/>
-              <w:left w:w="120" w:type="dxa"/>
-              <w:bottom w:w="72" w:type="dxa"/>
-              <w:right w:w="120" w:type="dxa"/>
-            </w:tcMar>
-          </w:tcPr>
-          <w:p>
-            <w:pPr>
-              <w:pStyle w:val="10"/>
-              <w:pBdr>
-                <w:top w:val="dashed" w:color="8CACBB" w:sz="6" w:space="6"/>
-                <w:left w:val="dashed" w:color="8CACBB" w:sz="6" w:space="6"/>
-                <w:bottom w:val="dashed" w:color="8CACBB" w:sz="6" w:space="6"/>
-                <w:right w:val="dashed" w:color="8CACBB" w:sz="6" w:space="6"/>
-              </w:pBdr>
-              <w:shd w:val="clear" w:color="auto" w:fill="F9F9F9"/>
-              <w:spacing w:after="240" w:line="288" w:lineRule="atLeast"/>
-              <w:rPr>
-                <w:rFonts w:ascii="Courier New" w:hAnsi="Courier New" w:cs="Courier New"/>
-                <w:color w:val="000000"/>
-                <w:sz w:val="19"/>
-                <w:szCs w:val="19"/>
-              </w:rPr>
-            </w:pPr>
-            <w:r>
-              <w:rPr>
-                <w:rStyle w:val="24"/>
-                <w:rFonts w:ascii="Courier New" w:hAnsi="Courier New" w:cs="Courier New"/>
-                <w:color w:val="66CC66"/>
-                <w:sz w:val="19"/>
-                <w:szCs w:val="19"/>
-              </w:rPr>
-              <w:t>{</w:t>
-            </w:r>
-          </w:p>
-          <w:p>
-            <w:pPr>
-              <w:pStyle w:val="10"/>
-              <w:pBdr>
-                <w:top w:val="dashed" w:color="8CACBB" w:sz="6" w:space="6"/>
-                <w:left w:val="dashed" w:color="8CACBB" w:sz="6" w:space="6"/>
-                <w:bottom w:val="dashed" w:color="8CACBB" w:sz="6" w:space="6"/>
-                <w:right w:val="dashed" w:color="8CACBB" w:sz="6" w:space="6"/>
-              </w:pBdr>
-              <w:shd w:val="clear" w:color="auto" w:fill="F9F9F9"/>
-              <w:spacing w:after="240" w:line="288" w:lineRule="atLeast"/>
-              <w:rPr>
-                <w:rFonts w:ascii="Courier New" w:hAnsi="Courier New" w:cs="Courier New"/>
-                <w:color w:val="000000"/>
-                <w:sz w:val="19"/>
-                <w:szCs w:val="19"/>
-              </w:rPr>
-            </w:pPr>
-            <w:r>
-              <w:rPr>
-                <w:rFonts w:ascii="Courier New" w:hAnsi="Courier New" w:cs="Courier New"/>
-                <w:color w:val="000000"/>
-                <w:sz w:val="19"/>
-                <w:szCs w:val="19"/>
-              </w:rPr>
-              <w:tab/>
-            </w:r>
-            <w:r>
-              <w:rPr>
-                <w:rStyle w:val="25"/>
-                <w:rFonts w:ascii="Courier New" w:hAnsi="Courier New" w:cs="Courier New"/>
-                <w:color w:val="FF0000"/>
-                <w:sz w:val="19"/>
-                <w:szCs w:val="19"/>
-              </w:rPr>
-              <w:t>"code"</w:t>
-            </w:r>
-            <w:r>
-              <w:rPr>
-                <w:rStyle w:val="26"/>
-                <w:rFonts w:ascii="Courier New" w:hAnsi="Courier New" w:cs="Courier New"/>
-                <w:color w:val="66CC66"/>
-                <w:sz w:val="19"/>
-                <w:szCs w:val="19"/>
-              </w:rPr>
-              <w:t>:</w:t>
-            </w:r>
-            <w:r>
-              <w:rPr>
-                <w:rStyle w:val="27"/>
-                <w:rFonts w:ascii="Courier New" w:hAnsi="Courier New" w:cs="Courier New"/>
-                <w:color w:val="CC66CC"/>
-                <w:sz w:val="19"/>
-                <w:szCs w:val="19"/>
-              </w:rPr>
-              <w:t>200</w:t>
-            </w:r>
-          </w:p>
-          <w:p>
-            <w:pPr>
-              <w:pStyle w:val="10"/>
-              <w:pBdr>
-                <w:top w:val="dashed" w:color="8CACBB" w:sz="6" w:space="6"/>
-                <w:left w:val="dashed" w:color="8CACBB" w:sz="6" w:space="6"/>
-                <w:bottom w:val="dashed" w:color="8CACBB" w:sz="6" w:space="6"/>
-                <w:right w:val="dashed" w:color="8CACBB" w:sz="6" w:space="6"/>
-              </w:pBdr>
-              <w:shd w:val="clear" w:color="auto" w:fill="F9F9F9"/>
-              <w:spacing w:after="240" w:line="288" w:lineRule="atLeast"/>
-              <w:rPr>
-                <w:rFonts w:ascii="Courier New" w:hAnsi="Courier New" w:cs="Courier New"/>
-                <w:color w:val="000000"/>
-                <w:sz w:val="19"/>
-                <w:szCs w:val="19"/>
-              </w:rPr>
-            </w:pPr>
-            <w:r>
-              <w:rPr>
-                <w:rFonts w:ascii="Courier New" w:hAnsi="Courier New" w:cs="Courier New"/>
-                <w:color w:val="000000"/>
-                <w:sz w:val="19"/>
-                <w:szCs w:val="19"/>
-              </w:rPr>
-              <w:tab/>
-            </w:r>
-            <w:r>
-              <w:rPr>
-                <w:rStyle w:val="25"/>
-                <w:rFonts w:ascii="Courier New" w:hAnsi="Courier New" w:cs="Courier New"/>
-                <w:color w:val="FF0000"/>
-                <w:sz w:val="19"/>
-                <w:szCs w:val="19"/>
-              </w:rPr>
-              <w:t>"msg"</w:t>
-            </w:r>
-            <w:r>
-              <w:rPr>
-                <w:rStyle w:val="26"/>
-                <w:rFonts w:ascii="Courier New" w:hAnsi="Courier New" w:cs="Courier New"/>
-                <w:color w:val="66CC66"/>
-                <w:sz w:val="19"/>
-                <w:szCs w:val="19"/>
-              </w:rPr>
-              <w:t>:</w:t>
-            </w:r>
-            <w:r>
-              <w:rPr>
-                <w:rStyle w:val="25"/>
-                <w:rFonts w:ascii="Courier New" w:hAnsi="Courier New" w:cs="Courier New"/>
-                <w:color w:val="FF0000"/>
-                <w:sz w:val="19"/>
-                <w:szCs w:val="19"/>
-              </w:rPr>
-              <w:t>"ok"</w:t>
-            </w:r>
-            <w:r>
-              <w:rPr>
-                <w:rStyle w:val="26"/>
-                <w:rFonts w:ascii="Courier New" w:hAnsi="Courier New" w:cs="Courier New"/>
-                <w:color w:val="66CC66"/>
-                <w:sz w:val="19"/>
-                <w:szCs w:val="19"/>
-              </w:rPr>
-              <w:t>,</w:t>
-            </w:r>
-            <w:r>
-              <w:rPr>
-                <w:rFonts w:ascii="Courier New" w:hAnsi="Courier New" w:cs="Courier New"/>
-                <w:color w:val="000000"/>
-                <w:sz w:val="19"/>
-                <w:szCs w:val="19"/>
-              </w:rPr>
-              <w:t xml:space="preserve">        </w:t>
-            </w:r>
-          </w:p>
-          <w:p>
-            <w:pPr>
-              <w:pStyle w:val="10"/>
-              <w:pBdr>
-                <w:top w:val="dashed" w:color="8CACBB" w:sz="6" w:space="6"/>
-                <w:left w:val="dashed" w:color="8CACBB" w:sz="6" w:space="6"/>
-                <w:bottom w:val="dashed" w:color="8CACBB" w:sz="6" w:space="6"/>
-                <w:right w:val="dashed" w:color="8CACBB" w:sz="6" w:space="6"/>
-              </w:pBdr>
-              <w:shd w:val="clear" w:color="auto" w:fill="F9F9F9"/>
-              <w:spacing w:after="240" w:line="288" w:lineRule="atLeast"/>
-              <w:rPr>
-                <w:rStyle w:val="24"/>
-                <w:rFonts w:ascii="Courier New" w:hAnsi="Courier New" w:cs="Courier New"/>
-                <w:color w:val="66CC66"/>
-                <w:sz w:val="19"/>
-                <w:szCs w:val="19"/>
-              </w:rPr>
-            </w:pPr>
-            <w:r>
-              <w:rPr>
-                <w:rFonts w:ascii="Courier New" w:hAnsi="Courier New" w:cs="Courier New"/>
-                <w:color w:val="000000"/>
-                <w:sz w:val="19"/>
-                <w:szCs w:val="19"/>
-              </w:rPr>
-              <w:tab/>
-            </w:r>
-            <w:r>
-              <w:rPr>
-                <w:rStyle w:val="25"/>
-                <w:rFonts w:ascii="Courier New" w:hAnsi="Courier New" w:cs="Courier New"/>
-                <w:color w:val="FF0000"/>
-                <w:sz w:val="19"/>
-                <w:szCs w:val="19"/>
-              </w:rPr>
-              <w:t>"result"</w:t>
-            </w:r>
-            <w:r>
-              <w:rPr>
-                <w:rStyle w:val="26"/>
-                <w:rFonts w:ascii="Courier New" w:hAnsi="Courier New" w:cs="Courier New"/>
-                <w:color w:val="66CC66"/>
-                <w:sz w:val="19"/>
-                <w:szCs w:val="19"/>
-              </w:rPr>
-              <w:t>:</w:t>
-            </w:r>
-            <w:r>
-              <w:rPr>
-                <w:rStyle w:val="24"/>
-                <w:rFonts w:ascii="Courier New" w:hAnsi="Courier New" w:cs="Courier New"/>
-                <w:color w:val="66CC66"/>
-                <w:sz w:val="19"/>
-                <w:szCs w:val="19"/>
-              </w:rPr>
-              <w:t>{</w:t>
-            </w:r>
-          </w:p>
-          <w:p>
-            <w:pPr>
-              <w:pStyle w:val="10"/>
-              <w:pBdr>
-                <w:top w:val="dashed" w:color="8CACBB" w:sz="6" w:space="6"/>
-                <w:left w:val="dashed" w:color="8CACBB" w:sz="6" w:space="6"/>
-                <w:bottom w:val="dashed" w:color="8CACBB" w:sz="6" w:space="6"/>
-                <w:right w:val="dashed" w:color="8CACBB" w:sz="6" w:space="6"/>
-              </w:pBdr>
-              <w:shd w:val="clear" w:color="auto" w:fill="F9F9F9"/>
-              <w:spacing w:after="240" w:line="288" w:lineRule="atLeast"/>
-              <w:ind w:firstLine="1235" w:firstLineChars="650"/>
-              <w:rPr>
-                <w:rFonts w:ascii="Courier New" w:hAnsi="Courier New" w:cs="Courier New"/>
-                <w:color w:val="000000"/>
-                <w:sz w:val="19"/>
-                <w:szCs w:val="19"/>
-              </w:rPr>
-            </w:pPr>
-            <w:r>
-              <w:rPr>
-                <w:rStyle w:val="25"/>
-                <w:rFonts w:ascii="Courier New" w:hAnsi="Courier New" w:cs="Courier New"/>
-                <w:color w:val="FF0000"/>
-                <w:sz w:val="19"/>
-                <w:szCs w:val="19"/>
-              </w:rPr>
-              <w:t>"sid"</w:t>
-            </w:r>
-            <w:r>
-              <w:rPr>
-                <w:rStyle w:val="26"/>
-                <w:rFonts w:ascii="Courier New" w:hAnsi="Courier New" w:cs="Courier New"/>
-                <w:color w:val="66CC66"/>
-                <w:sz w:val="19"/>
-                <w:szCs w:val="19"/>
-              </w:rPr>
-              <w:t>:</w:t>
-            </w:r>
-            <w:r>
-              <w:rPr>
-                <w:rStyle w:val="25"/>
-                <w:rFonts w:ascii="Courier New" w:hAnsi="Courier New" w:cs="Courier New"/>
-                <w:color w:val="FF0000"/>
-                <w:sz w:val="19"/>
-                <w:szCs w:val="19"/>
-              </w:rPr>
-              <w:t>"xxxxxx"</w:t>
-            </w:r>
-          </w:p>
-          <w:p>
-            <w:pPr>
-              <w:pStyle w:val="10"/>
-              <w:pBdr>
-                <w:top w:val="dashed" w:color="8CACBB" w:sz="6" w:space="6"/>
-                <w:left w:val="dashed" w:color="8CACBB" w:sz="6" w:space="6"/>
-                <w:bottom w:val="dashed" w:color="8CACBB" w:sz="6" w:space="6"/>
-                <w:right w:val="dashed" w:color="8CACBB" w:sz="6" w:space="6"/>
-              </w:pBdr>
-              <w:shd w:val="clear" w:color="auto" w:fill="F9F9F9"/>
-              <w:spacing w:after="240" w:line="288" w:lineRule="atLeast"/>
-              <w:rPr>
-                <w:rFonts w:ascii="Courier New" w:hAnsi="Courier New" w:cs="Courier New"/>
-                <w:color w:val="000000"/>
-                <w:sz w:val="19"/>
-                <w:szCs w:val="19"/>
-              </w:rPr>
-            </w:pPr>
-            <w:r>
-              <w:rPr>
-                <w:rFonts w:ascii="Courier New" w:hAnsi="Courier New" w:cs="Courier New"/>
-                <w:color w:val="000000"/>
-                <w:sz w:val="19"/>
-                <w:szCs w:val="19"/>
-              </w:rPr>
-              <w:tab/>
-            </w:r>
-            <w:r>
-              <w:rPr>
-                <w:rStyle w:val="24"/>
-                <w:rFonts w:ascii="Courier New" w:hAnsi="Courier New" w:cs="Courier New"/>
-                <w:color w:val="66CC66"/>
-                <w:sz w:val="19"/>
-                <w:szCs w:val="19"/>
-              </w:rPr>
-              <w:t>}</w:t>
-            </w:r>
-            <w:r>
-              <w:rPr>
-                <w:rFonts w:ascii="Courier New" w:hAnsi="Courier New" w:cs="Courier New"/>
-                <w:color w:val="000000"/>
-                <w:sz w:val="19"/>
-                <w:szCs w:val="19"/>
-              </w:rPr>
-              <w:t> </w:t>
-            </w:r>
-          </w:p>
-          <w:p>
-            <w:pPr>
-              <w:pStyle w:val="10"/>
-              <w:pBdr>
-                <w:top w:val="dashed" w:color="8CACBB" w:sz="6" w:space="6"/>
-                <w:left w:val="dashed" w:color="8CACBB" w:sz="6" w:space="6"/>
-                <w:bottom w:val="dashed" w:color="8CACBB" w:sz="6" w:space="6"/>
-                <w:right w:val="dashed" w:color="8CACBB" w:sz="6" w:space="6"/>
-              </w:pBdr>
-              <w:shd w:val="clear" w:color="auto" w:fill="F9F9F9"/>
-              <w:spacing w:after="240" w:line="288" w:lineRule="atLeast"/>
-              <w:rPr>
-                <w:rFonts w:ascii="Courier New" w:hAnsi="Courier New" w:cs="Courier New"/>
-                <w:color w:val="000000"/>
-                <w:sz w:val="19"/>
-                <w:szCs w:val="19"/>
-              </w:rPr>
-            </w:pPr>
-            <w:r>
-              <w:rPr>
-                <w:rStyle w:val="24"/>
-                <w:rFonts w:ascii="Courier New" w:hAnsi="Courier New" w:cs="Courier New"/>
-                <w:color w:val="66CC66"/>
-                <w:sz w:val="19"/>
-                <w:szCs w:val="19"/>
-              </w:rPr>
-              <w:t>}</w:t>
             </w:r>
           </w:p>
         </w:tc>
@@ -3810,37 +2531,83 @@
                 <w:sz w:val="19"/>
                 <w:szCs w:val="19"/>
               </w:rPr>
-              <w:t>备注</w:t>
-            </w:r>
-          </w:p>
-        </w:tc>
-        <w:tc>
-          <w:tcPr>
-            <w:tcW w:w="8109" w:type="dxa"/>
-            <w:gridSpan w:val="4"/>
-            <w:tcBorders>
-              <w:top w:val="single" w:color="8CACBB" w:sz="6" w:space="0"/>
-              <w:left w:val="single" w:color="8CACBB" w:sz="6" w:space="0"/>
-              <w:bottom w:val="single" w:color="8CACBB" w:sz="6" w:space="0"/>
-              <w:right w:val="single" w:color="8CACBB" w:sz="6" w:space="0"/>
-            </w:tcBorders>
-            <w:shd w:val="clear" w:color="auto" w:fill="FFFFFF"/>
-            <w:tcMar>
-              <w:top w:w="72" w:type="dxa"/>
-              <w:left w:w="120" w:type="dxa"/>
-              <w:bottom w:w="72" w:type="dxa"/>
-              <w:right w:w="120" w:type="dxa"/>
-            </w:tcMar>
-          </w:tcPr>
-          <w:p>
-            <w:pPr>
-              <w:rPr>
-                <w:rFonts w:ascii="Arial" w:hAnsi="Arial" w:cs="Arial"/>
-                <w:color w:val="000000"/>
-                <w:sz w:val="19"/>
-                <w:szCs w:val="19"/>
-              </w:rPr>
-            </w:pPr>
+              <w:t>传输内容</w:t>
+            </w:r>
+          </w:p>
+        </w:tc>
+        <w:tc>
+          <w:tcPr>
+            <w:tcW w:w="1192" w:type="dxa"/>
+            <w:tcBorders>
+              <w:top w:val="single" w:color="8CACBB" w:sz="6" w:space="0"/>
+              <w:left w:val="single" w:color="8CACBB" w:sz="6" w:space="0"/>
+              <w:bottom w:val="single" w:color="8CACBB" w:sz="6" w:space="0"/>
+              <w:right w:val="single" w:color="8CACBB" w:sz="6" w:space="0"/>
+            </w:tcBorders>
+            <w:shd w:val="clear" w:color="auto" w:fill="FFFFFF"/>
+            <w:tcMar>
+              <w:top w:w="72" w:type="dxa"/>
+              <w:left w:w="120" w:type="dxa"/>
+              <w:bottom w:w="72" w:type="dxa"/>
+              <w:right w:w="120" w:type="dxa"/>
+            </w:tcMar>
+          </w:tcPr>
+          <w:p>
+            <w:pPr>
+              <w:rPr>
+                <w:rFonts w:ascii="Arial" w:hAnsi="Arial" w:cs="Arial"/>
+                <w:color w:val="000000"/>
+                <w:sz w:val="19"/>
+                <w:szCs w:val="19"/>
+              </w:rPr>
+            </w:pPr>
+            <w:r>
+              <w:rPr>
+                <w:rFonts w:ascii="Arial" w:hAnsi="Arial" w:cs="Arial"/>
+                <w:color w:val="000000"/>
+                <w:sz w:val="19"/>
+                <w:szCs w:val="19"/>
+              </w:rPr>
+              <w:t>参数名</w:t>
+            </w:r>
+          </w:p>
+        </w:tc>
+        <w:tc>
+          <w:tcPr>
+            <w:tcW w:w="6917" w:type="dxa"/>
+            <w:gridSpan w:val="3"/>
+            <w:tcBorders>
+              <w:top w:val="single" w:color="8CACBB" w:sz="6" w:space="0"/>
+              <w:left w:val="single" w:color="8CACBB" w:sz="6" w:space="0"/>
+              <w:bottom w:val="single" w:color="8CACBB" w:sz="6" w:space="0"/>
+              <w:right w:val="single" w:color="8CACBB" w:sz="6" w:space="0"/>
+            </w:tcBorders>
+            <w:shd w:val="clear" w:color="auto" w:fill="FFFFFF"/>
+            <w:tcMar>
+              <w:top w:w="72" w:type="dxa"/>
+              <w:left w:w="120" w:type="dxa"/>
+              <w:bottom w:w="72" w:type="dxa"/>
+              <w:right w:w="120" w:type="dxa"/>
+            </w:tcMar>
+          </w:tcPr>
+          <w:p>
+            <w:pPr>
+              <w:rPr>
+                <w:rFonts w:ascii="Arial" w:hAnsi="Arial" w:cs="Arial"/>
+                <w:color w:val="000000"/>
+                <w:sz w:val="19"/>
+                <w:szCs w:val="19"/>
+              </w:rPr>
+            </w:pPr>
+            <w:r>
+              <w:rPr>
+                <w:rFonts w:ascii="Arial" w:hAnsi="Arial" w:cs="Arial"/>
+                <w:color w:val="000000"/>
+                <w:sz w:val="19"/>
+                <w:szCs w:val="19"/>
+              </w:rPr>
+              <w:t>说明</w:t>
+            </w:r>
           </w:p>
         </w:tc>
       </w:tr>
@@ -3854,7 +2621,1230 @@
             <w:insideH w:val="none" w:color="auto" w:sz="0" w:space="0"/>
             <w:insideV w:val="none" w:color="auto" w:sz="0" w:space="0"/>
           </w:tblBorders>
-          <w:shd w:val="clear" w:color="auto" w:fill="FFFFFF"/>
+          <w:tblLayout w:type="fixed"/>
+          <w:tblCellMar>
+            <w:top w:w="0" w:type="dxa"/>
+            <w:left w:w="0" w:type="dxa"/>
+            <w:bottom w:w="0" w:type="dxa"/>
+            <w:right w:w="0" w:type="dxa"/>
+          </w:tblCellMar>
+        </w:tblPrEx>
+        <w:tc>
+          <w:tcPr>
+            <w:tcW w:w="1381" w:type="dxa"/>
+            <w:vMerge w:val="continue"/>
+            <w:tcBorders>
+              <w:top w:val="single" w:color="8CACBB" w:sz="6" w:space="0"/>
+              <w:left w:val="single" w:color="8CACBB" w:sz="6" w:space="0"/>
+              <w:bottom w:val="single" w:color="8CACBB" w:sz="6" w:space="0"/>
+              <w:right w:val="single" w:color="8CACBB" w:sz="6" w:space="0"/>
+            </w:tcBorders>
+            <w:shd w:val="clear" w:color="auto" w:fill="FFFFFF"/>
+            <w:vAlign w:val="center"/>
+          </w:tcPr>
+          <w:p>
+            <w:pPr>
+              <w:rPr>
+                <w:rFonts w:ascii="Arial" w:hAnsi="Arial" w:eastAsia="宋体" w:cs="Arial"/>
+                <w:b/>
+                <w:bCs/>
+                <w:color w:val="000000"/>
+                <w:sz w:val="19"/>
+                <w:szCs w:val="19"/>
+              </w:rPr>
+            </w:pPr>
+          </w:p>
+        </w:tc>
+        <w:tc>
+          <w:tcPr>
+            <w:tcW w:w="1192" w:type="dxa"/>
+            <w:tcBorders>
+              <w:top w:val="single" w:color="8CACBB" w:sz="6" w:space="0"/>
+              <w:left w:val="single" w:color="8CACBB" w:sz="6" w:space="0"/>
+              <w:bottom w:val="single" w:color="8CACBB" w:sz="6" w:space="0"/>
+              <w:right w:val="single" w:color="8CACBB" w:sz="6" w:space="0"/>
+            </w:tcBorders>
+            <w:shd w:val="clear" w:color="auto" w:fill="FFFFFF"/>
+            <w:tcMar>
+              <w:top w:w="72" w:type="dxa"/>
+              <w:left w:w="120" w:type="dxa"/>
+              <w:bottom w:w="72" w:type="dxa"/>
+              <w:right w:w="120" w:type="dxa"/>
+            </w:tcMar>
+          </w:tcPr>
+          <w:p>
+            <w:pPr>
+              <w:rPr>
+                <w:rFonts w:ascii="Arial" w:hAnsi="Arial" w:cs="Arial"/>
+                <w:color w:val="000000"/>
+                <w:sz w:val="19"/>
+                <w:szCs w:val="19"/>
+              </w:rPr>
+            </w:pPr>
+            <w:r>
+              <w:rPr>
+                <w:rFonts w:ascii="Arial" w:hAnsi="Arial" w:cs="Arial"/>
+                <w:color w:val="000000"/>
+                <w:sz w:val="19"/>
+                <w:szCs w:val="19"/>
+              </w:rPr>
+              <w:t>alias</w:t>
+            </w:r>
+          </w:p>
+        </w:tc>
+        <w:tc>
+          <w:tcPr>
+            <w:tcW w:w="6917" w:type="dxa"/>
+            <w:gridSpan w:val="3"/>
+            <w:tcBorders>
+              <w:top w:val="single" w:color="8CACBB" w:sz="6" w:space="0"/>
+              <w:left w:val="single" w:color="8CACBB" w:sz="6" w:space="0"/>
+              <w:bottom w:val="single" w:color="8CACBB" w:sz="6" w:space="0"/>
+              <w:right w:val="single" w:color="8CACBB" w:sz="6" w:space="0"/>
+            </w:tcBorders>
+            <w:shd w:val="clear" w:color="auto" w:fill="FFFFFF"/>
+            <w:tcMar>
+              <w:top w:w="72" w:type="dxa"/>
+              <w:left w:w="120" w:type="dxa"/>
+              <w:bottom w:w="72" w:type="dxa"/>
+              <w:right w:w="120" w:type="dxa"/>
+            </w:tcMar>
+          </w:tcPr>
+          <w:p>
+            <w:pPr>
+              <w:rPr>
+                <w:rFonts w:ascii="Times New Roman" w:hAnsi="Times New Roman" w:cs="Times New Roman"/>
+                <w:sz w:val="20"/>
+                <w:szCs w:val="20"/>
+              </w:rPr>
+            </w:pPr>
+            <w:r>
+              <w:rPr>
+                <w:rFonts w:ascii="Arial" w:hAnsi="Arial" w:cs="Arial"/>
+                <w:color w:val="000000"/>
+                <w:sz w:val="19"/>
+                <w:szCs w:val="19"/>
+              </w:rPr>
+              <w:t>用户名、邮箱、</w:t>
+            </w:r>
+            <w:r>
+              <w:rPr>
+                <w:rFonts w:hint="eastAsia" w:ascii="Arial" w:hAnsi="Arial" w:cs="Arial"/>
+                <w:color w:val="000000"/>
+                <w:sz w:val="19"/>
+                <w:szCs w:val="19"/>
+              </w:rPr>
+              <w:t>手机</w:t>
+            </w:r>
+            <w:r>
+              <w:rPr>
+                <w:rFonts w:ascii="Arial" w:hAnsi="Arial" w:cs="Arial"/>
+                <w:color w:val="000000"/>
+                <w:sz w:val="19"/>
+                <w:szCs w:val="19"/>
+              </w:rPr>
+              <w:t>号</w:t>
+            </w:r>
+          </w:p>
+        </w:tc>
+      </w:tr>
+      <w:tr>
+        <w:tblPrEx>
+          <w:tblBorders>
+            <w:top w:val="single" w:color="8CACBB" w:sz="6" w:space="0"/>
+            <w:left w:val="single" w:color="8CACBB" w:sz="6" w:space="0"/>
+            <w:bottom w:val="single" w:color="8CACBB" w:sz="6" w:space="0"/>
+            <w:right w:val="single" w:color="8CACBB" w:sz="6" w:space="0"/>
+            <w:insideH w:val="none" w:color="auto" w:sz="0" w:space="0"/>
+            <w:insideV w:val="none" w:color="auto" w:sz="0" w:space="0"/>
+          </w:tblBorders>
+          <w:tblLayout w:type="fixed"/>
+          <w:tblCellMar>
+            <w:top w:w="0" w:type="dxa"/>
+            <w:left w:w="0" w:type="dxa"/>
+            <w:bottom w:w="0" w:type="dxa"/>
+            <w:right w:w="0" w:type="dxa"/>
+          </w:tblCellMar>
+        </w:tblPrEx>
+        <w:tc>
+          <w:tcPr>
+            <w:tcW w:w="1381" w:type="dxa"/>
+            <w:vMerge w:val="continue"/>
+            <w:tcBorders>
+              <w:top w:val="single" w:color="8CACBB" w:sz="6" w:space="0"/>
+              <w:left w:val="single" w:color="8CACBB" w:sz="6" w:space="0"/>
+              <w:bottom w:val="single" w:color="8CACBB" w:sz="6" w:space="0"/>
+              <w:right w:val="single" w:color="8CACBB" w:sz="6" w:space="0"/>
+            </w:tcBorders>
+            <w:shd w:val="clear" w:color="auto" w:fill="FFFFFF"/>
+            <w:vAlign w:val="center"/>
+          </w:tcPr>
+          <w:p>
+            <w:pPr>
+              <w:rPr>
+                <w:rFonts w:ascii="Arial" w:hAnsi="Arial" w:eastAsia="宋体" w:cs="Arial"/>
+                <w:b/>
+                <w:bCs/>
+                <w:color w:val="000000"/>
+                <w:sz w:val="19"/>
+                <w:szCs w:val="19"/>
+              </w:rPr>
+            </w:pPr>
+          </w:p>
+        </w:tc>
+        <w:tc>
+          <w:tcPr>
+            <w:tcW w:w="1192" w:type="dxa"/>
+            <w:tcBorders>
+              <w:top w:val="single" w:color="8CACBB" w:sz="6" w:space="0"/>
+              <w:left w:val="single" w:color="8CACBB" w:sz="6" w:space="0"/>
+              <w:bottom w:val="single" w:color="8CACBB" w:sz="6" w:space="0"/>
+              <w:right w:val="single" w:color="8CACBB" w:sz="6" w:space="0"/>
+            </w:tcBorders>
+            <w:shd w:val="clear" w:color="auto" w:fill="FFFFFF"/>
+            <w:tcMar>
+              <w:top w:w="72" w:type="dxa"/>
+              <w:left w:w="120" w:type="dxa"/>
+              <w:bottom w:w="72" w:type="dxa"/>
+              <w:right w:w="120" w:type="dxa"/>
+            </w:tcMar>
+          </w:tcPr>
+          <w:p>
+            <w:pPr>
+              <w:rPr>
+                <w:rFonts w:ascii="Arial" w:hAnsi="Arial" w:cs="Arial"/>
+                <w:color w:val="000000"/>
+                <w:sz w:val="19"/>
+                <w:szCs w:val="19"/>
+              </w:rPr>
+            </w:pPr>
+            <w:r>
+              <w:rPr>
+                <w:rFonts w:ascii="Arial" w:hAnsi="Arial" w:cs="Arial"/>
+                <w:color w:val="000000"/>
+                <w:sz w:val="19"/>
+                <w:szCs w:val="19"/>
+              </w:rPr>
+              <w:t>password</w:t>
+            </w:r>
+          </w:p>
+        </w:tc>
+        <w:tc>
+          <w:tcPr>
+            <w:tcW w:w="6917" w:type="dxa"/>
+            <w:gridSpan w:val="3"/>
+            <w:tcBorders>
+              <w:top w:val="single" w:color="8CACBB" w:sz="6" w:space="0"/>
+              <w:left w:val="single" w:color="8CACBB" w:sz="6" w:space="0"/>
+              <w:bottom w:val="single" w:color="8CACBB" w:sz="6" w:space="0"/>
+              <w:right w:val="single" w:color="8CACBB" w:sz="6" w:space="0"/>
+            </w:tcBorders>
+            <w:shd w:val="clear" w:color="auto" w:fill="FFFFFF"/>
+            <w:tcMar>
+              <w:top w:w="72" w:type="dxa"/>
+              <w:left w:w="120" w:type="dxa"/>
+              <w:bottom w:w="72" w:type="dxa"/>
+              <w:right w:w="120" w:type="dxa"/>
+            </w:tcMar>
+          </w:tcPr>
+          <w:p>
+            <w:pPr>
+              <w:rPr>
+                <w:rFonts w:ascii="Times New Roman" w:hAnsi="Times New Roman" w:cs="Times New Roman"/>
+                <w:sz w:val="20"/>
+                <w:szCs w:val="20"/>
+              </w:rPr>
+            </w:pPr>
+            <w:r>
+              <w:rPr>
+                <w:rFonts w:hint="eastAsia" w:ascii="Times New Roman" w:hAnsi="Times New Roman" w:cs="Times New Roman"/>
+                <w:sz w:val="20"/>
+                <w:szCs w:val="20"/>
+              </w:rPr>
+              <w:t>密码，</w:t>
+            </w:r>
+            <w:r>
+              <w:rPr>
+                <w:rFonts w:ascii="Times New Roman" w:hAnsi="Times New Roman" w:cs="Times New Roman"/>
+                <w:sz w:val="20"/>
+                <w:szCs w:val="20"/>
+              </w:rPr>
+              <w:t>md5</w:t>
+            </w:r>
+            <w:r>
+              <w:rPr>
+                <w:rFonts w:hint="eastAsia" w:ascii="Times New Roman" w:hAnsi="Times New Roman" w:cs="Times New Roman"/>
+                <w:sz w:val="20"/>
+                <w:szCs w:val="20"/>
+              </w:rPr>
+              <w:t>加密</w:t>
+            </w:r>
+            <w:r>
+              <w:rPr>
+                <w:rFonts w:ascii="Times New Roman" w:hAnsi="Times New Roman" w:cs="Times New Roman"/>
+                <w:sz w:val="20"/>
+                <w:szCs w:val="20"/>
+              </w:rPr>
+              <w:t>后上传</w:t>
+            </w:r>
+          </w:p>
+        </w:tc>
+      </w:tr>
+      <w:tr>
+        <w:tblPrEx>
+          <w:tblBorders>
+            <w:top w:val="single" w:color="8CACBB" w:sz="6" w:space="0"/>
+            <w:left w:val="single" w:color="8CACBB" w:sz="6" w:space="0"/>
+            <w:bottom w:val="single" w:color="8CACBB" w:sz="6" w:space="0"/>
+            <w:right w:val="single" w:color="8CACBB" w:sz="6" w:space="0"/>
+            <w:insideH w:val="none" w:color="auto" w:sz="0" w:space="0"/>
+            <w:insideV w:val="none" w:color="auto" w:sz="0" w:space="0"/>
+          </w:tblBorders>
+          <w:tblLayout w:type="fixed"/>
+          <w:tblCellMar>
+            <w:top w:w="0" w:type="dxa"/>
+            <w:left w:w="0" w:type="dxa"/>
+            <w:bottom w:w="0" w:type="dxa"/>
+            <w:right w:w="0" w:type="dxa"/>
+          </w:tblCellMar>
+        </w:tblPrEx>
+        <w:tc>
+          <w:tcPr>
+            <w:tcW w:w="1381" w:type="dxa"/>
+            <w:vMerge w:val="continue"/>
+            <w:tcBorders>
+              <w:top w:val="single" w:color="8CACBB" w:sz="6" w:space="0"/>
+              <w:left w:val="single" w:color="8CACBB" w:sz="6" w:space="0"/>
+              <w:bottom w:val="single" w:color="8CACBB" w:sz="6" w:space="0"/>
+              <w:right w:val="single" w:color="8CACBB" w:sz="6" w:space="0"/>
+            </w:tcBorders>
+            <w:shd w:val="clear" w:color="auto" w:fill="FFFFFF"/>
+            <w:vAlign w:val="center"/>
+          </w:tcPr>
+          <w:p>
+            <w:pPr>
+              <w:rPr>
+                <w:rFonts w:ascii="Arial" w:hAnsi="Arial" w:eastAsia="宋体" w:cs="Arial"/>
+                <w:b/>
+                <w:bCs/>
+                <w:color w:val="000000"/>
+                <w:sz w:val="19"/>
+                <w:szCs w:val="19"/>
+              </w:rPr>
+            </w:pPr>
+          </w:p>
+        </w:tc>
+        <w:tc>
+          <w:tcPr>
+            <w:tcW w:w="8109" w:type="dxa"/>
+            <w:gridSpan w:val="4"/>
+            <w:tcBorders>
+              <w:top w:val="single" w:color="8CACBB" w:sz="6" w:space="0"/>
+              <w:left w:val="single" w:color="8CACBB" w:sz="6" w:space="0"/>
+              <w:bottom w:val="single" w:color="8CACBB" w:sz="6" w:space="0"/>
+              <w:right w:val="single" w:color="8CACBB" w:sz="6" w:space="0"/>
+            </w:tcBorders>
+            <w:shd w:val="clear" w:color="auto" w:fill="FFFFFF"/>
+            <w:tcMar>
+              <w:top w:w="72" w:type="dxa"/>
+              <w:left w:w="120" w:type="dxa"/>
+              <w:bottom w:w="72" w:type="dxa"/>
+              <w:right w:w="120" w:type="dxa"/>
+            </w:tcMar>
+          </w:tcPr>
+          <w:p>
+            <w:pPr>
+              <w:rPr>
+                <w:rFonts w:ascii="Arial" w:hAnsi="Arial" w:eastAsia="宋体" w:cs="Arial"/>
+                <w:color w:val="000000"/>
+                <w:sz w:val="19"/>
+                <w:szCs w:val="19"/>
+              </w:rPr>
+            </w:pPr>
+          </w:p>
+        </w:tc>
+      </w:tr>
+      <w:tr>
+        <w:tblPrEx>
+          <w:tblBorders>
+            <w:top w:val="single" w:color="8CACBB" w:sz="6" w:space="0"/>
+            <w:left w:val="single" w:color="8CACBB" w:sz="6" w:space="0"/>
+            <w:bottom w:val="single" w:color="8CACBB" w:sz="6" w:space="0"/>
+            <w:right w:val="single" w:color="8CACBB" w:sz="6" w:space="0"/>
+            <w:insideH w:val="none" w:color="auto" w:sz="0" w:space="0"/>
+            <w:insideV w:val="none" w:color="auto" w:sz="0" w:space="0"/>
+          </w:tblBorders>
+          <w:tblLayout w:type="fixed"/>
+          <w:tblCellMar>
+            <w:top w:w="0" w:type="dxa"/>
+            <w:left w:w="0" w:type="dxa"/>
+            <w:bottom w:w="0" w:type="dxa"/>
+            <w:right w:w="0" w:type="dxa"/>
+          </w:tblCellMar>
+        </w:tblPrEx>
+        <w:tc>
+          <w:tcPr>
+            <w:tcW w:w="1381" w:type="dxa"/>
+            <w:tcBorders>
+              <w:top w:val="single" w:color="8CACBB" w:sz="6" w:space="0"/>
+              <w:left w:val="single" w:color="8CACBB" w:sz="6" w:space="0"/>
+              <w:bottom w:val="single" w:color="8CACBB" w:sz="6" w:space="0"/>
+              <w:right w:val="single" w:color="8CACBB" w:sz="6" w:space="0"/>
+            </w:tcBorders>
+            <w:shd w:val="clear" w:color="auto" w:fill="DEE7EC"/>
+            <w:tcMar>
+              <w:top w:w="72" w:type="dxa"/>
+              <w:left w:w="120" w:type="dxa"/>
+              <w:bottom w:w="72" w:type="dxa"/>
+              <w:right w:w="120" w:type="dxa"/>
+            </w:tcMar>
+          </w:tcPr>
+          <w:p>
+            <w:pPr>
+              <w:rPr>
+                <w:rFonts w:ascii="Arial" w:hAnsi="Arial" w:cs="Arial"/>
+                <w:b/>
+                <w:bCs/>
+                <w:color w:val="000000"/>
+                <w:sz w:val="19"/>
+                <w:szCs w:val="19"/>
+              </w:rPr>
+            </w:pPr>
+            <w:r>
+              <w:rPr>
+                <w:rFonts w:ascii="Arial" w:hAnsi="Arial" w:cs="Arial"/>
+                <w:b/>
+                <w:bCs/>
+                <w:color w:val="000000"/>
+                <w:sz w:val="19"/>
+                <w:szCs w:val="19"/>
+              </w:rPr>
+              <w:t>服务端处理</w:t>
+            </w:r>
+          </w:p>
+        </w:tc>
+        <w:tc>
+          <w:tcPr>
+            <w:tcW w:w="8109" w:type="dxa"/>
+            <w:gridSpan w:val="4"/>
+            <w:tcBorders>
+              <w:top w:val="single" w:color="8CACBB" w:sz="6" w:space="0"/>
+              <w:left w:val="single" w:color="8CACBB" w:sz="6" w:space="0"/>
+              <w:bottom w:val="single" w:color="8CACBB" w:sz="6" w:space="0"/>
+              <w:right w:val="single" w:color="8CACBB" w:sz="6" w:space="0"/>
+            </w:tcBorders>
+            <w:shd w:val="clear" w:color="auto" w:fill="FFFFFF"/>
+            <w:tcMar>
+              <w:top w:w="72" w:type="dxa"/>
+              <w:left w:w="120" w:type="dxa"/>
+              <w:bottom w:w="72" w:type="dxa"/>
+              <w:right w:w="120" w:type="dxa"/>
+            </w:tcMar>
+          </w:tcPr>
+          <w:p>
+            <w:pPr>
+              <w:rPr>
+                <w:rFonts w:ascii="Arial" w:hAnsi="Arial" w:cs="Arial"/>
+                <w:bCs/>
+                <w:color w:val="000000"/>
+                <w:sz w:val="19"/>
+                <w:szCs w:val="19"/>
+              </w:rPr>
+            </w:pPr>
+          </w:p>
+        </w:tc>
+      </w:tr>
+      <w:tr>
+        <w:tblPrEx>
+          <w:tblBorders>
+            <w:top w:val="single" w:color="8CACBB" w:sz="6" w:space="0"/>
+            <w:left w:val="single" w:color="8CACBB" w:sz="6" w:space="0"/>
+            <w:bottom w:val="single" w:color="8CACBB" w:sz="6" w:space="0"/>
+            <w:right w:val="single" w:color="8CACBB" w:sz="6" w:space="0"/>
+            <w:insideH w:val="none" w:color="auto" w:sz="0" w:space="0"/>
+            <w:insideV w:val="none" w:color="auto" w:sz="0" w:space="0"/>
+          </w:tblBorders>
+          <w:tblLayout w:type="fixed"/>
+          <w:tblCellMar>
+            <w:top w:w="0" w:type="dxa"/>
+            <w:left w:w="0" w:type="dxa"/>
+            <w:bottom w:w="0" w:type="dxa"/>
+            <w:right w:w="0" w:type="dxa"/>
+          </w:tblCellMar>
+        </w:tblPrEx>
+        <w:tc>
+          <w:tcPr>
+            <w:tcW w:w="1381" w:type="dxa"/>
+            <w:vMerge w:val="restart"/>
+            <w:tcBorders>
+              <w:top w:val="single" w:color="8CACBB" w:sz="6" w:space="0"/>
+              <w:left w:val="single" w:color="8CACBB" w:sz="6" w:space="0"/>
+              <w:bottom w:val="single" w:color="8CACBB" w:sz="6" w:space="0"/>
+              <w:right w:val="single" w:color="8CACBB" w:sz="6" w:space="0"/>
+            </w:tcBorders>
+            <w:shd w:val="clear" w:color="auto" w:fill="DEE7EC"/>
+            <w:tcMar>
+              <w:top w:w="72" w:type="dxa"/>
+              <w:left w:w="120" w:type="dxa"/>
+              <w:bottom w:w="72" w:type="dxa"/>
+              <w:right w:w="120" w:type="dxa"/>
+            </w:tcMar>
+          </w:tcPr>
+          <w:p>
+            <w:pPr>
+              <w:rPr>
+                <w:rFonts w:ascii="Arial" w:hAnsi="Arial" w:eastAsia="宋体" w:cs="Arial"/>
+                <w:b/>
+                <w:bCs/>
+                <w:color w:val="000000"/>
+                <w:sz w:val="19"/>
+                <w:szCs w:val="19"/>
+              </w:rPr>
+            </w:pPr>
+            <w:r>
+              <w:rPr>
+                <w:rFonts w:ascii="Arial" w:hAnsi="Arial" w:cs="Arial"/>
+                <w:b/>
+                <w:bCs/>
+                <w:color w:val="000000"/>
+                <w:sz w:val="19"/>
+                <w:szCs w:val="19"/>
+              </w:rPr>
+              <w:t>返回值说明</w:t>
+            </w:r>
+          </w:p>
+        </w:tc>
+        <w:tc>
+          <w:tcPr>
+            <w:tcW w:w="1192" w:type="dxa"/>
+            <w:tcBorders>
+              <w:top w:val="single" w:color="8CACBB" w:sz="6" w:space="0"/>
+              <w:left w:val="single" w:color="8CACBB" w:sz="6" w:space="0"/>
+              <w:bottom w:val="single" w:color="8CACBB" w:sz="6" w:space="0"/>
+              <w:right w:val="single" w:color="8CACBB" w:sz="6" w:space="0"/>
+            </w:tcBorders>
+            <w:shd w:val="clear" w:color="auto" w:fill="DEE7EC"/>
+            <w:tcMar>
+              <w:top w:w="72" w:type="dxa"/>
+              <w:left w:w="120" w:type="dxa"/>
+              <w:bottom w:w="72" w:type="dxa"/>
+              <w:right w:w="120" w:type="dxa"/>
+            </w:tcMar>
+          </w:tcPr>
+          <w:p>
+            <w:pPr>
+              <w:rPr>
+                <w:rFonts w:ascii="Arial" w:hAnsi="Arial" w:cs="Arial"/>
+                <w:b/>
+                <w:bCs/>
+                <w:color w:val="000000"/>
+                <w:sz w:val="19"/>
+                <w:szCs w:val="19"/>
+              </w:rPr>
+            </w:pPr>
+            <w:r>
+              <w:rPr>
+                <w:rFonts w:ascii="Arial" w:hAnsi="Arial" w:cs="Arial"/>
+                <w:b/>
+                <w:bCs/>
+                <w:color w:val="000000"/>
+                <w:sz w:val="19"/>
+                <w:szCs w:val="19"/>
+              </w:rPr>
+              <w:t>字段名</w:t>
+            </w:r>
+          </w:p>
+        </w:tc>
+        <w:tc>
+          <w:tcPr>
+            <w:tcW w:w="6917" w:type="dxa"/>
+            <w:gridSpan w:val="3"/>
+            <w:tcBorders>
+              <w:top w:val="single" w:color="8CACBB" w:sz="6" w:space="0"/>
+              <w:left w:val="single" w:color="8CACBB" w:sz="6" w:space="0"/>
+              <w:bottom w:val="single" w:color="8CACBB" w:sz="6" w:space="0"/>
+              <w:right w:val="single" w:color="8CACBB" w:sz="6" w:space="0"/>
+            </w:tcBorders>
+            <w:shd w:val="clear" w:color="auto" w:fill="DEE7EC"/>
+            <w:tcMar>
+              <w:top w:w="72" w:type="dxa"/>
+              <w:left w:w="120" w:type="dxa"/>
+              <w:bottom w:w="72" w:type="dxa"/>
+              <w:right w:w="120" w:type="dxa"/>
+            </w:tcMar>
+          </w:tcPr>
+          <w:p>
+            <w:pPr>
+              <w:rPr>
+                <w:rFonts w:ascii="Arial" w:hAnsi="Arial" w:cs="Arial"/>
+                <w:b/>
+                <w:bCs/>
+                <w:color w:val="000000"/>
+                <w:sz w:val="19"/>
+                <w:szCs w:val="19"/>
+              </w:rPr>
+            </w:pPr>
+            <w:r>
+              <w:rPr>
+                <w:rFonts w:ascii="Arial" w:hAnsi="Arial" w:cs="Arial"/>
+                <w:b/>
+                <w:bCs/>
+                <w:color w:val="000000"/>
+                <w:sz w:val="19"/>
+                <w:szCs w:val="19"/>
+              </w:rPr>
+              <w:t>值说明</w:t>
+            </w:r>
+          </w:p>
+        </w:tc>
+      </w:tr>
+      <w:tr>
+        <w:tblPrEx>
+          <w:tblBorders>
+            <w:top w:val="single" w:color="8CACBB" w:sz="6" w:space="0"/>
+            <w:left w:val="single" w:color="8CACBB" w:sz="6" w:space="0"/>
+            <w:bottom w:val="single" w:color="8CACBB" w:sz="6" w:space="0"/>
+            <w:right w:val="single" w:color="8CACBB" w:sz="6" w:space="0"/>
+            <w:insideH w:val="none" w:color="auto" w:sz="0" w:space="0"/>
+            <w:insideV w:val="none" w:color="auto" w:sz="0" w:space="0"/>
+          </w:tblBorders>
+          <w:tblLayout w:type="fixed"/>
+          <w:tblCellMar>
+            <w:top w:w="0" w:type="dxa"/>
+            <w:left w:w="0" w:type="dxa"/>
+            <w:bottom w:w="0" w:type="dxa"/>
+            <w:right w:w="0" w:type="dxa"/>
+          </w:tblCellMar>
+        </w:tblPrEx>
+        <w:tc>
+          <w:tcPr>
+            <w:tcW w:w="1381" w:type="dxa"/>
+            <w:vMerge w:val="continue"/>
+            <w:tcBorders>
+              <w:top w:val="single" w:color="8CACBB" w:sz="6" w:space="0"/>
+              <w:left w:val="single" w:color="8CACBB" w:sz="6" w:space="0"/>
+              <w:bottom w:val="single" w:color="8CACBB" w:sz="6" w:space="0"/>
+              <w:right w:val="single" w:color="8CACBB" w:sz="6" w:space="0"/>
+            </w:tcBorders>
+            <w:shd w:val="clear" w:color="auto" w:fill="FFFFFF"/>
+            <w:vAlign w:val="center"/>
+          </w:tcPr>
+          <w:p>
+            <w:pPr>
+              <w:rPr>
+                <w:rFonts w:ascii="Arial" w:hAnsi="Arial" w:eastAsia="宋体" w:cs="Arial"/>
+                <w:b/>
+                <w:bCs/>
+                <w:color w:val="000000"/>
+                <w:sz w:val="19"/>
+                <w:szCs w:val="19"/>
+              </w:rPr>
+            </w:pPr>
+          </w:p>
+        </w:tc>
+        <w:tc>
+          <w:tcPr>
+            <w:tcW w:w="1192" w:type="dxa"/>
+            <w:tcBorders>
+              <w:top w:val="single" w:color="8CACBB" w:sz="6" w:space="0"/>
+              <w:left w:val="single" w:color="8CACBB" w:sz="6" w:space="0"/>
+              <w:bottom w:val="single" w:color="8CACBB" w:sz="6" w:space="0"/>
+              <w:right w:val="single" w:color="8CACBB" w:sz="6" w:space="0"/>
+            </w:tcBorders>
+            <w:shd w:val="clear" w:color="auto" w:fill="FFFFFF"/>
+            <w:tcMar>
+              <w:top w:w="72" w:type="dxa"/>
+              <w:left w:w="120" w:type="dxa"/>
+              <w:bottom w:w="72" w:type="dxa"/>
+              <w:right w:w="120" w:type="dxa"/>
+            </w:tcMar>
+          </w:tcPr>
+          <w:p>
+            <w:pPr>
+              <w:rPr>
+                <w:rFonts w:ascii="Arial" w:hAnsi="Arial" w:cs="Arial"/>
+                <w:color w:val="000000"/>
+                <w:sz w:val="19"/>
+                <w:szCs w:val="19"/>
+              </w:rPr>
+            </w:pPr>
+            <w:r>
+              <w:rPr>
+                <w:rFonts w:ascii="Arial" w:hAnsi="Arial" w:cs="Arial"/>
+                <w:color w:val="000000"/>
+                <w:sz w:val="19"/>
+                <w:szCs w:val="19"/>
+              </w:rPr>
+              <w:t>sid</w:t>
+            </w:r>
+          </w:p>
+        </w:tc>
+        <w:tc>
+          <w:tcPr>
+            <w:tcW w:w="6917" w:type="dxa"/>
+            <w:gridSpan w:val="3"/>
+            <w:tcBorders>
+              <w:top w:val="single" w:color="8CACBB" w:sz="6" w:space="0"/>
+              <w:left w:val="single" w:color="8CACBB" w:sz="6" w:space="0"/>
+              <w:bottom w:val="single" w:color="8CACBB" w:sz="6" w:space="0"/>
+              <w:right w:val="single" w:color="8CACBB" w:sz="6" w:space="0"/>
+            </w:tcBorders>
+            <w:shd w:val="clear" w:color="auto" w:fill="FFFFFF"/>
+            <w:tcMar>
+              <w:top w:w="72" w:type="dxa"/>
+              <w:left w:w="120" w:type="dxa"/>
+              <w:bottom w:w="72" w:type="dxa"/>
+              <w:right w:w="120" w:type="dxa"/>
+            </w:tcMar>
+          </w:tcPr>
+          <w:p>
+            <w:pPr>
+              <w:rPr>
+                <w:rFonts w:ascii="Arial" w:hAnsi="Arial" w:cs="Arial"/>
+                <w:color w:val="000000"/>
+                <w:sz w:val="19"/>
+                <w:szCs w:val="19"/>
+              </w:rPr>
+            </w:pPr>
+            <w:r>
+              <w:rPr>
+                <w:color w:val="000000"/>
+                <w:sz w:val="19"/>
+                <w:szCs w:val="19"/>
+              </w:rPr>
+              <w:t>用户的会话标识</w:t>
+            </w:r>
+          </w:p>
+        </w:tc>
+      </w:tr>
+      <w:tr>
+        <w:tblPrEx>
+          <w:tblBorders>
+            <w:top w:val="single" w:color="8CACBB" w:sz="6" w:space="0"/>
+            <w:left w:val="single" w:color="8CACBB" w:sz="6" w:space="0"/>
+            <w:bottom w:val="single" w:color="8CACBB" w:sz="6" w:space="0"/>
+            <w:right w:val="single" w:color="8CACBB" w:sz="6" w:space="0"/>
+            <w:insideH w:val="none" w:color="auto" w:sz="0" w:space="0"/>
+            <w:insideV w:val="none" w:color="auto" w:sz="0" w:space="0"/>
+          </w:tblBorders>
+          <w:tblLayout w:type="fixed"/>
+          <w:tblCellMar>
+            <w:top w:w="0" w:type="dxa"/>
+            <w:left w:w="0" w:type="dxa"/>
+            <w:bottom w:w="0" w:type="dxa"/>
+            <w:right w:w="0" w:type="dxa"/>
+          </w:tblCellMar>
+        </w:tblPrEx>
+        <w:tc>
+          <w:tcPr>
+            <w:tcW w:w="1381" w:type="dxa"/>
+            <w:tcBorders>
+              <w:top w:val="single" w:color="8CACBB" w:sz="6" w:space="0"/>
+              <w:left w:val="single" w:color="8CACBB" w:sz="6" w:space="0"/>
+              <w:bottom w:val="single" w:color="8CACBB" w:sz="6" w:space="0"/>
+              <w:right w:val="single" w:color="8CACBB" w:sz="6" w:space="0"/>
+            </w:tcBorders>
+            <w:shd w:val="clear" w:color="auto" w:fill="DEE7EC"/>
+            <w:tcMar>
+              <w:top w:w="72" w:type="dxa"/>
+              <w:left w:w="120" w:type="dxa"/>
+              <w:bottom w:w="72" w:type="dxa"/>
+              <w:right w:w="120" w:type="dxa"/>
+            </w:tcMar>
+          </w:tcPr>
+          <w:p>
+            <w:pPr>
+              <w:rPr>
+                <w:rFonts w:ascii="Arial" w:hAnsi="Arial" w:eastAsia="宋体" w:cs="Arial"/>
+                <w:b/>
+                <w:bCs/>
+                <w:color w:val="000000"/>
+                <w:sz w:val="19"/>
+                <w:szCs w:val="19"/>
+              </w:rPr>
+            </w:pPr>
+            <w:r>
+              <w:rPr>
+                <w:rFonts w:ascii="Arial" w:hAnsi="Arial" w:cs="Arial"/>
+                <w:b/>
+                <w:bCs/>
+                <w:color w:val="000000"/>
+                <w:sz w:val="19"/>
+                <w:szCs w:val="19"/>
+              </w:rPr>
+              <w:t>示例</w:t>
+            </w:r>
+          </w:p>
+        </w:tc>
+        <w:tc>
+          <w:tcPr>
+            <w:tcW w:w="8109" w:type="dxa"/>
+            <w:gridSpan w:val="4"/>
+            <w:tcBorders>
+              <w:top w:val="single" w:color="8CACBB" w:sz="6" w:space="0"/>
+              <w:left w:val="single" w:color="8CACBB" w:sz="6" w:space="0"/>
+              <w:bottom w:val="single" w:color="8CACBB" w:sz="6" w:space="0"/>
+              <w:right w:val="single" w:color="8CACBB" w:sz="6" w:space="0"/>
+            </w:tcBorders>
+            <w:shd w:val="clear" w:color="auto" w:fill="FFFFFF"/>
+            <w:tcMar>
+              <w:top w:w="72" w:type="dxa"/>
+              <w:left w:w="120" w:type="dxa"/>
+              <w:bottom w:w="72" w:type="dxa"/>
+              <w:right w:w="120" w:type="dxa"/>
+            </w:tcMar>
+          </w:tcPr>
+          <w:p>
+            <w:pPr>
+              <w:pStyle w:val="10"/>
+              <w:pBdr>
+                <w:top w:val="dashed" w:color="8CACBB" w:sz="6" w:space="6"/>
+                <w:left w:val="dashed" w:color="8CACBB" w:sz="6" w:space="6"/>
+                <w:bottom w:val="dashed" w:color="8CACBB" w:sz="6" w:space="6"/>
+                <w:right w:val="dashed" w:color="8CACBB" w:sz="6" w:space="6"/>
+              </w:pBdr>
+              <w:shd w:val="clear" w:color="auto" w:fill="F9F9F9"/>
+              <w:spacing w:after="240" w:line="288" w:lineRule="atLeast"/>
+              <w:rPr>
+                <w:rFonts w:ascii="Courier New" w:hAnsi="Courier New" w:cs="Courier New"/>
+                <w:color w:val="000000"/>
+                <w:sz w:val="19"/>
+                <w:szCs w:val="19"/>
+              </w:rPr>
+            </w:pPr>
+            <w:r>
+              <w:rPr>
+                <w:rStyle w:val="24"/>
+                <w:rFonts w:ascii="Courier New" w:hAnsi="Courier New" w:cs="Courier New"/>
+                <w:color w:val="66CC66"/>
+                <w:sz w:val="19"/>
+                <w:szCs w:val="19"/>
+              </w:rPr>
+              <w:t>{</w:t>
+            </w:r>
+          </w:p>
+          <w:p>
+            <w:pPr>
+              <w:pStyle w:val="10"/>
+              <w:pBdr>
+                <w:top w:val="dashed" w:color="8CACBB" w:sz="6" w:space="6"/>
+                <w:left w:val="dashed" w:color="8CACBB" w:sz="6" w:space="6"/>
+                <w:bottom w:val="dashed" w:color="8CACBB" w:sz="6" w:space="6"/>
+                <w:right w:val="dashed" w:color="8CACBB" w:sz="6" w:space="6"/>
+              </w:pBdr>
+              <w:shd w:val="clear" w:color="auto" w:fill="F9F9F9"/>
+              <w:spacing w:after="240" w:line="288" w:lineRule="atLeast"/>
+              <w:rPr>
+                <w:rFonts w:ascii="Courier New" w:hAnsi="Courier New" w:cs="Courier New"/>
+                <w:color w:val="000000"/>
+                <w:sz w:val="19"/>
+                <w:szCs w:val="19"/>
+              </w:rPr>
+            </w:pPr>
+            <w:r>
+              <w:rPr>
+                <w:rFonts w:ascii="Courier New" w:hAnsi="Courier New" w:cs="Courier New"/>
+                <w:color w:val="000000"/>
+                <w:sz w:val="19"/>
+                <w:szCs w:val="19"/>
+              </w:rPr>
+              <w:tab/>
+            </w:r>
+            <w:r>
+              <w:rPr>
+                <w:rStyle w:val="25"/>
+                <w:rFonts w:ascii="Courier New" w:hAnsi="Courier New" w:cs="Courier New"/>
+                <w:color w:val="FF0000"/>
+                <w:sz w:val="19"/>
+                <w:szCs w:val="19"/>
+              </w:rPr>
+              <w:t>"code"</w:t>
+            </w:r>
+            <w:r>
+              <w:rPr>
+                <w:rStyle w:val="26"/>
+                <w:rFonts w:ascii="Courier New" w:hAnsi="Courier New" w:cs="Courier New"/>
+                <w:color w:val="66CC66"/>
+                <w:sz w:val="19"/>
+                <w:szCs w:val="19"/>
+              </w:rPr>
+              <w:t>:</w:t>
+            </w:r>
+            <w:r>
+              <w:rPr>
+                <w:rStyle w:val="27"/>
+                <w:rFonts w:ascii="Courier New" w:hAnsi="Courier New" w:cs="Courier New"/>
+                <w:color w:val="CC66CC"/>
+                <w:sz w:val="19"/>
+                <w:szCs w:val="19"/>
+              </w:rPr>
+              <w:t>200</w:t>
+            </w:r>
+          </w:p>
+          <w:p>
+            <w:pPr>
+              <w:pStyle w:val="10"/>
+              <w:pBdr>
+                <w:top w:val="dashed" w:color="8CACBB" w:sz="6" w:space="6"/>
+                <w:left w:val="dashed" w:color="8CACBB" w:sz="6" w:space="6"/>
+                <w:bottom w:val="dashed" w:color="8CACBB" w:sz="6" w:space="6"/>
+                <w:right w:val="dashed" w:color="8CACBB" w:sz="6" w:space="6"/>
+              </w:pBdr>
+              <w:shd w:val="clear" w:color="auto" w:fill="F9F9F9"/>
+              <w:spacing w:after="240" w:line="288" w:lineRule="atLeast"/>
+              <w:rPr>
+                <w:rFonts w:ascii="Courier New" w:hAnsi="Courier New" w:cs="Courier New"/>
+                <w:color w:val="000000"/>
+                <w:sz w:val="19"/>
+                <w:szCs w:val="19"/>
+              </w:rPr>
+            </w:pPr>
+            <w:r>
+              <w:rPr>
+                <w:rFonts w:ascii="Courier New" w:hAnsi="Courier New" w:cs="Courier New"/>
+                <w:color w:val="000000"/>
+                <w:sz w:val="19"/>
+                <w:szCs w:val="19"/>
+              </w:rPr>
+              <w:tab/>
+            </w:r>
+            <w:r>
+              <w:rPr>
+                <w:rStyle w:val="25"/>
+                <w:rFonts w:ascii="Courier New" w:hAnsi="Courier New" w:cs="Courier New"/>
+                <w:color w:val="FF0000"/>
+                <w:sz w:val="19"/>
+                <w:szCs w:val="19"/>
+              </w:rPr>
+              <w:t>"msg"</w:t>
+            </w:r>
+            <w:r>
+              <w:rPr>
+                <w:rStyle w:val="26"/>
+                <w:rFonts w:ascii="Courier New" w:hAnsi="Courier New" w:cs="Courier New"/>
+                <w:color w:val="66CC66"/>
+                <w:sz w:val="19"/>
+                <w:szCs w:val="19"/>
+              </w:rPr>
+              <w:t>:</w:t>
+            </w:r>
+            <w:r>
+              <w:rPr>
+                <w:rStyle w:val="25"/>
+                <w:rFonts w:ascii="Courier New" w:hAnsi="Courier New" w:cs="Courier New"/>
+                <w:color w:val="FF0000"/>
+                <w:sz w:val="19"/>
+                <w:szCs w:val="19"/>
+              </w:rPr>
+              <w:t>"ok"</w:t>
+            </w:r>
+            <w:r>
+              <w:rPr>
+                <w:rStyle w:val="26"/>
+                <w:rFonts w:ascii="Courier New" w:hAnsi="Courier New" w:cs="Courier New"/>
+                <w:color w:val="66CC66"/>
+                <w:sz w:val="19"/>
+                <w:szCs w:val="19"/>
+              </w:rPr>
+              <w:t>,</w:t>
+            </w:r>
+            <w:r>
+              <w:rPr>
+                <w:rFonts w:ascii="Courier New" w:hAnsi="Courier New" w:cs="Courier New"/>
+                <w:color w:val="000000"/>
+                <w:sz w:val="19"/>
+                <w:szCs w:val="19"/>
+              </w:rPr>
+              <w:t xml:space="preserve">        </w:t>
+            </w:r>
+          </w:p>
+          <w:p>
+            <w:pPr>
+              <w:pStyle w:val="10"/>
+              <w:pBdr>
+                <w:top w:val="dashed" w:color="8CACBB" w:sz="6" w:space="6"/>
+                <w:left w:val="dashed" w:color="8CACBB" w:sz="6" w:space="6"/>
+                <w:bottom w:val="dashed" w:color="8CACBB" w:sz="6" w:space="6"/>
+                <w:right w:val="dashed" w:color="8CACBB" w:sz="6" w:space="6"/>
+              </w:pBdr>
+              <w:shd w:val="clear" w:color="auto" w:fill="F9F9F9"/>
+              <w:spacing w:after="240" w:line="288" w:lineRule="atLeast"/>
+              <w:rPr>
+                <w:rStyle w:val="24"/>
+                <w:rFonts w:ascii="Courier New" w:hAnsi="Courier New" w:cs="Courier New"/>
+                <w:color w:val="66CC66"/>
+                <w:sz w:val="19"/>
+                <w:szCs w:val="19"/>
+              </w:rPr>
+            </w:pPr>
+            <w:r>
+              <w:rPr>
+                <w:rFonts w:ascii="Courier New" w:hAnsi="Courier New" w:cs="Courier New"/>
+                <w:color w:val="000000"/>
+                <w:sz w:val="19"/>
+                <w:szCs w:val="19"/>
+              </w:rPr>
+              <w:tab/>
+            </w:r>
+            <w:r>
+              <w:rPr>
+                <w:rStyle w:val="25"/>
+                <w:rFonts w:ascii="Courier New" w:hAnsi="Courier New" w:cs="Courier New"/>
+                <w:color w:val="FF0000"/>
+                <w:sz w:val="19"/>
+                <w:szCs w:val="19"/>
+              </w:rPr>
+              <w:t>"result"</w:t>
+            </w:r>
+            <w:r>
+              <w:rPr>
+                <w:rStyle w:val="26"/>
+                <w:rFonts w:ascii="Courier New" w:hAnsi="Courier New" w:cs="Courier New"/>
+                <w:color w:val="66CC66"/>
+                <w:sz w:val="19"/>
+                <w:szCs w:val="19"/>
+              </w:rPr>
+              <w:t>:</w:t>
+            </w:r>
+            <w:r>
+              <w:rPr>
+                <w:rStyle w:val="24"/>
+                <w:rFonts w:ascii="Courier New" w:hAnsi="Courier New" w:cs="Courier New"/>
+                <w:color w:val="66CC66"/>
+                <w:sz w:val="19"/>
+                <w:szCs w:val="19"/>
+              </w:rPr>
+              <w:t>{</w:t>
+            </w:r>
+          </w:p>
+          <w:p>
+            <w:pPr>
+              <w:pStyle w:val="10"/>
+              <w:pBdr>
+                <w:top w:val="dashed" w:color="8CACBB" w:sz="6" w:space="6"/>
+                <w:left w:val="dashed" w:color="8CACBB" w:sz="6" w:space="6"/>
+                <w:bottom w:val="dashed" w:color="8CACBB" w:sz="6" w:space="6"/>
+                <w:right w:val="dashed" w:color="8CACBB" w:sz="6" w:space="6"/>
+              </w:pBdr>
+              <w:shd w:val="clear" w:color="auto" w:fill="F9F9F9"/>
+              <w:spacing w:after="240" w:line="288" w:lineRule="atLeast"/>
+              <w:ind w:firstLine="1235" w:firstLineChars="650"/>
+              <w:rPr>
+                <w:rFonts w:ascii="Courier New" w:hAnsi="Courier New" w:cs="Courier New"/>
+                <w:color w:val="000000"/>
+                <w:sz w:val="19"/>
+                <w:szCs w:val="19"/>
+              </w:rPr>
+            </w:pPr>
+            <w:r>
+              <w:rPr>
+                <w:rStyle w:val="25"/>
+                <w:rFonts w:ascii="Courier New" w:hAnsi="Courier New" w:cs="Courier New"/>
+                <w:color w:val="FF0000"/>
+                <w:sz w:val="19"/>
+                <w:szCs w:val="19"/>
+              </w:rPr>
+              <w:t>"sid"</w:t>
+            </w:r>
+            <w:r>
+              <w:rPr>
+                <w:rStyle w:val="26"/>
+                <w:rFonts w:ascii="Courier New" w:hAnsi="Courier New" w:cs="Courier New"/>
+                <w:color w:val="66CC66"/>
+                <w:sz w:val="19"/>
+                <w:szCs w:val="19"/>
+              </w:rPr>
+              <w:t>:</w:t>
+            </w:r>
+            <w:r>
+              <w:rPr>
+                <w:rStyle w:val="25"/>
+                <w:rFonts w:ascii="Courier New" w:hAnsi="Courier New" w:cs="Courier New"/>
+                <w:color w:val="FF0000"/>
+                <w:sz w:val="19"/>
+                <w:szCs w:val="19"/>
+              </w:rPr>
+              <w:t>"xxxxxx"</w:t>
+            </w:r>
+          </w:p>
+          <w:p>
+            <w:pPr>
+              <w:pStyle w:val="10"/>
+              <w:pBdr>
+                <w:top w:val="dashed" w:color="8CACBB" w:sz="6" w:space="6"/>
+                <w:left w:val="dashed" w:color="8CACBB" w:sz="6" w:space="6"/>
+                <w:bottom w:val="dashed" w:color="8CACBB" w:sz="6" w:space="6"/>
+                <w:right w:val="dashed" w:color="8CACBB" w:sz="6" w:space="6"/>
+              </w:pBdr>
+              <w:shd w:val="clear" w:color="auto" w:fill="F9F9F9"/>
+              <w:spacing w:after="240" w:line="288" w:lineRule="atLeast"/>
+              <w:rPr>
+                <w:rFonts w:ascii="Courier New" w:hAnsi="Courier New" w:cs="Courier New"/>
+                <w:color w:val="000000"/>
+                <w:sz w:val="19"/>
+                <w:szCs w:val="19"/>
+              </w:rPr>
+            </w:pPr>
+            <w:r>
+              <w:rPr>
+                <w:rFonts w:ascii="Courier New" w:hAnsi="Courier New" w:cs="Courier New"/>
+                <w:color w:val="000000"/>
+                <w:sz w:val="19"/>
+                <w:szCs w:val="19"/>
+              </w:rPr>
+              <w:tab/>
+            </w:r>
+            <w:r>
+              <w:rPr>
+                <w:rStyle w:val="24"/>
+                <w:rFonts w:ascii="Courier New" w:hAnsi="Courier New" w:cs="Courier New"/>
+                <w:color w:val="66CC66"/>
+                <w:sz w:val="19"/>
+                <w:szCs w:val="19"/>
+              </w:rPr>
+              <w:t>}</w:t>
+            </w:r>
+            <w:r>
+              <w:rPr>
+                <w:rFonts w:ascii="Courier New" w:hAnsi="Courier New" w:cs="Courier New"/>
+                <w:color w:val="000000"/>
+                <w:sz w:val="19"/>
+                <w:szCs w:val="19"/>
+              </w:rPr>
+              <w:t> </w:t>
+            </w:r>
+          </w:p>
+          <w:p>
+            <w:pPr>
+              <w:pStyle w:val="10"/>
+              <w:pBdr>
+                <w:top w:val="dashed" w:color="8CACBB" w:sz="6" w:space="6"/>
+                <w:left w:val="dashed" w:color="8CACBB" w:sz="6" w:space="6"/>
+                <w:bottom w:val="dashed" w:color="8CACBB" w:sz="6" w:space="6"/>
+                <w:right w:val="dashed" w:color="8CACBB" w:sz="6" w:space="6"/>
+              </w:pBdr>
+              <w:shd w:val="clear" w:color="auto" w:fill="F9F9F9"/>
+              <w:spacing w:after="240" w:line="288" w:lineRule="atLeast"/>
+              <w:rPr>
+                <w:rFonts w:ascii="Courier New" w:hAnsi="Courier New" w:cs="Courier New"/>
+                <w:color w:val="000000"/>
+                <w:sz w:val="19"/>
+                <w:szCs w:val="19"/>
+              </w:rPr>
+            </w:pPr>
+            <w:r>
+              <w:rPr>
+                <w:rStyle w:val="24"/>
+                <w:rFonts w:ascii="Courier New" w:hAnsi="Courier New" w:cs="Courier New"/>
+                <w:color w:val="66CC66"/>
+                <w:sz w:val="19"/>
+                <w:szCs w:val="19"/>
+              </w:rPr>
+              <w:t>}</w:t>
+            </w:r>
+          </w:p>
+        </w:tc>
+      </w:tr>
+      <w:tr>
+        <w:tblPrEx>
+          <w:tblBorders>
+            <w:top w:val="single" w:color="8CACBB" w:sz="6" w:space="0"/>
+            <w:left w:val="single" w:color="8CACBB" w:sz="6" w:space="0"/>
+            <w:bottom w:val="single" w:color="8CACBB" w:sz="6" w:space="0"/>
+            <w:right w:val="single" w:color="8CACBB" w:sz="6" w:space="0"/>
+            <w:insideH w:val="none" w:color="auto" w:sz="0" w:space="0"/>
+            <w:insideV w:val="none" w:color="auto" w:sz="0" w:space="0"/>
+          </w:tblBorders>
+          <w:tblLayout w:type="fixed"/>
+          <w:tblCellMar>
+            <w:top w:w="0" w:type="dxa"/>
+            <w:left w:w="0" w:type="dxa"/>
+            <w:bottom w:w="0" w:type="dxa"/>
+            <w:right w:w="0" w:type="dxa"/>
+          </w:tblCellMar>
+        </w:tblPrEx>
+        <w:tc>
+          <w:tcPr>
+            <w:tcW w:w="1381" w:type="dxa"/>
+            <w:vMerge w:val="restart"/>
+            <w:tcBorders>
+              <w:top w:val="single" w:color="8CACBB" w:sz="6" w:space="0"/>
+              <w:left w:val="single" w:color="8CACBB" w:sz="6" w:space="0"/>
+              <w:bottom w:val="single" w:color="8CACBB" w:sz="6" w:space="0"/>
+              <w:right w:val="single" w:color="8CACBB" w:sz="6" w:space="0"/>
+            </w:tcBorders>
+            <w:shd w:val="clear" w:color="auto" w:fill="DEE7EC"/>
+            <w:tcMar>
+              <w:top w:w="72" w:type="dxa"/>
+              <w:left w:w="120" w:type="dxa"/>
+              <w:bottom w:w="72" w:type="dxa"/>
+              <w:right w:w="120" w:type="dxa"/>
+            </w:tcMar>
+          </w:tcPr>
+          <w:p>
+            <w:pPr>
+              <w:rPr>
+                <w:rFonts w:ascii="Arial" w:hAnsi="Arial" w:cs="Arial"/>
+                <w:b/>
+                <w:bCs/>
+                <w:color w:val="000000"/>
+                <w:sz w:val="19"/>
+                <w:szCs w:val="19"/>
+              </w:rPr>
+            </w:pPr>
+            <w:r>
+              <w:rPr>
+                <w:rFonts w:ascii="Arial" w:hAnsi="Arial" w:cs="Arial"/>
+                <w:b/>
+                <w:bCs/>
+                <w:color w:val="000000"/>
+                <w:sz w:val="19"/>
+                <w:szCs w:val="19"/>
+              </w:rPr>
+              <w:t>备注</w:t>
+            </w:r>
+          </w:p>
+        </w:tc>
+        <w:tc>
+          <w:tcPr>
+            <w:tcW w:w="8109" w:type="dxa"/>
+            <w:gridSpan w:val="4"/>
+            <w:tcBorders>
+              <w:top w:val="single" w:color="8CACBB" w:sz="6" w:space="0"/>
+              <w:left w:val="single" w:color="8CACBB" w:sz="6" w:space="0"/>
+              <w:bottom w:val="single" w:color="8CACBB" w:sz="6" w:space="0"/>
+              <w:right w:val="single" w:color="8CACBB" w:sz="6" w:space="0"/>
+            </w:tcBorders>
+            <w:shd w:val="clear" w:color="auto" w:fill="FFFFFF"/>
+            <w:tcMar>
+              <w:top w:w="72" w:type="dxa"/>
+              <w:left w:w="120" w:type="dxa"/>
+              <w:bottom w:w="72" w:type="dxa"/>
+              <w:right w:w="120" w:type="dxa"/>
+            </w:tcMar>
+          </w:tcPr>
+          <w:p>
+            <w:pPr>
+              <w:rPr>
+                <w:rFonts w:ascii="Arial" w:hAnsi="Arial" w:cs="Arial"/>
+                <w:color w:val="000000"/>
+                <w:sz w:val="19"/>
+                <w:szCs w:val="19"/>
+              </w:rPr>
+            </w:pPr>
+          </w:p>
+        </w:tc>
+      </w:tr>
+      <w:tr>
+        <w:tblPrEx>
+          <w:tblBorders>
+            <w:top w:val="single" w:color="8CACBB" w:sz="6" w:space="0"/>
+            <w:left w:val="single" w:color="8CACBB" w:sz="6" w:space="0"/>
+            <w:bottom w:val="single" w:color="8CACBB" w:sz="6" w:space="0"/>
+            <w:right w:val="single" w:color="8CACBB" w:sz="6" w:space="0"/>
+            <w:insideH w:val="none" w:color="auto" w:sz="0" w:space="0"/>
+            <w:insideV w:val="none" w:color="auto" w:sz="0" w:space="0"/>
+          </w:tblBorders>
           <w:tblLayout w:type="fixed"/>
           <w:tblCellMar>
             <w:top w:w="0" w:type="dxa"/>
@@ -6496,7 +6486,6 @@
             <w:insideH w:val="none" w:color="auto" w:sz="0" w:space="0"/>
             <w:insideV w:val="none" w:color="auto" w:sz="0" w:space="0"/>
           </w:tblBorders>
-          <w:shd w:val="clear" w:color="auto" w:fill="FFFFFF"/>
           <w:tblLayout w:type="fixed"/>
           <w:tblCellMar>
             <w:top w:w="0" w:type="dxa"/>
@@ -8118,23 +8107,38 @@
     </w:tbl>
     <w:p>
       <w:pPr>
-        <w:rPr>
-          <w:rFonts w:hint="eastAsia"/>
-        </w:rPr>
-      </w:pPr>
-    </w:p>
-    <w:p>
-      <w:pPr>
         <w:pStyle w:val="4"/>
         <w:numPr>
           <w:ilvl w:val="0"/>
           <w:numId w:val="4"/>
         </w:numPr>
         <w:rPr>
-          <w:rFonts w:hint="eastAsia"/>
+          <w:rFonts w:ascii="微软雅黑" w:hAnsi="微软雅黑" w:eastAsia="微软雅黑"/>
+          <w:color w:val="000000" w:themeColor="text1"/>
+          <w:sz w:val="24"/>
+          <w:szCs w:val="24"/>
+          <w14:textFill>
+            <w14:solidFill>
+              <w14:schemeClr w14:val="tx1"/>
+            </w14:solidFill>
+          </w14:textFill>
         </w:rPr>
       </w:pPr>
-      <w:bookmarkStart w:id="6" w:name="_Toc492295685"/>
+      <w:r>
+        <w:rPr>
+          <w:rFonts w:hint="eastAsia" w:ascii="微软雅黑" w:hAnsi="微软雅黑" w:eastAsia="微软雅黑"/>
+          <w:color w:val="000000" w:themeColor="text1"/>
+          <w:sz w:val="24"/>
+          <w:szCs w:val="24"/>
+          <w:lang w:eastAsia="zh-CN"/>
+          <w14:textFill>
+            <w14:solidFill>
+              <w14:schemeClr w14:val="tx1"/>
+            </w14:solidFill>
+          </w14:textFill>
+        </w:rPr>
+        <w:t>历史</w:t>
+      </w:r>
       <w:r>
         <w:rPr>
           <w:rFonts w:hint="eastAsia" w:ascii="微软雅黑" w:hAnsi="微软雅黑" w:eastAsia="微软雅黑"/>
@@ -8147,9 +8151,23 @@
             </w14:solidFill>
           </w14:textFill>
         </w:rPr>
-        <w:t>监控点分组数据</w:t>
+        <w:t>监控点</w:t>
       </w:r>
-      <w:bookmarkEnd w:id="6"/>
+      <w:r>
+        <w:rPr>
+          <w:rFonts w:hint="eastAsia" w:ascii="微软雅黑" w:hAnsi="微软雅黑" w:eastAsia="微软雅黑"/>
+          <w:color w:val="000000" w:themeColor="text1"/>
+          <w:sz w:val="24"/>
+          <w:szCs w:val="24"/>
+          <w:lang w:eastAsia="zh-CN"/>
+          <w14:textFill>
+            <w14:solidFill>
+              <w14:schemeClr w14:val="tx1"/>
+            </w14:solidFill>
+          </w14:textFill>
+        </w:rPr>
+        <w:t>列表</w:t>
+      </w:r>
     </w:p>
     <w:tbl>
       <w:tblPr>
@@ -8294,7 +8312,7 @@
                 <w:sz w:val="19"/>
                 <w:szCs w:val="19"/>
               </w:rPr>
-              <w:t>group</w:t>
+              <w:t>monitors</w:t>
             </w:r>
           </w:p>
         </w:tc>
@@ -8395,7 +8413,36 @@
                 <w:sz w:val="19"/>
                 <w:szCs w:val="19"/>
               </w:rPr>
-              <w:t>获取监控点分组数据</w:t>
+              <w:t>获取</w:t>
+            </w:r>
+            <w:r>
+              <w:rPr>
+                <w:rFonts w:hint="eastAsia" w:ascii="Arial" w:hAnsi="Arial" w:cs="Arial"/>
+                <w:color w:val="000000"/>
+                <w:sz w:val="19"/>
+                <w:szCs w:val="19"/>
+                <w:lang w:eastAsia="zh-CN"/>
+              </w:rPr>
+              <w:t>历史</w:t>
+            </w:r>
+            <w:r>
+              <w:rPr>
+                <w:rFonts w:hint="eastAsia" w:ascii="Arial" w:hAnsi="Arial" w:cs="Arial"/>
+                <w:color w:val="000000"/>
+                <w:sz w:val="19"/>
+                <w:szCs w:val="19"/>
+              </w:rPr>
+              <w:t>监控点</w:t>
+            </w:r>
+            <w:r>
+              <w:rPr>
+                <w:rFonts w:hint="eastAsia" w:ascii="Arial" w:hAnsi="Arial" w:cs="Arial"/>
+                <w:color w:val="000000"/>
+                <w:sz w:val="19"/>
+                <w:szCs w:val="19"/>
+                <w:lang w:eastAsia="zh-CN"/>
+              </w:rPr>
+              <w:t>列表</w:t>
             </w:r>
           </w:p>
         </w:tc>
@@ -8613,7 +8660,7 @@
                 <w:sz w:val="19"/>
                 <w:szCs w:val="19"/>
               </w:rPr>
-              <w:t>type</w:t>
+              <w:t>boxId</w:t>
             </w:r>
           </w:p>
         </w:tc>
@@ -8648,7 +8695,7 @@
                 <w:sz w:val="20"/>
                 <w:szCs w:val="20"/>
               </w:rPr>
-              <w:t>分组类型   1：实时数据，2：历史数据，3：报警数据，不可为空</w:t>
+              <w:t>盒子ID，可为空</w:t>
             </w:r>
           </w:p>
         </w:tc>
@@ -8675,18 +8722,24 @@
         <w:tc>
           <w:tcPr>
             <w:tcW w:w="1381" w:type="dxa"/>
-            <w:vMerge w:val="continue"/>
-            <w:tcBorders>
-              <w:left w:val="single" w:color="8CACBB" w:sz="6" w:space="0"/>
-              <w:right w:val="single" w:color="8CACBB" w:sz="6" w:space="0"/>
-            </w:tcBorders>
-            <w:shd w:val="clear" w:color="auto" w:fill="FFFFFF"/>
-            <w:vAlign w:val="center"/>
-          </w:tcPr>
-          <w:p>
-            <w:pPr>
-              <w:rPr>
-                <w:rFonts w:ascii="Arial" w:hAnsi="Arial" w:eastAsia="宋体" w:cs="Arial"/>
+            <w:tcBorders>
+              <w:top w:val="single" w:color="8CACBB" w:sz="6" w:space="0"/>
+              <w:left w:val="single" w:color="8CACBB" w:sz="6" w:space="0"/>
+              <w:bottom w:val="single" w:color="8CACBB" w:sz="6" w:space="0"/>
+              <w:right w:val="single" w:color="8CACBB" w:sz="6" w:space="0"/>
+            </w:tcBorders>
+            <w:shd w:val="clear" w:color="auto" w:fill="DEE7EC"/>
+            <w:tcMar>
+              <w:top w:w="72" w:type="dxa"/>
+              <w:left w:w="120" w:type="dxa"/>
+              <w:bottom w:w="72" w:type="dxa"/>
+              <w:right w:w="120" w:type="dxa"/>
+            </w:tcMar>
+          </w:tcPr>
+          <w:p>
+            <w:pPr>
+              <w:rPr>
+                <w:rFonts w:ascii="Arial" w:hAnsi="Arial" w:cs="Arial"/>
                 <w:b/>
                 <w:bCs/>
                 <w:color w:val="000000"/>
@@ -8694,97 +8747,47 @@
                 <w:szCs w:val="19"/>
               </w:rPr>
             </w:pPr>
-          </w:p>
-        </w:tc>
-        <w:tc>
-          <w:tcPr>
-            <w:tcW w:w="1980" w:type="dxa"/>
-            <w:gridSpan w:val="4"/>
-            <w:tcBorders>
-              <w:top w:val="single" w:color="8CACBB" w:sz="6" w:space="0"/>
-              <w:left w:val="single" w:color="8CACBB" w:sz="6" w:space="0"/>
-              <w:bottom w:val="single" w:color="8CACBB" w:sz="6" w:space="0"/>
-              <w:right w:val="single" w:color="8CACBB" w:sz="6" w:space="0"/>
-            </w:tcBorders>
-            <w:shd w:val="clear" w:color="auto" w:fill="FFFFFF"/>
-            <w:tcMar>
-              <w:top w:w="72" w:type="dxa"/>
-              <w:left w:w="120" w:type="dxa"/>
-              <w:bottom w:w="72" w:type="dxa"/>
-              <w:right w:w="120" w:type="dxa"/>
-            </w:tcMar>
-          </w:tcPr>
-          <w:p>
-            <w:pPr>
-              <w:rPr>
-                <w:rFonts w:ascii="Arial" w:hAnsi="Arial" w:cs="Arial"/>
-                <w:color w:val="000000"/>
-                <w:sz w:val="19"/>
-                <w:szCs w:val="19"/>
-              </w:rPr>
-            </w:pPr>
-            <w:r>
-              <w:rPr>
-                <w:rFonts w:hint="eastAsia" w:ascii="Arial" w:hAnsi="Arial" w:cs="Arial"/>
-                <w:color w:val="000000"/>
-                <w:sz w:val="19"/>
-                <w:szCs w:val="19"/>
-              </w:rPr>
-              <w:t>box</w:t>
-            </w:r>
-            <w:r>
-              <w:rPr>
-                <w:rFonts w:ascii="Arial" w:hAnsi="Arial" w:cs="Arial"/>
-                <w:color w:val="000000"/>
-                <w:sz w:val="19"/>
-                <w:szCs w:val="19"/>
-              </w:rPr>
-              <w:t>I</w:t>
-            </w:r>
-            <w:r>
-              <w:rPr>
-                <w:rFonts w:hint="eastAsia" w:ascii="Arial" w:hAnsi="Arial" w:cs="Arial"/>
-                <w:color w:val="000000"/>
-                <w:sz w:val="19"/>
-                <w:szCs w:val="19"/>
-              </w:rPr>
-              <w:t>d</w:t>
-            </w:r>
-          </w:p>
-        </w:tc>
-        <w:tc>
-          <w:tcPr>
-            <w:tcW w:w="6129" w:type="dxa"/>
-            <w:tcBorders>
-              <w:top w:val="single" w:color="8CACBB" w:sz="6" w:space="0"/>
-              <w:left w:val="single" w:color="8CACBB" w:sz="6" w:space="0"/>
-              <w:bottom w:val="single" w:color="8CACBB" w:sz="6" w:space="0"/>
-              <w:right w:val="single" w:color="8CACBB" w:sz="6" w:space="0"/>
-            </w:tcBorders>
-            <w:shd w:val="clear" w:color="auto" w:fill="FFFFFF"/>
-            <w:tcMar>
-              <w:top w:w="72" w:type="dxa"/>
-              <w:left w:w="120" w:type="dxa"/>
-              <w:bottom w:w="72" w:type="dxa"/>
-              <w:right w:w="120" w:type="dxa"/>
-            </w:tcMar>
-          </w:tcPr>
-          <w:p>
-            <w:pPr>
-              <w:rPr>
-                <w:rFonts w:ascii="Times New Roman" w:hAnsi="Times New Roman" w:cs="Times New Roman"/>
-                <w:sz w:val="20"/>
-                <w:szCs w:val="20"/>
-              </w:rPr>
-            </w:pPr>
-            <w:r>
-              <w:rPr>
-                <w:rFonts w:hint="eastAsia" w:ascii="Times New Roman" w:hAnsi="Times New Roman" w:cs="Times New Roman"/>
-                <w:sz w:val="20"/>
-                <w:szCs w:val="20"/>
-              </w:rPr>
-              <w:t>盒子ID</w:t>
-            </w:r>
+            <w:r>
+              <w:rPr>
+                <w:rFonts w:ascii="Arial" w:hAnsi="Arial" w:cs="Arial"/>
+                <w:b/>
+                <w:bCs/>
+                <w:color w:val="000000"/>
+                <w:sz w:val="19"/>
+                <w:szCs w:val="19"/>
+              </w:rPr>
+              <w:t>服务端处理</w:t>
+            </w:r>
+          </w:p>
+        </w:tc>
+        <w:tc>
+          <w:tcPr>
+            <w:tcW w:w="8109" w:type="dxa"/>
+            <w:gridSpan w:val="5"/>
+            <w:tcBorders>
+              <w:top w:val="single" w:color="8CACBB" w:sz="6" w:space="0"/>
+              <w:left w:val="single" w:color="8CACBB" w:sz="6" w:space="0"/>
+              <w:bottom w:val="single" w:color="8CACBB" w:sz="6" w:space="0"/>
+              <w:right w:val="single" w:color="8CACBB" w:sz="6" w:space="0"/>
+            </w:tcBorders>
+            <w:shd w:val="clear" w:color="auto" w:fill="FFFFFF"/>
+            <w:tcMar>
+              <w:top w:w="72" w:type="dxa"/>
+              <w:left w:w="120" w:type="dxa"/>
+              <w:bottom w:w="72" w:type="dxa"/>
+              <w:right w:w="120" w:type="dxa"/>
+            </w:tcMar>
+          </w:tcPr>
+          <w:p>
+            <w:pPr>
+              <w:rPr>
+                <w:rFonts w:ascii="Arial" w:hAnsi="Arial" w:cs="Arial"/>
+                <w:bCs/>
+                <w:color w:val="000000"/>
+                <w:sz w:val="19"/>
+                <w:szCs w:val="19"/>
+              </w:rPr>
+            </w:pPr>
           </w:p>
         </w:tc>
       </w:tr>
@@ -8810,6 +8813,7 @@
         <w:tc>
           <w:tcPr>
             <w:tcW w:w="1381" w:type="dxa"/>
+            <w:vMerge w:val="restart"/>
             <w:tcBorders>
               <w:top w:val="single" w:color="8CACBB" w:sz="6" w:space="0"/>
               <w:left w:val="single" w:color="8CACBB" w:sz="6" w:space="0"/>
@@ -8827,7 +8831,7 @@
           <w:p>
             <w:pPr>
               <w:rPr>
-                <w:rFonts w:ascii="Arial" w:hAnsi="Arial" w:cs="Arial"/>
+                <w:rFonts w:ascii="Arial" w:hAnsi="Arial" w:eastAsia="宋体" w:cs="Arial"/>
                 <w:b/>
                 <w:bCs/>
                 <w:color w:val="000000"/>
@@ -8844,38 +8848,91 @@
                 <w:sz w:val="19"/>
                 <w:szCs w:val="19"/>
               </w:rPr>
-              <w:t>服务端处理</w:t>
-            </w:r>
-          </w:p>
-        </w:tc>
-        <w:tc>
-          <w:tcPr>
-            <w:tcW w:w="8109" w:type="dxa"/>
-            <w:gridSpan w:val="5"/>
-            <w:tcBorders>
-              <w:top w:val="single" w:color="8CACBB" w:sz="6" w:space="0"/>
-              <w:left w:val="single" w:color="8CACBB" w:sz="6" w:space="0"/>
-              <w:bottom w:val="single" w:color="8CACBB" w:sz="6" w:space="0"/>
-              <w:right w:val="single" w:color="8CACBB" w:sz="6" w:space="0"/>
-            </w:tcBorders>
-            <w:shd w:val="clear" w:color="auto" w:fill="FFFFFF"/>
-            <w:tcMar>
-              <w:top w:w="72" w:type="dxa"/>
-              <w:left w:w="120" w:type="dxa"/>
-              <w:bottom w:w="72" w:type="dxa"/>
-              <w:right w:w="120" w:type="dxa"/>
-            </w:tcMar>
-          </w:tcPr>
-          <w:p>
-            <w:pPr>
-              <w:rPr>
-                <w:rFonts w:ascii="Arial" w:hAnsi="Arial" w:cs="Arial"/>
+              <w:t>返回值说明</w:t>
+            </w:r>
+          </w:p>
+        </w:tc>
+        <w:tc>
+          <w:tcPr>
+            <w:tcW w:w="1192" w:type="dxa"/>
+            <w:tcBorders>
+              <w:top w:val="single" w:color="8CACBB" w:sz="6" w:space="0"/>
+              <w:left w:val="single" w:color="8CACBB" w:sz="6" w:space="0"/>
+              <w:bottom w:val="single" w:color="8CACBB" w:sz="6" w:space="0"/>
+              <w:right w:val="single" w:color="8CACBB" w:sz="6" w:space="0"/>
+            </w:tcBorders>
+            <w:shd w:val="clear" w:color="auto" w:fill="DEE7EC"/>
+            <w:tcMar>
+              <w:top w:w="72" w:type="dxa"/>
+              <w:left w:w="120" w:type="dxa"/>
+              <w:bottom w:w="72" w:type="dxa"/>
+              <w:right w:w="120" w:type="dxa"/>
+            </w:tcMar>
+          </w:tcPr>
+          <w:p>
+            <w:pPr>
+              <w:rPr>
+                <w:rFonts w:ascii="Arial" w:hAnsi="Arial" w:cs="Arial"/>
+                <w:b/>
                 <w:bCs/>
                 <w:color w:val="000000"/>
                 <w:sz w:val="19"/>
                 <w:szCs w:val="19"/>
               </w:rPr>
             </w:pPr>
+            <w:r>
+              <w:rPr>
+                <w:rFonts w:ascii="Arial" w:hAnsi="Arial" w:cs="Arial"/>
+                <w:b/>
+                <w:bCs/>
+                <w:color w:val="000000"/>
+                <w:sz w:val="19"/>
+                <w:szCs w:val="19"/>
+              </w:rPr>
+              <w:t>字段名</w:t>
+            </w:r>
+          </w:p>
+        </w:tc>
+        <w:tc>
+          <w:tcPr>
+            <w:tcW w:w="6917" w:type="dxa"/>
+            <w:gridSpan w:val="4"/>
+            <w:tcBorders>
+              <w:top w:val="single" w:color="8CACBB" w:sz="6" w:space="0"/>
+              <w:left w:val="single" w:color="8CACBB" w:sz="6" w:space="0"/>
+              <w:bottom w:val="single" w:color="8CACBB" w:sz="6" w:space="0"/>
+              <w:right w:val="single" w:color="8CACBB" w:sz="6" w:space="0"/>
+            </w:tcBorders>
+            <w:shd w:val="clear" w:color="auto" w:fill="DEE7EC"/>
+            <w:tcMar>
+              <w:top w:w="72" w:type="dxa"/>
+              <w:left w:w="120" w:type="dxa"/>
+              <w:bottom w:w="72" w:type="dxa"/>
+              <w:right w:w="120" w:type="dxa"/>
+            </w:tcMar>
+          </w:tcPr>
+          <w:p>
+            <w:pPr>
+              <w:rPr>
+                <w:rFonts w:ascii="Arial" w:hAnsi="Arial" w:cs="Arial"/>
+                <w:b/>
+                <w:bCs/>
+                <w:color w:val="000000"/>
+                <w:sz w:val="19"/>
+                <w:szCs w:val="19"/>
+              </w:rPr>
+            </w:pPr>
+            <w:r>
+              <w:rPr>
+                <w:rFonts w:ascii="Arial" w:hAnsi="Arial" w:cs="Arial"/>
+                <w:b/>
+                <w:bCs/>
+                <w:color w:val="000000"/>
+                <w:sz w:val="19"/>
+                <w:szCs w:val="19"/>
+              </w:rPr>
+              <w:t>值说明</w:t>
+            </w:r>
           </w:p>
         </w:tc>
       </w:tr>
@@ -8901,20 +8958,15 @@
         <w:tc>
           <w:tcPr>
             <w:tcW w:w="1381" w:type="dxa"/>
-            <w:vMerge w:val="restart"/>
-            <w:tcBorders>
-              <w:top w:val="single" w:color="8CACBB" w:sz="6" w:space="0"/>
-              <w:left w:val="single" w:color="8CACBB" w:sz="6" w:space="0"/>
-              <w:bottom w:val="single" w:color="8CACBB" w:sz="6" w:space="0"/>
-              <w:right w:val="single" w:color="8CACBB" w:sz="6" w:space="0"/>
-            </w:tcBorders>
-            <w:shd w:val="clear" w:color="auto" w:fill="DEE7EC"/>
-            <w:tcMar>
-              <w:top w:w="72" w:type="dxa"/>
-              <w:left w:w="120" w:type="dxa"/>
-              <w:bottom w:w="72" w:type="dxa"/>
-              <w:right w:w="120" w:type="dxa"/>
-            </w:tcMar>
+            <w:vMerge w:val="continue"/>
+            <w:tcBorders>
+              <w:top w:val="single" w:color="8CACBB" w:sz="6" w:space="0"/>
+              <w:left w:val="single" w:color="8CACBB" w:sz="6" w:space="0"/>
+              <w:bottom w:val="single" w:color="8CACBB" w:sz="6" w:space="0"/>
+              <w:right w:val="single" w:color="8CACBB" w:sz="6" w:space="0"/>
+            </w:tcBorders>
+            <w:shd w:val="clear" w:color="auto" w:fill="FFFFFF"/>
+            <w:vAlign w:val="center"/>
           </w:tcPr>
           <w:p>
             <w:pPr>
@@ -8927,17 +8979,6 @@
                 <w:szCs w:val="19"/>
               </w:rPr>
             </w:pPr>
-            <w:r>
-              <w:rPr>
-                <w:rFonts w:ascii="Arial" w:hAnsi="Arial" w:cs="Arial"/>
-                <w:b/>
-                <w:bCs/>
-                <w:color w:val="000000"/>
-                <w:sz w:val="19"/>
-                <w:szCs w:val="19"/>
-              </w:rPr>
-              <w:t>返回值说明</w:t>
-            </w:r>
           </w:p>
         </w:tc>
         <w:tc>
@@ -8949,36 +8990,23 @@
               <w:bottom w:val="single" w:color="8CACBB" w:sz="6" w:space="0"/>
               <w:right w:val="single" w:color="8CACBB" w:sz="6" w:space="0"/>
             </w:tcBorders>
-            <w:shd w:val="clear" w:color="auto" w:fill="DEE7EC"/>
-            <w:tcMar>
-              <w:top w:w="72" w:type="dxa"/>
-              <w:left w:w="120" w:type="dxa"/>
-              <w:bottom w:w="72" w:type="dxa"/>
-              <w:right w:w="120" w:type="dxa"/>
-            </w:tcMar>
-          </w:tcPr>
-          <w:p>
-            <w:pPr>
-              <w:rPr>
-                <w:rFonts w:ascii="Arial" w:hAnsi="Arial" w:cs="Arial"/>
-                <w:b/>
-                <w:bCs/>
-                <w:color w:val="000000"/>
-                <w:sz w:val="19"/>
-                <w:szCs w:val="19"/>
-              </w:rPr>
-            </w:pPr>
-            <w:r>
-              <w:rPr>
-                <w:rFonts w:ascii="Arial" w:hAnsi="Arial" w:cs="Arial"/>
-                <w:b/>
-                <w:bCs/>
-                <w:color w:val="000000"/>
-                <w:sz w:val="19"/>
-                <w:szCs w:val="19"/>
-              </w:rPr>
-              <w:t>字段名</w:t>
-            </w:r>
+            <w:shd w:val="clear" w:color="auto" w:fill="FFFFFF"/>
+            <w:tcMar>
+              <w:top w:w="72" w:type="dxa"/>
+              <w:left w:w="120" w:type="dxa"/>
+              <w:bottom w:w="72" w:type="dxa"/>
+              <w:right w:w="120" w:type="dxa"/>
+            </w:tcMar>
+          </w:tcPr>
+          <w:p>
+            <w:pPr>
+              <w:rPr>
+                <w:rFonts w:ascii="Arial" w:hAnsi="Arial" w:cs="Arial"/>
+                <w:color w:val="000000"/>
+                <w:sz w:val="19"/>
+                <w:szCs w:val="19"/>
+              </w:rPr>
+            </w:pPr>
           </w:p>
         </w:tc>
         <w:tc>
@@ -8991,36 +9019,23 @@
               <w:bottom w:val="single" w:color="8CACBB" w:sz="6" w:space="0"/>
               <w:right w:val="single" w:color="8CACBB" w:sz="6" w:space="0"/>
             </w:tcBorders>
-            <w:shd w:val="clear" w:color="auto" w:fill="DEE7EC"/>
-            <w:tcMar>
-              <w:top w:w="72" w:type="dxa"/>
-              <w:left w:w="120" w:type="dxa"/>
-              <w:bottom w:w="72" w:type="dxa"/>
-              <w:right w:w="120" w:type="dxa"/>
-            </w:tcMar>
-          </w:tcPr>
-          <w:p>
-            <w:pPr>
-              <w:rPr>
-                <w:rFonts w:ascii="Arial" w:hAnsi="Arial" w:cs="Arial"/>
-                <w:b/>
-                <w:bCs/>
-                <w:color w:val="000000"/>
-                <w:sz w:val="19"/>
-                <w:szCs w:val="19"/>
-              </w:rPr>
-            </w:pPr>
-            <w:r>
-              <w:rPr>
-                <w:rFonts w:ascii="Arial" w:hAnsi="Arial" w:cs="Arial"/>
-                <w:b/>
-                <w:bCs/>
-                <w:color w:val="000000"/>
-                <w:sz w:val="19"/>
-                <w:szCs w:val="19"/>
-              </w:rPr>
-              <w:t>值说明</w:t>
-            </w:r>
+            <w:shd w:val="clear" w:color="auto" w:fill="FFFFFF"/>
+            <w:tcMar>
+              <w:top w:w="72" w:type="dxa"/>
+              <w:left w:w="120" w:type="dxa"/>
+              <w:bottom w:w="72" w:type="dxa"/>
+              <w:right w:w="120" w:type="dxa"/>
+            </w:tcMar>
+          </w:tcPr>
+          <w:p>
+            <w:pPr>
+              <w:rPr>
+                <w:rFonts w:ascii="Arial" w:hAnsi="Arial" w:cs="Arial"/>
+                <w:color w:val="000000"/>
+                <w:sz w:val="19"/>
+                <w:szCs w:val="19"/>
+              </w:rPr>
+            </w:pPr>
           </w:p>
         </w:tc>
       </w:tr>
@@ -9046,15 +9061,19 @@
         <w:tc>
           <w:tcPr>
             <w:tcW w:w="1381" w:type="dxa"/>
-            <w:vMerge w:val="continue"/>
-            <w:tcBorders>
-              <w:top w:val="single" w:color="8CACBB" w:sz="6" w:space="0"/>
-              <w:left w:val="single" w:color="8CACBB" w:sz="6" w:space="0"/>
-              <w:bottom w:val="single" w:color="8CACBB" w:sz="6" w:space="0"/>
-              <w:right w:val="single" w:color="8CACBB" w:sz="6" w:space="0"/>
-            </w:tcBorders>
-            <w:shd w:val="clear" w:color="auto" w:fill="FFFFFF"/>
-            <w:vAlign w:val="center"/>
+            <w:tcBorders>
+              <w:top w:val="single" w:color="8CACBB" w:sz="6" w:space="0"/>
+              <w:left w:val="single" w:color="8CACBB" w:sz="6" w:space="0"/>
+              <w:bottom w:val="single" w:color="8CACBB" w:sz="6" w:space="0"/>
+              <w:right w:val="single" w:color="8CACBB" w:sz="6" w:space="0"/>
+            </w:tcBorders>
+            <w:shd w:val="clear" w:color="auto" w:fill="DEE7EC"/>
+            <w:tcMar>
+              <w:top w:w="72" w:type="dxa"/>
+              <w:left w:w="120" w:type="dxa"/>
+              <w:bottom w:w="72" w:type="dxa"/>
+              <w:right w:w="120" w:type="dxa"/>
+            </w:tcMar>
           </w:tcPr>
           <w:p>
             <w:pPr>
@@ -9067,40 +9086,551 @@
                 <w:szCs w:val="19"/>
               </w:rPr>
             </w:pPr>
-          </w:p>
-        </w:tc>
-        <w:tc>
-          <w:tcPr>
-            <w:tcW w:w="1192" w:type="dxa"/>
-            <w:tcBorders>
-              <w:top w:val="single" w:color="8CACBB" w:sz="6" w:space="0"/>
-              <w:left w:val="single" w:color="8CACBB" w:sz="6" w:space="0"/>
-              <w:bottom w:val="single" w:color="8CACBB" w:sz="6" w:space="0"/>
-              <w:right w:val="single" w:color="8CACBB" w:sz="6" w:space="0"/>
-            </w:tcBorders>
-            <w:shd w:val="clear" w:color="auto" w:fill="FFFFFF"/>
-            <w:tcMar>
-              <w:top w:w="72" w:type="dxa"/>
-              <w:left w:w="120" w:type="dxa"/>
-              <w:bottom w:w="72" w:type="dxa"/>
-              <w:right w:w="120" w:type="dxa"/>
-            </w:tcMar>
-          </w:tcPr>
-          <w:p>
-            <w:pPr>
-              <w:rPr>
-                <w:rFonts w:ascii="Arial" w:hAnsi="Arial" w:cs="Arial"/>
-                <w:color w:val="000000"/>
-                <w:sz w:val="19"/>
-                <w:szCs w:val="19"/>
-              </w:rPr>
-            </w:pPr>
-          </w:p>
-        </w:tc>
-        <w:tc>
-          <w:tcPr>
-            <w:tcW w:w="6917" w:type="dxa"/>
-            <w:gridSpan w:val="4"/>
+            <w:r>
+              <w:rPr>
+                <w:rFonts w:ascii="Arial" w:hAnsi="Arial" w:cs="Arial"/>
+                <w:b/>
+                <w:bCs/>
+                <w:color w:val="000000"/>
+                <w:sz w:val="19"/>
+                <w:szCs w:val="19"/>
+              </w:rPr>
+              <w:t>示例</w:t>
+            </w:r>
+          </w:p>
+        </w:tc>
+        <w:tc>
+          <w:tcPr>
+            <w:tcW w:w="8109" w:type="dxa"/>
+            <w:gridSpan w:val="5"/>
+            <w:tcBorders>
+              <w:top w:val="single" w:color="8CACBB" w:sz="6" w:space="0"/>
+              <w:left w:val="single" w:color="8CACBB" w:sz="6" w:space="0"/>
+              <w:bottom w:val="single" w:color="8CACBB" w:sz="6" w:space="0"/>
+              <w:right w:val="single" w:color="8CACBB" w:sz="6" w:space="0"/>
+            </w:tcBorders>
+            <w:shd w:val="clear" w:color="auto" w:fill="FFFFFF"/>
+            <w:tcMar>
+              <w:top w:w="72" w:type="dxa"/>
+              <w:left w:w="120" w:type="dxa"/>
+              <w:bottom w:w="72" w:type="dxa"/>
+              <w:right w:w="120" w:type="dxa"/>
+            </w:tcMar>
+          </w:tcPr>
+          <w:p>
+            <w:pPr>
+              <w:pStyle w:val="10"/>
+              <w:pBdr>
+                <w:top w:val="dashed" w:color="8CACBB" w:sz="6" w:space="6"/>
+                <w:left w:val="dashed" w:color="8CACBB" w:sz="6" w:space="6"/>
+                <w:bottom w:val="dashed" w:color="8CACBB" w:sz="6" w:space="6"/>
+                <w:right w:val="dashed" w:color="8CACBB" w:sz="6" w:space="6"/>
+              </w:pBdr>
+              <w:shd w:val="clear" w:color="auto" w:fill="F9F9F9"/>
+              <w:spacing w:after="240" w:line="288" w:lineRule="atLeast"/>
+              <w:rPr>
+                <w:rStyle w:val="24"/>
+                <w:rFonts w:ascii="Courier New" w:hAnsi="Courier New" w:cs="Courier New"/>
+                <w:sz w:val="19"/>
+                <w:szCs w:val="19"/>
+              </w:rPr>
+            </w:pPr>
+            <w:r>
+              <w:rPr>
+                <w:rStyle w:val="24"/>
+                <w:rFonts w:hint="eastAsia" w:ascii="Courier New" w:hAnsi="Courier New" w:cs="Courier New"/>
+                <w:sz w:val="19"/>
+                <w:szCs w:val="19"/>
+              </w:rPr>
+              <w:t>{</w:t>
+            </w:r>
+          </w:p>
+          <w:p>
+            <w:pPr>
+              <w:pStyle w:val="10"/>
+              <w:pBdr>
+                <w:top w:val="dashed" w:color="8CACBB" w:sz="6" w:space="6"/>
+                <w:left w:val="dashed" w:color="8CACBB" w:sz="6" w:space="6"/>
+                <w:bottom w:val="dashed" w:color="8CACBB" w:sz="6" w:space="6"/>
+                <w:right w:val="dashed" w:color="8CACBB" w:sz="6" w:space="6"/>
+              </w:pBdr>
+              <w:shd w:val="clear" w:color="auto" w:fill="F9F9F9"/>
+              <w:spacing w:after="240" w:line="288" w:lineRule="atLeast"/>
+              <w:rPr>
+                <w:rStyle w:val="24"/>
+                <w:rFonts w:ascii="Courier New" w:hAnsi="Courier New" w:cs="Courier New"/>
+                <w:sz w:val="19"/>
+                <w:szCs w:val="19"/>
+              </w:rPr>
+            </w:pPr>
+            <w:r>
+              <w:rPr>
+                <w:rStyle w:val="24"/>
+                <w:rFonts w:hint="eastAsia" w:ascii="Courier New" w:hAnsi="Courier New" w:cs="Courier New"/>
+                <w:sz w:val="19"/>
+                <w:szCs w:val="19"/>
+              </w:rPr>
+              <w:t xml:space="preserve">    "code": 200,</w:t>
+            </w:r>
+          </w:p>
+          <w:p>
+            <w:pPr>
+              <w:pStyle w:val="10"/>
+              <w:pBdr>
+                <w:top w:val="dashed" w:color="8CACBB" w:sz="6" w:space="6"/>
+                <w:left w:val="dashed" w:color="8CACBB" w:sz="6" w:space="6"/>
+                <w:bottom w:val="dashed" w:color="8CACBB" w:sz="6" w:space="6"/>
+                <w:right w:val="dashed" w:color="8CACBB" w:sz="6" w:space="6"/>
+              </w:pBdr>
+              <w:shd w:val="clear" w:color="auto" w:fill="F9F9F9"/>
+              <w:spacing w:after="240" w:line="288" w:lineRule="atLeast"/>
+              <w:rPr>
+                <w:rStyle w:val="24"/>
+                <w:rFonts w:ascii="Courier New" w:hAnsi="Courier New" w:cs="Courier New"/>
+                <w:sz w:val="19"/>
+                <w:szCs w:val="19"/>
+              </w:rPr>
+            </w:pPr>
+            <w:r>
+              <w:rPr>
+                <w:rStyle w:val="24"/>
+                <w:rFonts w:hint="eastAsia" w:ascii="Courier New" w:hAnsi="Courier New" w:cs="Courier New"/>
+                <w:sz w:val="19"/>
+                <w:szCs w:val="19"/>
+              </w:rPr>
+              <w:t xml:space="preserve">    "msg": "ok",</w:t>
+            </w:r>
+          </w:p>
+          <w:p>
+            <w:pPr>
+              <w:pStyle w:val="10"/>
+              <w:pBdr>
+                <w:top w:val="dashed" w:color="8CACBB" w:sz="6" w:space="6"/>
+                <w:left w:val="dashed" w:color="8CACBB" w:sz="6" w:space="6"/>
+                <w:bottom w:val="dashed" w:color="8CACBB" w:sz="6" w:space="6"/>
+                <w:right w:val="dashed" w:color="8CACBB" w:sz="6" w:space="6"/>
+              </w:pBdr>
+              <w:shd w:val="clear" w:color="auto" w:fill="F9F9F9"/>
+              <w:spacing w:after="240" w:line="288" w:lineRule="atLeast"/>
+              <w:rPr>
+                <w:rStyle w:val="24"/>
+                <w:rFonts w:ascii="Courier New" w:hAnsi="Courier New" w:cs="Courier New"/>
+                <w:sz w:val="19"/>
+                <w:szCs w:val="19"/>
+              </w:rPr>
+            </w:pPr>
+            <w:r>
+              <w:rPr>
+                <w:rStyle w:val="24"/>
+                <w:rFonts w:hint="eastAsia" w:ascii="Courier New" w:hAnsi="Courier New" w:cs="Courier New"/>
+                <w:sz w:val="19"/>
+                <w:szCs w:val="19"/>
+              </w:rPr>
+              <w:t xml:space="preserve">    "result": {</w:t>
+            </w:r>
+          </w:p>
+          <w:p>
+            <w:pPr>
+              <w:pStyle w:val="10"/>
+              <w:pBdr>
+                <w:top w:val="dashed" w:color="8CACBB" w:sz="6" w:space="6"/>
+                <w:left w:val="dashed" w:color="8CACBB" w:sz="6" w:space="6"/>
+                <w:bottom w:val="dashed" w:color="8CACBB" w:sz="6" w:space="6"/>
+                <w:right w:val="dashed" w:color="8CACBB" w:sz="6" w:space="6"/>
+              </w:pBdr>
+              <w:shd w:val="clear" w:color="auto" w:fill="F9F9F9"/>
+              <w:spacing w:after="240" w:line="288" w:lineRule="atLeast"/>
+              <w:rPr>
+                <w:rStyle w:val="24"/>
+                <w:rFonts w:ascii="Courier New" w:hAnsi="Courier New" w:cs="Courier New"/>
+                <w:sz w:val="19"/>
+                <w:szCs w:val="19"/>
+              </w:rPr>
+            </w:pPr>
+            <w:r>
+              <w:rPr>
+                <w:rStyle w:val="24"/>
+                <w:rFonts w:hint="eastAsia" w:ascii="Courier New" w:hAnsi="Courier New" w:cs="Courier New"/>
+                <w:sz w:val="19"/>
+                <w:szCs w:val="19"/>
+              </w:rPr>
+              <w:t xml:space="preserve">        "list": [</w:t>
+            </w:r>
+          </w:p>
+          <w:p>
+            <w:pPr>
+              <w:pStyle w:val="10"/>
+              <w:pBdr>
+                <w:top w:val="dashed" w:color="8CACBB" w:sz="6" w:space="6"/>
+                <w:left w:val="dashed" w:color="8CACBB" w:sz="6" w:space="6"/>
+                <w:bottom w:val="dashed" w:color="8CACBB" w:sz="6" w:space="6"/>
+                <w:right w:val="dashed" w:color="8CACBB" w:sz="6" w:space="6"/>
+              </w:pBdr>
+              <w:shd w:val="clear" w:color="auto" w:fill="F9F9F9"/>
+              <w:spacing w:after="240" w:line="288" w:lineRule="atLeast"/>
+              <w:rPr>
+                <w:rStyle w:val="24"/>
+                <w:rFonts w:ascii="Courier New" w:hAnsi="Courier New" w:cs="Courier New"/>
+                <w:sz w:val="19"/>
+                <w:szCs w:val="19"/>
+              </w:rPr>
+            </w:pPr>
+            <w:r>
+              <w:rPr>
+                <w:rStyle w:val="24"/>
+                <w:rFonts w:hint="eastAsia" w:ascii="Courier New" w:hAnsi="Courier New" w:cs="Courier New"/>
+                <w:sz w:val="19"/>
+                <w:szCs w:val="19"/>
+              </w:rPr>
+              <w:t xml:space="preserve">            {</w:t>
+            </w:r>
+          </w:p>
+          <w:p>
+            <w:pPr>
+              <w:pStyle w:val="10"/>
+              <w:pBdr>
+                <w:top w:val="dashed" w:color="8CACBB" w:sz="6" w:space="6"/>
+                <w:left w:val="dashed" w:color="8CACBB" w:sz="6" w:space="6"/>
+                <w:bottom w:val="dashed" w:color="8CACBB" w:sz="6" w:space="6"/>
+                <w:right w:val="dashed" w:color="8CACBB" w:sz="6" w:space="6"/>
+              </w:pBdr>
+              <w:shd w:val="clear" w:color="auto" w:fill="F9F9F9"/>
+              <w:spacing w:after="240" w:line="288" w:lineRule="atLeast"/>
+              <w:rPr>
+                <w:rStyle w:val="24"/>
+                <w:rFonts w:ascii="Courier New" w:hAnsi="Courier New" w:cs="Courier New"/>
+                <w:sz w:val="19"/>
+                <w:szCs w:val="19"/>
+              </w:rPr>
+            </w:pPr>
+            <w:r>
+              <w:rPr>
+                <w:rStyle w:val="24"/>
+                <w:rFonts w:hint="eastAsia" w:ascii="Courier New" w:hAnsi="Courier New" w:cs="Courier New"/>
+                <w:sz w:val="19"/>
+                <w:szCs w:val="19"/>
+              </w:rPr>
+              <w:t xml:space="preserve">                "monitorId": 1,  //监控点ID</w:t>
+            </w:r>
+          </w:p>
+          <w:p>
+            <w:pPr>
+              <w:pStyle w:val="10"/>
+              <w:pBdr>
+                <w:top w:val="dashed" w:color="8CACBB" w:sz="6" w:space="6"/>
+                <w:left w:val="dashed" w:color="8CACBB" w:sz="6" w:space="6"/>
+                <w:bottom w:val="dashed" w:color="8CACBB" w:sz="6" w:space="6"/>
+                <w:right w:val="dashed" w:color="8CACBB" w:sz="6" w:space="6"/>
+              </w:pBdr>
+              <w:shd w:val="clear" w:color="auto" w:fill="F9F9F9"/>
+              <w:spacing w:after="240" w:line="288" w:lineRule="atLeast"/>
+              <w:rPr>
+                <w:rStyle w:val="24"/>
+                <w:rFonts w:ascii="Courier New" w:hAnsi="Courier New" w:cs="Courier New"/>
+                <w:sz w:val="19"/>
+                <w:szCs w:val="19"/>
+              </w:rPr>
+            </w:pPr>
+            <w:r>
+              <w:rPr>
+                <w:rStyle w:val="24"/>
+                <w:rFonts w:hint="eastAsia" w:ascii="Courier New" w:hAnsi="Courier New" w:cs="Courier New"/>
+                <w:sz w:val="19"/>
+                <w:szCs w:val="19"/>
+              </w:rPr>
+              <w:t xml:space="preserve">                "monitorName": "监控点1"  //监控点名称</w:t>
+            </w:r>
+          </w:p>
+          <w:p>
+            <w:pPr>
+              <w:pStyle w:val="10"/>
+              <w:pBdr>
+                <w:top w:val="dashed" w:color="8CACBB" w:sz="6" w:space="6"/>
+                <w:left w:val="dashed" w:color="8CACBB" w:sz="6" w:space="6"/>
+                <w:bottom w:val="dashed" w:color="8CACBB" w:sz="6" w:space="6"/>
+                <w:right w:val="dashed" w:color="8CACBB" w:sz="6" w:space="6"/>
+              </w:pBdr>
+              <w:shd w:val="clear" w:color="auto" w:fill="F9F9F9"/>
+              <w:spacing w:after="240" w:line="288" w:lineRule="atLeast"/>
+              <w:rPr>
+                <w:rStyle w:val="24"/>
+                <w:rFonts w:ascii="Courier New" w:hAnsi="Courier New" w:cs="Courier New"/>
+                <w:sz w:val="19"/>
+                <w:szCs w:val="19"/>
+              </w:rPr>
+            </w:pPr>
+            <w:r>
+              <w:rPr>
+                <w:rStyle w:val="24"/>
+                <w:rFonts w:hint="eastAsia" w:ascii="Courier New" w:hAnsi="Courier New" w:cs="Courier New"/>
+                <w:sz w:val="19"/>
+                <w:szCs w:val="19"/>
+              </w:rPr>
+              <w:t xml:space="preserve">            },</w:t>
+            </w:r>
+          </w:p>
+          <w:p>
+            <w:pPr>
+              <w:pStyle w:val="10"/>
+              <w:pBdr>
+                <w:top w:val="dashed" w:color="8CACBB" w:sz="6" w:space="6"/>
+                <w:left w:val="dashed" w:color="8CACBB" w:sz="6" w:space="6"/>
+                <w:bottom w:val="dashed" w:color="8CACBB" w:sz="6" w:space="6"/>
+                <w:right w:val="dashed" w:color="8CACBB" w:sz="6" w:space="6"/>
+              </w:pBdr>
+              <w:shd w:val="clear" w:color="auto" w:fill="F9F9F9"/>
+              <w:spacing w:after="240" w:line="288" w:lineRule="atLeast"/>
+              <w:rPr>
+                <w:rStyle w:val="24"/>
+                <w:rFonts w:ascii="Courier New" w:hAnsi="Courier New" w:cs="Courier New"/>
+                <w:sz w:val="19"/>
+                <w:szCs w:val="19"/>
+              </w:rPr>
+            </w:pPr>
+            <w:r>
+              <w:rPr>
+                <w:rStyle w:val="24"/>
+                <w:rFonts w:hint="eastAsia" w:ascii="Courier New" w:hAnsi="Courier New" w:cs="Courier New"/>
+                <w:sz w:val="19"/>
+                <w:szCs w:val="19"/>
+              </w:rPr>
+              <w:t xml:space="preserve">            {</w:t>
+            </w:r>
+          </w:p>
+          <w:p>
+            <w:pPr>
+              <w:pStyle w:val="10"/>
+              <w:pBdr>
+                <w:top w:val="dashed" w:color="8CACBB" w:sz="6" w:space="6"/>
+                <w:left w:val="dashed" w:color="8CACBB" w:sz="6" w:space="6"/>
+                <w:bottom w:val="dashed" w:color="8CACBB" w:sz="6" w:space="6"/>
+                <w:right w:val="dashed" w:color="8CACBB" w:sz="6" w:space="6"/>
+              </w:pBdr>
+              <w:shd w:val="clear" w:color="auto" w:fill="F9F9F9"/>
+              <w:spacing w:after="240" w:line="288" w:lineRule="atLeast"/>
+              <w:rPr>
+                <w:rStyle w:val="24"/>
+                <w:rFonts w:ascii="Courier New" w:hAnsi="Courier New" w:cs="Courier New"/>
+                <w:sz w:val="19"/>
+                <w:szCs w:val="19"/>
+              </w:rPr>
+            </w:pPr>
+            <w:r>
+              <w:rPr>
+                <w:rStyle w:val="24"/>
+                <w:rFonts w:hint="eastAsia" w:ascii="Courier New" w:hAnsi="Courier New" w:cs="Courier New"/>
+                <w:sz w:val="19"/>
+                <w:szCs w:val="19"/>
+              </w:rPr>
+              <w:t xml:space="preserve">                "monitorId": 2,  </w:t>
+            </w:r>
+          </w:p>
+          <w:p>
+            <w:pPr>
+              <w:pStyle w:val="10"/>
+              <w:pBdr>
+                <w:top w:val="dashed" w:color="8CACBB" w:sz="6" w:space="6"/>
+                <w:left w:val="dashed" w:color="8CACBB" w:sz="6" w:space="6"/>
+                <w:bottom w:val="dashed" w:color="8CACBB" w:sz="6" w:space="6"/>
+                <w:right w:val="dashed" w:color="8CACBB" w:sz="6" w:space="6"/>
+              </w:pBdr>
+              <w:shd w:val="clear" w:color="auto" w:fill="F9F9F9"/>
+              <w:spacing w:after="240" w:line="288" w:lineRule="atLeast"/>
+              <w:rPr>
+                <w:rStyle w:val="24"/>
+                <w:rFonts w:ascii="Courier New" w:hAnsi="Courier New" w:cs="Courier New"/>
+                <w:sz w:val="19"/>
+                <w:szCs w:val="19"/>
+              </w:rPr>
+            </w:pPr>
+            <w:r>
+              <w:rPr>
+                <w:rStyle w:val="24"/>
+                <w:rFonts w:hint="eastAsia" w:ascii="Courier New" w:hAnsi="Courier New" w:cs="Courier New"/>
+                <w:sz w:val="19"/>
+                <w:szCs w:val="19"/>
+              </w:rPr>
+              <w:t xml:space="preserve">                "monitorName": "监控点2"  </w:t>
+            </w:r>
+          </w:p>
+          <w:p>
+            <w:pPr>
+              <w:pStyle w:val="10"/>
+              <w:pBdr>
+                <w:top w:val="dashed" w:color="8CACBB" w:sz="6" w:space="6"/>
+                <w:left w:val="dashed" w:color="8CACBB" w:sz="6" w:space="6"/>
+                <w:bottom w:val="dashed" w:color="8CACBB" w:sz="6" w:space="6"/>
+                <w:right w:val="dashed" w:color="8CACBB" w:sz="6" w:space="6"/>
+              </w:pBdr>
+              <w:shd w:val="clear" w:color="auto" w:fill="F9F9F9"/>
+              <w:spacing w:after="240" w:line="288" w:lineRule="atLeast"/>
+              <w:rPr>
+                <w:rStyle w:val="24"/>
+                <w:rFonts w:ascii="Courier New" w:hAnsi="Courier New" w:cs="Courier New"/>
+                <w:sz w:val="19"/>
+                <w:szCs w:val="19"/>
+              </w:rPr>
+            </w:pPr>
+            <w:r>
+              <w:rPr>
+                <w:rStyle w:val="24"/>
+                <w:rFonts w:hint="eastAsia" w:ascii="Courier New" w:hAnsi="Courier New" w:cs="Courier New"/>
+                <w:sz w:val="19"/>
+                <w:szCs w:val="19"/>
+              </w:rPr>
+              <w:t xml:space="preserve">            }</w:t>
+            </w:r>
+          </w:p>
+          <w:p>
+            <w:pPr>
+              <w:pStyle w:val="10"/>
+              <w:pBdr>
+                <w:top w:val="dashed" w:color="8CACBB" w:sz="6" w:space="6"/>
+                <w:left w:val="dashed" w:color="8CACBB" w:sz="6" w:space="6"/>
+                <w:bottom w:val="dashed" w:color="8CACBB" w:sz="6" w:space="6"/>
+                <w:right w:val="dashed" w:color="8CACBB" w:sz="6" w:space="6"/>
+              </w:pBdr>
+              <w:shd w:val="clear" w:color="auto" w:fill="F9F9F9"/>
+              <w:spacing w:after="240" w:line="288" w:lineRule="atLeast"/>
+              <w:rPr>
+                <w:rStyle w:val="24"/>
+                <w:rFonts w:ascii="Courier New" w:hAnsi="Courier New" w:cs="Courier New"/>
+                <w:sz w:val="19"/>
+                <w:szCs w:val="19"/>
+              </w:rPr>
+            </w:pPr>
+            <w:r>
+              <w:rPr>
+                <w:rStyle w:val="24"/>
+                <w:rFonts w:hint="eastAsia" w:ascii="Courier New" w:hAnsi="Courier New" w:cs="Courier New"/>
+                <w:sz w:val="19"/>
+                <w:szCs w:val="19"/>
+              </w:rPr>
+              <w:t xml:space="preserve">        ]</w:t>
+            </w:r>
+          </w:p>
+          <w:p>
+            <w:pPr>
+              <w:pStyle w:val="10"/>
+              <w:pBdr>
+                <w:top w:val="dashed" w:color="8CACBB" w:sz="6" w:space="6"/>
+                <w:left w:val="dashed" w:color="8CACBB" w:sz="6" w:space="6"/>
+                <w:bottom w:val="dashed" w:color="8CACBB" w:sz="6" w:space="6"/>
+                <w:right w:val="dashed" w:color="8CACBB" w:sz="6" w:space="6"/>
+              </w:pBdr>
+              <w:shd w:val="clear" w:color="auto" w:fill="F9F9F9"/>
+              <w:spacing w:after="240" w:line="288" w:lineRule="atLeast"/>
+              <w:rPr>
+                <w:rStyle w:val="24"/>
+                <w:rFonts w:ascii="Courier New" w:hAnsi="Courier New" w:cs="Courier New"/>
+                <w:sz w:val="19"/>
+                <w:szCs w:val="19"/>
+              </w:rPr>
+            </w:pPr>
+            <w:r>
+              <w:rPr>
+                <w:rStyle w:val="24"/>
+                <w:rFonts w:hint="eastAsia" w:ascii="Courier New" w:hAnsi="Courier New" w:cs="Courier New"/>
+                <w:sz w:val="19"/>
+                <w:szCs w:val="19"/>
+              </w:rPr>
+              <w:t xml:space="preserve">    }</w:t>
+            </w:r>
+          </w:p>
+          <w:p>
+            <w:pPr>
+              <w:pStyle w:val="10"/>
+              <w:pBdr>
+                <w:top w:val="dashed" w:color="8CACBB" w:sz="6" w:space="6"/>
+                <w:left w:val="dashed" w:color="8CACBB" w:sz="6" w:space="6"/>
+                <w:bottom w:val="dashed" w:color="8CACBB" w:sz="6" w:space="6"/>
+                <w:right w:val="dashed" w:color="8CACBB" w:sz="6" w:space="6"/>
+              </w:pBdr>
+              <w:shd w:val="clear" w:color="auto" w:fill="F9F9F9"/>
+              <w:spacing w:after="240" w:line="288" w:lineRule="atLeast"/>
+              <w:rPr>
+                <w:rFonts w:ascii="Courier New" w:hAnsi="Courier New" w:cs="Courier New"/>
+                <w:color w:val="000000"/>
+                <w:sz w:val="19"/>
+                <w:szCs w:val="19"/>
+              </w:rPr>
+            </w:pPr>
+            <w:r>
+              <w:rPr>
+                <w:rStyle w:val="24"/>
+                <w:rFonts w:hint="eastAsia" w:ascii="Courier New" w:hAnsi="Courier New" w:cs="Courier New"/>
+                <w:sz w:val="19"/>
+                <w:szCs w:val="19"/>
+              </w:rPr>
+              <w:t>}</w:t>
+            </w:r>
+          </w:p>
+        </w:tc>
+      </w:tr>
+      <w:tr>
+        <w:tblPrEx>
+          <w:tblBorders>
+            <w:top w:val="single" w:color="8CACBB" w:sz="6" w:space="0"/>
+            <w:left w:val="single" w:color="8CACBB" w:sz="6" w:space="0"/>
+            <w:bottom w:val="single" w:color="8CACBB" w:sz="6" w:space="0"/>
+            <w:right w:val="single" w:color="8CACBB" w:sz="6" w:space="0"/>
+            <w:insideH w:val="none" w:color="auto" w:sz="0" w:space="0"/>
+            <w:insideV w:val="none" w:color="auto" w:sz="0" w:space="0"/>
+          </w:tblBorders>
+          <w:tblLayout w:type="fixed"/>
+          <w:tblCellMar>
+            <w:top w:w="0" w:type="dxa"/>
+            <w:left w:w="0" w:type="dxa"/>
+            <w:bottom w:w="0" w:type="dxa"/>
+            <w:right w:w="0" w:type="dxa"/>
+          </w:tblCellMar>
+        </w:tblPrEx>
+        <w:tc>
+          <w:tcPr>
+            <w:tcW w:w="1381" w:type="dxa"/>
+            <w:vMerge w:val="restart"/>
+            <w:tcBorders>
+              <w:top w:val="single" w:color="8CACBB" w:sz="6" w:space="0"/>
+              <w:left w:val="single" w:color="8CACBB" w:sz="6" w:space="0"/>
+              <w:bottom w:val="single" w:color="8CACBB" w:sz="6" w:space="0"/>
+              <w:right w:val="single" w:color="8CACBB" w:sz="6" w:space="0"/>
+            </w:tcBorders>
+            <w:shd w:val="clear" w:color="auto" w:fill="DEE7EC"/>
+            <w:tcMar>
+              <w:top w:w="72" w:type="dxa"/>
+              <w:left w:w="120" w:type="dxa"/>
+              <w:bottom w:w="72" w:type="dxa"/>
+              <w:right w:w="120" w:type="dxa"/>
+            </w:tcMar>
+          </w:tcPr>
+          <w:p>
+            <w:pPr>
+              <w:rPr>
+                <w:rFonts w:ascii="Arial" w:hAnsi="Arial" w:cs="Arial"/>
+                <w:b/>
+                <w:bCs/>
+                <w:color w:val="000000"/>
+                <w:sz w:val="19"/>
+                <w:szCs w:val="19"/>
+              </w:rPr>
+            </w:pPr>
+            <w:r>
+              <w:rPr>
+                <w:rFonts w:ascii="Arial" w:hAnsi="Arial" w:cs="Arial"/>
+                <w:b/>
+                <w:bCs/>
+                <w:color w:val="000000"/>
+                <w:sz w:val="19"/>
+                <w:szCs w:val="19"/>
+              </w:rPr>
+              <w:t>备注</w:t>
+            </w:r>
+          </w:p>
+        </w:tc>
+        <w:tc>
+          <w:tcPr>
+            <w:tcW w:w="8109" w:type="dxa"/>
+            <w:gridSpan w:val="5"/>
             <w:tcBorders>
               <w:top w:val="single" w:color="8CACBB" w:sz="6" w:space="0"/>
               <w:left w:val="single" w:color="8CACBB" w:sz="6" w:space="0"/>
@@ -9149,19 +9679,15 @@
         <w:tc>
           <w:tcPr>
             <w:tcW w:w="1381" w:type="dxa"/>
-            <w:tcBorders>
-              <w:top w:val="single" w:color="8CACBB" w:sz="6" w:space="0"/>
-              <w:left w:val="single" w:color="8CACBB" w:sz="6" w:space="0"/>
-              <w:bottom w:val="single" w:color="8CACBB" w:sz="6" w:space="0"/>
-              <w:right w:val="single" w:color="8CACBB" w:sz="6" w:space="0"/>
-            </w:tcBorders>
-            <w:shd w:val="clear" w:color="auto" w:fill="DEE7EC"/>
-            <w:tcMar>
-              <w:top w:w="72" w:type="dxa"/>
-              <w:left w:w="120" w:type="dxa"/>
-              <w:bottom w:w="72" w:type="dxa"/>
-              <w:right w:w="120" w:type="dxa"/>
-            </w:tcMar>
+            <w:vMerge w:val="continue"/>
+            <w:tcBorders>
+              <w:top w:val="single" w:color="8CACBB" w:sz="6" w:space="0"/>
+              <w:left w:val="single" w:color="8CACBB" w:sz="6" w:space="0"/>
+              <w:bottom w:val="single" w:color="8CACBB" w:sz="6" w:space="0"/>
+              <w:right w:val="single" w:color="8CACBB" w:sz="6" w:space="0"/>
+            </w:tcBorders>
+            <w:shd w:val="clear" w:color="auto" w:fill="FFFFFF"/>
+            <w:vAlign w:val="center"/>
           </w:tcPr>
           <w:p>
             <w:pPr>
@@ -9174,7 +9700,194 @@
                 <w:szCs w:val="19"/>
               </w:rPr>
             </w:pPr>
-            <w:r>
+          </w:p>
+        </w:tc>
+        <w:tc>
+          <w:tcPr>
+            <w:tcW w:w="1192" w:type="dxa"/>
+            <w:shd w:val="clear" w:color="auto" w:fill="FFFFFF"/>
+            <w:vAlign w:val="center"/>
+          </w:tcPr>
+          <w:p>
+            <w:pPr>
+              <w:rPr>
+                <w:rFonts w:ascii="Times New Roman" w:hAnsi="Times New Roman" w:eastAsia="Times New Roman" w:cs="Times New Roman"/>
+                <w:sz w:val="20"/>
+                <w:szCs w:val="20"/>
+              </w:rPr>
+            </w:pPr>
+          </w:p>
+        </w:tc>
+        <w:tc>
+          <w:tcPr>
+            <w:tcW w:w="20" w:type="dxa"/>
+            <w:shd w:val="clear" w:color="auto" w:fill="FFFFFF"/>
+            <w:vAlign w:val="center"/>
+          </w:tcPr>
+          <w:p>
+            <w:pPr>
+              <w:rPr>
+                <w:rFonts w:ascii="Times New Roman" w:hAnsi="Times New Roman" w:eastAsia="Times New Roman" w:cs="Times New Roman"/>
+                <w:sz w:val="20"/>
+                <w:szCs w:val="20"/>
+              </w:rPr>
+            </w:pPr>
+          </w:p>
+        </w:tc>
+        <w:tc>
+          <w:tcPr>
+            <w:tcW w:w="20" w:type="dxa"/>
+            <w:shd w:val="clear" w:color="auto" w:fill="FFFFFF"/>
+            <w:vAlign w:val="center"/>
+          </w:tcPr>
+          <w:p>
+            <w:pPr>
+              <w:rPr>
+                <w:rFonts w:ascii="Times New Roman" w:hAnsi="Times New Roman" w:eastAsia="Times New Roman" w:cs="Times New Roman"/>
+                <w:sz w:val="20"/>
+                <w:szCs w:val="20"/>
+              </w:rPr>
+            </w:pPr>
+          </w:p>
+        </w:tc>
+        <w:tc>
+          <w:tcPr>
+            <w:tcW w:w="6877" w:type="dxa"/>
+            <w:gridSpan w:val="2"/>
+            <w:shd w:val="clear" w:color="auto" w:fill="FFFFFF"/>
+            <w:vAlign w:val="center"/>
+          </w:tcPr>
+          <w:p>
+            <w:pPr>
+              <w:rPr>
+                <w:rFonts w:ascii="Times New Roman" w:hAnsi="Times New Roman" w:eastAsia="Times New Roman" w:cs="Times New Roman"/>
+                <w:sz w:val="20"/>
+                <w:szCs w:val="20"/>
+              </w:rPr>
+            </w:pPr>
+          </w:p>
+        </w:tc>
+      </w:tr>
+    </w:tbl>
+    <w:p>
+      <w:pPr>
+        <w:rPr>
+          <w:rFonts w:hint="eastAsia"/>
+        </w:rPr>
+      </w:pPr>
+    </w:p>
+    <w:p>
+      <w:pPr>
+        <w:pStyle w:val="4"/>
+        <w:numPr>
+          <w:ilvl w:val="0"/>
+          <w:numId w:val="4"/>
+        </w:numPr>
+        <w:rPr>
+          <w:rFonts w:hint="eastAsia"/>
+        </w:rPr>
+      </w:pPr>
+      <w:bookmarkStart w:id="6" w:name="_Toc492295685"/>
+      <w:r>
+        <w:rPr>
+          <w:rFonts w:hint="eastAsia" w:ascii="微软雅黑" w:hAnsi="微软雅黑" w:eastAsia="微软雅黑"/>
+          <w:color w:val="000000" w:themeColor="text1"/>
+          <w:sz w:val="24"/>
+          <w:szCs w:val="24"/>
+          <w14:textFill>
+            <w14:solidFill>
+              <w14:schemeClr w14:val="tx1"/>
+            </w14:solidFill>
+          </w14:textFill>
+        </w:rPr>
+        <w:t>监控点分组</w:t>
+      </w:r>
+      <w:bookmarkEnd w:id="6"/>
+      <w:r>
+        <w:rPr>
+          <w:rFonts w:hint="eastAsia" w:ascii="微软雅黑" w:hAnsi="微软雅黑" w:eastAsia="微软雅黑"/>
+          <w:color w:val="000000" w:themeColor="text1"/>
+          <w:sz w:val="24"/>
+          <w:szCs w:val="24"/>
+          <w:lang w:eastAsia="zh-CN"/>
+          <w14:textFill>
+            <w14:solidFill>
+              <w14:schemeClr w14:val="tx1"/>
+            </w14:solidFill>
+          </w14:textFill>
+        </w:rPr>
+        <w:t>列表</w:t>
+      </w:r>
+    </w:p>
+    <w:tbl>
+      <w:tblPr>
+        <w:tblStyle w:val="14"/>
+        <w:tblW w:w="9490" w:type="dxa"/>
+        <w:tblInd w:w="0" w:type="dxa"/>
+        <w:tblBorders>
+          <w:top w:val="single" w:color="8CACBB" w:sz="6" w:space="0"/>
+          <w:left w:val="single" w:color="8CACBB" w:sz="6" w:space="0"/>
+          <w:bottom w:val="single" w:color="8CACBB" w:sz="6" w:space="0"/>
+          <w:right w:val="single" w:color="8CACBB" w:sz="6" w:space="0"/>
+          <w:insideH w:val="none" w:color="auto" w:sz="0" w:space="0"/>
+          <w:insideV w:val="none" w:color="auto" w:sz="0" w:space="0"/>
+        </w:tblBorders>
+        <w:shd w:val="clear" w:color="auto" w:fill="FFFFFF"/>
+        <w:tblLayout w:type="fixed"/>
+        <w:tblCellMar>
+          <w:top w:w="0" w:type="dxa"/>
+          <w:left w:w="0" w:type="dxa"/>
+          <w:bottom w:w="0" w:type="dxa"/>
+          <w:right w:w="0" w:type="dxa"/>
+        </w:tblCellMar>
+      </w:tblPr>
+      <w:tblGrid>
+        <w:gridCol w:w="1381"/>
+        <w:gridCol w:w="1192"/>
+        <w:gridCol w:w="20"/>
+        <w:gridCol w:w="20"/>
+        <w:gridCol w:w="748"/>
+        <w:gridCol w:w="6129"/>
+      </w:tblGrid>
+      <w:tr>
+        <w:tblPrEx>
+          <w:tblBorders>
+            <w:top w:val="single" w:color="8CACBB" w:sz="6" w:space="0"/>
+            <w:left w:val="single" w:color="8CACBB" w:sz="6" w:space="0"/>
+            <w:bottom w:val="single" w:color="8CACBB" w:sz="6" w:space="0"/>
+            <w:right w:val="single" w:color="8CACBB" w:sz="6" w:space="0"/>
+            <w:insideH w:val="none" w:color="auto" w:sz="0" w:space="0"/>
+            <w:insideV w:val="none" w:color="auto" w:sz="0" w:space="0"/>
+          </w:tblBorders>
+          <w:tblLayout w:type="fixed"/>
+          <w:tblCellMar>
+            <w:top w:w="0" w:type="dxa"/>
+            <w:left w:w="0" w:type="dxa"/>
+            <w:bottom w:w="0" w:type="dxa"/>
+            <w:right w:w="0" w:type="dxa"/>
+          </w:tblCellMar>
+        </w:tblPrEx>
+        <w:tc>
+          <w:tcPr>
+            <w:tcW w:w="1381" w:type="dxa"/>
+            <w:tcBorders>
+              <w:top w:val="single" w:color="8CACBB" w:sz="6" w:space="0"/>
+              <w:left w:val="single" w:color="8CACBB" w:sz="6" w:space="0"/>
+              <w:bottom w:val="single" w:color="8CACBB" w:sz="6" w:space="0"/>
+              <w:right w:val="single" w:color="8CACBB" w:sz="6" w:space="0"/>
+            </w:tcBorders>
+            <w:shd w:val="clear" w:color="auto" w:fill="DEE7EC"/>
+            <w:tcMar>
+              <w:top w:w="72" w:type="dxa"/>
+              <w:left w:w="120" w:type="dxa"/>
+              <w:bottom w:w="72" w:type="dxa"/>
+              <w:right w:w="120" w:type="dxa"/>
+            </w:tcMar>
+          </w:tcPr>
+          <w:p>
+            <w:pPr>
+              <w:widowControl/>
+              <w:jc w:val="left"/>
               <w:rPr>
                 <w:rFonts w:ascii="Arial" w:hAnsi="Arial" w:cs="Arial"/>
                 <w:b/>
@@ -9183,7 +9896,17 @@
                 <w:sz w:val="19"/>
                 <w:szCs w:val="19"/>
               </w:rPr>
-              <w:t>示例</w:t>
+            </w:pPr>
+            <w:r>
+              <w:rPr>
+                <w:rFonts w:hint="eastAsia" w:ascii="Arial" w:hAnsi="Arial" w:cs="Arial"/>
+                <w:b/>
+                <w:bCs/>
+                <w:color w:val="000000"/>
+                <w:sz w:val="19"/>
+                <w:szCs w:val="19"/>
+              </w:rPr>
+              <w:t>acturl</w:t>
             </w:r>
           </w:p>
         </w:tc>
@@ -9207,450 +9930,39 @@
           </w:tcPr>
           <w:p>
             <w:pPr>
-              <w:pStyle w:val="10"/>
-              <w:pBdr>
-                <w:top w:val="dashed" w:color="8CACBB" w:sz="6" w:space="6"/>
-                <w:left w:val="dashed" w:color="8CACBB" w:sz="6" w:space="6"/>
-                <w:bottom w:val="dashed" w:color="8CACBB" w:sz="6" w:space="6"/>
-                <w:right w:val="dashed" w:color="8CACBB" w:sz="6" w:space="6"/>
-              </w:pBdr>
-              <w:shd w:val="clear" w:color="auto" w:fill="F9F9F9"/>
-              <w:spacing w:after="240" w:line="288" w:lineRule="atLeast"/>
-              <w:rPr>
-                <w:rStyle w:val="24"/>
-                <w:rFonts w:ascii="Courier New" w:hAnsi="Courier New" w:cs="Courier New"/>
-                <w:sz w:val="19"/>
-                <w:szCs w:val="19"/>
-              </w:rPr>
-            </w:pPr>
-            <w:r>
-              <w:rPr>
-                <w:rStyle w:val="24"/>
-                <w:rFonts w:hint="eastAsia" w:ascii="Courier New" w:hAnsi="Courier New" w:cs="Courier New"/>
-                <w:sz w:val="19"/>
-                <w:szCs w:val="19"/>
-              </w:rPr>
-              <w:t>{</w:t>
-            </w:r>
-          </w:p>
-          <w:p>
-            <w:pPr>
-              <w:pStyle w:val="10"/>
-              <w:pBdr>
-                <w:top w:val="dashed" w:color="8CACBB" w:sz="6" w:space="6"/>
-                <w:left w:val="dashed" w:color="8CACBB" w:sz="6" w:space="6"/>
-                <w:bottom w:val="dashed" w:color="8CACBB" w:sz="6" w:space="6"/>
-                <w:right w:val="dashed" w:color="8CACBB" w:sz="6" w:space="6"/>
-              </w:pBdr>
-              <w:shd w:val="clear" w:color="auto" w:fill="F9F9F9"/>
-              <w:spacing w:after="240" w:line="288" w:lineRule="atLeast"/>
-              <w:rPr>
-                <w:rStyle w:val="24"/>
-                <w:rFonts w:ascii="Courier New" w:hAnsi="Courier New" w:cs="Courier New"/>
-                <w:sz w:val="19"/>
-                <w:szCs w:val="19"/>
-              </w:rPr>
-            </w:pPr>
-            <w:r>
-              <w:rPr>
-                <w:rStyle w:val="24"/>
-                <w:rFonts w:hint="eastAsia" w:ascii="Courier New" w:hAnsi="Courier New" w:cs="Courier New"/>
-                <w:sz w:val="19"/>
-                <w:szCs w:val="19"/>
-              </w:rPr>
-              <w:t xml:space="preserve">    "code": 200,</w:t>
-            </w:r>
-          </w:p>
-          <w:p>
-            <w:pPr>
-              <w:pStyle w:val="10"/>
-              <w:pBdr>
-                <w:top w:val="dashed" w:color="8CACBB" w:sz="6" w:space="6"/>
-                <w:left w:val="dashed" w:color="8CACBB" w:sz="6" w:space="6"/>
-                <w:bottom w:val="dashed" w:color="8CACBB" w:sz="6" w:space="6"/>
-                <w:right w:val="dashed" w:color="8CACBB" w:sz="6" w:space="6"/>
-              </w:pBdr>
-              <w:shd w:val="clear" w:color="auto" w:fill="F9F9F9"/>
-              <w:spacing w:after="240" w:line="288" w:lineRule="atLeast"/>
-              <w:rPr>
-                <w:rStyle w:val="24"/>
-                <w:rFonts w:ascii="Courier New" w:hAnsi="Courier New" w:cs="Courier New"/>
-                <w:sz w:val="19"/>
-                <w:szCs w:val="19"/>
-              </w:rPr>
-            </w:pPr>
-            <w:r>
-              <w:rPr>
-                <w:rStyle w:val="24"/>
-                <w:rFonts w:hint="eastAsia" w:ascii="Courier New" w:hAnsi="Courier New" w:cs="Courier New"/>
-                <w:sz w:val="19"/>
-                <w:szCs w:val="19"/>
-              </w:rPr>
-              <w:t xml:space="preserve">    "msg": "ok",</w:t>
-            </w:r>
-          </w:p>
-          <w:p>
-            <w:pPr>
-              <w:pStyle w:val="10"/>
-              <w:pBdr>
-                <w:top w:val="dashed" w:color="8CACBB" w:sz="6" w:space="6"/>
-                <w:left w:val="dashed" w:color="8CACBB" w:sz="6" w:space="6"/>
-                <w:bottom w:val="dashed" w:color="8CACBB" w:sz="6" w:space="6"/>
-                <w:right w:val="dashed" w:color="8CACBB" w:sz="6" w:space="6"/>
-              </w:pBdr>
-              <w:shd w:val="clear" w:color="auto" w:fill="F9F9F9"/>
-              <w:spacing w:after="240" w:line="288" w:lineRule="atLeast"/>
-              <w:rPr>
-                <w:rStyle w:val="24"/>
-                <w:rFonts w:ascii="Courier New" w:hAnsi="Courier New" w:cs="Courier New"/>
-                <w:sz w:val="19"/>
-                <w:szCs w:val="19"/>
-              </w:rPr>
-            </w:pPr>
-            <w:r>
-              <w:rPr>
-                <w:rStyle w:val="24"/>
-                <w:rFonts w:hint="eastAsia" w:ascii="Courier New" w:hAnsi="Courier New" w:cs="Courier New"/>
-                <w:sz w:val="19"/>
-                <w:szCs w:val="19"/>
-              </w:rPr>
-              <w:t xml:space="preserve">    "result": {</w:t>
-            </w:r>
-          </w:p>
-          <w:p>
-            <w:pPr>
-              <w:pStyle w:val="10"/>
-              <w:pBdr>
-                <w:top w:val="dashed" w:color="8CACBB" w:sz="6" w:space="6"/>
-                <w:left w:val="dashed" w:color="8CACBB" w:sz="6" w:space="6"/>
-                <w:bottom w:val="dashed" w:color="8CACBB" w:sz="6" w:space="6"/>
-                <w:right w:val="dashed" w:color="8CACBB" w:sz="6" w:space="6"/>
-              </w:pBdr>
-              <w:shd w:val="clear" w:color="auto" w:fill="F9F9F9"/>
-              <w:spacing w:after="240" w:line="288" w:lineRule="atLeast"/>
-              <w:rPr>
-                <w:rStyle w:val="24"/>
-                <w:rFonts w:ascii="Courier New" w:hAnsi="Courier New" w:cs="Courier New"/>
-                <w:sz w:val="19"/>
-                <w:szCs w:val="19"/>
-              </w:rPr>
-            </w:pPr>
-            <w:r>
-              <w:rPr>
-                <w:rStyle w:val="24"/>
-                <w:rFonts w:hint="eastAsia" w:ascii="Courier New" w:hAnsi="Courier New" w:cs="Courier New"/>
-                <w:sz w:val="19"/>
-                <w:szCs w:val="19"/>
-              </w:rPr>
-              <w:t xml:space="preserve">        "list": [</w:t>
-            </w:r>
-          </w:p>
-          <w:p>
-            <w:pPr>
-              <w:pStyle w:val="10"/>
-              <w:pBdr>
-                <w:top w:val="dashed" w:color="8CACBB" w:sz="6" w:space="6"/>
-                <w:left w:val="dashed" w:color="8CACBB" w:sz="6" w:space="6"/>
-                <w:bottom w:val="dashed" w:color="8CACBB" w:sz="6" w:space="6"/>
-                <w:right w:val="dashed" w:color="8CACBB" w:sz="6" w:space="6"/>
-              </w:pBdr>
-              <w:shd w:val="clear" w:color="auto" w:fill="F9F9F9"/>
-              <w:spacing w:after="240" w:line="288" w:lineRule="atLeast"/>
-              <w:rPr>
-                <w:rStyle w:val="24"/>
-                <w:rFonts w:ascii="Courier New" w:hAnsi="Courier New" w:cs="Courier New"/>
-                <w:sz w:val="19"/>
-                <w:szCs w:val="19"/>
-              </w:rPr>
-            </w:pPr>
-            <w:r>
-              <w:rPr>
-                <w:rStyle w:val="24"/>
-                <w:rFonts w:hint="eastAsia" w:ascii="Courier New" w:hAnsi="Courier New" w:cs="Courier New"/>
-                <w:sz w:val="19"/>
-                <w:szCs w:val="19"/>
-              </w:rPr>
-              <w:t xml:space="preserve">            {</w:t>
-            </w:r>
-          </w:p>
-          <w:p>
-            <w:pPr>
-              <w:pStyle w:val="10"/>
-              <w:pBdr>
-                <w:top w:val="dashed" w:color="8CACBB" w:sz="6" w:space="6"/>
-                <w:left w:val="dashed" w:color="8CACBB" w:sz="6" w:space="6"/>
-                <w:bottom w:val="dashed" w:color="8CACBB" w:sz="6" w:space="6"/>
-                <w:right w:val="dashed" w:color="8CACBB" w:sz="6" w:space="6"/>
-              </w:pBdr>
-              <w:shd w:val="clear" w:color="auto" w:fill="F9F9F9"/>
-              <w:spacing w:after="240" w:line="288" w:lineRule="atLeast"/>
-              <w:rPr>
-                <w:rStyle w:val="24"/>
-                <w:rFonts w:ascii="Courier New" w:hAnsi="Courier New" w:cs="Courier New"/>
-                <w:sz w:val="19"/>
-                <w:szCs w:val="19"/>
-              </w:rPr>
-            </w:pPr>
-            <w:r>
-              <w:rPr>
-                <w:rStyle w:val="24"/>
-                <w:rFonts w:hint="eastAsia" w:ascii="Courier New" w:hAnsi="Courier New" w:cs="Courier New"/>
-                <w:sz w:val="19"/>
-                <w:szCs w:val="19"/>
-              </w:rPr>
-              <w:t xml:space="preserve">                "groupId": 1,  //组ID</w:t>
-            </w:r>
-          </w:p>
-          <w:p>
-            <w:pPr>
-              <w:pStyle w:val="10"/>
-              <w:pBdr>
-                <w:top w:val="dashed" w:color="8CACBB" w:sz="6" w:space="6"/>
-                <w:left w:val="dashed" w:color="8CACBB" w:sz="6" w:space="6"/>
-                <w:bottom w:val="dashed" w:color="8CACBB" w:sz="6" w:space="6"/>
-                <w:right w:val="dashed" w:color="8CACBB" w:sz="6" w:space="6"/>
-              </w:pBdr>
-              <w:shd w:val="clear" w:color="auto" w:fill="F9F9F9"/>
-              <w:spacing w:after="240" w:line="288" w:lineRule="atLeast"/>
-              <w:rPr>
-                <w:rStyle w:val="24"/>
-                <w:rFonts w:ascii="Courier New" w:hAnsi="Courier New" w:cs="Courier New"/>
-                <w:sz w:val="19"/>
-                <w:szCs w:val="19"/>
-              </w:rPr>
-            </w:pPr>
-            <w:r>
-              <w:rPr>
-                <w:rStyle w:val="24"/>
-                <w:rFonts w:hint="eastAsia" w:ascii="Courier New" w:hAnsi="Courier New" w:cs="Courier New"/>
-                <w:sz w:val="19"/>
-                <w:szCs w:val="19"/>
-              </w:rPr>
-              <w:t xml:space="preserve">                "groupName": "分组1"  //组名称</w:t>
-            </w:r>
-          </w:p>
-          <w:p>
-            <w:pPr>
-              <w:pStyle w:val="10"/>
-              <w:pBdr>
-                <w:top w:val="dashed" w:color="8CACBB" w:sz="6" w:space="6"/>
-                <w:left w:val="dashed" w:color="8CACBB" w:sz="6" w:space="6"/>
-                <w:bottom w:val="dashed" w:color="8CACBB" w:sz="6" w:space="6"/>
-                <w:right w:val="dashed" w:color="8CACBB" w:sz="6" w:space="6"/>
-              </w:pBdr>
-              <w:shd w:val="clear" w:color="auto" w:fill="F9F9F9"/>
-              <w:spacing w:after="240" w:line="288" w:lineRule="atLeast"/>
-              <w:rPr>
-                <w:rStyle w:val="24"/>
-                <w:rFonts w:ascii="Courier New" w:hAnsi="Courier New" w:cs="Courier New"/>
-                <w:sz w:val="19"/>
-                <w:szCs w:val="19"/>
-              </w:rPr>
-            </w:pPr>
-            <w:r>
-              <w:rPr>
-                <w:rStyle w:val="24"/>
-                <w:rFonts w:hint="eastAsia" w:ascii="Courier New" w:hAnsi="Courier New" w:cs="Courier New"/>
-                <w:sz w:val="19"/>
-                <w:szCs w:val="19"/>
-              </w:rPr>
-              <w:t xml:space="preserve">            },</w:t>
-            </w:r>
-          </w:p>
-          <w:p>
-            <w:pPr>
-              <w:pStyle w:val="10"/>
-              <w:pBdr>
-                <w:top w:val="dashed" w:color="8CACBB" w:sz="6" w:space="6"/>
-                <w:left w:val="dashed" w:color="8CACBB" w:sz="6" w:space="6"/>
-                <w:bottom w:val="dashed" w:color="8CACBB" w:sz="6" w:space="6"/>
-                <w:right w:val="dashed" w:color="8CACBB" w:sz="6" w:space="6"/>
-              </w:pBdr>
-              <w:shd w:val="clear" w:color="auto" w:fill="F9F9F9"/>
-              <w:spacing w:after="240" w:line="288" w:lineRule="atLeast"/>
-              <w:rPr>
-                <w:rStyle w:val="24"/>
-                <w:rFonts w:ascii="Courier New" w:hAnsi="Courier New" w:cs="Courier New"/>
-                <w:sz w:val="19"/>
-                <w:szCs w:val="19"/>
-              </w:rPr>
-            </w:pPr>
-            <w:r>
-              <w:rPr>
-                <w:rStyle w:val="24"/>
-                <w:rFonts w:hint="eastAsia" w:ascii="Courier New" w:hAnsi="Courier New" w:cs="Courier New"/>
-                <w:sz w:val="19"/>
-                <w:szCs w:val="19"/>
-              </w:rPr>
-              <w:t xml:space="preserve">            {</w:t>
-            </w:r>
-          </w:p>
-          <w:p>
-            <w:pPr>
-              <w:pStyle w:val="10"/>
-              <w:pBdr>
-                <w:top w:val="dashed" w:color="8CACBB" w:sz="6" w:space="6"/>
-                <w:left w:val="dashed" w:color="8CACBB" w:sz="6" w:space="6"/>
-                <w:bottom w:val="dashed" w:color="8CACBB" w:sz="6" w:space="6"/>
-                <w:right w:val="dashed" w:color="8CACBB" w:sz="6" w:space="6"/>
-              </w:pBdr>
-              <w:shd w:val="clear" w:color="auto" w:fill="F9F9F9"/>
-              <w:spacing w:after="240" w:line="288" w:lineRule="atLeast"/>
-              <w:rPr>
-                <w:rStyle w:val="24"/>
-                <w:rFonts w:ascii="Courier New" w:hAnsi="Courier New" w:cs="Courier New"/>
-                <w:sz w:val="19"/>
-                <w:szCs w:val="19"/>
-              </w:rPr>
-            </w:pPr>
-            <w:r>
-              <w:rPr>
-                <w:rStyle w:val="24"/>
-                <w:rFonts w:hint="eastAsia" w:ascii="Courier New" w:hAnsi="Courier New" w:cs="Courier New"/>
-                <w:sz w:val="19"/>
-                <w:szCs w:val="19"/>
-              </w:rPr>
-              <w:t xml:space="preserve">                "groupId": 2,  </w:t>
-            </w:r>
-          </w:p>
-          <w:p>
-            <w:pPr>
-              <w:pStyle w:val="10"/>
-              <w:pBdr>
-                <w:top w:val="dashed" w:color="8CACBB" w:sz="6" w:space="6"/>
-                <w:left w:val="dashed" w:color="8CACBB" w:sz="6" w:space="6"/>
-                <w:bottom w:val="dashed" w:color="8CACBB" w:sz="6" w:space="6"/>
-                <w:right w:val="dashed" w:color="8CACBB" w:sz="6" w:space="6"/>
-              </w:pBdr>
-              <w:shd w:val="clear" w:color="auto" w:fill="F9F9F9"/>
-              <w:spacing w:after="240" w:line="288" w:lineRule="atLeast"/>
-              <w:rPr>
-                <w:rStyle w:val="24"/>
-                <w:rFonts w:ascii="Courier New" w:hAnsi="Courier New" w:cs="Courier New"/>
-                <w:sz w:val="19"/>
-                <w:szCs w:val="19"/>
-              </w:rPr>
-            </w:pPr>
-            <w:r>
-              <w:rPr>
-                <w:rStyle w:val="24"/>
-                <w:rFonts w:hint="eastAsia" w:ascii="Courier New" w:hAnsi="Courier New" w:cs="Courier New"/>
-                <w:sz w:val="19"/>
-                <w:szCs w:val="19"/>
-              </w:rPr>
-              <w:t xml:space="preserve">                "groupName": "分组2"  </w:t>
-            </w:r>
-          </w:p>
-          <w:p>
-            <w:pPr>
-              <w:pStyle w:val="10"/>
-              <w:pBdr>
-                <w:top w:val="dashed" w:color="8CACBB" w:sz="6" w:space="6"/>
-                <w:left w:val="dashed" w:color="8CACBB" w:sz="6" w:space="6"/>
-                <w:bottom w:val="dashed" w:color="8CACBB" w:sz="6" w:space="6"/>
-                <w:right w:val="dashed" w:color="8CACBB" w:sz="6" w:space="6"/>
-              </w:pBdr>
-              <w:shd w:val="clear" w:color="auto" w:fill="F9F9F9"/>
-              <w:spacing w:after="240" w:line="288" w:lineRule="atLeast"/>
-              <w:rPr>
-                <w:rStyle w:val="24"/>
-                <w:rFonts w:ascii="Courier New" w:hAnsi="Courier New" w:cs="Courier New"/>
-                <w:sz w:val="19"/>
-                <w:szCs w:val="19"/>
-              </w:rPr>
-            </w:pPr>
-            <w:r>
-              <w:rPr>
-                <w:rStyle w:val="24"/>
-                <w:rFonts w:hint="eastAsia" w:ascii="Courier New" w:hAnsi="Courier New" w:cs="Courier New"/>
-                <w:sz w:val="19"/>
-                <w:szCs w:val="19"/>
-              </w:rPr>
-              <w:t xml:space="preserve">            }</w:t>
-            </w:r>
-          </w:p>
-          <w:p>
-            <w:pPr>
-              <w:pStyle w:val="10"/>
-              <w:pBdr>
-                <w:top w:val="dashed" w:color="8CACBB" w:sz="6" w:space="6"/>
-                <w:left w:val="dashed" w:color="8CACBB" w:sz="6" w:space="6"/>
-                <w:bottom w:val="dashed" w:color="8CACBB" w:sz="6" w:space="6"/>
-                <w:right w:val="dashed" w:color="8CACBB" w:sz="6" w:space="6"/>
-              </w:pBdr>
-              <w:shd w:val="clear" w:color="auto" w:fill="F9F9F9"/>
-              <w:spacing w:after="240" w:line="288" w:lineRule="atLeast"/>
-              <w:rPr>
-                <w:rStyle w:val="24"/>
-                <w:rFonts w:ascii="Courier New" w:hAnsi="Courier New" w:cs="Courier New"/>
-                <w:sz w:val="19"/>
-                <w:szCs w:val="19"/>
-              </w:rPr>
-            </w:pPr>
-            <w:r>
-              <w:rPr>
-                <w:rStyle w:val="24"/>
-                <w:rFonts w:hint="eastAsia" w:ascii="Courier New" w:hAnsi="Courier New" w:cs="Courier New"/>
-                <w:sz w:val="19"/>
-                <w:szCs w:val="19"/>
-              </w:rPr>
-              <w:t xml:space="preserve">        ]</w:t>
-            </w:r>
-          </w:p>
-          <w:p>
-            <w:pPr>
-              <w:pStyle w:val="10"/>
-              <w:pBdr>
-                <w:top w:val="dashed" w:color="8CACBB" w:sz="6" w:space="6"/>
-                <w:left w:val="dashed" w:color="8CACBB" w:sz="6" w:space="6"/>
-                <w:bottom w:val="dashed" w:color="8CACBB" w:sz="6" w:space="6"/>
-                <w:right w:val="dashed" w:color="8CACBB" w:sz="6" w:space="6"/>
-              </w:pBdr>
-              <w:shd w:val="clear" w:color="auto" w:fill="F9F9F9"/>
-              <w:spacing w:after="240" w:line="288" w:lineRule="atLeast"/>
-              <w:rPr>
-                <w:rStyle w:val="24"/>
-                <w:rFonts w:ascii="Courier New" w:hAnsi="Courier New" w:cs="Courier New"/>
-                <w:sz w:val="19"/>
-                <w:szCs w:val="19"/>
-              </w:rPr>
-            </w:pPr>
-            <w:r>
-              <w:rPr>
-                <w:rStyle w:val="24"/>
-                <w:rFonts w:hint="eastAsia" w:ascii="Courier New" w:hAnsi="Courier New" w:cs="Courier New"/>
-                <w:sz w:val="19"/>
-                <w:szCs w:val="19"/>
-              </w:rPr>
-              <w:t xml:space="preserve">    }</w:t>
-            </w:r>
-          </w:p>
-          <w:p>
-            <w:pPr>
-              <w:pStyle w:val="10"/>
-              <w:pBdr>
-                <w:top w:val="dashed" w:color="8CACBB" w:sz="6" w:space="6"/>
-                <w:left w:val="dashed" w:color="8CACBB" w:sz="6" w:space="6"/>
-                <w:bottom w:val="dashed" w:color="8CACBB" w:sz="6" w:space="6"/>
-                <w:right w:val="dashed" w:color="8CACBB" w:sz="6" w:space="6"/>
-              </w:pBdr>
-              <w:shd w:val="clear" w:color="auto" w:fill="F9F9F9"/>
-              <w:spacing w:after="240" w:line="288" w:lineRule="atLeast"/>
-              <w:rPr>
-                <w:rFonts w:ascii="Courier New" w:hAnsi="Courier New" w:cs="Courier New"/>
-                <w:color w:val="000000"/>
-                <w:sz w:val="19"/>
-                <w:szCs w:val="19"/>
-              </w:rPr>
-            </w:pPr>
-            <w:r>
-              <w:rPr>
-                <w:rStyle w:val="24"/>
-                <w:rFonts w:hint="eastAsia" w:ascii="Courier New" w:hAnsi="Courier New" w:cs="Courier New"/>
-                <w:sz w:val="19"/>
-                <w:szCs w:val="19"/>
-              </w:rPr>
-              <w:t>}</w:t>
+              <w:rPr>
+                <w:rFonts w:ascii="Arial" w:hAnsi="Arial" w:cs="Arial"/>
+                <w:color w:val="000000"/>
+                <w:sz w:val="19"/>
+                <w:szCs w:val="19"/>
+              </w:rPr>
+            </w:pPr>
+            <w:r>
+              <w:rPr>
+                <w:rFonts w:hint="eastAsia" w:ascii="Arial" w:hAnsi="Arial" w:cs="Arial"/>
+                <w:color w:val="000000"/>
+                <w:sz w:val="19"/>
+                <w:szCs w:val="19"/>
+              </w:rPr>
+              <w:t>data</w:t>
+            </w:r>
+            <w:r>
+              <w:rPr>
+                <w:rFonts w:ascii="Arial" w:hAnsi="Arial" w:cs="Arial"/>
+                <w:color w:val="000000"/>
+                <w:sz w:val="19"/>
+                <w:szCs w:val="19"/>
+              </w:rPr>
+              <w:t>/</w:t>
+            </w:r>
+            <w:r>
+              <w:rPr>
+                <w:rFonts w:hint="eastAsia" w:ascii="Arial" w:hAnsi="Arial" w:cs="Arial"/>
+                <w:color w:val="000000"/>
+                <w:sz w:val="19"/>
+                <w:szCs w:val="19"/>
+              </w:rPr>
+              <w:t>group</w:t>
             </w:r>
           </w:p>
         </w:tc>
@@ -9665,6 +9977,1375 @@
             <w:insideH w:val="none" w:color="auto" w:sz="0" w:space="0"/>
             <w:insideV w:val="none" w:color="auto" w:sz="0" w:space="0"/>
           </w:tblBorders>
+          <w:shd w:val="clear" w:color="auto" w:fill="FFFFFF"/>
+          <w:tblLayout w:type="fixed"/>
+          <w:tblCellMar>
+            <w:top w:w="0" w:type="dxa"/>
+            <w:left w:w="0" w:type="dxa"/>
+            <w:bottom w:w="0" w:type="dxa"/>
+            <w:right w:w="0" w:type="dxa"/>
+          </w:tblCellMar>
+        </w:tblPrEx>
+        <w:tc>
+          <w:tcPr>
+            <w:tcW w:w="1381" w:type="dxa"/>
+            <w:tcBorders>
+              <w:top w:val="single" w:color="8CACBB" w:sz="6" w:space="0"/>
+              <w:left w:val="single" w:color="8CACBB" w:sz="6" w:space="0"/>
+              <w:bottom w:val="single" w:color="8CACBB" w:sz="6" w:space="0"/>
+              <w:right w:val="single" w:color="8CACBB" w:sz="6" w:space="0"/>
+            </w:tcBorders>
+            <w:shd w:val="clear" w:color="auto" w:fill="DEE7EC"/>
+            <w:tcMar>
+              <w:top w:w="72" w:type="dxa"/>
+              <w:left w:w="120" w:type="dxa"/>
+              <w:bottom w:w="72" w:type="dxa"/>
+              <w:right w:w="120" w:type="dxa"/>
+            </w:tcMar>
+          </w:tcPr>
+          <w:p>
+            <w:pPr>
+              <w:widowControl/>
+              <w:jc w:val="left"/>
+              <w:rPr>
+                <w:rFonts w:ascii="Arial" w:hAnsi="Arial" w:cs="Arial"/>
+                <w:b/>
+                <w:bCs/>
+                <w:color w:val="000000"/>
+                <w:sz w:val="19"/>
+                <w:szCs w:val="19"/>
+              </w:rPr>
+            </w:pPr>
+            <w:r>
+              <w:rPr>
+                <w:rFonts w:ascii="Arial" w:hAnsi="Arial" w:cs="Arial"/>
+                <w:b/>
+                <w:bCs/>
+                <w:color w:val="000000"/>
+                <w:sz w:val="19"/>
+                <w:szCs w:val="19"/>
+              </w:rPr>
+              <w:t>功能描述</w:t>
+            </w:r>
+          </w:p>
+        </w:tc>
+        <w:tc>
+          <w:tcPr>
+            <w:tcW w:w="8109" w:type="dxa"/>
+            <w:gridSpan w:val="5"/>
+            <w:tcBorders>
+              <w:top w:val="single" w:color="8CACBB" w:sz="6" w:space="0"/>
+              <w:left w:val="single" w:color="8CACBB" w:sz="6" w:space="0"/>
+              <w:bottom w:val="single" w:color="8CACBB" w:sz="6" w:space="0"/>
+              <w:right w:val="single" w:color="8CACBB" w:sz="6" w:space="0"/>
+            </w:tcBorders>
+            <w:shd w:val="clear" w:color="auto" w:fill="FFFFFF"/>
+            <w:tcMar>
+              <w:top w:w="72" w:type="dxa"/>
+              <w:left w:w="120" w:type="dxa"/>
+              <w:bottom w:w="72" w:type="dxa"/>
+              <w:right w:w="120" w:type="dxa"/>
+            </w:tcMar>
+          </w:tcPr>
+          <w:p>
+            <w:pPr>
+              <w:rPr>
+                <w:rFonts w:ascii="Arial" w:hAnsi="Arial" w:cs="Arial"/>
+                <w:color w:val="000000"/>
+                <w:sz w:val="19"/>
+                <w:szCs w:val="19"/>
+              </w:rPr>
+            </w:pPr>
+            <w:r>
+              <w:rPr>
+                <w:rFonts w:hint="eastAsia" w:ascii="Arial" w:hAnsi="Arial" w:cs="Arial"/>
+                <w:color w:val="000000"/>
+                <w:sz w:val="19"/>
+                <w:szCs w:val="19"/>
+              </w:rPr>
+              <w:t>获取监控点分组</w:t>
+            </w:r>
+            <w:r>
+              <w:rPr>
+                <w:rFonts w:hint="eastAsia" w:ascii="Arial" w:hAnsi="Arial" w:cs="Arial"/>
+                <w:color w:val="000000"/>
+                <w:sz w:val="19"/>
+                <w:szCs w:val="19"/>
+                <w:lang w:eastAsia="zh-CN"/>
+              </w:rPr>
+              <w:t>列表</w:t>
+            </w:r>
+            <w:bookmarkStart w:id="9" w:name="_GoBack"/>
+            <w:bookmarkEnd w:id="9"/>
+          </w:p>
+        </w:tc>
+      </w:tr>
+      <w:tr>
+        <w:tblPrEx>
+          <w:tblBorders>
+            <w:top w:val="single" w:color="8CACBB" w:sz="6" w:space="0"/>
+            <w:left w:val="single" w:color="8CACBB" w:sz="6" w:space="0"/>
+            <w:bottom w:val="single" w:color="8CACBB" w:sz="6" w:space="0"/>
+            <w:right w:val="single" w:color="8CACBB" w:sz="6" w:space="0"/>
+            <w:insideH w:val="none" w:color="auto" w:sz="0" w:space="0"/>
+            <w:insideV w:val="none" w:color="auto" w:sz="0" w:space="0"/>
+          </w:tblBorders>
+          <w:shd w:val="clear" w:color="auto" w:fill="FFFFFF"/>
+          <w:tblLayout w:type="fixed"/>
+          <w:tblCellMar>
+            <w:top w:w="0" w:type="dxa"/>
+            <w:left w:w="0" w:type="dxa"/>
+            <w:bottom w:w="0" w:type="dxa"/>
+            <w:right w:w="0" w:type="dxa"/>
+          </w:tblCellMar>
+        </w:tblPrEx>
+        <w:tc>
+          <w:tcPr>
+            <w:tcW w:w="1381" w:type="dxa"/>
+            <w:vMerge w:val="restart"/>
+            <w:tcBorders>
+              <w:top w:val="single" w:color="8CACBB" w:sz="6" w:space="0"/>
+              <w:left w:val="single" w:color="8CACBB" w:sz="6" w:space="0"/>
+              <w:right w:val="single" w:color="8CACBB" w:sz="6" w:space="0"/>
+            </w:tcBorders>
+            <w:shd w:val="clear" w:color="auto" w:fill="DEE7EC"/>
+            <w:tcMar>
+              <w:top w:w="72" w:type="dxa"/>
+              <w:left w:w="120" w:type="dxa"/>
+              <w:bottom w:w="72" w:type="dxa"/>
+              <w:right w:w="120" w:type="dxa"/>
+            </w:tcMar>
+          </w:tcPr>
+          <w:p>
+            <w:pPr>
+              <w:rPr>
+                <w:rFonts w:ascii="Arial" w:hAnsi="Arial" w:cs="Arial"/>
+                <w:b/>
+                <w:bCs/>
+                <w:color w:val="000000"/>
+                <w:sz w:val="19"/>
+                <w:szCs w:val="19"/>
+              </w:rPr>
+            </w:pPr>
+            <w:r>
+              <w:rPr>
+                <w:rFonts w:ascii="Arial" w:hAnsi="Arial" w:cs="Arial"/>
+                <w:b/>
+                <w:bCs/>
+                <w:color w:val="000000"/>
+                <w:sz w:val="19"/>
+                <w:szCs w:val="19"/>
+              </w:rPr>
+              <w:t>传输内容</w:t>
+            </w:r>
+          </w:p>
+        </w:tc>
+        <w:tc>
+          <w:tcPr>
+            <w:tcW w:w="1980" w:type="dxa"/>
+            <w:gridSpan w:val="4"/>
+            <w:tcBorders>
+              <w:top w:val="single" w:color="8CACBB" w:sz="6" w:space="0"/>
+              <w:left w:val="single" w:color="8CACBB" w:sz="6" w:space="0"/>
+              <w:bottom w:val="single" w:color="8CACBB" w:sz="6" w:space="0"/>
+              <w:right w:val="single" w:color="8CACBB" w:sz="6" w:space="0"/>
+            </w:tcBorders>
+            <w:shd w:val="clear" w:color="auto" w:fill="FFFFFF"/>
+            <w:tcMar>
+              <w:top w:w="72" w:type="dxa"/>
+              <w:left w:w="120" w:type="dxa"/>
+              <w:bottom w:w="72" w:type="dxa"/>
+              <w:right w:w="120" w:type="dxa"/>
+            </w:tcMar>
+          </w:tcPr>
+          <w:p>
+            <w:pPr>
+              <w:rPr>
+                <w:rFonts w:ascii="Arial" w:hAnsi="Arial" w:cs="Arial"/>
+                <w:color w:val="000000"/>
+                <w:sz w:val="19"/>
+                <w:szCs w:val="19"/>
+              </w:rPr>
+            </w:pPr>
+            <w:r>
+              <w:rPr>
+                <w:rFonts w:ascii="Arial" w:hAnsi="Arial" w:cs="Arial"/>
+                <w:color w:val="000000"/>
+                <w:sz w:val="19"/>
+                <w:szCs w:val="19"/>
+              </w:rPr>
+              <w:t>参数名</w:t>
+            </w:r>
+          </w:p>
+        </w:tc>
+        <w:tc>
+          <w:tcPr>
+            <w:tcW w:w="6129" w:type="dxa"/>
+            <w:tcBorders>
+              <w:top w:val="single" w:color="8CACBB" w:sz="6" w:space="0"/>
+              <w:left w:val="single" w:color="8CACBB" w:sz="6" w:space="0"/>
+              <w:bottom w:val="single" w:color="8CACBB" w:sz="6" w:space="0"/>
+              <w:right w:val="single" w:color="8CACBB" w:sz="6" w:space="0"/>
+            </w:tcBorders>
+            <w:shd w:val="clear" w:color="auto" w:fill="FFFFFF"/>
+            <w:tcMar>
+              <w:top w:w="72" w:type="dxa"/>
+              <w:left w:w="120" w:type="dxa"/>
+              <w:bottom w:w="72" w:type="dxa"/>
+              <w:right w:w="120" w:type="dxa"/>
+            </w:tcMar>
+          </w:tcPr>
+          <w:p>
+            <w:pPr>
+              <w:rPr>
+                <w:rFonts w:ascii="Arial" w:hAnsi="Arial" w:cs="Arial"/>
+                <w:color w:val="000000"/>
+                <w:sz w:val="19"/>
+                <w:szCs w:val="19"/>
+              </w:rPr>
+            </w:pPr>
+            <w:r>
+              <w:rPr>
+                <w:rFonts w:ascii="Arial" w:hAnsi="Arial" w:cs="Arial"/>
+                <w:color w:val="000000"/>
+                <w:sz w:val="19"/>
+                <w:szCs w:val="19"/>
+              </w:rPr>
+              <w:t>说明</w:t>
+            </w:r>
+          </w:p>
+        </w:tc>
+      </w:tr>
+      <w:tr>
+        <w:tblPrEx>
+          <w:tblBorders>
+            <w:top w:val="single" w:color="8CACBB" w:sz="6" w:space="0"/>
+            <w:left w:val="single" w:color="8CACBB" w:sz="6" w:space="0"/>
+            <w:bottom w:val="single" w:color="8CACBB" w:sz="6" w:space="0"/>
+            <w:right w:val="single" w:color="8CACBB" w:sz="6" w:space="0"/>
+            <w:insideH w:val="none" w:color="auto" w:sz="0" w:space="0"/>
+            <w:insideV w:val="none" w:color="auto" w:sz="0" w:space="0"/>
+          </w:tblBorders>
+          <w:shd w:val="clear" w:color="auto" w:fill="FFFFFF"/>
+          <w:tblLayout w:type="fixed"/>
+          <w:tblCellMar>
+            <w:top w:w="0" w:type="dxa"/>
+            <w:left w:w="0" w:type="dxa"/>
+            <w:bottom w:w="0" w:type="dxa"/>
+            <w:right w:w="0" w:type="dxa"/>
+          </w:tblCellMar>
+        </w:tblPrEx>
+        <w:tc>
+          <w:tcPr>
+            <w:tcW w:w="1381" w:type="dxa"/>
+            <w:vMerge w:val="continue"/>
+            <w:tcBorders>
+              <w:left w:val="single" w:color="8CACBB" w:sz="6" w:space="0"/>
+              <w:right w:val="single" w:color="8CACBB" w:sz="6" w:space="0"/>
+            </w:tcBorders>
+            <w:shd w:val="clear" w:color="auto" w:fill="FFFFFF"/>
+            <w:vAlign w:val="center"/>
+          </w:tcPr>
+          <w:p>
+            <w:pPr>
+              <w:rPr>
+                <w:rFonts w:ascii="Arial" w:hAnsi="Arial" w:eastAsia="宋体" w:cs="Arial"/>
+                <w:b/>
+                <w:bCs/>
+                <w:color w:val="000000"/>
+                <w:sz w:val="19"/>
+                <w:szCs w:val="19"/>
+              </w:rPr>
+            </w:pPr>
+          </w:p>
+        </w:tc>
+        <w:tc>
+          <w:tcPr>
+            <w:tcW w:w="1980" w:type="dxa"/>
+            <w:gridSpan w:val="4"/>
+            <w:tcBorders>
+              <w:top w:val="single" w:color="8CACBB" w:sz="6" w:space="0"/>
+              <w:left w:val="single" w:color="8CACBB" w:sz="6" w:space="0"/>
+              <w:bottom w:val="single" w:color="8CACBB" w:sz="6" w:space="0"/>
+              <w:right w:val="single" w:color="8CACBB" w:sz="6" w:space="0"/>
+            </w:tcBorders>
+            <w:shd w:val="clear" w:color="auto" w:fill="FFFFFF"/>
+            <w:tcMar>
+              <w:top w:w="72" w:type="dxa"/>
+              <w:left w:w="120" w:type="dxa"/>
+              <w:bottom w:w="72" w:type="dxa"/>
+              <w:right w:w="120" w:type="dxa"/>
+            </w:tcMar>
+          </w:tcPr>
+          <w:p>
+            <w:pPr>
+              <w:rPr>
+                <w:rFonts w:ascii="Arial" w:hAnsi="Arial" w:cs="Arial"/>
+                <w:color w:val="000000"/>
+                <w:sz w:val="19"/>
+                <w:szCs w:val="19"/>
+              </w:rPr>
+            </w:pPr>
+            <w:r>
+              <w:rPr>
+                <w:rFonts w:hint="eastAsia" w:ascii="Arial" w:hAnsi="Arial" w:cs="Arial"/>
+                <w:color w:val="000000"/>
+                <w:sz w:val="19"/>
+                <w:szCs w:val="19"/>
+              </w:rPr>
+              <w:t>type</w:t>
+            </w:r>
+          </w:p>
+        </w:tc>
+        <w:tc>
+          <w:tcPr>
+            <w:tcW w:w="6129" w:type="dxa"/>
+            <w:tcBorders>
+              <w:top w:val="single" w:color="8CACBB" w:sz="6" w:space="0"/>
+              <w:left w:val="single" w:color="8CACBB" w:sz="6" w:space="0"/>
+              <w:bottom w:val="single" w:color="8CACBB" w:sz="6" w:space="0"/>
+              <w:right w:val="single" w:color="8CACBB" w:sz="6" w:space="0"/>
+            </w:tcBorders>
+            <w:shd w:val="clear" w:color="auto" w:fill="FFFFFF"/>
+            <w:tcMar>
+              <w:top w:w="72" w:type="dxa"/>
+              <w:left w:w="120" w:type="dxa"/>
+              <w:bottom w:w="72" w:type="dxa"/>
+              <w:right w:w="120" w:type="dxa"/>
+            </w:tcMar>
+          </w:tcPr>
+          <w:p>
+            <w:pPr>
+              <w:rPr>
+                <w:rFonts w:ascii="Times New Roman" w:hAnsi="Times New Roman" w:cs="Times New Roman"/>
+                <w:sz w:val="20"/>
+                <w:szCs w:val="20"/>
+              </w:rPr>
+            </w:pPr>
+            <w:r>
+              <w:rPr>
+                <w:rFonts w:hint="eastAsia" w:ascii="Times New Roman" w:hAnsi="Times New Roman" w:cs="Times New Roman"/>
+                <w:sz w:val="20"/>
+                <w:szCs w:val="20"/>
+              </w:rPr>
+              <w:t>分组类型   1：实时数据，2：历史数据，3：报警数据，不可为空</w:t>
+            </w:r>
+          </w:p>
+        </w:tc>
+      </w:tr>
+      <w:tr>
+        <w:tblPrEx>
+          <w:tblBorders>
+            <w:top w:val="single" w:color="8CACBB" w:sz="6" w:space="0"/>
+            <w:left w:val="single" w:color="8CACBB" w:sz="6" w:space="0"/>
+            <w:bottom w:val="single" w:color="8CACBB" w:sz="6" w:space="0"/>
+            <w:right w:val="single" w:color="8CACBB" w:sz="6" w:space="0"/>
+            <w:insideH w:val="none" w:color="auto" w:sz="0" w:space="0"/>
+            <w:insideV w:val="none" w:color="auto" w:sz="0" w:space="0"/>
+          </w:tblBorders>
+          <w:shd w:val="clear" w:color="auto" w:fill="FFFFFF"/>
+          <w:tblLayout w:type="fixed"/>
+          <w:tblCellMar>
+            <w:top w:w="0" w:type="dxa"/>
+            <w:left w:w="0" w:type="dxa"/>
+            <w:bottom w:w="0" w:type="dxa"/>
+            <w:right w:w="0" w:type="dxa"/>
+          </w:tblCellMar>
+        </w:tblPrEx>
+        <w:tc>
+          <w:tcPr>
+            <w:tcW w:w="1381" w:type="dxa"/>
+            <w:vMerge w:val="continue"/>
+            <w:tcBorders>
+              <w:left w:val="single" w:color="8CACBB" w:sz="6" w:space="0"/>
+              <w:right w:val="single" w:color="8CACBB" w:sz="6" w:space="0"/>
+            </w:tcBorders>
+            <w:shd w:val="clear" w:color="auto" w:fill="FFFFFF"/>
+            <w:vAlign w:val="center"/>
+          </w:tcPr>
+          <w:p>
+            <w:pPr>
+              <w:rPr>
+                <w:rFonts w:ascii="Arial" w:hAnsi="Arial" w:eastAsia="宋体" w:cs="Arial"/>
+                <w:b/>
+                <w:bCs/>
+                <w:color w:val="000000"/>
+                <w:sz w:val="19"/>
+                <w:szCs w:val="19"/>
+              </w:rPr>
+            </w:pPr>
+          </w:p>
+        </w:tc>
+        <w:tc>
+          <w:tcPr>
+            <w:tcW w:w="1980" w:type="dxa"/>
+            <w:gridSpan w:val="4"/>
+            <w:tcBorders>
+              <w:top w:val="single" w:color="8CACBB" w:sz="6" w:space="0"/>
+              <w:left w:val="single" w:color="8CACBB" w:sz="6" w:space="0"/>
+              <w:bottom w:val="single" w:color="8CACBB" w:sz="6" w:space="0"/>
+              <w:right w:val="single" w:color="8CACBB" w:sz="6" w:space="0"/>
+            </w:tcBorders>
+            <w:shd w:val="clear" w:color="auto" w:fill="FFFFFF"/>
+            <w:tcMar>
+              <w:top w:w="72" w:type="dxa"/>
+              <w:left w:w="120" w:type="dxa"/>
+              <w:bottom w:w="72" w:type="dxa"/>
+              <w:right w:w="120" w:type="dxa"/>
+            </w:tcMar>
+          </w:tcPr>
+          <w:p>
+            <w:pPr>
+              <w:rPr>
+                <w:rFonts w:ascii="Arial" w:hAnsi="Arial" w:cs="Arial"/>
+                <w:color w:val="000000"/>
+                <w:sz w:val="19"/>
+                <w:szCs w:val="19"/>
+              </w:rPr>
+            </w:pPr>
+            <w:r>
+              <w:rPr>
+                <w:rFonts w:hint="eastAsia" w:ascii="Arial" w:hAnsi="Arial" w:cs="Arial"/>
+                <w:color w:val="000000"/>
+                <w:sz w:val="19"/>
+                <w:szCs w:val="19"/>
+              </w:rPr>
+              <w:t>box</w:t>
+            </w:r>
+            <w:r>
+              <w:rPr>
+                <w:rFonts w:ascii="Arial" w:hAnsi="Arial" w:cs="Arial"/>
+                <w:color w:val="000000"/>
+                <w:sz w:val="19"/>
+                <w:szCs w:val="19"/>
+              </w:rPr>
+              <w:t>I</w:t>
+            </w:r>
+            <w:r>
+              <w:rPr>
+                <w:rFonts w:hint="eastAsia" w:ascii="Arial" w:hAnsi="Arial" w:cs="Arial"/>
+                <w:color w:val="000000"/>
+                <w:sz w:val="19"/>
+                <w:szCs w:val="19"/>
+              </w:rPr>
+              <w:t>d</w:t>
+            </w:r>
+          </w:p>
+        </w:tc>
+        <w:tc>
+          <w:tcPr>
+            <w:tcW w:w="6129" w:type="dxa"/>
+            <w:tcBorders>
+              <w:top w:val="single" w:color="8CACBB" w:sz="6" w:space="0"/>
+              <w:left w:val="single" w:color="8CACBB" w:sz="6" w:space="0"/>
+              <w:bottom w:val="single" w:color="8CACBB" w:sz="6" w:space="0"/>
+              <w:right w:val="single" w:color="8CACBB" w:sz="6" w:space="0"/>
+            </w:tcBorders>
+            <w:shd w:val="clear" w:color="auto" w:fill="FFFFFF"/>
+            <w:tcMar>
+              <w:top w:w="72" w:type="dxa"/>
+              <w:left w:w="120" w:type="dxa"/>
+              <w:bottom w:w="72" w:type="dxa"/>
+              <w:right w:w="120" w:type="dxa"/>
+            </w:tcMar>
+          </w:tcPr>
+          <w:p>
+            <w:pPr>
+              <w:rPr>
+                <w:rFonts w:ascii="Times New Roman" w:hAnsi="Times New Roman" w:cs="Times New Roman"/>
+                <w:sz w:val="20"/>
+                <w:szCs w:val="20"/>
+              </w:rPr>
+            </w:pPr>
+            <w:r>
+              <w:rPr>
+                <w:rFonts w:hint="eastAsia" w:ascii="Times New Roman" w:hAnsi="Times New Roman" w:cs="Times New Roman"/>
+                <w:sz w:val="20"/>
+                <w:szCs w:val="20"/>
+              </w:rPr>
+              <w:t>盒子ID</w:t>
+            </w:r>
+          </w:p>
+        </w:tc>
+      </w:tr>
+      <w:tr>
+        <w:tblPrEx>
+          <w:tblBorders>
+            <w:top w:val="single" w:color="8CACBB" w:sz="6" w:space="0"/>
+            <w:left w:val="single" w:color="8CACBB" w:sz="6" w:space="0"/>
+            <w:bottom w:val="single" w:color="8CACBB" w:sz="6" w:space="0"/>
+            <w:right w:val="single" w:color="8CACBB" w:sz="6" w:space="0"/>
+            <w:insideH w:val="none" w:color="auto" w:sz="0" w:space="0"/>
+            <w:insideV w:val="none" w:color="auto" w:sz="0" w:space="0"/>
+          </w:tblBorders>
+          <w:shd w:val="clear" w:color="auto" w:fill="FFFFFF"/>
+          <w:tblLayout w:type="fixed"/>
+          <w:tblCellMar>
+            <w:top w:w="0" w:type="dxa"/>
+            <w:left w:w="0" w:type="dxa"/>
+            <w:bottom w:w="0" w:type="dxa"/>
+            <w:right w:w="0" w:type="dxa"/>
+          </w:tblCellMar>
+        </w:tblPrEx>
+        <w:tc>
+          <w:tcPr>
+            <w:tcW w:w="1381" w:type="dxa"/>
+            <w:tcBorders>
+              <w:top w:val="single" w:color="8CACBB" w:sz="6" w:space="0"/>
+              <w:left w:val="single" w:color="8CACBB" w:sz="6" w:space="0"/>
+              <w:bottom w:val="single" w:color="8CACBB" w:sz="6" w:space="0"/>
+              <w:right w:val="single" w:color="8CACBB" w:sz="6" w:space="0"/>
+            </w:tcBorders>
+            <w:shd w:val="clear" w:color="auto" w:fill="DEE7EC"/>
+            <w:tcMar>
+              <w:top w:w="72" w:type="dxa"/>
+              <w:left w:w="120" w:type="dxa"/>
+              <w:bottom w:w="72" w:type="dxa"/>
+              <w:right w:w="120" w:type="dxa"/>
+            </w:tcMar>
+          </w:tcPr>
+          <w:p>
+            <w:pPr>
+              <w:rPr>
+                <w:rFonts w:ascii="Arial" w:hAnsi="Arial" w:cs="Arial"/>
+                <w:b/>
+                <w:bCs/>
+                <w:color w:val="000000"/>
+                <w:sz w:val="19"/>
+                <w:szCs w:val="19"/>
+              </w:rPr>
+            </w:pPr>
+            <w:r>
+              <w:rPr>
+                <w:rFonts w:ascii="Arial" w:hAnsi="Arial" w:cs="Arial"/>
+                <w:b/>
+                <w:bCs/>
+                <w:color w:val="000000"/>
+                <w:sz w:val="19"/>
+                <w:szCs w:val="19"/>
+              </w:rPr>
+              <w:t>服务端处理</w:t>
+            </w:r>
+          </w:p>
+        </w:tc>
+        <w:tc>
+          <w:tcPr>
+            <w:tcW w:w="8109" w:type="dxa"/>
+            <w:gridSpan w:val="5"/>
+            <w:tcBorders>
+              <w:top w:val="single" w:color="8CACBB" w:sz="6" w:space="0"/>
+              <w:left w:val="single" w:color="8CACBB" w:sz="6" w:space="0"/>
+              <w:bottom w:val="single" w:color="8CACBB" w:sz="6" w:space="0"/>
+              <w:right w:val="single" w:color="8CACBB" w:sz="6" w:space="0"/>
+            </w:tcBorders>
+            <w:shd w:val="clear" w:color="auto" w:fill="FFFFFF"/>
+            <w:tcMar>
+              <w:top w:w="72" w:type="dxa"/>
+              <w:left w:w="120" w:type="dxa"/>
+              <w:bottom w:w="72" w:type="dxa"/>
+              <w:right w:w="120" w:type="dxa"/>
+            </w:tcMar>
+          </w:tcPr>
+          <w:p>
+            <w:pPr>
+              <w:rPr>
+                <w:rFonts w:ascii="Arial" w:hAnsi="Arial" w:cs="Arial"/>
+                <w:bCs/>
+                <w:color w:val="000000"/>
+                <w:sz w:val="19"/>
+                <w:szCs w:val="19"/>
+              </w:rPr>
+            </w:pPr>
+          </w:p>
+        </w:tc>
+      </w:tr>
+      <w:tr>
+        <w:tblPrEx>
+          <w:tblBorders>
+            <w:top w:val="single" w:color="8CACBB" w:sz="6" w:space="0"/>
+            <w:left w:val="single" w:color="8CACBB" w:sz="6" w:space="0"/>
+            <w:bottom w:val="single" w:color="8CACBB" w:sz="6" w:space="0"/>
+            <w:right w:val="single" w:color="8CACBB" w:sz="6" w:space="0"/>
+            <w:insideH w:val="none" w:color="auto" w:sz="0" w:space="0"/>
+            <w:insideV w:val="none" w:color="auto" w:sz="0" w:space="0"/>
+          </w:tblBorders>
+          <w:shd w:val="clear" w:color="auto" w:fill="FFFFFF"/>
+          <w:tblLayout w:type="fixed"/>
+          <w:tblCellMar>
+            <w:top w:w="0" w:type="dxa"/>
+            <w:left w:w="0" w:type="dxa"/>
+            <w:bottom w:w="0" w:type="dxa"/>
+            <w:right w:w="0" w:type="dxa"/>
+          </w:tblCellMar>
+        </w:tblPrEx>
+        <w:tc>
+          <w:tcPr>
+            <w:tcW w:w="1381" w:type="dxa"/>
+            <w:vMerge w:val="restart"/>
+            <w:tcBorders>
+              <w:top w:val="single" w:color="8CACBB" w:sz="6" w:space="0"/>
+              <w:left w:val="single" w:color="8CACBB" w:sz="6" w:space="0"/>
+              <w:bottom w:val="single" w:color="8CACBB" w:sz="6" w:space="0"/>
+              <w:right w:val="single" w:color="8CACBB" w:sz="6" w:space="0"/>
+            </w:tcBorders>
+            <w:shd w:val="clear" w:color="auto" w:fill="DEE7EC"/>
+            <w:tcMar>
+              <w:top w:w="72" w:type="dxa"/>
+              <w:left w:w="120" w:type="dxa"/>
+              <w:bottom w:w="72" w:type="dxa"/>
+              <w:right w:w="120" w:type="dxa"/>
+            </w:tcMar>
+          </w:tcPr>
+          <w:p>
+            <w:pPr>
+              <w:rPr>
+                <w:rFonts w:ascii="Arial" w:hAnsi="Arial" w:eastAsia="宋体" w:cs="Arial"/>
+                <w:b/>
+                <w:bCs/>
+                <w:color w:val="000000"/>
+                <w:sz w:val="19"/>
+                <w:szCs w:val="19"/>
+              </w:rPr>
+            </w:pPr>
+            <w:r>
+              <w:rPr>
+                <w:rFonts w:ascii="Arial" w:hAnsi="Arial" w:cs="Arial"/>
+                <w:b/>
+                <w:bCs/>
+                <w:color w:val="000000"/>
+                <w:sz w:val="19"/>
+                <w:szCs w:val="19"/>
+              </w:rPr>
+              <w:t>返回值说明</w:t>
+            </w:r>
+          </w:p>
+        </w:tc>
+        <w:tc>
+          <w:tcPr>
+            <w:tcW w:w="1192" w:type="dxa"/>
+            <w:tcBorders>
+              <w:top w:val="single" w:color="8CACBB" w:sz="6" w:space="0"/>
+              <w:left w:val="single" w:color="8CACBB" w:sz="6" w:space="0"/>
+              <w:bottom w:val="single" w:color="8CACBB" w:sz="6" w:space="0"/>
+              <w:right w:val="single" w:color="8CACBB" w:sz="6" w:space="0"/>
+            </w:tcBorders>
+            <w:shd w:val="clear" w:color="auto" w:fill="DEE7EC"/>
+            <w:tcMar>
+              <w:top w:w="72" w:type="dxa"/>
+              <w:left w:w="120" w:type="dxa"/>
+              <w:bottom w:w="72" w:type="dxa"/>
+              <w:right w:w="120" w:type="dxa"/>
+            </w:tcMar>
+          </w:tcPr>
+          <w:p>
+            <w:pPr>
+              <w:rPr>
+                <w:rFonts w:ascii="Arial" w:hAnsi="Arial" w:cs="Arial"/>
+                <w:b/>
+                <w:bCs/>
+                <w:color w:val="000000"/>
+                <w:sz w:val="19"/>
+                <w:szCs w:val="19"/>
+              </w:rPr>
+            </w:pPr>
+            <w:r>
+              <w:rPr>
+                <w:rFonts w:ascii="Arial" w:hAnsi="Arial" w:cs="Arial"/>
+                <w:b/>
+                <w:bCs/>
+                <w:color w:val="000000"/>
+                <w:sz w:val="19"/>
+                <w:szCs w:val="19"/>
+              </w:rPr>
+              <w:t>字段名</w:t>
+            </w:r>
+          </w:p>
+        </w:tc>
+        <w:tc>
+          <w:tcPr>
+            <w:tcW w:w="6917" w:type="dxa"/>
+            <w:gridSpan w:val="4"/>
+            <w:tcBorders>
+              <w:top w:val="single" w:color="8CACBB" w:sz="6" w:space="0"/>
+              <w:left w:val="single" w:color="8CACBB" w:sz="6" w:space="0"/>
+              <w:bottom w:val="single" w:color="8CACBB" w:sz="6" w:space="0"/>
+              <w:right w:val="single" w:color="8CACBB" w:sz="6" w:space="0"/>
+            </w:tcBorders>
+            <w:shd w:val="clear" w:color="auto" w:fill="DEE7EC"/>
+            <w:tcMar>
+              <w:top w:w="72" w:type="dxa"/>
+              <w:left w:w="120" w:type="dxa"/>
+              <w:bottom w:w="72" w:type="dxa"/>
+              <w:right w:w="120" w:type="dxa"/>
+            </w:tcMar>
+          </w:tcPr>
+          <w:p>
+            <w:pPr>
+              <w:rPr>
+                <w:rFonts w:ascii="Arial" w:hAnsi="Arial" w:cs="Arial"/>
+                <w:b/>
+                <w:bCs/>
+                <w:color w:val="000000"/>
+                <w:sz w:val="19"/>
+                <w:szCs w:val="19"/>
+              </w:rPr>
+            </w:pPr>
+            <w:r>
+              <w:rPr>
+                <w:rFonts w:ascii="Arial" w:hAnsi="Arial" w:cs="Arial"/>
+                <w:b/>
+                <w:bCs/>
+                <w:color w:val="000000"/>
+                <w:sz w:val="19"/>
+                <w:szCs w:val="19"/>
+              </w:rPr>
+              <w:t>值说明</w:t>
+            </w:r>
+          </w:p>
+        </w:tc>
+      </w:tr>
+      <w:tr>
+        <w:tblPrEx>
+          <w:tblBorders>
+            <w:top w:val="single" w:color="8CACBB" w:sz="6" w:space="0"/>
+            <w:left w:val="single" w:color="8CACBB" w:sz="6" w:space="0"/>
+            <w:bottom w:val="single" w:color="8CACBB" w:sz="6" w:space="0"/>
+            <w:right w:val="single" w:color="8CACBB" w:sz="6" w:space="0"/>
+            <w:insideH w:val="none" w:color="auto" w:sz="0" w:space="0"/>
+            <w:insideV w:val="none" w:color="auto" w:sz="0" w:space="0"/>
+          </w:tblBorders>
+          <w:shd w:val="clear" w:color="auto" w:fill="FFFFFF"/>
+          <w:tblLayout w:type="fixed"/>
+          <w:tblCellMar>
+            <w:top w:w="0" w:type="dxa"/>
+            <w:left w:w="0" w:type="dxa"/>
+            <w:bottom w:w="0" w:type="dxa"/>
+            <w:right w:w="0" w:type="dxa"/>
+          </w:tblCellMar>
+        </w:tblPrEx>
+        <w:tc>
+          <w:tcPr>
+            <w:tcW w:w="1381" w:type="dxa"/>
+            <w:vMerge w:val="continue"/>
+            <w:tcBorders>
+              <w:top w:val="single" w:color="8CACBB" w:sz="6" w:space="0"/>
+              <w:left w:val="single" w:color="8CACBB" w:sz="6" w:space="0"/>
+              <w:bottom w:val="single" w:color="8CACBB" w:sz="6" w:space="0"/>
+              <w:right w:val="single" w:color="8CACBB" w:sz="6" w:space="0"/>
+            </w:tcBorders>
+            <w:shd w:val="clear" w:color="auto" w:fill="FFFFFF"/>
+            <w:vAlign w:val="center"/>
+          </w:tcPr>
+          <w:p>
+            <w:pPr>
+              <w:rPr>
+                <w:rFonts w:ascii="Arial" w:hAnsi="Arial" w:eastAsia="宋体" w:cs="Arial"/>
+                <w:b/>
+                <w:bCs/>
+                <w:color w:val="000000"/>
+                <w:sz w:val="19"/>
+                <w:szCs w:val="19"/>
+              </w:rPr>
+            </w:pPr>
+          </w:p>
+        </w:tc>
+        <w:tc>
+          <w:tcPr>
+            <w:tcW w:w="1192" w:type="dxa"/>
+            <w:tcBorders>
+              <w:top w:val="single" w:color="8CACBB" w:sz="6" w:space="0"/>
+              <w:left w:val="single" w:color="8CACBB" w:sz="6" w:space="0"/>
+              <w:bottom w:val="single" w:color="8CACBB" w:sz="6" w:space="0"/>
+              <w:right w:val="single" w:color="8CACBB" w:sz="6" w:space="0"/>
+            </w:tcBorders>
+            <w:shd w:val="clear" w:color="auto" w:fill="FFFFFF"/>
+            <w:tcMar>
+              <w:top w:w="72" w:type="dxa"/>
+              <w:left w:w="120" w:type="dxa"/>
+              <w:bottom w:w="72" w:type="dxa"/>
+              <w:right w:w="120" w:type="dxa"/>
+            </w:tcMar>
+          </w:tcPr>
+          <w:p>
+            <w:pPr>
+              <w:rPr>
+                <w:rFonts w:ascii="Arial" w:hAnsi="Arial" w:cs="Arial"/>
+                <w:color w:val="000000"/>
+                <w:sz w:val="19"/>
+                <w:szCs w:val="19"/>
+              </w:rPr>
+            </w:pPr>
+          </w:p>
+        </w:tc>
+        <w:tc>
+          <w:tcPr>
+            <w:tcW w:w="6917" w:type="dxa"/>
+            <w:gridSpan w:val="4"/>
+            <w:tcBorders>
+              <w:top w:val="single" w:color="8CACBB" w:sz="6" w:space="0"/>
+              <w:left w:val="single" w:color="8CACBB" w:sz="6" w:space="0"/>
+              <w:bottom w:val="single" w:color="8CACBB" w:sz="6" w:space="0"/>
+              <w:right w:val="single" w:color="8CACBB" w:sz="6" w:space="0"/>
+            </w:tcBorders>
+            <w:shd w:val="clear" w:color="auto" w:fill="FFFFFF"/>
+            <w:tcMar>
+              <w:top w:w="72" w:type="dxa"/>
+              <w:left w:w="120" w:type="dxa"/>
+              <w:bottom w:w="72" w:type="dxa"/>
+              <w:right w:w="120" w:type="dxa"/>
+            </w:tcMar>
+          </w:tcPr>
+          <w:p>
+            <w:pPr>
+              <w:rPr>
+                <w:rFonts w:ascii="Arial" w:hAnsi="Arial" w:cs="Arial"/>
+                <w:color w:val="000000"/>
+                <w:sz w:val="19"/>
+                <w:szCs w:val="19"/>
+              </w:rPr>
+            </w:pPr>
+          </w:p>
+        </w:tc>
+      </w:tr>
+      <w:tr>
+        <w:tblPrEx>
+          <w:tblBorders>
+            <w:top w:val="single" w:color="8CACBB" w:sz="6" w:space="0"/>
+            <w:left w:val="single" w:color="8CACBB" w:sz="6" w:space="0"/>
+            <w:bottom w:val="single" w:color="8CACBB" w:sz="6" w:space="0"/>
+            <w:right w:val="single" w:color="8CACBB" w:sz="6" w:space="0"/>
+            <w:insideH w:val="none" w:color="auto" w:sz="0" w:space="0"/>
+            <w:insideV w:val="none" w:color="auto" w:sz="0" w:space="0"/>
+          </w:tblBorders>
+          <w:shd w:val="clear" w:color="auto" w:fill="FFFFFF"/>
+          <w:tblLayout w:type="fixed"/>
+          <w:tblCellMar>
+            <w:top w:w="0" w:type="dxa"/>
+            <w:left w:w="0" w:type="dxa"/>
+            <w:bottom w:w="0" w:type="dxa"/>
+            <w:right w:w="0" w:type="dxa"/>
+          </w:tblCellMar>
+        </w:tblPrEx>
+        <w:tc>
+          <w:tcPr>
+            <w:tcW w:w="1381" w:type="dxa"/>
+            <w:tcBorders>
+              <w:top w:val="single" w:color="8CACBB" w:sz="6" w:space="0"/>
+              <w:left w:val="single" w:color="8CACBB" w:sz="6" w:space="0"/>
+              <w:bottom w:val="single" w:color="8CACBB" w:sz="6" w:space="0"/>
+              <w:right w:val="single" w:color="8CACBB" w:sz="6" w:space="0"/>
+            </w:tcBorders>
+            <w:shd w:val="clear" w:color="auto" w:fill="DEE7EC"/>
+            <w:tcMar>
+              <w:top w:w="72" w:type="dxa"/>
+              <w:left w:w="120" w:type="dxa"/>
+              <w:bottom w:w="72" w:type="dxa"/>
+              <w:right w:w="120" w:type="dxa"/>
+            </w:tcMar>
+          </w:tcPr>
+          <w:p>
+            <w:pPr>
+              <w:rPr>
+                <w:rFonts w:ascii="Arial" w:hAnsi="Arial" w:eastAsia="宋体" w:cs="Arial"/>
+                <w:b/>
+                <w:bCs/>
+                <w:color w:val="000000"/>
+                <w:sz w:val="19"/>
+                <w:szCs w:val="19"/>
+              </w:rPr>
+            </w:pPr>
+            <w:r>
+              <w:rPr>
+                <w:rFonts w:ascii="Arial" w:hAnsi="Arial" w:cs="Arial"/>
+                <w:b/>
+                <w:bCs/>
+                <w:color w:val="000000"/>
+                <w:sz w:val="19"/>
+                <w:szCs w:val="19"/>
+              </w:rPr>
+              <w:t>示例</w:t>
+            </w:r>
+          </w:p>
+        </w:tc>
+        <w:tc>
+          <w:tcPr>
+            <w:tcW w:w="8109" w:type="dxa"/>
+            <w:gridSpan w:val="5"/>
+            <w:tcBorders>
+              <w:top w:val="single" w:color="8CACBB" w:sz="6" w:space="0"/>
+              <w:left w:val="single" w:color="8CACBB" w:sz="6" w:space="0"/>
+              <w:bottom w:val="single" w:color="8CACBB" w:sz="6" w:space="0"/>
+              <w:right w:val="single" w:color="8CACBB" w:sz="6" w:space="0"/>
+            </w:tcBorders>
+            <w:shd w:val="clear" w:color="auto" w:fill="FFFFFF"/>
+            <w:tcMar>
+              <w:top w:w="72" w:type="dxa"/>
+              <w:left w:w="120" w:type="dxa"/>
+              <w:bottom w:w="72" w:type="dxa"/>
+              <w:right w:w="120" w:type="dxa"/>
+            </w:tcMar>
+          </w:tcPr>
+          <w:p>
+            <w:pPr>
+              <w:pStyle w:val="10"/>
+              <w:pBdr>
+                <w:top w:val="dashed" w:color="8CACBB" w:sz="6" w:space="6"/>
+                <w:left w:val="dashed" w:color="8CACBB" w:sz="6" w:space="6"/>
+                <w:bottom w:val="dashed" w:color="8CACBB" w:sz="6" w:space="6"/>
+                <w:right w:val="dashed" w:color="8CACBB" w:sz="6" w:space="6"/>
+              </w:pBdr>
+              <w:shd w:val="clear" w:color="auto" w:fill="F9F9F9"/>
+              <w:spacing w:after="240" w:line="288" w:lineRule="atLeast"/>
+              <w:rPr>
+                <w:rStyle w:val="24"/>
+                <w:rFonts w:ascii="Courier New" w:hAnsi="Courier New" w:cs="Courier New"/>
+                <w:sz w:val="19"/>
+                <w:szCs w:val="19"/>
+              </w:rPr>
+            </w:pPr>
+            <w:r>
+              <w:rPr>
+                <w:rStyle w:val="24"/>
+                <w:rFonts w:hint="eastAsia" w:ascii="Courier New" w:hAnsi="Courier New" w:cs="Courier New"/>
+                <w:sz w:val="19"/>
+                <w:szCs w:val="19"/>
+              </w:rPr>
+              <w:t>{</w:t>
+            </w:r>
+          </w:p>
+          <w:p>
+            <w:pPr>
+              <w:pStyle w:val="10"/>
+              <w:pBdr>
+                <w:top w:val="dashed" w:color="8CACBB" w:sz="6" w:space="6"/>
+                <w:left w:val="dashed" w:color="8CACBB" w:sz="6" w:space="6"/>
+                <w:bottom w:val="dashed" w:color="8CACBB" w:sz="6" w:space="6"/>
+                <w:right w:val="dashed" w:color="8CACBB" w:sz="6" w:space="6"/>
+              </w:pBdr>
+              <w:shd w:val="clear" w:color="auto" w:fill="F9F9F9"/>
+              <w:spacing w:after="240" w:line="288" w:lineRule="atLeast"/>
+              <w:rPr>
+                <w:rStyle w:val="24"/>
+                <w:rFonts w:ascii="Courier New" w:hAnsi="Courier New" w:cs="Courier New"/>
+                <w:sz w:val="19"/>
+                <w:szCs w:val="19"/>
+              </w:rPr>
+            </w:pPr>
+            <w:r>
+              <w:rPr>
+                <w:rStyle w:val="24"/>
+                <w:rFonts w:hint="eastAsia" w:ascii="Courier New" w:hAnsi="Courier New" w:cs="Courier New"/>
+                <w:sz w:val="19"/>
+                <w:szCs w:val="19"/>
+              </w:rPr>
+              <w:t xml:space="preserve">    "code": 200,</w:t>
+            </w:r>
+          </w:p>
+          <w:p>
+            <w:pPr>
+              <w:pStyle w:val="10"/>
+              <w:pBdr>
+                <w:top w:val="dashed" w:color="8CACBB" w:sz="6" w:space="6"/>
+                <w:left w:val="dashed" w:color="8CACBB" w:sz="6" w:space="6"/>
+                <w:bottom w:val="dashed" w:color="8CACBB" w:sz="6" w:space="6"/>
+                <w:right w:val="dashed" w:color="8CACBB" w:sz="6" w:space="6"/>
+              </w:pBdr>
+              <w:shd w:val="clear" w:color="auto" w:fill="F9F9F9"/>
+              <w:spacing w:after="240" w:line="288" w:lineRule="atLeast"/>
+              <w:rPr>
+                <w:rStyle w:val="24"/>
+                <w:rFonts w:ascii="Courier New" w:hAnsi="Courier New" w:cs="Courier New"/>
+                <w:sz w:val="19"/>
+                <w:szCs w:val="19"/>
+              </w:rPr>
+            </w:pPr>
+            <w:r>
+              <w:rPr>
+                <w:rStyle w:val="24"/>
+                <w:rFonts w:hint="eastAsia" w:ascii="Courier New" w:hAnsi="Courier New" w:cs="Courier New"/>
+                <w:sz w:val="19"/>
+                <w:szCs w:val="19"/>
+              </w:rPr>
+              <w:t xml:space="preserve">    "msg": "ok",</w:t>
+            </w:r>
+          </w:p>
+          <w:p>
+            <w:pPr>
+              <w:pStyle w:val="10"/>
+              <w:pBdr>
+                <w:top w:val="dashed" w:color="8CACBB" w:sz="6" w:space="6"/>
+                <w:left w:val="dashed" w:color="8CACBB" w:sz="6" w:space="6"/>
+                <w:bottom w:val="dashed" w:color="8CACBB" w:sz="6" w:space="6"/>
+                <w:right w:val="dashed" w:color="8CACBB" w:sz="6" w:space="6"/>
+              </w:pBdr>
+              <w:shd w:val="clear" w:color="auto" w:fill="F9F9F9"/>
+              <w:spacing w:after="240" w:line="288" w:lineRule="atLeast"/>
+              <w:rPr>
+                <w:rStyle w:val="24"/>
+                <w:rFonts w:ascii="Courier New" w:hAnsi="Courier New" w:cs="Courier New"/>
+                <w:sz w:val="19"/>
+                <w:szCs w:val="19"/>
+              </w:rPr>
+            </w:pPr>
+            <w:r>
+              <w:rPr>
+                <w:rStyle w:val="24"/>
+                <w:rFonts w:hint="eastAsia" w:ascii="Courier New" w:hAnsi="Courier New" w:cs="Courier New"/>
+                <w:sz w:val="19"/>
+                <w:szCs w:val="19"/>
+              </w:rPr>
+              <w:t xml:space="preserve">    "result": {</w:t>
+            </w:r>
+          </w:p>
+          <w:p>
+            <w:pPr>
+              <w:pStyle w:val="10"/>
+              <w:pBdr>
+                <w:top w:val="dashed" w:color="8CACBB" w:sz="6" w:space="6"/>
+                <w:left w:val="dashed" w:color="8CACBB" w:sz="6" w:space="6"/>
+                <w:bottom w:val="dashed" w:color="8CACBB" w:sz="6" w:space="6"/>
+                <w:right w:val="dashed" w:color="8CACBB" w:sz="6" w:space="6"/>
+              </w:pBdr>
+              <w:shd w:val="clear" w:color="auto" w:fill="F9F9F9"/>
+              <w:spacing w:after="240" w:line="288" w:lineRule="atLeast"/>
+              <w:rPr>
+                <w:rStyle w:val="24"/>
+                <w:rFonts w:ascii="Courier New" w:hAnsi="Courier New" w:cs="Courier New"/>
+                <w:sz w:val="19"/>
+                <w:szCs w:val="19"/>
+              </w:rPr>
+            </w:pPr>
+            <w:r>
+              <w:rPr>
+                <w:rStyle w:val="24"/>
+                <w:rFonts w:hint="eastAsia" w:ascii="Courier New" w:hAnsi="Courier New" w:cs="Courier New"/>
+                <w:sz w:val="19"/>
+                <w:szCs w:val="19"/>
+              </w:rPr>
+              <w:t xml:space="preserve">        "list": [</w:t>
+            </w:r>
+          </w:p>
+          <w:p>
+            <w:pPr>
+              <w:pStyle w:val="10"/>
+              <w:pBdr>
+                <w:top w:val="dashed" w:color="8CACBB" w:sz="6" w:space="6"/>
+                <w:left w:val="dashed" w:color="8CACBB" w:sz="6" w:space="6"/>
+                <w:bottom w:val="dashed" w:color="8CACBB" w:sz="6" w:space="6"/>
+                <w:right w:val="dashed" w:color="8CACBB" w:sz="6" w:space="6"/>
+              </w:pBdr>
+              <w:shd w:val="clear" w:color="auto" w:fill="F9F9F9"/>
+              <w:spacing w:after="240" w:line="288" w:lineRule="atLeast"/>
+              <w:rPr>
+                <w:rStyle w:val="24"/>
+                <w:rFonts w:ascii="Courier New" w:hAnsi="Courier New" w:cs="Courier New"/>
+                <w:sz w:val="19"/>
+                <w:szCs w:val="19"/>
+              </w:rPr>
+            </w:pPr>
+            <w:r>
+              <w:rPr>
+                <w:rStyle w:val="24"/>
+                <w:rFonts w:hint="eastAsia" w:ascii="Courier New" w:hAnsi="Courier New" w:cs="Courier New"/>
+                <w:sz w:val="19"/>
+                <w:szCs w:val="19"/>
+              </w:rPr>
+              <w:t xml:space="preserve">            {</w:t>
+            </w:r>
+          </w:p>
+          <w:p>
+            <w:pPr>
+              <w:pStyle w:val="10"/>
+              <w:pBdr>
+                <w:top w:val="dashed" w:color="8CACBB" w:sz="6" w:space="6"/>
+                <w:left w:val="dashed" w:color="8CACBB" w:sz="6" w:space="6"/>
+                <w:bottom w:val="dashed" w:color="8CACBB" w:sz="6" w:space="6"/>
+                <w:right w:val="dashed" w:color="8CACBB" w:sz="6" w:space="6"/>
+              </w:pBdr>
+              <w:shd w:val="clear" w:color="auto" w:fill="F9F9F9"/>
+              <w:spacing w:after="240" w:line="288" w:lineRule="atLeast"/>
+              <w:rPr>
+                <w:rStyle w:val="24"/>
+                <w:rFonts w:ascii="Courier New" w:hAnsi="Courier New" w:cs="Courier New"/>
+                <w:sz w:val="19"/>
+                <w:szCs w:val="19"/>
+              </w:rPr>
+            </w:pPr>
+            <w:r>
+              <w:rPr>
+                <w:rStyle w:val="24"/>
+                <w:rFonts w:hint="eastAsia" w:ascii="Courier New" w:hAnsi="Courier New" w:cs="Courier New"/>
+                <w:sz w:val="19"/>
+                <w:szCs w:val="19"/>
+              </w:rPr>
+              <w:t xml:space="preserve">                "groupId": 1,  //组ID</w:t>
+            </w:r>
+          </w:p>
+          <w:p>
+            <w:pPr>
+              <w:pStyle w:val="10"/>
+              <w:pBdr>
+                <w:top w:val="dashed" w:color="8CACBB" w:sz="6" w:space="6"/>
+                <w:left w:val="dashed" w:color="8CACBB" w:sz="6" w:space="6"/>
+                <w:bottom w:val="dashed" w:color="8CACBB" w:sz="6" w:space="6"/>
+                <w:right w:val="dashed" w:color="8CACBB" w:sz="6" w:space="6"/>
+              </w:pBdr>
+              <w:shd w:val="clear" w:color="auto" w:fill="F9F9F9"/>
+              <w:spacing w:after="240" w:line="288" w:lineRule="atLeast"/>
+              <w:rPr>
+                <w:rStyle w:val="24"/>
+                <w:rFonts w:ascii="Courier New" w:hAnsi="Courier New" w:cs="Courier New"/>
+                <w:sz w:val="19"/>
+                <w:szCs w:val="19"/>
+              </w:rPr>
+            </w:pPr>
+            <w:r>
+              <w:rPr>
+                <w:rStyle w:val="24"/>
+                <w:rFonts w:hint="eastAsia" w:ascii="Courier New" w:hAnsi="Courier New" w:cs="Courier New"/>
+                <w:sz w:val="19"/>
+                <w:szCs w:val="19"/>
+              </w:rPr>
+              <w:t xml:space="preserve">                "groupName": "分组1"  //组名称</w:t>
+            </w:r>
+          </w:p>
+          <w:p>
+            <w:pPr>
+              <w:pStyle w:val="10"/>
+              <w:pBdr>
+                <w:top w:val="dashed" w:color="8CACBB" w:sz="6" w:space="6"/>
+                <w:left w:val="dashed" w:color="8CACBB" w:sz="6" w:space="6"/>
+                <w:bottom w:val="dashed" w:color="8CACBB" w:sz="6" w:space="6"/>
+                <w:right w:val="dashed" w:color="8CACBB" w:sz="6" w:space="6"/>
+              </w:pBdr>
+              <w:shd w:val="clear" w:color="auto" w:fill="F9F9F9"/>
+              <w:spacing w:after="240" w:line="288" w:lineRule="atLeast"/>
+              <w:rPr>
+                <w:rStyle w:val="24"/>
+                <w:rFonts w:ascii="Courier New" w:hAnsi="Courier New" w:cs="Courier New"/>
+                <w:sz w:val="19"/>
+                <w:szCs w:val="19"/>
+              </w:rPr>
+            </w:pPr>
+            <w:r>
+              <w:rPr>
+                <w:rStyle w:val="24"/>
+                <w:rFonts w:hint="eastAsia" w:ascii="Courier New" w:hAnsi="Courier New" w:cs="Courier New"/>
+                <w:sz w:val="19"/>
+                <w:szCs w:val="19"/>
+              </w:rPr>
+              <w:t xml:space="preserve">            },</w:t>
+            </w:r>
+          </w:p>
+          <w:p>
+            <w:pPr>
+              <w:pStyle w:val="10"/>
+              <w:pBdr>
+                <w:top w:val="dashed" w:color="8CACBB" w:sz="6" w:space="6"/>
+                <w:left w:val="dashed" w:color="8CACBB" w:sz="6" w:space="6"/>
+                <w:bottom w:val="dashed" w:color="8CACBB" w:sz="6" w:space="6"/>
+                <w:right w:val="dashed" w:color="8CACBB" w:sz="6" w:space="6"/>
+              </w:pBdr>
+              <w:shd w:val="clear" w:color="auto" w:fill="F9F9F9"/>
+              <w:spacing w:after="240" w:line="288" w:lineRule="atLeast"/>
+              <w:rPr>
+                <w:rStyle w:val="24"/>
+                <w:rFonts w:ascii="Courier New" w:hAnsi="Courier New" w:cs="Courier New"/>
+                <w:sz w:val="19"/>
+                <w:szCs w:val="19"/>
+              </w:rPr>
+            </w:pPr>
+            <w:r>
+              <w:rPr>
+                <w:rStyle w:val="24"/>
+                <w:rFonts w:hint="eastAsia" w:ascii="Courier New" w:hAnsi="Courier New" w:cs="Courier New"/>
+                <w:sz w:val="19"/>
+                <w:szCs w:val="19"/>
+              </w:rPr>
+              <w:t xml:space="preserve">            {</w:t>
+            </w:r>
+          </w:p>
+          <w:p>
+            <w:pPr>
+              <w:pStyle w:val="10"/>
+              <w:pBdr>
+                <w:top w:val="dashed" w:color="8CACBB" w:sz="6" w:space="6"/>
+                <w:left w:val="dashed" w:color="8CACBB" w:sz="6" w:space="6"/>
+                <w:bottom w:val="dashed" w:color="8CACBB" w:sz="6" w:space="6"/>
+                <w:right w:val="dashed" w:color="8CACBB" w:sz="6" w:space="6"/>
+              </w:pBdr>
+              <w:shd w:val="clear" w:color="auto" w:fill="F9F9F9"/>
+              <w:spacing w:after="240" w:line="288" w:lineRule="atLeast"/>
+              <w:rPr>
+                <w:rStyle w:val="24"/>
+                <w:rFonts w:ascii="Courier New" w:hAnsi="Courier New" w:cs="Courier New"/>
+                <w:sz w:val="19"/>
+                <w:szCs w:val="19"/>
+              </w:rPr>
+            </w:pPr>
+            <w:r>
+              <w:rPr>
+                <w:rStyle w:val="24"/>
+                <w:rFonts w:hint="eastAsia" w:ascii="Courier New" w:hAnsi="Courier New" w:cs="Courier New"/>
+                <w:sz w:val="19"/>
+                <w:szCs w:val="19"/>
+              </w:rPr>
+              <w:t xml:space="preserve">                "groupId": 2,  </w:t>
+            </w:r>
+          </w:p>
+          <w:p>
+            <w:pPr>
+              <w:pStyle w:val="10"/>
+              <w:pBdr>
+                <w:top w:val="dashed" w:color="8CACBB" w:sz="6" w:space="6"/>
+                <w:left w:val="dashed" w:color="8CACBB" w:sz="6" w:space="6"/>
+                <w:bottom w:val="dashed" w:color="8CACBB" w:sz="6" w:space="6"/>
+                <w:right w:val="dashed" w:color="8CACBB" w:sz="6" w:space="6"/>
+              </w:pBdr>
+              <w:shd w:val="clear" w:color="auto" w:fill="F9F9F9"/>
+              <w:spacing w:after="240" w:line="288" w:lineRule="atLeast"/>
+              <w:rPr>
+                <w:rStyle w:val="24"/>
+                <w:rFonts w:ascii="Courier New" w:hAnsi="Courier New" w:cs="Courier New"/>
+                <w:sz w:val="19"/>
+                <w:szCs w:val="19"/>
+              </w:rPr>
+            </w:pPr>
+            <w:r>
+              <w:rPr>
+                <w:rStyle w:val="24"/>
+                <w:rFonts w:hint="eastAsia" w:ascii="Courier New" w:hAnsi="Courier New" w:cs="Courier New"/>
+                <w:sz w:val="19"/>
+                <w:szCs w:val="19"/>
+              </w:rPr>
+              <w:t xml:space="preserve">                "groupName": "分组2"  </w:t>
+            </w:r>
+          </w:p>
+          <w:p>
+            <w:pPr>
+              <w:pStyle w:val="10"/>
+              <w:pBdr>
+                <w:top w:val="dashed" w:color="8CACBB" w:sz="6" w:space="6"/>
+                <w:left w:val="dashed" w:color="8CACBB" w:sz="6" w:space="6"/>
+                <w:bottom w:val="dashed" w:color="8CACBB" w:sz="6" w:space="6"/>
+                <w:right w:val="dashed" w:color="8CACBB" w:sz="6" w:space="6"/>
+              </w:pBdr>
+              <w:shd w:val="clear" w:color="auto" w:fill="F9F9F9"/>
+              <w:spacing w:after="240" w:line="288" w:lineRule="atLeast"/>
+              <w:rPr>
+                <w:rStyle w:val="24"/>
+                <w:rFonts w:ascii="Courier New" w:hAnsi="Courier New" w:cs="Courier New"/>
+                <w:sz w:val="19"/>
+                <w:szCs w:val="19"/>
+              </w:rPr>
+            </w:pPr>
+            <w:r>
+              <w:rPr>
+                <w:rStyle w:val="24"/>
+                <w:rFonts w:hint="eastAsia" w:ascii="Courier New" w:hAnsi="Courier New" w:cs="Courier New"/>
+                <w:sz w:val="19"/>
+                <w:szCs w:val="19"/>
+              </w:rPr>
+              <w:t xml:space="preserve">            }</w:t>
+            </w:r>
+          </w:p>
+          <w:p>
+            <w:pPr>
+              <w:pStyle w:val="10"/>
+              <w:pBdr>
+                <w:top w:val="dashed" w:color="8CACBB" w:sz="6" w:space="6"/>
+                <w:left w:val="dashed" w:color="8CACBB" w:sz="6" w:space="6"/>
+                <w:bottom w:val="dashed" w:color="8CACBB" w:sz="6" w:space="6"/>
+                <w:right w:val="dashed" w:color="8CACBB" w:sz="6" w:space="6"/>
+              </w:pBdr>
+              <w:shd w:val="clear" w:color="auto" w:fill="F9F9F9"/>
+              <w:spacing w:after="240" w:line="288" w:lineRule="atLeast"/>
+              <w:rPr>
+                <w:rStyle w:val="24"/>
+                <w:rFonts w:ascii="Courier New" w:hAnsi="Courier New" w:cs="Courier New"/>
+                <w:sz w:val="19"/>
+                <w:szCs w:val="19"/>
+              </w:rPr>
+            </w:pPr>
+            <w:r>
+              <w:rPr>
+                <w:rStyle w:val="24"/>
+                <w:rFonts w:hint="eastAsia" w:ascii="Courier New" w:hAnsi="Courier New" w:cs="Courier New"/>
+                <w:sz w:val="19"/>
+                <w:szCs w:val="19"/>
+              </w:rPr>
+              <w:t xml:space="preserve">        ]</w:t>
+            </w:r>
+          </w:p>
+          <w:p>
+            <w:pPr>
+              <w:pStyle w:val="10"/>
+              <w:pBdr>
+                <w:top w:val="dashed" w:color="8CACBB" w:sz="6" w:space="6"/>
+                <w:left w:val="dashed" w:color="8CACBB" w:sz="6" w:space="6"/>
+                <w:bottom w:val="dashed" w:color="8CACBB" w:sz="6" w:space="6"/>
+                <w:right w:val="dashed" w:color="8CACBB" w:sz="6" w:space="6"/>
+              </w:pBdr>
+              <w:shd w:val="clear" w:color="auto" w:fill="F9F9F9"/>
+              <w:spacing w:after="240" w:line="288" w:lineRule="atLeast"/>
+              <w:rPr>
+                <w:rStyle w:val="24"/>
+                <w:rFonts w:ascii="Courier New" w:hAnsi="Courier New" w:cs="Courier New"/>
+                <w:sz w:val="19"/>
+                <w:szCs w:val="19"/>
+              </w:rPr>
+            </w:pPr>
+            <w:r>
+              <w:rPr>
+                <w:rStyle w:val="24"/>
+                <w:rFonts w:hint="eastAsia" w:ascii="Courier New" w:hAnsi="Courier New" w:cs="Courier New"/>
+                <w:sz w:val="19"/>
+                <w:szCs w:val="19"/>
+              </w:rPr>
+              <w:t xml:space="preserve">    }</w:t>
+            </w:r>
+          </w:p>
+          <w:p>
+            <w:pPr>
+              <w:pStyle w:val="10"/>
+              <w:pBdr>
+                <w:top w:val="dashed" w:color="8CACBB" w:sz="6" w:space="6"/>
+                <w:left w:val="dashed" w:color="8CACBB" w:sz="6" w:space="6"/>
+                <w:bottom w:val="dashed" w:color="8CACBB" w:sz="6" w:space="6"/>
+                <w:right w:val="dashed" w:color="8CACBB" w:sz="6" w:space="6"/>
+              </w:pBdr>
+              <w:shd w:val="clear" w:color="auto" w:fill="F9F9F9"/>
+              <w:spacing w:after="240" w:line="288" w:lineRule="atLeast"/>
+              <w:rPr>
+                <w:rFonts w:ascii="Courier New" w:hAnsi="Courier New" w:cs="Courier New"/>
+                <w:color w:val="000000"/>
+                <w:sz w:val="19"/>
+                <w:szCs w:val="19"/>
+              </w:rPr>
+            </w:pPr>
+            <w:r>
+              <w:rPr>
+                <w:rStyle w:val="24"/>
+                <w:rFonts w:hint="eastAsia" w:ascii="Courier New" w:hAnsi="Courier New" w:cs="Courier New"/>
+                <w:sz w:val="19"/>
+                <w:szCs w:val="19"/>
+              </w:rPr>
+              <w:t>}</w:t>
+            </w:r>
+          </w:p>
+        </w:tc>
+      </w:tr>
+      <w:tr>
+        <w:tblPrEx>
+          <w:tblBorders>
+            <w:top w:val="single" w:color="8CACBB" w:sz="6" w:space="0"/>
+            <w:left w:val="single" w:color="8CACBB" w:sz="6" w:space="0"/>
+            <w:bottom w:val="single" w:color="8CACBB" w:sz="6" w:space="0"/>
+            <w:right w:val="single" w:color="8CACBB" w:sz="6" w:space="0"/>
+            <w:insideH w:val="none" w:color="auto" w:sz="0" w:space="0"/>
+            <w:insideV w:val="none" w:color="auto" w:sz="0" w:space="0"/>
+          </w:tblBorders>
+          <w:shd w:val="clear" w:color="auto" w:fill="FFFFFF"/>
           <w:tblLayout w:type="fixed"/>
           <w:tblCellMar>
             <w:top w:w="0" w:type="dxa"/>
@@ -10301,6 +11982,7 @@
             <w:insideH w:val="none" w:color="auto" w:sz="0" w:space="0"/>
             <w:insideV w:val="none" w:color="auto" w:sz="0" w:space="0"/>
           </w:tblBorders>
+          <w:shd w:val="clear" w:color="auto" w:fill="FFFFFF"/>
           <w:tblLayout w:type="fixed"/>
           <w:tblCellMar>
             <w:top w:w="0" w:type="dxa"/>
@@ -10534,6 +12216,7 @@
             <w:insideH w:val="none" w:color="auto" w:sz="0" w:space="0"/>
             <w:insideV w:val="none" w:color="auto" w:sz="0" w:space="0"/>
           </w:tblBorders>
+          <w:shd w:val="clear" w:color="auto" w:fill="FFFFFF"/>
           <w:tblLayout w:type="fixed"/>
           <w:tblCellMar>
             <w:top w:w="0" w:type="dxa"/>
@@ -10768,6 +12451,7 @@
             <w:insideH w:val="none" w:color="auto" w:sz="0" w:space="0"/>
             <w:insideV w:val="none" w:color="auto" w:sz="0" w:space="0"/>
           </w:tblBorders>
+          <w:shd w:val="clear" w:color="auto" w:fill="FFFFFF"/>
           <w:tblLayout w:type="fixed"/>
           <w:tblCellMar>
             <w:top w:w="0" w:type="dxa"/>
@@ -11002,6 +12686,7 @@
             <w:insideH w:val="none" w:color="auto" w:sz="0" w:space="0"/>
             <w:insideV w:val="none" w:color="auto" w:sz="0" w:space="0"/>
           </w:tblBorders>
+          <w:shd w:val="clear" w:color="auto" w:fill="FFFFFF"/>
           <w:tblLayout w:type="fixed"/>
           <w:tblCellMar>
             <w:top w:w="0" w:type="dxa"/>
@@ -11239,6 +12924,7 @@
             <w:insideH w:val="none" w:color="auto" w:sz="0" w:space="0"/>
             <w:insideV w:val="none" w:color="auto" w:sz="0" w:space="0"/>
           </w:tblBorders>
+          <w:shd w:val="clear" w:color="auto" w:fill="FFFFFF"/>
           <w:tblLayout w:type="fixed"/>
           <w:tblCellMar>
             <w:top w:w="0" w:type="dxa"/>
@@ -12349,6 +14035,7 @@
             <w:insideH w:val="none" w:color="auto" w:sz="0" w:space="0"/>
             <w:insideV w:val="none" w:color="auto" w:sz="0" w:space="0"/>
           </w:tblBorders>
+          <w:shd w:val="clear" w:color="auto" w:fill="FFFFFF"/>
           <w:tblLayout w:type="fixed"/>
           <w:tblCellMar>
             <w:top w:w="0" w:type="dxa"/>
@@ -12631,6 +14318,7 @@
             <w:insideH w:val="none" w:color="auto" w:sz="0" w:space="0"/>
             <w:insideV w:val="none" w:color="auto" w:sz="0" w:space="0"/>
           </w:tblBorders>
+          <w:shd w:val="clear" w:color="auto" w:fill="FFFFFF"/>
           <w:tblLayout w:type="fixed"/>
           <w:tblCellMar>
             <w:top w:w="0" w:type="dxa"/>
@@ -13053,7 +14741,7 @@
                 <w:sz w:val="19"/>
                 <w:szCs w:val="19"/>
               </w:rPr>
-              <w:t>boxId</w:t>
+              <w:t>monitorId</w:t>
             </w:r>
           </w:p>
         </w:tc>
@@ -13088,124 +14776,24 @@
                 <w:sz w:val="20"/>
                 <w:szCs w:val="20"/>
               </w:rPr>
-              <w:t>盒子ID，可为空，不传默认全部</w:t>
-            </w:r>
-          </w:p>
-        </w:tc>
-      </w:tr>
-      <w:tr>
-        <w:tblPrEx>
-          <w:tblBorders>
-            <w:top w:val="single" w:color="8CACBB" w:sz="6" w:space="0"/>
-            <w:left w:val="single" w:color="8CACBB" w:sz="6" w:space="0"/>
-            <w:bottom w:val="single" w:color="8CACBB" w:sz="6" w:space="0"/>
-            <w:right w:val="single" w:color="8CACBB" w:sz="6" w:space="0"/>
-            <w:insideH w:val="none" w:color="auto" w:sz="0" w:space="0"/>
-            <w:insideV w:val="none" w:color="auto" w:sz="0" w:space="0"/>
-          </w:tblBorders>
-          <w:shd w:val="clear" w:color="auto" w:fill="FFFFFF"/>
-          <w:tblLayout w:type="fixed"/>
-          <w:tblCellMar>
-            <w:top w:w="0" w:type="dxa"/>
-            <w:left w:w="0" w:type="dxa"/>
-            <w:bottom w:w="0" w:type="dxa"/>
-            <w:right w:w="0" w:type="dxa"/>
-          </w:tblCellMar>
-        </w:tblPrEx>
-        <w:tc>
-          <w:tcPr>
-            <w:tcW w:w="1381" w:type="dxa"/>
-            <w:vMerge w:val="continue"/>
-            <w:tcBorders>
-              <w:left w:val="single" w:color="8CACBB" w:sz="6" w:space="0"/>
-              <w:right w:val="single" w:color="8CACBB" w:sz="6" w:space="0"/>
-            </w:tcBorders>
-            <w:shd w:val="clear" w:color="auto" w:fill="FFFFFF"/>
-            <w:vAlign w:val="center"/>
-          </w:tcPr>
-          <w:p>
-            <w:pPr>
-              <w:rPr>
-                <w:rFonts w:ascii="Arial" w:hAnsi="Arial" w:eastAsia="宋体" w:cs="Arial"/>
-                <w:b/>
-                <w:bCs/>
-                <w:color w:val="000000"/>
-                <w:sz w:val="19"/>
-                <w:szCs w:val="19"/>
-              </w:rPr>
-            </w:pPr>
-          </w:p>
-        </w:tc>
-        <w:tc>
-          <w:tcPr>
-            <w:tcW w:w="1980" w:type="dxa"/>
-            <w:gridSpan w:val="4"/>
-            <w:tcBorders>
-              <w:top w:val="single" w:color="8CACBB" w:sz="6" w:space="0"/>
-              <w:left w:val="single" w:color="8CACBB" w:sz="6" w:space="0"/>
-              <w:bottom w:val="single" w:color="8CACBB" w:sz="6" w:space="0"/>
-              <w:right w:val="single" w:color="8CACBB" w:sz="6" w:space="0"/>
-            </w:tcBorders>
-            <w:shd w:val="clear" w:color="auto" w:fill="FFFFFF"/>
-            <w:tcMar>
-              <w:top w:w="72" w:type="dxa"/>
-              <w:left w:w="120" w:type="dxa"/>
-              <w:bottom w:w="72" w:type="dxa"/>
-              <w:right w:w="120" w:type="dxa"/>
-            </w:tcMar>
-          </w:tcPr>
-          <w:p>
-            <w:pPr>
-              <w:rPr>
-                <w:rFonts w:ascii="Arial" w:hAnsi="Arial" w:cs="Arial"/>
-                <w:color w:val="000000"/>
-                <w:sz w:val="19"/>
-                <w:szCs w:val="19"/>
-              </w:rPr>
-            </w:pPr>
-            <w:r>
-              <w:rPr>
-                <w:rFonts w:hint="eastAsia" w:ascii="Arial" w:hAnsi="Arial" w:cs="Arial"/>
-                <w:color w:val="000000"/>
-                <w:sz w:val="19"/>
-                <w:szCs w:val="19"/>
-              </w:rPr>
-              <w:t>monitorId</w:t>
-            </w:r>
-          </w:p>
-        </w:tc>
-        <w:tc>
-          <w:tcPr>
-            <w:tcW w:w="6129" w:type="dxa"/>
-            <w:tcBorders>
-              <w:top w:val="single" w:color="8CACBB" w:sz="6" w:space="0"/>
-              <w:left w:val="single" w:color="8CACBB" w:sz="6" w:space="0"/>
-              <w:bottom w:val="single" w:color="8CACBB" w:sz="6" w:space="0"/>
-              <w:right w:val="single" w:color="8CACBB" w:sz="6" w:space="0"/>
-            </w:tcBorders>
-            <w:shd w:val="clear" w:color="auto" w:fill="FFFFFF"/>
-            <w:tcMar>
-              <w:top w:w="72" w:type="dxa"/>
-              <w:left w:w="120" w:type="dxa"/>
-              <w:bottom w:w="72" w:type="dxa"/>
-              <w:right w:w="120" w:type="dxa"/>
-            </w:tcMar>
-          </w:tcPr>
-          <w:p>
-            <w:pPr>
-              <w:rPr>
-                <w:rFonts w:ascii="Times New Roman" w:hAnsi="Times New Roman" w:cs="Times New Roman"/>
-                <w:sz w:val="20"/>
-                <w:szCs w:val="20"/>
-              </w:rPr>
-            </w:pPr>
+              <w:t>监控点ID，</w:t>
+            </w:r>
             <w:r>
               <w:rPr>
                 <w:rFonts w:hint="eastAsia" w:ascii="Times New Roman" w:hAnsi="Times New Roman" w:cs="Times New Roman"/>
                 <w:sz w:val="20"/>
                 <w:szCs w:val="20"/>
-              </w:rPr>
-              <w:t>监控点ID，可为空，不传默认全部</w:t>
+                <w:lang w:eastAsia="zh-CN"/>
+              </w:rPr>
+              <w:t>不</w:t>
+            </w:r>
+            <w:r>
+              <w:rPr>
+                <w:rFonts w:hint="eastAsia" w:ascii="Times New Roman" w:hAnsi="Times New Roman" w:cs="Times New Roman"/>
+                <w:sz w:val="20"/>
+                <w:szCs w:val="20"/>
+              </w:rPr>
+              <w:t>可为空</w:t>
             </w:r>
           </w:p>
         </w:tc>
@@ -14937,7 +16525,6 @@
             <w:insideH w:val="none" w:color="auto" w:sz="0" w:space="0"/>
             <w:insideV w:val="none" w:color="auto" w:sz="0" w:space="0"/>
           </w:tblBorders>
-          <w:shd w:val="clear" w:color="auto" w:fill="FFFFFF"/>
           <w:tblLayout w:type="fixed"/>
           <w:tblCellMar>
             <w:top w:w="0" w:type="dxa"/>
@@ -17092,8 +18679,6 @@
                 <w:lang w:val="en-US" w:eastAsia="zh-CN"/>
               </w:rPr>
             </w:pPr>
-            <w:bookmarkStart w:id="11" w:name="_GoBack"/>
-            <w:bookmarkEnd w:id="11"/>
             <w:r>
               <w:rPr>
                 <w:rStyle w:val="24"/>
@@ -17160,96 +18745,6 @@
               </w:rPr>
               <w:t>}</w:t>
             </w:r>
-          </w:p>
-        </w:tc>
-      </w:tr>
-      <w:tr>
-        <w:tblPrEx>
-          <w:tblBorders>
-            <w:top w:val="single" w:color="8CACBB" w:sz="6" w:space="0"/>
-            <w:left w:val="single" w:color="8CACBB" w:sz="6" w:space="0"/>
-            <w:bottom w:val="single" w:color="8CACBB" w:sz="6" w:space="0"/>
-            <w:right w:val="single" w:color="8CACBB" w:sz="6" w:space="0"/>
-            <w:insideH w:val="none" w:color="auto" w:sz="0" w:space="0"/>
-            <w:insideV w:val="none" w:color="auto" w:sz="0" w:space="0"/>
-          </w:tblBorders>
-          <w:tblLayout w:type="fixed"/>
-          <w:tblCellMar>
-            <w:top w:w="0" w:type="dxa"/>
-            <w:left w:w="0" w:type="dxa"/>
-            <w:bottom w:w="0" w:type="dxa"/>
-            <w:right w:w="0" w:type="dxa"/>
-          </w:tblCellMar>
-        </w:tblPrEx>
-        <w:tc>
-          <w:tcPr>
-            <w:tcW w:w="1381" w:type="dxa"/>
-            <w:vMerge w:val="restart"/>
-            <w:tcBorders>
-              <w:top w:val="single" w:color="8CACBB" w:sz="6" w:space="0"/>
-              <w:left w:val="single" w:color="8CACBB" w:sz="6" w:space="0"/>
-              <w:bottom w:val="single" w:color="8CACBB" w:sz="6" w:space="0"/>
-              <w:right w:val="single" w:color="8CACBB" w:sz="6" w:space="0"/>
-            </w:tcBorders>
-            <w:shd w:val="clear" w:color="auto" w:fill="DEE7EC"/>
-            <w:tcMar>
-              <w:top w:w="72" w:type="dxa"/>
-              <w:left w:w="120" w:type="dxa"/>
-              <w:bottom w:w="72" w:type="dxa"/>
-              <w:right w:w="120" w:type="dxa"/>
-            </w:tcMar>
-          </w:tcPr>
-          <w:p>
-            <w:pPr>
-              <w:rPr>
-                <w:rFonts w:ascii="Arial" w:hAnsi="Arial" w:cs="Arial"/>
-                <w:b/>
-                <w:bCs/>
-                <w:color w:val="000000"/>
-                <w:sz w:val="19"/>
-                <w:szCs w:val="19"/>
-              </w:rPr>
-            </w:pPr>
-            <w:r>
-              <w:rPr>
-                <w:rFonts w:ascii="Arial" w:hAnsi="Arial" w:cs="Arial"/>
-                <w:b/>
-                <w:bCs/>
-                <w:color w:val="000000"/>
-                <w:sz w:val="19"/>
-                <w:szCs w:val="19"/>
-              </w:rPr>
-              <w:t>备注</w:t>
-            </w:r>
-          </w:p>
-        </w:tc>
-        <w:tc>
-          <w:tcPr>
-            <w:tcW w:w="8109" w:type="dxa"/>
-            <w:gridSpan w:val="5"/>
-            <w:tcBorders>
-              <w:top w:val="single" w:color="8CACBB" w:sz="6" w:space="0"/>
-              <w:left w:val="single" w:color="8CACBB" w:sz="6" w:space="0"/>
-              <w:bottom w:val="single" w:color="8CACBB" w:sz="6" w:space="0"/>
-              <w:right w:val="single" w:color="8CACBB" w:sz="6" w:space="0"/>
-            </w:tcBorders>
-            <w:shd w:val="clear" w:color="auto" w:fill="FFFFFF"/>
-            <w:tcMar>
-              <w:top w:w="72" w:type="dxa"/>
-              <w:left w:w="120" w:type="dxa"/>
-              <w:bottom w:w="72" w:type="dxa"/>
-              <w:right w:w="120" w:type="dxa"/>
-            </w:tcMar>
-          </w:tcPr>
-          <w:p>
-            <w:pPr>
-              <w:rPr>
-                <w:rFonts w:ascii="Arial" w:hAnsi="Arial" w:cs="Arial"/>
-                <w:color w:val="000000"/>
-                <w:sz w:val="19"/>
-                <w:szCs w:val="19"/>
-              </w:rPr>
-            </w:pPr>
           </w:p>
         </w:tc>
       </w:tr>
@@ -17264,3338 +18759,6 @@
             <w:insideV w:val="none" w:color="auto" w:sz="0" w:space="0"/>
           </w:tblBorders>
           <w:shd w:val="clear" w:color="auto" w:fill="FFFFFF"/>
-          <w:tblLayout w:type="fixed"/>
-          <w:tblCellMar>
-            <w:top w:w="0" w:type="dxa"/>
-            <w:left w:w="0" w:type="dxa"/>
-            <w:bottom w:w="0" w:type="dxa"/>
-            <w:right w:w="0" w:type="dxa"/>
-          </w:tblCellMar>
-        </w:tblPrEx>
-        <w:tc>
-          <w:tcPr>
-            <w:tcW w:w="1381" w:type="dxa"/>
-            <w:vMerge w:val="continue"/>
-            <w:tcBorders>
-              <w:top w:val="single" w:color="8CACBB" w:sz="6" w:space="0"/>
-              <w:left w:val="single" w:color="8CACBB" w:sz="6" w:space="0"/>
-              <w:bottom w:val="single" w:color="8CACBB" w:sz="6" w:space="0"/>
-              <w:right w:val="single" w:color="8CACBB" w:sz="6" w:space="0"/>
-            </w:tcBorders>
-            <w:shd w:val="clear" w:color="auto" w:fill="FFFFFF"/>
-            <w:vAlign w:val="center"/>
-          </w:tcPr>
-          <w:p>
-            <w:pPr>
-              <w:rPr>
-                <w:rFonts w:ascii="Arial" w:hAnsi="Arial" w:eastAsia="宋体" w:cs="Arial"/>
-                <w:b/>
-                <w:bCs/>
-                <w:color w:val="000000"/>
-                <w:sz w:val="19"/>
-                <w:szCs w:val="19"/>
-              </w:rPr>
-            </w:pPr>
-          </w:p>
-        </w:tc>
-        <w:tc>
-          <w:tcPr>
-            <w:tcW w:w="1192" w:type="dxa"/>
-            <w:shd w:val="clear" w:color="auto" w:fill="FFFFFF"/>
-            <w:vAlign w:val="center"/>
-          </w:tcPr>
-          <w:p>
-            <w:pPr>
-              <w:rPr>
-                <w:rFonts w:ascii="Times New Roman" w:hAnsi="Times New Roman" w:eastAsia="Times New Roman" w:cs="Times New Roman"/>
-                <w:sz w:val="20"/>
-                <w:szCs w:val="20"/>
-              </w:rPr>
-            </w:pPr>
-          </w:p>
-        </w:tc>
-        <w:tc>
-          <w:tcPr>
-            <w:tcW w:w="20" w:type="dxa"/>
-            <w:shd w:val="clear" w:color="auto" w:fill="FFFFFF"/>
-            <w:vAlign w:val="center"/>
-          </w:tcPr>
-          <w:p>
-            <w:pPr>
-              <w:rPr>
-                <w:rFonts w:ascii="Times New Roman" w:hAnsi="Times New Roman" w:eastAsia="Times New Roman" w:cs="Times New Roman"/>
-                <w:sz w:val="20"/>
-                <w:szCs w:val="20"/>
-              </w:rPr>
-            </w:pPr>
-          </w:p>
-        </w:tc>
-        <w:tc>
-          <w:tcPr>
-            <w:tcW w:w="20" w:type="dxa"/>
-            <w:shd w:val="clear" w:color="auto" w:fill="FFFFFF"/>
-            <w:vAlign w:val="center"/>
-          </w:tcPr>
-          <w:p>
-            <w:pPr>
-              <w:rPr>
-                <w:rFonts w:ascii="Times New Roman" w:hAnsi="Times New Roman" w:eastAsia="Times New Roman" w:cs="Times New Roman"/>
-                <w:sz w:val="20"/>
-                <w:szCs w:val="20"/>
-              </w:rPr>
-            </w:pPr>
-          </w:p>
-        </w:tc>
-        <w:tc>
-          <w:tcPr>
-            <w:tcW w:w="6877" w:type="dxa"/>
-            <w:gridSpan w:val="2"/>
-            <w:shd w:val="clear" w:color="auto" w:fill="FFFFFF"/>
-            <w:vAlign w:val="center"/>
-          </w:tcPr>
-          <w:p>
-            <w:pPr>
-              <w:rPr>
-                <w:rFonts w:ascii="Times New Roman" w:hAnsi="Times New Roman" w:eastAsia="Times New Roman" w:cs="Times New Roman"/>
-                <w:sz w:val="20"/>
-                <w:szCs w:val="20"/>
-              </w:rPr>
-            </w:pPr>
-          </w:p>
-        </w:tc>
-      </w:tr>
-    </w:tbl>
-    <w:p/>
-    <w:p/>
-    <w:p>
-      <w:pPr>
-        <w:pStyle w:val="4"/>
-        <w:numPr>
-          <w:ilvl w:val="0"/>
-          <w:numId w:val="4"/>
-        </w:numPr>
-        <w:rPr>
-          <w:rFonts w:ascii="微软雅黑" w:hAnsi="微软雅黑" w:eastAsia="微软雅黑"/>
-          <w:color w:val="000000" w:themeColor="text1"/>
-          <w:sz w:val="24"/>
-          <w:szCs w:val="24"/>
-          <w14:textFill>
-            <w14:solidFill>
-              <w14:schemeClr w14:val="tx1"/>
-            </w14:solidFill>
-          </w14:textFill>
-        </w:rPr>
-      </w:pPr>
-      <w:bookmarkStart w:id="9" w:name="_Toc492295686"/>
-      <w:r>
-        <w:rPr>
-          <w:rFonts w:hint="eastAsia" w:ascii="微软雅黑" w:hAnsi="微软雅黑" w:eastAsia="微软雅黑"/>
-          <w:color w:val="000000" w:themeColor="text1"/>
-          <w:sz w:val="24"/>
-          <w:szCs w:val="24"/>
-          <w14:textFill>
-            <w14:solidFill>
-              <w14:schemeClr w14:val="tx1"/>
-            </w14:solidFill>
-          </w14:textFill>
-        </w:rPr>
-        <w:t>实时数据详情</w:t>
-      </w:r>
-      <w:bookmarkEnd w:id="9"/>
-    </w:p>
-    <w:tbl>
-      <w:tblPr>
-        <w:tblStyle w:val="14"/>
-        <w:tblW w:w="9490" w:type="dxa"/>
-        <w:tblInd w:w="0" w:type="dxa"/>
-        <w:tblBorders>
-          <w:top w:val="single" w:color="8CACBB" w:sz="6" w:space="0"/>
-          <w:left w:val="single" w:color="8CACBB" w:sz="6" w:space="0"/>
-          <w:bottom w:val="single" w:color="8CACBB" w:sz="6" w:space="0"/>
-          <w:right w:val="single" w:color="8CACBB" w:sz="6" w:space="0"/>
-          <w:insideH w:val="none" w:color="auto" w:sz="0" w:space="0"/>
-          <w:insideV w:val="none" w:color="auto" w:sz="0" w:space="0"/>
-        </w:tblBorders>
-        <w:shd w:val="clear" w:color="auto" w:fill="FFFFFF"/>
-        <w:tblLayout w:type="fixed"/>
-        <w:tblCellMar>
-          <w:top w:w="0" w:type="dxa"/>
-          <w:left w:w="0" w:type="dxa"/>
-          <w:bottom w:w="0" w:type="dxa"/>
-          <w:right w:w="0" w:type="dxa"/>
-        </w:tblCellMar>
-      </w:tblPr>
-      <w:tblGrid>
-        <w:gridCol w:w="1381"/>
-        <w:gridCol w:w="1192"/>
-        <w:gridCol w:w="20"/>
-        <w:gridCol w:w="20"/>
-        <w:gridCol w:w="748"/>
-        <w:gridCol w:w="6129"/>
-      </w:tblGrid>
-      <w:tr>
-        <w:tblPrEx>
-          <w:tblBorders>
-            <w:top w:val="single" w:color="8CACBB" w:sz="6" w:space="0"/>
-            <w:left w:val="single" w:color="8CACBB" w:sz="6" w:space="0"/>
-            <w:bottom w:val="single" w:color="8CACBB" w:sz="6" w:space="0"/>
-            <w:right w:val="single" w:color="8CACBB" w:sz="6" w:space="0"/>
-            <w:insideH w:val="none" w:color="auto" w:sz="0" w:space="0"/>
-            <w:insideV w:val="none" w:color="auto" w:sz="0" w:space="0"/>
-          </w:tblBorders>
-          <w:shd w:val="clear" w:color="auto" w:fill="FFFFFF"/>
-          <w:tblLayout w:type="fixed"/>
-          <w:tblCellMar>
-            <w:top w:w="0" w:type="dxa"/>
-            <w:left w:w="0" w:type="dxa"/>
-            <w:bottom w:w="0" w:type="dxa"/>
-            <w:right w:w="0" w:type="dxa"/>
-          </w:tblCellMar>
-        </w:tblPrEx>
-        <w:tc>
-          <w:tcPr>
-            <w:tcW w:w="1381" w:type="dxa"/>
-            <w:tcBorders>
-              <w:top w:val="single" w:color="8CACBB" w:sz="6" w:space="0"/>
-              <w:left w:val="single" w:color="8CACBB" w:sz="6" w:space="0"/>
-              <w:bottom w:val="single" w:color="8CACBB" w:sz="6" w:space="0"/>
-              <w:right w:val="single" w:color="8CACBB" w:sz="6" w:space="0"/>
-            </w:tcBorders>
-            <w:shd w:val="clear" w:color="auto" w:fill="DEE7EC"/>
-            <w:tcMar>
-              <w:top w:w="72" w:type="dxa"/>
-              <w:left w:w="120" w:type="dxa"/>
-              <w:bottom w:w="72" w:type="dxa"/>
-              <w:right w:w="120" w:type="dxa"/>
-            </w:tcMar>
-          </w:tcPr>
-          <w:p>
-            <w:pPr>
-              <w:widowControl/>
-              <w:jc w:val="left"/>
-              <w:rPr>
-                <w:rFonts w:ascii="Arial" w:hAnsi="Arial" w:cs="Arial"/>
-                <w:b/>
-                <w:bCs/>
-                <w:color w:val="000000"/>
-                <w:sz w:val="19"/>
-                <w:szCs w:val="19"/>
-              </w:rPr>
-            </w:pPr>
-            <w:r>
-              <w:rPr>
-                <w:rFonts w:hint="eastAsia" w:ascii="Arial" w:hAnsi="Arial" w:cs="Arial"/>
-                <w:b/>
-                <w:bCs/>
-                <w:color w:val="000000"/>
-                <w:sz w:val="19"/>
-                <w:szCs w:val="19"/>
-              </w:rPr>
-              <w:t>acturl</w:t>
-            </w:r>
-          </w:p>
-        </w:tc>
-        <w:tc>
-          <w:tcPr>
-            <w:tcW w:w="8109" w:type="dxa"/>
-            <w:gridSpan w:val="5"/>
-            <w:tcBorders>
-              <w:top w:val="single" w:color="8CACBB" w:sz="6" w:space="0"/>
-              <w:left w:val="single" w:color="8CACBB" w:sz="6" w:space="0"/>
-              <w:bottom w:val="single" w:color="8CACBB" w:sz="6" w:space="0"/>
-              <w:right w:val="single" w:color="8CACBB" w:sz="6" w:space="0"/>
-            </w:tcBorders>
-            <w:shd w:val="clear" w:color="auto" w:fill="FFFFFF"/>
-            <w:tcMar>
-              <w:top w:w="72" w:type="dxa"/>
-              <w:left w:w="120" w:type="dxa"/>
-              <w:bottom w:w="72" w:type="dxa"/>
-              <w:right w:w="120" w:type="dxa"/>
-            </w:tcMar>
-          </w:tcPr>
-          <w:p>
-            <w:pPr>
-              <w:rPr>
-                <w:rFonts w:ascii="Arial" w:hAnsi="Arial" w:cs="Arial"/>
-                <w:color w:val="000000"/>
-                <w:sz w:val="19"/>
-                <w:szCs w:val="19"/>
-              </w:rPr>
-            </w:pPr>
-            <w:r>
-              <w:rPr>
-                <w:rFonts w:hint="eastAsia" w:ascii="Arial" w:hAnsi="Arial" w:cs="Arial"/>
-                <w:color w:val="000000"/>
-                <w:sz w:val="19"/>
-                <w:szCs w:val="19"/>
-              </w:rPr>
-              <w:t>data</w:t>
-            </w:r>
-            <w:r>
-              <w:rPr>
-                <w:rFonts w:ascii="Arial" w:hAnsi="Arial" w:cs="Arial"/>
-                <w:color w:val="000000"/>
-                <w:sz w:val="19"/>
-                <w:szCs w:val="19"/>
-              </w:rPr>
-              <w:t>/</w:t>
-            </w:r>
-            <w:r>
-              <w:rPr>
-                <w:rFonts w:hint="eastAsia" w:ascii="Arial" w:hAnsi="Arial" w:cs="Arial"/>
-                <w:color w:val="000000"/>
-                <w:sz w:val="19"/>
-                <w:szCs w:val="19"/>
-              </w:rPr>
-              <w:t>realdetail</w:t>
-            </w:r>
-          </w:p>
-        </w:tc>
-      </w:tr>
-      <w:tr>
-        <w:tblPrEx>
-          <w:tblBorders>
-            <w:top w:val="single" w:color="8CACBB" w:sz="6" w:space="0"/>
-            <w:left w:val="single" w:color="8CACBB" w:sz="6" w:space="0"/>
-            <w:bottom w:val="single" w:color="8CACBB" w:sz="6" w:space="0"/>
-            <w:right w:val="single" w:color="8CACBB" w:sz="6" w:space="0"/>
-            <w:insideH w:val="none" w:color="auto" w:sz="0" w:space="0"/>
-            <w:insideV w:val="none" w:color="auto" w:sz="0" w:space="0"/>
-          </w:tblBorders>
-          <w:shd w:val="clear" w:color="auto" w:fill="FFFFFF"/>
-          <w:tblLayout w:type="fixed"/>
-          <w:tblCellMar>
-            <w:top w:w="0" w:type="dxa"/>
-            <w:left w:w="0" w:type="dxa"/>
-            <w:bottom w:w="0" w:type="dxa"/>
-            <w:right w:w="0" w:type="dxa"/>
-          </w:tblCellMar>
-        </w:tblPrEx>
-        <w:tc>
-          <w:tcPr>
-            <w:tcW w:w="1381" w:type="dxa"/>
-            <w:tcBorders>
-              <w:top w:val="single" w:color="8CACBB" w:sz="6" w:space="0"/>
-              <w:left w:val="single" w:color="8CACBB" w:sz="6" w:space="0"/>
-              <w:bottom w:val="single" w:color="8CACBB" w:sz="6" w:space="0"/>
-              <w:right w:val="single" w:color="8CACBB" w:sz="6" w:space="0"/>
-            </w:tcBorders>
-            <w:shd w:val="clear" w:color="auto" w:fill="DEE7EC"/>
-            <w:tcMar>
-              <w:top w:w="72" w:type="dxa"/>
-              <w:left w:w="120" w:type="dxa"/>
-              <w:bottom w:w="72" w:type="dxa"/>
-              <w:right w:w="120" w:type="dxa"/>
-            </w:tcMar>
-          </w:tcPr>
-          <w:p>
-            <w:pPr>
-              <w:widowControl/>
-              <w:jc w:val="left"/>
-              <w:rPr>
-                <w:rFonts w:ascii="Arial" w:hAnsi="Arial" w:cs="Arial"/>
-                <w:b/>
-                <w:bCs/>
-                <w:color w:val="000000"/>
-                <w:sz w:val="19"/>
-                <w:szCs w:val="19"/>
-              </w:rPr>
-            </w:pPr>
-            <w:r>
-              <w:rPr>
-                <w:rFonts w:ascii="Arial" w:hAnsi="Arial" w:cs="Arial"/>
-                <w:b/>
-                <w:bCs/>
-                <w:color w:val="000000"/>
-                <w:sz w:val="19"/>
-                <w:szCs w:val="19"/>
-              </w:rPr>
-              <w:t>功能描述</w:t>
-            </w:r>
-          </w:p>
-        </w:tc>
-        <w:tc>
-          <w:tcPr>
-            <w:tcW w:w="8109" w:type="dxa"/>
-            <w:gridSpan w:val="5"/>
-            <w:tcBorders>
-              <w:top w:val="single" w:color="8CACBB" w:sz="6" w:space="0"/>
-              <w:left w:val="single" w:color="8CACBB" w:sz="6" w:space="0"/>
-              <w:bottom w:val="single" w:color="8CACBB" w:sz="6" w:space="0"/>
-              <w:right w:val="single" w:color="8CACBB" w:sz="6" w:space="0"/>
-            </w:tcBorders>
-            <w:shd w:val="clear" w:color="auto" w:fill="FFFFFF"/>
-            <w:tcMar>
-              <w:top w:w="72" w:type="dxa"/>
-              <w:left w:w="120" w:type="dxa"/>
-              <w:bottom w:w="72" w:type="dxa"/>
-              <w:right w:w="120" w:type="dxa"/>
-            </w:tcMar>
-          </w:tcPr>
-          <w:p>
-            <w:pPr>
-              <w:rPr>
-                <w:rFonts w:ascii="Arial" w:hAnsi="Arial" w:cs="Arial"/>
-                <w:color w:val="000000"/>
-                <w:sz w:val="19"/>
-                <w:szCs w:val="19"/>
-              </w:rPr>
-            </w:pPr>
-            <w:r>
-              <w:rPr>
-                <w:rFonts w:hint="eastAsia" w:ascii="Arial" w:hAnsi="Arial" w:cs="Arial"/>
-                <w:color w:val="000000"/>
-                <w:sz w:val="19"/>
-                <w:szCs w:val="19"/>
-              </w:rPr>
-              <w:t>获取实时数据详情信息</w:t>
-            </w:r>
-          </w:p>
-        </w:tc>
-      </w:tr>
-      <w:tr>
-        <w:tblPrEx>
-          <w:tblBorders>
-            <w:top w:val="single" w:color="8CACBB" w:sz="6" w:space="0"/>
-            <w:left w:val="single" w:color="8CACBB" w:sz="6" w:space="0"/>
-            <w:bottom w:val="single" w:color="8CACBB" w:sz="6" w:space="0"/>
-            <w:right w:val="single" w:color="8CACBB" w:sz="6" w:space="0"/>
-            <w:insideH w:val="none" w:color="auto" w:sz="0" w:space="0"/>
-            <w:insideV w:val="none" w:color="auto" w:sz="0" w:space="0"/>
-          </w:tblBorders>
-          <w:shd w:val="clear" w:color="auto" w:fill="FFFFFF"/>
-          <w:tblLayout w:type="fixed"/>
-          <w:tblCellMar>
-            <w:top w:w="0" w:type="dxa"/>
-            <w:left w:w="0" w:type="dxa"/>
-            <w:bottom w:w="0" w:type="dxa"/>
-            <w:right w:w="0" w:type="dxa"/>
-          </w:tblCellMar>
-        </w:tblPrEx>
-        <w:tc>
-          <w:tcPr>
-            <w:tcW w:w="1381" w:type="dxa"/>
-            <w:vMerge w:val="restart"/>
-            <w:tcBorders>
-              <w:top w:val="single" w:color="8CACBB" w:sz="6" w:space="0"/>
-              <w:left w:val="single" w:color="8CACBB" w:sz="6" w:space="0"/>
-              <w:right w:val="single" w:color="8CACBB" w:sz="6" w:space="0"/>
-            </w:tcBorders>
-            <w:shd w:val="clear" w:color="auto" w:fill="DEE7EC"/>
-            <w:tcMar>
-              <w:top w:w="72" w:type="dxa"/>
-              <w:left w:w="120" w:type="dxa"/>
-              <w:bottom w:w="72" w:type="dxa"/>
-              <w:right w:w="120" w:type="dxa"/>
-            </w:tcMar>
-          </w:tcPr>
-          <w:p>
-            <w:pPr>
-              <w:rPr>
-                <w:rFonts w:ascii="Arial" w:hAnsi="Arial" w:cs="Arial"/>
-                <w:b/>
-                <w:bCs/>
-                <w:color w:val="000000"/>
-                <w:sz w:val="19"/>
-                <w:szCs w:val="19"/>
-              </w:rPr>
-            </w:pPr>
-            <w:r>
-              <w:rPr>
-                <w:rFonts w:ascii="Arial" w:hAnsi="Arial" w:cs="Arial"/>
-                <w:b/>
-                <w:bCs/>
-                <w:color w:val="000000"/>
-                <w:sz w:val="19"/>
-                <w:szCs w:val="19"/>
-              </w:rPr>
-              <w:t>传输内容</w:t>
-            </w:r>
-          </w:p>
-        </w:tc>
-        <w:tc>
-          <w:tcPr>
-            <w:tcW w:w="1980" w:type="dxa"/>
-            <w:gridSpan w:val="4"/>
-            <w:tcBorders>
-              <w:top w:val="single" w:color="8CACBB" w:sz="6" w:space="0"/>
-              <w:left w:val="single" w:color="8CACBB" w:sz="6" w:space="0"/>
-              <w:bottom w:val="single" w:color="8CACBB" w:sz="6" w:space="0"/>
-              <w:right w:val="single" w:color="8CACBB" w:sz="6" w:space="0"/>
-            </w:tcBorders>
-            <w:shd w:val="clear" w:color="auto" w:fill="FFFFFF"/>
-            <w:tcMar>
-              <w:top w:w="72" w:type="dxa"/>
-              <w:left w:w="120" w:type="dxa"/>
-              <w:bottom w:w="72" w:type="dxa"/>
-              <w:right w:w="120" w:type="dxa"/>
-            </w:tcMar>
-          </w:tcPr>
-          <w:p>
-            <w:pPr>
-              <w:rPr>
-                <w:rFonts w:ascii="Arial" w:hAnsi="Arial" w:cs="Arial"/>
-                <w:color w:val="000000"/>
-                <w:sz w:val="19"/>
-                <w:szCs w:val="19"/>
-              </w:rPr>
-            </w:pPr>
-            <w:r>
-              <w:rPr>
-                <w:rFonts w:ascii="Arial" w:hAnsi="Arial" w:cs="Arial"/>
-                <w:color w:val="000000"/>
-                <w:sz w:val="19"/>
-                <w:szCs w:val="19"/>
-              </w:rPr>
-              <w:t>参数名</w:t>
-            </w:r>
-          </w:p>
-        </w:tc>
-        <w:tc>
-          <w:tcPr>
-            <w:tcW w:w="6129" w:type="dxa"/>
-            <w:tcBorders>
-              <w:top w:val="single" w:color="8CACBB" w:sz="6" w:space="0"/>
-              <w:left w:val="single" w:color="8CACBB" w:sz="6" w:space="0"/>
-              <w:bottom w:val="single" w:color="8CACBB" w:sz="6" w:space="0"/>
-              <w:right w:val="single" w:color="8CACBB" w:sz="6" w:space="0"/>
-            </w:tcBorders>
-            <w:shd w:val="clear" w:color="auto" w:fill="FFFFFF"/>
-            <w:tcMar>
-              <w:top w:w="72" w:type="dxa"/>
-              <w:left w:w="120" w:type="dxa"/>
-              <w:bottom w:w="72" w:type="dxa"/>
-              <w:right w:w="120" w:type="dxa"/>
-            </w:tcMar>
-          </w:tcPr>
-          <w:p>
-            <w:pPr>
-              <w:rPr>
-                <w:rFonts w:ascii="Arial" w:hAnsi="Arial" w:cs="Arial"/>
-                <w:color w:val="000000"/>
-                <w:sz w:val="19"/>
-                <w:szCs w:val="19"/>
-              </w:rPr>
-            </w:pPr>
-            <w:r>
-              <w:rPr>
-                <w:rFonts w:ascii="Arial" w:hAnsi="Arial" w:cs="Arial"/>
-                <w:color w:val="000000"/>
-                <w:sz w:val="19"/>
-                <w:szCs w:val="19"/>
-              </w:rPr>
-              <w:t>说明</w:t>
-            </w:r>
-          </w:p>
-        </w:tc>
-      </w:tr>
-      <w:tr>
-        <w:tblPrEx>
-          <w:tblBorders>
-            <w:top w:val="single" w:color="8CACBB" w:sz="6" w:space="0"/>
-            <w:left w:val="single" w:color="8CACBB" w:sz="6" w:space="0"/>
-            <w:bottom w:val="single" w:color="8CACBB" w:sz="6" w:space="0"/>
-            <w:right w:val="single" w:color="8CACBB" w:sz="6" w:space="0"/>
-            <w:insideH w:val="none" w:color="auto" w:sz="0" w:space="0"/>
-            <w:insideV w:val="none" w:color="auto" w:sz="0" w:space="0"/>
-          </w:tblBorders>
-          <w:shd w:val="clear" w:color="auto" w:fill="FFFFFF"/>
-          <w:tblLayout w:type="fixed"/>
-          <w:tblCellMar>
-            <w:top w:w="0" w:type="dxa"/>
-            <w:left w:w="0" w:type="dxa"/>
-            <w:bottom w:w="0" w:type="dxa"/>
-            <w:right w:w="0" w:type="dxa"/>
-          </w:tblCellMar>
-        </w:tblPrEx>
-        <w:tc>
-          <w:tcPr>
-            <w:tcW w:w="1381" w:type="dxa"/>
-            <w:vMerge w:val="continue"/>
-            <w:tcBorders>
-              <w:left w:val="single" w:color="8CACBB" w:sz="6" w:space="0"/>
-              <w:right w:val="single" w:color="8CACBB" w:sz="6" w:space="0"/>
-            </w:tcBorders>
-            <w:shd w:val="clear" w:color="auto" w:fill="FFFFFF"/>
-            <w:vAlign w:val="center"/>
-          </w:tcPr>
-          <w:p>
-            <w:pPr>
-              <w:rPr>
-                <w:rFonts w:ascii="Arial" w:hAnsi="Arial" w:eastAsia="宋体" w:cs="Arial"/>
-                <w:b/>
-                <w:bCs/>
-                <w:color w:val="000000"/>
-                <w:sz w:val="19"/>
-                <w:szCs w:val="19"/>
-              </w:rPr>
-            </w:pPr>
-          </w:p>
-        </w:tc>
-        <w:tc>
-          <w:tcPr>
-            <w:tcW w:w="1980" w:type="dxa"/>
-            <w:gridSpan w:val="4"/>
-            <w:tcBorders>
-              <w:top w:val="single" w:color="8CACBB" w:sz="6" w:space="0"/>
-              <w:left w:val="single" w:color="8CACBB" w:sz="6" w:space="0"/>
-              <w:bottom w:val="single" w:color="8CACBB" w:sz="6" w:space="0"/>
-              <w:right w:val="single" w:color="8CACBB" w:sz="6" w:space="0"/>
-            </w:tcBorders>
-            <w:shd w:val="clear" w:color="auto" w:fill="FFFFFF"/>
-            <w:tcMar>
-              <w:top w:w="72" w:type="dxa"/>
-              <w:left w:w="120" w:type="dxa"/>
-              <w:bottom w:w="72" w:type="dxa"/>
-              <w:right w:w="120" w:type="dxa"/>
-            </w:tcMar>
-          </w:tcPr>
-          <w:p>
-            <w:pPr>
-              <w:rPr>
-                <w:rFonts w:ascii="Arial" w:hAnsi="Arial" w:cs="Arial"/>
-                <w:color w:val="000000"/>
-                <w:sz w:val="19"/>
-                <w:szCs w:val="19"/>
-              </w:rPr>
-            </w:pPr>
-            <w:r>
-              <w:rPr>
-                <w:rStyle w:val="24"/>
-                <w:rFonts w:hint="eastAsia" w:ascii="Courier New" w:hAnsi="Courier New" w:cs="Courier New"/>
-                <w:sz w:val="19"/>
-                <w:szCs w:val="19"/>
-              </w:rPr>
-              <w:t>monitorId</w:t>
-            </w:r>
-          </w:p>
-        </w:tc>
-        <w:tc>
-          <w:tcPr>
-            <w:tcW w:w="6129" w:type="dxa"/>
-            <w:tcBorders>
-              <w:top w:val="single" w:color="8CACBB" w:sz="6" w:space="0"/>
-              <w:left w:val="single" w:color="8CACBB" w:sz="6" w:space="0"/>
-              <w:bottom w:val="single" w:color="8CACBB" w:sz="6" w:space="0"/>
-              <w:right w:val="single" w:color="8CACBB" w:sz="6" w:space="0"/>
-            </w:tcBorders>
-            <w:shd w:val="clear" w:color="auto" w:fill="FFFFFF"/>
-            <w:tcMar>
-              <w:top w:w="72" w:type="dxa"/>
-              <w:left w:w="120" w:type="dxa"/>
-              <w:bottom w:w="72" w:type="dxa"/>
-              <w:right w:w="120" w:type="dxa"/>
-            </w:tcMar>
-          </w:tcPr>
-          <w:p>
-            <w:pPr>
-              <w:rPr>
-                <w:rFonts w:ascii="Times New Roman" w:hAnsi="Times New Roman" w:cs="Times New Roman"/>
-                <w:sz w:val="20"/>
-                <w:szCs w:val="20"/>
-              </w:rPr>
-            </w:pPr>
-            <w:r>
-              <w:rPr>
-                <w:rFonts w:hint="eastAsia" w:ascii="Times New Roman" w:hAnsi="Times New Roman" w:cs="Times New Roman"/>
-                <w:sz w:val="20"/>
-                <w:szCs w:val="20"/>
-              </w:rPr>
-              <w:t>监控点ID</w:t>
-            </w:r>
-          </w:p>
-        </w:tc>
-      </w:tr>
-      <w:tr>
-        <w:tblPrEx>
-          <w:tblBorders>
-            <w:top w:val="single" w:color="8CACBB" w:sz="6" w:space="0"/>
-            <w:left w:val="single" w:color="8CACBB" w:sz="6" w:space="0"/>
-            <w:bottom w:val="single" w:color="8CACBB" w:sz="6" w:space="0"/>
-            <w:right w:val="single" w:color="8CACBB" w:sz="6" w:space="0"/>
-            <w:insideH w:val="none" w:color="auto" w:sz="0" w:space="0"/>
-            <w:insideV w:val="none" w:color="auto" w:sz="0" w:space="0"/>
-          </w:tblBorders>
-          <w:shd w:val="clear" w:color="auto" w:fill="FFFFFF"/>
-          <w:tblLayout w:type="fixed"/>
-          <w:tblCellMar>
-            <w:top w:w="0" w:type="dxa"/>
-            <w:left w:w="0" w:type="dxa"/>
-            <w:bottom w:w="0" w:type="dxa"/>
-            <w:right w:w="0" w:type="dxa"/>
-          </w:tblCellMar>
-        </w:tblPrEx>
-        <w:tc>
-          <w:tcPr>
-            <w:tcW w:w="1381" w:type="dxa"/>
-            <w:tcBorders>
-              <w:top w:val="single" w:color="8CACBB" w:sz="6" w:space="0"/>
-              <w:left w:val="single" w:color="8CACBB" w:sz="6" w:space="0"/>
-              <w:bottom w:val="single" w:color="8CACBB" w:sz="6" w:space="0"/>
-              <w:right w:val="single" w:color="8CACBB" w:sz="6" w:space="0"/>
-            </w:tcBorders>
-            <w:shd w:val="clear" w:color="auto" w:fill="DEE7EC"/>
-            <w:tcMar>
-              <w:top w:w="72" w:type="dxa"/>
-              <w:left w:w="120" w:type="dxa"/>
-              <w:bottom w:w="72" w:type="dxa"/>
-              <w:right w:w="120" w:type="dxa"/>
-            </w:tcMar>
-          </w:tcPr>
-          <w:p>
-            <w:pPr>
-              <w:rPr>
-                <w:rFonts w:ascii="Arial" w:hAnsi="Arial" w:cs="Arial"/>
-                <w:b/>
-                <w:bCs/>
-                <w:color w:val="000000"/>
-                <w:sz w:val="19"/>
-                <w:szCs w:val="19"/>
-              </w:rPr>
-            </w:pPr>
-            <w:r>
-              <w:rPr>
-                <w:rFonts w:ascii="Arial" w:hAnsi="Arial" w:cs="Arial"/>
-                <w:b/>
-                <w:bCs/>
-                <w:color w:val="000000"/>
-                <w:sz w:val="19"/>
-                <w:szCs w:val="19"/>
-              </w:rPr>
-              <w:t>服务端处理</w:t>
-            </w:r>
-          </w:p>
-        </w:tc>
-        <w:tc>
-          <w:tcPr>
-            <w:tcW w:w="8109" w:type="dxa"/>
-            <w:gridSpan w:val="5"/>
-            <w:tcBorders>
-              <w:top w:val="single" w:color="8CACBB" w:sz="6" w:space="0"/>
-              <w:left w:val="single" w:color="8CACBB" w:sz="6" w:space="0"/>
-              <w:bottom w:val="single" w:color="8CACBB" w:sz="6" w:space="0"/>
-              <w:right w:val="single" w:color="8CACBB" w:sz="6" w:space="0"/>
-            </w:tcBorders>
-            <w:shd w:val="clear" w:color="auto" w:fill="FFFFFF"/>
-            <w:tcMar>
-              <w:top w:w="72" w:type="dxa"/>
-              <w:left w:w="120" w:type="dxa"/>
-              <w:bottom w:w="72" w:type="dxa"/>
-              <w:right w:w="120" w:type="dxa"/>
-            </w:tcMar>
-          </w:tcPr>
-          <w:p>
-            <w:pPr>
-              <w:rPr>
-                <w:rFonts w:ascii="Arial" w:hAnsi="Arial" w:cs="Arial"/>
-                <w:bCs/>
-                <w:color w:val="000000"/>
-                <w:sz w:val="19"/>
-                <w:szCs w:val="19"/>
-              </w:rPr>
-            </w:pPr>
-          </w:p>
-        </w:tc>
-      </w:tr>
-      <w:tr>
-        <w:tblPrEx>
-          <w:tblBorders>
-            <w:top w:val="single" w:color="8CACBB" w:sz="6" w:space="0"/>
-            <w:left w:val="single" w:color="8CACBB" w:sz="6" w:space="0"/>
-            <w:bottom w:val="single" w:color="8CACBB" w:sz="6" w:space="0"/>
-            <w:right w:val="single" w:color="8CACBB" w:sz="6" w:space="0"/>
-            <w:insideH w:val="none" w:color="auto" w:sz="0" w:space="0"/>
-            <w:insideV w:val="none" w:color="auto" w:sz="0" w:space="0"/>
-          </w:tblBorders>
-          <w:shd w:val="clear" w:color="auto" w:fill="FFFFFF"/>
-          <w:tblLayout w:type="fixed"/>
-          <w:tblCellMar>
-            <w:top w:w="0" w:type="dxa"/>
-            <w:left w:w="0" w:type="dxa"/>
-            <w:bottom w:w="0" w:type="dxa"/>
-            <w:right w:w="0" w:type="dxa"/>
-          </w:tblCellMar>
-        </w:tblPrEx>
-        <w:tc>
-          <w:tcPr>
-            <w:tcW w:w="1381" w:type="dxa"/>
-            <w:vMerge w:val="restart"/>
-            <w:tcBorders>
-              <w:top w:val="single" w:color="8CACBB" w:sz="6" w:space="0"/>
-              <w:left w:val="single" w:color="8CACBB" w:sz="6" w:space="0"/>
-              <w:bottom w:val="single" w:color="8CACBB" w:sz="6" w:space="0"/>
-              <w:right w:val="single" w:color="8CACBB" w:sz="6" w:space="0"/>
-            </w:tcBorders>
-            <w:shd w:val="clear" w:color="auto" w:fill="DEE7EC"/>
-            <w:tcMar>
-              <w:top w:w="72" w:type="dxa"/>
-              <w:left w:w="120" w:type="dxa"/>
-              <w:bottom w:w="72" w:type="dxa"/>
-              <w:right w:w="120" w:type="dxa"/>
-            </w:tcMar>
-          </w:tcPr>
-          <w:p>
-            <w:pPr>
-              <w:rPr>
-                <w:rFonts w:ascii="Arial" w:hAnsi="Arial" w:eastAsia="宋体" w:cs="Arial"/>
-                <w:b/>
-                <w:bCs/>
-                <w:color w:val="000000"/>
-                <w:sz w:val="19"/>
-                <w:szCs w:val="19"/>
-              </w:rPr>
-            </w:pPr>
-            <w:r>
-              <w:rPr>
-                <w:rFonts w:ascii="Arial" w:hAnsi="Arial" w:cs="Arial"/>
-                <w:b/>
-                <w:bCs/>
-                <w:color w:val="000000"/>
-                <w:sz w:val="19"/>
-                <w:szCs w:val="19"/>
-              </w:rPr>
-              <w:t>返回值说明</w:t>
-            </w:r>
-          </w:p>
-        </w:tc>
-        <w:tc>
-          <w:tcPr>
-            <w:tcW w:w="1192" w:type="dxa"/>
-            <w:tcBorders>
-              <w:top w:val="single" w:color="8CACBB" w:sz="6" w:space="0"/>
-              <w:left w:val="single" w:color="8CACBB" w:sz="6" w:space="0"/>
-              <w:bottom w:val="single" w:color="8CACBB" w:sz="6" w:space="0"/>
-              <w:right w:val="single" w:color="8CACBB" w:sz="6" w:space="0"/>
-            </w:tcBorders>
-            <w:shd w:val="clear" w:color="auto" w:fill="DEE7EC"/>
-            <w:tcMar>
-              <w:top w:w="72" w:type="dxa"/>
-              <w:left w:w="120" w:type="dxa"/>
-              <w:bottom w:w="72" w:type="dxa"/>
-              <w:right w:w="120" w:type="dxa"/>
-            </w:tcMar>
-          </w:tcPr>
-          <w:p>
-            <w:pPr>
-              <w:rPr>
-                <w:rFonts w:ascii="Arial" w:hAnsi="Arial" w:cs="Arial"/>
-                <w:b/>
-                <w:bCs/>
-                <w:color w:val="000000"/>
-                <w:sz w:val="19"/>
-                <w:szCs w:val="19"/>
-              </w:rPr>
-            </w:pPr>
-            <w:r>
-              <w:rPr>
-                <w:rFonts w:ascii="Arial" w:hAnsi="Arial" w:cs="Arial"/>
-                <w:b/>
-                <w:bCs/>
-                <w:color w:val="000000"/>
-                <w:sz w:val="19"/>
-                <w:szCs w:val="19"/>
-              </w:rPr>
-              <w:t>字段名</w:t>
-            </w:r>
-          </w:p>
-        </w:tc>
-        <w:tc>
-          <w:tcPr>
-            <w:tcW w:w="6917" w:type="dxa"/>
-            <w:gridSpan w:val="4"/>
-            <w:tcBorders>
-              <w:top w:val="single" w:color="8CACBB" w:sz="6" w:space="0"/>
-              <w:left w:val="single" w:color="8CACBB" w:sz="6" w:space="0"/>
-              <w:bottom w:val="single" w:color="8CACBB" w:sz="6" w:space="0"/>
-              <w:right w:val="single" w:color="8CACBB" w:sz="6" w:space="0"/>
-            </w:tcBorders>
-            <w:shd w:val="clear" w:color="auto" w:fill="DEE7EC"/>
-            <w:tcMar>
-              <w:top w:w="72" w:type="dxa"/>
-              <w:left w:w="120" w:type="dxa"/>
-              <w:bottom w:w="72" w:type="dxa"/>
-              <w:right w:w="120" w:type="dxa"/>
-            </w:tcMar>
-          </w:tcPr>
-          <w:p>
-            <w:pPr>
-              <w:rPr>
-                <w:rFonts w:ascii="Arial" w:hAnsi="Arial" w:cs="Arial"/>
-                <w:b/>
-                <w:bCs/>
-                <w:color w:val="000000"/>
-                <w:sz w:val="19"/>
-                <w:szCs w:val="19"/>
-              </w:rPr>
-            </w:pPr>
-            <w:r>
-              <w:rPr>
-                <w:rFonts w:ascii="Arial" w:hAnsi="Arial" w:cs="Arial"/>
-                <w:b/>
-                <w:bCs/>
-                <w:color w:val="000000"/>
-                <w:sz w:val="19"/>
-                <w:szCs w:val="19"/>
-              </w:rPr>
-              <w:t>值说明</w:t>
-            </w:r>
-          </w:p>
-        </w:tc>
-      </w:tr>
-      <w:tr>
-        <w:tblPrEx>
-          <w:tblBorders>
-            <w:top w:val="single" w:color="8CACBB" w:sz="6" w:space="0"/>
-            <w:left w:val="single" w:color="8CACBB" w:sz="6" w:space="0"/>
-            <w:bottom w:val="single" w:color="8CACBB" w:sz="6" w:space="0"/>
-            <w:right w:val="single" w:color="8CACBB" w:sz="6" w:space="0"/>
-            <w:insideH w:val="none" w:color="auto" w:sz="0" w:space="0"/>
-            <w:insideV w:val="none" w:color="auto" w:sz="0" w:space="0"/>
-          </w:tblBorders>
-          <w:shd w:val="clear" w:color="auto" w:fill="FFFFFF"/>
-          <w:tblLayout w:type="fixed"/>
-          <w:tblCellMar>
-            <w:top w:w="0" w:type="dxa"/>
-            <w:left w:w="0" w:type="dxa"/>
-            <w:bottom w:w="0" w:type="dxa"/>
-            <w:right w:w="0" w:type="dxa"/>
-          </w:tblCellMar>
-        </w:tblPrEx>
-        <w:tc>
-          <w:tcPr>
-            <w:tcW w:w="1381" w:type="dxa"/>
-            <w:vMerge w:val="continue"/>
-            <w:tcBorders>
-              <w:top w:val="single" w:color="8CACBB" w:sz="6" w:space="0"/>
-              <w:left w:val="single" w:color="8CACBB" w:sz="6" w:space="0"/>
-              <w:bottom w:val="single" w:color="8CACBB" w:sz="6" w:space="0"/>
-              <w:right w:val="single" w:color="8CACBB" w:sz="6" w:space="0"/>
-            </w:tcBorders>
-            <w:shd w:val="clear" w:color="auto" w:fill="FFFFFF"/>
-            <w:vAlign w:val="center"/>
-          </w:tcPr>
-          <w:p>
-            <w:pPr>
-              <w:rPr>
-                <w:rFonts w:ascii="Arial" w:hAnsi="Arial" w:eastAsia="宋体" w:cs="Arial"/>
-                <w:b/>
-                <w:bCs/>
-                <w:color w:val="000000"/>
-                <w:sz w:val="19"/>
-                <w:szCs w:val="19"/>
-              </w:rPr>
-            </w:pPr>
-          </w:p>
-        </w:tc>
-        <w:tc>
-          <w:tcPr>
-            <w:tcW w:w="1192" w:type="dxa"/>
-            <w:tcBorders>
-              <w:top w:val="single" w:color="8CACBB" w:sz="6" w:space="0"/>
-              <w:left w:val="single" w:color="8CACBB" w:sz="6" w:space="0"/>
-              <w:bottom w:val="single" w:color="8CACBB" w:sz="6" w:space="0"/>
-              <w:right w:val="single" w:color="8CACBB" w:sz="6" w:space="0"/>
-            </w:tcBorders>
-            <w:shd w:val="clear" w:color="auto" w:fill="FFFFFF"/>
-            <w:tcMar>
-              <w:top w:w="72" w:type="dxa"/>
-              <w:left w:w="120" w:type="dxa"/>
-              <w:bottom w:w="72" w:type="dxa"/>
-              <w:right w:w="120" w:type="dxa"/>
-            </w:tcMar>
-          </w:tcPr>
-          <w:p>
-            <w:pPr>
-              <w:rPr>
-                <w:rFonts w:ascii="Arial" w:hAnsi="Arial" w:cs="Arial"/>
-                <w:color w:val="000000"/>
-                <w:sz w:val="19"/>
-                <w:szCs w:val="19"/>
-              </w:rPr>
-            </w:pPr>
-          </w:p>
-        </w:tc>
-        <w:tc>
-          <w:tcPr>
-            <w:tcW w:w="6917" w:type="dxa"/>
-            <w:gridSpan w:val="4"/>
-            <w:tcBorders>
-              <w:top w:val="single" w:color="8CACBB" w:sz="6" w:space="0"/>
-              <w:left w:val="single" w:color="8CACBB" w:sz="6" w:space="0"/>
-              <w:bottom w:val="single" w:color="8CACBB" w:sz="6" w:space="0"/>
-              <w:right w:val="single" w:color="8CACBB" w:sz="6" w:space="0"/>
-            </w:tcBorders>
-            <w:shd w:val="clear" w:color="auto" w:fill="FFFFFF"/>
-            <w:tcMar>
-              <w:top w:w="72" w:type="dxa"/>
-              <w:left w:w="120" w:type="dxa"/>
-              <w:bottom w:w="72" w:type="dxa"/>
-              <w:right w:w="120" w:type="dxa"/>
-            </w:tcMar>
-          </w:tcPr>
-          <w:p>
-            <w:pPr>
-              <w:rPr>
-                <w:rFonts w:ascii="Arial" w:hAnsi="Arial" w:cs="Arial"/>
-                <w:color w:val="000000"/>
-                <w:sz w:val="19"/>
-                <w:szCs w:val="19"/>
-              </w:rPr>
-            </w:pPr>
-          </w:p>
-        </w:tc>
-      </w:tr>
-      <w:tr>
-        <w:tblPrEx>
-          <w:tblBorders>
-            <w:top w:val="single" w:color="8CACBB" w:sz="6" w:space="0"/>
-            <w:left w:val="single" w:color="8CACBB" w:sz="6" w:space="0"/>
-            <w:bottom w:val="single" w:color="8CACBB" w:sz="6" w:space="0"/>
-            <w:right w:val="single" w:color="8CACBB" w:sz="6" w:space="0"/>
-            <w:insideH w:val="none" w:color="auto" w:sz="0" w:space="0"/>
-            <w:insideV w:val="none" w:color="auto" w:sz="0" w:space="0"/>
-          </w:tblBorders>
-          <w:shd w:val="clear" w:color="auto" w:fill="FFFFFF"/>
-          <w:tblLayout w:type="fixed"/>
-          <w:tblCellMar>
-            <w:top w:w="0" w:type="dxa"/>
-            <w:left w:w="0" w:type="dxa"/>
-            <w:bottom w:w="0" w:type="dxa"/>
-            <w:right w:w="0" w:type="dxa"/>
-          </w:tblCellMar>
-        </w:tblPrEx>
-        <w:tc>
-          <w:tcPr>
-            <w:tcW w:w="1381" w:type="dxa"/>
-            <w:tcBorders>
-              <w:top w:val="single" w:color="8CACBB" w:sz="6" w:space="0"/>
-              <w:left w:val="single" w:color="8CACBB" w:sz="6" w:space="0"/>
-              <w:bottom w:val="single" w:color="8CACBB" w:sz="6" w:space="0"/>
-              <w:right w:val="single" w:color="8CACBB" w:sz="6" w:space="0"/>
-            </w:tcBorders>
-            <w:shd w:val="clear" w:color="auto" w:fill="DEE7EC"/>
-            <w:tcMar>
-              <w:top w:w="72" w:type="dxa"/>
-              <w:left w:w="120" w:type="dxa"/>
-              <w:bottom w:w="72" w:type="dxa"/>
-              <w:right w:w="120" w:type="dxa"/>
-            </w:tcMar>
-          </w:tcPr>
-          <w:p>
-            <w:pPr>
-              <w:rPr>
-                <w:rFonts w:ascii="Arial" w:hAnsi="Arial" w:eastAsia="宋体" w:cs="Arial"/>
-                <w:b/>
-                <w:bCs/>
-                <w:color w:val="000000"/>
-                <w:sz w:val="19"/>
-                <w:szCs w:val="19"/>
-              </w:rPr>
-            </w:pPr>
-            <w:r>
-              <w:rPr>
-                <w:rFonts w:ascii="Arial" w:hAnsi="Arial" w:cs="Arial"/>
-                <w:b/>
-                <w:bCs/>
-                <w:color w:val="000000"/>
-                <w:sz w:val="19"/>
-                <w:szCs w:val="19"/>
-              </w:rPr>
-              <w:t>示例</w:t>
-            </w:r>
-          </w:p>
-        </w:tc>
-        <w:tc>
-          <w:tcPr>
-            <w:tcW w:w="8109" w:type="dxa"/>
-            <w:gridSpan w:val="5"/>
-            <w:tcBorders>
-              <w:top w:val="single" w:color="8CACBB" w:sz="6" w:space="0"/>
-              <w:left w:val="single" w:color="8CACBB" w:sz="6" w:space="0"/>
-              <w:bottom w:val="single" w:color="8CACBB" w:sz="6" w:space="0"/>
-              <w:right w:val="single" w:color="8CACBB" w:sz="6" w:space="0"/>
-            </w:tcBorders>
-            <w:shd w:val="clear" w:color="auto" w:fill="FFFFFF"/>
-            <w:tcMar>
-              <w:top w:w="72" w:type="dxa"/>
-              <w:left w:w="120" w:type="dxa"/>
-              <w:bottom w:w="72" w:type="dxa"/>
-              <w:right w:w="120" w:type="dxa"/>
-            </w:tcMar>
-          </w:tcPr>
-          <w:p>
-            <w:pPr>
-              <w:pStyle w:val="10"/>
-              <w:pBdr>
-                <w:top w:val="dashed" w:color="8CACBB" w:sz="6" w:space="6"/>
-                <w:left w:val="dashed" w:color="8CACBB" w:sz="6" w:space="6"/>
-                <w:bottom w:val="dashed" w:color="8CACBB" w:sz="6" w:space="6"/>
-                <w:right w:val="dashed" w:color="8CACBB" w:sz="6" w:space="6"/>
-              </w:pBdr>
-              <w:shd w:val="clear" w:color="auto" w:fill="F9F9F9"/>
-              <w:spacing w:after="240" w:line="288" w:lineRule="atLeast"/>
-              <w:rPr>
-                <w:rStyle w:val="24"/>
-                <w:rFonts w:ascii="Courier New" w:hAnsi="Courier New" w:cs="Courier New"/>
-                <w:sz w:val="19"/>
-                <w:szCs w:val="19"/>
-              </w:rPr>
-            </w:pPr>
-            <w:r>
-              <w:rPr>
-                <w:rStyle w:val="24"/>
-                <w:rFonts w:hint="eastAsia" w:ascii="Courier New" w:hAnsi="Courier New" w:cs="Courier New"/>
-                <w:sz w:val="19"/>
-                <w:szCs w:val="19"/>
-              </w:rPr>
-              <w:t>{</w:t>
-            </w:r>
-          </w:p>
-          <w:p>
-            <w:pPr>
-              <w:pStyle w:val="10"/>
-              <w:pBdr>
-                <w:top w:val="dashed" w:color="8CACBB" w:sz="6" w:space="6"/>
-                <w:left w:val="dashed" w:color="8CACBB" w:sz="6" w:space="6"/>
-                <w:bottom w:val="dashed" w:color="8CACBB" w:sz="6" w:space="6"/>
-                <w:right w:val="dashed" w:color="8CACBB" w:sz="6" w:space="6"/>
-              </w:pBdr>
-              <w:shd w:val="clear" w:color="auto" w:fill="F9F9F9"/>
-              <w:spacing w:after="240" w:line="288" w:lineRule="atLeast"/>
-              <w:rPr>
-                <w:rStyle w:val="24"/>
-                <w:rFonts w:ascii="Courier New" w:hAnsi="Courier New" w:cs="Courier New"/>
-                <w:sz w:val="19"/>
-                <w:szCs w:val="19"/>
-              </w:rPr>
-            </w:pPr>
-            <w:r>
-              <w:rPr>
-                <w:rStyle w:val="24"/>
-                <w:rFonts w:hint="eastAsia" w:ascii="Courier New" w:hAnsi="Courier New" w:cs="Courier New"/>
-                <w:sz w:val="19"/>
-                <w:szCs w:val="19"/>
-              </w:rPr>
-              <w:t xml:space="preserve">    "code": 200,</w:t>
-            </w:r>
-          </w:p>
-          <w:p>
-            <w:pPr>
-              <w:pStyle w:val="10"/>
-              <w:pBdr>
-                <w:top w:val="dashed" w:color="8CACBB" w:sz="6" w:space="6"/>
-                <w:left w:val="dashed" w:color="8CACBB" w:sz="6" w:space="6"/>
-                <w:bottom w:val="dashed" w:color="8CACBB" w:sz="6" w:space="6"/>
-                <w:right w:val="dashed" w:color="8CACBB" w:sz="6" w:space="6"/>
-              </w:pBdr>
-              <w:shd w:val="clear" w:color="auto" w:fill="F9F9F9"/>
-              <w:spacing w:after="240" w:line="288" w:lineRule="atLeast"/>
-              <w:rPr>
-                <w:rStyle w:val="24"/>
-                <w:rFonts w:ascii="Courier New" w:hAnsi="Courier New" w:cs="Courier New"/>
-                <w:sz w:val="19"/>
-                <w:szCs w:val="19"/>
-              </w:rPr>
-            </w:pPr>
-            <w:r>
-              <w:rPr>
-                <w:rStyle w:val="24"/>
-                <w:rFonts w:hint="eastAsia" w:ascii="Courier New" w:hAnsi="Courier New" w:cs="Courier New"/>
-                <w:sz w:val="19"/>
-                <w:szCs w:val="19"/>
-              </w:rPr>
-              <w:t xml:space="preserve">    "msg": "ok",</w:t>
-            </w:r>
-          </w:p>
-          <w:p>
-            <w:pPr>
-              <w:pStyle w:val="10"/>
-              <w:pBdr>
-                <w:top w:val="dashed" w:color="8CACBB" w:sz="6" w:space="6"/>
-                <w:left w:val="dashed" w:color="8CACBB" w:sz="6" w:space="6"/>
-                <w:bottom w:val="dashed" w:color="8CACBB" w:sz="6" w:space="6"/>
-                <w:right w:val="dashed" w:color="8CACBB" w:sz="6" w:space="6"/>
-              </w:pBdr>
-              <w:shd w:val="clear" w:color="auto" w:fill="F9F9F9"/>
-              <w:spacing w:after="240" w:line="288" w:lineRule="atLeast"/>
-              <w:rPr>
-                <w:rStyle w:val="24"/>
-                <w:rFonts w:ascii="Courier New" w:hAnsi="Courier New" w:cs="Courier New"/>
-                <w:sz w:val="19"/>
-                <w:szCs w:val="19"/>
-              </w:rPr>
-            </w:pPr>
-            <w:r>
-              <w:rPr>
-                <w:rStyle w:val="24"/>
-                <w:rFonts w:hint="eastAsia" w:ascii="Courier New" w:hAnsi="Courier New" w:cs="Courier New"/>
-                <w:sz w:val="19"/>
-                <w:szCs w:val="19"/>
-              </w:rPr>
-              <w:t xml:space="preserve">    "result": {</w:t>
-            </w:r>
-          </w:p>
-          <w:p>
-            <w:pPr>
-              <w:pStyle w:val="10"/>
-              <w:pBdr>
-                <w:top w:val="dashed" w:color="8CACBB" w:sz="6" w:space="6"/>
-                <w:left w:val="dashed" w:color="8CACBB" w:sz="6" w:space="6"/>
-                <w:bottom w:val="dashed" w:color="8CACBB" w:sz="6" w:space="6"/>
-                <w:right w:val="dashed" w:color="8CACBB" w:sz="6" w:space="6"/>
-              </w:pBdr>
-              <w:shd w:val="clear" w:color="auto" w:fill="F9F9F9"/>
-              <w:spacing w:after="240" w:line="288" w:lineRule="atLeast"/>
-              <w:rPr>
-                <w:rStyle w:val="24"/>
-                <w:rFonts w:ascii="Courier New" w:hAnsi="Courier New" w:cs="Courier New"/>
-                <w:sz w:val="19"/>
-                <w:szCs w:val="19"/>
-              </w:rPr>
-            </w:pPr>
-            <w:r>
-              <w:rPr>
-                <w:rStyle w:val="24"/>
-                <w:rFonts w:hint="eastAsia" w:ascii="Courier New" w:hAnsi="Courier New" w:cs="Courier New"/>
-                <w:sz w:val="19"/>
-                <w:szCs w:val="19"/>
-              </w:rPr>
-              <w:t xml:space="preserve">        "detail": [</w:t>
-            </w:r>
-          </w:p>
-          <w:p>
-            <w:pPr>
-              <w:pStyle w:val="10"/>
-              <w:pBdr>
-                <w:top w:val="dashed" w:color="8CACBB" w:sz="6" w:space="6"/>
-                <w:left w:val="dashed" w:color="8CACBB" w:sz="6" w:space="6"/>
-                <w:bottom w:val="dashed" w:color="8CACBB" w:sz="6" w:space="6"/>
-                <w:right w:val="dashed" w:color="8CACBB" w:sz="6" w:space="6"/>
-              </w:pBdr>
-              <w:shd w:val="clear" w:color="auto" w:fill="F9F9F9"/>
-              <w:spacing w:after="240" w:line="288" w:lineRule="atLeast"/>
-              <w:rPr>
-                <w:rStyle w:val="24"/>
-                <w:rFonts w:ascii="Courier New" w:hAnsi="Courier New" w:cs="Courier New"/>
-                <w:sz w:val="19"/>
-                <w:szCs w:val="19"/>
-              </w:rPr>
-            </w:pPr>
-            <w:r>
-              <w:rPr>
-                <w:rStyle w:val="24"/>
-                <w:rFonts w:hint="eastAsia" w:ascii="Courier New" w:hAnsi="Courier New" w:cs="Courier New"/>
-                <w:sz w:val="19"/>
-                <w:szCs w:val="19"/>
-              </w:rPr>
-              <w:t xml:space="preserve">            {</w:t>
-            </w:r>
-          </w:p>
-          <w:p>
-            <w:pPr>
-              <w:pStyle w:val="10"/>
-              <w:pBdr>
-                <w:top w:val="dashed" w:color="8CACBB" w:sz="6" w:space="6"/>
-                <w:left w:val="dashed" w:color="8CACBB" w:sz="6" w:space="6"/>
-                <w:bottom w:val="dashed" w:color="8CACBB" w:sz="6" w:space="6"/>
-                <w:right w:val="dashed" w:color="8CACBB" w:sz="6" w:space="6"/>
-              </w:pBdr>
-              <w:shd w:val="clear" w:color="auto" w:fill="F9F9F9"/>
-              <w:spacing w:after="240" w:line="288" w:lineRule="atLeast"/>
-              <w:rPr>
-                <w:rStyle w:val="24"/>
-                <w:rFonts w:ascii="Courier New" w:hAnsi="Courier New" w:cs="Courier New"/>
-                <w:sz w:val="19"/>
-                <w:szCs w:val="19"/>
-              </w:rPr>
-            </w:pPr>
-            <w:r>
-              <w:rPr>
-                <w:rStyle w:val="24"/>
-                <w:rFonts w:hint="eastAsia" w:ascii="Courier New" w:hAnsi="Courier New" w:cs="Courier New"/>
-                <w:sz w:val="19"/>
-                <w:szCs w:val="19"/>
-              </w:rPr>
-              <w:t xml:space="preserve">                "monitorName": "plc",  //监控点名称</w:t>
-            </w:r>
-          </w:p>
-          <w:p>
-            <w:pPr>
-              <w:pStyle w:val="10"/>
-              <w:pBdr>
-                <w:top w:val="dashed" w:color="8CACBB" w:sz="6" w:space="6"/>
-                <w:left w:val="dashed" w:color="8CACBB" w:sz="6" w:space="6"/>
-                <w:bottom w:val="dashed" w:color="8CACBB" w:sz="6" w:space="6"/>
-                <w:right w:val="dashed" w:color="8CACBB" w:sz="6" w:space="6"/>
-              </w:pBdr>
-              <w:shd w:val="clear" w:color="auto" w:fill="F9F9F9"/>
-              <w:spacing w:after="240" w:line="288" w:lineRule="atLeast"/>
-              <w:rPr>
-                <w:rStyle w:val="24"/>
-                <w:rFonts w:ascii="Courier New" w:hAnsi="Courier New" w:cs="Courier New"/>
-                <w:sz w:val="19"/>
-                <w:szCs w:val="19"/>
-              </w:rPr>
-            </w:pPr>
-            <w:r>
-              <w:rPr>
-                <w:rStyle w:val="24"/>
-                <w:rFonts w:hint="eastAsia" w:ascii="Courier New" w:hAnsi="Courier New" w:cs="Courier New"/>
-                <w:sz w:val="19"/>
-                <w:szCs w:val="19"/>
-              </w:rPr>
-              <w:t xml:space="preserve">                "connectDevice": "16位"  //连接设备</w:t>
-            </w:r>
-          </w:p>
-          <w:p>
-            <w:pPr>
-              <w:pStyle w:val="10"/>
-              <w:pBdr>
-                <w:top w:val="dashed" w:color="8CACBB" w:sz="6" w:space="6"/>
-                <w:left w:val="dashed" w:color="8CACBB" w:sz="6" w:space="6"/>
-                <w:bottom w:val="dashed" w:color="8CACBB" w:sz="6" w:space="6"/>
-                <w:right w:val="dashed" w:color="8CACBB" w:sz="6" w:space="6"/>
-              </w:pBdr>
-              <w:shd w:val="clear" w:color="auto" w:fill="F9F9F9"/>
-              <w:spacing w:after="240" w:line="288" w:lineRule="atLeast"/>
-              <w:rPr>
-                <w:rStyle w:val="24"/>
-                <w:rFonts w:ascii="Courier New" w:hAnsi="Courier New" w:cs="Courier New"/>
-                <w:sz w:val="19"/>
-                <w:szCs w:val="19"/>
-              </w:rPr>
-            </w:pPr>
-            <w:r>
-              <w:rPr>
-                <w:rStyle w:val="24"/>
-                <w:rFonts w:hint="eastAsia" w:ascii="Courier New" w:hAnsi="Courier New" w:cs="Courier New"/>
-                <w:sz w:val="19"/>
-                <w:szCs w:val="19"/>
-              </w:rPr>
-              <w:t xml:space="preserve">                "addrType": "",  //地址类型</w:t>
-            </w:r>
-          </w:p>
-          <w:p>
-            <w:pPr>
-              <w:pStyle w:val="10"/>
-              <w:pBdr>
-                <w:top w:val="dashed" w:color="8CACBB" w:sz="6" w:space="6"/>
-                <w:left w:val="dashed" w:color="8CACBB" w:sz="6" w:space="6"/>
-                <w:bottom w:val="dashed" w:color="8CACBB" w:sz="6" w:space="6"/>
-                <w:right w:val="dashed" w:color="8CACBB" w:sz="6" w:space="6"/>
-              </w:pBdr>
-              <w:shd w:val="clear" w:color="auto" w:fill="F9F9F9"/>
-              <w:spacing w:after="240" w:line="288" w:lineRule="atLeast"/>
-              <w:rPr>
-                <w:rStyle w:val="24"/>
-                <w:rFonts w:ascii="Courier New" w:hAnsi="Courier New" w:cs="Courier New"/>
-                <w:sz w:val="19"/>
-                <w:szCs w:val="19"/>
-              </w:rPr>
-            </w:pPr>
-            <w:r>
-              <w:rPr>
-                <w:rStyle w:val="24"/>
-                <w:rFonts w:hint="eastAsia" w:ascii="Courier New" w:hAnsi="Courier New" w:cs="Courier New"/>
-                <w:sz w:val="19"/>
-                <w:szCs w:val="19"/>
-              </w:rPr>
-              <w:t xml:space="preserve">                "registerType": "",  //寄存器类型</w:t>
-            </w:r>
-          </w:p>
-          <w:p>
-            <w:pPr>
-              <w:pStyle w:val="10"/>
-              <w:pBdr>
-                <w:top w:val="dashed" w:color="8CACBB" w:sz="6" w:space="6"/>
-                <w:left w:val="dashed" w:color="8CACBB" w:sz="6" w:space="6"/>
-                <w:bottom w:val="dashed" w:color="8CACBB" w:sz="6" w:space="6"/>
-                <w:right w:val="dashed" w:color="8CACBB" w:sz="6" w:space="6"/>
-              </w:pBdr>
-              <w:shd w:val="clear" w:color="auto" w:fill="F9F9F9"/>
-              <w:spacing w:after="240" w:line="288" w:lineRule="atLeast"/>
-              <w:rPr>
-                <w:rStyle w:val="24"/>
-                <w:rFonts w:ascii="Courier New" w:hAnsi="Courier New" w:cs="Courier New"/>
-                <w:sz w:val="19"/>
-                <w:szCs w:val="19"/>
-              </w:rPr>
-            </w:pPr>
-            <w:r>
-              <w:rPr>
-                <w:rStyle w:val="24"/>
-                <w:rFonts w:hint="eastAsia" w:ascii="Courier New" w:hAnsi="Courier New" w:cs="Courier New"/>
-                <w:sz w:val="19"/>
-                <w:szCs w:val="19"/>
-              </w:rPr>
-              <w:t xml:space="preserve">                "registerAddr": "",  //寄存器地址</w:t>
-            </w:r>
-          </w:p>
-          <w:p>
-            <w:pPr>
-              <w:pStyle w:val="10"/>
-              <w:pBdr>
-                <w:top w:val="dashed" w:color="8CACBB" w:sz="6" w:space="6"/>
-                <w:left w:val="dashed" w:color="8CACBB" w:sz="6" w:space="6"/>
-                <w:bottom w:val="dashed" w:color="8CACBB" w:sz="6" w:space="6"/>
-                <w:right w:val="dashed" w:color="8CACBB" w:sz="6" w:space="6"/>
-              </w:pBdr>
-              <w:shd w:val="clear" w:color="auto" w:fill="F9F9F9"/>
-              <w:spacing w:after="240" w:line="288" w:lineRule="atLeast"/>
-              <w:ind w:firstLine="1520" w:firstLineChars="800"/>
-              <w:rPr>
-                <w:rStyle w:val="24"/>
-                <w:rFonts w:ascii="Courier New" w:hAnsi="Courier New" w:cs="Courier New"/>
-                <w:sz w:val="19"/>
-                <w:szCs w:val="19"/>
-              </w:rPr>
-            </w:pPr>
-            <w:r>
-              <w:rPr>
-                <w:rStyle w:val="24"/>
-                <w:rFonts w:hint="eastAsia" w:ascii="Courier New" w:hAnsi="Courier New" w:cs="Courier New"/>
-                <w:sz w:val="19"/>
-                <w:szCs w:val="19"/>
-              </w:rPr>
-              <w:t>"dataType": "",  //数据格式</w:t>
-            </w:r>
-          </w:p>
-          <w:p>
-            <w:pPr>
-              <w:pStyle w:val="10"/>
-              <w:pBdr>
-                <w:top w:val="dashed" w:color="8CACBB" w:sz="6" w:space="6"/>
-                <w:left w:val="dashed" w:color="8CACBB" w:sz="6" w:space="6"/>
-                <w:bottom w:val="dashed" w:color="8CACBB" w:sz="6" w:space="6"/>
-                <w:right w:val="dashed" w:color="8CACBB" w:sz="6" w:space="6"/>
-              </w:pBdr>
-              <w:shd w:val="clear" w:color="auto" w:fill="F9F9F9"/>
-              <w:spacing w:after="240" w:line="288" w:lineRule="atLeast"/>
-              <w:ind w:firstLine="1520" w:firstLineChars="800"/>
-              <w:rPr>
-                <w:rStyle w:val="24"/>
-                <w:rFonts w:ascii="Courier New" w:hAnsi="Courier New" w:cs="Courier New"/>
-                <w:sz w:val="19"/>
-                <w:szCs w:val="19"/>
-              </w:rPr>
-            </w:pPr>
-            <w:r>
-              <w:rPr>
-                <w:rStyle w:val="24"/>
-                <w:rFonts w:hint="eastAsia" w:ascii="Courier New" w:hAnsi="Courier New" w:cs="Courier New"/>
-                <w:sz w:val="19"/>
-                <w:szCs w:val="19"/>
-              </w:rPr>
-              <w:t>"integerDigit": 4,  //整数位数</w:t>
-            </w:r>
-          </w:p>
-          <w:p>
-            <w:pPr>
-              <w:pStyle w:val="10"/>
-              <w:pBdr>
-                <w:top w:val="dashed" w:color="8CACBB" w:sz="6" w:space="6"/>
-                <w:left w:val="dashed" w:color="8CACBB" w:sz="6" w:space="6"/>
-                <w:bottom w:val="dashed" w:color="8CACBB" w:sz="6" w:space="6"/>
-                <w:right w:val="dashed" w:color="8CACBB" w:sz="6" w:space="6"/>
-              </w:pBdr>
-              <w:shd w:val="clear" w:color="auto" w:fill="F9F9F9"/>
-              <w:spacing w:after="240" w:line="288" w:lineRule="atLeast"/>
-              <w:ind w:firstLine="1520" w:firstLineChars="800"/>
-              <w:rPr>
-                <w:rStyle w:val="24"/>
-                <w:rFonts w:ascii="Courier New" w:hAnsi="Courier New" w:cs="Courier New"/>
-                <w:sz w:val="19"/>
-                <w:szCs w:val="19"/>
-              </w:rPr>
-            </w:pPr>
-            <w:r>
-              <w:rPr>
-                <w:rStyle w:val="24"/>
-                <w:rFonts w:hint="eastAsia" w:ascii="Courier New" w:hAnsi="Courier New" w:cs="Courier New"/>
-                <w:sz w:val="19"/>
-                <w:szCs w:val="19"/>
-              </w:rPr>
-              <w:t>"decimalDigit": 4,  //小数位数</w:t>
-            </w:r>
-          </w:p>
-          <w:p>
-            <w:pPr>
-              <w:pStyle w:val="10"/>
-              <w:pBdr>
-                <w:top w:val="dashed" w:color="8CACBB" w:sz="6" w:space="6"/>
-                <w:left w:val="dashed" w:color="8CACBB" w:sz="6" w:space="6"/>
-                <w:bottom w:val="dashed" w:color="8CACBB" w:sz="6" w:space="6"/>
-                <w:right w:val="dashed" w:color="8CACBB" w:sz="6" w:space="6"/>
-              </w:pBdr>
-              <w:shd w:val="clear" w:color="auto" w:fill="F9F9F9"/>
-              <w:spacing w:after="240" w:line="288" w:lineRule="atLeast"/>
-              <w:ind w:firstLine="1520" w:firstLineChars="800"/>
-              <w:rPr>
-                <w:rStyle w:val="24"/>
-                <w:rFonts w:ascii="Courier New" w:hAnsi="Courier New" w:cs="Courier New"/>
-                <w:sz w:val="19"/>
-                <w:szCs w:val="19"/>
-              </w:rPr>
-            </w:pPr>
-            <w:r>
-              <w:rPr>
-                <w:rStyle w:val="24"/>
-                <w:rFonts w:hint="eastAsia" w:ascii="Courier New" w:hAnsi="Courier New" w:cs="Courier New"/>
-                <w:sz w:val="19"/>
-                <w:szCs w:val="19"/>
-              </w:rPr>
-              <w:t>"describe": ""  //描述</w:t>
-            </w:r>
-          </w:p>
-          <w:p>
-            <w:pPr>
-              <w:pStyle w:val="10"/>
-              <w:pBdr>
-                <w:top w:val="dashed" w:color="8CACBB" w:sz="6" w:space="6"/>
-                <w:left w:val="dashed" w:color="8CACBB" w:sz="6" w:space="6"/>
-                <w:bottom w:val="dashed" w:color="8CACBB" w:sz="6" w:space="6"/>
-                <w:right w:val="dashed" w:color="8CACBB" w:sz="6" w:space="6"/>
-              </w:pBdr>
-              <w:shd w:val="clear" w:color="auto" w:fill="F9F9F9"/>
-              <w:spacing w:after="240" w:line="288" w:lineRule="atLeast"/>
-              <w:rPr>
-                <w:rStyle w:val="24"/>
-                <w:rFonts w:ascii="Courier New" w:hAnsi="Courier New" w:cs="Courier New"/>
-                <w:sz w:val="19"/>
-                <w:szCs w:val="19"/>
-              </w:rPr>
-            </w:pPr>
-            <w:r>
-              <w:rPr>
-                <w:rStyle w:val="24"/>
-                <w:rFonts w:hint="eastAsia" w:ascii="Courier New" w:hAnsi="Courier New" w:cs="Courier New"/>
-                <w:sz w:val="19"/>
-                <w:szCs w:val="19"/>
-              </w:rPr>
-              <w:t xml:space="preserve">            }</w:t>
-            </w:r>
-          </w:p>
-          <w:p>
-            <w:pPr>
-              <w:pStyle w:val="10"/>
-              <w:pBdr>
-                <w:top w:val="dashed" w:color="8CACBB" w:sz="6" w:space="6"/>
-                <w:left w:val="dashed" w:color="8CACBB" w:sz="6" w:space="6"/>
-                <w:bottom w:val="dashed" w:color="8CACBB" w:sz="6" w:space="6"/>
-                <w:right w:val="dashed" w:color="8CACBB" w:sz="6" w:space="6"/>
-              </w:pBdr>
-              <w:shd w:val="clear" w:color="auto" w:fill="F9F9F9"/>
-              <w:spacing w:after="240" w:line="288" w:lineRule="atLeast"/>
-              <w:rPr>
-                <w:rStyle w:val="24"/>
-                <w:rFonts w:ascii="Courier New" w:hAnsi="Courier New" w:cs="Courier New"/>
-                <w:sz w:val="19"/>
-                <w:szCs w:val="19"/>
-              </w:rPr>
-            </w:pPr>
-            <w:r>
-              <w:rPr>
-                <w:rStyle w:val="24"/>
-                <w:rFonts w:hint="eastAsia" w:ascii="Courier New" w:hAnsi="Courier New" w:cs="Courier New"/>
-                <w:sz w:val="19"/>
-                <w:szCs w:val="19"/>
-              </w:rPr>
-              <w:t xml:space="preserve">        ]</w:t>
-            </w:r>
-          </w:p>
-          <w:p>
-            <w:pPr>
-              <w:pStyle w:val="10"/>
-              <w:pBdr>
-                <w:top w:val="dashed" w:color="8CACBB" w:sz="6" w:space="6"/>
-                <w:left w:val="dashed" w:color="8CACBB" w:sz="6" w:space="6"/>
-                <w:bottom w:val="dashed" w:color="8CACBB" w:sz="6" w:space="6"/>
-                <w:right w:val="dashed" w:color="8CACBB" w:sz="6" w:space="6"/>
-              </w:pBdr>
-              <w:shd w:val="clear" w:color="auto" w:fill="F9F9F9"/>
-              <w:spacing w:after="240" w:line="288" w:lineRule="atLeast"/>
-              <w:rPr>
-                <w:rStyle w:val="24"/>
-                <w:rFonts w:ascii="Courier New" w:hAnsi="Courier New" w:cs="Courier New"/>
-                <w:sz w:val="19"/>
-                <w:szCs w:val="19"/>
-              </w:rPr>
-            </w:pPr>
-            <w:r>
-              <w:rPr>
-                <w:rStyle w:val="24"/>
-                <w:rFonts w:hint="eastAsia" w:ascii="Courier New" w:hAnsi="Courier New" w:cs="Courier New"/>
-                <w:sz w:val="19"/>
-                <w:szCs w:val="19"/>
-              </w:rPr>
-              <w:t xml:space="preserve">    }</w:t>
-            </w:r>
-          </w:p>
-          <w:p>
-            <w:pPr>
-              <w:pStyle w:val="10"/>
-              <w:pBdr>
-                <w:top w:val="dashed" w:color="8CACBB" w:sz="6" w:space="6"/>
-                <w:left w:val="dashed" w:color="8CACBB" w:sz="6" w:space="6"/>
-                <w:bottom w:val="dashed" w:color="8CACBB" w:sz="6" w:space="6"/>
-                <w:right w:val="dashed" w:color="8CACBB" w:sz="6" w:space="6"/>
-              </w:pBdr>
-              <w:shd w:val="clear" w:color="auto" w:fill="F9F9F9"/>
-              <w:spacing w:after="240" w:line="288" w:lineRule="atLeast"/>
-              <w:rPr>
-                <w:rFonts w:ascii="Courier New" w:hAnsi="Courier New" w:cs="Courier New"/>
-                <w:color w:val="000000"/>
-                <w:sz w:val="19"/>
-                <w:szCs w:val="19"/>
-              </w:rPr>
-            </w:pPr>
-            <w:r>
-              <w:rPr>
-                <w:rStyle w:val="24"/>
-                <w:rFonts w:hint="eastAsia" w:ascii="Courier New" w:hAnsi="Courier New" w:cs="Courier New"/>
-                <w:sz w:val="19"/>
-                <w:szCs w:val="19"/>
-              </w:rPr>
-              <w:t>}</w:t>
-            </w:r>
-          </w:p>
-        </w:tc>
-      </w:tr>
-      <w:tr>
-        <w:tblPrEx>
-          <w:tblBorders>
-            <w:top w:val="single" w:color="8CACBB" w:sz="6" w:space="0"/>
-            <w:left w:val="single" w:color="8CACBB" w:sz="6" w:space="0"/>
-            <w:bottom w:val="single" w:color="8CACBB" w:sz="6" w:space="0"/>
-            <w:right w:val="single" w:color="8CACBB" w:sz="6" w:space="0"/>
-            <w:insideH w:val="none" w:color="auto" w:sz="0" w:space="0"/>
-            <w:insideV w:val="none" w:color="auto" w:sz="0" w:space="0"/>
-          </w:tblBorders>
-          <w:tblLayout w:type="fixed"/>
-          <w:tblCellMar>
-            <w:top w:w="0" w:type="dxa"/>
-            <w:left w:w="0" w:type="dxa"/>
-            <w:bottom w:w="0" w:type="dxa"/>
-            <w:right w:w="0" w:type="dxa"/>
-          </w:tblCellMar>
-        </w:tblPrEx>
-        <w:tc>
-          <w:tcPr>
-            <w:tcW w:w="1381" w:type="dxa"/>
-            <w:vMerge w:val="restart"/>
-            <w:tcBorders>
-              <w:top w:val="single" w:color="8CACBB" w:sz="6" w:space="0"/>
-              <w:left w:val="single" w:color="8CACBB" w:sz="6" w:space="0"/>
-              <w:bottom w:val="single" w:color="8CACBB" w:sz="6" w:space="0"/>
-              <w:right w:val="single" w:color="8CACBB" w:sz="6" w:space="0"/>
-            </w:tcBorders>
-            <w:shd w:val="clear" w:color="auto" w:fill="DEE7EC"/>
-            <w:tcMar>
-              <w:top w:w="72" w:type="dxa"/>
-              <w:left w:w="120" w:type="dxa"/>
-              <w:bottom w:w="72" w:type="dxa"/>
-              <w:right w:w="120" w:type="dxa"/>
-            </w:tcMar>
-          </w:tcPr>
-          <w:p>
-            <w:pPr>
-              <w:rPr>
-                <w:rFonts w:ascii="Arial" w:hAnsi="Arial" w:cs="Arial"/>
-                <w:b/>
-                <w:bCs/>
-                <w:color w:val="000000"/>
-                <w:sz w:val="19"/>
-                <w:szCs w:val="19"/>
-              </w:rPr>
-            </w:pPr>
-            <w:r>
-              <w:rPr>
-                <w:rFonts w:ascii="Arial" w:hAnsi="Arial" w:cs="Arial"/>
-                <w:b/>
-                <w:bCs/>
-                <w:color w:val="000000"/>
-                <w:sz w:val="19"/>
-                <w:szCs w:val="19"/>
-              </w:rPr>
-              <w:t>备注</w:t>
-            </w:r>
-          </w:p>
-        </w:tc>
-        <w:tc>
-          <w:tcPr>
-            <w:tcW w:w="8109" w:type="dxa"/>
-            <w:gridSpan w:val="5"/>
-            <w:tcBorders>
-              <w:top w:val="single" w:color="8CACBB" w:sz="6" w:space="0"/>
-              <w:left w:val="single" w:color="8CACBB" w:sz="6" w:space="0"/>
-              <w:bottom w:val="single" w:color="8CACBB" w:sz="6" w:space="0"/>
-              <w:right w:val="single" w:color="8CACBB" w:sz="6" w:space="0"/>
-            </w:tcBorders>
-            <w:shd w:val="clear" w:color="auto" w:fill="FFFFFF"/>
-            <w:tcMar>
-              <w:top w:w="72" w:type="dxa"/>
-              <w:left w:w="120" w:type="dxa"/>
-              <w:bottom w:w="72" w:type="dxa"/>
-              <w:right w:w="120" w:type="dxa"/>
-            </w:tcMar>
-          </w:tcPr>
-          <w:p>
-            <w:pPr>
-              <w:rPr>
-                <w:rFonts w:ascii="Arial" w:hAnsi="Arial" w:cs="Arial"/>
-                <w:color w:val="000000"/>
-                <w:sz w:val="19"/>
-                <w:szCs w:val="19"/>
-              </w:rPr>
-            </w:pPr>
-          </w:p>
-        </w:tc>
-      </w:tr>
-      <w:tr>
-        <w:tblPrEx>
-          <w:tblBorders>
-            <w:top w:val="single" w:color="8CACBB" w:sz="6" w:space="0"/>
-            <w:left w:val="single" w:color="8CACBB" w:sz="6" w:space="0"/>
-            <w:bottom w:val="single" w:color="8CACBB" w:sz="6" w:space="0"/>
-            <w:right w:val="single" w:color="8CACBB" w:sz="6" w:space="0"/>
-            <w:insideH w:val="none" w:color="auto" w:sz="0" w:space="0"/>
-            <w:insideV w:val="none" w:color="auto" w:sz="0" w:space="0"/>
-          </w:tblBorders>
-          <w:shd w:val="clear" w:color="auto" w:fill="FFFFFF"/>
-          <w:tblLayout w:type="fixed"/>
-          <w:tblCellMar>
-            <w:top w:w="0" w:type="dxa"/>
-            <w:left w:w="0" w:type="dxa"/>
-            <w:bottom w:w="0" w:type="dxa"/>
-            <w:right w:w="0" w:type="dxa"/>
-          </w:tblCellMar>
-        </w:tblPrEx>
-        <w:tc>
-          <w:tcPr>
-            <w:tcW w:w="1381" w:type="dxa"/>
-            <w:vMerge w:val="continue"/>
-            <w:tcBorders>
-              <w:top w:val="single" w:color="8CACBB" w:sz="6" w:space="0"/>
-              <w:left w:val="single" w:color="8CACBB" w:sz="6" w:space="0"/>
-              <w:bottom w:val="single" w:color="8CACBB" w:sz="6" w:space="0"/>
-              <w:right w:val="single" w:color="8CACBB" w:sz="6" w:space="0"/>
-            </w:tcBorders>
-            <w:shd w:val="clear" w:color="auto" w:fill="FFFFFF"/>
-            <w:vAlign w:val="center"/>
-          </w:tcPr>
-          <w:p>
-            <w:pPr>
-              <w:rPr>
-                <w:rFonts w:ascii="Arial" w:hAnsi="Arial" w:eastAsia="宋体" w:cs="Arial"/>
-                <w:b/>
-                <w:bCs/>
-                <w:color w:val="000000"/>
-                <w:sz w:val="19"/>
-                <w:szCs w:val="19"/>
-              </w:rPr>
-            </w:pPr>
-          </w:p>
-        </w:tc>
-        <w:tc>
-          <w:tcPr>
-            <w:tcW w:w="1192" w:type="dxa"/>
-            <w:shd w:val="clear" w:color="auto" w:fill="FFFFFF"/>
-            <w:vAlign w:val="center"/>
-          </w:tcPr>
-          <w:p>
-            <w:pPr>
-              <w:rPr>
-                <w:rFonts w:ascii="Times New Roman" w:hAnsi="Times New Roman" w:eastAsia="Times New Roman" w:cs="Times New Roman"/>
-                <w:sz w:val="20"/>
-                <w:szCs w:val="20"/>
-              </w:rPr>
-            </w:pPr>
-          </w:p>
-        </w:tc>
-        <w:tc>
-          <w:tcPr>
-            <w:tcW w:w="20" w:type="dxa"/>
-            <w:shd w:val="clear" w:color="auto" w:fill="FFFFFF"/>
-            <w:vAlign w:val="center"/>
-          </w:tcPr>
-          <w:p>
-            <w:pPr>
-              <w:rPr>
-                <w:rFonts w:ascii="Times New Roman" w:hAnsi="Times New Roman" w:eastAsia="Times New Roman" w:cs="Times New Roman"/>
-                <w:sz w:val="20"/>
-                <w:szCs w:val="20"/>
-              </w:rPr>
-            </w:pPr>
-          </w:p>
-        </w:tc>
-        <w:tc>
-          <w:tcPr>
-            <w:tcW w:w="20" w:type="dxa"/>
-            <w:shd w:val="clear" w:color="auto" w:fill="FFFFFF"/>
-            <w:vAlign w:val="center"/>
-          </w:tcPr>
-          <w:p>
-            <w:pPr>
-              <w:rPr>
-                <w:rFonts w:ascii="Times New Roman" w:hAnsi="Times New Roman" w:eastAsia="Times New Roman" w:cs="Times New Roman"/>
-                <w:sz w:val="20"/>
-                <w:szCs w:val="20"/>
-              </w:rPr>
-            </w:pPr>
-          </w:p>
-        </w:tc>
-        <w:tc>
-          <w:tcPr>
-            <w:tcW w:w="6877" w:type="dxa"/>
-            <w:gridSpan w:val="2"/>
-            <w:shd w:val="clear" w:color="auto" w:fill="FFFFFF"/>
-            <w:vAlign w:val="center"/>
-          </w:tcPr>
-          <w:p>
-            <w:pPr>
-              <w:rPr>
-                <w:rFonts w:ascii="Times New Roman" w:hAnsi="Times New Roman" w:eastAsia="Times New Roman" w:cs="Times New Roman"/>
-                <w:sz w:val="20"/>
-                <w:szCs w:val="20"/>
-              </w:rPr>
-            </w:pPr>
-          </w:p>
-        </w:tc>
-      </w:tr>
-    </w:tbl>
-    <w:p/>
-    <w:p>
-      <w:pPr>
-        <w:pStyle w:val="4"/>
-        <w:numPr>
-          <w:ilvl w:val="0"/>
-          <w:numId w:val="4"/>
-        </w:numPr>
-        <w:rPr>
-          <w:rFonts w:ascii="微软雅黑" w:hAnsi="微软雅黑" w:eastAsia="微软雅黑"/>
-          <w:color w:val="000000" w:themeColor="text1"/>
-          <w:sz w:val="24"/>
-          <w:szCs w:val="24"/>
-          <w14:textFill>
-            <w14:solidFill>
-              <w14:schemeClr w14:val="tx1"/>
-            </w14:solidFill>
-          </w14:textFill>
-        </w:rPr>
-      </w:pPr>
-      <w:bookmarkStart w:id="10" w:name="_Toc492295687"/>
-      <w:r>
-        <w:rPr>
-          <w:rFonts w:hint="eastAsia" w:ascii="微软雅黑" w:hAnsi="微软雅黑" w:eastAsia="微软雅黑"/>
-          <w:color w:val="000000" w:themeColor="text1"/>
-          <w:sz w:val="24"/>
-          <w:szCs w:val="24"/>
-          <w14:textFill>
-            <w14:solidFill>
-              <w14:schemeClr w14:val="tx1"/>
-            </w14:solidFill>
-          </w14:textFill>
-        </w:rPr>
-        <w:t>获取监控点</w:t>
-      </w:r>
-      <w:bookmarkEnd w:id="10"/>
-    </w:p>
-    <w:tbl>
-      <w:tblPr>
-        <w:tblStyle w:val="14"/>
-        <w:tblW w:w="9490" w:type="dxa"/>
-        <w:tblInd w:w="0" w:type="dxa"/>
-        <w:tblBorders>
-          <w:top w:val="single" w:color="8CACBB" w:sz="6" w:space="0"/>
-          <w:left w:val="single" w:color="8CACBB" w:sz="6" w:space="0"/>
-          <w:bottom w:val="single" w:color="8CACBB" w:sz="6" w:space="0"/>
-          <w:right w:val="single" w:color="8CACBB" w:sz="6" w:space="0"/>
-          <w:insideH w:val="none" w:color="auto" w:sz="0" w:space="0"/>
-          <w:insideV w:val="none" w:color="auto" w:sz="0" w:space="0"/>
-        </w:tblBorders>
-        <w:shd w:val="clear" w:color="auto" w:fill="FFFFFF"/>
-        <w:tblLayout w:type="fixed"/>
-        <w:tblCellMar>
-          <w:top w:w="0" w:type="dxa"/>
-          <w:left w:w="0" w:type="dxa"/>
-          <w:bottom w:w="0" w:type="dxa"/>
-          <w:right w:w="0" w:type="dxa"/>
-        </w:tblCellMar>
-      </w:tblPr>
-      <w:tblGrid>
-        <w:gridCol w:w="1381"/>
-        <w:gridCol w:w="1192"/>
-        <w:gridCol w:w="20"/>
-        <w:gridCol w:w="20"/>
-        <w:gridCol w:w="748"/>
-        <w:gridCol w:w="6129"/>
-      </w:tblGrid>
-      <w:tr>
-        <w:tblPrEx>
-          <w:tblBorders>
-            <w:top w:val="single" w:color="8CACBB" w:sz="6" w:space="0"/>
-            <w:left w:val="single" w:color="8CACBB" w:sz="6" w:space="0"/>
-            <w:bottom w:val="single" w:color="8CACBB" w:sz="6" w:space="0"/>
-            <w:right w:val="single" w:color="8CACBB" w:sz="6" w:space="0"/>
-            <w:insideH w:val="none" w:color="auto" w:sz="0" w:space="0"/>
-            <w:insideV w:val="none" w:color="auto" w:sz="0" w:space="0"/>
-          </w:tblBorders>
-          <w:tblLayout w:type="fixed"/>
-          <w:tblCellMar>
-            <w:top w:w="0" w:type="dxa"/>
-            <w:left w:w="0" w:type="dxa"/>
-            <w:bottom w:w="0" w:type="dxa"/>
-            <w:right w:w="0" w:type="dxa"/>
-          </w:tblCellMar>
-        </w:tblPrEx>
-        <w:tc>
-          <w:tcPr>
-            <w:tcW w:w="1381" w:type="dxa"/>
-            <w:tcBorders>
-              <w:top w:val="single" w:color="8CACBB" w:sz="6" w:space="0"/>
-              <w:left w:val="single" w:color="8CACBB" w:sz="6" w:space="0"/>
-              <w:bottom w:val="single" w:color="8CACBB" w:sz="6" w:space="0"/>
-              <w:right w:val="single" w:color="8CACBB" w:sz="6" w:space="0"/>
-            </w:tcBorders>
-            <w:shd w:val="clear" w:color="auto" w:fill="DEE7EC"/>
-            <w:tcMar>
-              <w:top w:w="72" w:type="dxa"/>
-              <w:left w:w="120" w:type="dxa"/>
-              <w:bottom w:w="72" w:type="dxa"/>
-              <w:right w:w="120" w:type="dxa"/>
-            </w:tcMar>
-          </w:tcPr>
-          <w:p>
-            <w:pPr>
-              <w:widowControl/>
-              <w:jc w:val="left"/>
-              <w:rPr>
-                <w:rFonts w:ascii="Arial" w:hAnsi="Arial" w:cs="Arial"/>
-                <w:b/>
-                <w:bCs/>
-                <w:color w:val="000000"/>
-                <w:sz w:val="19"/>
-                <w:szCs w:val="19"/>
-              </w:rPr>
-            </w:pPr>
-            <w:r>
-              <w:rPr>
-                <w:rFonts w:hint="eastAsia" w:ascii="Arial" w:hAnsi="Arial" w:cs="Arial"/>
-                <w:b/>
-                <w:bCs/>
-                <w:color w:val="000000"/>
-                <w:sz w:val="19"/>
-                <w:szCs w:val="19"/>
-              </w:rPr>
-              <w:t>acturl</w:t>
-            </w:r>
-          </w:p>
-        </w:tc>
-        <w:tc>
-          <w:tcPr>
-            <w:tcW w:w="8109" w:type="dxa"/>
-            <w:gridSpan w:val="5"/>
-            <w:tcBorders>
-              <w:top w:val="single" w:color="8CACBB" w:sz="6" w:space="0"/>
-              <w:left w:val="single" w:color="8CACBB" w:sz="6" w:space="0"/>
-              <w:bottom w:val="single" w:color="8CACBB" w:sz="6" w:space="0"/>
-              <w:right w:val="single" w:color="8CACBB" w:sz="6" w:space="0"/>
-            </w:tcBorders>
-            <w:shd w:val="clear" w:color="auto" w:fill="FFFFFF"/>
-            <w:tcMar>
-              <w:top w:w="72" w:type="dxa"/>
-              <w:left w:w="120" w:type="dxa"/>
-              <w:bottom w:w="72" w:type="dxa"/>
-              <w:right w:w="120" w:type="dxa"/>
-            </w:tcMar>
-          </w:tcPr>
-          <w:p>
-            <w:pPr>
-              <w:rPr>
-                <w:rFonts w:ascii="Arial" w:hAnsi="Arial" w:cs="Arial"/>
-                <w:color w:val="000000"/>
-                <w:sz w:val="19"/>
-                <w:szCs w:val="19"/>
-              </w:rPr>
-            </w:pPr>
-            <w:r>
-              <w:rPr>
-                <w:rFonts w:hint="eastAsia" w:ascii="Arial" w:hAnsi="Arial" w:cs="Arial"/>
-                <w:color w:val="000000"/>
-                <w:sz w:val="19"/>
-                <w:szCs w:val="19"/>
-              </w:rPr>
-              <w:t>data</w:t>
-            </w:r>
-            <w:r>
-              <w:rPr>
-                <w:rFonts w:ascii="Arial" w:hAnsi="Arial" w:cs="Arial"/>
-                <w:color w:val="000000"/>
-                <w:sz w:val="19"/>
-                <w:szCs w:val="19"/>
-              </w:rPr>
-              <w:t>/</w:t>
-            </w:r>
-            <w:r>
-              <w:rPr>
-                <w:rFonts w:hint="eastAsia" w:ascii="Arial" w:hAnsi="Arial" w:cs="Arial"/>
-                <w:color w:val="000000"/>
-                <w:sz w:val="19"/>
-                <w:szCs w:val="19"/>
-              </w:rPr>
-              <w:t>monitors</w:t>
-            </w:r>
-          </w:p>
-        </w:tc>
-      </w:tr>
-      <w:tr>
-        <w:tblPrEx>
-          <w:tblBorders>
-            <w:top w:val="single" w:color="8CACBB" w:sz="6" w:space="0"/>
-            <w:left w:val="single" w:color="8CACBB" w:sz="6" w:space="0"/>
-            <w:bottom w:val="single" w:color="8CACBB" w:sz="6" w:space="0"/>
-            <w:right w:val="single" w:color="8CACBB" w:sz="6" w:space="0"/>
-            <w:insideH w:val="none" w:color="auto" w:sz="0" w:space="0"/>
-            <w:insideV w:val="none" w:color="auto" w:sz="0" w:space="0"/>
-          </w:tblBorders>
-          <w:shd w:val="clear" w:color="auto" w:fill="FFFFFF"/>
-          <w:tblLayout w:type="fixed"/>
-          <w:tblCellMar>
-            <w:top w:w="0" w:type="dxa"/>
-            <w:left w:w="0" w:type="dxa"/>
-            <w:bottom w:w="0" w:type="dxa"/>
-            <w:right w:w="0" w:type="dxa"/>
-          </w:tblCellMar>
-        </w:tblPrEx>
-        <w:tc>
-          <w:tcPr>
-            <w:tcW w:w="1381" w:type="dxa"/>
-            <w:tcBorders>
-              <w:top w:val="single" w:color="8CACBB" w:sz="6" w:space="0"/>
-              <w:left w:val="single" w:color="8CACBB" w:sz="6" w:space="0"/>
-              <w:bottom w:val="single" w:color="8CACBB" w:sz="6" w:space="0"/>
-              <w:right w:val="single" w:color="8CACBB" w:sz="6" w:space="0"/>
-            </w:tcBorders>
-            <w:shd w:val="clear" w:color="auto" w:fill="DEE7EC"/>
-            <w:tcMar>
-              <w:top w:w="72" w:type="dxa"/>
-              <w:left w:w="120" w:type="dxa"/>
-              <w:bottom w:w="72" w:type="dxa"/>
-              <w:right w:w="120" w:type="dxa"/>
-            </w:tcMar>
-          </w:tcPr>
-          <w:p>
-            <w:pPr>
-              <w:widowControl/>
-              <w:jc w:val="left"/>
-              <w:rPr>
-                <w:rFonts w:ascii="Arial" w:hAnsi="Arial" w:cs="Arial"/>
-                <w:b/>
-                <w:bCs/>
-                <w:color w:val="000000"/>
-                <w:sz w:val="19"/>
-                <w:szCs w:val="19"/>
-              </w:rPr>
-            </w:pPr>
-            <w:r>
-              <w:rPr>
-                <w:rFonts w:ascii="Arial" w:hAnsi="Arial" w:cs="Arial"/>
-                <w:b/>
-                <w:bCs/>
-                <w:color w:val="000000"/>
-                <w:sz w:val="19"/>
-                <w:szCs w:val="19"/>
-              </w:rPr>
-              <w:t>功能描述</w:t>
-            </w:r>
-          </w:p>
-        </w:tc>
-        <w:tc>
-          <w:tcPr>
-            <w:tcW w:w="8109" w:type="dxa"/>
-            <w:gridSpan w:val="5"/>
-            <w:tcBorders>
-              <w:top w:val="single" w:color="8CACBB" w:sz="6" w:space="0"/>
-              <w:left w:val="single" w:color="8CACBB" w:sz="6" w:space="0"/>
-              <w:bottom w:val="single" w:color="8CACBB" w:sz="6" w:space="0"/>
-              <w:right w:val="single" w:color="8CACBB" w:sz="6" w:space="0"/>
-            </w:tcBorders>
-            <w:shd w:val="clear" w:color="auto" w:fill="FFFFFF"/>
-            <w:tcMar>
-              <w:top w:w="72" w:type="dxa"/>
-              <w:left w:w="120" w:type="dxa"/>
-              <w:bottom w:w="72" w:type="dxa"/>
-              <w:right w:w="120" w:type="dxa"/>
-            </w:tcMar>
-          </w:tcPr>
-          <w:p>
-            <w:pPr>
-              <w:rPr>
-                <w:rFonts w:ascii="Arial" w:hAnsi="Arial" w:cs="Arial"/>
-                <w:color w:val="000000"/>
-                <w:sz w:val="19"/>
-                <w:szCs w:val="19"/>
-              </w:rPr>
-            </w:pPr>
-            <w:r>
-              <w:rPr>
-                <w:rFonts w:hint="eastAsia" w:ascii="Arial" w:hAnsi="Arial" w:cs="Arial"/>
-                <w:color w:val="000000"/>
-                <w:sz w:val="19"/>
-                <w:szCs w:val="19"/>
-              </w:rPr>
-              <w:t>获取监控点分组数据</w:t>
-            </w:r>
-          </w:p>
-        </w:tc>
-      </w:tr>
-      <w:tr>
-        <w:tblPrEx>
-          <w:tblBorders>
-            <w:top w:val="single" w:color="8CACBB" w:sz="6" w:space="0"/>
-            <w:left w:val="single" w:color="8CACBB" w:sz="6" w:space="0"/>
-            <w:bottom w:val="single" w:color="8CACBB" w:sz="6" w:space="0"/>
-            <w:right w:val="single" w:color="8CACBB" w:sz="6" w:space="0"/>
-            <w:insideH w:val="none" w:color="auto" w:sz="0" w:space="0"/>
-            <w:insideV w:val="none" w:color="auto" w:sz="0" w:space="0"/>
-          </w:tblBorders>
-          <w:shd w:val="clear" w:color="auto" w:fill="FFFFFF"/>
-          <w:tblLayout w:type="fixed"/>
-          <w:tblCellMar>
-            <w:top w:w="0" w:type="dxa"/>
-            <w:left w:w="0" w:type="dxa"/>
-            <w:bottom w:w="0" w:type="dxa"/>
-            <w:right w:w="0" w:type="dxa"/>
-          </w:tblCellMar>
-        </w:tblPrEx>
-        <w:tc>
-          <w:tcPr>
-            <w:tcW w:w="1381" w:type="dxa"/>
-            <w:vMerge w:val="restart"/>
-            <w:tcBorders>
-              <w:top w:val="single" w:color="8CACBB" w:sz="6" w:space="0"/>
-              <w:left w:val="single" w:color="8CACBB" w:sz="6" w:space="0"/>
-              <w:right w:val="single" w:color="8CACBB" w:sz="6" w:space="0"/>
-            </w:tcBorders>
-            <w:shd w:val="clear" w:color="auto" w:fill="DEE7EC"/>
-            <w:tcMar>
-              <w:top w:w="72" w:type="dxa"/>
-              <w:left w:w="120" w:type="dxa"/>
-              <w:bottom w:w="72" w:type="dxa"/>
-              <w:right w:w="120" w:type="dxa"/>
-            </w:tcMar>
-          </w:tcPr>
-          <w:p>
-            <w:pPr>
-              <w:rPr>
-                <w:rFonts w:ascii="Arial" w:hAnsi="Arial" w:cs="Arial"/>
-                <w:b/>
-                <w:bCs/>
-                <w:color w:val="000000"/>
-                <w:sz w:val="19"/>
-                <w:szCs w:val="19"/>
-              </w:rPr>
-            </w:pPr>
-            <w:r>
-              <w:rPr>
-                <w:rFonts w:ascii="Arial" w:hAnsi="Arial" w:cs="Arial"/>
-                <w:b/>
-                <w:bCs/>
-                <w:color w:val="000000"/>
-                <w:sz w:val="19"/>
-                <w:szCs w:val="19"/>
-              </w:rPr>
-              <w:t>传输内容</w:t>
-            </w:r>
-          </w:p>
-        </w:tc>
-        <w:tc>
-          <w:tcPr>
-            <w:tcW w:w="1980" w:type="dxa"/>
-            <w:gridSpan w:val="4"/>
-            <w:tcBorders>
-              <w:top w:val="single" w:color="8CACBB" w:sz="6" w:space="0"/>
-              <w:left w:val="single" w:color="8CACBB" w:sz="6" w:space="0"/>
-              <w:bottom w:val="single" w:color="8CACBB" w:sz="6" w:space="0"/>
-              <w:right w:val="single" w:color="8CACBB" w:sz="6" w:space="0"/>
-            </w:tcBorders>
-            <w:shd w:val="clear" w:color="auto" w:fill="FFFFFF"/>
-            <w:tcMar>
-              <w:top w:w="72" w:type="dxa"/>
-              <w:left w:w="120" w:type="dxa"/>
-              <w:bottom w:w="72" w:type="dxa"/>
-              <w:right w:w="120" w:type="dxa"/>
-            </w:tcMar>
-          </w:tcPr>
-          <w:p>
-            <w:pPr>
-              <w:rPr>
-                <w:rFonts w:ascii="Arial" w:hAnsi="Arial" w:cs="Arial"/>
-                <w:color w:val="000000"/>
-                <w:sz w:val="19"/>
-                <w:szCs w:val="19"/>
-              </w:rPr>
-            </w:pPr>
-            <w:r>
-              <w:rPr>
-                <w:rFonts w:ascii="Arial" w:hAnsi="Arial" w:cs="Arial"/>
-                <w:color w:val="000000"/>
-                <w:sz w:val="19"/>
-                <w:szCs w:val="19"/>
-              </w:rPr>
-              <w:t>参数名</w:t>
-            </w:r>
-          </w:p>
-        </w:tc>
-        <w:tc>
-          <w:tcPr>
-            <w:tcW w:w="6129" w:type="dxa"/>
-            <w:tcBorders>
-              <w:top w:val="single" w:color="8CACBB" w:sz="6" w:space="0"/>
-              <w:left w:val="single" w:color="8CACBB" w:sz="6" w:space="0"/>
-              <w:bottom w:val="single" w:color="8CACBB" w:sz="6" w:space="0"/>
-              <w:right w:val="single" w:color="8CACBB" w:sz="6" w:space="0"/>
-            </w:tcBorders>
-            <w:shd w:val="clear" w:color="auto" w:fill="FFFFFF"/>
-            <w:tcMar>
-              <w:top w:w="72" w:type="dxa"/>
-              <w:left w:w="120" w:type="dxa"/>
-              <w:bottom w:w="72" w:type="dxa"/>
-              <w:right w:w="120" w:type="dxa"/>
-            </w:tcMar>
-          </w:tcPr>
-          <w:p>
-            <w:pPr>
-              <w:rPr>
-                <w:rFonts w:ascii="Arial" w:hAnsi="Arial" w:cs="Arial"/>
-                <w:color w:val="000000"/>
-                <w:sz w:val="19"/>
-                <w:szCs w:val="19"/>
-              </w:rPr>
-            </w:pPr>
-            <w:r>
-              <w:rPr>
-                <w:rFonts w:ascii="Arial" w:hAnsi="Arial" w:cs="Arial"/>
-                <w:color w:val="000000"/>
-                <w:sz w:val="19"/>
-                <w:szCs w:val="19"/>
-              </w:rPr>
-              <w:t>说明</w:t>
-            </w:r>
-          </w:p>
-        </w:tc>
-      </w:tr>
-      <w:tr>
-        <w:tblPrEx>
-          <w:tblBorders>
-            <w:top w:val="single" w:color="8CACBB" w:sz="6" w:space="0"/>
-            <w:left w:val="single" w:color="8CACBB" w:sz="6" w:space="0"/>
-            <w:bottom w:val="single" w:color="8CACBB" w:sz="6" w:space="0"/>
-            <w:right w:val="single" w:color="8CACBB" w:sz="6" w:space="0"/>
-            <w:insideH w:val="none" w:color="auto" w:sz="0" w:space="0"/>
-            <w:insideV w:val="none" w:color="auto" w:sz="0" w:space="0"/>
-          </w:tblBorders>
-          <w:shd w:val="clear" w:color="auto" w:fill="FFFFFF"/>
-          <w:tblLayout w:type="fixed"/>
-          <w:tblCellMar>
-            <w:top w:w="0" w:type="dxa"/>
-            <w:left w:w="0" w:type="dxa"/>
-            <w:bottom w:w="0" w:type="dxa"/>
-            <w:right w:w="0" w:type="dxa"/>
-          </w:tblCellMar>
-        </w:tblPrEx>
-        <w:tc>
-          <w:tcPr>
-            <w:tcW w:w="1381" w:type="dxa"/>
-            <w:vMerge w:val="continue"/>
-            <w:tcBorders>
-              <w:left w:val="single" w:color="8CACBB" w:sz="6" w:space="0"/>
-              <w:right w:val="single" w:color="8CACBB" w:sz="6" w:space="0"/>
-            </w:tcBorders>
-            <w:shd w:val="clear" w:color="auto" w:fill="FFFFFF"/>
-            <w:vAlign w:val="center"/>
-          </w:tcPr>
-          <w:p>
-            <w:pPr>
-              <w:rPr>
-                <w:rFonts w:ascii="Arial" w:hAnsi="Arial" w:eastAsia="宋体" w:cs="Arial"/>
-                <w:b/>
-                <w:bCs/>
-                <w:color w:val="000000"/>
-                <w:sz w:val="19"/>
-                <w:szCs w:val="19"/>
-              </w:rPr>
-            </w:pPr>
-          </w:p>
-        </w:tc>
-        <w:tc>
-          <w:tcPr>
-            <w:tcW w:w="1980" w:type="dxa"/>
-            <w:gridSpan w:val="4"/>
-            <w:tcBorders>
-              <w:top w:val="single" w:color="8CACBB" w:sz="6" w:space="0"/>
-              <w:left w:val="single" w:color="8CACBB" w:sz="6" w:space="0"/>
-              <w:bottom w:val="single" w:color="8CACBB" w:sz="6" w:space="0"/>
-              <w:right w:val="single" w:color="8CACBB" w:sz="6" w:space="0"/>
-            </w:tcBorders>
-            <w:shd w:val="clear" w:color="auto" w:fill="FFFFFF"/>
-            <w:tcMar>
-              <w:top w:w="72" w:type="dxa"/>
-              <w:left w:w="120" w:type="dxa"/>
-              <w:bottom w:w="72" w:type="dxa"/>
-              <w:right w:w="120" w:type="dxa"/>
-            </w:tcMar>
-          </w:tcPr>
-          <w:p>
-            <w:pPr>
-              <w:rPr>
-                <w:rFonts w:ascii="Arial" w:hAnsi="Arial" w:cs="Arial"/>
-                <w:color w:val="000000"/>
-                <w:sz w:val="19"/>
-                <w:szCs w:val="19"/>
-              </w:rPr>
-            </w:pPr>
-            <w:r>
-              <w:rPr>
-                <w:rFonts w:hint="eastAsia" w:ascii="Arial" w:hAnsi="Arial" w:cs="Arial"/>
-                <w:color w:val="000000"/>
-                <w:sz w:val="19"/>
-                <w:szCs w:val="19"/>
-              </w:rPr>
-              <w:t>boxId</w:t>
-            </w:r>
-          </w:p>
-        </w:tc>
-        <w:tc>
-          <w:tcPr>
-            <w:tcW w:w="6129" w:type="dxa"/>
-            <w:tcBorders>
-              <w:top w:val="single" w:color="8CACBB" w:sz="6" w:space="0"/>
-              <w:left w:val="single" w:color="8CACBB" w:sz="6" w:space="0"/>
-              <w:bottom w:val="single" w:color="8CACBB" w:sz="6" w:space="0"/>
-              <w:right w:val="single" w:color="8CACBB" w:sz="6" w:space="0"/>
-            </w:tcBorders>
-            <w:shd w:val="clear" w:color="auto" w:fill="FFFFFF"/>
-            <w:tcMar>
-              <w:top w:w="72" w:type="dxa"/>
-              <w:left w:w="120" w:type="dxa"/>
-              <w:bottom w:w="72" w:type="dxa"/>
-              <w:right w:w="120" w:type="dxa"/>
-            </w:tcMar>
-          </w:tcPr>
-          <w:p>
-            <w:pPr>
-              <w:rPr>
-                <w:rFonts w:ascii="Times New Roman" w:hAnsi="Times New Roman" w:cs="Times New Roman"/>
-                <w:sz w:val="20"/>
-                <w:szCs w:val="20"/>
-              </w:rPr>
-            </w:pPr>
-            <w:r>
-              <w:rPr>
-                <w:rFonts w:hint="eastAsia" w:ascii="Times New Roman" w:hAnsi="Times New Roman" w:cs="Times New Roman"/>
-                <w:sz w:val="20"/>
-                <w:szCs w:val="20"/>
-              </w:rPr>
-              <w:t>盒子ID，可为空</w:t>
-            </w:r>
-          </w:p>
-        </w:tc>
-      </w:tr>
-      <w:tr>
-        <w:tblPrEx>
-          <w:tblBorders>
-            <w:top w:val="single" w:color="8CACBB" w:sz="6" w:space="0"/>
-            <w:left w:val="single" w:color="8CACBB" w:sz="6" w:space="0"/>
-            <w:bottom w:val="single" w:color="8CACBB" w:sz="6" w:space="0"/>
-            <w:right w:val="single" w:color="8CACBB" w:sz="6" w:space="0"/>
-            <w:insideH w:val="none" w:color="auto" w:sz="0" w:space="0"/>
-            <w:insideV w:val="none" w:color="auto" w:sz="0" w:space="0"/>
-          </w:tblBorders>
-          <w:shd w:val="clear" w:color="auto" w:fill="FFFFFF"/>
-          <w:tblLayout w:type="fixed"/>
-          <w:tblCellMar>
-            <w:top w:w="0" w:type="dxa"/>
-            <w:left w:w="0" w:type="dxa"/>
-            <w:bottom w:w="0" w:type="dxa"/>
-            <w:right w:w="0" w:type="dxa"/>
-          </w:tblCellMar>
-        </w:tblPrEx>
-        <w:tc>
-          <w:tcPr>
-            <w:tcW w:w="1381" w:type="dxa"/>
-            <w:vMerge w:val="continue"/>
-            <w:tcBorders>
-              <w:left w:val="single" w:color="8CACBB" w:sz="6" w:space="0"/>
-              <w:right w:val="single" w:color="8CACBB" w:sz="6" w:space="0"/>
-            </w:tcBorders>
-            <w:shd w:val="clear" w:color="auto" w:fill="FFFFFF"/>
-            <w:vAlign w:val="center"/>
-          </w:tcPr>
-          <w:p>
-            <w:pPr>
-              <w:rPr>
-                <w:rFonts w:ascii="Arial" w:hAnsi="Arial" w:eastAsia="宋体" w:cs="Arial"/>
-                <w:b/>
-                <w:bCs/>
-                <w:color w:val="000000"/>
-                <w:sz w:val="19"/>
-                <w:szCs w:val="19"/>
-              </w:rPr>
-            </w:pPr>
-          </w:p>
-        </w:tc>
-        <w:tc>
-          <w:tcPr>
-            <w:tcW w:w="1980" w:type="dxa"/>
-            <w:gridSpan w:val="4"/>
-            <w:tcBorders>
-              <w:top w:val="single" w:color="8CACBB" w:sz="6" w:space="0"/>
-              <w:left w:val="single" w:color="8CACBB" w:sz="6" w:space="0"/>
-              <w:bottom w:val="single" w:color="8CACBB" w:sz="6" w:space="0"/>
-              <w:right w:val="single" w:color="8CACBB" w:sz="6" w:space="0"/>
-            </w:tcBorders>
-            <w:shd w:val="clear" w:color="auto" w:fill="FFFFFF"/>
-            <w:tcMar>
-              <w:top w:w="72" w:type="dxa"/>
-              <w:left w:w="120" w:type="dxa"/>
-              <w:bottom w:w="72" w:type="dxa"/>
-              <w:right w:w="120" w:type="dxa"/>
-            </w:tcMar>
-          </w:tcPr>
-          <w:p>
-            <w:pPr>
-              <w:rPr>
-                <w:rFonts w:ascii="Arial" w:hAnsi="Arial" w:cs="Arial"/>
-                <w:color w:val="000000"/>
-                <w:sz w:val="19"/>
-                <w:szCs w:val="19"/>
-              </w:rPr>
-            </w:pPr>
-            <w:r>
-              <w:rPr>
-                <w:rFonts w:hint="eastAsia" w:ascii="Arial" w:hAnsi="Arial" w:cs="Arial"/>
-                <w:color w:val="000000"/>
-                <w:sz w:val="19"/>
-                <w:szCs w:val="19"/>
-              </w:rPr>
-              <w:t>groupId</w:t>
-            </w:r>
-          </w:p>
-        </w:tc>
-        <w:tc>
-          <w:tcPr>
-            <w:tcW w:w="6129" w:type="dxa"/>
-            <w:tcBorders>
-              <w:top w:val="single" w:color="8CACBB" w:sz="6" w:space="0"/>
-              <w:left w:val="single" w:color="8CACBB" w:sz="6" w:space="0"/>
-              <w:bottom w:val="single" w:color="8CACBB" w:sz="6" w:space="0"/>
-              <w:right w:val="single" w:color="8CACBB" w:sz="6" w:space="0"/>
-            </w:tcBorders>
-            <w:shd w:val="clear" w:color="auto" w:fill="FFFFFF"/>
-            <w:tcMar>
-              <w:top w:w="72" w:type="dxa"/>
-              <w:left w:w="120" w:type="dxa"/>
-              <w:bottom w:w="72" w:type="dxa"/>
-              <w:right w:w="120" w:type="dxa"/>
-            </w:tcMar>
-          </w:tcPr>
-          <w:p>
-            <w:pPr>
-              <w:rPr>
-                <w:rFonts w:ascii="Times New Roman" w:hAnsi="Times New Roman" w:cs="Times New Roman"/>
-                <w:sz w:val="20"/>
-                <w:szCs w:val="20"/>
-              </w:rPr>
-            </w:pPr>
-            <w:r>
-              <w:rPr>
-                <w:rFonts w:hint="eastAsia" w:ascii="Times New Roman" w:hAnsi="Times New Roman" w:cs="Times New Roman"/>
-                <w:sz w:val="20"/>
-                <w:szCs w:val="20"/>
-              </w:rPr>
-              <w:t>组别ID，可为空</w:t>
-            </w:r>
-          </w:p>
-        </w:tc>
-      </w:tr>
-      <w:tr>
-        <w:tblPrEx>
-          <w:tblBorders>
-            <w:top w:val="single" w:color="8CACBB" w:sz="6" w:space="0"/>
-            <w:left w:val="single" w:color="8CACBB" w:sz="6" w:space="0"/>
-            <w:bottom w:val="single" w:color="8CACBB" w:sz="6" w:space="0"/>
-            <w:right w:val="single" w:color="8CACBB" w:sz="6" w:space="0"/>
-            <w:insideH w:val="none" w:color="auto" w:sz="0" w:space="0"/>
-            <w:insideV w:val="none" w:color="auto" w:sz="0" w:space="0"/>
-          </w:tblBorders>
-          <w:shd w:val="clear" w:color="auto" w:fill="FFFFFF"/>
-          <w:tblLayout w:type="fixed"/>
-          <w:tblCellMar>
-            <w:top w:w="0" w:type="dxa"/>
-            <w:left w:w="0" w:type="dxa"/>
-            <w:bottom w:w="0" w:type="dxa"/>
-            <w:right w:w="0" w:type="dxa"/>
-          </w:tblCellMar>
-        </w:tblPrEx>
-        <w:tc>
-          <w:tcPr>
-            <w:tcW w:w="1381" w:type="dxa"/>
-            <w:tcBorders>
-              <w:top w:val="single" w:color="8CACBB" w:sz="6" w:space="0"/>
-              <w:left w:val="single" w:color="8CACBB" w:sz="6" w:space="0"/>
-              <w:bottom w:val="single" w:color="8CACBB" w:sz="6" w:space="0"/>
-              <w:right w:val="single" w:color="8CACBB" w:sz="6" w:space="0"/>
-            </w:tcBorders>
-            <w:shd w:val="clear" w:color="auto" w:fill="DEE7EC"/>
-            <w:tcMar>
-              <w:top w:w="72" w:type="dxa"/>
-              <w:left w:w="120" w:type="dxa"/>
-              <w:bottom w:w="72" w:type="dxa"/>
-              <w:right w:w="120" w:type="dxa"/>
-            </w:tcMar>
-          </w:tcPr>
-          <w:p>
-            <w:pPr>
-              <w:rPr>
-                <w:rFonts w:ascii="Arial" w:hAnsi="Arial" w:cs="Arial"/>
-                <w:b/>
-                <w:bCs/>
-                <w:color w:val="000000"/>
-                <w:sz w:val="19"/>
-                <w:szCs w:val="19"/>
-              </w:rPr>
-            </w:pPr>
-            <w:r>
-              <w:rPr>
-                <w:rFonts w:ascii="Arial" w:hAnsi="Arial" w:cs="Arial"/>
-                <w:b/>
-                <w:bCs/>
-                <w:color w:val="000000"/>
-                <w:sz w:val="19"/>
-                <w:szCs w:val="19"/>
-              </w:rPr>
-              <w:t>服务端处理</w:t>
-            </w:r>
-          </w:p>
-        </w:tc>
-        <w:tc>
-          <w:tcPr>
-            <w:tcW w:w="8109" w:type="dxa"/>
-            <w:gridSpan w:val="5"/>
-            <w:tcBorders>
-              <w:top w:val="single" w:color="8CACBB" w:sz="6" w:space="0"/>
-              <w:left w:val="single" w:color="8CACBB" w:sz="6" w:space="0"/>
-              <w:bottom w:val="single" w:color="8CACBB" w:sz="6" w:space="0"/>
-              <w:right w:val="single" w:color="8CACBB" w:sz="6" w:space="0"/>
-            </w:tcBorders>
-            <w:shd w:val="clear" w:color="auto" w:fill="FFFFFF"/>
-            <w:tcMar>
-              <w:top w:w="72" w:type="dxa"/>
-              <w:left w:w="120" w:type="dxa"/>
-              <w:bottom w:w="72" w:type="dxa"/>
-              <w:right w:w="120" w:type="dxa"/>
-            </w:tcMar>
-          </w:tcPr>
-          <w:p>
-            <w:pPr>
-              <w:rPr>
-                <w:rFonts w:ascii="Arial" w:hAnsi="Arial" w:cs="Arial"/>
-                <w:bCs/>
-                <w:color w:val="000000"/>
-                <w:sz w:val="19"/>
-                <w:szCs w:val="19"/>
-              </w:rPr>
-            </w:pPr>
-          </w:p>
-        </w:tc>
-      </w:tr>
-      <w:tr>
-        <w:tblPrEx>
-          <w:tblBorders>
-            <w:top w:val="single" w:color="8CACBB" w:sz="6" w:space="0"/>
-            <w:left w:val="single" w:color="8CACBB" w:sz="6" w:space="0"/>
-            <w:bottom w:val="single" w:color="8CACBB" w:sz="6" w:space="0"/>
-            <w:right w:val="single" w:color="8CACBB" w:sz="6" w:space="0"/>
-            <w:insideH w:val="none" w:color="auto" w:sz="0" w:space="0"/>
-            <w:insideV w:val="none" w:color="auto" w:sz="0" w:space="0"/>
-          </w:tblBorders>
-          <w:shd w:val="clear" w:color="auto" w:fill="FFFFFF"/>
-          <w:tblLayout w:type="fixed"/>
-          <w:tblCellMar>
-            <w:top w:w="0" w:type="dxa"/>
-            <w:left w:w="0" w:type="dxa"/>
-            <w:bottom w:w="0" w:type="dxa"/>
-            <w:right w:w="0" w:type="dxa"/>
-          </w:tblCellMar>
-        </w:tblPrEx>
-        <w:tc>
-          <w:tcPr>
-            <w:tcW w:w="1381" w:type="dxa"/>
-            <w:vMerge w:val="restart"/>
-            <w:tcBorders>
-              <w:top w:val="single" w:color="8CACBB" w:sz="6" w:space="0"/>
-              <w:left w:val="single" w:color="8CACBB" w:sz="6" w:space="0"/>
-              <w:bottom w:val="single" w:color="8CACBB" w:sz="6" w:space="0"/>
-              <w:right w:val="single" w:color="8CACBB" w:sz="6" w:space="0"/>
-            </w:tcBorders>
-            <w:shd w:val="clear" w:color="auto" w:fill="DEE7EC"/>
-            <w:tcMar>
-              <w:top w:w="72" w:type="dxa"/>
-              <w:left w:w="120" w:type="dxa"/>
-              <w:bottom w:w="72" w:type="dxa"/>
-              <w:right w:w="120" w:type="dxa"/>
-            </w:tcMar>
-          </w:tcPr>
-          <w:p>
-            <w:pPr>
-              <w:rPr>
-                <w:rFonts w:ascii="Arial" w:hAnsi="Arial" w:eastAsia="宋体" w:cs="Arial"/>
-                <w:b/>
-                <w:bCs/>
-                <w:color w:val="000000"/>
-                <w:sz w:val="19"/>
-                <w:szCs w:val="19"/>
-              </w:rPr>
-            </w:pPr>
-            <w:r>
-              <w:rPr>
-                <w:rFonts w:ascii="Arial" w:hAnsi="Arial" w:cs="Arial"/>
-                <w:b/>
-                <w:bCs/>
-                <w:color w:val="000000"/>
-                <w:sz w:val="19"/>
-                <w:szCs w:val="19"/>
-              </w:rPr>
-              <w:t>返回值说明</w:t>
-            </w:r>
-          </w:p>
-        </w:tc>
-        <w:tc>
-          <w:tcPr>
-            <w:tcW w:w="1192" w:type="dxa"/>
-            <w:tcBorders>
-              <w:top w:val="single" w:color="8CACBB" w:sz="6" w:space="0"/>
-              <w:left w:val="single" w:color="8CACBB" w:sz="6" w:space="0"/>
-              <w:bottom w:val="single" w:color="8CACBB" w:sz="6" w:space="0"/>
-              <w:right w:val="single" w:color="8CACBB" w:sz="6" w:space="0"/>
-            </w:tcBorders>
-            <w:shd w:val="clear" w:color="auto" w:fill="DEE7EC"/>
-            <w:tcMar>
-              <w:top w:w="72" w:type="dxa"/>
-              <w:left w:w="120" w:type="dxa"/>
-              <w:bottom w:w="72" w:type="dxa"/>
-              <w:right w:w="120" w:type="dxa"/>
-            </w:tcMar>
-          </w:tcPr>
-          <w:p>
-            <w:pPr>
-              <w:rPr>
-                <w:rFonts w:ascii="Arial" w:hAnsi="Arial" w:cs="Arial"/>
-                <w:b/>
-                <w:bCs/>
-                <w:color w:val="000000"/>
-                <w:sz w:val="19"/>
-                <w:szCs w:val="19"/>
-              </w:rPr>
-            </w:pPr>
-            <w:r>
-              <w:rPr>
-                <w:rFonts w:ascii="Arial" w:hAnsi="Arial" w:cs="Arial"/>
-                <w:b/>
-                <w:bCs/>
-                <w:color w:val="000000"/>
-                <w:sz w:val="19"/>
-                <w:szCs w:val="19"/>
-              </w:rPr>
-              <w:t>字段名</w:t>
-            </w:r>
-          </w:p>
-        </w:tc>
-        <w:tc>
-          <w:tcPr>
-            <w:tcW w:w="6917" w:type="dxa"/>
-            <w:gridSpan w:val="4"/>
-            <w:tcBorders>
-              <w:top w:val="single" w:color="8CACBB" w:sz="6" w:space="0"/>
-              <w:left w:val="single" w:color="8CACBB" w:sz="6" w:space="0"/>
-              <w:bottom w:val="single" w:color="8CACBB" w:sz="6" w:space="0"/>
-              <w:right w:val="single" w:color="8CACBB" w:sz="6" w:space="0"/>
-            </w:tcBorders>
-            <w:shd w:val="clear" w:color="auto" w:fill="DEE7EC"/>
-            <w:tcMar>
-              <w:top w:w="72" w:type="dxa"/>
-              <w:left w:w="120" w:type="dxa"/>
-              <w:bottom w:w="72" w:type="dxa"/>
-              <w:right w:w="120" w:type="dxa"/>
-            </w:tcMar>
-          </w:tcPr>
-          <w:p>
-            <w:pPr>
-              <w:rPr>
-                <w:rFonts w:ascii="Arial" w:hAnsi="Arial" w:cs="Arial"/>
-                <w:b/>
-                <w:bCs/>
-                <w:color w:val="000000"/>
-                <w:sz w:val="19"/>
-                <w:szCs w:val="19"/>
-              </w:rPr>
-            </w:pPr>
-            <w:r>
-              <w:rPr>
-                <w:rFonts w:ascii="Arial" w:hAnsi="Arial" w:cs="Arial"/>
-                <w:b/>
-                <w:bCs/>
-                <w:color w:val="000000"/>
-                <w:sz w:val="19"/>
-                <w:szCs w:val="19"/>
-              </w:rPr>
-              <w:t>值说明</w:t>
-            </w:r>
-          </w:p>
-        </w:tc>
-      </w:tr>
-      <w:tr>
-        <w:tblPrEx>
-          <w:tblBorders>
-            <w:top w:val="single" w:color="8CACBB" w:sz="6" w:space="0"/>
-            <w:left w:val="single" w:color="8CACBB" w:sz="6" w:space="0"/>
-            <w:bottom w:val="single" w:color="8CACBB" w:sz="6" w:space="0"/>
-            <w:right w:val="single" w:color="8CACBB" w:sz="6" w:space="0"/>
-            <w:insideH w:val="none" w:color="auto" w:sz="0" w:space="0"/>
-            <w:insideV w:val="none" w:color="auto" w:sz="0" w:space="0"/>
-          </w:tblBorders>
-          <w:shd w:val="clear" w:color="auto" w:fill="FFFFFF"/>
-          <w:tblLayout w:type="fixed"/>
-          <w:tblCellMar>
-            <w:top w:w="0" w:type="dxa"/>
-            <w:left w:w="0" w:type="dxa"/>
-            <w:bottom w:w="0" w:type="dxa"/>
-            <w:right w:w="0" w:type="dxa"/>
-          </w:tblCellMar>
-        </w:tblPrEx>
-        <w:tc>
-          <w:tcPr>
-            <w:tcW w:w="1381" w:type="dxa"/>
-            <w:vMerge w:val="continue"/>
-            <w:tcBorders>
-              <w:top w:val="single" w:color="8CACBB" w:sz="6" w:space="0"/>
-              <w:left w:val="single" w:color="8CACBB" w:sz="6" w:space="0"/>
-              <w:bottom w:val="single" w:color="8CACBB" w:sz="6" w:space="0"/>
-              <w:right w:val="single" w:color="8CACBB" w:sz="6" w:space="0"/>
-            </w:tcBorders>
-            <w:shd w:val="clear" w:color="auto" w:fill="FFFFFF"/>
-            <w:vAlign w:val="center"/>
-          </w:tcPr>
-          <w:p>
-            <w:pPr>
-              <w:rPr>
-                <w:rFonts w:ascii="Arial" w:hAnsi="Arial" w:eastAsia="宋体" w:cs="Arial"/>
-                <w:b/>
-                <w:bCs/>
-                <w:color w:val="000000"/>
-                <w:sz w:val="19"/>
-                <w:szCs w:val="19"/>
-              </w:rPr>
-            </w:pPr>
-          </w:p>
-        </w:tc>
-        <w:tc>
-          <w:tcPr>
-            <w:tcW w:w="1192" w:type="dxa"/>
-            <w:tcBorders>
-              <w:top w:val="single" w:color="8CACBB" w:sz="6" w:space="0"/>
-              <w:left w:val="single" w:color="8CACBB" w:sz="6" w:space="0"/>
-              <w:bottom w:val="single" w:color="8CACBB" w:sz="6" w:space="0"/>
-              <w:right w:val="single" w:color="8CACBB" w:sz="6" w:space="0"/>
-            </w:tcBorders>
-            <w:shd w:val="clear" w:color="auto" w:fill="FFFFFF"/>
-            <w:tcMar>
-              <w:top w:w="72" w:type="dxa"/>
-              <w:left w:w="120" w:type="dxa"/>
-              <w:bottom w:w="72" w:type="dxa"/>
-              <w:right w:w="120" w:type="dxa"/>
-            </w:tcMar>
-          </w:tcPr>
-          <w:p>
-            <w:pPr>
-              <w:rPr>
-                <w:rFonts w:ascii="Arial" w:hAnsi="Arial" w:cs="Arial"/>
-                <w:color w:val="000000"/>
-                <w:sz w:val="19"/>
-                <w:szCs w:val="19"/>
-              </w:rPr>
-            </w:pPr>
-          </w:p>
-        </w:tc>
-        <w:tc>
-          <w:tcPr>
-            <w:tcW w:w="6917" w:type="dxa"/>
-            <w:gridSpan w:val="4"/>
-            <w:tcBorders>
-              <w:top w:val="single" w:color="8CACBB" w:sz="6" w:space="0"/>
-              <w:left w:val="single" w:color="8CACBB" w:sz="6" w:space="0"/>
-              <w:bottom w:val="single" w:color="8CACBB" w:sz="6" w:space="0"/>
-              <w:right w:val="single" w:color="8CACBB" w:sz="6" w:space="0"/>
-            </w:tcBorders>
-            <w:shd w:val="clear" w:color="auto" w:fill="FFFFFF"/>
-            <w:tcMar>
-              <w:top w:w="72" w:type="dxa"/>
-              <w:left w:w="120" w:type="dxa"/>
-              <w:bottom w:w="72" w:type="dxa"/>
-              <w:right w:w="120" w:type="dxa"/>
-            </w:tcMar>
-          </w:tcPr>
-          <w:p>
-            <w:pPr>
-              <w:rPr>
-                <w:rFonts w:ascii="Arial" w:hAnsi="Arial" w:cs="Arial"/>
-                <w:color w:val="000000"/>
-                <w:sz w:val="19"/>
-                <w:szCs w:val="19"/>
-              </w:rPr>
-            </w:pPr>
-          </w:p>
-        </w:tc>
-      </w:tr>
-      <w:tr>
-        <w:tblPrEx>
-          <w:tblBorders>
-            <w:top w:val="single" w:color="8CACBB" w:sz="6" w:space="0"/>
-            <w:left w:val="single" w:color="8CACBB" w:sz="6" w:space="0"/>
-            <w:bottom w:val="single" w:color="8CACBB" w:sz="6" w:space="0"/>
-            <w:right w:val="single" w:color="8CACBB" w:sz="6" w:space="0"/>
-            <w:insideH w:val="none" w:color="auto" w:sz="0" w:space="0"/>
-            <w:insideV w:val="none" w:color="auto" w:sz="0" w:space="0"/>
-          </w:tblBorders>
-          <w:shd w:val="clear" w:color="auto" w:fill="FFFFFF"/>
-          <w:tblLayout w:type="fixed"/>
-          <w:tblCellMar>
-            <w:top w:w="0" w:type="dxa"/>
-            <w:left w:w="0" w:type="dxa"/>
-            <w:bottom w:w="0" w:type="dxa"/>
-            <w:right w:w="0" w:type="dxa"/>
-          </w:tblCellMar>
-        </w:tblPrEx>
-        <w:tc>
-          <w:tcPr>
-            <w:tcW w:w="1381" w:type="dxa"/>
-            <w:tcBorders>
-              <w:top w:val="single" w:color="8CACBB" w:sz="6" w:space="0"/>
-              <w:left w:val="single" w:color="8CACBB" w:sz="6" w:space="0"/>
-              <w:bottom w:val="single" w:color="8CACBB" w:sz="6" w:space="0"/>
-              <w:right w:val="single" w:color="8CACBB" w:sz="6" w:space="0"/>
-            </w:tcBorders>
-            <w:shd w:val="clear" w:color="auto" w:fill="DEE7EC"/>
-            <w:tcMar>
-              <w:top w:w="72" w:type="dxa"/>
-              <w:left w:w="120" w:type="dxa"/>
-              <w:bottom w:w="72" w:type="dxa"/>
-              <w:right w:w="120" w:type="dxa"/>
-            </w:tcMar>
-          </w:tcPr>
-          <w:p>
-            <w:pPr>
-              <w:rPr>
-                <w:rFonts w:ascii="Arial" w:hAnsi="Arial" w:eastAsia="宋体" w:cs="Arial"/>
-                <w:b/>
-                <w:bCs/>
-                <w:color w:val="000000"/>
-                <w:sz w:val="19"/>
-                <w:szCs w:val="19"/>
-              </w:rPr>
-            </w:pPr>
-            <w:r>
-              <w:rPr>
-                <w:rFonts w:ascii="Arial" w:hAnsi="Arial" w:cs="Arial"/>
-                <w:b/>
-                <w:bCs/>
-                <w:color w:val="000000"/>
-                <w:sz w:val="19"/>
-                <w:szCs w:val="19"/>
-              </w:rPr>
-              <w:t>示例</w:t>
-            </w:r>
-          </w:p>
-        </w:tc>
-        <w:tc>
-          <w:tcPr>
-            <w:tcW w:w="8109" w:type="dxa"/>
-            <w:gridSpan w:val="5"/>
-            <w:tcBorders>
-              <w:top w:val="single" w:color="8CACBB" w:sz="6" w:space="0"/>
-              <w:left w:val="single" w:color="8CACBB" w:sz="6" w:space="0"/>
-              <w:bottom w:val="single" w:color="8CACBB" w:sz="6" w:space="0"/>
-              <w:right w:val="single" w:color="8CACBB" w:sz="6" w:space="0"/>
-            </w:tcBorders>
-            <w:shd w:val="clear" w:color="auto" w:fill="FFFFFF"/>
-            <w:tcMar>
-              <w:top w:w="72" w:type="dxa"/>
-              <w:left w:w="120" w:type="dxa"/>
-              <w:bottom w:w="72" w:type="dxa"/>
-              <w:right w:w="120" w:type="dxa"/>
-            </w:tcMar>
-          </w:tcPr>
-          <w:p>
-            <w:pPr>
-              <w:pStyle w:val="10"/>
-              <w:pBdr>
-                <w:top w:val="dashed" w:color="8CACBB" w:sz="6" w:space="6"/>
-                <w:left w:val="dashed" w:color="8CACBB" w:sz="6" w:space="6"/>
-                <w:bottom w:val="dashed" w:color="8CACBB" w:sz="6" w:space="6"/>
-                <w:right w:val="dashed" w:color="8CACBB" w:sz="6" w:space="6"/>
-              </w:pBdr>
-              <w:shd w:val="clear" w:color="auto" w:fill="F9F9F9"/>
-              <w:spacing w:after="240" w:line="288" w:lineRule="atLeast"/>
-              <w:rPr>
-                <w:rStyle w:val="24"/>
-                <w:rFonts w:ascii="Courier New" w:hAnsi="Courier New" w:cs="Courier New"/>
-                <w:sz w:val="19"/>
-                <w:szCs w:val="19"/>
-              </w:rPr>
-            </w:pPr>
-            <w:r>
-              <w:rPr>
-                <w:rStyle w:val="24"/>
-                <w:rFonts w:hint="eastAsia" w:ascii="Courier New" w:hAnsi="Courier New" w:cs="Courier New"/>
-                <w:sz w:val="19"/>
-                <w:szCs w:val="19"/>
-              </w:rPr>
-              <w:t>{</w:t>
-            </w:r>
-          </w:p>
-          <w:p>
-            <w:pPr>
-              <w:pStyle w:val="10"/>
-              <w:pBdr>
-                <w:top w:val="dashed" w:color="8CACBB" w:sz="6" w:space="6"/>
-                <w:left w:val="dashed" w:color="8CACBB" w:sz="6" w:space="6"/>
-                <w:bottom w:val="dashed" w:color="8CACBB" w:sz="6" w:space="6"/>
-                <w:right w:val="dashed" w:color="8CACBB" w:sz="6" w:space="6"/>
-              </w:pBdr>
-              <w:shd w:val="clear" w:color="auto" w:fill="F9F9F9"/>
-              <w:spacing w:after="240" w:line="288" w:lineRule="atLeast"/>
-              <w:rPr>
-                <w:rStyle w:val="24"/>
-                <w:rFonts w:ascii="Courier New" w:hAnsi="Courier New" w:cs="Courier New"/>
-                <w:sz w:val="19"/>
-                <w:szCs w:val="19"/>
-              </w:rPr>
-            </w:pPr>
-            <w:r>
-              <w:rPr>
-                <w:rStyle w:val="24"/>
-                <w:rFonts w:hint="eastAsia" w:ascii="Courier New" w:hAnsi="Courier New" w:cs="Courier New"/>
-                <w:sz w:val="19"/>
-                <w:szCs w:val="19"/>
-              </w:rPr>
-              <w:t xml:space="preserve">    "code": 200,</w:t>
-            </w:r>
-          </w:p>
-          <w:p>
-            <w:pPr>
-              <w:pStyle w:val="10"/>
-              <w:pBdr>
-                <w:top w:val="dashed" w:color="8CACBB" w:sz="6" w:space="6"/>
-                <w:left w:val="dashed" w:color="8CACBB" w:sz="6" w:space="6"/>
-                <w:bottom w:val="dashed" w:color="8CACBB" w:sz="6" w:space="6"/>
-                <w:right w:val="dashed" w:color="8CACBB" w:sz="6" w:space="6"/>
-              </w:pBdr>
-              <w:shd w:val="clear" w:color="auto" w:fill="F9F9F9"/>
-              <w:spacing w:after="240" w:line="288" w:lineRule="atLeast"/>
-              <w:rPr>
-                <w:rStyle w:val="24"/>
-                <w:rFonts w:ascii="Courier New" w:hAnsi="Courier New" w:cs="Courier New"/>
-                <w:sz w:val="19"/>
-                <w:szCs w:val="19"/>
-              </w:rPr>
-            </w:pPr>
-            <w:r>
-              <w:rPr>
-                <w:rStyle w:val="24"/>
-                <w:rFonts w:hint="eastAsia" w:ascii="Courier New" w:hAnsi="Courier New" w:cs="Courier New"/>
-                <w:sz w:val="19"/>
-                <w:szCs w:val="19"/>
-              </w:rPr>
-              <w:t xml:space="preserve">    "msg": "ok",</w:t>
-            </w:r>
-          </w:p>
-          <w:p>
-            <w:pPr>
-              <w:pStyle w:val="10"/>
-              <w:pBdr>
-                <w:top w:val="dashed" w:color="8CACBB" w:sz="6" w:space="6"/>
-                <w:left w:val="dashed" w:color="8CACBB" w:sz="6" w:space="6"/>
-                <w:bottom w:val="dashed" w:color="8CACBB" w:sz="6" w:space="6"/>
-                <w:right w:val="dashed" w:color="8CACBB" w:sz="6" w:space="6"/>
-              </w:pBdr>
-              <w:shd w:val="clear" w:color="auto" w:fill="F9F9F9"/>
-              <w:spacing w:after="240" w:line="288" w:lineRule="atLeast"/>
-              <w:rPr>
-                <w:rStyle w:val="24"/>
-                <w:rFonts w:ascii="Courier New" w:hAnsi="Courier New" w:cs="Courier New"/>
-                <w:sz w:val="19"/>
-                <w:szCs w:val="19"/>
-              </w:rPr>
-            </w:pPr>
-            <w:r>
-              <w:rPr>
-                <w:rStyle w:val="24"/>
-                <w:rFonts w:hint="eastAsia" w:ascii="Courier New" w:hAnsi="Courier New" w:cs="Courier New"/>
-                <w:sz w:val="19"/>
-                <w:szCs w:val="19"/>
-              </w:rPr>
-              <w:t xml:space="preserve">    "result": {</w:t>
-            </w:r>
-          </w:p>
-          <w:p>
-            <w:pPr>
-              <w:pStyle w:val="10"/>
-              <w:pBdr>
-                <w:top w:val="dashed" w:color="8CACBB" w:sz="6" w:space="6"/>
-                <w:left w:val="dashed" w:color="8CACBB" w:sz="6" w:space="6"/>
-                <w:bottom w:val="dashed" w:color="8CACBB" w:sz="6" w:space="6"/>
-                <w:right w:val="dashed" w:color="8CACBB" w:sz="6" w:space="6"/>
-              </w:pBdr>
-              <w:shd w:val="clear" w:color="auto" w:fill="F9F9F9"/>
-              <w:spacing w:after="240" w:line="288" w:lineRule="atLeast"/>
-              <w:rPr>
-                <w:rStyle w:val="24"/>
-                <w:rFonts w:ascii="Courier New" w:hAnsi="Courier New" w:cs="Courier New"/>
-                <w:sz w:val="19"/>
-                <w:szCs w:val="19"/>
-              </w:rPr>
-            </w:pPr>
-            <w:r>
-              <w:rPr>
-                <w:rStyle w:val="24"/>
-                <w:rFonts w:hint="eastAsia" w:ascii="Courier New" w:hAnsi="Courier New" w:cs="Courier New"/>
-                <w:sz w:val="19"/>
-                <w:szCs w:val="19"/>
-              </w:rPr>
-              <w:t xml:space="preserve">        "list": [</w:t>
-            </w:r>
-          </w:p>
-          <w:p>
-            <w:pPr>
-              <w:pStyle w:val="10"/>
-              <w:pBdr>
-                <w:top w:val="dashed" w:color="8CACBB" w:sz="6" w:space="6"/>
-                <w:left w:val="dashed" w:color="8CACBB" w:sz="6" w:space="6"/>
-                <w:bottom w:val="dashed" w:color="8CACBB" w:sz="6" w:space="6"/>
-                <w:right w:val="dashed" w:color="8CACBB" w:sz="6" w:space="6"/>
-              </w:pBdr>
-              <w:shd w:val="clear" w:color="auto" w:fill="F9F9F9"/>
-              <w:spacing w:after="240" w:line="288" w:lineRule="atLeast"/>
-              <w:rPr>
-                <w:rStyle w:val="24"/>
-                <w:rFonts w:ascii="Courier New" w:hAnsi="Courier New" w:cs="Courier New"/>
-                <w:sz w:val="19"/>
-                <w:szCs w:val="19"/>
-              </w:rPr>
-            </w:pPr>
-            <w:r>
-              <w:rPr>
-                <w:rStyle w:val="24"/>
-                <w:rFonts w:hint="eastAsia" w:ascii="Courier New" w:hAnsi="Courier New" w:cs="Courier New"/>
-                <w:sz w:val="19"/>
-                <w:szCs w:val="19"/>
-              </w:rPr>
-              <w:t xml:space="preserve">            {</w:t>
-            </w:r>
-          </w:p>
-          <w:p>
-            <w:pPr>
-              <w:pStyle w:val="10"/>
-              <w:pBdr>
-                <w:top w:val="dashed" w:color="8CACBB" w:sz="6" w:space="6"/>
-                <w:left w:val="dashed" w:color="8CACBB" w:sz="6" w:space="6"/>
-                <w:bottom w:val="dashed" w:color="8CACBB" w:sz="6" w:space="6"/>
-                <w:right w:val="dashed" w:color="8CACBB" w:sz="6" w:space="6"/>
-              </w:pBdr>
-              <w:shd w:val="clear" w:color="auto" w:fill="F9F9F9"/>
-              <w:spacing w:after="240" w:line="288" w:lineRule="atLeast"/>
-              <w:rPr>
-                <w:rStyle w:val="24"/>
-                <w:rFonts w:ascii="Courier New" w:hAnsi="Courier New" w:cs="Courier New"/>
-                <w:sz w:val="19"/>
-                <w:szCs w:val="19"/>
-              </w:rPr>
-            </w:pPr>
-            <w:r>
-              <w:rPr>
-                <w:rStyle w:val="24"/>
-                <w:rFonts w:hint="eastAsia" w:ascii="Courier New" w:hAnsi="Courier New" w:cs="Courier New"/>
-                <w:sz w:val="19"/>
-                <w:szCs w:val="19"/>
-              </w:rPr>
-              <w:t xml:space="preserve">                "monitorId": 1,  //监控点ID</w:t>
-            </w:r>
-          </w:p>
-          <w:p>
-            <w:pPr>
-              <w:pStyle w:val="10"/>
-              <w:pBdr>
-                <w:top w:val="dashed" w:color="8CACBB" w:sz="6" w:space="6"/>
-                <w:left w:val="dashed" w:color="8CACBB" w:sz="6" w:space="6"/>
-                <w:bottom w:val="dashed" w:color="8CACBB" w:sz="6" w:space="6"/>
-                <w:right w:val="dashed" w:color="8CACBB" w:sz="6" w:space="6"/>
-              </w:pBdr>
-              <w:shd w:val="clear" w:color="auto" w:fill="F9F9F9"/>
-              <w:spacing w:after="240" w:line="288" w:lineRule="atLeast"/>
-              <w:rPr>
-                <w:rStyle w:val="24"/>
-                <w:rFonts w:ascii="Courier New" w:hAnsi="Courier New" w:cs="Courier New"/>
-                <w:sz w:val="19"/>
-                <w:szCs w:val="19"/>
-              </w:rPr>
-            </w:pPr>
-            <w:r>
-              <w:rPr>
-                <w:rStyle w:val="24"/>
-                <w:rFonts w:hint="eastAsia" w:ascii="Courier New" w:hAnsi="Courier New" w:cs="Courier New"/>
-                <w:sz w:val="19"/>
-                <w:szCs w:val="19"/>
-              </w:rPr>
-              <w:t xml:space="preserve">                "monitorName": "监控点1"  //监控点名称</w:t>
-            </w:r>
-          </w:p>
-          <w:p>
-            <w:pPr>
-              <w:pStyle w:val="10"/>
-              <w:pBdr>
-                <w:top w:val="dashed" w:color="8CACBB" w:sz="6" w:space="6"/>
-                <w:left w:val="dashed" w:color="8CACBB" w:sz="6" w:space="6"/>
-                <w:bottom w:val="dashed" w:color="8CACBB" w:sz="6" w:space="6"/>
-                <w:right w:val="dashed" w:color="8CACBB" w:sz="6" w:space="6"/>
-              </w:pBdr>
-              <w:shd w:val="clear" w:color="auto" w:fill="F9F9F9"/>
-              <w:spacing w:after="240" w:line="288" w:lineRule="atLeast"/>
-              <w:rPr>
-                <w:rStyle w:val="24"/>
-                <w:rFonts w:ascii="Courier New" w:hAnsi="Courier New" w:cs="Courier New"/>
-                <w:sz w:val="19"/>
-                <w:szCs w:val="19"/>
-              </w:rPr>
-            </w:pPr>
-            <w:r>
-              <w:rPr>
-                <w:rStyle w:val="24"/>
-                <w:rFonts w:hint="eastAsia" w:ascii="Courier New" w:hAnsi="Courier New" w:cs="Courier New"/>
-                <w:sz w:val="19"/>
-                <w:szCs w:val="19"/>
-              </w:rPr>
-              <w:t xml:space="preserve">            },</w:t>
-            </w:r>
-          </w:p>
-          <w:p>
-            <w:pPr>
-              <w:pStyle w:val="10"/>
-              <w:pBdr>
-                <w:top w:val="dashed" w:color="8CACBB" w:sz="6" w:space="6"/>
-                <w:left w:val="dashed" w:color="8CACBB" w:sz="6" w:space="6"/>
-                <w:bottom w:val="dashed" w:color="8CACBB" w:sz="6" w:space="6"/>
-                <w:right w:val="dashed" w:color="8CACBB" w:sz="6" w:space="6"/>
-              </w:pBdr>
-              <w:shd w:val="clear" w:color="auto" w:fill="F9F9F9"/>
-              <w:spacing w:after="240" w:line="288" w:lineRule="atLeast"/>
-              <w:rPr>
-                <w:rStyle w:val="24"/>
-                <w:rFonts w:ascii="Courier New" w:hAnsi="Courier New" w:cs="Courier New"/>
-                <w:sz w:val="19"/>
-                <w:szCs w:val="19"/>
-              </w:rPr>
-            </w:pPr>
-            <w:r>
-              <w:rPr>
-                <w:rStyle w:val="24"/>
-                <w:rFonts w:hint="eastAsia" w:ascii="Courier New" w:hAnsi="Courier New" w:cs="Courier New"/>
-                <w:sz w:val="19"/>
-                <w:szCs w:val="19"/>
-              </w:rPr>
-              <w:t xml:space="preserve">            {</w:t>
-            </w:r>
-          </w:p>
-          <w:p>
-            <w:pPr>
-              <w:pStyle w:val="10"/>
-              <w:pBdr>
-                <w:top w:val="dashed" w:color="8CACBB" w:sz="6" w:space="6"/>
-                <w:left w:val="dashed" w:color="8CACBB" w:sz="6" w:space="6"/>
-                <w:bottom w:val="dashed" w:color="8CACBB" w:sz="6" w:space="6"/>
-                <w:right w:val="dashed" w:color="8CACBB" w:sz="6" w:space="6"/>
-              </w:pBdr>
-              <w:shd w:val="clear" w:color="auto" w:fill="F9F9F9"/>
-              <w:spacing w:after="240" w:line="288" w:lineRule="atLeast"/>
-              <w:rPr>
-                <w:rStyle w:val="24"/>
-                <w:rFonts w:ascii="Courier New" w:hAnsi="Courier New" w:cs="Courier New"/>
-                <w:sz w:val="19"/>
-                <w:szCs w:val="19"/>
-              </w:rPr>
-            </w:pPr>
-            <w:r>
-              <w:rPr>
-                <w:rStyle w:val="24"/>
-                <w:rFonts w:hint="eastAsia" w:ascii="Courier New" w:hAnsi="Courier New" w:cs="Courier New"/>
-                <w:sz w:val="19"/>
-                <w:szCs w:val="19"/>
-              </w:rPr>
-              <w:t xml:space="preserve">                "monitorId": 2,  </w:t>
-            </w:r>
-          </w:p>
-          <w:p>
-            <w:pPr>
-              <w:pStyle w:val="10"/>
-              <w:pBdr>
-                <w:top w:val="dashed" w:color="8CACBB" w:sz="6" w:space="6"/>
-                <w:left w:val="dashed" w:color="8CACBB" w:sz="6" w:space="6"/>
-                <w:bottom w:val="dashed" w:color="8CACBB" w:sz="6" w:space="6"/>
-                <w:right w:val="dashed" w:color="8CACBB" w:sz="6" w:space="6"/>
-              </w:pBdr>
-              <w:shd w:val="clear" w:color="auto" w:fill="F9F9F9"/>
-              <w:spacing w:after="240" w:line="288" w:lineRule="atLeast"/>
-              <w:rPr>
-                <w:rStyle w:val="24"/>
-                <w:rFonts w:ascii="Courier New" w:hAnsi="Courier New" w:cs="Courier New"/>
-                <w:sz w:val="19"/>
-                <w:szCs w:val="19"/>
-              </w:rPr>
-            </w:pPr>
-            <w:r>
-              <w:rPr>
-                <w:rStyle w:val="24"/>
-                <w:rFonts w:hint="eastAsia" w:ascii="Courier New" w:hAnsi="Courier New" w:cs="Courier New"/>
-                <w:sz w:val="19"/>
-                <w:szCs w:val="19"/>
-              </w:rPr>
-              <w:t xml:space="preserve">                "monitorName": "监控点2"  </w:t>
-            </w:r>
-          </w:p>
-          <w:p>
-            <w:pPr>
-              <w:pStyle w:val="10"/>
-              <w:pBdr>
-                <w:top w:val="dashed" w:color="8CACBB" w:sz="6" w:space="6"/>
-                <w:left w:val="dashed" w:color="8CACBB" w:sz="6" w:space="6"/>
-                <w:bottom w:val="dashed" w:color="8CACBB" w:sz="6" w:space="6"/>
-                <w:right w:val="dashed" w:color="8CACBB" w:sz="6" w:space="6"/>
-              </w:pBdr>
-              <w:shd w:val="clear" w:color="auto" w:fill="F9F9F9"/>
-              <w:spacing w:after="240" w:line="288" w:lineRule="atLeast"/>
-              <w:rPr>
-                <w:rStyle w:val="24"/>
-                <w:rFonts w:ascii="Courier New" w:hAnsi="Courier New" w:cs="Courier New"/>
-                <w:sz w:val="19"/>
-                <w:szCs w:val="19"/>
-              </w:rPr>
-            </w:pPr>
-            <w:r>
-              <w:rPr>
-                <w:rStyle w:val="24"/>
-                <w:rFonts w:hint="eastAsia" w:ascii="Courier New" w:hAnsi="Courier New" w:cs="Courier New"/>
-                <w:sz w:val="19"/>
-                <w:szCs w:val="19"/>
-              </w:rPr>
-              <w:t xml:space="preserve">            }</w:t>
-            </w:r>
-          </w:p>
-          <w:p>
-            <w:pPr>
-              <w:pStyle w:val="10"/>
-              <w:pBdr>
-                <w:top w:val="dashed" w:color="8CACBB" w:sz="6" w:space="6"/>
-                <w:left w:val="dashed" w:color="8CACBB" w:sz="6" w:space="6"/>
-                <w:bottom w:val="dashed" w:color="8CACBB" w:sz="6" w:space="6"/>
-                <w:right w:val="dashed" w:color="8CACBB" w:sz="6" w:space="6"/>
-              </w:pBdr>
-              <w:shd w:val="clear" w:color="auto" w:fill="F9F9F9"/>
-              <w:spacing w:after="240" w:line="288" w:lineRule="atLeast"/>
-              <w:rPr>
-                <w:rStyle w:val="24"/>
-                <w:rFonts w:ascii="Courier New" w:hAnsi="Courier New" w:cs="Courier New"/>
-                <w:sz w:val="19"/>
-                <w:szCs w:val="19"/>
-              </w:rPr>
-            </w:pPr>
-            <w:r>
-              <w:rPr>
-                <w:rStyle w:val="24"/>
-                <w:rFonts w:hint="eastAsia" w:ascii="Courier New" w:hAnsi="Courier New" w:cs="Courier New"/>
-                <w:sz w:val="19"/>
-                <w:szCs w:val="19"/>
-              </w:rPr>
-              <w:t xml:space="preserve">        ]</w:t>
-            </w:r>
-          </w:p>
-          <w:p>
-            <w:pPr>
-              <w:pStyle w:val="10"/>
-              <w:pBdr>
-                <w:top w:val="dashed" w:color="8CACBB" w:sz="6" w:space="6"/>
-                <w:left w:val="dashed" w:color="8CACBB" w:sz="6" w:space="6"/>
-                <w:bottom w:val="dashed" w:color="8CACBB" w:sz="6" w:space="6"/>
-                <w:right w:val="dashed" w:color="8CACBB" w:sz="6" w:space="6"/>
-              </w:pBdr>
-              <w:shd w:val="clear" w:color="auto" w:fill="F9F9F9"/>
-              <w:spacing w:after="240" w:line="288" w:lineRule="atLeast"/>
-              <w:rPr>
-                <w:rStyle w:val="24"/>
-                <w:rFonts w:ascii="Courier New" w:hAnsi="Courier New" w:cs="Courier New"/>
-                <w:sz w:val="19"/>
-                <w:szCs w:val="19"/>
-              </w:rPr>
-            </w:pPr>
-            <w:r>
-              <w:rPr>
-                <w:rStyle w:val="24"/>
-                <w:rFonts w:hint="eastAsia" w:ascii="Courier New" w:hAnsi="Courier New" w:cs="Courier New"/>
-                <w:sz w:val="19"/>
-                <w:szCs w:val="19"/>
-              </w:rPr>
-              <w:t xml:space="preserve">    }</w:t>
-            </w:r>
-          </w:p>
-          <w:p>
-            <w:pPr>
-              <w:pStyle w:val="10"/>
-              <w:pBdr>
-                <w:top w:val="dashed" w:color="8CACBB" w:sz="6" w:space="6"/>
-                <w:left w:val="dashed" w:color="8CACBB" w:sz="6" w:space="6"/>
-                <w:bottom w:val="dashed" w:color="8CACBB" w:sz="6" w:space="6"/>
-                <w:right w:val="dashed" w:color="8CACBB" w:sz="6" w:space="6"/>
-              </w:pBdr>
-              <w:shd w:val="clear" w:color="auto" w:fill="F9F9F9"/>
-              <w:spacing w:after="240" w:line="288" w:lineRule="atLeast"/>
-              <w:rPr>
-                <w:rFonts w:ascii="Courier New" w:hAnsi="Courier New" w:cs="Courier New"/>
-                <w:color w:val="000000"/>
-                <w:sz w:val="19"/>
-                <w:szCs w:val="19"/>
-              </w:rPr>
-            </w:pPr>
-            <w:r>
-              <w:rPr>
-                <w:rStyle w:val="24"/>
-                <w:rFonts w:hint="eastAsia" w:ascii="Courier New" w:hAnsi="Courier New" w:cs="Courier New"/>
-                <w:sz w:val="19"/>
-                <w:szCs w:val="19"/>
-              </w:rPr>
-              <w:t>}</w:t>
-            </w:r>
-          </w:p>
-        </w:tc>
-      </w:tr>
-      <w:tr>
-        <w:tblPrEx>
-          <w:tblBorders>
-            <w:top w:val="single" w:color="8CACBB" w:sz="6" w:space="0"/>
-            <w:left w:val="single" w:color="8CACBB" w:sz="6" w:space="0"/>
-            <w:bottom w:val="single" w:color="8CACBB" w:sz="6" w:space="0"/>
-            <w:right w:val="single" w:color="8CACBB" w:sz="6" w:space="0"/>
-            <w:insideH w:val="none" w:color="auto" w:sz="0" w:space="0"/>
-            <w:insideV w:val="none" w:color="auto" w:sz="0" w:space="0"/>
-          </w:tblBorders>
           <w:tblLayout w:type="fixed"/>
           <w:tblCellMar>
             <w:top w:w="0" w:type="dxa"/>
@@ -21302,7 +19465,7 @@
     <w:lsdException w:qFormat="1" w:unhideWhenUsed="0" w:uiPriority="10" w:semiHidden="0" w:name="Title"/>
     <w:lsdException w:uiPriority="99" w:name="Closing"/>
     <w:lsdException w:uiPriority="99" w:name="Signature"/>
-    <w:lsdException w:uiPriority="1" w:name="Default Paragraph Font"/>
+    <w:lsdException w:uiPriority="1" w:semiHidden="0" w:name="Default Paragraph Font"/>
     <w:lsdException w:uiPriority="99" w:name="Body Text"/>
     <w:lsdException w:uiPriority="99" w:name="Body Text Indent"/>
     <w:lsdException w:uiPriority="99" w:name="List Continue"/>
@@ -21340,7 +19503,7 @@
     <w:lsdException w:uiPriority="99" w:name="HTML Sample"/>
     <w:lsdException w:uiPriority="99" w:name="HTML Typewriter"/>
     <w:lsdException w:uiPriority="99" w:name="HTML Variable"/>
-    <w:lsdException w:uiPriority="99" w:name="Normal Table"/>
+    <w:lsdException w:uiPriority="99" w:semiHidden="0" w:name="Normal Table"/>
     <w:lsdException w:uiPriority="99" w:name="annotation subject"/>
     <w:lsdException w:uiPriority="99" w:name="Table Simple 1"/>
     <w:lsdException w:uiPriority="99" w:name="Table Simple 2"/>

--- a/Server/文档/v-box/v-box第三方数据接口文档.docx
+++ b/Server/文档/v-box/v-box第三方数据接口文档.docx
@@ -11337,6 +11337,8 @@
               </w:rPr>
               <w:t>group</w:t>
             </w:r>
+            <w:bookmarkStart w:id="7" w:name="_GoBack"/>
+            <w:bookmarkEnd w:id="7"/>
           </w:p>
         </w:tc>
       </w:tr>
@@ -16000,7 +16002,7 @@
           <w:szCs w:val="24"/>
         </w:rPr>
       </w:pPr>
-      <w:bookmarkStart w:id="7" w:name="_Toc492295682"/>
+      <w:bookmarkStart w:id="8" w:name="_Toc492295682"/>
       <w:r>
         <w:rPr>
           <w:rFonts w:ascii="微软雅黑" w:eastAsia="微软雅黑" w:hAnsi="微软雅黑" w:hint="eastAsia"/>
@@ -16009,2553 +16011,6 @@
           <w:szCs w:val="24"/>
         </w:rPr>
         <w:t>历史</w:t>
-      </w:r>
-      <w:r>
-        <w:rPr>
-          <w:rFonts w:ascii="微软雅黑" w:eastAsia="微软雅黑" w:hAnsi="微软雅黑"/>
-          <w:color w:val="000000" w:themeColor="text1"/>
-          <w:sz w:val="24"/>
-          <w:szCs w:val="24"/>
-        </w:rPr>
-        <w:t>数据</w:t>
-      </w:r>
-      <w:bookmarkEnd w:id="7"/>
-    </w:p>
-    <w:tbl>
-      <w:tblPr>
-        <w:tblW w:w="9490" w:type="dxa"/>
-        <w:tblBorders>
-          <w:top w:val="single" w:sz="6" w:space="0" w:color="8CACBB"/>
-          <w:left w:val="single" w:sz="6" w:space="0" w:color="8CACBB"/>
-          <w:bottom w:val="single" w:sz="6" w:space="0" w:color="8CACBB"/>
-          <w:right w:val="single" w:sz="6" w:space="0" w:color="8CACBB"/>
-        </w:tblBorders>
-        <w:shd w:val="clear" w:color="auto" w:fill="FFFFFF"/>
-        <w:tblLayout w:type="fixed"/>
-        <w:tblCellMar>
-          <w:left w:w="0" w:type="dxa"/>
-          <w:right w:w="0" w:type="dxa"/>
-        </w:tblCellMar>
-        <w:tblLook w:val="04A0" w:firstRow="1" w:lastRow="0" w:firstColumn="1" w:lastColumn="0" w:noHBand="0" w:noVBand="1"/>
-      </w:tblPr>
-      <w:tblGrid>
-        <w:gridCol w:w="1381"/>
-        <w:gridCol w:w="1192"/>
-        <w:gridCol w:w="20"/>
-        <w:gridCol w:w="20"/>
-        <w:gridCol w:w="363"/>
-        <w:gridCol w:w="385"/>
-        <w:gridCol w:w="6129"/>
-      </w:tblGrid>
-      <w:tr>
-        <w:tc>
-          <w:tcPr>
-            <w:tcW w:w="1381" w:type="dxa"/>
-            <w:tcBorders>
-              <w:top w:val="single" w:sz="6" w:space="0" w:color="8CACBB"/>
-              <w:left w:val="single" w:sz="6" w:space="0" w:color="8CACBB"/>
-              <w:bottom w:val="single" w:sz="6" w:space="0" w:color="8CACBB"/>
-              <w:right w:val="single" w:sz="6" w:space="0" w:color="8CACBB"/>
-            </w:tcBorders>
-            <w:shd w:val="clear" w:color="auto" w:fill="DEE7EC"/>
-            <w:tcMar>
-              <w:top w:w="72" w:type="dxa"/>
-              <w:left w:w="120" w:type="dxa"/>
-              <w:bottom w:w="72" w:type="dxa"/>
-              <w:right w:w="120" w:type="dxa"/>
-            </w:tcMar>
-          </w:tcPr>
-          <w:p>
-            <w:pPr>
-              <w:widowControl/>
-              <w:jc w:val="left"/>
-              <w:rPr>
-                <w:rFonts w:ascii="Arial" w:hAnsi="Arial" w:cs="Arial"/>
-                <w:b/>
-                <w:bCs/>
-                <w:color w:val="000000"/>
-                <w:sz w:val="19"/>
-                <w:szCs w:val="19"/>
-              </w:rPr>
-            </w:pPr>
-            <w:r>
-              <w:rPr>
-                <w:rFonts w:ascii="Arial" w:hAnsi="Arial" w:cs="Arial" w:hint="eastAsia"/>
-                <w:b/>
-                <w:bCs/>
-                <w:color w:val="000000"/>
-                <w:sz w:val="19"/>
-                <w:szCs w:val="19"/>
-              </w:rPr>
-              <w:t>acturl</w:t>
-            </w:r>
-          </w:p>
-        </w:tc>
-        <w:tc>
-          <w:tcPr>
-            <w:tcW w:w="8109" w:type="dxa"/>
-            <w:gridSpan w:val="6"/>
-            <w:tcBorders>
-              <w:top w:val="single" w:sz="6" w:space="0" w:color="8CACBB"/>
-              <w:left w:val="single" w:sz="6" w:space="0" w:color="8CACBB"/>
-              <w:bottom w:val="single" w:sz="6" w:space="0" w:color="8CACBB"/>
-              <w:right w:val="single" w:sz="6" w:space="0" w:color="8CACBB"/>
-            </w:tcBorders>
-            <w:shd w:val="clear" w:color="auto" w:fill="FFFFFF"/>
-            <w:tcMar>
-              <w:top w:w="72" w:type="dxa"/>
-              <w:left w:w="120" w:type="dxa"/>
-              <w:bottom w:w="72" w:type="dxa"/>
-              <w:right w:w="120" w:type="dxa"/>
-            </w:tcMar>
-          </w:tcPr>
-          <w:p>
-            <w:pPr>
-              <w:rPr>
-                <w:rFonts w:ascii="Arial" w:hAnsi="Arial" w:cs="Arial"/>
-                <w:color w:val="000000"/>
-                <w:sz w:val="19"/>
-                <w:szCs w:val="19"/>
-              </w:rPr>
-            </w:pPr>
-            <w:r>
-              <w:rPr>
-                <w:rFonts w:ascii="Arial" w:hAnsi="Arial" w:cs="Arial" w:hint="eastAsia"/>
-                <w:color w:val="000000"/>
-                <w:sz w:val="19"/>
-                <w:szCs w:val="19"/>
-              </w:rPr>
-              <w:t>we-data</w:t>
-            </w:r>
-            <w:r>
-              <w:rPr>
-                <w:rFonts w:ascii="Arial" w:hAnsi="Arial" w:cs="Arial"/>
-                <w:color w:val="000000"/>
-                <w:sz w:val="19"/>
-                <w:szCs w:val="19"/>
-              </w:rPr>
-              <w:t>/</w:t>
-            </w:r>
-            <w:r>
-              <w:rPr>
-                <w:rFonts w:ascii="Arial" w:hAnsi="Arial" w:cs="Arial" w:hint="eastAsia"/>
-                <w:color w:val="000000"/>
-                <w:sz w:val="19"/>
-                <w:szCs w:val="19"/>
-              </w:rPr>
-              <w:t>history</w:t>
-            </w:r>
-          </w:p>
-        </w:tc>
-      </w:tr>
-      <w:tr>
-        <w:tc>
-          <w:tcPr>
-            <w:tcW w:w="1381" w:type="dxa"/>
-            <w:tcBorders>
-              <w:top w:val="single" w:sz="6" w:space="0" w:color="8CACBB"/>
-              <w:left w:val="single" w:sz="6" w:space="0" w:color="8CACBB"/>
-              <w:bottom w:val="single" w:sz="6" w:space="0" w:color="8CACBB"/>
-              <w:right w:val="single" w:sz="6" w:space="0" w:color="8CACBB"/>
-            </w:tcBorders>
-            <w:shd w:val="clear" w:color="auto" w:fill="DEE7EC"/>
-            <w:tcMar>
-              <w:top w:w="72" w:type="dxa"/>
-              <w:left w:w="120" w:type="dxa"/>
-              <w:bottom w:w="72" w:type="dxa"/>
-              <w:right w:w="120" w:type="dxa"/>
-            </w:tcMar>
-          </w:tcPr>
-          <w:p>
-            <w:pPr>
-              <w:widowControl/>
-              <w:jc w:val="left"/>
-              <w:rPr>
-                <w:rFonts w:ascii="Arial" w:hAnsi="Arial" w:cs="Arial"/>
-                <w:b/>
-                <w:bCs/>
-                <w:color w:val="000000"/>
-                <w:sz w:val="19"/>
-                <w:szCs w:val="19"/>
-              </w:rPr>
-            </w:pPr>
-            <w:r>
-              <w:rPr>
-                <w:rFonts w:ascii="Arial" w:hAnsi="Arial" w:cs="Arial"/>
-                <w:b/>
-                <w:bCs/>
-                <w:color w:val="000000"/>
-                <w:sz w:val="19"/>
-                <w:szCs w:val="19"/>
-              </w:rPr>
-              <w:t>功能描述</w:t>
-            </w:r>
-          </w:p>
-        </w:tc>
-        <w:tc>
-          <w:tcPr>
-            <w:tcW w:w="8109" w:type="dxa"/>
-            <w:gridSpan w:val="6"/>
-            <w:tcBorders>
-              <w:top w:val="single" w:sz="6" w:space="0" w:color="8CACBB"/>
-              <w:left w:val="single" w:sz="6" w:space="0" w:color="8CACBB"/>
-              <w:bottom w:val="single" w:sz="6" w:space="0" w:color="8CACBB"/>
-              <w:right w:val="single" w:sz="6" w:space="0" w:color="8CACBB"/>
-            </w:tcBorders>
-            <w:shd w:val="clear" w:color="auto" w:fill="FFFFFF"/>
-            <w:tcMar>
-              <w:top w:w="72" w:type="dxa"/>
-              <w:left w:w="120" w:type="dxa"/>
-              <w:bottom w:w="72" w:type="dxa"/>
-              <w:right w:w="120" w:type="dxa"/>
-            </w:tcMar>
-          </w:tcPr>
-          <w:p>
-            <w:pPr>
-              <w:rPr>
-                <w:rFonts w:ascii="Arial" w:hAnsi="Arial" w:cs="Arial"/>
-                <w:color w:val="000000"/>
-                <w:sz w:val="19"/>
-                <w:szCs w:val="19"/>
-              </w:rPr>
-            </w:pPr>
-            <w:r>
-              <w:rPr>
-                <w:rFonts w:ascii="Arial" w:hAnsi="Arial" w:cs="Arial" w:hint="eastAsia"/>
-                <w:color w:val="000000"/>
-                <w:sz w:val="19"/>
-                <w:szCs w:val="19"/>
-              </w:rPr>
-              <w:t>获取历史数据</w:t>
-            </w:r>
-          </w:p>
-        </w:tc>
-      </w:tr>
-      <w:tr>
-        <w:tc>
-          <w:tcPr>
-            <w:tcW w:w="1381" w:type="dxa"/>
-            <w:vMerge w:val="restart"/>
-            <w:tcBorders>
-              <w:top w:val="single" w:sz="6" w:space="0" w:color="8CACBB"/>
-              <w:left w:val="single" w:sz="6" w:space="0" w:color="8CACBB"/>
-              <w:right w:val="single" w:sz="6" w:space="0" w:color="8CACBB"/>
-            </w:tcBorders>
-            <w:shd w:val="clear" w:color="auto" w:fill="DEE7EC"/>
-            <w:tcMar>
-              <w:top w:w="72" w:type="dxa"/>
-              <w:left w:w="120" w:type="dxa"/>
-              <w:bottom w:w="72" w:type="dxa"/>
-              <w:right w:w="120" w:type="dxa"/>
-            </w:tcMar>
-          </w:tcPr>
-          <w:p>
-            <w:pPr>
-              <w:rPr>
-                <w:rFonts w:ascii="Arial" w:hAnsi="Arial" w:cs="Arial"/>
-                <w:b/>
-                <w:bCs/>
-                <w:color w:val="000000"/>
-                <w:sz w:val="19"/>
-                <w:szCs w:val="19"/>
-              </w:rPr>
-            </w:pPr>
-            <w:r>
-              <w:rPr>
-                <w:rFonts w:ascii="Arial" w:hAnsi="Arial" w:cs="Arial"/>
-                <w:b/>
-                <w:bCs/>
-                <w:color w:val="000000"/>
-                <w:sz w:val="19"/>
-                <w:szCs w:val="19"/>
-              </w:rPr>
-              <w:t>传输内容</w:t>
-            </w:r>
-          </w:p>
-        </w:tc>
-        <w:tc>
-          <w:tcPr>
-            <w:tcW w:w="1980" w:type="dxa"/>
-            <w:gridSpan w:val="5"/>
-            <w:tcBorders>
-              <w:top w:val="single" w:sz="6" w:space="0" w:color="8CACBB"/>
-              <w:left w:val="single" w:sz="6" w:space="0" w:color="8CACBB"/>
-              <w:bottom w:val="single" w:sz="6" w:space="0" w:color="8CACBB"/>
-              <w:right w:val="single" w:sz="6" w:space="0" w:color="8CACBB"/>
-            </w:tcBorders>
-            <w:shd w:val="clear" w:color="auto" w:fill="FFFFFF"/>
-            <w:tcMar>
-              <w:top w:w="72" w:type="dxa"/>
-              <w:left w:w="120" w:type="dxa"/>
-              <w:bottom w:w="72" w:type="dxa"/>
-              <w:right w:w="120" w:type="dxa"/>
-            </w:tcMar>
-          </w:tcPr>
-          <w:p>
-            <w:pPr>
-              <w:rPr>
-                <w:rFonts w:ascii="Arial" w:hAnsi="Arial" w:cs="Arial"/>
-                <w:color w:val="000000"/>
-                <w:sz w:val="19"/>
-                <w:szCs w:val="19"/>
-              </w:rPr>
-            </w:pPr>
-            <w:r>
-              <w:rPr>
-                <w:rFonts w:ascii="Arial" w:hAnsi="Arial" w:cs="Arial"/>
-                <w:color w:val="000000"/>
-                <w:sz w:val="19"/>
-                <w:szCs w:val="19"/>
-              </w:rPr>
-              <w:t>参数名</w:t>
-            </w:r>
-          </w:p>
-        </w:tc>
-        <w:tc>
-          <w:tcPr>
-            <w:tcW w:w="6129" w:type="dxa"/>
-            <w:tcBorders>
-              <w:top w:val="single" w:sz="6" w:space="0" w:color="8CACBB"/>
-              <w:left w:val="single" w:sz="6" w:space="0" w:color="8CACBB"/>
-              <w:bottom w:val="single" w:sz="6" w:space="0" w:color="8CACBB"/>
-              <w:right w:val="single" w:sz="6" w:space="0" w:color="8CACBB"/>
-            </w:tcBorders>
-            <w:shd w:val="clear" w:color="auto" w:fill="FFFFFF"/>
-            <w:tcMar>
-              <w:top w:w="72" w:type="dxa"/>
-              <w:left w:w="120" w:type="dxa"/>
-              <w:bottom w:w="72" w:type="dxa"/>
-              <w:right w:w="120" w:type="dxa"/>
-            </w:tcMar>
-          </w:tcPr>
-          <w:p>
-            <w:pPr>
-              <w:rPr>
-                <w:rFonts w:ascii="Arial" w:hAnsi="Arial" w:cs="Arial"/>
-                <w:color w:val="000000"/>
-                <w:sz w:val="19"/>
-                <w:szCs w:val="19"/>
-              </w:rPr>
-            </w:pPr>
-            <w:r>
-              <w:rPr>
-                <w:rFonts w:ascii="Arial" w:hAnsi="Arial" w:cs="Arial"/>
-                <w:color w:val="000000"/>
-                <w:sz w:val="19"/>
-                <w:szCs w:val="19"/>
-              </w:rPr>
-              <w:t>说明</w:t>
-            </w:r>
-          </w:p>
-        </w:tc>
-      </w:tr>
-      <w:tr>
-        <w:tc>
-          <w:tcPr>
-            <w:tcW w:w="1381" w:type="dxa"/>
-            <w:vMerge/>
-            <w:tcBorders>
-              <w:left w:val="single" w:sz="6" w:space="0" w:color="8CACBB"/>
-              <w:right w:val="single" w:sz="6" w:space="0" w:color="8CACBB"/>
-            </w:tcBorders>
-            <w:shd w:val="clear" w:color="auto" w:fill="FFFFFF"/>
-            <w:vAlign w:val="center"/>
-          </w:tcPr>
-          <w:p>
-            <w:pPr>
-              <w:rPr>
-                <w:rFonts w:ascii="Arial" w:eastAsia="宋体" w:hAnsi="Arial" w:cs="Arial"/>
-                <w:b/>
-                <w:bCs/>
-                <w:color w:val="000000"/>
-                <w:sz w:val="19"/>
-                <w:szCs w:val="19"/>
-              </w:rPr>
-            </w:pPr>
-          </w:p>
-        </w:tc>
-        <w:tc>
-          <w:tcPr>
-            <w:tcW w:w="1980" w:type="dxa"/>
-            <w:gridSpan w:val="5"/>
-            <w:tcBorders>
-              <w:top w:val="single" w:sz="6" w:space="0" w:color="8CACBB"/>
-              <w:left w:val="single" w:sz="6" w:space="0" w:color="8CACBB"/>
-              <w:bottom w:val="single" w:sz="6" w:space="0" w:color="8CACBB"/>
-              <w:right w:val="single" w:sz="6" w:space="0" w:color="8CACBB"/>
-            </w:tcBorders>
-            <w:shd w:val="clear" w:color="auto" w:fill="FFFFFF"/>
-            <w:tcMar>
-              <w:top w:w="72" w:type="dxa"/>
-              <w:left w:w="120" w:type="dxa"/>
-              <w:bottom w:w="72" w:type="dxa"/>
-              <w:right w:w="120" w:type="dxa"/>
-            </w:tcMar>
-          </w:tcPr>
-          <w:p>
-            <w:pPr>
-              <w:rPr>
-                <w:rFonts w:ascii="Arial" w:hAnsi="Arial" w:cs="Arial"/>
-                <w:color w:val="000000"/>
-                <w:sz w:val="19"/>
-                <w:szCs w:val="19"/>
-              </w:rPr>
-            </w:pPr>
-            <w:r>
-              <w:rPr>
-                <w:rFonts w:ascii="Arial" w:hAnsi="Arial" w:cs="Arial" w:hint="eastAsia"/>
-                <w:color w:val="000000"/>
-                <w:sz w:val="19"/>
-                <w:szCs w:val="19"/>
-              </w:rPr>
-              <w:t>monitorId</w:t>
-            </w:r>
-          </w:p>
-        </w:tc>
-        <w:tc>
-          <w:tcPr>
-            <w:tcW w:w="6129" w:type="dxa"/>
-            <w:tcBorders>
-              <w:top w:val="single" w:sz="6" w:space="0" w:color="8CACBB"/>
-              <w:left w:val="single" w:sz="6" w:space="0" w:color="8CACBB"/>
-              <w:bottom w:val="single" w:sz="6" w:space="0" w:color="8CACBB"/>
-              <w:right w:val="single" w:sz="6" w:space="0" w:color="8CACBB"/>
-            </w:tcBorders>
-            <w:shd w:val="clear" w:color="auto" w:fill="FFFFFF"/>
-            <w:tcMar>
-              <w:top w:w="72" w:type="dxa"/>
-              <w:left w:w="120" w:type="dxa"/>
-              <w:bottom w:w="72" w:type="dxa"/>
-              <w:right w:w="120" w:type="dxa"/>
-            </w:tcMar>
-          </w:tcPr>
-          <w:p>
-            <w:pPr>
-              <w:rPr>
-                <w:rFonts w:ascii="Times New Roman" w:hAnsi="Times New Roman" w:cs="Times New Roman"/>
-                <w:sz w:val="20"/>
-                <w:szCs w:val="20"/>
-              </w:rPr>
-            </w:pPr>
-            <w:r>
-              <w:rPr>
-                <w:rFonts w:ascii="Times New Roman" w:hAnsi="Times New Roman" w:cs="Times New Roman" w:hint="eastAsia"/>
-                <w:sz w:val="20"/>
-                <w:szCs w:val="20"/>
-              </w:rPr>
-              <w:t>监控点</w:t>
-            </w:r>
-            <w:r>
-              <w:rPr>
-                <w:rFonts w:ascii="Times New Roman" w:hAnsi="Times New Roman" w:cs="Times New Roman" w:hint="eastAsia"/>
-                <w:sz w:val="20"/>
-                <w:szCs w:val="20"/>
-              </w:rPr>
-              <w:t>ID</w:t>
-            </w:r>
-            <w:r>
-              <w:rPr>
-                <w:rFonts w:ascii="Times New Roman" w:hAnsi="Times New Roman" w:cs="Times New Roman" w:hint="eastAsia"/>
-                <w:sz w:val="20"/>
-                <w:szCs w:val="20"/>
-              </w:rPr>
-              <w:t>，必传</w:t>
-            </w:r>
-          </w:p>
-        </w:tc>
-      </w:tr>
-      <w:tr>
-        <w:tc>
-          <w:tcPr>
-            <w:tcW w:w="1381" w:type="dxa"/>
-            <w:vMerge/>
-            <w:tcBorders>
-              <w:left w:val="single" w:sz="6" w:space="0" w:color="8CACBB"/>
-              <w:right w:val="single" w:sz="6" w:space="0" w:color="8CACBB"/>
-            </w:tcBorders>
-            <w:shd w:val="clear" w:color="auto" w:fill="FFFFFF"/>
-            <w:vAlign w:val="center"/>
-          </w:tcPr>
-          <w:p>
-            <w:pPr>
-              <w:rPr>
-                <w:rFonts w:ascii="Arial" w:eastAsia="宋体" w:hAnsi="Arial" w:cs="Arial"/>
-                <w:b/>
-                <w:bCs/>
-                <w:color w:val="000000"/>
-                <w:sz w:val="19"/>
-                <w:szCs w:val="19"/>
-              </w:rPr>
-            </w:pPr>
-          </w:p>
-        </w:tc>
-        <w:tc>
-          <w:tcPr>
-            <w:tcW w:w="1980" w:type="dxa"/>
-            <w:gridSpan w:val="5"/>
-            <w:tcBorders>
-              <w:top w:val="single" w:sz="6" w:space="0" w:color="8CACBB"/>
-              <w:left w:val="single" w:sz="6" w:space="0" w:color="8CACBB"/>
-              <w:bottom w:val="single" w:sz="6" w:space="0" w:color="8CACBB"/>
-              <w:right w:val="single" w:sz="6" w:space="0" w:color="8CACBB"/>
-            </w:tcBorders>
-            <w:shd w:val="clear" w:color="auto" w:fill="FFFFFF"/>
-            <w:tcMar>
-              <w:top w:w="72" w:type="dxa"/>
-              <w:left w:w="120" w:type="dxa"/>
-              <w:bottom w:w="72" w:type="dxa"/>
-              <w:right w:w="120" w:type="dxa"/>
-            </w:tcMar>
-          </w:tcPr>
-          <w:p>
-            <w:pPr>
-              <w:rPr>
-                <w:rFonts w:ascii="Arial" w:hAnsi="Arial" w:cs="Arial"/>
-                <w:color w:val="000000"/>
-                <w:sz w:val="19"/>
-                <w:szCs w:val="19"/>
-              </w:rPr>
-            </w:pPr>
-            <w:r>
-              <w:rPr>
-                <w:rFonts w:ascii="Arial" w:hAnsi="Arial" w:cs="Arial" w:hint="eastAsia"/>
-                <w:color w:val="000000"/>
-                <w:sz w:val="19"/>
-                <w:szCs w:val="19"/>
-              </w:rPr>
-              <w:t>monitorBeginTime</w:t>
-            </w:r>
-          </w:p>
-        </w:tc>
-        <w:tc>
-          <w:tcPr>
-            <w:tcW w:w="6129" w:type="dxa"/>
-            <w:tcBorders>
-              <w:top w:val="single" w:sz="6" w:space="0" w:color="8CACBB"/>
-              <w:left w:val="single" w:sz="6" w:space="0" w:color="8CACBB"/>
-              <w:bottom w:val="single" w:sz="6" w:space="0" w:color="8CACBB"/>
-              <w:right w:val="single" w:sz="6" w:space="0" w:color="8CACBB"/>
-            </w:tcBorders>
-            <w:shd w:val="clear" w:color="auto" w:fill="FFFFFF"/>
-            <w:tcMar>
-              <w:top w:w="72" w:type="dxa"/>
-              <w:left w:w="120" w:type="dxa"/>
-              <w:bottom w:w="72" w:type="dxa"/>
-              <w:right w:w="120" w:type="dxa"/>
-            </w:tcMar>
-          </w:tcPr>
-          <w:p>
-            <w:pPr>
-              <w:rPr>
-                <w:rFonts w:ascii="Times New Roman" w:hAnsi="Times New Roman" w:cs="Times New Roman"/>
-                <w:sz w:val="20"/>
-                <w:szCs w:val="20"/>
-              </w:rPr>
-            </w:pPr>
-            <w:r>
-              <w:rPr>
-                <w:rFonts w:ascii="Times New Roman" w:hAnsi="Times New Roman" w:cs="Times New Roman" w:hint="eastAsia"/>
-                <w:sz w:val="20"/>
-                <w:szCs w:val="20"/>
-              </w:rPr>
-              <w:t>监控开始时间，可为空</w:t>
-            </w:r>
-          </w:p>
-        </w:tc>
-      </w:tr>
-      <w:tr>
-        <w:tc>
-          <w:tcPr>
-            <w:tcW w:w="1381" w:type="dxa"/>
-            <w:vMerge/>
-            <w:tcBorders>
-              <w:left w:val="single" w:sz="6" w:space="0" w:color="8CACBB"/>
-              <w:right w:val="single" w:sz="6" w:space="0" w:color="8CACBB"/>
-            </w:tcBorders>
-            <w:shd w:val="clear" w:color="auto" w:fill="FFFFFF"/>
-            <w:vAlign w:val="center"/>
-          </w:tcPr>
-          <w:p>
-            <w:pPr>
-              <w:rPr>
-                <w:rFonts w:ascii="Arial" w:eastAsia="宋体" w:hAnsi="Arial" w:cs="Arial"/>
-                <w:b/>
-                <w:bCs/>
-                <w:color w:val="000000"/>
-                <w:sz w:val="19"/>
-                <w:szCs w:val="19"/>
-              </w:rPr>
-            </w:pPr>
-          </w:p>
-        </w:tc>
-        <w:tc>
-          <w:tcPr>
-            <w:tcW w:w="1980" w:type="dxa"/>
-            <w:gridSpan w:val="5"/>
-            <w:tcBorders>
-              <w:top w:val="single" w:sz="6" w:space="0" w:color="8CACBB"/>
-              <w:left w:val="single" w:sz="6" w:space="0" w:color="8CACBB"/>
-              <w:bottom w:val="single" w:sz="6" w:space="0" w:color="8CACBB"/>
-              <w:right w:val="single" w:sz="6" w:space="0" w:color="8CACBB"/>
-            </w:tcBorders>
-            <w:shd w:val="clear" w:color="auto" w:fill="FFFFFF"/>
-            <w:tcMar>
-              <w:top w:w="72" w:type="dxa"/>
-              <w:left w:w="120" w:type="dxa"/>
-              <w:bottom w:w="72" w:type="dxa"/>
-              <w:right w:w="120" w:type="dxa"/>
-            </w:tcMar>
-          </w:tcPr>
-          <w:p>
-            <w:pPr>
-              <w:rPr>
-                <w:rFonts w:ascii="Arial" w:hAnsi="Arial" w:cs="Arial"/>
-                <w:color w:val="000000"/>
-                <w:sz w:val="19"/>
-                <w:szCs w:val="19"/>
-              </w:rPr>
-            </w:pPr>
-            <w:r>
-              <w:rPr>
-                <w:rFonts w:ascii="Arial" w:hAnsi="Arial" w:cs="Arial" w:hint="eastAsia"/>
-                <w:color w:val="000000"/>
-                <w:sz w:val="19"/>
-                <w:szCs w:val="19"/>
-              </w:rPr>
-              <w:t>monitorEndTime</w:t>
-            </w:r>
-          </w:p>
-        </w:tc>
-        <w:tc>
-          <w:tcPr>
-            <w:tcW w:w="6129" w:type="dxa"/>
-            <w:tcBorders>
-              <w:top w:val="single" w:sz="6" w:space="0" w:color="8CACBB"/>
-              <w:left w:val="single" w:sz="6" w:space="0" w:color="8CACBB"/>
-              <w:bottom w:val="single" w:sz="6" w:space="0" w:color="8CACBB"/>
-              <w:right w:val="single" w:sz="6" w:space="0" w:color="8CACBB"/>
-            </w:tcBorders>
-            <w:shd w:val="clear" w:color="auto" w:fill="FFFFFF"/>
-            <w:tcMar>
-              <w:top w:w="72" w:type="dxa"/>
-              <w:left w:w="120" w:type="dxa"/>
-              <w:bottom w:w="72" w:type="dxa"/>
-              <w:right w:w="120" w:type="dxa"/>
-            </w:tcMar>
-          </w:tcPr>
-          <w:p>
-            <w:pPr>
-              <w:rPr>
-                <w:rFonts w:ascii="Times New Roman" w:hAnsi="Times New Roman" w:cs="Times New Roman"/>
-                <w:sz w:val="20"/>
-                <w:szCs w:val="20"/>
-              </w:rPr>
-            </w:pPr>
-            <w:r>
-              <w:rPr>
-                <w:rFonts w:ascii="Times New Roman" w:hAnsi="Times New Roman" w:cs="Times New Roman" w:hint="eastAsia"/>
-                <w:sz w:val="20"/>
-                <w:szCs w:val="20"/>
-              </w:rPr>
-              <w:t>监控结束时间，可为空</w:t>
-            </w:r>
-          </w:p>
-        </w:tc>
-      </w:tr>
-      <w:tr>
-        <w:tc>
-          <w:tcPr>
-            <w:tcW w:w="1381" w:type="dxa"/>
-            <w:vMerge/>
-            <w:tcBorders>
-              <w:left w:val="single" w:sz="6" w:space="0" w:color="8CACBB"/>
-              <w:right w:val="single" w:sz="6" w:space="0" w:color="8CACBB"/>
-            </w:tcBorders>
-            <w:shd w:val="clear" w:color="auto" w:fill="FFFFFF"/>
-            <w:vAlign w:val="center"/>
-          </w:tcPr>
-          <w:p>
-            <w:pPr>
-              <w:rPr>
-                <w:rFonts w:ascii="Arial" w:eastAsia="宋体" w:hAnsi="Arial" w:cs="Arial"/>
-                <w:b/>
-                <w:bCs/>
-                <w:color w:val="000000"/>
-                <w:sz w:val="19"/>
-                <w:szCs w:val="19"/>
-              </w:rPr>
-            </w:pPr>
-          </w:p>
-        </w:tc>
-        <w:tc>
-          <w:tcPr>
-            <w:tcW w:w="1980" w:type="dxa"/>
-            <w:gridSpan w:val="5"/>
-            <w:tcBorders>
-              <w:top w:val="single" w:sz="6" w:space="0" w:color="8CACBB"/>
-              <w:left w:val="single" w:sz="6" w:space="0" w:color="8CACBB"/>
-              <w:bottom w:val="single" w:sz="6" w:space="0" w:color="8CACBB"/>
-              <w:right w:val="single" w:sz="6" w:space="0" w:color="8CACBB"/>
-            </w:tcBorders>
-            <w:shd w:val="clear" w:color="auto" w:fill="FFFFFF"/>
-            <w:tcMar>
-              <w:top w:w="72" w:type="dxa"/>
-              <w:left w:w="120" w:type="dxa"/>
-              <w:bottom w:w="72" w:type="dxa"/>
-              <w:right w:w="120" w:type="dxa"/>
-            </w:tcMar>
-          </w:tcPr>
-          <w:p>
-            <w:pPr>
-              <w:rPr>
-                <w:rFonts w:ascii="Arial" w:hAnsi="Arial" w:cs="Arial"/>
-                <w:color w:val="000000"/>
-                <w:sz w:val="19"/>
-                <w:szCs w:val="19"/>
-              </w:rPr>
-            </w:pPr>
-            <w:r>
-              <w:rPr>
-                <w:rFonts w:ascii="Arial" w:hAnsi="Arial" w:cs="Arial" w:hint="eastAsia"/>
-                <w:color w:val="000000"/>
-                <w:sz w:val="19"/>
-                <w:szCs w:val="19"/>
-              </w:rPr>
-              <w:t>pageSize</w:t>
-            </w:r>
-          </w:p>
-        </w:tc>
-        <w:tc>
-          <w:tcPr>
-            <w:tcW w:w="6129" w:type="dxa"/>
-            <w:tcBorders>
-              <w:top w:val="single" w:sz="6" w:space="0" w:color="8CACBB"/>
-              <w:left w:val="single" w:sz="6" w:space="0" w:color="8CACBB"/>
-              <w:bottom w:val="single" w:sz="6" w:space="0" w:color="8CACBB"/>
-              <w:right w:val="single" w:sz="6" w:space="0" w:color="8CACBB"/>
-            </w:tcBorders>
-            <w:shd w:val="clear" w:color="auto" w:fill="FFFFFF"/>
-            <w:tcMar>
-              <w:top w:w="72" w:type="dxa"/>
-              <w:left w:w="120" w:type="dxa"/>
-              <w:bottom w:w="72" w:type="dxa"/>
-              <w:right w:w="120" w:type="dxa"/>
-            </w:tcMar>
-          </w:tcPr>
-          <w:p>
-            <w:pPr>
-              <w:rPr>
-                <w:rFonts w:ascii="Times New Roman" w:hAnsi="Times New Roman" w:cs="Times New Roman"/>
-                <w:sz w:val="20"/>
-                <w:szCs w:val="20"/>
-              </w:rPr>
-            </w:pPr>
-            <w:r>
-              <w:rPr>
-                <w:rFonts w:ascii="Times New Roman" w:hAnsi="Times New Roman" w:cs="Times New Roman" w:hint="eastAsia"/>
-                <w:sz w:val="20"/>
-                <w:szCs w:val="20"/>
-              </w:rPr>
-              <w:t>每页数量，不传默认</w:t>
-            </w:r>
-            <w:r>
-              <w:rPr>
-                <w:rFonts w:ascii="Times New Roman" w:hAnsi="Times New Roman" w:cs="Times New Roman" w:hint="eastAsia"/>
-                <w:sz w:val="20"/>
-                <w:szCs w:val="20"/>
-              </w:rPr>
-              <w:t>10</w:t>
-            </w:r>
-            <w:r>
-              <w:rPr>
-                <w:rFonts w:ascii="Times New Roman" w:hAnsi="Times New Roman" w:cs="Times New Roman" w:hint="eastAsia"/>
-                <w:sz w:val="20"/>
-                <w:szCs w:val="20"/>
-              </w:rPr>
-              <w:t>条</w:t>
-            </w:r>
-          </w:p>
-        </w:tc>
-      </w:tr>
-      <w:tr>
-        <w:tc>
-          <w:tcPr>
-            <w:tcW w:w="1381" w:type="dxa"/>
-            <w:vMerge/>
-            <w:tcBorders>
-              <w:left w:val="single" w:sz="6" w:space="0" w:color="8CACBB"/>
-              <w:bottom w:val="single" w:sz="6" w:space="0" w:color="8CACBB"/>
-              <w:right w:val="single" w:sz="6" w:space="0" w:color="8CACBB"/>
-            </w:tcBorders>
-            <w:shd w:val="clear" w:color="auto" w:fill="FFFFFF"/>
-            <w:vAlign w:val="center"/>
-          </w:tcPr>
-          <w:p>
-            <w:pPr>
-              <w:rPr>
-                <w:rFonts w:ascii="Arial" w:eastAsia="宋体" w:hAnsi="Arial" w:cs="Arial"/>
-                <w:b/>
-                <w:bCs/>
-                <w:color w:val="000000"/>
-                <w:sz w:val="19"/>
-                <w:szCs w:val="19"/>
-              </w:rPr>
-            </w:pPr>
-          </w:p>
-        </w:tc>
-        <w:tc>
-          <w:tcPr>
-            <w:tcW w:w="1980" w:type="dxa"/>
-            <w:gridSpan w:val="5"/>
-            <w:tcBorders>
-              <w:top w:val="single" w:sz="6" w:space="0" w:color="8CACBB"/>
-              <w:left w:val="single" w:sz="6" w:space="0" w:color="8CACBB"/>
-              <w:bottom w:val="single" w:sz="6" w:space="0" w:color="8CACBB"/>
-              <w:right w:val="single" w:sz="6" w:space="0" w:color="8CACBB"/>
-            </w:tcBorders>
-            <w:shd w:val="clear" w:color="auto" w:fill="FFFFFF"/>
-            <w:tcMar>
-              <w:top w:w="72" w:type="dxa"/>
-              <w:left w:w="120" w:type="dxa"/>
-              <w:bottom w:w="72" w:type="dxa"/>
-              <w:right w:w="120" w:type="dxa"/>
-            </w:tcMar>
-          </w:tcPr>
-          <w:p>
-            <w:pPr>
-              <w:rPr>
-                <w:rFonts w:ascii="Arial" w:hAnsi="Arial" w:cs="Arial"/>
-                <w:color w:val="000000"/>
-                <w:sz w:val="19"/>
-                <w:szCs w:val="19"/>
-              </w:rPr>
-            </w:pPr>
-            <w:r>
-              <w:rPr>
-                <w:rFonts w:ascii="Arial" w:hAnsi="Arial" w:cs="Arial" w:hint="eastAsia"/>
-                <w:color w:val="000000"/>
-                <w:sz w:val="19"/>
-                <w:szCs w:val="19"/>
-              </w:rPr>
-              <w:t>pageIndex</w:t>
-            </w:r>
-          </w:p>
-        </w:tc>
-        <w:tc>
-          <w:tcPr>
-            <w:tcW w:w="6129" w:type="dxa"/>
-            <w:tcBorders>
-              <w:top w:val="single" w:sz="6" w:space="0" w:color="8CACBB"/>
-              <w:left w:val="single" w:sz="6" w:space="0" w:color="8CACBB"/>
-              <w:bottom w:val="single" w:sz="6" w:space="0" w:color="8CACBB"/>
-              <w:right w:val="single" w:sz="6" w:space="0" w:color="8CACBB"/>
-            </w:tcBorders>
-            <w:shd w:val="clear" w:color="auto" w:fill="FFFFFF"/>
-            <w:tcMar>
-              <w:top w:w="72" w:type="dxa"/>
-              <w:left w:w="120" w:type="dxa"/>
-              <w:bottom w:w="72" w:type="dxa"/>
-              <w:right w:w="120" w:type="dxa"/>
-            </w:tcMar>
-          </w:tcPr>
-          <w:p>
-            <w:pPr>
-              <w:rPr>
-                <w:rFonts w:ascii="Times New Roman" w:hAnsi="Times New Roman" w:cs="Times New Roman"/>
-                <w:sz w:val="20"/>
-                <w:szCs w:val="20"/>
-              </w:rPr>
-            </w:pPr>
-            <w:r>
-              <w:rPr>
-                <w:rFonts w:ascii="Times New Roman" w:hAnsi="Times New Roman" w:cs="Times New Roman" w:hint="eastAsia"/>
-                <w:sz w:val="20"/>
-                <w:szCs w:val="20"/>
-              </w:rPr>
-              <w:t>第几页，从</w:t>
-            </w:r>
-            <w:r>
-              <w:rPr>
-                <w:rFonts w:ascii="Times New Roman" w:hAnsi="Times New Roman" w:cs="Times New Roman" w:hint="eastAsia"/>
-                <w:sz w:val="20"/>
-                <w:szCs w:val="20"/>
-              </w:rPr>
-              <w:t>1</w:t>
-            </w:r>
-            <w:r>
-              <w:rPr>
-                <w:rFonts w:ascii="Times New Roman" w:hAnsi="Times New Roman" w:cs="Times New Roman" w:hint="eastAsia"/>
-                <w:sz w:val="20"/>
-                <w:szCs w:val="20"/>
-              </w:rPr>
-              <w:t>开始</w:t>
-            </w:r>
-          </w:p>
-        </w:tc>
-      </w:tr>
-      <w:tr>
-        <w:tc>
-          <w:tcPr>
-            <w:tcW w:w="1381" w:type="dxa"/>
-            <w:tcBorders>
-              <w:top w:val="single" w:sz="6" w:space="0" w:color="8CACBB"/>
-              <w:left w:val="single" w:sz="6" w:space="0" w:color="8CACBB"/>
-              <w:bottom w:val="single" w:sz="6" w:space="0" w:color="8CACBB"/>
-              <w:right w:val="single" w:sz="6" w:space="0" w:color="8CACBB"/>
-            </w:tcBorders>
-            <w:shd w:val="clear" w:color="auto" w:fill="DEE7EC"/>
-            <w:tcMar>
-              <w:top w:w="72" w:type="dxa"/>
-              <w:left w:w="120" w:type="dxa"/>
-              <w:bottom w:w="72" w:type="dxa"/>
-              <w:right w:w="120" w:type="dxa"/>
-            </w:tcMar>
-          </w:tcPr>
-          <w:p>
-            <w:pPr>
-              <w:rPr>
-                <w:rFonts w:ascii="Arial" w:hAnsi="Arial" w:cs="Arial"/>
-                <w:b/>
-                <w:bCs/>
-                <w:color w:val="000000"/>
-                <w:sz w:val="19"/>
-                <w:szCs w:val="19"/>
-              </w:rPr>
-            </w:pPr>
-            <w:r>
-              <w:rPr>
-                <w:rFonts w:ascii="Arial" w:hAnsi="Arial" w:cs="Arial"/>
-                <w:b/>
-                <w:bCs/>
-                <w:color w:val="000000"/>
-                <w:sz w:val="19"/>
-                <w:szCs w:val="19"/>
-              </w:rPr>
-              <w:t>服务端处理</w:t>
-            </w:r>
-          </w:p>
-        </w:tc>
-        <w:tc>
-          <w:tcPr>
-            <w:tcW w:w="8109" w:type="dxa"/>
-            <w:gridSpan w:val="6"/>
-            <w:tcBorders>
-              <w:top w:val="single" w:sz="6" w:space="0" w:color="8CACBB"/>
-              <w:left w:val="single" w:sz="6" w:space="0" w:color="8CACBB"/>
-              <w:bottom w:val="single" w:sz="6" w:space="0" w:color="8CACBB"/>
-              <w:right w:val="single" w:sz="6" w:space="0" w:color="8CACBB"/>
-            </w:tcBorders>
-            <w:shd w:val="clear" w:color="auto" w:fill="FFFFFF"/>
-            <w:tcMar>
-              <w:top w:w="72" w:type="dxa"/>
-              <w:left w:w="120" w:type="dxa"/>
-              <w:bottom w:w="72" w:type="dxa"/>
-              <w:right w:w="120" w:type="dxa"/>
-            </w:tcMar>
-          </w:tcPr>
-          <w:p>
-            <w:pPr>
-              <w:rPr>
-                <w:rFonts w:ascii="Arial" w:hAnsi="Arial" w:cs="Arial"/>
-                <w:bCs/>
-                <w:color w:val="000000"/>
-                <w:sz w:val="19"/>
-                <w:szCs w:val="19"/>
-              </w:rPr>
-            </w:pPr>
-          </w:p>
-        </w:tc>
-      </w:tr>
-      <w:tr>
-        <w:tc>
-          <w:tcPr>
-            <w:tcW w:w="1381" w:type="dxa"/>
-            <w:vMerge w:val="restart"/>
-            <w:tcBorders>
-              <w:top w:val="single" w:sz="6" w:space="0" w:color="8CACBB"/>
-              <w:left w:val="single" w:sz="6" w:space="0" w:color="8CACBB"/>
-              <w:right w:val="single" w:sz="6" w:space="0" w:color="8CACBB"/>
-            </w:tcBorders>
-            <w:shd w:val="clear" w:color="auto" w:fill="DEE7EC"/>
-            <w:tcMar>
-              <w:top w:w="72" w:type="dxa"/>
-              <w:left w:w="120" w:type="dxa"/>
-              <w:bottom w:w="72" w:type="dxa"/>
-              <w:right w:w="120" w:type="dxa"/>
-            </w:tcMar>
-          </w:tcPr>
-          <w:p>
-            <w:pPr>
-              <w:rPr>
-                <w:rFonts w:ascii="Arial" w:eastAsia="宋体" w:hAnsi="Arial" w:cs="Arial"/>
-                <w:b/>
-                <w:bCs/>
-                <w:color w:val="000000"/>
-                <w:sz w:val="19"/>
-                <w:szCs w:val="19"/>
-              </w:rPr>
-            </w:pPr>
-            <w:r>
-              <w:rPr>
-                <w:rFonts w:ascii="Arial" w:hAnsi="Arial" w:cs="Arial"/>
-                <w:b/>
-                <w:bCs/>
-                <w:color w:val="000000"/>
-                <w:sz w:val="19"/>
-                <w:szCs w:val="19"/>
-              </w:rPr>
-              <w:t>返回值说明</w:t>
-            </w:r>
-          </w:p>
-        </w:tc>
-        <w:tc>
-          <w:tcPr>
-            <w:tcW w:w="1595" w:type="dxa"/>
-            <w:gridSpan w:val="4"/>
-            <w:tcBorders>
-              <w:top w:val="single" w:sz="6" w:space="0" w:color="8CACBB"/>
-              <w:left w:val="single" w:sz="6" w:space="0" w:color="8CACBB"/>
-              <w:bottom w:val="single" w:sz="6" w:space="0" w:color="8CACBB"/>
-              <w:right w:val="single" w:sz="6" w:space="0" w:color="8CACBB"/>
-            </w:tcBorders>
-            <w:shd w:val="clear" w:color="auto" w:fill="DEE7EC"/>
-            <w:tcMar>
-              <w:top w:w="72" w:type="dxa"/>
-              <w:left w:w="120" w:type="dxa"/>
-              <w:bottom w:w="72" w:type="dxa"/>
-              <w:right w:w="120" w:type="dxa"/>
-            </w:tcMar>
-          </w:tcPr>
-          <w:p>
-            <w:pPr>
-              <w:rPr>
-                <w:rFonts w:ascii="Arial" w:hAnsi="Arial" w:cs="Arial"/>
-                <w:b/>
-                <w:bCs/>
-                <w:color w:val="000000"/>
-                <w:sz w:val="19"/>
-                <w:szCs w:val="19"/>
-              </w:rPr>
-            </w:pPr>
-            <w:r>
-              <w:rPr>
-                <w:rFonts w:ascii="Arial" w:hAnsi="Arial" w:cs="Arial"/>
-                <w:b/>
-                <w:bCs/>
-                <w:color w:val="000000"/>
-                <w:sz w:val="19"/>
-                <w:szCs w:val="19"/>
-              </w:rPr>
-              <w:t>字段名</w:t>
-            </w:r>
-          </w:p>
-        </w:tc>
-        <w:tc>
-          <w:tcPr>
-            <w:tcW w:w="6514" w:type="dxa"/>
-            <w:gridSpan w:val="2"/>
-            <w:tcBorders>
-              <w:top w:val="single" w:sz="6" w:space="0" w:color="8CACBB"/>
-              <w:left w:val="single" w:sz="6" w:space="0" w:color="8CACBB"/>
-              <w:bottom w:val="single" w:sz="6" w:space="0" w:color="8CACBB"/>
-              <w:right w:val="single" w:sz="6" w:space="0" w:color="8CACBB"/>
-            </w:tcBorders>
-            <w:shd w:val="clear" w:color="auto" w:fill="DEE7EC"/>
-            <w:tcMar>
-              <w:top w:w="72" w:type="dxa"/>
-              <w:left w:w="120" w:type="dxa"/>
-              <w:bottom w:w="72" w:type="dxa"/>
-              <w:right w:w="120" w:type="dxa"/>
-            </w:tcMar>
-          </w:tcPr>
-          <w:p>
-            <w:pPr>
-              <w:rPr>
-                <w:rFonts w:ascii="Arial" w:hAnsi="Arial" w:cs="Arial"/>
-                <w:b/>
-                <w:bCs/>
-                <w:color w:val="000000"/>
-                <w:sz w:val="19"/>
-                <w:szCs w:val="19"/>
-              </w:rPr>
-            </w:pPr>
-            <w:r>
-              <w:rPr>
-                <w:rFonts w:ascii="Arial" w:hAnsi="Arial" w:cs="Arial"/>
-                <w:b/>
-                <w:bCs/>
-                <w:color w:val="000000"/>
-                <w:sz w:val="19"/>
-                <w:szCs w:val="19"/>
-              </w:rPr>
-              <w:t>值说明</w:t>
-            </w:r>
-          </w:p>
-        </w:tc>
-      </w:tr>
-      <w:tr>
-        <w:tc>
-          <w:tcPr>
-            <w:tcW w:w="1381" w:type="dxa"/>
-            <w:vMerge/>
-            <w:tcBorders>
-              <w:left w:val="single" w:sz="6" w:space="0" w:color="8CACBB"/>
-              <w:right w:val="single" w:sz="6" w:space="0" w:color="8CACBB"/>
-            </w:tcBorders>
-            <w:shd w:val="clear" w:color="auto" w:fill="FFFFFF"/>
-            <w:vAlign w:val="center"/>
-          </w:tcPr>
-          <w:p>
-            <w:pPr>
-              <w:rPr>
-                <w:rFonts w:ascii="Arial" w:eastAsia="宋体" w:hAnsi="Arial" w:cs="Arial"/>
-                <w:b/>
-                <w:bCs/>
-                <w:color w:val="000000"/>
-                <w:sz w:val="19"/>
-                <w:szCs w:val="19"/>
-              </w:rPr>
-            </w:pPr>
-          </w:p>
-        </w:tc>
-        <w:tc>
-          <w:tcPr>
-            <w:tcW w:w="1595" w:type="dxa"/>
-            <w:gridSpan w:val="4"/>
-            <w:tcBorders>
-              <w:top w:val="single" w:sz="6" w:space="0" w:color="8CACBB"/>
-              <w:left w:val="single" w:sz="6" w:space="0" w:color="8CACBB"/>
-              <w:bottom w:val="single" w:sz="6" w:space="0" w:color="8CACBB"/>
-              <w:right w:val="single" w:sz="6" w:space="0" w:color="8CACBB"/>
-            </w:tcBorders>
-            <w:shd w:val="clear" w:color="auto" w:fill="FFFFFF"/>
-            <w:tcMar>
-              <w:top w:w="72" w:type="dxa"/>
-              <w:left w:w="120" w:type="dxa"/>
-              <w:bottom w:w="72" w:type="dxa"/>
-              <w:right w:w="120" w:type="dxa"/>
-            </w:tcMar>
-          </w:tcPr>
-          <w:p>
-            <w:pPr>
-              <w:rPr>
-                <w:rFonts w:ascii="Arial" w:hAnsi="Arial" w:cs="Arial"/>
-                <w:color w:val="000000"/>
-                <w:sz w:val="19"/>
-                <w:szCs w:val="19"/>
-              </w:rPr>
-            </w:pPr>
-            <w:r>
-              <w:rPr>
-                <w:rStyle w:val="br0"/>
-                <w:rFonts w:ascii="Courier New" w:hAnsi="Courier New" w:cs="Courier New" w:hint="eastAsia"/>
-                <w:sz w:val="19"/>
-                <w:szCs w:val="19"/>
-              </w:rPr>
-              <w:t>code</w:t>
-            </w:r>
-          </w:p>
-        </w:tc>
-        <w:tc>
-          <w:tcPr>
-            <w:tcW w:w="6514" w:type="dxa"/>
-            <w:gridSpan w:val="2"/>
-            <w:tcBorders>
-              <w:top w:val="single" w:sz="6" w:space="0" w:color="8CACBB"/>
-              <w:left w:val="single" w:sz="6" w:space="0" w:color="8CACBB"/>
-              <w:bottom w:val="single" w:sz="6" w:space="0" w:color="8CACBB"/>
-              <w:right w:val="single" w:sz="6" w:space="0" w:color="8CACBB"/>
-            </w:tcBorders>
-            <w:shd w:val="clear" w:color="auto" w:fill="FFFFFF"/>
-            <w:tcMar>
-              <w:top w:w="72" w:type="dxa"/>
-              <w:left w:w="120" w:type="dxa"/>
-              <w:bottom w:w="72" w:type="dxa"/>
-              <w:right w:w="120" w:type="dxa"/>
-            </w:tcMar>
-          </w:tcPr>
-          <w:p>
-            <w:pPr>
-              <w:rPr>
-                <w:rFonts w:ascii="Arial" w:hAnsi="Arial" w:cs="Arial"/>
-                <w:color w:val="000000"/>
-                <w:sz w:val="19"/>
-                <w:szCs w:val="19"/>
-              </w:rPr>
-            </w:pPr>
-            <w:r>
-              <w:rPr>
-                <w:rFonts w:ascii="Arial" w:hAnsi="Arial" w:cs="Arial" w:hint="eastAsia"/>
-                <w:color w:val="000000"/>
-                <w:sz w:val="19"/>
-                <w:szCs w:val="19"/>
-              </w:rPr>
-              <w:t>状态码，</w:t>
-            </w:r>
-            <w:r>
-              <w:rPr>
-                <w:rFonts w:ascii="Arial" w:hAnsi="Arial" w:cs="Arial" w:hint="eastAsia"/>
-                <w:color w:val="000000"/>
-                <w:sz w:val="19"/>
-                <w:szCs w:val="19"/>
-              </w:rPr>
-              <w:t>200</w:t>
-            </w:r>
-            <w:r>
-              <w:rPr>
-                <w:rFonts w:ascii="Arial" w:hAnsi="Arial" w:cs="Arial" w:hint="eastAsia"/>
-                <w:color w:val="000000"/>
-                <w:sz w:val="19"/>
-                <w:szCs w:val="19"/>
-              </w:rPr>
-              <w:t>表示成功</w:t>
-            </w:r>
-          </w:p>
-        </w:tc>
-      </w:tr>
-      <w:tr>
-        <w:tc>
-          <w:tcPr>
-            <w:tcW w:w="1381" w:type="dxa"/>
-            <w:vMerge/>
-            <w:tcBorders>
-              <w:left w:val="single" w:sz="6" w:space="0" w:color="8CACBB"/>
-              <w:right w:val="single" w:sz="6" w:space="0" w:color="8CACBB"/>
-            </w:tcBorders>
-            <w:shd w:val="clear" w:color="auto" w:fill="FFFFFF"/>
-            <w:vAlign w:val="center"/>
-          </w:tcPr>
-          <w:p>
-            <w:pPr>
-              <w:rPr>
-                <w:rFonts w:ascii="Arial" w:eastAsia="宋体" w:hAnsi="Arial" w:cs="Arial"/>
-                <w:b/>
-                <w:bCs/>
-                <w:color w:val="000000"/>
-                <w:sz w:val="19"/>
-                <w:szCs w:val="19"/>
-              </w:rPr>
-            </w:pPr>
-          </w:p>
-        </w:tc>
-        <w:tc>
-          <w:tcPr>
-            <w:tcW w:w="1595" w:type="dxa"/>
-            <w:gridSpan w:val="4"/>
-            <w:tcBorders>
-              <w:top w:val="single" w:sz="6" w:space="0" w:color="8CACBB"/>
-              <w:left w:val="single" w:sz="6" w:space="0" w:color="8CACBB"/>
-              <w:bottom w:val="single" w:sz="6" w:space="0" w:color="8CACBB"/>
-              <w:right w:val="single" w:sz="6" w:space="0" w:color="8CACBB"/>
-            </w:tcBorders>
-            <w:shd w:val="clear" w:color="auto" w:fill="FFFFFF"/>
-            <w:tcMar>
-              <w:top w:w="72" w:type="dxa"/>
-              <w:left w:w="120" w:type="dxa"/>
-              <w:bottom w:w="72" w:type="dxa"/>
-              <w:right w:w="120" w:type="dxa"/>
-            </w:tcMar>
-          </w:tcPr>
-          <w:p>
-            <w:pPr>
-              <w:rPr>
-                <w:rFonts w:ascii="Arial" w:hAnsi="Arial" w:cs="Arial"/>
-                <w:color w:val="000000"/>
-                <w:sz w:val="19"/>
-                <w:szCs w:val="19"/>
-              </w:rPr>
-            </w:pPr>
-            <w:r>
-              <w:rPr>
-                <w:rStyle w:val="br0"/>
-                <w:rFonts w:ascii="Courier New" w:hAnsi="Courier New" w:cs="Courier New" w:hint="eastAsia"/>
-                <w:sz w:val="19"/>
-                <w:szCs w:val="19"/>
-              </w:rPr>
-              <w:t>msg</w:t>
-            </w:r>
-          </w:p>
-        </w:tc>
-        <w:tc>
-          <w:tcPr>
-            <w:tcW w:w="6514" w:type="dxa"/>
-            <w:gridSpan w:val="2"/>
-            <w:tcBorders>
-              <w:top w:val="single" w:sz="6" w:space="0" w:color="8CACBB"/>
-              <w:left w:val="single" w:sz="6" w:space="0" w:color="8CACBB"/>
-              <w:bottom w:val="single" w:sz="6" w:space="0" w:color="8CACBB"/>
-              <w:right w:val="single" w:sz="6" w:space="0" w:color="8CACBB"/>
-            </w:tcBorders>
-            <w:shd w:val="clear" w:color="auto" w:fill="FFFFFF"/>
-            <w:tcMar>
-              <w:top w:w="72" w:type="dxa"/>
-              <w:left w:w="120" w:type="dxa"/>
-              <w:bottom w:w="72" w:type="dxa"/>
-              <w:right w:w="120" w:type="dxa"/>
-            </w:tcMar>
-          </w:tcPr>
-          <w:p>
-            <w:pPr>
-              <w:rPr>
-                <w:rFonts w:ascii="Arial" w:hAnsi="Arial" w:cs="Arial"/>
-                <w:color w:val="000000"/>
-                <w:sz w:val="19"/>
-                <w:szCs w:val="19"/>
-              </w:rPr>
-            </w:pPr>
-            <w:r>
-              <w:rPr>
-                <w:rFonts w:ascii="Arial" w:hAnsi="Arial" w:cs="Arial" w:hint="eastAsia"/>
-                <w:color w:val="000000"/>
-                <w:sz w:val="19"/>
-                <w:szCs w:val="19"/>
-              </w:rPr>
-              <w:t>提示信息，</w:t>
-            </w:r>
-            <w:r>
-              <w:rPr>
-                <w:rFonts w:ascii="Arial" w:hAnsi="Arial" w:cs="Arial" w:hint="eastAsia"/>
-                <w:color w:val="000000"/>
-                <w:sz w:val="19"/>
-                <w:szCs w:val="19"/>
-              </w:rPr>
-              <w:t>ok</w:t>
-            </w:r>
-            <w:r>
-              <w:rPr>
-                <w:rFonts w:ascii="Arial" w:hAnsi="Arial" w:cs="Arial" w:hint="eastAsia"/>
-                <w:color w:val="000000"/>
-                <w:sz w:val="19"/>
-                <w:szCs w:val="19"/>
-              </w:rPr>
-              <w:t>表示成功，失败提示失败信息</w:t>
-            </w:r>
-          </w:p>
-        </w:tc>
-      </w:tr>
-      <w:tr>
-        <w:tc>
-          <w:tcPr>
-            <w:tcW w:w="1381" w:type="dxa"/>
-            <w:vMerge/>
-            <w:tcBorders>
-              <w:left w:val="single" w:sz="6" w:space="0" w:color="8CACBB"/>
-              <w:right w:val="single" w:sz="6" w:space="0" w:color="8CACBB"/>
-            </w:tcBorders>
-            <w:shd w:val="clear" w:color="auto" w:fill="FFFFFF"/>
-            <w:vAlign w:val="center"/>
-          </w:tcPr>
-          <w:p>
-            <w:pPr>
-              <w:rPr>
-                <w:rFonts w:ascii="Arial" w:eastAsia="宋体" w:hAnsi="Arial" w:cs="Arial"/>
-                <w:b/>
-                <w:bCs/>
-                <w:color w:val="000000"/>
-                <w:sz w:val="19"/>
-                <w:szCs w:val="19"/>
-              </w:rPr>
-            </w:pPr>
-          </w:p>
-        </w:tc>
-        <w:tc>
-          <w:tcPr>
-            <w:tcW w:w="1595" w:type="dxa"/>
-            <w:gridSpan w:val="4"/>
-            <w:tcBorders>
-              <w:top w:val="single" w:sz="6" w:space="0" w:color="8CACBB"/>
-              <w:left w:val="single" w:sz="6" w:space="0" w:color="8CACBB"/>
-              <w:bottom w:val="single" w:sz="6" w:space="0" w:color="8CACBB"/>
-              <w:right w:val="single" w:sz="6" w:space="0" w:color="8CACBB"/>
-            </w:tcBorders>
-            <w:shd w:val="clear" w:color="auto" w:fill="FFFFFF"/>
-            <w:tcMar>
-              <w:top w:w="72" w:type="dxa"/>
-              <w:left w:w="120" w:type="dxa"/>
-              <w:bottom w:w="72" w:type="dxa"/>
-              <w:right w:w="120" w:type="dxa"/>
-            </w:tcMar>
-          </w:tcPr>
-          <w:p>
-            <w:pPr>
-              <w:rPr>
-                <w:rFonts w:ascii="Arial" w:hAnsi="Arial" w:cs="Arial"/>
-                <w:color w:val="000000"/>
-                <w:sz w:val="19"/>
-                <w:szCs w:val="19"/>
-              </w:rPr>
-            </w:pPr>
-            <w:r>
-              <w:rPr>
-                <w:rStyle w:val="br0"/>
-                <w:rFonts w:ascii="Courier New" w:hAnsi="Courier New" w:cs="Courier New" w:hint="eastAsia"/>
-                <w:sz w:val="19"/>
-                <w:szCs w:val="19"/>
-              </w:rPr>
-              <w:t>result</w:t>
-            </w:r>
-          </w:p>
-        </w:tc>
-        <w:tc>
-          <w:tcPr>
-            <w:tcW w:w="6514" w:type="dxa"/>
-            <w:gridSpan w:val="2"/>
-            <w:tcBorders>
-              <w:top w:val="single" w:sz="6" w:space="0" w:color="8CACBB"/>
-              <w:left w:val="single" w:sz="6" w:space="0" w:color="8CACBB"/>
-              <w:bottom w:val="single" w:sz="6" w:space="0" w:color="8CACBB"/>
-              <w:right w:val="single" w:sz="6" w:space="0" w:color="8CACBB"/>
-            </w:tcBorders>
-            <w:shd w:val="clear" w:color="auto" w:fill="FFFFFF"/>
-            <w:tcMar>
-              <w:top w:w="72" w:type="dxa"/>
-              <w:left w:w="120" w:type="dxa"/>
-              <w:bottom w:w="72" w:type="dxa"/>
-              <w:right w:w="120" w:type="dxa"/>
-            </w:tcMar>
-          </w:tcPr>
-          <w:p>
-            <w:pPr>
-              <w:rPr>
-                <w:rFonts w:ascii="Arial" w:hAnsi="Arial" w:cs="Arial"/>
-                <w:color w:val="000000"/>
-                <w:sz w:val="19"/>
-                <w:szCs w:val="19"/>
-              </w:rPr>
-            </w:pPr>
-            <w:r>
-              <w:rPr>
-                <w:rFonts w:ascii="Arial" w:hAnsi="Arial" w:cs="Arial" w:hint="eastAsia"/>
-                <w:color w:val="000000"/>
-                <w:sz w:val="19"/>
-                <w:szCs w:val="19"/>
-              </w:rPr>
-              <w:t>结果集</w:t>
-            </w:r>
-          </w:p>
-        </w:tc>
-      </w:tr>
-      <w:tr>
-        <w:tc>
-          <w:tcPr>
-            <w:tcW w:w="1381" w:type="dxa"/>
-            <w:vMerge/>
-            <w:tcBorders>
-              <w:left w:val="single" w:sz="6" w:space="0" w:color="8CACBB"/>
-              <w:right w:val="single" w:sz="6" w:space="0" w:color="8CACBB"/>
-            </w:tcBorders>
-            <w:shd w:val="clear" w:color="auto" w:fill="FFFFFF"/>
-            <w:vAlign w:val="center"/>
-          </w:tcPr>
-          <w:p>
-            <w:pPr>
-              <w:rPr>
-                <w:rFonts w:ascii="Arial" w:eastAsia="宋体" w:hAnsi="Arial" w:cs="Arial"/>
-                <w:b/>
-                <w:bCs/>
-                <w:color w:val="000000"/>
-                <w:sz w:val="19"/>
-                <w:szCs w:val="19"/>
-              </w:rPr>
-            </w:pPr>
-          </w:p>
-        </w:tc>
-        <w:tc>
-          <w:tcPr>
-            <w:tcW w:w="1595" w:type="dxa"/>
-            <w:gridSpan w:val="4"/>
-            <w:tcBorders>
-              <w:top w:val="single" w:sz="6" w:space="0" w:color="8CACBB"/>
-              <w:left w:val="single" w:sz="6" w:space="0" w:color="8CACBB"/>
-              <w:bottom w:val="single" w:sz="6" w:space="0" w:color="8CACBB"/>
-              <w:right w:val="single" w:sz="6" w:space="0" w:color="8CACBB"/>
-            </w:tcBorders>
-            <w:shd w:val="clear" w:color="auto" w:fill="FFFFFF"/>
-            <w:tcMar>
-              <w:top w:w="72" w:type="dxa"/>
-              <w:left w:w="120" w:type="dxa"/>
-              <w:bottom w:w="72" w:type="dxa"/>
-              <w:right w:w="120" w:type="dxa"/>
-            </w:tcMar>
-          </w:tcPr>
-          <w:p>
-            <w:pPr>
-              <w:rPr>
-                <w:rFonts w:ascii="Arial" w:hAnsi="Arial" w:cs="Arial"/>
-                <w:color w:val="000000"/>
-                <w:sz w:val="19"/>
-                <w:szCs w:val="19"/>
-              </w:rPr>
-            </w:pPr>
-            <w:r>
-              <w:rPr>
-                <w:rStyle w:val="br0"/>
-                <w:rFonts w:ascii="Courier New" w:hAnsi="Courier New" w:cs="Courier New" w:hint="eastAsia"/>
-                <w:sz w:val="19"/>
-                <w:szCs w:val="19"/>
-              </w:rPr>
-              <w:t>monitorName</w:t>
-            </w:r>
-          </w:p>
-        </w:tc>
-        <w:tc>
-          <w:tcPr>
-            <w:tcW w:w="6514" w:type="dxa"/>
-            <w:gridSpan w:val="2"/>
-            <w:tcBorders>
-              <w:top w:val="single" w:sz="6" w:space="0" w:color="8CACBB"/>
-              <w:left w:val="single" w:sz="6" w:space="0" w:color="8CACBB"/>
-              <w:bottom w:val="single" w:sz="6" w:space="0" w:color="8CACBB"/>
-              <w:right w:val="single" w:sz="6" w:space="0" w:color="8CACBB"/>
-            </w:tcBorders>
-            <w:shd w:val="clear" w:color="auto" w:fill="FFFFFF"/>
-            <w:tcMar>
-              <w:top w:w="72" w:type="dxa"/>
-              <w:left w:w="120" w:type="dxa"/>
-              <w:bottom w:w="72" w:type="dxa"/>
-              <w:right w:w="120" w:type="dxa"/>
-            </w:tcMar>
-          </w:tcPr>
-          <w:p>
-            <w:pPr>
-              <w:rPr>
-                <w:rFonts w:ascii="Arial" w:hAnsi="Arial" w:cs="Arial"/>
-                <w:color w:val="000000"/>
-                <w:sz w:val="19"/>
-                <w:szCs w:val="19"/>
-              </w:rPr>
-            </w:pPr>
-            <w:r>
-              <w:rPr>
-                <w:rStyle w:val="br0"/>
-                <w:rFonts w:ascii="Courier New" w:hAnsi="Courier New" w:cs="Courier New" w:hint="eastAsia"/>
-                <w:sz w:val="19"/>
-                <w:szCs w:val="19"/>
-              </w:rPr>
-              <w:t>监控点名称</w:t>
-            </w:r>
-          </w:p>
-        </w:tc>
-      </w:tr>
-      <w:tr>
-        <w:tc>
-          <w:tcPr>
-            <w:tcW w:w="1381" w:type="dxa"/>
-            <w:vMerge/>
-            <w:tcBorders>
-              <w:left w:val="single" w:sz="6" w:space="0" w:color="8CACBB"/>
-              <w:right w:val="single" w:sz="6" w:space="0" w:color="8CACBB"/>
-            </w:tcBorders>
-            <w:shd w:val="clear" w:color="auto" w:fill="FFFFFF"/>
-            <w:vAlign w:val="center"/>
-          </w:tcPr>
-          <w:p>
-            <w:pPr>
-              <w:rPr>
-                <w:rFonts w:ascii="Arial" w:eastAsia="宋体" w:hAnsi="Arial" w:cs="Arial"/>
-                <w:b/>
-                <w:bCs/>
-                <w:color w:val="000000"/>
-                <w:sz w:val="19"/>
-                <w:szCs w:val="19"/>
-              </w:rPr>
-            </w:pPr>
-          </w:p>
-        </w:tc>
-        <w:tc>
-          <w:tcPr>
-            <w:tcW w:w="1595" w:type="dxa"/>
-            <w:gridSpan w:val="4"/>
-            <w:tcBorders>
-              <w:top w:val="single" w:sz="6" w:space="0" w:color="8CACBB"/>
-              <w:left w:val="single" w:sz="6" w:space="0" w:color="8CACBB"/>
-              <w:bottom w:val="single" w:sz="6" w:space="0" w:color="8CACBB"/>
-              <w:right w:val="single" w:sz="6" w:space="0" w:color="8CACBB"/>
-            </w:tcBorders>
-            <w:shd w:val="clear" w:color="auto" w:fill="FFFFFF"/>
-            <w:tcMar>
-              <w:top w:w="72" w:type="dxa"/>
-              <w:left w:w="120" w:type="dxa"/>
-              <w:bottom w:w="72" w:type="dxa"/>
-              <w:right w:w="120" w:type="dxa"/>
-            </w:tcMar>
-          </w:tcPr>
-          <w:p>
-            <w:pPr>
-              <w:rPr>
-                <w:rFonts w:ascii="Arial" w:hAnsi="Arial" w:cs="Arial"/>
-                <w:color w:val="000000"/>
-                <w:sz w:val="19"/>
-                <w:szCs w:val="19"/>
-              </w:rPr>
-            </w:pPr>
-            <w:r>
-              <w:rPr>
-                <w:rStyle w:val="br0"/>
-                <w:rFonts w:ascii="Courier New" w:hAnsi="Courier New" w:cs="Courier New" w:hint="eastAsia"/>
-                <w:sz w:val="19"/>
-                <w:szCs w:val="19"/>
-              </w:rPr>
-              <w:t>monitorTime</w:t>
-            </w:r>
-          </w:p>
-        </w:tc>
-        <w:tc>
-          <w:tcPr>
-            <w:tcW w:w="6514" w:type="dxa"/>
-            <w:gridSpan w:val="2"/>
-            <w:tcBorders>
-              <w:top w:val="single" w:sz="6" w:space="0" w:color="8CACBB"/>
-              <w:left w:val="single" w:sz="6" w:space="0" w:color="8CACBB"/>
-              <w:bottom w:val="single" w:sz="6" w:space="0" w:color="8CACBB"/>
-              <w:right w:val="single" w:sz="6" w:space="0" w:color="8CACBB"/>
-            </w:tcBorders>
-            <w:shd w:val="clear" w:color="auto" w:fill="FFFFFF"/>
-            <w:tcMar>
-              <w:top w:w="72" w:type="dxa"/>
-              <w:left w:w="120" w:type="dxa"/>
-              <w:bottom w:w="72" w:type="dxa"/>
-              <w:right w:w="120" w:type="dxa"/>
-            </w:tcMar>
-          </w:tcPr>
-          <w:p>
-            <w:pPr>
-              <w:rPr>
-                <w:rFonts w:ascii="Arial" w:hAnsi="Arial" w:cs="Arial"/>
-                <w:color w:val="000000"/>
-                <w:sz w:val="19"/>
-                <w:szCs w:val="19"/>
-              </w:rPr>
-            </w:pPr>
-            <w:r>
-              <w:rPr>
-                <w:rStyle w:val="br0"/>
-                <w:rFonts w:ascii="Courier New" w:hAnsi="Courier New" w:cs="Courier New" w:hint="eastAsia"/>
-                <w:sz w:val="19"/>
-                <w:szCs w:val="19"/>
-              </w:rPr>
-              <w:t>监控时间</w:t>
-            </w:r>
-          </w:p>
-        </w:tc>
-      </w:tr>
-      <w:tr>
-        <w:tc>
-          <w:tcPr>
-            <w:tcW w:w="1381" w:type="dxa"/>
-            <w:vMerge/>
-            <w:tcBorders>
-              <w:left w:val="single" w:sz="6" w:space="0" w:color="8CACBB"/>
-              <w:bottom w:val="single" w:sz="6" w:space="0" w:color="8CACBB"/>
-              <w:right w:val="single" w:sz="6" w:space="0" w:color="8CACBB"/>
-            </w:tcBorders>
-            <w:shd w:val="clear" w:color="auto" w:fill="FFFFFF"/>
-            <w:vAlign w:val="center"/>
-          </w:tcPr>
-          <w:p>
-            <w:pPr>
-              <w:rPr>
-                <w:rFonts w:ascii="Arial" w:eastAsia="宋体" w:hAnsi="Arial" w:cs="Arial"/>
-                <w:b/>
-                <w:bCs/>
-                <w:color w:val="000000"/>
-                <w:sz w:val="19"/>
-                <w:szCs w:val="19"/>
-              </w:rPr>
-            </w:pPr>
-          </w:p>
-        </w:tc>
-        <w:tc>
-          <w:tcPr>
-            <w:tcW w:w="1595" w:type="dxa"/>
-            <w:gridSpan w:val="4"/>
-            <w:tcBorders>
-              <w:top w:val="single" w:sz="6" w:space="0" w:color="8CACBB"/>
-              <w:left w:val="single" w:sz="6" w:space="0" w:color="8CACBB"/>
-              <w:bottom w:val="single" w:sz="6" w:space="0" w:color="8CACBB"/>
-              <w:right w:val="single" w:sz="6" w:space="0" w:color="8CACBB"/>
-            </w:tcBorders>
-            <w:shd w:val="clear" w:color="auto" w:fill="FFFFFF"/>
-            <w:tcMar>
-              <w:top w:w="72" w:type="dxa"/>
-              <w:left w:w="120" w:type="dxa"/>
-              <w:bottom w:w="72" w:type="dxa"/>
-              <w:right w:w="120" w:type="dxa"/>
-            </w:tcMar>
-          </w:tcPr>
-          <w:p>
-            <w:pPr>
-              <w:rPr>
-                <w:rFonts w:ascii="Arial" w:hAnsi="Arial" w:cs="Arial"/>
-                <w:color w:val="000000"/>
-                <w:sz w:val="19"/>
-                <w:szCs w:val="19"/>
-              </w:rPr>
-            </w:pPr>
-            <w:r>
-              <w:rPr>
-                <w:rStyle w:val="br0"/>
-                <w:rFonts w:ascii="Courier New" w:hAnsi="Courier New" w:cs="Courier New" w:hint="eastAsia"/>
-                <w:sz w:val="19"/>
-                <w:szCs w:val="19"/>
-              </w:rPr>
-              <w:t>number</w:t>
-            </w:r>
-          </w:p>
-        </w:tc>
-        <w:tc>
-          <w:tcPr>
-            <w:tcW w:w="6514" w:type="dxa"/>
-            <w:gridSpan w:val="2"/>
-            <w:tcBorders>
-              <w:top w:val="single" w:sz="6" w:space="0" w:color="8CACBB"/>
-              <w:left w:val="single" w:sz="6" w:space="0" w:color="8CACBB"/>
-              <w:bottom w:val="single" w:sz="6" w:space="0" w:color="8CACBB"/>
-              <w:right w:val="single" w:sz="6" w:space="0" w:color="8CACBB"/>
-            </w:tcBorders>
-            <w:shd w:val="clear" w:color="auto" w:fill="FFFFFF"/>
-            <w:tcMar>
-              <w:top w:w="72" w:type="dxa"/>
-              <w:left w:w="120" w:type="dxa"/>
-              <w:bottom w:w="72" w:type="dxa"/>
-              <w:right w:w="120" w:type="dxa"/>
-            </w:tcMar>
-          </w:tcPr>
-          <w:p>
-            <w:pPr>
-              <w:rPr>
-                <w:rFonts w:ascii="Arial" w:hAnsi="Arial" w:cs="Arial"/>
-                <w:color w:val="000000"/>
-                <w:sz w:val="19"/>
-                <w:szCs w:val="19"/>
-              </w:rPr>
-            </w:pPr>
-            <w:r>
-              <w:rPr>
-                <w:rStyle w:val="br0"/>
-                <w:rFonts w:ascii="Courier New" w:hAnsi="Courier New" w:cs="Courier New" w:hint="eastAsia"/>
-                <w:sz w:val="19"/>
-                <w:szCs w:val="19"/>
-              </w:rPr>
-              <w:t>数值</w:t>
-            </w:r>
-          </w:p>
-        </w:tc>
-      </w:tr>
-      <w:tr>
-        <w:tc>
-          <w:tcPr>
-            <w:tcW w:w="1381" w:type="dxa"/>
-            <w:tcBorders>
-              <w:top w:val="single" w:sz="6" w:space="0" w:color="8CACBB"/>
-              <w:left w:val="single" w:sz="6" w:space="0" w:color="8CACBB"/>
-              <w:bottom w:val="single" w:sz="6" w:space="0" w:color="8CACBB"/>
-              <w:right w:val="single" w:sz="6" w:space="0" w:color="8CACBB"/>
-            </w:tcBorders>
-            <w:shd w:val="clear" w:color="auto" w:fill="DEE7EC"/>
-            <w:tcMar>
-              <w:top w:w="72" w:type="dxa"/>
-              <w:left w:w="120" w:type="dxa"/>
-              <w:bottom w:w="72" w:type="dxa"/>
-              <w:right w:w="120" w:type="dxa"/>
-            </w:tcMar>
-          </w:tcPr>
-          <w:p>
-            <w:pPr>
-              <w:rPr>
-                <w:rFonts w:ascii="Arial" w:eastAsia="宋体" w:hAnsi="Arial" w:cs="Arial"/>
-                <w:b/>
-                <w:bCs/>
-                <w:color w:val="000000"/>
-                <w:sz w:val="19"/>
-                <w:szCs w:val="19"/>
-              </w:rPr>
-            </w:pPr>
-            <w:r>
-              <w:rPr>
-                <w:rFonts w:ascii="Arial" w:hAnsi="Arial" w:cs="Arial"/>
-                <w:b/>
-                <w:bCs/>
-                <w:color w:val="000000"/>
-                <w:sz w:val="19"/>
-                <w:szCs w:val="19"/>
-              </w:rPr>
-              <w:t>示例</w:t>
-            </w:r>
-          </w:p>
-        </w:tc>
-        <w:tc>
-          <w:tcPr>
-            <w:tcW w:w="8109" w:type="dxa"/>
-            <w:gridSpan w:val="6"/>
-            <w:tcBorders>
-              <w:top w:val="single" w:sz="6" w:space="0" w:color="8CACBB"/>
-              <w:left w:val="single" w:sz="6" w:space="0" w:color="8CACBB"/>
-              <w:bottom w:val="single" w:sz="6" w:space="0" w:color="8CACBB"/>
-              <w:right w:val="single" w:sz="6" w:space="0" w:color="8CACBB"/>
-            </w:tcBorders>
-            <w:shd w:val="clear" w:color="auto" w:fill="FFFFFF"/>
-            <w:tcMar>
-              <w:top w:w="72" w:type="dxa"/>
-              <w:left w:w="120" w:type="dxa"/>
-              <w:bottom w:w="72" w:type="dxa"/>
-              <w:right w:w="120" w:type="dxa"/>
-            </w:tcMar>
-          </w:tcPr>
-          <w:p>
-            <w:pPr>
-              <w:pStyle w:val="HTML"/>
-              <w:pBdr>
-                <w:top w:val="dashed" w:sz="6" w:space="6" w:color="8CACBB"/>
-                <w:left w:val="dashed" w:sz="6" w:space="6" w:color="8CACBB"/>
-                <w:bottom w:val="dashed" w:sz="6" w:space="6" w:color="8CACBB"/>
-                <w:right w:val="dashed" w:sz="6" w:space="6" w:color="8CACBB"/>
-              </w:pBdr>
-              <w:shd w:val="clear" w:color="auto" w:fill="F9F9F9"/>
-              <w:spacing w:after="240" w:line="288" w:lineRule="atLeast"/>
-              <w:rPr>
-                <w:rStyle w:val="br0"/>
-                <w:rFonts w:ascii="Courier New" w:hAnsi="Courier New" w:cs="Courier New"/>
-                <w:sz w:val="19"/>
-                <w:szCs w:val="19"/>
-              </w:rPr>
-            </w:pPr>
-            <w:r>
-              <w:rPr>
-                <w:rStyle w:val="br0"/>
-                <w:rFonts w:ascii="Courier New" w:hAnsi="Courier New" w:cs="Courier New" w:hint="eastAsia"/>
-                <w:sz w:val="19"/>
-                <w:szCs w:val="19"/>
-              </w:rPr>
-              <w:t>{</w:t>
-            </w:r>
-          </w:p>
-          <w:p>
-            <w:pPr>
-              <w:pStyle w:val="HTML"/>
-              <w:pBdr>
-                <w:top w:val="dashed" w:sz="6" w:space="6" w:color="8CACBB"/>
-                <w:left w:val="dashed" w:sz="6" w:space="6" w:color="8CACBB"/>
-                <w:bottom w:val="dashed" w:sz="6" w:space="6" w:color="8CACBB"/>
-                <w:right w:val="dashed" w:sz="6" w:space="6" w:color="8CACBB"/>
-              </w:pBdr>
-              <w:shd w:val="clear" w:color="auto" w:fill="F9F9F9"/>
-              <w:spacing w:after="240" w:line="288" w:lineRule="atLeast"/>
-              <w:rPr>
-                <w:rStyle w:val="br0"/>
-                <w:rFonts w:ascii="Courier New" w:hAnsi="Courier New" w:cs="Courier New"/>
-                <w:sz w:val="19"/>
-                <w:szCs w:val="19"/>
-              </w:rPr>
-            </w:pPr>
-            <w:r>
-              <w:rPr>
-                <w:rStyle w:val="br0"/>
-                <w:rFonts w:ascii="Courier New" w:hAnsi="Courier New" w:cs="Courier New" w:hint="eastAsia"/>
-                <w:sz w:val="19"/>
-                <w:szCs w:val="19"/>
-              </w:rPr>
-              <w:t xml:space="preserve">    "code": 200,</w:t>
-            </w:r>
-          </w:p>
-          <w:p>
-            <w:pPr>
-              <w:pStyle w:val="HTML"/>
-              <w:pBdr>
-                <w:top w:val="dashed" w:sz="6" w:space="6" w:color="8CACBB"/>
-                <w:left w:val="dashed" w:sz="6" w:space="6" w:color="8CACBB"/>
-                <w:bottom w:val="dashed" w:sz="6" w:space="6" w:color="8CACBB"/>
-                <w:right w:val="dashed" w:sz="6" w:space="6" w:color="8CACBB"/>
-              </w:pBdr>
-              <w:shd w:val="clear" w:color="auto" w:fill="F9F9F9"/>
-              <w:spacing w:after="240" w:line="288" w:lineRule="atLeast"/>
-              <w:rPr>
-                <w:rStyle w:val="br0"/>
-                <w:rFonts w:ascii="Courier New" w:hAnsi="Courier New" w:cs="Courier New"/>
-                <w:sz w:val="19"/>
-                <w:szCs w:val="19"/>
-              </w:rPr>
-            </w:pPr>
-            <w:r>
-              <w:rPr>
-                <w:rStyle w:val="br0"/>
-                <w:rFonts w:ascii="Courier New" w:hAnsi="Courier New" w:cs="Courier New" w:hint="eastAsia"/>
-                <w:sz w:val="19"/>
-                <w:szCs w:val="19"/>
-              </w:rPr>
-              <w:t xml:space="preserve">    "msg": "ok",</w:t>
-            </w:r>
-          </w:p>
-          <w:p>
-            <w:pPr>
-              <w:pStyle w:val="HTML"/>
-              <w:pBdr>
-                <w:top w:val="dashed" w:sz="6" w:space="6" w:color="8CACBB"/>
-                <w:left w:val="dashed" w:sz="6" w:space="6" w:color="8CACBB"/>
-                <w:bottom w:val="dashed" w:sz="6" w:space="6" w:color="8CACBB"/>
-                <w:right w:val="dashed" w:sz="6" w:space="6" w:color="8CACBB"/>
-              </w:pBdr>
-              <w:shd w:val="clear" w:color="auto" w:fill="F9F9F9"/>
-              <w:spacing w:after="240" w:line="288" w:lineRule="atLeast"/>
-              <w:rPr>
-                <w:rStyle w:val="br0"/>
-                <w:rFonts w:ascii="Courier New" w:hAnsi="Courier New" w:cs="Courier New"/>
-                <w:sz w:val="19"/>
-                <w:szCs w:val="19"/>
-              </w:rPr>
-            </w:pPr>
-            <w:r>
-              <w:rPr>
-                <w:rStyle w:val="br0"/>
-                <w:rFonts w:ascii="Courier New" w:hAnsi="Courier New" w:cs="Courier New" w:hint="eastAsia"/>
-                <w:sz w:val="19"/>
-                <w:szCs w:val="19"/>
-              </w:rPr>
-              <w:t xml:space="preserve">    "result": {</w:t>
-            </w:r>
-          </w:p>
-          <w:p>
-            <w:pPr>
-              <w:pStyle w:val="HTML"/>
-              <w:pBdr>
-                <w:top w:val="dashed" w:sz="6" w:space="6" w:color="8CACBB"/>
-                <w:left w:val="dashed" w:sz="6" w:space="6" w:color="8CACBB"/>
-                <w:bottom w:val="dashed" w:sz="6" w:space="6" w:color="8CACBB"/>
-                <w:right w:val="dashed" w:sz="6" w:space="6" w:color="8CACBB"/>
-              </w:pBdr>
-              <w:shd w:val="clear" w:color="auto" w:fill="F9F9F9"/>
-              <w:spacing w:after="240" w:line="288" w:lineRule="atLeast"/>
-              <w:rPr>
-                <w:rStyle w:val="br0"/>
-                <w:rFonts w:ascii="Courier New" w:hAnsi="Courier New" w:cs="Courier New"/>
-                <w:sz w:val="19"/>
-                <w:szCs w:val="19"/>
-              </w:rPr>
-            </w:pPr>
-            <w:r>
-              <w:rPr>
-                <w:rStyle w:val="br0"/>
-                <w:rFonts w:ascii="Courier New" w:hAnsi="Courier New" w:cs="Courier New" w:hint="eastAsia"/>
-                <w:sz w:val="19"/>
-                <w:szCs w:val="19"/>
-              </w:rPr>
-              <w:t xml:space="preserve">        "list": [</w:t>
-            </w:r>
-          </w:p>
-          <w:p>
-            <w:pPr>
-              <w:pStyle w:val="HTML"/>
-              <w:pBdr>
-                <w:top w:val="dashed" w:sz="6" w:space="6" w:color="8CACBB"/>
-                <w:left w:val="dashed" w:sz="6" w:space="6" w:color="8CACBB"/>
-                <w:bottom w:val="dashed" w:sz="6" w:space="6" w:color="8CACBB"/>
-                <w:right w:val="dashed" w:sz="6" w:space="6" w:color="8CACBB"/>
-              </w:pBdr>
-              <w:shd w:val="clear" w:color="auto" w:fill="F9F9F9"/>
-              <w:spacing w:after="240" w:line="288" w:lineRule="atLeast"/>
-              <w:rPr>
-                <w:rStyle w:val="br0"/>
-                <w:rFonts w:ascii="Courier New" w:hAnsi="Courier New" w:cs="Courier New"/>
-                <w:sz w:val="19"/>
-                <w:szCs w:val="19"/>
-              </w:rPr>
-            </w:pPr>
-            <w:r>
-              <w:rPr>
-                <w:rStyle w:val="br0"/>
-                <w:rFonts w:ascii="Courier New" w:hAnsi="Courier New" w:cs="Courier New" w:hint="eastAsia"/>
-                <w:sz w:val="19"/>
-                <w:szCs w:val="19"/>
-              </w:rPr>
-              <w:t xml:space="preserve">            {</w:t>
-            </w:r>
-          </w:p>
-          <w:p>
-            <w:pPr>
-              <w:pStyle w:val="HTML"/>
-              <w:pBdr>
-                <w:top w:val="dashed" w:sz="6" w:space="6" w:color="8CACBB"/>
-                <w:left w:val="dashed" w:sz="6" w:space="6" w:color="8CACBB"/>
-                <w:bottom w:val="dashed" w:sz="6" w:space="6" w:color="8CACBB"/>
-                <w:right w:val="dashed" w:sz="6" w:space="6" w:color="8CACBB"/>
-              </w:pBdr>
-              <w:shd w:val="clear" w:color="auto" w:fill="F9F9F9"/>
-              <w:spacing w:after="240" w:line="288" w:lineRule="atLeast"/>
-              <w:rPr>
-                <w:rStyle w:val="br0"/>
-                <w:rFonts w:ascii="Courier New" w:hAnsi="Courier New" w:cs="Courier New"/>
-                <w:sz w:val="19"/>
-                <w:szCs w:val="19"/>
-              </w:rPr>
-            </w:pPr>
-            <w:r>
-              <w:rPr>
-                <w:rStyle w:val="br0"/>
-                <w:rFonts w:ascii="Courier New" w:hAnsi="Courier New" w:cs="Courier New" w:hint="eastAsia"/>
-                <w:sz w:val="19"/>
-                <w:szCs w:val="19"/>
-              </w:rPr>
-              <w:t xml:space="preserve">                "monitorName": "plc1",  //</w:t>
-            </w:r>
-            <w:r>
-              <w:rPr>
-                <w:rStyle w:val="br0"/>
-                <w:rFonts w:ascii="Courier New" w:hAnsi="Courier New" w:cs="Courier New" w:hint="eastAsia"/>
-                <w:sz w:val="19"/>
-                <w:szCs w:val="19"/>
-              </w:rPr>
-              <w:t>监控点名称</w:t>
-            </w:r>
-          </w:p>
-          <w:p>
-            <w:pPr>
-              <w:pStyle w:val="HTML"/>
-              <w:pBdr>
-                <w:top w:val="dashed" w:sz="6" w:space="6" w:color="8CACBB"/>
-                <w:left w:val="dashed" w:sz="6" w:space="6" w:color="8CACBB"/>
-                <w:bottom w:val="dashed" w:sz="6" w:space="6" w:color="8CACBB"/>
-                <w:right w:val="dashed" w:sz="6" w:space="6" w:color="8CACBB"/>
-              </w:pBdr>
-              <w:shd w:val="clear" w:color="auto" w:fill="F9F9F9"/>
-              <w:spacing w:after="240" w:line="288" w:lineRule="atLeast"/>
-              <w:rPr>
-                <w:rStyle w:val="br0"/>
-                <w:rFonts w:ascii="Courier New" w:hAnsi="Courier New" w:cs="Courier New"/>
-                <w:sz w:val="19"/>
-                <w:szCs w:val="19"/>
-              </w:rPr>
-            </w:pPr>
-            <w:r>
-              <w:rPr>
-                <w:rStyle w:val="br0"/>
-                <w:rFonts w:ascii="Courier New" w:hAnsi="Courier New" w:cs="Courier New" w:hint="eastAsia"/>
-                <w:sz w:val="19"/>
-                <w:szCs w:val="19"/>
-              </w:rPr>
-              <w:t xml:space="preserve">                "number": 12, //</w:t>
-            </w:r>
-            <w:r>
-              <w:rPr>
-                <w:rStyle w:val="br0"/>
-                <w:rFonts w:ascii="Courier New" w:hAnsi="Courier New" w:cs="Courier New" w:hint="eastAsia"/>
-                <w:sz w:val="19"/>
-                <w:szCs w:val="19"/>
-              </w:rPr>
-              <w:t>数值</w:t>
-            </w:r>
-          </w:p>
-          <w:p>
-            <w:pPr>
-              <w:pStyle w:val="HTML"/>
-              <w:pBdr>
-                <w:top w:val="dashed" w:sz="6" w:space="6" w:color="8CACBB"/>
-                <w:left w:val="dashed" w:sz="6" w:space="6" w:color="8CACBB"/>
-                <w:bottom w:val="dashed" w:sz="6" w:space="6" w:color="8CACBB"/>
-                <w:right w:val="dashed" w:sz="6" w:space="6" w:color="8CACBB"/>
-              </w:pBdr>
-              <w:shd w:val="clear" w:color="auto" w:fill="F9F9F9"/>
-              <w:spacing w:after="240" w:line="288" w:lineRule="atLeast"/>
-              <w:rPr>
-                <w:rStyle w:val="br0"/>
-                <w:rFonts w:ascii="Courier New" w:hAnsi="Courier New" w:cs="Courier New"/>
-                <w:sz w:val="19"/>
-                <w:szCs w:val="19"/>
-              </w:rPr>
-            </w:pPr>
-            <w:r>
-              <w:rPr>
-                <w:rStyle w:val="br0"/>
-                <w:rFonts w:ascii="Courier New" w:hAnsi="Courier New" w:cs="Courier New" w:hint="eastAsia"/>
-                <w:sz w:val="19"/>
-                <w:szCs w:val="19"/>
-              </w:rPr>
-              <w:t xml:space="preserve">                "monitorTime": "2017-05-25 12:18:30"  //</w:t>
-            </w:r>
-            <w:r>
-              <w:rPr>
-                <w:rStyle w:val="br0"/>
-                <w:rFonts w:ascii="Courier New" w:hAnsi="Courier New" w:cs="Courier New" w:hint="eastAsia"/>
-                <w:sz w:val="19"/>
-                <w:szCs w:val="19"/>
-              </w:rPr>
-              <w:t>监控时间</w:t>
-            </w:r>
-          </w:p>
-          <w:p>
-            <w:pPr>
-              <w:pStyle w:val="HTML"/>
-              <w:pBdr>
-                <w:top w:val="dashed" w:sz="6" w:space="6" w:color="8CACBB"/>
-                <w:left w:val="dashed" w:sz="6" w:space="6" w:color="8CACBB"/>
-                <w:bottom w:val="dashed" w:sz="6" w:space="6" w:color="8CACBB"/>
-                <w:right w:val="dashed" w:sz="6" w:space="6" w:color="8CACBB"/>
-              </w:pBdr>
-              <w:shd w:val="clear" w:color="auto" w:fill="F9F9F9"/>
-              <w:spacing w:after="240" w:line="288" w:lineRule="atLeast"/>
-              <w:rPr>
-                <w:rStyle w:val="br0"/>
-                <w:rFonts w:ascii="Courier New" w:hAnsi="Courier New" w:cs="Courier New"/>
-                <w:sz w:val="19"/>
-                <w:szCs w:val="19"/>
-              </w:rPr>
-            </w:pPr>
-            <w:r>
-              <w:rPr>
-                <w:rStyle w:val="br0"/>
-                <w:rFonts w:ascii="Courier New" w:hAnsi="Courier New" w:cs="Courier New" w:hint="eastAsia"/>
-                <w:sz w:val="19"/>
-                <w:szCs w:val="19"/>
-              </w:rPr>
-              <w:t xml:space="preserve">            },</w:t>
-            </w:r>
-          </w:p>
-          <w:p>
-            <w:pPr>
-              <w:pStyle w:val="HTML"/>
-              <w:pBdr>
-                <w:top w:val="dashed" w:sz="6" w:space="6" w:color="8CACBB"/>
-                <w:left w:val="dashed" w:sz="6" w:space="6" w:color="8CACBB"/>
-                <w:bottom w:val="dashed" w:sz="6" w:space="6" w:color="8CACBB"/>
-                <w:right w:val="dashed" w:sz="6" w:space="6" w:color="8CACBB"/>
-              </w:pBdr>
-              <w:shd w:val="clear" w:color="auto" w:fill="F9F9F9"/>
-              <w:spacing w:after="240" w:line="288" w:lineRule="atLeast"/>
-              <w:rPr>
-                <w:rStyle w:val="br0"/>
-                <w:rFonts w:ascii="Courier New" w:hAnsi="Courier New" w:cs="Courier New"/>
-                <w:sz w:val="19"/>
-                <w:szCs w:val="19"/>
-              </w:rPr>
-            </w:pPr>
-            <w:r>
-              <w:rPr>
-                <w:rStyle w:val="br0"/>
-                <w:rFonts w:ascii="Courier New" w:hAnsi="Courier New" w:cs="Courier New" w:hint="eastAsia"/>
-                <w:sz w:val="19"/>
-                <w:szCs w:val="19"/>
-              </w:rPr>
-              <w:t xml:space="preserve">            {</w:t>
-            </w:r>
-          </w:p>
-          <w:p>
-            <w:pPr>
-              <w:pStyle w:val="HTML"/>
-              <w:pBdr>
-                <w:top w:val="dashed" w:sz="6" w:space="6" w:color="8CACBB"/>
-                <w:left w:val="dashed" w:sz="6" w:space="6" w:color="8CACBB"/>
-                <w:bottom w:val="dashed" w:sz="6" w:space="6" w:color="8CACBB"/>
-                <w:right w:val="dashed" w:sz="6" w:space="6" w:color="8CACBB"/>
-              </w:pBdr>
-              <w:shd w:val="clear" w:color="auto" w:fill="F9F9F9"/>
-              <w:spacing w:after="240" w:line="288" w:lineRule="atLeast"/>
-              <w:rPr>
-                <w:rStyle w:val="br0"/>
-                <w:rFonts w:ascii="Courier New" w:hAnsi="Courier New" w:cs="Courier New"/>
-                <w:sz w:val="19"/>
-                <w:szCs w:val="19"/>
-              </w:rPr>
-            </w:pPr>
-            <w:r>
-              <w:rPr>
-                <w:rStyle w:val="br0"/>
-                <w:rFonts w:ascii="Courier New" w:hAnsi="Courier New" w:cs="Courier New" w:hint="eastAsia"/>
-                <w:sz w:val="19"/>
-                <w:szCs w:val="19"/>
-              </w:rPr>
-              <w:t xml:space="preserve">                "monitorName": "plc2",</w:t>
-            </w:r>
-          </w:p>
-          <w:p>
-            <w:pPr>
-              <w:pStyle w:val="HTML"/>
-              <w:pBdr>
-                <w:top w:val="dashed" w:sz="6" w:space="6" w:color="8CACBB"/>
-                <w:left w:val="dashed" w:sz="6" w:space="6" w:color="8CACBB"/>
-                <w:bottom w:val="dashed" w:sz="6" w:space="6" w:color="8CACBB"/>
-                <w:right w:val="dashed" w:sz="6" w:space="6" w:color="8CACBB"/>
-              </w:pBdr>
-              <w:shd w:val="clear" w:color="auto" w:fill="F9F9F9"/>
-              <w:spacing w:after="240" w:line="288" w:lineRule="atLeast"/>
-              <w:rPr>
-                <w:rStyle w:val="br0"/>
-                <w:rFonts w:ascii="Courier New" w:hAnsi="Courier New" w:cs="Courier New"/>
-                <w:sz w:val="19"/>
-                <w:szCs w:val="19"/>
-              </w:rPr>
-            </w:pPr>
-            <w:r>
-              <w:rPr>
-                <w:rStyle w:val="br0"/>
-                <w:rFonts w:ascii="Courier New" w:hAnsi="Courier New" w:cs="Courier New" w:hint="eastAsia"/>
-                <w:sz w:val="19"/>
-                <w:szCs w:val="19"/>
-              </w:rPr>
-              <w:t xml:space="preserve">                "number": 13,</w:t>
-            </w:r>
-          </w:p>
-          <w:p>
-            <w:pPr>
-              <w:pStyle w:val="HTML"/>
-              <w:pBdr>
-                <w:top w:val="dashed" w:sz="6" w:space="6" w:color="8CACBB"/>
-                <w:left w:val="dashed" w:sz="6" w:space="6" w:color="8CACBB"/>
-                <w:bottom w:val="dashed" w:sz="6" w:space="6" w:color="8CACBB"/>
-                <w:right w:val="dashed" w:sz="6" w:space="6" w:color="8CACBB"/>
-              </w:pBdr>
-              <w:shd w:val="clear" w:color="auto" w:fill="F9F9F9"/>
-              <w:spacing w:after="240" w:line="288" w:lineRule="atLeast"/>
-              <w:rPr>
-                <w:rStyle w:val="br0"/>
-                <w:rFonts w:ascii="Courier New" w:hAnsi="Courier New" w:cs="Courier New"/>
-                <w:sz w:val="19"/>
-                <w:szCs w:val="19"/>
-              </w:rPr>
-            </w:pPr>
-            <w:r>
-              <w:rPr>
-                <w:rStyle w:val="br0"/>
-                <w:rFonts w:ascii="Courier New" w:hAnsi="Courier New" w:cs="Courier New" w:hint="eastAsia"/>
-                <w:sz w:val="19"/>
-                <w:szCs w:val="19"/>
-              </w:rPr>
-              <w:t xml:space="preserve">                "monitorTime": "2017-05-25 12:18:30"</w:t>
-            </w:r>
-          </w:p>
-          <w:p>
-            <w:pPr>
-              <w:pStyle w:val="HTML"/>
-              <w:pBdr>
-                <w:top w:val="dashed" w:sz="6" w:space="6" w:color="8CACBB"/>
-                <w:left w:val="dashed" w:sz="6" w:space="6" w:color="8CACBB"/>
-                <w:bottom w:val="dashed" w:sz="6" w:space="6" w:color="8CACBB"/>
-                <w:right w:val="dashed" w:sz="6" w:space="6" w:color="8CACBB"/>
-              </w:pBdr>
-              <w:shd w:val="clear" w:color="auto" w:fill="F9F9F9"/>
-              <w:spacing w:after="240" w:line="288" w:lineRule="atLeast"/>
-              <w:rPr>
-                <w:rStyle w:val="br0"/>
-                <w:rFonts w:ascii="Courier New" w:hAnsi="Courier New" w:cs="Courier New"/>
-                <w:sz w:val="19"/>
-                <w:szCs w:val="19"/>
-              </w:rPr>
-            </w:pPr>
-            <w:r>
-              <w:rPr>
-                <w:rStyle w:val="br0"/>
-                <w:rFonts w:ascii="Courier New" w:hAnsi="Courier New" w:cs="Courier New" w:hint="eastAsia"/>
-                <w:sz w:val="19"/>
-                <w:szCs w:val="19"/>
-              </w:rPr>
-              <w:t xml:space="preserve">            }</w:t>
-            </w:r>
-          </w:p>
-          <w:p>
-            <w:pPr>
-              <w:pStyle w:val="HTML"/>
-              <w:pBdr>
-                <w:top w:val="dashed" w:sz="6" w:space="6" w:color="8CACBB"/>
-                <w:left w:val="dashed" w:sz="6" w:space="6" w:color="8CACBB"/>
-                <w:bottom w:val="dashed" w:sz="6" w:space="6" w:color="8CACBB"/>
-                <w:right w:val="dashed" w:sz="6" w:space="6" w:color="8CACBB"/>
-              </w:pBdr>
-              <w:shd w:val="clear" w:color="auto" w:fill="F9F9F9"/>
-              <w:spacing w:after="240" w:line="288" w:lineRule="atLeast"/>
-              <w:rPr>
-                <w:rStyle w:val="br0"/>
-                <w:rFonts w:ascii="Courier New" w:hAnsi="Courier New" w:cs="Courier New"/>
-                <w:sz w:val="19"/>
-                <w:szCs w:val="19"/>
-              </w:rPr>
-            </w:pPr>
-            <w:r>
-              <w:rPr>
-                <w:rStyle w:val="br0"/>
-                <w:rFonts w:ascii="Courier New" w:hAnsi="Courier New" w:cs="Courier New" w:hint="eastAsia"/>
-                <w:sz w:val="19"/>
-                <w:szCs w:val="19"/>
-              </w:rPr>
-              <w:t xml:space="preserve">        ],</w:t>
-            </w:r>
-          </w:p>
-          <w:p>
-            <w:pPr>
-              <w:pStyle w:val="HTML"/>
-              <w:pBdr>
-                <w:top w:val="dashed" w:sz="6" w:space="6" w:color="8CACBB"/>
-                <w:left w:val="dashed" w:sz="6" w:space="6" w:color="8CACBB"/>
-                <w:bottom w:val="dashed" w:sz="6" w:space="6" w:color="8CACBB"/>
-                <w:right w:val="dashed" w:sz="6" w:space="6" w:color="8CACBB"/>
-              </w:pBdr>
-              <w:shd w:val="clear" w:color="auto" w:fill="F9F9F9"/>
-              <w:spacing w:after="240" w:line="288" w:lineRule="atLeast"/>
-              <w:ind w:firstLineChars="400" w:firstLine="760"/>
-              <w:rPr>
-                <w:rStyle w:val="br0"/>
-                <w:rFonts w:ascii="Courier New" w:hAnsi="Courier New" w:cs="Courier New"/>
-                <w:sz w:val="19"/>
-                <w:szCs w:val="19"/>
-              </w:rPr>
-            </w:pPr>
-            <w:r>
-              <w:rPr>
-                <w:rStyle w:val="br0"/>
-                <w:rFonts w:ascii="Courier New" w:hAnsi="Courier New" w:cs="Courier New" w:hint="eastAsia"/>
-                <w:sz w:val="19"/>
-                <w:szCs w:val="19"/>
-              </w:rPr>
-              <w:t>totalPage:10</w:t>
-            </w:r>
-          </w:p>
-          <w:p>
-            <w:pPr>
-              <w:pStyle w:val="HTML"/>
-              <w:pBdr>
-                <w:top w:val="dashed" w:sz="6" w:space="6" w:color="8CACBB"/>
-                <w:left w:val="dashed" w:sz="6" w:space="6" w:color="8CACBB"/>
-                <w:bottom w:val="dashed" w:sz="6" w:space="6" w:color="8CACBB"/>
-                <w:right w:val="dashed" w:sz="6" w:space="6" w:color="8CACBB"/>
-              </w:pBdr>
-              <w:shd w:val="clear" w:color="auto" w:fill="F9F9F9"/>
-              <w:spacing w:after="240" w:line="288" w:lineRule="atLeast"/>
-              <w:rPr>
-                <w:rStyle w:val="br0"/>
-                <w:rFonts w:ascii="Courier New" w:hAnsi="Courier New" w:cs="Courier New"/>
-                <w:sz w:val="19"/>
-                <w:szCs w:val="19"/>
-              </w:rPr>
-            </w:pPr>
-            <w:r>
-              <w:rPr>
-                <w:rStyle w:val="br0"/>
-                <w:rFonts w:ascii="Courier New" w:hAnsi="Courier New" w:cs="Courier New" w:hint="eastAsia"/>
-                <w:sz w:val="19"/>
-                <w:szCs w:val="19"/>
-              </w:rPr>
-              <w:t xml:space="preserve">    }</w:t>
-            </w:r>
-          </w:p>
-          <w:p>
-            <w:pPr>
-              <w:pStyle w:val="HTML"/>
-              <w:pBdr>
-                <w:top w:val="dashed" w:sz="6" w:space="6" w:color="8CACBB"/>
-                <w:left w:val="dashed" w:sz="6" w:space="6" w:color="8CACBB"/>
-                <w:bottom w:val="dashed" w:sz="6" w:space="6" w:color="8CACBB"/>
-                <w:right w:val="dashed" w:sz="6" w:space="6" w:color="8CACBB"/>
-              </w:pBdr>
-              <w:shd w:val="clear" w:color="auto" w:fill="F9F9F9"/>
-              <w:spacing w:after="240" w:line="288" w:lineRule="atLeast"/>
-              <w:rPr>
-                <w:rFonts w:ascii="Courier New" w:hAnsi="Courier New" w:cs="Courier New"/>
-                <w:color w:val="000000"/>
-                <w:sz w:val="19"/>
-                <w:szCs w:val="19"/>
-              </w:rPr>
-            </w:pPr>
-            <w:r>
-              <w:rPr>
-                <w:rStyle w:val="br0"/>
-                <w:rFonts w:ascii="Courier New" w:hAnsi="Courier New" w:cs="Courier New" w:hint="eastAsia"/>
-                <w:sz w:val="19"/>
-                <w:szCs w:val="19"/>
-              </w:rPr>
-              <w:t>}</w:t>
-            </w:r>
-          </w:p>
-        </w:tc>
-      </w:tr>
-      <w:tr>
-        <w:tc>
-          <w:tcPr>
-            <w:tcW w:w="1381" w:type="dxa"/>
-            <w:vMerge w:val="restart"/>
-            <w:tcBorders>
-              <w:top w:val="single" w:sz="6" w:space="0" w:color="8CACBB"/>
-              <w:left w:val="single" w:sz="6" w:space="0" w:color="8CACBB"/>
-              <w:bottom w:val="single" w:sz="6" w:space="0" w:color="8CACBB"/>
-              <w:right w:val="single" w:sz="6" w:space="0" w:color="8CACBB"/>
-            </w:tcBorders>
-            <w:shd w:val="clear" w:color="auto" w:fill="DEE7EC"/>
-            <w:tcMar>
-              <w:top w:w="72" w:type="dxa"/>
-              <w:left w:w="120" w:type="dxa"/>
-              <w:bottom w:w="72" w:type="dxa"/>
-              <w:right w:w="120" w:type="dxa"/>
-            </w:tcMar>
-          </w:tcPr>
-          <w:p>
-            <w:pPr>
-              <w:rPr>
-                <w:rFonts w:ascii="Arial" w:hAnsi="Arial" w:cs="Arial"/>
-                <w:b/>
-                <w:bCs/>
-                <w:color w:val="000000"/>
-                <w:sz w:val="19"/>
-                <w:szCs w:val="19"/>
-              </w:rPr>
-            </w:pPr>
-            <w:r>
-              <w:rPr>
-                <w:rFonts w:ascii="Arial" w:hAnsi="Arial" w:cs="Arial"/>
-                <w:b/>
-                <w:bCs/>
-                <w:color w:val="000000"/>
-                <w:sz w:val="19"/>
-                <w:szCs w:val="19"/>
-              </w:rPr>
-              <w:t>备注</w:t>
-            </w:r>
-          </w:p>
-        </w:tc>
-        <w:tc>
-          <w:tcPr>
-            <w:tcW w:w="8109" w:type="dxa"/>
-            <w:gridSpan w:val="6"/>
-            <w:tcBorders>
-              <w:top w:val="single" w:sz="6" w:space="0" w:color="8CACBB"/>
-              <w:left w:val="single" w:sz="6" w:space="0" w:color="8CACBB"/>
-              <w:bottom w:val="single" w:sz="6" w:space="0" w:color="8CACBB"/>
-              <w:right w:val="single" w:sz="6" w:space="0" w:color="8CACBB"/>
-            </w:tcBorders>
-            <w:shd w:val="clear" w:color="auto" w:fill="FFFFFF"/>
-            <w:tcMar>
-              <w:top w:w="72" w:type="dxa"/>
-              <w:left w:w="120" w:type="dxa"/>
-              <w:bottom w:w="72" w:type="dxa"/>
-              <w:right w:w="120" w:type="dxa"/>
-            </w:tcMar>
-          </w:tcPr>
-          <w:p>
-            <w:pPr>
-              <w:rPr>
-                <w:rFonts w:ascii="Arial" w:hAnsi="Arial" w:cs="Arial"/>
-                <w:color w:val="000000"/>
-                <w:sz w:val="19"/>
-                <w:szCs w:val="19"/>
-              </w:rPr>
-            </w:pPr>
-          </w:p>
-        </w:tc>
-      </w:tr>
-      <w:tr>
-        <w:tc>
-          <w:tcPr>
-            <w:tcW w:w="1381" w:type="dxa"/>
-            <w:vMerge/>
-            <w:tcBorders>
-              <w:top w:val="single" w:sz="6" w:space="0" w:color="8CACBB"/>
-              <w:left w:val="single" w:sz="6" w:space="0" w:color="8CACBB"/>
-              <w:bottom w:val="single" w:sz="6" w:space="0" w:color="8CACBB"/>
-              <w:right w:val="single" w:sz="6" w:space="0" w:color="8CACBB"/>
-            </w:tcBorders>
-            <w:shd w:val="clear" w:color="auto" w:fill="FFFFFF"/>
-            <w:vAlign w:val="center"/>
-          </w:tcPr>
-          <w:p>
-            <w:pPr>
-              <w:rPr>
-                <w:rFonts w:ascii="Arial" w:eastAsia="宋体" w:hAnsi="Arial" w:cs="Arial"/>
-                <w:b/>
-                <w:bCs/>
-                <w:color w:val="000000"/>
-                <w:sz w:val="19"/>
-                <w:szCs w:val="19"/>
-              </w:rPr>
-            </w:pPr>
-          </w:p>
-        </w:tc>
-        <w:tc>
-          <w:tcPr>
-            <w:tcW w:w="1192" w:type="dxa"/>
-            <w:shd w:val="clear" w:color="auto" w:fill="FFFFFF"/>
-            <w:vAlign w:val="center"/>
-          </w:tcPr>
-          <w:p>
-            <w:pPr>
-              <w:rPr>
-                <w:rFonts w:ascii="Times New Roman" w:eastAsia="Times New Roman" w:hAnsi="Times New Roman" w:cs="Times New Roman"/>
-                <w:sz w:val="20"/>
-                <w:szCs w:val="20"/>
-              </w:rPr>
-            </w:pPr>
-          </w:p>
-        </w:tc>
-        <w:tc>
-          <w:tcPr>
-            <w:tcW w:w="20" w:type="dxa"/>
-            <w:shd w:val="clear" w:color="auto" w:fill="FFFFFF"/>
-            <w:vAlign w:val="center"/>
-          </w:tcPr>
-          <w:p>
-            <w:pPr>
-              <w:rPr>
-                <w:rFonts w:ascii="Times New Roman" w:eastAsia="Times New Roman" w:hAnsi="Times New Roman" w:cs="Times New Roman"/>
-                <w:sz w:val="20"/>
-                <w:szCs w:val="20"/>
-              </w:rPr>
-            </w:pPr>
-          </w:p>
-        </w:tc>
-        <w:tc>
-          <w:tcPr>
-            <w:tcW w:w="20" w:type="dxa"/>
-            <w:shd w:val="clear" w:color="auto" w:fill="FFFFFF"/>
-            <w:vAlign w:val="center"/>
-          </w:tcPr>
-          <w:p>
-            <w:pPr>
-              <w:rPr>
-                <w:rFonts w:ascii="Times New Roman" w:eastAsia="Times New Roman" w:hAnsi="Times New Roman" w:cs="Times New Roman"/>
-                <w:sz w:val="20"/>
-                <w:szCs w:val="20"/>
-              </w:rPr>
-            </w:pPr>
-          </w:p>
-        </w:tc>
-        <w:tc>
-          <w:tcPr>
-            <w:tcW w:w="6877" w:type="dxa"/>
-            <w:gridSpan w:val="3"/>
-            <w:shd w:val="clear" w:color="auto" w:fill="FFFFFF"/>
-            <w:vAlign w:val="center"/>
-          </w:tcPr>
-          <w:p>
-            <w:pPr>
-              <w:rPr>
-                <w:rFonts w:ascii="Times New Roman" w:eastAsia="Times New Roman" w:hAnsi="Times New Roman" w:cs="Times New Roman"/>
-                <w:sz w:val="20"/>
-                <w:szCs w:val="20"/>
-              </w:rPr>
-            </w:pPr>
-          </w:p>
-        </w:tc>
-      </w:tr>
-    </w:tbl>
-    <w:p/>
-    <w:p>
-      <w:pPr>
-        <w:pStyle w:val="4"/>
-        <w:numPr>
-          <w:ilvl w:val="0"/>
-          <w:numId w:val="4"/>
-        </w:numPr>
-        <w:rPr>
-          <w:rFonts w:ascii="微软雅黑" w:eastAsia="微软雅黑" w:hAnsi="微软雅黑"/>
-          <w:color w:val="000000" w:themeColor="text1"/>
-          <w:sz w:val="24"/>
-          <w:szCs w:val="24"/>
-        </w:rPr>
-      </w:pPr>
-      <w:bookmarkStart w:id="8" w:name="_Toc492295683"/>
-      <w:r>
-        <w:rPr>
-          <w:rFonts w:ascii="微软雅黑" w:eastAsia="微软雅黑" w:hAnsi="微软雅黑" w:hint="eastAsia"/>
-          <w:color w:val="000000" w:themeColor="text1"/>
-          <w:sz w:val="24"/>
-          <w:szCs w:val="24"/>
-        </w:rPr>
-        <w:lastRenderedPageBreak/>
-        <w:t>报警</w:t>
       </w:r>
       <w:r>
         <w:rPr>
@@ -18590,6 +16045,2553 @@
         <w:gridCol w:w="1192"/>
         <w:gridCol w:w="20"/>
         <w:gridCol w:w="20"/>
+        <w:gridCol w:w="363"/>
+        <w:gridCol w:w="385"/>
+        <w:gridCol w:w="6129"/>
+      </w:tblGrid>
+      <w:tr>
+        <w:tc>
+          <w:tcPr>
+            <w:tcW w:w="1381" w:type="dxa"/>
+            <w:tcBorders>
+              <w:top w:val="single" w:sz="6" w:space="0" w:color="8CACBB"/>
+              <w:left w:val="single" w:sz="6" w:space="0" w:color="8CACBB"/>
+              <w:bottom w:val="single" w:sz="6" w:space="0" w:color="8CACBB"/>
+              <w:right w:val="single" w:sz="6" w:space="0" w:color="8CACBB"/>
+            </w:tcBorders>
+            <w:shd w:val="clear" w:color="auto" w:fill="DEE7EC"/>
+            <w:tcMar>
+              <w:top w:w="72" w:type="dxa"/>
+              <w:left w:w="120" w:type="dxa"/>
+              <w:bottom w:w="72" w:type="dxa"/>
+              <w:right w:w="120" w:type="dxa"/>
+            </w:tcMar>
+          </w:tcPr>
+          <w:p>
+            <w:pPr>
+              <w:widowControl/>
+              <w:jc w:val="left"/>
+              <w:rPr>
+                <w:rFonts w:ascii="Arial" w:hAnsi="Arial" w:cs="Arial"/>
+                <w:b/>
+                <w:bCs/>
+                <w:color w:val="000000"/>
+                <w:sz w:val="19"/>
+                <w:szCs w:val="19"/>
+              </w:rPr>
+            </w:pPr>
+            <w:r>
+              <w:rPr>
+                <w:rFonts w:ascii="Arial" w:hAnsi="Arial" w:cs="Arial" w:hint="eastAsia"/>
+                <w:b/>
+                <w:bCs/>
+                <w:color w:val="000000"/>
+                <w:sz w:val="19"/>
+                <w:szCs w:val="19"/>
+              </w:rPr>
+              <w:t>acturl</w:t>
+            </w:r>
+          </w:p>
+        </w:tc>
+        <w:tc>
+          <w:tcPr>
+            <w:tcW w:w="8109" w:type="dxa"/>
+            <w:gridSpan w:val="6"/>
+            <w:tcBorders>
+              <w:top w:val="single" w:sz="6" w:space="0" w:color="8CACBB"/>
+              <w:left w:val="single" w:sz="6" w:space="0" w:color="8CACBB"/>
+              <w:bottom w:val="single" w:sz="6" w:space="0" w:color="8CACBB"/>
+              <w:right w:val="single" w:sz="6" w:space="0" w:color="8CACBB"/>
+            </w:tcBorders>
+            <w:shd w:val="clear" w:color="auto" w:fill="FFFFFF"/>
+            <w:tcMar>
+              <w:top w:w="72" w:type="dxa"/>
+              <w:left w:w="120" w:type="dxa"/>
+              <w:bottom w:w="72" w:type="dxa"/>
+              <w:right w:w="120" w:type="dxa"/>
+            </w:tcMar>
+          </w:tcPr>
+          <w:p>
+            <w:pPr>
+              <w:rPr>
+                <w:rFonts w:ascii="Arial" w:hAnsi="Arial" w:cs="Arial"/>
+                <w:color w:val="000000"/>
+                <w:sz w:val="19"/>
+                <w:szCs w:val="19"/>
+              </w:rPr>
+            </w:pPr>
+            <w:r>
+              <w:rPr>
+                <w:rFonts w:ascii="Arial" w:hAnsi="Arial" w:cs="Arial" w:hint="eastAsia"/>
+                <w:color w:val="000000"/>
+                <w:sz w:val="19"/>
+                <w:szCs w:val="19"/>
+              </w:rPr>
+              <w:t>we-data</w:t>
+            </w:r>
+            <w:r>
+              <w:rPr>
+                <w:rFonts w:ascii="Arial" w:hAnsi="Arial" w:cs="Arial"/>
+                <w:color w:val="000000"/>
+                <w:sz w:val="19"/>
+                <w:szCs w:val="19"/>
+              </w:rPr>
+              <w:t>/</w:t>
+            </w:r>
+            <w:r>
+              <w:rPr>
+                <w:rFonts w:ascii="Arial" w:hAnsi="Arial" w:cs="Arial" w:hint="eastAsia"/>
+                <w:color w:val="000000"/>
+                <w:sz w:val="19"/>
+                <w:szCs w:val="19"/>
+              </w:rPr>
+              <w:t>history</w:t>
+            </w:r>
+          </w:p>
+        </w:tc>
+      </w:tr>
+      <w:tr>
+        <w:tc>
+          <w:tcPr>
+            <w:tcW w:w="1381" w:type="dxa"/>
+            <w:tcBorders>
+              <w:top w:val="single" w:sz="6" w:space="0" w:color="8CACBB"/>
+              <w:left w:val="single" w:sz="6" w:space="0" w:color="8CACBB"/>
+              <w:bottom w:val="single" w:sz="6" w:space="0" w:color="8CACBB"/>
+              <w:right w:val="single" w:sz="6" w:space="0" w:color="8CACBB"/>
+            </w:tcBorders>
+            <w:shd w:val="clear" w:color="auto" w:fill="DEE7EC"/>
+            <w:tcMar>
+              <w:top w:w="72" w:type="dxa"/>
+              <w:left w:w="120" w:type="dxa"/>
+              <w:bottom w:w="72" w:type="dxa"/>
+              <w:right w:w="120" w:type="dxa"/>
+            </w:tcMar>
+          </w:tcPr>
+          <w:p>
+            <w:pPr>
+              <w:widowControl/>
+              <w:jc w:val="left"/>
+              <w:rPr>
+                <w:rFonts w:ascii="Arial" w:hAnsi="Arial" w:cs="Arial"/>
+                <w:b/>
+                <w:bCs/>
+                <w:color w:val="000000"/>
+                <w:sz w:val="19"/>
+                <w:szCs w:val="19"/>
+              </w:rPr>
+            </w:pPr>
+            <w:r>
+              <w:rPr>
+                <w:rFonts w:ascii="Arial" w:hAnsi="Arial" w:cs="Arial"/>
+                <w:b/>
+                <w:bCs/>
+                <w:color w:val="000000"/>
+                <w:sz w:val="19"/>
+                <w:szCs w:val="19"/>
+              </w:rPr>
+              <w:t>功能描述</w:t>
+            </w:r>
+          </w:p>
+        </w:tc>
+        <w:tc>
+          <w:tcPr>
+            <w:tcW w:w="8109" w:type="dxa"/>
+            <w:gridSpan w:val="6"/>
+            <w:tcBorders>
+              <w:top w:val="single" w:sz="6" w:space="0" w:color="8CACBB"/>
+              <w:left w:val="single" w:sz="6" w:space="0" w:color="8CACBB"/>
+              <w:bottom w:val="single" w:sz="6" w:space="0" w:color="8CACBB"/>
+              <w:right w:val="single" w:sz="6" w:space="0" w:color="8CACBB"/>
+            </w:tcBorders>
+            <w:shd w:val="clear" w:color="auto" w:fill="FFFFFF"/>
+            <w:tcMar>
+              <w:top w:w="72" w:type="dxa"/>
+              <w:left w:w="120" w:type="dxa"/>
+              <w:bottom w:w="72" w:type="dxa"/>
+              <w:right w:w="120" w:type="dxa"/>
+            </w:tcMar>
+          </w:tcPr>
+          <w:p>
+            <w:pPr>
+              <w:rPr>
+                <w:rFonts w:ascii="Arial" w:hAnsi="Arial" w:cs="Arial"/>
+                <w:color w:val="000000"/>
+                <w:sz w:val="19"/>
+                <w:szCs w:val="19"/>
+              </w:rPr>
+            </w:pPr>
+            <w:r>
+              <w:rPr>
+                <w:rFonts w:ascii="Arial" w:hAnsi="Arial" w:cs="Arial" w:hint="eastAsia"/>
+                <w:color w:val="000000"/>
+                <w:sz w:val="19"/>
+                <w:szCs w:val="19"/>
+              </w:rPr>
+              <w:t>获取历史数据</w:t>
+            </w:r>
+          </w:p>
+        </w:tc>
+      </w:tr>
+      <w:tr>
+        <w:tc>
+          <w:tcPr>
+            <w:tcW w:w="1381" w:type="dxa"/>
+            <w:vMerge w:val="restart"/>
+            <w:tcBorders>
+              <w:top w:val="single" w:sz="6" w:space="0" w:color="8CACBB"/>
+              <w:left w:val="single" w:sz="6" w:space="0" w:color="8CACBB"/>
+              <w:right w:val="single" w:sz="6" w:space="0" w:color="8CACBB"/>
+            </w:tcBorders>
+            <w:shd w:val="clear" w:color="auto" w:fill="DEE7EC"/>
+            <w:tcMar>
+              <w:top w:w="72" w:type="dxa"/>
+              <w:left w:w="120" w:type="dxa"/>
+              <w:bottom w:w="72" w:type="dxa"/>
+              <w:right w:w="120" w:type="dxa"/>
+            </w:tcMar>
+          </w:tcPr>
+          <w:p>
+            <w:pPr>
+              <w:rPr>
+                <w:rFonts w:ascii="Arial" w:hAnsi="Arial" w:cs="Arial"/>
+                <w:b/>
+                <w:bCs/>
+                <w:color w:val="000000"/>
+                <w:sz w:val="19"/>
+                <w:szCs w:val="19"/>
+              </w:rPr>
+            </w:pPr>
+            <w:r>
+              <w:rPr>
+                <w:rFonts w:ascii="Arial" w:hAnsi="Arial" w:cs="Arial"/>
+                <w:b/>
+                <w:bCs/>
+                <w:color w:val="000000"/>
+                <w:sz w:val="19"/>
+                <w:szCs w:val="19"/>
+              </w:rPr>
+              <w:t>传输内容</w:t>
+            </w:r>
+          </w:p>
+        </w:tc>
+        <w:tc>
+          <w:tcPr>
+            <w:tcW w:w="1980" w:type="dxa"/>
+            <w:gridSpan w:val="5"/>
+            <w:tcBorders>
+              <w:top w:val="single" w:sz="6" w:space="0" w:color="8CACBB"/>
+              <w:left w:val="single" w:sz="6" w:space="0" w:color="8CACBB"/>
+              <w:bottom w:val="single" w:sz="6" w:space="0" w:color="8CACBB"/>
+              <w:right w:val="single" w:sz="6" w:space="0" w:color="8CACBB"/>
+            </w:tcBorders>
+            <w:shd w:val="clear" w:color="auto" w:fill="FFFFFF"/>
+            <w:tcMar>
+              <w:top w:w="72" w:type="dxa"/>
+              <w:left w:w="120" w:type="dxa"/>
+              <w:bottom w:w="72" w:type="dxa"/>
+              <w:right w:w="120" w:type="dxa"/>
+            </w:tcMar>
+          </w:tcPr>
+          <w:p>
+            <w:pPr>
+              <w:rPr>
+                <w:rFonts w:ascii="Arial" w:hAnsi="Arial" w:cs="Arial"/>
+                <w:color w:val="000000"/>
+                <w:sz w:val="19"/>
+                <w:szCs w:val="19"/>
+              </w:rPr>
+            </w:pPr>
+            <w:r>
+              <w:rPr>
+                <w:rFonts w:ascii="Arial" w:hAnsi="Arial" w:cs="Arial"/>
+                <w:color w:val="000000"/>
+                <w:sz w:val="19"/>
+                <w:szCs w:val="19"/>
+              </w:rPr>
+              <w:t>参数名</w:t>
+            </w:r>
+          </w:p>
+        </w:tc>
+        <w:tc>
+          <w:tcPr>
+            <w:tcW w:w="6129" w:type="dxa"/>
+            <w:tcBorders>
+              <w:top w:val="single" w:sz="6" w:space="0" w:color="8CACBB"/>
+              <w:left w:val="single" w:sz="6" w:space="0" w:color="8CACBB"/>
+              <w:bottom w:val="single" w:sz="6" w:space="0" w:color="8CACBB"/>
+              <w:right w:val="single" w:sz="6" w:space="0" w:color="8CACBB"/>
+            </w:tcBorders>
+            <w:shd w:val="clear" w:color="auto" w:fill="FFFFFF"/>
+            <w:tcMar>
+              <w:top w:w="72" w:type="dxa"/>
+              <w:left w:w="120" w:type="dxa"/>
+              <w:bottom w:w="72" w:type="dxa"/>
+              <w:right w:w="120" w:type="dxa"/>
+            </w:tcMar>
+          </w:tcPr>
+          <w:p>
+            <w:pPr>
+              <w:rPr>
+                <w:rFonts w:ascii="Arial" w:hAnsi="Arial" w:cs="Arial"/>
+                <w:color w:val="000000"/>
+                <w:sz w:val="19"/>
+                <w:szCs w:val="19"/>
+              </w:rPr>
+            </w:pPr>
+            <w:r>
+              <w:rPr>
+                <w:rFonts w:ascii="Arial" w:hAnsi="Arial" w:cs="Arial"/>
+                <w:color w:val="000000"/>
+                <w:sz w:val="19"/>
+                <w:szCs w:val="19"/>
+              </w:rPr>
+              <w:t>说明</w:t>
+            </w:r>
+          </w:p>
+        </w:tc>
+      </w:tr>
+      <w:tr>
+        <w:tc>
+          <w:tcPr>
+            <w:tcW w:w="1381" w:type="dxa"/>
+            <w:vMerge/>
+            <w:tcBorders>
+              <w:left w:val="single" w:sz="6" w:space="0" w:color="8CACBB"/>
+              <w:right w:val="single" w:sz="6" w:space="0" w:color="8CACBB"/>
+            </w:tcBorders>
+            <w:shd w:val="clear" w:color="auto" w:fill="FFFFFF"/>
+            <w:vAlign w:val="center"/>
+          </w:tcPr>
+          <w:p>
+            <w:pPr>
+              <w:rPr>
+                <w:rFonts w:ascii="Arial" w:eastAsia="宋体" w:hAnsi="Arial" w:cs="Arial"/>
+                <w:b/>
+                <w:bCs/>
+                <w:color w:val="000000"/>
+                <w:sz w:val="19"/>
+                <w:szCs w:val="19"/>
+              </w:rPr>
+            </w:pPr>
+          </w:p>
+        </w:tc>
+        <w:tc>
+          <w:tcPr>
+            <w:tcW w:w="1980" w:type="dxa"/>
+            <w:gridSpan w:val="5"/>
+            <w:tcBorders>
+              <w:top w:val="single" w:sz="6" w:space="0" w:color="8CACBB"/>
+              <w:left w:val="single" w:sz="6" w:space="0" w:color="8CACBB"/>
+              <w:bottom w:val="single" w:sz="6" w:space="0" w:color="8CACBB"/>
+              <w:right w:val="single" w:sz="6" w:space="0" w:color="8CACBB"/>
+            </w:tcBorders>
+            <w:shd w:val="clear" w:color="auto" w:fill="FFFFFF"/>
+            <w:tcMar>
+              <w:top w:w="72" w:type="dxa"/>
+              <w:left w:w="120" w:type="dxa"/>
+              <w:bottom w:w="72" w:type="dxa"/>
+              <w:right w:w="120" w:type="dxa"/>
+            </w:tcMar>
+          </w:tcPr>
+          <w:p>
+            <w:pPr>
+              <w:rPr>
+                <w:rFonts w:ascii="Arial" w:hAnsi="Arial" w:cs="Arial"/>
+                <w:color w:val="000000"/>
+                <w:sz w:val="19"/>
+                <w:szCs w:val="19"/>
+              </w:rPr>
+            </w:pPr>
+            <w:r>
+              <w:rPr>
+                <w:rFonts w:ascii="Arial" w:hAnsi="Arial" w:cs="Arial" w:hint="eastAsia"/>
+                <w:color w:val="000000"/>
+                <w:sz w:val="19"/>
+                <w:szCs w:val="19"/>
+              </w:rPr>
+              <w:t>monitorId</w:t>
+            </w:r>
+          </w:p>
+        </w:tc>
+        <w:tc>
+          <w:tcPr>
+            <w:tcW w:w="6129" w:type="dxa"/>
+            <w:tcBorders>
+              <w:top w:val="single" w:sz="6" w:space="0" w:color="8CACBB"/>
+              <w:left w:val="single" w:sz="6" w:space="0" w:color="8CACBB"/>
+              <w:bottom w:val="single" w:sz="6" w:space="0" w:color="8CACBB"/>
+              <w:right w:val="single" w:sz="6" w:space="0" w:color="8CACBB"/>
+            </w:tcBorders>
+            <w:shd w:val="clear" w:color="auto" w:fill="FFFFFF"/>
+            <w:tcMar>
+              <w:top w:w="72" w:type="dxa"/>
+              <w:left w:w="120" w:type="dxa"/>
+              <w:bottom w:w="72" w:type="dxa"/>
+              <w:right w:w="120" w:type="dxa"/>
+            </w:tcMar>
+          </w:tcPr>
+          <w:p>
+            <w:pPr>
+              <w:rPr>
+                <w:rFonts w:ascii="Times New Roman" w:hAnsi="Times New Roman" w:cs="Times New Roman"/>
+                <w:sz w:val="20"/>
+                <w:szCs w:val="20"/>
+              </w:rPr>
+            </w:pPr>
+            <w:r>
+              <w:rPr>
+                <w:rFonts w:ascii="Times New Roman" w:hAnsi="Times New Roman" w:cs="Times New Roman" w:hint="eastAsia"/>
+                <w:sz w:val="20"/>
+                <w:szCs w:val="20"/>
+              </w:rPr>
+              <w:t>监控点</w:t>
+            </w:r>
+            <w:r>
+              <w:rPr>
+                <w:rFonts w:ascii="Times New Roman" w:hAnsi="Times New Roman" w:cs="Times New Roman" w:hint="eastAsia"/>
+                <w:sz w:val="20"/>
+                <w:szCs w:val="20"/>
+              </w:rPr>
+              <w:t>ID</w:t>
+            </w:r>
+            <w:r>
+              <w:rPr>
+                <w:rFonts w:ascii="Times New Roman" w:hAnsi="Times New Roman" w:cs="Times New Roman" w:hint="eastAsia"/>
+                <w:sz w:val="20"/>
+                <w:szCs w:val="20"/>
+              </w:rPr>
+              <w:t>，必传</w:t>
+            </w:r>
+          </w:p>
+        </w:tc>
+      </w:tr>
+      <w:tr>
+        <w:tc>
+          <w:tcPr>
+            <w:tcW w:w="1381" w:type="dxa"/>
+            <w:vMerge/>
+            <w:tcBorders>
+              <w:left w:val="single" w:sz="6" w:space="0" w:color="8CACBB"/>
+              <w:right w:val="single" w:sz="6" w:space="0" w:color="8CACBB"/>
+            </w:tcBorders>
+            <w:shd w:val="clear" w:color="auto" w:fill="FFFFFF"/>
+            <w:vAlign w:val="center"/>
+          </w:tcPr>
+          <w:p>
+            <w:pPr>
+              <w:rPr>
+                <w:rFonts w:ascii="Arial" w:eastAsia="宋体" w:hAnsi="Arial" w:cs="Arial"/>
+                <w:b/>
+                <w:bCs/>
+                <w:color w:val="000000"/>
+                <w:sz w:val="19"/>
+                <w:szCs w:val="19"/>
+              </w:rPr>
+            </w:pPr>
+          </w:p>
+        </w:tc>
+        <w:tc>
+          <w:tcPr>
+            <w:tcW w:w="1980" w:type="dxa"/>
+            <w:gridSpan w:val="5"/>
+            <w:tcBorders>
+              <w:top w:val="single" w:sz="6" w:space="0" w:color="8CACBB"/>
+              <w:left w:val="single" w:sz="6" w:space="0" w:color="8CACBB"/>
+              <w:bottom w:val="single" w:sz="6" w:space="0" w:color="8CACBB"/>
+              <w:right w:val="single" w:sz="6" w:space="0" w:color="8CACBB"/>
+            </w:tcBorders>
+            <w:shd w:val="clear" w:color="auto" w:fill="FFFFFF"/>
+            <w:tcMar>
+              <w:top w:w="72" w:type="dxa"/>
+              <w:left w:w="120" w:type="dxa"/>
+              <w:bottom w:w="72" w:type="dxa"/>
+              <w:right w:w="120" w:type="dxa"/>
+            </w:tcMar>
+          </w:tcPr>
+          <w:p>
+            <w:pPr>
+              <w:rPr>
+                <w:rFonts w:ascii="Arial" w:hAnsi="Arial" w:cs="Arial"/>
+                <w:color w:val="000000"/>
+                <w:sz w:val="19"/>
+                <w:szCs w:val="19"/>
+              </w:rPr>
+            </w:pPr>
+            <w:r>
+              <w:rPr>
+                <w:rFonts w:ascii="Arial" w:hAnsi="Arial" w:cs="Arial" w:hint="eastAsia"/>
+                <w:color w:val="000000"/>
+                <w:sz w:val="19"/>
+                <w:szCs w:val="19"/>
+              </w:rPr>
+              <w:t>monitorBeginTime</w:t>
+            </w:r>
+          </w:p>
+        </w:tc>
+        <w:tc>
+          <w:tcPr>
+            <w:tcW w:w="6129" w:type="dxa"/>
+            <w:tcBorders>
+              <w:top w:val="single" w:sz="6" w:space="0" w:color="8CACBB"/>
+              <w:left w:val="single" w:sz="6" w:space="0" w:color="8CACBB"/>
+              <w:bottom w:val="single" w:sz="6" w:space="0" w:color="8CACBB"/>
+              <w:right w:val="single" w:sz="6" w:space="0" w:color="8CACBB"/>
+            </w:tcBorders>
+            <w:shd w:val="clear" w:color="auto" w:fill="FFFFFF"/>
+            <w:tcMar>
+              <w:top w:w="72" w:type="dxa"/>
+              <w:left w:w="120" w:type="dxa"/>
+              <w:bottom w:w="72" w:type="dxa"/>
+              <w:right w:w="120" w:type="dxa"/>
+            </w:tcMar>
+          </w:tcPr>
+          <w:p>
+            <w:pPr>
+              <w:rPr>
+                <w:rFonts w:ascii="Times New Roman" w:hAnsi="Times New Roman" w:cs="Times New Roman"/>
+                <w:sz w:val="20"/>
+                <w:szCs w:val="20"/>
+              </w:rPr>
+            </w:pPr>
+            <w:r>
+              <w:rPr>
+                <w:rFonts w:ascii="Times New Roman" w:hAnsi="Times New Roman" w:cs="Times New Roman" w:hint="eastAsia"/>
+                <w:sz w:val="20"/>
+                <w:szCs w:val="20"/>
+              </w:rPr>
+              <w:t>监控开始时间，可为空</w:t>
+            </w:r>
+          </w:p>
+        </w:tc>
+      </w:tr>
+      <w:tr>
+        <w:tc>
+          <w:tcPr>
+            <w:tcW w:w="1381" w:type="dxa"/>
+            <w:vMerge/>
+            <w:tcBorders>
+              <w:left w:val="single" w:sz="6" w:space="0" w:color="8CACBB"/>
+              <w:right w:val="single" w:sz="6" w:space="0" w:color="8CACBB"/>
+            </w:tcBorders>
+            <w:shd w:val="clear" w:color="auto" w:fill="FFFFFF"/>
+            <w:vAlign w:val="center"/>
+          </w:tcPr>
+          <w:p>
+            <w:pPr>
+              <w:rPr>
+                <w:rFonts w:ascii="Arial" w:eastAsia="宋体" w:hAnsi="Arial" w:cs="Arial"/>
+                <w:b/>
+                <w:bCs/>
+                <w:color w:val="000000"/>
+                <w:sz w:val="19"/>
+                <w:szCs w:val="19"/>
+              </w:rPr>
+            </w:pPr>
+          </w:p>
+        </w:tc>
+        <w:tc>
+          <w:tcPr>
+            <w:tcW w:w="1980" w:type="dxa"/>
+            <w:gridSpan w:val="5"/>
+            <w:tcBorders>
+              <w:top w:val="single" w:sz="6" w:space="0" w:color="8CACBB"/>
+              <w:left w:val="single" w:sz="6" w:space="0" w:color="8CACBB"/>
+              <w:bottom w:val="single" w:sz="6" w:space="0" w:color="8CACBB"/>
+              <w:right w:val="single" w:sz="6" w:space="0" w:color="8CACBB"/>
+            </w:tcBorders>
+            <w:shd w:val="clear" w:color="auto" w:fill="FFFFFF"/>
+            <w:tcMar>
+              <w:top w:w="72" w:type="dxa"/>
+              <w:left w:w="120" w:type="dxa"/>
+              <w:bottom w:w="72" w:type="dxa"/>
+              <w:right w:w="120" w:type="dxa"/>
+            </w:tcMar>
+          </w:tcPr>
+          <w:p>
+            <w:pPr>
+              <w:rPr>
+                <w:rFonts w:ascii="Arial" w:hAnsi="Arial" w:cs="Arial"/>
+                <w:color w:val="000000"/>
+                <w:sz w:val="19"/>
+                <w:szCs w:val="19"/>
+              </w:rPr>
+            </w:pPr>
+            <w:r>
+              <w:rPr>
+                <w:rFonts w:ascii="Arial" w:hAnsi="Arial" w:cs="Arial" w:hint="eastAsia"/>
+                <w:color w:val="000000"/>
+                <w:sz w:val="19"/>
+                <w:szCs w:val="19"/>
+              </w:rPr>
+              <w:t>monitorEndTime</w:t>
+            </w:r>
+          </w:p>
+        </w:tc>
+        <w:tc>
+          <w:tcPr>
+            <w:tcW w:w="6129" w:type="dxa"/>
+            <w:tcBorders>
+              <w:top w:val="single" w:sz="6" w:space="0" w:color="8CACBB"/>
+              <w:left w:val="single" w:sz="6" w:space="0" w:color="8CACBB"/>
+              <w:bottom w:val="single" w:sz="6" w:space="0" w:color="8CACBB"/>
+              <w:right w:val="single" w:sz="6" w:space="0" w:color="8CACBB"/>
+            </w:tcBorders>
+            <w:shd w:val="clear" w:color="auto" w:fill="FFFFFF"/>
+            <w:tcMar>
+              <w:top w:w="72" w:type="dxa"/>
+              <w:left w:w="120" w:type="dxa"/>
+              <w:bottom w:w="72" w:type="dxa"/>
+              <w:right w:w="120" w:type="dxa"/>
+            </w:tcMar>
+          </w:tcPr>
+          <w:p>
+            <w:pPr>
+              <w:rPr>
+                <w:rFonts w:ascii="Times New Roman" w:hAnsi="Times New Roman" w:cs="Times New Roman"/>
+                <w:sz w:val="20"/>
+                <w:szCs w:val="20"/>
+              </w:rPr>
+            </w:pPr>
+            <w:r>
+              <w:rPr>
+                <w:rFonts w:ascii="Times New Roman" w:hAnsi="Times New Roman" w:cs="Times New Roman" w:hint="eastAsia"/>
+                <w:sz w:val="20"/>
+                <w:szCs w:val="20"/>
+              </w:rPr>
+              <w:t>监控结束时间，可为空</w:t>
+            </w:r>
+          </w:p>
+        </w:tc>
+      </w:tr>
+      <w:tr>
+        <w:tc>
+          <w:tcPr>
+            <w:tcW w:w="1381" w:type="dxa"/>
+            <w:vMerge/>
+            <w:tcBorders>
+              <w:left w:val="single" w:sz="6" w:space="0" w:color="8CACBB"/>
+              <w:right w:val="single" w:sz="6" w:space="0" w:color="8CACBB"/>
+            </w:tcBorders>
+            <w:shd w:val="clear" w:color="auto" w:fill="FFFFFF"/>
+            <w:vAlign w:val="center"/>
+          </w:tcPr>
+          <w:p>
+            <w:pPr>
+              <w:rPr>
+                <w:rFonts w:ascii="Arial" w:eastAsia="宋体" w:hAnsi="Arial" w:cs="Arial"/>
+                <w:b/>
+                <w:bCs/>
+                <w:color w:val="000000"/>
+                <w:sz w:val="19"/>
+                <w:szCs w:val="19"/>
+              </w:rPr>
+            </w:pPr>
+          </w:p>
+        </w:tc>
+        <w:tc>
+          <w:tcPr>
+            <w:tcW w:w="1980" w:type="dxa"/>
+            <w:gridSpan w:val="5"/>
+            <w:tcBorders>
+              <w:top w:val="single" w:sz="6" w:space="0" w:color="8CACBB"/>
+              <w:left w:val="single" w:sz="6" w:space="0" w:color="8CACBB"/>
+              <w:bottom w:val="single" w:sz="6" w:space="0" w:color="8CACBB"/>
+              <w:right w:val="single" w:sz="6" w:space="0" w:color="8CACBB"/>
+            </w:tcBorders>
+            <w:shd w:val="clear" w:color="auto" w:fill="FFFFFF"/>
+            <w:tcMar>
+              <w:top w:w="72" w:type="dxa"/>
+              <w:left w:w="120" w:type="dxa"/>
+              <w:bottom w:w="72" w:type="dxa"/>
+              <w:right w:w="120" w:type="dxa"/>
+            </w:tcMar>
+          </w:tcPr>
+          <w:p>
+            <w:pPr>
+              <w:rPr>
+                <w:rFonts w:ascii="Arial" w:hAnsi="Arial" w:cs="Arial"/>
+                <w:color w:val="000000"/>
+                <w:sz w:val="19"/>
+                <w:szCs w:val="19"/>
+              </w:rPr>
+            </w:pPr>
+            <w:r>
+              <w:rPr>
+                <w:rFonts w:ascii="Arial" w:hAnsi="Arial" w:cs="Arial" w:hint="eastAsia"/>
+                <w:color w:val="000000"/>
+                <w:sz w:val="19"/>
+                <w:szCs w:val="19"/>
+              </w:rPr>
+              <w:t>pageSize</w:t>
+            </w:r>
+          </w:p>
+        </w:tc>
+        <w:tc>
+          <w:tcPr>
+            <w:tcW w:w="6129" w:type="dxa"/>
+            <w:tcBorders>
+              <w:top w:val="single" w:sz="6" w:space="0" w:color="8CACBB"/>
+              <w:left w:val="single" w:sz="6" w:space="0" w:color="8CACBB"/>
+              <w:bottom w:val="single" w:sz="6" w:space="0" w:color="8CACBB"/>
+              <w:right w:val="single" w:sz="6" w:space="0" w:color="8CACBB"/>
+            </w:tcBorders>
+            <w:shd w:val="clear" w:color="auto" w:fill="FFFFFF"/>
+            <w:tcMar>
+              <w:top w:w="72" w:type="dxa"/>
+              <w:left w:w="120" w:type="dxa"/>
+              <w:bottom w:w="72" w:type="dxa"/>
+              <w:right w:w="120" w:type="dxa"/>
+            </w:tcMar>
+          </w:tcPr>
+          <w:p>
+            <w:pPr>
+              <w:rPr>
+                <w:rFonts w:ascii="Times New Roman" w:hAnsi="Times New Roman" w:cs="Times New Roman"/>
+                <w:sz w:val="20"/>
+                <w:szCs w:val="20"/>
+              </w:rPr>
+            </w:pPr>
+            <w:r>
+              <w:rPr>
+                <w:rFonts w:ascii="Times New Roman" w:hAnsi="Times New Roman" w:cs="Times New Roman" w:hint="eastAsia"/>
+                <w:sz w:val="20"/>
+                <w:szCs w:val="20"/>
+              </w:rPr>
+              <w:t>每页数量，不传默认</w:t>
+            </w:r>
+            <w:r>
+              <w:rPr>
+                <w:rFonts w:ascii="Times New Roman" w:hAnsi="Times New Roman" w:cs="Times New Roman" w:hint="eastAsia"/>
+                <w:sz w:val="20"/>
+                <w:szCs w:val="20"/>
+              </w:rPr>
+              <w:t>10</w:t>
+            </w:r>
+            <w:r>
+              <w:rPr>
+                <w:rFonts w:ascii="Times New Roman" w:hAnsi="Times New Roman" w:cs="Times New Roman" w:hint="eastAsia"/>
+                <w:sz w:val="20"/>
+                <w:szCs w:val="20"/>
+              </w:rPr>
+              <w:t>条</w:t>
+            </w:r>
+          </w:p>
+        </w:tc>
+      </w:tr>
+      <w:tr>
+        <w:tc>
+          <w:tcPr>
+            <w:tcW w:w="1381" w:type="dxa"/>
+            <w:vMerge/>
+            <w:tcBorders>
+              <w:left w:val="single" w:sz="6" w:space="0" w:color="8CACBB"/>
+              <w:bottom w:val="single" w:sz="6" w:space="0" w:color="8CACBB"/>
+              <w:right w:val="single" w:sz="6" w:space="0" w:color="8CACBB"/>
+            </w:tcBorders>
+            <w:shd w:val="clear" w:color="auto" w:fill="FFFFFF"/>
+            <w:vAlign w:val="center"/>
+          </w:tcPr>
+          <w:p>
+            <w:pPr>
+              <w:rPr>
+                <w:rFonts w:ascii="Arial" w:eastAsia="宋体" w:hAnsi="Arial" w:cs="Arial"/>
+                <w:b/>
+                <w:bCs/>
+                <w:color w:val="000000"/>
+                <w:sz w:val="19"/>
+                <w:szCs w:val="19"/>
+              </w:rPr>
+            </w:pPr>
+          </w:p>
+        </w:tc>
+        <w:tc>
+          <w:tcPr>
+            <w:tcW w:w="1980" w:type="dxa"/>
+            <w:gridSpan w:val="5"/>
+            <w:tcBorders>
+              <w:top w:val="single" w:sz="6" w:space="0" w:color="8CACBB"/>
+              <w:left w:val="single" w:sz="6" w:space="0" w:color="8CACBB"/>
+              <w:bottom w:val="single" w:sz="6" w:space="0" w:color="8CACBB"/>
+              <w:right w:val="single" w:sz="6" w:space="0" w:color="8CACBB"/>
+            </w:tcBorders>
+            <w:shd w:val="clear" w:color="auto" w:fill="FFFFFF"/>
+            <w:tcMar>
+              <w:top w:w="72" w:type="dxa"/>
+              <w:left w:w="120" w:type="dxa"/>
+              <w:bottom w:w="72" w:type="dxa"/>
+              <w:right w:w="120" w:type="dxa"/>
+            </w:tcMar>
+          </w:tcPr>
+          <w:p>
+            <w:pPr>
+              <w:rPr>
+                <w:rFonts w:ascii="Arial" w:hAnsi="Arial" w:cs="Arial"/>
+                <w:color w:val="000000"/>
+                <w:sz w:val="19"/>
+                <w:szCs w:val="19"/>
+              </w:rPr>
+            </w:pPr>
+            <w:r>
+              <w:rPr>
+                <w:rFonts w:ascii="Arial" w:hAnsi="Arial" w:cs="Arial" w:hint="eastAsia"/>
+                <w:color w:val="000000"/>
+                <w:sz w:val="19"/>
+                <w:szCs w:val="19"/>
+              </w:rPr>
+              <w:t>pageIndex</w:t>
+            </w:r>
+          </w:p>
+        </w:tc>
+        <w:tc>
+          <w:tcPr>
+            <w:tcW w:w="6129" w:type="dxa"/>
+            <w:tcBorders>
+              <w:top w:val="single" w:sz="6" w:space="0" w:color="8CACBB"/>
+              <w:left w:val="single" w:sz="6" w:space="0" w:color="8CACBB"/>
+              <w:bottom w:val="single" w:sz="6" w:space="0" w:color="8CACBB"/>
+              <w:right w:val="single" w:sz="6" w:space="0" w:color="8CACBB"/>
+            </w:tcBorders>
+            <w:shd w:val="clear" w:color="auto" w:fill="FFFFFF"/>
+            <w:tcMar>
+              <w:top w:w="72" w:type="dxa"/>
+              <w:left w:w="120" w:type="dxa"/>
+              <w:bottom w:w="72" w:type="dxa"/>
+              <w:right w:w="120" w:type="dxa"/>
+            </w:tcMar>
+          </w:tcPr>
+          <w:p>
+            <w:pPr>
+              <w:rPr>
+                <w:rFonts w:ascii="Times New Roman" w:hAnsi="Times New Roman" w:cs="Times New Roman"/>
+                <w:sz w:val="20"/>
+                <w:szCs w:val="20"/>
+              </w:rPr>
+            </w:pPr>
+            <w:r>
+              <w:rPr>
+                <w:rFonts w:ascii="Times New Roman" w:hAnsi="Times New Roman" w:cs="Times New Roman" w:hint="eastAsia"/>
+                <w:sz w:val="20"/>
+                <w:szCs w:val="20"/>
+              </w:rPr>
+              <w:t>第几页，从</w:t>
+            </w:r>
+            <w:r>
+              <w:rPr>
+                <w:rFonts w:ascii="Times New Roman" w:hAnsi="Times New Roman" w:cs="Times New Roman" w:hint="eastAsia"/>
+                <w:sz w:val="20"/>
+                <w:szCs w:val="20"/>
+              </w:rPr>
+              <w:t>1</w:t>
+            </w:r>
+            <w:r>
+              <w:rPr>
+                <w:rFonts w:ascii="Times New Roman" w:hAnsi="Times New Roman" w:cs="Times New Roman" w:hint="eastAsia"/>
+                <w:sz w:val="20"/>
+                <w:szCs w:val="20"/>
+              </w:rPr>
+              <w:t>开始</w:t>
+            </w:r>
+          </w:p>
+        </w:tc>
+      </w:tr>
+      <w:tr>
+        <w:tc>
+          <w:tcPr>
+            <w:tcW w:w="1381" w:type="dxa"/>
+            <w:tcBorders>
+              <w:top w:val="single" w:sz="6" w:space="0" w:color="8CACBB"/>
+              <w:left w:val="single" w:sz="6" w:space="0" w:color="8CACBB"/>
+              <w:bottom w:val="single" w:sz="6" w:space="0" w:color="8CACBB"/>
+              <w:right w:val="single" w:sz="6" w:space="0" w:color="8CACBB"/>
+            </w:tcBorders>
+            <w:shd w:val="clear" w:color="auto" w:fill="DEE7EC"/>
+            <w:tcMar>
+              <w:top w:w="72" w:type="dxa"/>
+              <w:left w:w="120" w:type="dxa"/>
+              <w:bottom w:w="72" w:type="dxa"/>
+              <w:right w:w="120" w:type="dxa"/>
+            </w:tcMar>
+          </w:tcPr>
+          <w:p>
+            <w:pPr>
+              <w:rPr>
+                <w:rFonts w:ascii="Arial" w:hAnsi="Arial" w:cs="Arial"/>
+                <w:b/>
+                <w:bCs/>
+                <w:color w:val="000000"/>
+                <w:sz w:val="19"/>
+                <w:szCs w:val="19"/>
+              </w:rPr>
+            </w:pPr>
+            <w:r>
+              <w:rPr>
+                <w:rFonts w:ascii="Arial" w:hAnsi="Arial" w:cs="Arial"/>
+                <w:b/>
+                <w:bCs/>
+                <w:color w:val="000000"/>
+                <w:sz w:val="19"/>
+                <w:szCs w:val="19"/>
+              </w:rPr>
+              <w:t>服务端处理</w:t>
+            </w:r>
+          </w:p>
+        </w:tc>
+        <w:tc>
+          <w:tcPr>
+            <w:tcW w:w="8109" w:type="dxa"/>
+            <w:gridSpan w:val="6"/>
+            <w:tcBorders>
+              <w:top w:val="single" w:sz="6" w:space="0" w:color="8CACBB"/>
+              <w:left w:val="single" w:sz="6" w:space="0" w:color="8CACBB"/>
+              <w:bottom w:val="single" w:sz="6" w:space="0" w:color="8CACBB"/>
+              <w:right w:val="single" w:sz="6" w:space="0" w:color="8CACBB"/>
+            </w:tcBorders>
+            <w:shd w:val="clear" w:color="auto" w:fill="FFFFFF"/>
+            <w:tcMar>
+              <w:top w:w="72" w:type="dxa"/>
+              <w:left w:w="120" w:type="dxa"/>
+              <w:bottom w:w="72" w:type="dxa"/>
+              <w:right w:w="120" w:type="dxa"/>
+            </w:tcMar>
+          </w:tcPr>
+          <w:p>
+            <w:pPr>
+              <w:rPr>
+                <w:rFonts w:ascii="Arial" w:hAnsi="Arial" w:cs="Arial"/>
+                <w:bCs/>
+                <w:color w:val="000000"/>
+                <w:sz w:val="19"/>
+                <w:szCs w:val="19"/>
+              </w:rPr>
+            </w:pPr>
+          </w:p>
+        </w:tc>
+      </w:tr>
+      <w:tr>
+        <w:tc>
+          <w:tcPr>
+            <w:tcW w:w="1381" w:type="dxa"/>
+            <w:vMerge w:val="restart"/>
+            <w:tcBorders>
+              <w:top w:val="single" w:sz="6" w:space="0" w:color="8CACBB"/>
+              <w:left w:val="single" w:sz="6" w:space="0" w:color="8CACBB"/>
+              <w:right w:val="single" w:sz="6" w:space="0" w:color="8CACBB"/>
+            </w:tcBorders>
+            <w:shd w:val="clear" w:color="auto" w:fill="DEE7EC"/>
+            <w:tcMar>
+              <w:top w:w="72" w:type="dxa"/>
+              <w:left w:w="120" w:type="dxa"/>
+              <w:bottom w:w="72" w:type="dxa"/>
+              <w:right w:w="120" w:type="dxa"/>
+            </w:tcMar>
+          </w:tcPr>
+          <w:p>
+            <w:pPr>
+              <w:rPr>
+                <w:rFonts w:ascii="Arial" w:eastAsia="宋体" w:hAnsi="Arial" w:cs="Arial"/>
+                <w:b/>
+                <w:bCs/>
+                <w:color w:val="000000"/>
+                <w:sz w:val="19"/>
+                <w:szCs w:val="19"/>
+              </w:rPr>
+            </w:pPr>
+            <w:r>
+              <w:rPr>
+                <w:rFonts w:ascii="Arial" w:hAnsi="Arial" w:cs="Arial"/>
+                <w:b/>
+                <w:bCs/>
+                <w:color w:val="000000"/>
+                <w:sz w:val="19"/>
+                <w:szCs w:val="19"/>
+              </w:rPr>
+              <w:t>返回值说明</w:t>
+            </w:r>
+          </w:p>
+        </w:tc>
+        <w:tc>
+          <w:tcPr>
+            <w:tcW w:w="1595" w:type="dxa"/>
+            <w:gridSpan w:val="4"/>
+            <w:tcBorders>
+              <w:top w:val="single" w:sz="6" w:space="0" w:color="8CACBB"/>
+              <w:left w:val="single" w:sz="6" w:space="0" w:color="8CACBB"/>
+              <w:bottom w:val="single" w:sz="6" w:space="0" w:color="8CACBB"/>
+              <w:right w:val="single" w:sz="6" w:space="0" w:color="8CACBB"/>
+            </w:tcBorders>
+            <w:shd w:val="clear" w:color="auto" w:fill="DEE7EC"/>
+            <w:tcMar>
+              <w:top w:w="72" w:type="dxa"/>
+              <w:left w:w="120" w:type="dxa"/>
+              <w:bottom w:w="72" w:type="dxa"/>
+              <w:right w:w="120" w:type="dxa"/>
+            </w:tcMar>
+          </w:tcPr>
+          <w:p>
+            <w:pPr>
+              <w:rPr>
+                <w:rFonts w:ascii="Arial" w:hAnsi="Arial" w:cs="Arial"/>
+                <w:b/>
+                <w:bCs/>
+                <w:color w:val="000000"/>
+                <w:sz w:val="19"/>
+                <w:szCs w:val="19"/>
+              </w:rPr>
+            </w:pPr>
+            <w:r>
+              <w:rPr>
+                <w:rFonts w:ascii="Arial" w:hAnsi="Arial" w:cs="Arial"/>
+                <w:b/>
+                <w:bCs/>
+                <w:color w:val="000000"/>
+                <w:sz w:val="19"/>
+                <w:szCs w:val="19"/>
+              </w:rPr>
+              <w:t>字段名</w:t>
+            </w:r>
+          </w:p>
+        </w:tc>
+        <w:tc>
+          <w:tcPr>
+            <w:tcW w:w="6514" w:type="dxa"/>
+            <w:gridSpan w:val="2"/>
+            <w:tcBorders>
+              <w:top w:val="single" w:sz="6" w:space="0" w:color="8CACBB"/>
+              <w:left w:val="single" w:sz="6" w:space="0" w:color="8CACBB"/>
+              <w:bottom w:val="single" w:sz="6" w:space="0" w:color="8CACBB"/>
+              <w:right w:val="single" w:sz="6" w:space="0" w:color="8CACBB"/>
+            </w:tcBorders>
+            <w:shd w:val="clear" w:color="auto" w:fill="DEE7EC"/>
+            <w:tcMar>
+              <w:top w:w="72" w:type="dxa"/>
+              <w:left w:w="120" w:type="dxa"/>
+              <w:bottom w:w="72" w:type="dxa"/>
+              <w:right w:w="120" w:type="dxa"/>
+            </w:tcMar>
+          </w:tcPr>
+          <w:p>
+            <w:pPr>
+              <w:rPr>
+                <w:rFonts w:ascii="Arial" w:hAnsi="Arial" w:cs="Arial"/>
+                <w:b/>
+                <w:bCs/>
+                <w:color w:val="000000"/>
+                <w:sz w:val="19"/>
+                <w:szCs w:val="19"/>
+              </w:rPr>
+            </w:pPr>
+            <w:r>
+              <w:rPr>
+                <w:rFonts w:ascii="Arial" w:hAnsi="Arial" w:cs="Arial"/>
+                <w:b/>
+                <w:bCs/>
+                <w:color w:val="000000"/>
+                <w:sz w:val="19"/>
+                <w:szCs w:val="19"/>
+              </w:rPr>
+              <w:t>值说明</w:t>
+            </w:r>
+          </w:p>
+        </w:tc>
+      </w:tr>
+      <w:tr>
+        <w:tc>
+          <w:tcPr>
+            <w:tcW w:w="1381" w:type="dxa"/>
+            <w:vMerge/>
+            <w:tcBorders>
+              <w:left w:val="single" w:sz="6" w:space="0" w:color="8CACBB"/>
+              <w:right w:val="single" w:sz="6" w:space="0" w:color="8CACBB"/>
+            </w:tcBorders>
+            <w:shd w:val="clear" w:color="auto" w:fill="FFFFFF"/>
+            <w:vAlign w:val="center"/>
+          </w:tcPr>
+          <w:p>
+            <w:pPr>
+              <w:rPr>
+                <w:rFonts w:ascii="Arial" w:eastAsia="宋体" w:hAnsi="Arial" w:cs="Arial"/>
+                <w:b/>
+                <w:bCs/>
+                <w:color w:val="000000"/>
+                <w:sz w:val="19"/>
+                <w:szCs w:val="19"/>
+              </w:rPr>
+            </w:pPr>
+          </w:p>
+        </w:tc>
+        <w:tc>
+          <w:tcPr>
+            <w:tcW w:w="1595" w:type="dxa"/>
+            <w:gridSpan w:val="4"/>
+            <w:tcBorders>
+              <w:top w:val="single" w:sz="6" w:space="0" w:color="8CACBB"/>
+              <w:left w:val="single" w:sz="6" w:space="0" w:color="8CACBB"/>
+              <w:bottom w:val="single" w:sz="6" w:space="0" w:color="8CACBB"/>
+              <w:right w:val="single" w:sz="6" w:space="0" w:color="8CACBB"/>
+            </w:tcBorders>
+            <w:shd w:val="clear" w:color="auto" w:fill="FFFFFF"/>
+            <w:tcMar>
+              <w:top w:w="72" w:type="dxa"/>
+              <w:left w:w="120" w:type="dxa"/>
+              <w:bottom w:w="72" w:type="dxa"/>
+              <w:right w:w="120" w:type="dxa"/>
+            </w:tcMar>
+          </w:tcPr>
+          <w:p>
+            <w:pPr>
+              <w:rPr>
+                <w:rFonts w:ascii="Arial" w:hAnsi="Arial" w:cs="Arial"/>
+                <w:color w:val="000000"/>
+                <w:sz w:val="19"/>
+                <w:szCs w:val="19"/>
+              </w:rPr>
+            </w:pPr>
+            <w:r>
+              <w:rPr>
+                <w:rStyle w:val="br0"/>
+                <w:rFonts w:ascii="Courier New" w:hAnsi="Courier New" w:cs="Courier New" w:hint="eastAsia"/>
+                <w:sz w:val="19"/>
+                <w:szCs w:val="19"/>
+              </w:rPr>
+              <w:t>code</w:t>
+            </w:r>
+          </w:p>
+        </w:tc>
+        <w:tc>
+          <w:tcPr>
+            <w:tcW w:w="6514" w:type="dxa"/>
+            <w:gridSpan w:val="2"/>
+            <w:tcBorders>
+              <w:top w:val="single" w:sz="6" w:space="0" w:color="8CACBB"/>
+              <w:left w:val="single" w:sz="6" w:space="0" w:color="8CACBB"/>
+              <w:bottom w:val="single" w:sz="6" w:space="0" w:color="8CACBB"/>
+              <w:right w:val="single" w:sz="6" w:space="0" w:color="8CACBB"/>
+            </w:tcBorders>
+            <w:shd w:val="clear" w:color="auto" w:fill="FFFFFF"/>
+            <w:tcMar>
+              <w:top w:w="72" w:type="dxa"/>
+              <w:left w:w="120" w:type="dxa"/>
+              <w:bottom w:w="72" w:type="dxa"/>
+              <w:right w:w="120" w:type="dxa"/>
+            </w:tcMar>
+          </w:tcPr>
+          <w:p>
+            <w:pPr>
+              <w:rPr>
+                <w:rFonts w:ascii="Arial" w:hAnsi="Arial" w:cs="Arial"/>
+                <w:color w:val="000000"/>
+                <w:sz w:val="19"/>
+                <w:szCs w:val="19"/>
+              </w:rPr>
+            </w:pPr>
+            <w:r>
+              <w:rPr>
+                <w:rFonts w:ascii="Arial" w:hAnsi="Arial" w:cs="Arial" w:hint="eastAsia"/>
+                <w:color w:val="000000"/>
+                <w:sz w:val="19"/>
+                <w:szCs w:val="19"/>
+              </w:rPr>
+              <w:t>状态码，</w:t>
+            </w:r>
+            <w:r>
+              <w:rPr>
+                <w:rFonts w:ascii="Arial" w:hAnsi="Arial" w:cs="Arial" w:hint="eastAsia"/>
+                <w:color w:val="000000"/>
+                <w:sz w:val="19"/>
+                <w:szCs w:val="19"/>
+              </w:rPr>
+              <w:t>200</w:t>
+            </w:r>
+            <w:r>
+              <w:rPr>
+                <w:rFonts w:ascii="Arial" w:hAnsi="Arial" w:cs="Arial" w:hint="eastAsia"/>
+                <w:color w:val="000000"/>
+                <w:sz w:val="19"/>
+                <w:szCs w:val="19"/>
+              </w:rPr>
+              <w:t>表示成功</w:t>
+            </w:r>
+          </w:p>
+        </w:tc>
+      </w:tr>
+      <w:tr>
+        <w:tc>
+          <w:tcPr>
+            <w:tcW w:w="1381" w:type="dxa"/>
+            <w:vMerge/>
+            <w:tcBorders>
+              <w:left w:val="single" w:sz="6" w:space="0" w:color="8CACBB"/>
+              <w:right w:val="single" w:sz="6" w:space="0" w:color="8CACBB"/>
+            </w:tcBorders>
+            <w:shd w:val="clear" w:color="auto" w:fill="FFFFFF"/>
+            <w:vAlign w:val="center"/>
+          </w:tcPr>
+          <w:p>
+            <w:pPr>
+              <w:rPr>
+                <w:rFonts w:ascii="Arial" w:eastAsia="宋体" w:hAnsi="Arial" w:cs="Arial"/>
+                <w:b/>
+                <w:bCs/>
+                <w:color w:val="000000"/>
+                <w:sz w:val="19"/>
+                <w:szCs w:val="19"/>
+              </w:rPr>
+            </w:pPr>
+          </w:p>
+        </w:tc>
+        <w:tc>
+          <w:tcPr>
+            <w:tcW w:w="1595" w:type="dxa"/>
+            <w:gridSpan w:val="4"/>
+            <w:tcBorders>
+              <w:top w:val="single" w:sz="6" w:space="0" w:color="8CACBB"/>
+              <w:left w:val="single" w:sz="6" w:space="0" w:color="8CACBB"/>
+              <w:bottom w:val="single" w:sz="6" w:space="0" w:color="8CACBB"/>
+              <w:right w:val="single" w:sz="6" w:space="0" w:color="8CACBB"/>
+            </w:tcBorders>
+            <w:shd w:val="clear" w:color="auto" w:fill="FFFFFF"/>
+            <w:tcMar>
+              <w:top w:w="72" w:type="dxa"/>
+              <w:left w:w="120" w:type="dxa"/>
+              <w:bottom w:w="72" w:type="dxa"/>
+              <w:right w:w="120" w:type="dxa"/>
+            </w:tcMar>
+          </w:tcPr>
+          <w:p>
+            <w:pPr>
+              <w:rPr>
+                <w:rFonts w:ascii="Arial" w:hAnsi="Arial" w:cs="Arial"/>
+                <w:color w:val="000000"/>
+                <w:sz w:val="19"/>
+                <w:szCs w:val="19"/>
+              </w:rPr>
+            </w:pPr>
+            <w:r>
+              <w:rPr>
+                <w:rStyle w:val="br0"/>
+                <w:rFonts w:ascii="Courier New" w:hAnsi="Courier New" w:cs="Courier New" w:hint="eastAsia"/>
+                <w:sz w:val="19"/>
+                <w:szCs w:val="19"/>
+              </w:rPr>
+              <w:t>msg</w:t>
+            </w:r>
+          </w:p>
+        </w:tc>
+        <w:tc>
+          <w:tcPr>
+            <w:tcW w:w="6514" w:type="dxa"/>
+            <w:gridSpan w:val="2"/>
+            <w:tcBorders>
+              <w:top w:val="single" w:sz="6" w:space="0" w:color="8CACBB"/>
+              <w:left w:val="single" w:sz="6" w:space="0" w:color="8CACBB"/>
+              <w:bottom w:val="single" w:sz="6" w:space="0" w:color="8CACBB"/>
+              <w:right w:val="single" w:sz="6" w:space="0" w:color="8CACBB"/>
+            </w:tcBorders>
+            <w:shd w:val="clear" w:color="auto" w:fill="FFFFFF"/>
+            <w:tcMar>
+              <w:top w:w="72" w:type="dxa"/>
+              <w:left w:w="120" w:type="dxa"/>
+              <w:bottom w:w="72" w:type="dxa"/>
+              <w:right w:w="120" w:type="dxa"/>
+            </w:tcMar>
+          </w:tcPr>
+          <w:p>
+            <w:pPr>
+              <w:rPr>
+                <w:rFonts w:ascii="Arial" w:hAnsi="Arial" w:cs="Arial"/>
+                <w:color w:val="000000"/>
+                <w:sz w:val="19"/>
+                <w:szCs w:val="19"/>
+              </w:rPr>
+            </w:pPr>
+            <w:r>
+              <w:rPr>
+                <w:rFonts w:ascii="Arial" w:hAnsi="Arial" w:cs="Arial" w:hint="eastAsia"/>
+                <w:color w:val="000000"/>
+                <w:sz w:val="19"/>
+                <w:szCs w:val="19"/>
+              </w:rPr>
+              <w:t>提示信息，</w:t>
+            </w:r>
+            <w:r>
+              <w:rPr>
+                <w:rFonts w:ascii="Arial" w:hAnsi="Arial" w:cs="Arial" w:hint="eastAsia"/>
+                <w:color w:val="000000"/>
+                <w:sz w:val="19"/>
+                <w:szCs w:val="19"/>
+              </w:rPr>
+              <w:t>ok</w:t>
+            </w:r>
+            <w:r>
+              <w:rPr>
+                <w:rFonts w:ascii="Arial" w:hAnsi="Arial" w:cs="Arial" w:hint="eastAsia"/>
+                <w:color w:val="000000"/>
+                <w:sz w:val="19"/>
+                <w:szCs w:val="19"/>
+              </w:rPr>
+              <w:t>表示成功，失败提示失败信息</w:t>
+            </w:r>
+          </w:p>
+        </w:tc>
+      </w:tr>
+      <w:tr>
+        <w:tc>
+          <w:tcPr>
+            <w:tcW w:w="1381" w:type="dxa"/>
+            <w:vMerge/>
+            <w:tcBorders>
+              <w:left w:val="single" w:sz="6" w:space="0" w:color="8CACBB"/>
+              <w:right w:val="single" w:sz="6" w:space="0" w:color="8CACBB"/>
+            </w:tcBorders>
+            <w:shd w:val="clear" w:color="auto" w:fill="FFFFFF"/>
+            <w:vAlign w:val="center"/>
+          </w:tcPr>
+          <w:p>
+            <w:pPr>
+              <w:rPr>
+                <w:rFonts w:ascii="Arial" w:eastAsia="宋体" w:hAnsi="Arial" w:cs="Arial"/>
+                <w:b/>
+                <w:bCs/>
+                <w:color w:val="000000"/>
+                <w:sz w:val="19"/>
+                <w:szCs w:val="19"/>
+              </w:rPr>
+            </w:pPr>
+          </w:p>
+        </w:tc>
+        <w:tc>
+          <w:tcPr>
+            <w:tcW w:w="1595" w:type="dxa"/>
+            <w:gridSpan w:val="4"/>
+            <w:tcBorders>
+              <w:top w:val="single" w:sz="6" w:space="0" w:color="8CACBB"/>
+              <w:left w:val="single" w:sz="6" w:space="0" w:color="8CACBB"/>
+              <w:bottom w:val="single" w:sz="6" w:space="0" w:color="8CACBB"/>
+              <w:right w:val="single" w:sz="6" w:space="0" w:color="8CACBB"/>
+            </w:tcBorders>
+            <w:shd w:val="clear" w:color="auto" w:fill="FFFFFF"/>
+            <w:tcMar>
+              <w:top w:w="72" w:type="dxa"/>
+              <w:left w:w="120" w:type="dxa"/>
+              <w:bottom w:w="72" w:type="dxa"/>
+              <w:right w:w="120" w:type="dxa"/>
+            </w:tcMar>
+          </w:tcPr>
+          <w:p>
+            <w:pPr>
+              <w:rPr>
+                <w:rFonts w:ascii="Arial" w:hAnsi="Arial" w:cs="Arial"/>
+                <w:color w:val="000000"/>
+                <w:sz w:val="19"/>
+                <w:szCs w:val="19"/>
+              </w:rPr>
+            </w:pPr>
+            <w:r>
+              <w:rPr>
+                <w:rStyle w:val="br0"/>
+                <w:rFonts w:ascii="Courier New" w:hAnsi="Courier New" w:cs="Courier New" w:hint="eastAsia"/>
+                <w:sz w:val="19"/>
+                <w:szCs w:val="19"/>
+              </w:rPr>
+              <w:t>result</w:t>
+            </w:r>
+          </w:p>
+        </w:tc>
+        <w:tc>
+          <w:tcPr>
+            <w:tcW w:w="6514" w:type="dxa"/>
+            <w:gridSpan w:val="2"/>
+            <w:tcBorders>
+              <w:top w:val="single" w:sz="6" w:space="0" w:color="8CACBB"/>
+              <w:left w:val="single" w:sz="6" w:space="0" w:color="8CACBB"/>
+              <w:bottom w:val="single" w:sz="6" w:space="0" w:color="8CACBB"/>
+              <w:right w:val="single" w:sz="6" w:space="0" w:color="8CACBB"/>
+            </w:tcBorders>
+            <w:shd w:val="clear" w:color="auto" w:fill="FFFFFF"/>
+            <w:tcMar>
+              <w:top w:w="72" w:type="dxa"/>
+              <w:left w:w="120" w:type="dxa"/>
+              <w:bottom w:w="72" w:type="dxa"/>
+              <w:right w:w="120" w:type="dxa"/>
+            </w:tcMar>
+          </w:tcPr>
+          <w:p>
+            <w:pPr>
+              <w:rPr>
+                <w:rFonts w:ascii="Arial" w:hAnsi="Arial" w:cs="Arial"/>
+                <w:color w:val="000000"/>
+                <w:sz w:val="19"/>
+                <w:szCs w:val="19"/>
+              </w:rPr>
+            </w:pPr>
+            <w:r>
+              <w:rPr>
+                <w:rFonts w:ascii="Arial" w:hAnsi="Arial" w:cs="Arial" w:hint="eastAsia"/>
+                <w:color w:val="000000"/>
+                <w:sz w:val="19"/>
+                <w:szCs w:val="19"/>
+              </w:rPr>
+              <w:t>结果集</w:t>
+            </w:r>
+          </w:p>
+        </w:tc>
+      </w:tr>
+      <w:tr>
+        <w:tc>
+          <w:tcPr>
+            <w:tcW w:w="1381" w:type="dxa"/>
+            <w:vMerge/>
+            <w:tcBorders>
+              <w:left w:val="single" w:sz="6" w:space="0" w:color="8CACBB"/>
+              <w:right w:val="single" w:sz="6" w:space="0" w:color="8CACBB"/>
+            </w:tcBorders>
+            <w:shd w:val="clear" w:color="auto" w:fill="FFFFFF"/>
+            <w:vAlign w:val="center"/>
+          </w:tcPr>
+          <w:p>
+            <w:pPr>
+              <w:rPr>
+                <w:rFonts w:ascii="Arial" w:eastAsia="宋体" w:hAnsi="Arial" w:cs="Arial"/>
+                <w:b/>
+                <w:bCs/>
+                <w:color w:val="000000"/>
+                <w:sz w:val="19"/>
+                <w:szCs w:val="19"/>
+              </w:rPr>
+            </w:pPr>
+          </w:p>
+        </w:tc>
+        <w:tc>
+          <w:tcPr>
+            <w:tcW w:w="1595" w:type="dxa"/>
+            <w:gridSpan w:val="4"/>
+            <w:tcBorders>
+              <w:top w:val="single" w:sz="6" w:space="0" w:color="8CACBB"/>
+              <w:left w:val="single" w:sz="6" w:space="0" w:color="8CACBB"/>
+              <w:bottom w:val="single" w:sz="6" w:space="0" w:color="8CACBB"/>
+              <w:right w:val="single" w:sz="6" w:space="0" w:color="8CACBB"/>
+            </w:tcBorders>
+            <w:shd w:val="clear" w:color="auto" w:fill="FFFFFF"/>
+            <w:tcMar>
+              <w:top w:w="72" w:type="dxa"/>
+              <w:left w:w="120" w:type="dxa"/>
+              <w:bottom w:w="72" w:type="dxa"/>
+              <w:right w:w="120" w:type="dxa"/>
+            </w:tcMar>
+          </w:tcPr>
+          <w:p>
+            <w:pPr>
+              <w:rPr>
+                <w:rFonts w:ascii="Arial" w:hAnsi="Arial" w:cs="Arial"/>
+                <w:color w:val="000000"/>
+                <w:sz w:val="19"/>
+                <w:szCs w:val="19"/>
+              </w:rPr>
+            </w:pPr>
+            <w:r>
+              <w:rPr>
+                <w:rStyle w:val="br0"/>
+                <w:rFonts w:ascii="Courier New" w:hAnsi="Courier New" w:cs="Courier New" w:hint="eastAsia"/>
+                <w:sz w:val="19"/>
+                <w:szCs w:val="19"/>
+              </w:rPr>
+              <w:t>monitorName</w:t>
+            </w:r>
+          </w:p>
+        </w:tc>
+        <w:tc>
+          <w:tcPr>
+            <w:tcW w:w="6514" w:type="dxa"/>
+            <w:gridSpan w:val="2"/>
+            <w:tcBorders>
+              <w:top w:val="single" w:sz="6" w:space="0" w:color="8CACBB"/>
+              <w:left w:val="single" w:sz="6" w:space="0" w:color="8CACBB"/>
+              <w:bottom w:val="single" w:sz="6" w:space="0" w:color="8CACBB"/>
+              <w:right w:val="single" w:sz="6" w:space="0" w:color="8CACBB"/>
+            </w:tcBorders>
+            <w:shd w:val="clear" w:color="auto" w:fill="FFFFFF"/>
+            <w:tcMar>
+              <w:top w:w="72" w:type="dxa"/>
+              <w:left w:w="120" w:type="dxa"/>
+              <w:bottom w:w="72" w:type="dxa"/>
+              <w:right w:w="120" w:type="dxa"/>
+            </w:tcMar>
+          </w:tcPr>
+          <w:p>
+            <w:pPr>
+              <w:rPr>
+                <w:rFonts w:ascii="Arial" w:hAnsi="Arial" w:cs="Arial"/>
+                <w:color w:val="000000"/>
+                <w:sz w:val="19"/>
+                <w:szCs w:val="19"/>
+              </w:rPr>
+            </w:pPr>
+            <w:r>
+              <w:rPr>
+                <w:rStyle w:val="br0"/>
+                <w:rFonts w:ascii="Courier New" w:hAnsi="Courier New" w:cs="Courier New" w:hint="eastAsia"/>
+                <w:sz w:val="19"/>
+                <w:szCs w:val="19"/>
+              </w:rPr>
+              <w:t>监控点名称</w:t>
+            </w:r>
+          </w:p>
+        </w:tc>
+      </w:tr>
+      <w:tr>
+        <w:tc>
+          <w:tcPr>
+            <w:tcW w:w="1381" w:type="dxa"/>
+            <w:vMerge/>
+            <w:tcBorders>
+              <w:left w:val="single" w:sz="6" w:space="0" w:color="8CACBB"/>
+              <w:right w:val="single" w:sz="6" w:space="0" w:color="8CACBB"/>
+            </w:tcBorders>
+            <w:shd w:val="clear" w:color="auto" w:fill="FFFFFF"/>
+            <w:vAlign w:val="center"/>
+          </w:tcPr>
+          <w:p>
+            <w:pPr>
+              <w:rPr>
+                <w:rFonts w:ascii="Arial" w:eastAsia="宋体" w:hAnsi="Arial" w:cs="Arial"/>
+                <w:b/>
+                <w:bCs/>
+                <w:color w:val="000000"/>
+                <w:sz w:val="19"/>
+                <w:szCs w:val="19"/>
+              </w:rPr>
+            </w:pPr>
+          </w:p>
+        </w:tc>
+        <w:tc>
+          <w:tcPr>
+            <w:tcW w:w="1595" w:type="dxa"/>
+            <w:gridSpan w:val="4"/>
+            <w:tcBorders>
+              <w:top w:val="single" w:sz="6" w:space="0" w:color="8CACBB"/>
+              <w:left w:val="single" w:sz="6" w:space="0" w:color="8CACBB"/>
+              <w:bottom w:val="single" w:sz="6" w:space="0" w:color="8CACBB"/>
+              <w:right w:val="single" w:sz="6" w:space="0" w:color="8CACBB"/>
+            </w:tcBorders>
+            <w:shd w:val="clear" w:color="auto" w:fill="FFFFFF"/>
+            <w:tcMar>
+              <w:top w:w="72" w:type="dxa"/>
+              <w:left w:w="120" w:type="dxa"/>
+              <w:bottom w:w="72" w:type="dxa"/>
+              <w:right w:w="120" w:type="dxa"/>
+            </w:tcMar>
+          </w:tcPr>
+          <w:p>
+            <w:pPr>
+              <w:rPr>
+                <w:rFonts w:ascii="Arial" w:hAnsi="Arial" w:cs="Arial"/>
+                <w:color w:val="000000"/>
+                <w:sz w:val="19"/>
+                <w:szCs w:val="19"/>
+              </w:rPr>
+            </w:pPr>
+            <w:r>
+              <w:rPr>
+                <w:rStyle w:val="br0"/>
+                <w:rFonts w:ascii="Courier New" w:hAnsi="Courier New" w:cs="Courier New" w:hint="eastAsia"/>
+                <w:sz w:val="19"/>
+                <w:szCs w:val="19"/>
+              </w:rPr>
+              <w:t>monitorTime</w:t>
+            </w:r>
+          </w:p>
+        </w:tc>
+        <w:tc>
+          <w:tcPr>
+            <w:tcW w:w="6514" w:type="dxa"/>
+            <w:gridSpan w:val="2"/>
+            <w:tcBorders>
+              <w:top w:val="single" w:sz="6" w:space="0" w:color="8CACBB"/>
+              <w:left w:val="single" w:sz="6" w:space="0" w:color="8CACBB"/>
+              <w:bottom w:val="single" w:sz="6" w:space="0" w:color="8CACBB"/>
+              <w:right w:val="single" w:sz="6" w:space="0" w:color="8CACBB"/>
+            </w:tcBorders>
+            <w:shd w:val="clear" w:color="auto" w:fill="FFFFFF"/>
+            <w:tcMar>
+              <w:top w:w="72" w:type="dxa"/>
+              <w:left w:w="120" w:type="dxa"/>
+              <w:bottom w:w="72" w:type="dxa"/>
+              <w:right w:w="120" w:type="dxa"/>
+            </w:tcMar>
+          </w:tcPr>
+          <w:p>
+            <w:pPr>
+              <w:rPr>
+                <w:rFonts w:ascii="Arial" w:hAnsi="Arial" w:cs="Arial"/>
+                <w:color w:val="000000"/>
+                <w:sz w:val="19"/>
+                <w:szCs w:val="19"/>
+              </w:rPr>
+            </w:pPr>
+            <w:r>
+              <w:rPr>
+                <w:rStyle w:val="br0"/>
+                <w:rFonts w:ascii="Courier New" w:hAnsi="Courier New" w:cs="Courier New" w:hint="eastAsia"/>
+                <w:sz w:val="19"/>
+                <w:szCs w:val="19"/>
+              </w:rPr>
+              <w:t>监控时间</w:t>
+            </w:r>
+          </w:p>
+        </w:tc>
+      </w:tr>
+      <w:tr>
+        <w:tc>
+          <w:tcPr>
+            <w:tcW w:w="1381" w:type="dxa"/>
+            <w:vMerge/>
+            <w:tcBorders>
+              <w:left w:val="single" w:sz="6" w:space="0" w:color="8CACBB"/>
+              <w:bottom w:val="single" w:sz="6" w:space="0" w:color="8CACBB"/>
+              <w:right w:val="single" w:sz="6" w:space="0" w:color="8CACBB"/>
+            </w:tcBorders>
+            <w:shd w:val="clear" w:color="auto" w:fill="FFFFFF"/>
+            <w:vAlign w:val="center"/>
+          </w:tcPr>
+          <w:p>
+            <w:pPr>
+              <w:rPr>
+                <w:rFonts w:ascii="Arial" w:eastAsia="宋体" w:hAnsi="Arial" w:cs="Arial"/>
+                <w:b/>
+                <w:bCs/>
+                <w:color w:val="000000"/>
+                <w:sz w:val="19"/>
+                <w:szCs w:val="19"/>
+              </w:rPr>
+            </w:pPr>
+          </w:p>
+        </w:tc>
+        <w:tc>
+          <w:tcPr>
+            <w:tcW w:w="1595" w:type="dxa"/>
+            <w:gridSpan w:val="4"/>
+            <w:tcBorders>
+              <w:top w:val="single" w:sz="6" w:space="0" w:color="8CACBB"/>
+              <w:left w:val="single" w:sz="6" w:space="0" w:color="8CACBB"/>
+              <w:bottom w:val="single" w:sz="6" w:space="0" w:color="8CACBB"/>
+              <w:right w:val="single" w:sz="6" w:space="0" w:color="8CACBB"/>
+            </w:tcBorders>
+            <w:shd w:val="clear" w:color="auto" w:fill="FFFFFF"/>
+            <w:tcMar>
+              <w:top w:w="72" w:type="dxa"/>
+              <w:left w:w="120" w:type="dxa"/>
+              <w:bottom w:w="72" w:type="dxa"/>
+              <w:right w:w="120" w:type="dxa"/>
+            </w:tcMar>
+          </w:tcPr>
+          <w:p>
+            <w:pPr>
+              <w:rPr>
+                <w:rFonts w:ascii="Arial" w:hAnsi="Arial" w:cs="Arial"/>
+                <w:color w:val="000000"/>
+                <w:sz w:val="19"/>
+                <w:szCs w:val="19"/>
+              </w:rPr>
+            </w:pPr>
+            <w:r>
+              <w:rPr>
+                <w:rStyle w:val="br0"/>
+                <w:rFonts w:ascii="Courier New" w:hAnsi="Courier New" w:cs="Courier New" w:hint="eastAsia"/>
+                <w:sz w:val="19"/>
+                <w:szCs w:val="19"/>
+              </w:rPr>
+              <w:t>number</w:t>
+            </w:r>
+          </w:p>
+        </w:tc>
+        <w:tc>
+          <w:tcPr>
+            <w:tcW w:w="6514" w:type="dxa"/>
+            <w:gridSpan w:val="2"/>
+            <w:tcBorders>
+              <w:top w:val="single" w:sz="6" w:space="0" w:color="8CACBB"/>
+              <w:left w:val="single" w:sz="6" w:space="0" w:color="8CACBB"/>
+              <w:bottom w:val="single" w:sz="6" w:space="0" w:color="8CACBB"/>
+              <w:right w:val="single" w:sz="6" w:space="0" w:color="8CACBB"/>
+            </w:tcBorders>
+            <w:shd w:val="clear" w:color="auto" w:fill="FFFFFF"/>
+            <w:tcMar>
+              <w:top w:w="72" w:type="dxa"/>
+              <w:left w:w="120" w:type="dxa"/>
+              <w:bottom w:w="72" w:type="dxa"/>
+              <w:right w:w="120" w:type="dxa"/>
+            </w:tcMar>
+          </w:tcPr>
+          <w:p>
+            <w:pPr>
+              <w:rPr>
+                <w:rFonts w:ascii="Arial" w:hAnsi="Arial" w:cs="Arial"/>
+                <w:color w:val="000000"/>
+                <w:sz w:val="19"/>
+                <w:szCs w:val="19"/>
+              </w:rPr>
+            </w:pPr>
+            <w:r>
+              <w:rPr>
+                <w:rStyle w:val="br0"/>
+                <w:rFonts w:ascii="Courier New" w:hAnsi="Courier New" w:cs="Courier New" w:hint="eastAsia"/>
+                <w:sz w:val="19"/>
+                <w:szCs w:val="19"/>
+              </w:rPr>
+              <w:t>数值</w:t>
+            </w:r>
+          </w:p>
+        </w:tc>
+      </w:tr>
+      <w:tr>
+        <w:tc>
+          <w:tcPr>
+            <w:tcW w:w="1381" w:type="dxa"/>
+            <w:tcBorders>
+              <w:top w:val="single" w:sz="6" w:space="0" w:color="8CACBB"/>
+              <w:left w:val="single" w:sz="6" w:space="0" w:color="8CACBB"/>
+              <w:bottom w:val="single" w:sz="6" w:space="0" w:color="8CACBB"/>
+              <w:right w:val="single" w:sz="6" w:space="0" w:color="8CACBB"/>
+            </w:tcBorders>
+            <w:shd w:val="clear" w:color="auto" w:fill="DEE7EC"/>
+            <w:tcMar>
+              <w:top w:w="72" w:type="dxa"/>
+              <w:left w:w="120" w:type="dxa"/>
+              <w:bottom w:w="72" w:type="dxa"/>
+              <w:right w:w="120" w:type="dxa"/>
+            </w:tcMar>
+          </w:tcPr>
+          <w:p>
+            <w:pPr>
+              <w:rPr>
+                <w:rFonts w:ascii="Arial" w:eastAsia="宋体" w:hAnsi="Arial" w:cs="Arial"/>
+                <w:b/>
+                <w:bCs/>
+                <w:color w:val="000000"/>
+                <w:sz w:val="19"/>
+                <w:szCs w:val="19"/>
+              </w:rPr>
+            </w:pPr>
+            <w:r>
+              <w:rPr>
+                <w:rFonts w:ascii="Arial" w:hAnsi="Arial" w:cs="Arial"/>
+                <w:b/>
+                <w:bCs/>
+                <w:color w:val="000000"/>
+                <w:sz w:val="19"/>
+                <w:szCs w:val="19"/>
+              </w:rPr>
+              <w:t>示例</w:t>
+            </w:r>
+          </w:p>
+        </w:tc>
+        <w:tc>
+          <w:tcPr>
+            <w:tcW w:w="8109" w:type="dxa"/>
+            <w:gridSpan w:val="6"/>
+            <w:tcBorders>
+              <w:top w:val="single" w:sz="6" w:space="0" w:color="8CACBB"/>
+              <w:left w:val="single" w:sz="6" w:space="0" w:color="8CACBB"/>
+              <w:bottom w:val="single" w:sz="6" w:space="0" w:color="8CACBB"/>
+              <w:right w:val="single" w:sz="6" w:space="0" w:color="8CACBB"/>
+            </w:tcBorders>
+            <w:shd w:val="clear" w:color="auto" w:fill="FFFFFF"/>
+            <w:tcMar>
+              <w:top w:w="72" w:type="dxa"/>
+              <w:left w:w="120" w:type="dxa"/>
+              <w:bottom w:w="72" w:type="dxa"/>
+              <w:right w:w="120" w:type="dxa"/>
+            </w:tcMar>
+          </w:tcPr>
+          <w:p>
+            <w:pPr>
+              <w:pStyle w:val="HTML"/>
+              <w:pBdr>
+                <w:top w:val="dashed" w:sz="6" w:space="6" w:color="8CACBB"/>
+                <w:left w:val="dashed" w:sz="6" w:space="6" w:color="8CACBB"/>
+                <w:bottom w:val="dashed" w:sz="6" w:space="6" w:color="8CACBB"/>
+                <w:right w:val="dashed" w:sz="6" w:space="6" w:color="8CACBB"/>
+              </w:pBdr>
+              <w:shd w:val="clear" w:color="auto" w:fill="F9F9F9"/>
+              <w:spacing w:after="240" w:line="288" w:lineRule="atLeast"/>
+              <w:rPr>
+                <w:rStyle w:val="br0"/>
+                <w:rFonts w:ascii="Courier New" w:hAnsi="Courier New" w:cs="Courier New"/>
+                <w:sz w:val="19"/>
+                <w:szCs w:val="19"/>
+              </w:rPr>
+            </w:pPr>
+            <w:r>
+              <w:rPr>
+                <w:rStyle w:val="br0"/>
+                <w:rFonts w:ascii="Courier New" w:hAnsi="Courier New" w:cs="Courier New" w:hint="eastAsia"/>
+                <w:sz w:val="19"/>
+                <w:szCs w:val="19"/>
+              </w:rPr>
+              <w:t>{</w:t>
+            </w:r>
+          </w:p>
+          <w:p>
+            <w:pPr>
+              <w:pStyle w:val="HTML"/>
+              <w:pBdr>
+                <w:top w:val="dashed" w:sz="6" w:space="6" w:color="8CACBB"/>
+                <w:left w:val="dashed" w:sz="6" w:space="6" w:color="8CACBB"/>
+                <w:bottom w:val="dashed" w:sz="6" w:space="6" w:color="8CACBB"/>
+                <w:right w:val="dashed" w:sz="6" w:space="6" w:color="8CACBB"/>
+              </w:pBdr>
+              <w:shd w:val="clear" w:color="auto" w:fill="F9F9F9"/>
+              <w:spacing w:after="240" w:line="288" w:lineRule="atLeast"/>
+              <w:rPr>
+                <w:rStyle w:val="br0"/>
+                <w:rFonts w:ascii="Courier New" w:hAnsi="Courier New" w:cs="Courier New"/>
+                <w:sz w:val="19"/>
+                <w:szCs w:val="19"/>
+              </w:rPr>
+            </w:pPr>
+            <w:r>
+              <w:rPr>
+                <w:rStyle w:val="br0"/>
+                <w:rFonts w:ascii="Courier New" w:hAnsi="Courier New" w:cs="Courier New" w:hint="eastAsia"/>
+                <w:sz w:val="19"/>
+                <w:szCs w:val="19"/>
+              </w:rPr>
+              <w:t xml:space="preserve">    "code": 200,</w:t>
+            </w:r>
+          </w:p>
+          <w:p>
+            <w:pPr>
+              <w:pStyle w:val="HTML"/>
+              <w:pBdr>
+                <w:top w:val="dashed" w:sz="6" w:space="6" w:color="8CACBB"/>
+                <w:left w:val="dashed" w:sz="6" w:space="6" w:color="8CACBB"/>
+                <w:bottom w:val="dashed" w:sz="6" w:space="6" w:color="8CACBB"/>
+                <w:right w:val="dashed" w:sz="6" w:space="6" w:color="8CACBB"/>
+              </w:pBdr>
+              <w:shd w:val="clear" w:color="auto" w:fill="F9F9F9"/>
+              <w:spacing w:after="240" w:line="288" w:lineRule="atLeast"/>
+              <w:rPr>
+                <w:rStyle w:val="br0"/>
+                <w:rFonts w:ascii="Courier New" w:hAnsi="Courier New" w:cs="Courier New"/>
+                <w:sz w:val="19"/>
+                <w:szCs w:val="19"/>
+              </w:rPr>
+            </w:pPr>
+            <w:r>
+              <w:rPr>
+                <w:rStyle w:val="br0"/>
+                <w:rFonts w:ascii="Courier New" w:hAnsi="Courier New" w:cs="Courier New" w:hint="eastAsia"/>
+                <w:sz w:val="19"/>
+                <w:szCs w:val="19"/>
+              </w:rPr>
+              <w:t xml:space="preserve">    "msg": "ok",</w:t>
+            </w:r>
+          </w:p>
+          <w:p>
+            <w:pPr>
+              <w:pStyle w:val="HTML"/>
+              <w:pBdr>
+                <w:top w:val="dashed" w:sz="6" w:space="6" w:color="8CACBB"/>
+                <w:left w:val="dashed" w:sz="6" w:space="6" w:color="8CACBB"/>
+                <w:bottom w:val="dashed" w:sz="6" w:space="6" w:color="8CACBB"/>
+                <w:right w:val="dashed" w:sz="6" w:space="6" w:color="8CACBB"/>
+              </w:pBdr>
+              <w:shd w:val="clear" w:color="auto" w:fill="F9F9F9"/>
+              <w:spacing w:after="240" w:line="288" w:lineRule="atLeast"/>
+              <w:rPr>
+                <w:rStyle w:val="br0"/>
+                <w:rFonts w:ascii="Courier New" w:hAnsi="Courier New" w:cs="Courier New"/>
+                <w:sz w:val="19"/>
+                <w:szCs w:val="19"/>
+              </w:rPr>
+            </w:pPr>
+            <w:r>
+              <w:rPr>
+                <w:rStyle w:val="br0"/>
+                <w:rFonts w:ascii="Courier New" w:hAnsi="Courier New" w:cs="Courier New" w:hint="eastAsia"/>
+                <w:sz w:val="19"/>
+                <w:szCs w:val="19"/>
+              </w:rPr>
+              <w:t xml:space="preserve">    "result": {</w:t>
+            </w:r>
+          </w:p>
+          <w:p>
+            <w:pPr>
+              <w:pStyle w:val="HTML"/>
+              <w:pBdr>
+                <w:top w:val="dashed" w:sz="6" w:space="6" w:color="8CACBB"/>
+                <w:left w:val="dashed" w:sz="6" w:space="6" w:color="8CACBB"/>
+                <w:bottom w:val="dashed" w:sz="6" w:space="6" w:color="8CACBB"/>
+                <w:right w:val="dashed" w:sz="6" w:space="6" w:color="8CACBB"/>
+              </w:pBdr>
+              <w:shd w:val="clear" w:color="auto" w:fill="F9F9F9"/>
+              <w:spacing w:after="240" w:line="288" w:lineRule="atLeast"/>
+              <w:rPr>
+                <w:rStyle w:val="br0"/>
+                <w:rFonts w:ascii="Courier New" w:hAnsi="Courier New" w:cs="Courier New"/>
+                <w:sz w:val="19"/>
+                <w:szCs w:val="19"/>
+              </w:rPr>
+            </w:pPr>
+            <w:r>
+              <w:rPr>
+                <w:rStyle w:val="br0"/>
+                <w:rFonts w:ascii="Courier New" w:hAnsi="Courier New" w:cs="Courier New" w:hint="eastAsia"/>
+                <w:sz w:val="19"/>
+                <w:szCs w:val="19"/>
+              </w:rPr>
+              <w:t xml:space="preserve">        "list": [</w:t>
+            </w:r>
+          </w:p>
+          <w:p>
+            <w:pPr>
+              <w:pStyle w:val="HTML"/>
+              <w:pBdr>
+                <w:top w:val="dashed" w:sz="6" w:space="6" w:color="8CACBB"/>
+                <w:left w:val="dashed" w:sz="6" w:space="6" w:color="8CACBB"/>
+                <w:bottom w:val="dashed" w:sz="6" w:space="6" w:color="8CACBB"/>
+                <w:right w:val="dashed" w:sz="6" w:space="6" w:color="8CACBB"/>
+              </w:pBdr>
+              <w:shd w:val="clear" w:color="auto" w:fill="F9F9F9"/>
+              <w:spacing w:after="240" w:line="288" w:lineRule="atLeast"/>
+              <w:rPr>
+                <w:rStyle w:val="br0"/>
+                <w:rFonts w:ascii="Courier New" w:hAnsi="Courier New" w:cs="Courier New"/>
+                <w:sz w:val="19"/>
+                <w:szCs w:val="19"/>
+              </w:rPr>
+            </w:pPr>
+            <w:r>
+              <w:rPr>
+                <w:rStyle w:val="br0"/>
+                <w:rFonts w:ascii="Courier New" w:hAnsi="Courier New" w:cs="Courier New" w:hint="eastAsia"/>
+                <w:sz w:val="19"/>
+                <w:szCs w:val="19"/>
+              </w:rPr>
+              <w:t xml:space="preserve">            {</w:t>
+            </w:r>
+          </w:p>
+          <w:p>
+            <w:pPr>
+              <w:pStyle w:val="HTML"/>
+              <w:pBdr>
+                <w:top w:val="dashed" w:sz="6" w:space="6" w:color="8CACBB"/>
+                <w:left w:val="dashed" w:sz="6" w:space="6" w:color="8CACBB"/>
+                <w:bottom w:val="dashed" w:sz="6" w:space="6" w:color="8CACBB"/>
+                <w:right w:val="dashed" w:sz="6" w:space="6" w:color="8CACBB"/>
+              </w:pBdr>
+              <w:shd w:val="clear" w:color="auto" w:fill="F9F9F9"/>
+              <w:spacing w:after="240" w:line="288" w:lineRule="atLeast"/>
+              <w:rPr>
+                <w:rStyle w:val="br0"/>
+                <w:rFonts w:ascii="Courier New" w:hAnsi="Courier New" w:cs="Courier New"/>
+                <w:sz w:val="19"/>
+                <w:szCs w:val="19"/>
+              </w:rPr>
+            </w:pPr>
+            <w:r>
+              <w:rPr>
+                <w:rStyle w:val="br0"/>
+                <w:rFonts w:ascii="Courier New" w:hAnsi="Courier New" w:cs="Courier New" w:hint="eastAsia"/>
+                <w:sz w:val="19"/>
+                <w:szCs w:val="19"/>
+              </w:rPr>
+              <w:t xml:space="preserve">                "monitorName": "plc1",  //</w:t>
+            </w:r>
+            <w:r>
+              <w:rPr>
+                <w:rStyle w:val="br0"/>
+                <w:rFonts w:ascii="Courier New" w:hAnsi="Courier New" w:cs="Courier New" w:hint="eastAsia"/>
+                <w:sz w:val="19"/>
+                <w:szCs w:val="19"/>
+              </w:rPr>
+              <w:t>监控点名称</w:t>
+            </w:r>
+          </w:p>
+          <w:p>
+            <w:pPr>
+              <w:pStyle w:val="HTML"/>
+              <w:pBdr>
+                <w:top w:val="dashed" w:sz="6" w:space="6" w:color="8CACBB"/>
+                <w:left w:val="dashed" w:sz="6" w:space="6" w:color="8CACBB"/>
+                <w:bottom w:val="dashed" w:sz="6" w:space="6" w:color="8CACBB"/>
+                <w:right w:val="dashed" w:sz="6" w:space="6" w:color="8CACBB"/>
+              </w:pBdr>
+              <w:shd w:val="clear" w:color="auto" w:fill="F9F9F9"/>
+              <w:spacing w:after="240" w:line="288" w:lineRule="atLeast"/>
+              <w:rPr>
+                <w:rStyle w:val="br0"/>
+                <w:rFonts w:ascii="Courier New" w:hAnsi="Courier New" w:cs="Courier New"/>
+                <w:sz w:val="19"/>
+                <w:szCs w:val="19"/>
+              </w:rPr>
+            </w:pPr>
+            <w:r>
+              <w:rPr>
+                <w:rStyle w:val="br0"/>
+                <w:rFonts w:ascii="Courier New" w:hAnsi="Courier New" w:cs="Courier New" w:hint="eastAsia"/>
+                <w:sz w:val="19"/>
+                <w:szCs w:val="19"/>
+              </w:rPr>
+              <w:t xml:space="preserve">                "number": 12, //</w:t>
+            </w:r>
+            <w:r>
+              <w:rPr>
+                <w:rStyle w:val="br0"/>
+                <w:rFonts w:ascii="Courier New" w:hAnsi="Courier New" w:cs="Courier New" w:hint="eastAsia"/>
+                <w:sz w:val="19"/>
+                <w:szCs w:val="19"/>
+              </w:rPr>
+              <w:t>数值</w:t>
+            </w:r>
+          </w:p>
+          <w:p>
+            <w:pPr>
+              <w:pStyle w:val="HTML"/>
+              <w:pBdr>
+                <w:top w:val="dashed" w:sz="6" w:space="6" w:color="8CACBB"/>
+                <w:left w:val="dashed" w:sz="6" w:space="6" w:color="8CACBB"/>
+                <w:bottom w:val="dashed" w:sz="6" w:space="6" w:color="8CACBB"/>
+                <w:right w:val="dashed" w:sz="6" w:space="6" w:color="8CACBB"/>
+              </w:pBdr>
+              <w:shd w:val="clear" w:color="auto" w:fill="F9F9F9"/>
+              <w:spacing w:after="240" w:line="288" w:lineRule="atLeast"/>
+              <w:rPr>
+                <w:rStyle w:val="br0"/>
+                <w:rFonts w:ascii="Courier New" w:hAnsi="Courier New" w:cs="Courier New"/>
+                <w:sz w:val="19"/>
+                <w:szCs w:val="19"/>
+              </w:rPr>
+            </w:pPr>
+            <w:r>
+              <w:rPr>
+                <w:rStyle w:val="br0"/>
+                <w:rFonts w:ascii="Courier New" w:hAnsi="Courier New" w:cs="Courier New" w:hint="eastAsia"/>
+                <w:sz w:val="19"/>
+                <w:szCs w:val="19"/>
+              </w:rPr>
+              <w:t xml:space="preserve">                "monitorTime": "2017-05-25 12:18:30"  //</w:t>
+            </w:r>
+            <w:r>
+              <w:rPr>
+                <w:rStyle w:val="br0"/>
+                <w:rFonts w:ascii="Courier New" w:hAnsi="Courier New" w:cs="Courier New" w:hint="eastAsia"/>
+                <w:sz w:val="19"/>
+                <w:szCs w:val="19"/>
+              </w:rPr>
+              <w:t>监控时间</w:t>
+            </w:r>
+          </w:p>
+          <w:p>
+            <w:pPr>
+              <w:pStyle w:val="HTML"/>
+              <w:pBdr>
+                <w:top w:val="dashed" w:sz="6" w:space="6" w:color="8CACBB"/>
+                <w:left w:val="dashed" w:sz="6" w:space="6" w:color="8CACBB"/>
+                <w:bottom w:val="dashed" w:sz="6" w:space="6" w:color="8CACBB"/>
+                <w:right w:val="dashed" w:sz="6" w:space="6" w:color="8CACBB"/>
+              </w:pBdr>
+              <w:shd w:val="clear" w:color="auto" w:fill="F9F9F9"/>
+              <w:spacing w:after="240" w:line="288" w:lineRule="atLeast"/>
+              <w:rPr>
+                <w:rStyle w:val="br0"/>
+                <w:rFonts w:ascii="Courier New" w:hAnsi="Courier New" w:cs="Courier New"/>
+                <w:sz w:val="19"/>
+                <w:szCs w:val="19"/>
+              </w:rPr>
+            </w:pPr>
+            <w:r>
+              <w:rPr>
+                <w:rStyle w:val="br0"/>
+                <w:rFonts w:ascii="Courier New" w:hAnsi="Courier New" w:cs="Courier New" w:hint="eastAsia"/>
+                <w:sz w:val="19"/>
+                <w:szCs w:val="19"/>
+              </w:rPr>
+              <w:t xml:space="preserve">            },</w:t>
+            </w:r>
+          </w:p>
+          <w:p>
+            <w:pPr>
+              <w:pStyle w:val="HTML"/>
+              <w:pBdr>
+                <w:top w:val="dashed" w:sz="6" w:space="6" w:color="8CACBB"/>
+                <w:left w:val="dashed" w:sz="6" w:space="6" w:color="8CACBB"/>
+                <w:bottom w:val="dashed" w:sz="6" w:space="6" w:color="8CACBB"/>
+                <w:right w:val="dashed" w:sz="6" w:space="6" w:color="8CACBB"/>
+              </w:pBdr>
+              <w:shd w:val="clear" w:color="auto" w:fill="F9F9F9"/>
+              <w:spacing w:after="240" w:line="288" w:lineRule="atLeast"/>
+              <w:rPr>
+                <w:rStyle w:val="br0"/>
+                <w:rFonts w:ascii="Courier New" w:hAnsi="Courier New" w:cs="Courier New"/>
+                <w:sz w:val="19"/>
+                <w:szCs w:val="19"/>
+              </w:rPr>
+            </w:pPr>
+            <w:r>
+              <w:rPr>
+                <w:rStyle w:val="br0"/>
+                <w:rFonts w:ascii="Courier New" w:hAnsi="Courier New" w:cs="Courier New" w:hint="eastAsia"/>
+                <w:sz w:val="19"/>
+                <w:szCs w:val="19"/>
+              </w:rPr>
+              <w:t xml:space="preserve">            {</w:t>
+            </w:r>
+          </w:p>
+          <w:p>
+            <w:pPr>
+              <w:pStyle w:val="HTML"/>
+              <w:pBdr>
+                <w:top w:val="dashed" w:sz="6" w:space="6" w:color="8CACBB"/>
+                <w:left w:val="dashed" w:sz="6" w:space="6" w:color="8CACBB"/>
+                <w:bottom w:val="dashed" w:sz="6" w:space="6" w:color="8CACBB"/>
+                <w:right w:val="dashed" w:sz="6" w:space="6" w:color="8CACBB"/>
+              </w:pBdr>
+              <w:shd w:val="clear" w:color="auto" w:fill="F9F9F9"/>
+              <w:spacing w:after="240" w:line="288" w:lineRule="atLeast"/>
+              <w:rPr>
+                <w:rStyle w:val="br0"/>
+                <w:rFonts w:ascii="Courier New" w:hAnsi="Courier New" w:cs="Courier New"/>
+                <w:sz w:val="19"/>
+                <w:szCs w:val="19"/>
+              </w:rPr>
+            </w:pPr>
+            <w:r>
+              <w:rPr>
+                <w:rStyle w:val="br0"/>
+                <w:rFonts w:ascii="Courier New" w:hAnsi="Courier New" w:cs="Courier New" w:hint="eastAsia"/>
+                <w:sz w:val="19"/>
+                <w:szCs w:val="19"/>
+              </w:rPr>
+              <w:t xml:space="preserve">                "monitorName": "plc2",</w:t>
+            </w:r>
+          </w:p>
+          <w:p>
+            <w:pPr>
+              <w:pStyle w:val="HTML"/>
+              <w:pBdr>
+                <w:top w:val="dashed" w:sz="6" w:space="6" w:color="8CACBB"/>
+                <w:left w:val="dashed" w:sz="6" w:space="6" w:color="8CACBB"/>
+                <w:bottom w:val="dashed" w:sz="6" w:space="6" w:color="8CACBB"/>
+                <w:right w:val="dashed" w:sz="6" w:space="6" w:color="8CACBB"/>
+              </w:pBdr>
+              <w:shd w:val="clear" w:color="auto" w:fill="F9F9F9"/>
+              <w:spacing w:after="240" w:line="288" w:lineRule="atLeast"/>
+              <w:rPr>
+                <w:rStyle w:val="br0"/>
+                <w:rFonts w:ascii="Courier New" w:hAnsi="Courier New" w:cs="Courier New"/>
+                <w:sz w:val="19"/>
+                <w:szCs w:val="19"/>
+              </w:rPr>
+            </w:pPr>
+            <w:r>
+              <w:rPr>
+                <w:rStyle w:val="br0"/>
+                <w:rFonts w:ascii="Courier New" w:hAnsi="Courier New" w:cs="Courier New" w:hint="eastAsia"/>
+                <w:sz w:val="19"/>
+                <w:szCs w:val="19"/>
+              </w:rPr>
+              <w:t xml:space="preserve">                "number": 13,</w:t>
+            </w:r>
+          </w:p>
+          <w:p>
+            <w:pPr>
+              <w:pStyle w:val="HTML"/>
+              <w:pBdr>
+                <w:top w:val="dashed" w:sz="6" w:space="6" w:color="8CACBB"/>
+                <w:left w:val="dashed" w:sz="6" w:space="6" w:color="8CACBB"/>
+                <w:bottom w:val="dashed" w:sz="6" w:space="6" w:color="8CACBB"/>
+                <w:right w:val="dashed" w:sz="6" w:space="6" w:color="8CACBB"/>
+              </w:pBdr>
+              <w:shd w:val="clear" w:color="auto" w:fill="F9F9F9"/>
+              <w:spacing w:after="240" w:line="288" w:lineRule="atLeast"/>
+              <w:rPr>
+                <w:rStyle w:val="br0"/>
+                <w:rFonts w:ascii="Courier New" w:hAnsi="Courier New" w:cs="Courier New"/>
+                <w:sz w:val="19"/>
+                <w:szCs w:val="19"/>
+              </w:rPr>
+            </w:pPr>
+            <w:r>
+              <w:rPr>
+                <w:rStyle w:val="br0"/>
+                <w:rFonts w:ascii="Courier New" w:hAnsi="Courier New" w:cs="Courier New" w:hint="eastAsia"/>
+                <w:sz w:val="19"/>
+                <w:szCs w:val="19"/>
+              </w:rPr>
+              <w:t xml:space="preserve">                "monitorTime": "2017-05-25 12:18:30"</w:t>
+            </w:r>
+          </w:p>
+          <w:p>
+            <w:pPr>
+              <w:pStyle w:val="HTML"/>
+              <w:pBdr>
+                <w:top w:val="dashed" w:sz="6" w:space="6" w:color="8CACBB"/>
+                <w:left w:val="dashed" w:sz="6" w:space="6" w:color="8CACBB"/>
+                <w:bottom w:val="dashed" w:sz="6" w:space="6" w:color="8CACBB"/>
+                <w:right w:val="dashed" w:sz="6" w:space="6" w:color="8CACBB"/>
+              </w:pBdr>
+              <w:shd w:val="clear" w:color="auto" w:fill="F9F9F9"/>
+              <w:spacing w:after="240" w:line="288" w:lineRule="atLeast"/>
+              <w:rPr>
+                <w:rStyle w:val="br0"/>
+                <w:rFonts w:ascii="Courier New" w:hAnsi="Courier New" w:cs="Courier New"/>
+                <w:sz w:val="19"/>
+                <w:szCs w:val="19"/>
+              </w:rPr>
+            </w:pPr>
+            <w:r>
+              <w:rPr>
+                <w:rStyle w:val="br0"/>
+                <w:rFonts w:ascii="Courier New" w:hAnsi="Courier New" w:cs="Courier New" w:hint="eastAsia"/>
+                <w:sz w:val="19"/>
+                <w:szCs w:val="19"/>
+              </w:rPr>
+              <w:t xml:space="preserve">            }</w:t>
+            </w:r>
+          </w:p>
+          <w:p>
+            <w:pPr>
+              <w:pStyle w:val="HTML"/>
+              <w:pBdr>
+                <w:top w:val="dashed" w:sz="6" w:space="6" w:color="8CACBB"/>
+                <w:left w:val="dashed" w:sz="6" w:space="6" w:color="8CACBB"/>
+                <w:bottom w:val="dashed" w:sz="6" w:space="6" w:color="8CACBB"/>
+                <w:right w:val="dashed" w:sz="6" w:space="6" w:color="8CACBB"/>
+              </w:pBdr>
+              <w:shd w:val="clear" w:color="auto" w:fill="F9F9F9"/>
+              <w:spacing w:after="240" w:line="288" w:lineRule="atLeast"/>
+              <w:rPr>
+                <w:rStyle w:val="br0"/>
+                <w:rFonts w:ascii="Courier New" w:hAnsi="Courier New" w:cs="Courier New"/>
+                <w:sz w:val="19"/>
+                <w:szCs w:val="19"/>
+              </w:rPr>
+            </w:pPr>
+            <w:r>
+              <w:rPr>
+                <w:rStyle w:val="br0"/>
+                <w:rFonts w:ascii="Courier New" w:hAnsi="Courier New" w:cs="Courier New" w:hint="eastAsia"/>
+                <w:sz w:val="19"/>
+                <w:szCs w:val="19"/>
+              </w:rPr>
+              <w:t xml:space="preserve">        ],</w:t>
+            </w:r>
+          </w:p>
+          <w:p>
+            <w:pPr>
+              <w:pStyle w:val="HTML"/>
+              <w:pBdr>
+                <w:top w:val="dashed" w:sz="6" w:space="6" w:color="8CACBB"/>
+                <w:left w:val="dashed" w:sz="6" w:space="6" w:color="8CACBB"/>
+                <w:bottom w:val="dashed" w:sz="6" w:space="6" w:color="8CACBB"/>
+                <w:right w:val="dashed" w:sz="6" w:space="6" w:color="8CACBB"/>
+              </w:pBdr>
+              <w:shd w:val="clear" w:color="auto" w:fill="F9F9F9"/>
+              <w:spacing w:after="240" w:line="288" w:lineRule="atLeast"/>
+              <w:ind w:firstLineChars="400" w:firstLine="760"/>
+              <w:rPr>
+                <w:rStyle w:val="br0"/>
+                <w:rFonts w:ascii="Courier New" w:hAnsi="Courier New" w:cs="Courier New"/>
+                <w:sz w:val="19"/>
+                <w:szCs w:val="19"/>
+              </w:rPr>
+            </w:pPr>
+            <w:r>
+              <w:rPr>
+                <w:rStyle w:val="br0"/>
+                <w:rFonts w:ascii="Courier New" w:hAnsi="Courier New" w:cs="Courier New" w:hint="eastAsia"/>
+                <w:sz w:val="19"/>
+                <w:szCs w:val="19"/>
+              </w:rPr>
+              <w:t>totalPage:10</w:t>
+            </w:r>
+          </w:p>
+          <w:p>
+            <w:pPr>
+              <w:pStyle w:val="HTML"/>
+              <w:pBdr>
+                <w:top w:val="dashed" w:sz="6" w:space="6" w:color="8CACBB"/>
+                <w:left w:val="dashed" w:sz="6" w:space="6" w:color="8CACBB"/>
+                <w:bottom w:val="dashed" w:sz="6" w:space="6" w:color="8CACBB"/>
+                <w:right w:val="dashed" w:sz="6" w:space="6" w:color="8CACBB"/>
+              </w:pBdr>
+              <w:shd w:val="clear" w:color="auto" w:fill="F9F9F9"/>
+              <w:spacing w:after="240" w:line="288" w:lineRule="atLeast"/>
+              <w:rPr>
+                <w:rStyle w:val="br0"/>
+                <w:rFonts w:ascii="Courier New" w:hAnsi="Courier New" w:cs="Courier New"/>
+                <w:sz w:val="19"/>
+                <w:szCs w:val="19"/>
+              </w:rPr>
+            </w:pPr>
+            <w:r>
+              <w:rPr>
+                <w:rStyle w:val="br0"/>
+                <w:rFonts w:ascii="Courier New" w:hAnsi="Courier New" w:cs="Courier New" w:hint="eastAsia"/>
+                <w:sz w:val="19"/>
+                <w:szCs w:val="19"/>
+              </w:rPr>
+              <w:t xml:space="preserve">    }</w:t>
+            </w:r>
+          </w:p>
+          <w:p>
+            <w:pPr>
+              <w:pStyle w:val="HTML"/>
+              <w:pBdr>
+                <w:top w:val="dashed" w:sz="6" w:space="6" w:color="8CACBB"/>
+                <w:left w:val="dashed" w:sz="6" w:space="6" w:color="8CACBB"/>
+                <w:bottom w:val="dashed" w:sz="6" w:space="6" w:color="8CACBB"/>
+                <w:right w:val="dashed" w:sz="6" w:space="6" w:color="8CACBB"/>
+              </w:pBdr>
+              <w:shd w:val="clear" w:color="auto" w:fill="F9F9F9"/>
+              <w:spacing w:after="240" w:line="288" w:lineRule="atLeast"/>
+              <w:rPr>
+                <w:rFonts w:ascii="Courier New" w:hAnsi="Courier New" w:cs="Courier New"/>
+                <w:color w:val="000000"/>
+                <w:sz w:val="19"/>
+                <w:szCs w:val="19"/>
+              </w:rPr>
+            </w:pPr>
+            <w:r>
+              <w:rPr>
+                <w:rStyle w:val="br0"/>
+                <w:rFonts w:ascii="Courier New" w:hAnsi="Courier New" w:cs="Courier New" w:hint="eastAsia"/>
+                <w:sz w:val="19"/>
+                <w:szCs w:val="19"/>
+              </w:rPr>
+              <w:t>}</w:t>
+            </w:r>
+          </w:p>
+        </w:tc>
+      </w:tr>
+      <w:tr>
+        <w:tc>
+          <w:tcPr>
+            <w:tcW w:w="1381" w:type="dxa"/>
+            <w:vMerge w:val="restart"/>
+            <w:tcBorders>
+              <w:top w:val="single" w:sz="6" w:space="0" w:color="8CACBB"/>
+              <w:left w:val="single" w:sz="6" w:space="0" w:color="8CACBB"/>
+              <w:bottom w:val="single" w:sz="6" w:space="0" w:color="8CACBB"/>
+              <w:right w:val="single" w:sz="6" w:space="0" w:color="8CACBB"/>
+            </w:tcBorders>
+            <w:shd w:val="clear" w:color="auto" w:fill="DEE7EC"/>
+            <w:tcMar>
+              <w:top w:w="72" w:type="dxa"/>
+              <w:left w:w="120" w:type="dxa"/>
+              <w:bottom w:w="72" w:type="dxa"/>
+              <w:right w:w="120" w:type="dxa"/>
+            </w:tcMar>
+          </w:tcPr>
+          <w:p>
+            <w:pPr>
+              <w:rPr>
+                <w:rFonts w:ascii="Arial" w:hAnsi="Arial" w:cs="Arial"/>
+                <w:b/>
+                <w:bCs/>
+                <w:color w:val="000000"/>
+                <w:sz w:val="19"/>
+                <w:szCs w:val="19"/>
+              </w:rPr>
+            </w:pPr>
+            <w:r>
+              <w:rPr>
+                <w:rFonts w:ascii="Arial" w:hAnsi="Arial" w:cs="Arial"/>
+                <w:b/>
+                <w:bCs/>
+                <w:color w:val="000000"/>
+                <w:sz w:val="19"/>
+                <w:szCs w:val="19"/>
+              </w:rPr>
+              <w:t>备注</w:t>
+            </w:r>
+          </w:p>
+        </w:tc>
+        <w:tc>
+          <w:tcPr>
+            <w:tcW w:w="8109" w:type="dxa"/>
+            <w:gridSpan w:val="6"/>
+            <w:tcBorders>
+              <w:top w:val="single" w:sz="6" w:space="0" w:color="8CACBB"/>
+              <w:left w:val="single" w:sz="6" w:space="0" w:color="8CACBB"/>
+              <w:bottom w:val="single" w:sz="6" w:space="0" w:color="8CACBB"/>
+              <w:right w:val="single" w:sz="6" w:space="0" w:color="8CACBB"/>
+            </w:tcBorders>
+            <w:shd w:val="clear" w:color="auto" w:fill="FFFFFF"/>
+            <w:tcMar>
+              <w:top w:w="72" w:type="dxa"/>
+              <w:left w:w="120" w:type="dxa"/>
+              <w:bottom w:w="72" w:type="dxa"/>
+              <w:right w:w="120" w:type="dxa"/>
+            </w:tcMar>
+          </w:tcPr>
+          <w:p>
+            <w:pPr>
+              <w:rPr>
+                <w:rFonts w:ascii="Arial" w:hAnsi="Arial" w:cs="Arial"/>
+                <w:color w:val="000000"/>
+                <w:sz w:val="19"/>
+                <w:szCs w:val="19"/>
+              </w:rPr>
+            </w:pPr>
+          </w:p>
+        </w:tc>
+      </w:tr>
+      <w:tr>
+        <w:tc>
+          <w:tcPr>
+            <w:tcW w:w="1381" w:type="dxa"/>
+            <w:vMerge/>
+            <w:tcBorders>
+              <w:top w:val="single" w:sz="6" w:space="0" w:color="8CACBB"/>
+              <w:left w:val="single" w:sz="6" w:space="0" w:color="8CACBB"/>
+              <w:bottom w:val="single" w:sz="6" w:space="0" w:color="8CACBB"/>
+              <w:right w:val="single" w:sz="6" w:space="0" w:color="8CACBB"/>
+            </w:tcBorders>
+            <w:shd w:val="clear" w:color="auto" w:fill="FFFFFF"/>
+            <w:vAlign w:val="center"/>
+          </w:tcPr>
+          <w:p>
+            <w:pPr>
+              <w:rPr>
+                <w:rFonts w:ascii="Arial" w:eastAsia="宋体" w:hAnsi="Arial" w:cs="Arial"/>
+                <w:b/>
+                <w:bCs/>
+                <w:color w:val="000000"/>
+                <w:sz w:val="19"/>
+                <w:szCs w:val="19"/>
+              </w:rPr>
+            </w:pPr>
+          </w:p>
+        </w:tc>
+        <w:tc>
+          <w:tcPr>
+            <w:tcW w:w="1192" w:type="dxa"/>
+            <w:shd w:val="clear" w:color="auto" w:fill="FFFFFF"/>
+            <w:vAlign w:val="center"/>
+          </w:tcPr>
+          <w:p>
+            <w:pPr>
+              <w:rPr>
+                <w:rFonts w:ascii="Times New Roman" w:eastAsia="Times New Roman" w:hAnsi="Times New Roman" w:cs="Times New Roman"/>
+                <w:sz w:val="20"/>
+                <w:szCs w:val="20"/>
+              </w:rPr>
+            </w:pPr>
+          </w:p>
+        </w:tc>
+        <w:tc>
+          <w:tcPr>
+            <w:tcW w:w="20" w:type="dxa"/>
+            <w:shd w:val="clear" w:color="auto" w:fill="FFFFFF"/>
+            <w:vAlign w:val="center"/>
+          </w:tcPr>
+          <w:p>
+            <w:pPr>
+              <w:rPr>
+                <w:rFonts w:ascii="Times New Roman" w:eastAsia="Times New Roman" w:hAnsi="Times New Roman" w:cs="Times New Roman"/>
+                <w:sz w:val="20"/>
+                <w:szCs w:val="20"/>
+              </w:rPr>
+            </w:pPr>
+          </w:p>
+        </w:tc>
+        <w:tc>
+          <w:tcPr>
+            <w:tcW w:w="20" w:type="dxa"/>
+            <w:shd w:val="clear" w:color="auto" w:fill="FFFFFF"/>
+            <w:vAlign w:val="center"/>
+          </w:tcPr>
+          <w:p>
+            <w:pPr>
+              <w:rPr>
+                <w:rFonts w:ascii="Times New Roman" w:eastAsia="Times New Roman" w:hAnsi="Times New Roman" w:cs="Times New Roman"/>
+                <w:sz w:val="20"/>
+                <w:szCs w:val="20"/>
+              </w:rPr>
+            </w:pPr>
+          </w:p>
+        </w:tc>
+        <w:tc>
+          <w:tcPr>
+            <w:tcW w:w="6877" w:type="dxa"/>
+            <w:gridSpan w:val="3"/>
+            <w:shd w:val="clear" w:color="auto" w:fill="FFFFFF"/>
+            <w:vAlign w:val="center"/>
+          </w:tcPr>
+          <w:p>
+            <w:pPr>
+              <w:rPr>
+                <w:rFonts w:ascii="Times New Roman" w:eastAsia="Times New Roman" w:hAnsi="Times New Roman" w:cs="Times New Roman"/>
+                <w:sz w:val="20"/>
+                <w:szCs w:val="20"/>
+              </w:rPr>
+            </w:pPr>
+          </w:p>
+        </w:tc>
+      </w:tr>
+    </w:tbl>
+    <w:p/>
+    <w:p>
+      <w:pPr>
+        <w:pStyle w:val="4"/>
+        <w:numPr>
+          <w:ilvl w:val="0"/>
+          <w:numId w:val="4"/>
+        </w:numPr>
+        <w:rPr>
+          <w:rFonts w:ascii="微软雅黑" w:eastAsia="微软雅黑" w:hAnsi="微软雅黑"/>
+          <w:color w:val="000000" w:themeColor="text1"/>
+          <w:sz w:val="24"/>
+          <w:szCs w:val="24"/>
+        </w:rPr>
+      </w:pPr>
+      <w:bookmarkStart w:id="9" w:name="_Toc492295683"/>
+      <w:r>
+        <w:rPr>
+          <w:rFonts w:ascii="微软雅黑" w:eastAsia="微软雅黑" w:hAnsi="微软雅黑" w:hint="eastAsia"/>
+          <w:color w:val="000000" w:themeColor="text1"/>
+          <w:sz w:val="24"/>
+          <w:szCs w:val="24"/>
+        </w:rPr>
+        <w:lastRenderedPageBreak/>
+        <w:t>报警</w:t>
+      </w:r>
+      <w:r>
+        <w:rPr>
+          <w:rFonts w:ascii="微软雅黑" w:eastAsia="微软雅黑" w:hAnsi="微软雅黑"/>
+          <w:color w:val="000000" w:themeColor="text1"/>
+          <w:sz w:val="24"/>
+          <w:szCs w:val="24"/>
+        </w:rPr>
+        <w:t>数据</w:t>
+      </w:r>
+      <w:bookmarkEnd w:id="9"/>
+    </w:p>
+    <w:tbl>
+      <w:tblPr>
+        <w:tblW w:w="9490" w:type="dxa"/>
+        <w:tblBorders>
+          <w:top w:val="single" w:sz="6" w:space="0" w:color="8CACBB"/>
+          <w:left w:val="single" w:sz="6" w:space="0" w:color="8CACBB"/>
+          <w:bottom w:val="single" w:sz="6" w:space="0" w:color="8CACBB"/>
+          <w:right w:val="single" w:sz="6" w:space="0" w:color="8CACBB"/>
+        </w:tblBorders>
+        <w:shd w:val="clear" w:color="auto" w:fill="FFFFFF"/>
+        <w:tblLayout w:type="fixed"/>
+        <w:tblCellMar>
+          <w:left w:w="0" w:type="dxa"/>
+          <w:right w:w="0" w:type="dxa"/>
+        </w:tblCellMar>
+        <w:tblLook w:val="04A0" w:firstRow="1" w:lastRow="0" w:firstColumn="1" w:lastColumn="0" w:noHBand="0" w:noVBand="1"/>
+      </w:tblPr>
+      <w:tblGrid>
+        <w:gridCol w:w="1381"/>
+        <w:gridCol w:w="1192"/>
+        <w:gridCol w:w="20"/>
+        <w:gridCol w:w="20"/>
         <w:gridCol w:w="318"/>
         <w:gridCol w:w="430"/>
         <w:gridCol w:w="6129"/>
@@ -21557,7 +21559,7 @@
           <w:p>
             <w:pPr>
               <w:rPr>
-                <w:rFonts w:ascii="Times New Roman" w:hAnsi="Times New Roman" w:cs="Times New Roman" w:hint="eastAsia"/>
+                <w:rFonts w:ascii="Times New Roman" w:hAnsi="Times New Roman" w:cs="Times New Roman"/>
                 <w:sz w:val="20"/>
                 <w:szCs w:val="20"/>
               </w:rPr>
@@ -21574,7 +21576,7 @@
           <w:p>
             <w:pPr>
               <w:rPr>
-                <w:rFonts w:ascii="Times New Roman" w:hAnsi="Times New Roman" w:cs="Times New Roman" w:hint="eastAsia"/>
+                <w:rFonts w:ascii="Times New Roman" w:hAnsi="Times New Roman" w:cs="Times New Roman"/>
                 <w:sz w:val="20"/>
                 <w:szCs w:val="20"/>
               </w:rPr>
@@ -21630,7 +21632,7 @@
           <w:szCs w:val="24"/>
         </w:rPr>
       </w:pPr>
-      <w:bookmarkStart w:id="9" w:name="_Toc492295688"/>
+      <w:bookmarkStart w:id="10" w:name="_Toc492295688"/>
       <w:r>
         <w:rPr>
           <w:rFonts w:ascii="微软雅黑" w:eastAsia="微软雅黑" w:hAnsi="微软雅黑" w:hint="eastAsia"/>
@@ -21647,7 +21649,7 @@
         </w:rPr>
         <w:t>监控点数据</w:t>
       </w:r>
-      <w:bookmarkEnd w:id="9"/>
+      <w:bookmarkEnd w:id="10"/>
     </w:p>
     <w:tbl>
       <w:tblPr>
@@ -21758,16 +21760,7 @@
                 <w:sz w:val="19"/>
                 <w:szCs w:val="19"/>
               </w:rPr>
-              <w:t>/</w:t>
-            </w:r>
-            <w:r>
-              <w:rPr>
-                <w:rFonts w:ascii="Arial" w:hAnsi="Arial" w:cs="Arial"/>
-                <w:color w:val="000000"/>
-                <w:sz w:val="19"/>
-                <w:szCs w:val="19"/>
-              </w:rPr>
-              <w:t>upd</w:t>
+              <w:t>/upd</w:t>
             </w:r>
             <w:r>
               <w:rPr>
@@ -22081,8 +22074,6 @@
               </w:rPr>
               <w:t>monitorId</w:t>
             </w:r>
-            <w:bookmarkStart w:id="10" w:name="_GoBack"/>
-            <w:bookmarkEnd w:id="10"/>
           </w:p>
         </w:tc>
         <w:tc>
@@ -23001,13 +22992,7 @@
         </w:tc>
       </w:tr>
     </w:tbl>
-    <w:p>
-      <w:pPr>
-        <w:rPr>
-          <w:rFonts w:hint="eastAsia"/>
-        </w:rPr>
-      </w:pPr>
-    </w:p>
+    <w:p/>
     <w:p>
       <w:pPr>
         <w:pStyle w:val="4"/>
@@ -23243,7 +23228,7 @@
           <w:p>
             <w:pPr>
               <w:rPr>
-                <w:rFonts w:ascii="Arial" w:hAnsi="Arial" w:cs="Arial" w:hint="eastAsia"/>
+                <w:rFonts w:ascii="Arial" w:hAnsi="Arial" w:cs="Arial"/>
                 <w:color w:val="000000"/>
                 <w:sz w:val="19"/>
                 <w:szCs w:val="19"/>
@@ -24537,7 +24522,7 @@
           <w:p>
             <w:pPr>
               <w:rPr>
-                <w:rFonts w:ascii="Arial" w:hAnsi="Arial" w:cs="Arial" w:hint="eastAsia"/>
+                <w:rFonts w:ascii="Arial" w:hAnsi="Arial" w:cs="Arial"/>
                 <w:color w:val="000000"/>
                 <w:sz w:val="19"/>
                 <w:szCs w:val="19"/>
@@ -24993,7 +24978,7 @@
           <w:p>
             <w:pPr>
               <w:rPr>
-                <w:rFonts w:ascii="Arial" w:hAnsi="Arial" w:cs="Arial" w:hint="eastAsia"/>
+                <w:rFonts w:ascii="Arial" w:hAnsi="Arial" w:cs="Arial"/>
                 <w:color w:val="000000"/>
                 <w:sz w:val="19"/>
                 <w:szCs w:val="19"/>
@@ -25136,11 +25121,30 @@
           <w:p>
             <w:pPr>
               <w:rPr>
+                <w:rFonts w:ascii="Arial" w:hAnsi="Arial" w:cs="Arial"/>
+                <w:color w:val="000000"/>
+                <w:sz w:val="19"/>
+                <w:szCs w:val="19"/>
+              </w:rPr>
+            </w:pPr>
+            <w:r>
+              <w:rPr>
                 <w:rFonts w:ascii="Arial" w:hAnsi="Arial" w:cs="Arial" w:hint="eastAsia"/>
                 <w:color w:val="000000"/>
                 <w:sz w:val="19"/>
                 <w:szCs w:val="19"/>
               </w:rPr>
+              <w:t>数据类型</w:t>
+            </w:r>
+          </w:p>
+          <w:p>
+            <w:pPr>
+              <w:rPr>
+                <w:rFonts w:ascii="Arial" w:hAnsi="Arial" w:cs="Arial"/>
+                <w:color w:val="000000"/>
+                <w:sz w:val="19"/>
+                <w:szCs w:val="19"/>
+              </w:rPr>
             </w:pPr>
             <w:r>
               <w:rPr>
@@ -25149,18 +25153,17 @@
                 <w:sz w:val="19"/>
                 <w:szCs w:val="19"/>
               </w:rPr>
-              <w:t>数据类型</w:t>
-            </w:r>
-          </w:p>
-          <w:p>
-            <w:pPr>
+              <w:t>100</w:t>
+            </w:r>
+            <w:r>
               <w:rPr>
                 <w:rFonts w:ascii="Arial" w:hAnsi="Arial" w:cs="Arial" w:hint="eastAsia"/>
                 <w:color w:val="000000"/>
                 <w:sz w:val="19"/>
                 <w:szCs w:val="19"/>
               </w:rPr>
-            </w:pPr>
+              <w:t>：</w:t>
+            </w:r>
             <w:r>
               <w:rPr>
                 <w:rFonts w:ascii="Arial" w:hAnsi="Arial" w:cs="Arial" w:hint="eastAsia"/>
@@ -25168,7 +25171,7 @@
                 <w:sz w:val="19"/>
                 <w:szCs w:val="19"/>
               </w:rPr>
-              <w:t>100</w:t>
+              <w:t>16</w:t>
             </w:r>
             <w:r>
               <w:rPr>
@@ -25177,6 +25180,34 @@
                 <w:sz w:val="19"/>
                 <w:szCs w:val="19"/>
               </w:rPr>
+              <w:t>位二进制</w:t>
+            </w:r>
+          </w:p>
+          <w:p>
+            <w:pPr>
+              <w:rPr>
+                <w:rFonts w:ascii="Arial" w:hAnsi="Arial" w:cs="Arial"/>
+                <w:color w:val="000000"/>
+                <w:sz w:val="19"/>
+                <w:szCs w:val="19"/>
+              </w:rPr>
+            </w:pPr>
+            <w:r>
+              <w:rPr>
+                <w:rFonts w:ascii="Arial" w:hAnsi="Arial" w:cs="Arial" w:hint="eastAsia"/>
+                <w:color w:val="000000"/>
+                <w:sz w:val="19"/>
+                <w:szCs w:val="19"/>
+              </w:rPr>
+              <w:t>101</w:t>
+            </w:r>
+            <w:r>
+              <w:rPr>
+                <w:rFonts w:ascii="Arial" w:hAnsi="Arial" w:cs="Arial" w:hint="eastAsia"/>
+                <w:color w:val="000000"/>
+                <w:sz w:val="19"/>
+                <w:szCs w:val="19"/>
+              </w:rPr>
               <w:t>：</w:t>
             </w:r>
             <w:r>
@@ -25195,59 +25226,13 @@
                 <w:sz w:val="19"/>
                 <w:szCs w:val="19"/>
               </w:rPr>
-              <w:t>位二进制</w:t>
-            </w:r>
-          </w:p>
-          <w:p>
-            <w:pPr>
-              <w:rPr>
-                <w:rFonts w:ascii="Arial" w:hAnsi="Arial" w:cs="Arial" w:hint="eastAsia"/>
-                <w:color w:val="000000"/>
-                <w:sz w:val="19"/>
-                <w:szCs w:val="19"/>
-              </w:rPr>
-            </w:pPr>
-            <w:r>
-              <w:rPr>
-                <w:rFonts w:ascii="Arial" w:hAnsi="Arial" w:cs="Arial" w:hint="eastAsia"/>
-                <w:color w:val="000000"/>
-                <w:sz w:val="19"/>
-                <w:szCs w:val="19"/>
-              </w:rPr>
-              <w:t>101</w:t>
-            </w:r>
-            <w:r>
-              <w:rPr>
-                <w:rFonts w:ascii="Arial" w:hAnsi="Arial" w:cs="Arial" w:hint="eastAsia"/>
-                <w:color w:val="000000"/>
-                <w:sz w:val="19"/>
-                <w:szCs w:val="19"/>
-              </w:rPr>
-              <w:t>：</w:t>
-            </w:r>
-            <w:r>
-              <w:rPr>
-                <w:rFonts w:ascii="Arial" w:hAnsi="Arial" w:cs="Arial" w:hint="eastAsia"/>
-                <w:color w:val="000000"/>
-                <w:sz w:val="19"/>
-                <w:szCs w:val="19"/>
-              </w:rPr>
-              <w:t>16</w:t>
-            </w:r>
-            <w:r>
-              <w:rPr>
-                <w:rFonts w:ascii="Arial" w:hAnsi="Arial" w:cs="Arial" w:hint="eastAsia"/>
-                <w:color w:val="000000"/>
-                <w:sz w:val="19"/>
-                <w:szCs w:val="19"/>
-              </w:rPr>
               <w:t>位八进制</w:t>
             </w:r>
           </w:p>
           <w:p>
             <w:pPr>
               <w:rPr>
-                <w:rFonts w:ascii="Arial" w:hAnsi="Arial" w:cs="Arial" w:hint="eastAsia"/>
+                <w:rFonts w:ascii="Arial" w:hAnsi="Arial" w:cs="Arial"/>
                 <w:color w:val="000000"/>
                 <w:sz w:val="19"/>
                 <w:szCs w:val="19"/>
@@ -25395,7 +25380,7 @@
           <w:p>
             <w:pPr>
               <w:rPr>
-                <w:rFonts w:ascii="Arial" w:hAnsi="Arial" w:cs="Arial" w:hint="eastAsia"/>
+                <w:rFonts w:ascii="Arial" w:hAnsi="Arial" w:cs="Arial"/>
                 <w:color w:val="000000"/>
                 <w:sz w:val="19"/>
                 <w:szCs w:val="19"/>
@@ -25578,12 +25563,21 @@
           <w:p>
             <w:pPr>
               <w:rPr>
+                <w:rFonts w:ascii="Arial" w:hAnsi="Arial" w:cs="Arial"/>
+                <w:color w:val="000000"/>
+                <w:sz w:val="19"/>
+                <w:szCs w:val="19"/>
+              </w:rPr>
+            </w:pPr>
+            <w:r>
+              <w:rPr>
                 <w:rFonts w:ascii="Arial" w:hAnsi="Arial" w:cs="Arial" w:hint="eastAsia"/>
                 <w:color w:val="000000"/>
                 <w:sz w:val="19"/>
                 <w:szCs w:val="19"/>
               </w:rPr>
-            </w:pPr>
+              <w:t>0</w:t>
+            </w:r>
             <w:r>
               <w:rPr>
                 <w:rFonts w:ascii="Arial" w:hAnsi="Arial" w:cs="Arial" w:hint="eastAsia"/>
@@ -25591,8 +25585,18 @@
                 <w:sz w:val="19"/>
                 <w:szCs w:val="19"/>
               </w:rPr>
-              <w:t>0</w:t>
-            </w:r>
+              <w:t>：位地址</w:t>
+            </w:r>
+          </w:p>
+          <w:p>
+            <w:pPr>
+              <w:rPr>
+                <w:rFonts w:ascii="Arial" w:hAnsi="Arial" w:cs="Arial"/>
+                <w:color w:val="000000"/>
+                <w:sz w:val="19"/>
+                <w:szCs w:val="19"/>
+              </w:rPr>
+            </w:pPr>
             <w:r>
               <w:rPr>
                 <w:rFonts w:ascii="Arial" w:hAnsi="Arial" w:cs="Arial" w:hint="eastAsia"/>
@@ -25600,41 +25604,22 @@
                 <w:sz w:val="19"/>
                 <w:szCs w:val="19"/>
               </w:rPr>
-              <w:t>：位地址</w:t>
-            </w:r>
-          </w:p>
-          <w:p>
-            <w:pPr>
+              <w:t>1</w:t>
+            </w:r>
+            <w:r>
               <w:rPr>
                 <w:rFonts w:ascii="Arial" w:hAnsi="Arial" w:cs="Arial" w:hint="eastAsia"/>
                 <w:color w:val="000000"/>
                 <w:sz w:val="19"/>
                 <w:szCs w:val="19"/>
               </w:rPr>
-            </w:pPr>
-            <w:r>
-              <w:rPr>
-                <w:rFonts w:ascii="Arial" w:hAnsi="Arial" w:cs="Arial" w:hint="eastAsia"/>
-                <w:color w:val="000000"/>
-                <w:sz w:val="19"/>
-                <w:szCs w:val="19"/>
-              </w:rPr>
-              <w:t>1</w:t>
-            </w:r>
-            <w:r>
-              <w:rPr>
-                <w:rFonts w:ascii="Arial" w:hAnsi="Arial" w:cs="Arial" w:hint="eastAsia"/>
-                <w:color w:val="000000"/>
-                <w:sz w:val="19"/>
-                <w:szCs w:val="19"/>
-              </w:rPr>
               <w:t>：字节地址</w:t>
             </w:r>
           </w:p>
           <w:p>
             <w:pPr>
               <w:rPr>
-                <w:rFonts w:ascii="Arial" w:hAnsi="Arial" w:cs="Arial" w:hint="eastAsia"/>
+                <w:rFonts w:ascii="Arial" w:hAnsi="Arial" w:cs="Arial"/>
                 <w:color w:val="000000"/>
                 <w:sz w:val="19"/>
                 <w:szCs w:val="19"/>
@@ -25783,7 +25768,7 @@
           <w:p>
             <w:pPr>
               <w:rPr>
-                <w:rFonts w:ascii="Arial" w:hAnsi="Arial" w:cs="Arial" w:hint="eastAsia"/>
+                <w:rFonts w:ascii="Arial" w:hAnsi="Arial" w:cs="Arial"/>
                 <w:color w:val="000000"/>
                 <w:sz w:val="19"/>
                 <w:szCs w:val="19"/>
@@ -26109,7 +26094,7 @@
           <w:p>
             <w:pPr>
               <w:rPr>
-                <w:rFonts w:ascii="Arial" w:hAnsi="Arial" w:cs="Arial" w:hint="eastAsia"/>
+                <w:rFonts w:ascii="Arial" w:hAnsi="Arial" w:cs="Arial"/>
                 <w:color w:val="000000"/>
                 <w:sz w:val="19"/>
                 <w:szCs w:val="19"/>
@@ -26859,7 +26844,7 @@
     <w:p>
       <w:pPr>
         <w:rPr>
-          <w:rFonts w:ascii="Arial" w:hAnsi="Arial" w:cs="Arial" w:hint="eastAsia"/>
+          <w:rFonts w:ascii="Arial" w:hAnsi="Arial" w:cs="Arial"/>
           <w:color w:val="000000"/>
           <w:sz w:val="19"/>
           <w:szCs w:val="19"/>
@@ -27108,7 +27093,7 @@
     <w:p>
       <w:pPr>
         <w:rPr>
-          <w:rFonts w:ascii="Arial" w:hAnsi="Arial" w:cs="Arial" w:hint="eastAsia"/>
+          <w:rFonts w:ascii="Arial" w:hAnsi="Arial" w:cs="Arial"/>
           <w:color w:val="000000"/>
           <w:sz w:val="19"/>
           <w:szCs w:val="19"/>
@@ -27824,7 +27809,7 @@
     <w:p>
       <w:pPr>
         <w:rPr>
-          <w:rFonts w:ascii="Arial" w:hAnsi="Arial" w:cs="Arial" w:hint="eastAsia"/>
+          <w:rFonts w:ascii="Arial" w:hAnsi="Arial" w:cs="Arial"/>
           <w:color w:val="000000"/>
           <w:sz w:val="19"/>
           <w:szCs w:val="19"/>
@@ -27906,7 +27891,7 @@
     <w:p>
       <w:pPr>
         <w:rPr>
-          <w:rFonts w:ascii="Arial" w:hAnsi="Arial" w:cs="Arial" w:hint="eastAsia"/>
+          <w:rFonts w:ascii="Arial" w:hAnsi="Arial" w:cs="Arial"/>
           <w:color w:val="000000"/>
           <w:sz w:val="19"/>
           <w:szCs w:val="19"/>
@@ -28578,7 +28563,7 @@
     <w:lsdException w:name="Table Web 2" w:semiHidden="1" w:unhideWhenUsed="1"/>
     <w:lsdException w:name="Table Web 3" w:semiHidden="1" w:unhideWhenUsed="1"/>
     <w:lsdException w:name="Balloon Text" w:semiHidden="1" w:unhideWhenUsed="1"/>
-    <w:lsdException w:name="Table Grid" w:semiHidden="1" w:uiPriority="59" w:unhideWhenUsed="1" w:qFormat="1"/>
+    <w:lsdException w:name="Table Grid" w:uiPriority="59" w:qFormat="1"/>
     <w:lsdException w:name="Table Theme" w:semiHidden="1" w:unhideWhenUsed="1"/>
     <w:lsdException w:name="Placeholder Text" w:semiHidden="1"/>
     <w:lsdException w:name="Light Shading" w:uiPriority="60"/>

--- a/Server/文档/v-box/v-box第三方数据接口文档.docx
+++ b/Server/文档/v-box/v-box第三方数据接口文档.docx
@@ -14682,8 +14682,6 @@
               </w:rPr>
               <w:t>s</w:t>
             </w:r>
-            <w:bookmarkStart w:id="10" w:name="_GoBack"/>
-            <w:bookmarkEnd w:id="10"/>
           </w:p>
         </w:tc>
       </w:tr>
@@ -20737,7 +20735,6 @@
             <w:insideH w:val="none" w:color="auto" w:sz="0" w:space="0"/>
             <w:insideV w:val="none" w:color="auto" w:sz="0" w:space="0"/>
           </w:tblBorders>
-          <w:shd w:val="clear" w:color="auto" w:fill="FFFFFF"/>
           <w:tblLayout w:type="fixed"/>
           <w:tblCellMar>
             <w:top w:w="0" w:type="dxa"/>
@@ -20836,6 +20833,9 @@
             <w:right w:w="0" w:type="dxa"/>
           </w:tblCellMar>
         </w:tblPrEx>
+        <w:trPr>
+          <w:trHeight w:val="90" w:hRule="atLeast"/>
+        </w:trPr>
         <w:tc>
           <w:tcPr>
             <w:tcW w:w="1381" w:type="dxa"/>
@@ -27981,55 +27981,9 @@
           </w14:textFill>
         </w:rPr>
       </w:pPr>
-      <w:r>
-        <w:rPr>
-          <w:rFonts w:hint="eastAsia" w:ascii="微软雅黑" w:hAnsi="微软雅黑" w:eastAsia="微软雅黑"/>
-          <w:color w:val="000000" w:themeColor="text1"/>
-          <w:sz w:val="24"/>
-          <w:szCs w:val="24"/>
-          <w14:textFill>
-            <w14:solidFill>
-              <w14:schemeClr w14:val="tx1"/>
-            </w14:solidFill>
-          </w14:textFill>
-        </w:rPr>
-        <w:t>修改</w:t>
-      </w:r>
-      <w:r>
-        <w:rPr>
-          <w:rFonts w:ascii="微软雅黑" w:hAnsi="微软雅黑" w:eastAsia="微软雅黑"/>
-          <w:color w:val="000000" w:themeColor="text1"/>
-          <w:sz w:val="24"/>
-          <w:szCs w:val="24"/>
-          <w14:textFill>
-            <w14:solidFill>
-              <w14:schemeClr w14:val="tx1"/>
-            </w14:solidFill>
-          </w14:textFill>
-        </w:rPr>
-        <w:t>监控点数据</w:t>
-      </w:r>
-    </w:p>
-    <w:p>
-      <w:pPr>
-        <w:pStyle w:val="4"/>
-        <w:numPr>
-          <w:ilvl w:val="0"/>
-          <w:numId w:val="4"/>
-        </w:numPr>
-        <w:rPr>
-          <w:rFonts w:ascii="微软雅黑" w:hAnsi="微软雅黑" w:eastAsia="微软雅黑"/>
-          <w:color w:val="000000" w:themeColor="text1"/>
-          <w:sz w:val="24"/>
-          <w:szCs w:val="24"/>
-          <w14:textFill>
-            <w14:solidFill>
-              <w14:schemeClr w14:val="tx1"/>
-            </w14:solidFill>
-          </w14:textFill>
-        </w:rPr>
-      </w:pPr>
       <w:bookmarkStart w:id="9" w:name="_Toc492295688"/>
+      <w:bookmarkStart w:id="10" w:name="_GoBack"/>
+      <w:bookmarkEnd w:id="10"/>
       <w:r>
         <w:rPr>
           <w:rFonts w:hint="eastAsia" w:ascii="微软雅黑" w:hAnsi="微软雅黑" w:eastAsia="微软雅黑"/>
@@ -33437,7 +33391,6 @@
             <w:insideH w:val="none" w:color="auto" w:sz="0" w:space="0"/>
             <w:insideV w:val="none" w:color="auto" w:sz="0" w:space="0"/>
           </w:tblBorders>
-          <w:shd w:val="clear" w:color="auto" w:fill="FFFFFF"/>
           <w:tblLayout w:type="fixed"/>
           <w:tblCellMar>
             <w:top w:w="0" w:type="dxa"/>

--- a/Server/文档/v-box/v-box第三方数据接口文档.docx
+++ b/Server/文档/v-box/v-box第三方数据接口文档.docx
@@ -9945,6 +9945,7 @@
             <w:insideH w:val="none" w:color="auto" w:sz="0" w:space="0"/>
             <w:insideV w:val="none" w:color="auto" w:sz="0" w:space="0"/>
           </w:tblBorders>
+          <w:shd w:val="clear" w:color="auto" w:fill="FFFFFF"/>
           <w:tblLayout w:type="fixed"/>
           <w:tblCellMar>
             <w:top w:w="0" w:type="dxa"/>
@@ -13250,6 +13251,158 @@
                 <w:szCs w:val="19"/>
               </w:rPr>
             </w:pPr>
+          </w:p>
+        </w:tc>
+        <w:tc>
+          <w:tcPr>
+            <w:tcW w:w="1559" w:type="dxa"/>
+            <w:tcBorders>
+              <w:top w:val="single" w:color="8CACBB" w:sz="6" w:space="0"/>
+              <w:left w:val="single" w:color="8CACBB" w:sz="6" w:space="0"/>
+              <w:bottom w:val="single" w:color="8CACBB" w:sz="6" w:space="0"/>
+              <w:right w:val="single" w:color="8CACBB" w:sz="6" w:space="0"/>
+            </w:tcBorders>
+            <w:shd w:val="clear" w:color="auto" w:fill="FFFFFF"/>
+            <w:tcMar>
+              <w:top w:w="72" w:type="dxa"/>
+              <w:left w:w="120" w:type="dxa"/>
+              <w:bottom w:w="72" w:type="dxa"/>
+              <w:right w:w="120" w:type="dxa"/>
+            </w:tcMar>
+          </w:tcPr>
+          <w:p>
+            <w:pPr>
+              <w:rPr>
+                <w:rFonts w:hint="eastAsia" w:ascii="Arial" w:hAnsi="Arial" w:cs="Arial"/>
+                <w:color w:val="000000"/>
+                <w:sz w:val="19"/>
+                <w:szCs w:val="19"/>
+              </w:rPr>
+            </w:pPr>
+            <w:r>
+              <w:rPr>
+                <w:rFonts w:hint="eastAsia" w:ascii="Arial" w:hAnsi="Arial" w:cs="Arial"/>
+                <w:color w:val="000000"/>
+                <w:sz w:val="19"/>
+                <w:szCs w:val="19"/>
+              </w:rPr>
+              <w:t>roleType</w:t>
+            </w:r>
+          </w:p>
+        </w:tc>
+        <w:tc>
+          <w:tcPr>
+            <w:tcW w:w="4820" w:type="dxa"/>
+            <w:tcBorders>
+              <w:top w:val="single" w:color="8CACBB" w:sz="6" w:space="0"/>
+              <w:left w:val="single" w:color="8CACBB" w:sz="6" w:space="0"/>
+              <w:bottom w:val="single" w:color="8CACBB" w:sz="6" w:space="0"/>
+              <w:right w:val="single" w:color="8CACBB" w:sz="6" w:space="0"/>
+            </w:tcBorders>
+            <w:shd w:val="clear" w:color="auto" w:fill="FFFFFF"/>
+          </w:tcPr>
+          <w:p>
+            <w:pPr>
+              <w:rPr>
+                <w:rFonts w:hint="eastAsia" w:ascii="Arial" w:hAnsi="Arial" w:cs="Arial" w:eastAsiaTheme="minorEastAsia"/>
+                <w:color w:val="000000"/>
+                <w:sz w:val="19"/>
+                <w:szCs w:val="19"/>
+                <w:lang w:eastAsia="zh-CN"/>
+              </w:rPr>
+            </w:pPr>
+            <w:bookmarkStart w:id="9" w:name="_GoBack"/>
+            <w:bookmarkEnd w:id="9"/>
+            <w:r>
+              <w:rPr>
+                <w:rFonts w:hint="eastAsia" w:ascii="Arial" w:hAnsi="Arial" w:cs="Arial"/>
+                <w:color w:val="000000"/>
+                <w:sz w:val="19"/>
+                <w:szCs w:val="19"/>
+                <w:lang w:eastAsia="zh-CN"/>
+              </w:rPr>
+              <w:t>操作权限，</w:t>
+            </w:r>
+            <w:r>
+              <w:rPr>
+                <w:rFonts w:hint="eastAsia" w:ascii="Arial" w:hAnsi="Arial" w:cs="Arial"/>
+                <w:color w:val="000000"/>
+                <w:sz w:val="19"/>
+                <w:szCs w:val="19"/>
+                <w:lang w:val="en-US" w:eastAsia="zh-CN"/>
+              </w:rPr>
+              <w:t>1-只读，2-只写，3-读写</w:t>
+            </w:r>
+          </w:p>
+        </w:tc>
+      </w:tr>
+      <w:tr>
+        <w:tblPrEx>
+          <w:tblBorders>
+            <w:top w:val="single" w:color="8CACBB" w:sz="6" w:space="0"/>
+            <w:left w:val="single" w:color="8CACBB" w:sz="6" w:space="0"/>
+            <w:bottom w:val="single" w:color="8CACBB" w:sz="6" w:space="0"/>
+            <w:right w:val="single" w:color="8CACBB" w:sz="6" w:space="0"/>
+            <w:insideH w:val="none" w:color="auto" w:sz="0" w:space="0"/>
+            <w:insideV w:val="none" w:color="auto" w:sz="0" w:space="0"/>
+          </w:tblBorders>
+          <w:tblLayout w:type="fixed"/>
+          <w:tblCellMar>
+            <w:top w:w="0" w:type="dxa"/>
+            <w:left w:w="0" w:type="dxa"/>
+            <w:bottom w:w="0" w:type="dxa"/>
+            <w:right w:w="0" w:type="dxa"/>
+          </w:tblCellMar>
+        </w:tblPrEx>
+        <w:tc>
+          <w:tcPr>
+            <w:tcW w:w="1381" w:type="dxa"/>
+            <w:vMerge w:val="continue"/>
+            <w:tcBorders>
+              <w:left w:val="single" w:color="8CACBB" w:sz="6" w:space="0"/>
+              <w:right w:val="single" w:color="8CACBB" w:sz="6" w:space="0"/>
+            </w:tcBorders>
+            <w:shd w:val="clear" w:color="auto" w:fill="FFFFFF"/>
+            <w:vAlign w:val="center"/>
+          </w:tcPr>
+          <w:p>
+            <w:pPr>
+              <w:rPr>
+                <w:rFonts w:ascii="Arial" w:hAnsi="Arial" w:eastAsia="宋体" w:cs="Arial"/>
+                <w:b/>
+                <w:bCs/>
+                <w:color w:val="000000"/>
+                <w:sz w:val="19"/>
+                <w:szCs w:val="19"/>
+              </w:rPr>
+            </w:pPr>
+          </w:p>
+        </w:tc>
+        <w:tc>
+          <w:tcPr>
+            <w:tcW w:w="1730" w:type="dxa"/>
+            <w:tcBorders>
+              <w:left w:val="single" w:color="8CACBB" w:sz="6" w:space="0"/>
+              <w:bottom w:val="single" w:color="8CACBB" w:sz="6" w:space="0"/>
+              <w:right w:val="single" w:color="8CACBB" w:sz="6" w:space="0"/>
+            </w:tcBorders>
+            <w:shd w:val="clear" w:color="auto" w:fill="FFFFFF"/>
+            <w:tcMar>
+              <w:top w:w="72" w:type="dxa"/>
+              <w:left w:w="120" w:type="dxa"/>
+              <w:bottom w:w="72" w:type="dxa"/>
+              <w:right w:w="120" w:type="dxa"/>
+            </w:tcMar>
+          </w:tcPr>
+          <w:p>
+            <w:pPr>
+              <w:rPr>
+                <w:rFonts w:ascii="Arial" w:hAnsi="Arial" w:cs="Arial"/>
+                <w:color w:val="000000"/>
+                <w:sz w:val="19"/>
+                <w:szCs w:val="19"/>
+              </w:rPr>
+            </w:pPr>
             <w:r>
               <w:rPr>
                 <w:rStyle w:val="24"/>
@@ -17098,6 +17251,7 @@
             <w:insideH w:val="none" w:color="auto" w:sz="0" w:space="0"/>
             <w:insideV w:val="none" w:color="auto" w:sz="0" w:space="0"/>
           </w:tblBorders>
+          <w:shd w:val="clear" w:color="auto" w:fill="FFFFFF"/>
           <w:tblLayout w:type="fixed"/>
           <w:tblCellMar>
             <w:top w:w="0" w:type="dxa"/>
@@ -17370,6 +17524,12 @@
           </w:tblBorders>
           <w:shd w:val="clear" w:color="auto" w:fill="FFFFFF"/>
           <w:tblLayout w:type="fixed"/>
+          <w:tblCellMar>
+            <w:top w:w="0" w:type="dxa"/>
+            <w:left w:w="0" w:type="dxa"/>
+            <w:bottom w:w="0" w:type="dxa"/>
+            <w:right w:w="0" w:type="dxa"/>
+          </w:tblCellMar>
         </w:tblPrEx>
         <w:tc>
           <w:tcPr>
@@ -17618,6 +17778,12 @@
             <w:insideV w:val="none" w:color="auto" w:sz="0" w:space="0"/>
           </w:tblBorders>
           <w:tblLayout w:type="fixed"/>
+          <w:tblCellMar>
+            <w:top w:w="0" w:type="dxa"/>
+            <w:left w:w="0" w:type="dxa"/>
+            <w:bottom w:w="0" w:type="dxa"/>
+            <w:right w:w="0" w:type="dxa"/>
+          </w:tblCellMar>
         </w:tblPrEx>
         <w:tc>
           <w:tcPr>
@@ -18153,6 +18319,12 @@
             <w:insideV w:val="none" w:color="auto" w:sz="0" w:space="0"/>
           </w:tblBorders>
           <w:tblLayout w:type="fixed"/>
+          <w:tblCellMar>
+            <w:top w:w="0" w:type="dxa"/>
+            <w:left w:w="0" w:type="dxa"/>
+            <w:bottom w:w="0" w:type="dxa"/>
+            <w:right w:w="0" w:type="dxa"/>
+          </w:tblCellMar>
         </w:tblPrEx>
         <w:tc>
           <w:tcPr>
@@ -20556,6 +20728,7 @@
             <w:insideH w:val="none" w:color="auto" w:sz="0" w:space="0"/>
             <w:insideV w:val="none" w:color="auto" w:sz="0" w:space="0"/>
           </w:tblBorders>
+          <w:shd w:val="clear" w:color="auto" w:fill="FFFFFF"/>
           <w:tblLayout w:type="fixed"/>
           <w:tblCellMar>
             <w:top w:w="0" w:type="dxa"/>
@@ -23544,6 +23717,7 @@
             <w:insideH w:val="none" w:color="auto" w:sz="0" w:space="0"/>
             <w:insideV w:val="none" w:color="auto" w:sz="0" w:space="0"/>
           </w:tblBorders>
+          <w:shd w:val="clear" w:color="auto" w:fill="FFFFFF"/>
           <w:tblLayout w:type="fixed"/>
           <w:tblCellMar>
             <w:top w:w="0" w:type="dxa"/>
@@ -27477,8 +27651,6 @@
               </w:rPr>
               <w:t>value</w:t>
             </w:r>
-            <w:bookmarkStart w:id="9" w:name="_GoBack"/>
-            <w:bookmarkEnd w:id="9"/>
             <w:r>
               <w:rPr>
                 <w:rStyle w:val="24"/>
@@ -27670,6 +27842,7 @@
             <w:insideH w:val="none" w:color="auto" w:sz="0" w:space="0"/>
             <w:insideV w:val="none" w:color="auto" w:sz="0" w:space="0"/>
           </w:tblBorders>
+          <w:shd w:val="clear" w:color="auto" w:fill="FFFFFF"/>
           <w:tblLayout w:type="fixed"/>
           <w:tblCellMar>
             <w:top w:w="0" w:type="dxa"/>

--- a/Server/文档/v-box/v-box第三方数据接口文档.docx
+++ b/Server/文档/v-box/v-box第三方数据接口文档.docx
@@ -207,7 +207,6 @@
                 <w:szCs w:val="18"/>
               </w:rPr>
             </w:pPr>
-            <w:proofErr w:type="gramStart"/>
             <w:r>
               <w:rPr>
                 <w:rFonts w:ascii="微软雅黑" w:eastAsia="微软雅黑" w:hAnsi="微软雅黑" w:hint="eastAsia"/>
@@ -226,7 +225,6 @@
               </w:rPr>
               <w:t>平</w:t>
             </w:r>
-            <w:proofErr w:type="gramEnd"/>
           </w:p>
         </w:tc>
         <w:tc>
@@ -351,7 +349,7 @@
         </w:rPr>
         <w:t xml:space="preserve">: </w:t>
       </w:r>
-      <w:hyperlink r:id="rId6" w:history="1">
+      <w:hyperlink r:id="rId8" w:history="1">
         <w:r>
           <w:rPr>
             <w:rStyle w:val="a6"/>
@@ -371,7 +369,7 @@
         </w:numPr>
         <w:jc w:val="left"/>
         <w:rPr>
-          <w:rFonts w:ascii="微软雅黑" w:eastAsia="微软雅黑" w:hAnsi="微软雅黑" w:hint="eastAsia"/>
+          <w:rFonts w:ascii="微软雅黑" w:eastAsia="微软雅黑" w:hAnsi="微软雅黑"/>
           <w:color w:val="000000" w:themeColor="text1"/>
           <w:sz w:val="24"/>
           <w:szCs w:val="24"/>
@@ -433,25 +431,7 @@
           <w:sz w:val="24"/>
           <w:szCs w:val="24"/>
         </w:rPr>
-        <w:t>http://</w:t>
-      </w:r>
-      <w:r>
-        <w:rPr>
-          <w:rFonts w:ascii="微软雅黑" w:eastAsia="微软雅黑" w:hAnsi="微软雅黑"/>
-          <w:color w:val="000000" w:themeColor="text1"/>
-          <w:sz w:val="24"/>
-          <w:szCs w:val="24"/>
-        </w:rPr>
-        <w:t>api.v-box.net</w:t>
-      </w:r>
-      <w:r>
-        <w:rPr>
-          <w:rFonts w:ascii="微软雅黑" w:eastAsia="微软雅黑" w:hAnsi="微软雅黑"/>
-          <w:color w:val="000000" w:themeColor="text1"/>
-          <w:sz w:val="24"/>
-          <w:szCs w:val="24"/>
-        </w:rPr>
-        <w:t>/box-data/api/{acturl}</w:t>
+        <w:t>http://api.v-box.net/box-data/api/{acturl}</w:t>
       </w:r>
     </w:p>
     <w:p>
@@ -476,17 +456,7 @@
           <w:sz w:val="24"/>
           <w:szCs w:val="24"/>
         </w:rPr>
-        <w:t>传输协议</w:t>
-      </w:r>
-      <w:r>
-        <w:rPr>
-          <w:rFonts w:ascii="微软雅黑" w:eastAsia="微软雅黑" w:hAnsi="微软雅黑" w:hint="eastAsia"/>
-          <w:b/>
-          <w:color w:val="000000" w:themeColor="text1"/>
-          <w:sz w:val="24"/>
-          <w:szCs w:val="24"/>
-        </w:rPr>
-        <w:t xml:space="preserve">: </w:t>
+        <w:t xml:space="preserve">传输协议: </w:t>
       </w:r>
       <w:r>
         <w:rPr>
@@ -515,8 +485,6 @@
         </w:rPr>
         <w:t>协议</w:t>
       </w:r>
-      <w:bookmarkStart w:id="1" w:name="_GoBack"/>
-      <w:bookmarkEnd w:id="1"/>
     </w:p>
     <w:p>
       <w:pPr>
@@ -550,17 +518,7 @@
           <w:sz w:val="24"/>
           <w:szCs w:val="24"/>
         </w:rPr>
-        <w:t>说明</w:t>
-      </w:r>
-      <w:r>
-        <w:rPr>
-          <w:rFonts w:ascii="微软雅黑" w:eastAsia="微软雅黑" w:hAnsi="微软雅黑"/>
-          <w:b/>
-          <w:color w:val="000000" w:themeColor="text1"/>
-          <w:sz w:val="24"/>
-          <w:szCs w:val="24"/>
-        </w:rPr>
-        <w:t>:</w:t>
+        <w:t>说明:</w:t>
       </w:r>
     </w:p>
     <w:p>
@@ -802,7 +760,6 @@
                 <w:szCs w:val="19"/>
               </w:rPr>
             </w:pPr>
-            <w:proofErr w:type="spellStart"/>
             <w:r>
               <w:rPr>
                 <w:rFonts w:ascii="Arial" w:hAnsi="Arial" w:cs="Arial"/>
@@ -812,7 +769,6 @@
               </w:rPr>
               <w:t>sid</w:t>
             </w:r>
-            <w:proofErr w:type="spellEnd"/>
           </w:p>
         </w:tc>
         <w:tc>
@@ -841,25 +797,14 @@
                 <w:szCs w:val="19"/>
               </w:rPr>
             </w:pPr>
-            <w:proofErr w:type="spellStart"/>
-            <w:r>
-              <w:rPr>
-                <w:rFonts w:ascii="Arial" w:hAnsi="Arial" w:cs="Arial"/>
-                <w:color w:val="000000"/>
-                <w:sz w:val="19"/>
-                <w:szCs w:val="19"/>
-              </w:rPr>
-              <w:t>sessionId</w:t>
-            </w:r>
-            <w:proofErr w:type="spellEnd"/>
-            <w:r>
-              <w:rPr>
-                <w:rFonts w:ascii="Arial" w:hAnsi="Arial" w:cs="Arial"/>
-                <w:color w:val="000000"/>
-                <w:sz w:val="19"/>
-                <w:szCs w:val="19"/>
-              </w:rPr>
-              <w:t xml:space="preserve"> </w:t>
+            <w:r>
+              <w:rPr>
+                <w:rFonts w:ascii="Arial" w:hAnsi="Arial" w:cs="Arial"/>
+                <w:color w:val="000000"/>
+                <w:sz w:val="19"/>
+                <w:szCs w:val="19"/>
+              </w:rPr>
+              <w:t xml:space="preserve">sessionId </w:t>
             </w:r>
             <w:r>
               <w:rPr>
@@ -936,7 +881,6 @@
                 <w:szCs w:val="19"/>
               </w:rPr>
             </w:pPr>
-            <w:proofErr w:type="spellStart"/>
             <w:r>
               <w:rPr>
                 <w:rFonts w:ascii="Arial" w:hAnsi="Arial" w:cs="Arial"/>
@@ -946,7 +890,6 @@
               </w:rPr>
               <w:t>comid</w:t>
             </w:r>
-            <w:proofErr w:type="spellEnd"/>
           </w:p>
         </w:tc>
         <w:tc>
@@ -1050,7 +993,6 @@
                 <w:szCs w:val="19"/>
               </w:rPr>
             </w:pPr>
-            <w:proofErr w:type="spellStart"/>
             <w:r>
               <w:rPr>
                 <w:rFonts w:ascii="Arial" w:hAnsi="Arial" w:cs="Arial"/>
@@ -1060,7 +1002,6 @@
               </w:rPr>
               <w:t>compvtkey</w:t>
             </w:r>
-            <w:proofErr w:type="spellEnd"/>
           </w:p>
         </w:tc>
         <w:tc>
@@ -1143,7 +1084,7 @@
               </w:rPr>
               <w:t>)</w:t>
             </w:r>
-            <w:hyperlink r:id="rId7" w:tooltip="http://wiki.dian91.com/doku.php?id=srd:countrycode" w:history="1"/>
+            <w:hyperlink r:id="rId9" w:tooltip="http://wiki.dian91.com/doku.php?id=srd:countrycode" w:history="1"/>
           </w:p>
         </w:tc>
       </w:tr>
@@ -1174,7 +1115,6 @@
                 <w:szCs w:val="19"/>
               </w:rPr>
             </w:pPr>
-            <w:proofErr w:type="spellStart"/>
             <w:r>
               <w:rPr>
                 <w:rFonts w:ascii="Arial" w:hAnsi="Arial" w:cs="Arial"/>
@@ -1184,7 +1124,6 @@
               </w:rPr>
               <w:t>ts</w:t>
             </w:r>
-            <w:proofErr w:type="spellEnd"/>
           </w:p>
         </w:tc>
         <w:tc>
@@ -1440,16 +1379,7 @@
                 <w:sz w:val="19"/>
                 <w:szCs w:val="19"/>
               </w:rPr>
-              <w:t>“k1</w:t>
-            </w:r>
-            <w:r>
-              <w:rPr>
-                <w:rFonts w:ascii="Arial" w:hAnsi="Arial" w:cs="Arial"/>
-                <w:color w:val="000000"/>
-                <w:sz w:val="19"/>
-                <w:szCs w:val="19"/>
-              </w:rPr>
-              <w:t>=v1”</w:t>
+              <w:t>“k1=v1”</w:t>
             </w:r>
             <w:r>
               <w:rPr>
@@ -1563,6 +1493,17 @@
             </w:r>
             <w:r>
               <w:rPr>
+                <w:rFonts w:ascii="Arial" w:hAnsi="Arial" w:cs="Arial" w:hint="eastAsia"/>
+                <w:color w:val="000000"/>
+                <w:sz w:val="19"/>
+                <w:szCs w:val="19"/>
+              </w:rPr>
+              <w:t>&amp;</w:t>
+            </w:r>
+            <w:bookmarkStart w:id="1" w:name="_GoBack"/>
+            <w:bookmarkEnd w:id="1"/>
+            <w:r>
+              <w:rPr>
                 <w:rFonts w:ascii="Arial" w:hAnsi="Arial" w:cs="Arial"/>
                 <w:color w:val="000000"/>
                 <w:sz w:val="19"/>
@@ -1633,7 +1574,6 @@
               </w:rPr>
               <w:t>注：各字段值是没有经过</w:t>
             </w:r>
-            <w:proofErr w:type="spellStart"/>
             <w:r>
               <w:rPr>
                 <w:rFonts w:ascii="Arial" w:hAnsi="Arial" w:cs="Arial"/>
@@ -1643,7 +1583,6 @@
               </w:rPr>
               <w:t>urlencode</w:t>
             </w:r>
-            <w:proofErr w:type="spellEnd"/>
             <w:r>
               <w:rPr>
                 <w:rFonts w:ascii="Arial" w:hAnsi="Arial" w:cs="Arial"/>
@@ -1689,7 +1628,6 @@
         </w:rPr>
         <w:t>返回结果用</w:t>
       </w:r>
-      <w:proofErr w:type="spellStart"/>
       <w:r>
         <w:rPr>
           <w:rFonts w:ascii="Arial" w:hAnsi="Arial" w:cs="Arial"/>
@@ -1699,7 +1637,6 @@
         </w:rPr>
         <w:t>Json</w:t>
       </w:r>
-      <w:proofErr w:type="spellEnd"/>
       <w:r>
         <w:rPr>
           <w:rFonts w:ascii="Arial" w:hAnsi="Arial" w:cs="Arial"/>
@@ -1855,29 +1792,7 @@
           <w:sz w:val="19"/>
           <w:szCs w:val="19"/>
         </w:rPr>
-        <w:t>"</w:t>
-      </w:r>
-      <w:proofErr w:type="spellStart"/>
-      <w:r>
-        <w:rPr>
-          <w:rStyle w:val="st0"/>
-          <w:rFonts w:ascii="Courier New" w:hAnsi="Courier New" w:cs="Courier New"/>
-          <w:color w:val="FF0000"/>
-          <w:sz w:val="19"/>
-          <w:szCs w:val="19"/>
-        </w:rPr>
-        <w:t>msg</w:t>
-      </w:r>
-      <w:proofErr w:type="spellEnd"/>
-      <w:r>
-        <w:rPr>
-          <w:rStyle w:val="st0"/>
-          <w:rFonts w:ascii="Courier New" w:hAnsi="Courier New" w:cs="Courier New"/>
-          <w:color w:val="FF0000"/>
-          <w:sz w:val="19"/>
-          <w:szCs w:val="19"/>
-        </w:rPr>
-        <w:t>"</w:t>
+        <w:t>"msg"</w:t>
       </w:r>
       <w:r>
         <w:rPr>
@@ -1917,7 +1832,6 @@
         </w:rPr>
         <w:t>"</w:t>
       </w:r>
-      <w:proofErr w:type="spellStart"/>
       <w:r>
         <w:rPr>
           <w:rStyle w:val="st0"/>
@@ -1926,18 +1840,7 @@
           <w:sz w:val="19"/>
           <w:szCs w:val="19"/>
         </w:rPr>
-        <w:t>SessionID</w:t>
-      </w:r>
-      <w:proofErr w:type="spellEnd"/>
-      <w:r>
-        <w:rPr>
-          <w:rStyle w:val="st0"/>
-          <w:rFonts w:ascii="Courier New" w:hAnsi="Courier New" w:cs="Courier New" w:hint="eastAsia"/>
-          <w:color w:val="FF0000"/>
-          <w:sz w:val="19"/>
-          <w:szCs w:val="19"/>
-        </w:rPr>
-        <w:t>(</w:t>
+        <w:t>SessionID(</w:t>
       </w:r>
       <w:r>
         <w:rPr>
@@ -1977,17 +1880,7 @@
           <w:sz w:val="19"/>
           <w:szCs w:val="19"/>
         </w:rPr>
-        <w:t>", "reqId":"</w:t>
-      </w:r>
-      <w:r>
-        <w:rPr>
-          <w:rStyle w:val="st0"/>
-          <w:rFonts w:ascii="Courier New" w:hAnsi="Courier New" w:cs="Courier New"/>
-          <w:color w:val="FF0000"/>
-          <w:sz w:val="19"/>
-          <w:szCs w:val="19"/>
-        </w:rPr>
-        <w:t>1502074141465"</w:t>
+        <w:t>", "reqId":"1502074141465"</w:t>
       </w:r>
       <w:r>
         <w:rPr>
@@ -2068,18 +1961,7 @@
           <w:sz w:val="19"/>
           <w:szCs w:val="19"/>
         </w:rPr>
-        <w:t>"code</w:t>
-      </w:r>
-      <w:proofErr w:type="gramStart"/>
-      <w:r>
-        <w:rPr>
-          <w:rStyle w:val="st0"/>
-          <w:rFonts w:ascii="Courier New" w:hAnsi="Courier New" w:cs="Courier New"/>
-          <w:color w:val="FF0000"/>
-          <w:sz w:val="19"/>
-          <w:szCs w:val="19"/>
-        </w:rPr>
-        <w:t>"</w:t>
+        <w:t>"code"</w:t>
       </w:r>
       <w:r>
         <w:rPr>
@@ -2100,7 +1982,6 @@
         </w:rPr>
         <w:t>:</w:t>
       </w:r>
-      <w:proofErr w:type="gramEnd"/>
       <w:r>
         <w:rPr>
           <w:rFonts w:ascii="Courier New" w:hAnsi="Courier New" w:cs="Courier New"/>
@@ -2214,29 +2095,7 @@
           <w:sz w:val="19"/>
           <w:szCs w:val="19"/>
         </w:rPr>
-        <w:t>"</w:t>
-      </w:r>
-      <w:proofErr w:type="spellStart"/>
-      <w:r>
-        <w:rPr>
-          <w:rStyle w:val="st0"/>
-          <w:rFonts w:ascii="Courier New" w:hAnsi="Courier New" w:cs="Courier New"/>
-          <w:color w:val="FF0000"/>
-          <w:sz w:val="19"/>
-          <w:szCs w:val="19"/>
-        </w:rPr>
-        <w:t>msg</w:t>
-      </w:r>
-      <w:proofErr w:type="spellEnd"/>
-      <w:r>
-        <w:rPr>
-          <w:rStyle w:val="st0"/>
-          <w:rFonts w:ascii="Courier New" w:hAnsi="Courier New" w:cs="Courier New"/>
-          <w:color w:val="FF0000"/>
-          <w:sz w:val="19"/>
-          <w:szCs w:val="19"/>
-        </w:rPr>
-        <w:t>"</w:t>
+        <w:t>"msg"</w:t>
       </w:r>
       <w:r>
         <w:rPr>
@@ -2540,23 +2399,13 @@
                 <w:szCs w:val="19"/>
               </w:rPr>
             </w:pPr>
-            <w:proofErr w:type="spellStart"/>
-            <w:r>
-              <w:rPr>
-                <w:color w:val="000000"/>
-                <w:sz w:val="19"/>
-                <w:szCs w:val="19"/>
-              </w:rPr>
-              <w:t>SessionID</w:t>
-            </w:r>
-            <w:proofErr w:type="spellEnd"/>
-            <w:r>
-              <w:rPr>
-                <w:color w:val="000000"/>
-                <w:sz w:val="19"/>
-                <w:szCs w:val="19"/>
-              </w:rPr>
-              <w:t>(</w:t>
+            <w:r>
+              <w:rPr>
+                <w:color w:val="000000"/>
+                <w:sz w:val="19"/>
+                <w:szCs w:val="19"/>
+              </w:rPr>
+              <w:t>SessionID(</w:t>
             </w:r>
             <w:r>
               <w:rPr>
@@ -2856,7 +2705,6 @@
                 <w:szCs w:val="19"/>
               </w:rPr>
             </w:pPr>
-            <w:proofErr w:type="spellStart"/>
             <w:r>
               <w:rPr>
                 <w:rFonts w:ascii="Arial" w:hAnsi="Arial" w:cs="Arial" w:hint="eastAsia"/>
@@ -2868,7 +2716,6 @@
               </w:rPr>
               <w:t>acturl</w:t>
             </w:r>
-            <w:proofErr w:type="spellEnd"/>
           </w:p>
         </w:tc>
         <w:tc>
@@ -3506,21 +3353,8 @@
                 <w:sz w:val="19"/>
                 <w:szCs w:val="19"/>
               </w:rPr>
-              <w:t>服务</w:t>
-            </w:r>
-            <w:proofErr w:type="gramStart"/>
-            <w:r>
-              <w:rPr>
-                <w:rFonts w:ascii="Arial" w:hAnsi="Arial" w:cs="Arial"/>
-                <w:b/>
-                <w:bCs/>
-                <w:color w:val="000000"/>
-                <w:sz w:val="19"/>
-                <w:szCs w:val="19"/>
-              </w:rPr>
-              <w:t>端处理</w:t>
-            </w:r>
-            <w:proofErr w:type="gramEnd"/>
+              <w:t>服务端处理</w:t>
+            </w:r>
           </w:p>
         </w:tc>
         <w:tc>
@@ -3593,21 +3427,8 @@
                 <w:sz w:val="19"/>
                 <w:szCs w:val="19"/>
               </w:rPr>
-              <w:t>返回</w:t>
-            </w:r>
-            <w:proofErr w:type="gramStart"/>
-            <w:r>
-              <w:rPr>
-                <w:rFonts w:ascii="Arial" w:hAnsi="Arial" w:cs="Arial"/>
-                <w:b/>
-                <w:bCs/>
-                <w:color w:val="000000"/>
-                <w:sz w:val="19"/>
-                <w:szCs w:val="19"/>
-              </w:rPr>
-              <w:t>值说明</w:t>
-            </w:r>
-            <w:proofErr w:type="gramEnd"/>
+              <w:t>返回值说明</w:t>
+            </w:r>
           </w:p>
         </w:tc>
         <w:tc>
@@ -3680,7 +3501,6 @@
                 <w:szCs w:val="19"/>
               </w:rPr>
             </w:pPr>
-            <w:proofErr w:type="gramStart"/>
             <w:r>
               <w:rPr>
                 <w:rFonts w:ascii="Arial" w:hAnsi="Arial" w:cs="Arial"/>
@@ -3692,7 +3512,6 @@
               </w:rPr>
               <w:t>值说明</w:t>
             </w:r>
-            <w:proofErr w:type="gramEnd"/>
           </w:p>
         </w:tc>
       </w:tr>
@@ -3755,7 +3574,6 @@
                 <w:szCs w:val="19"/>
               </w:rPr>
             </w:pPr>
-            <w:proofErr w:type="spellStart"/>
             <w:r>
               <w:rPr>
                 <w:rFonts w:ascii="Arial" w:hAnsi="Arial" w:cs="Arial"/>
@@ -3766,7 +3584,6 @@
               </w:rPr>
               <w:t>utype</w:t>
             </w:r>
-            <w:proofErr w:type="spellEnd"/>
           </w:p>
         </w:tc>
         <w:tc>
@@ -3845,9 +3662,18 @@
                 <w:sz w:val="19"/>
                 <w:szCs w:val="19"/>
               </w:rPr>
-              <w:t>管理</w:t>
-            </w:r>
-            <w:proofErr w:type="gramStart"/>
+              <w:t>管理帐户</w:t>
+            </w:r>
+            <w:r>
+              <w:rPr>
+                <w:rFonts w:ascii="Arial" w:hAnsi="Arial" w:cs="Arial"/>
+                <w:bCs/>
+                <w:color w:val="000000"/>
+                <w:sz w:val="19"/>
+                <w:szCs w:val="19"/>
+              </w:rPr>
+              <w:t>，</w:t>
+            </w:r>
             <w:r>
               <w:rPr>
                 <w:rFonts w:ascii="Arial" w:hAnsi="Arial" w:cs="Arial" w:hint="eastAsia"/>
@@ -3856,27 +3682,6 @@
                 <w:sz w:val="19"/>
                 <w:szCs w:val="19"/>
               </w:rPr>
-              <w:t>帐户</w:t>
-            </w:r>
-            <w:proofErr w:type="gramEnd"/>
-            <w:r>
-              <w:rPr>
-                <w:rFonts w:ascii="Arial" w:hAnsi="Arial" w:cs="Arial"/>
-                <w:bCs/>
-                <w:color w:val="000000"/>
-                <w:sz w:val="19"/>
-                <w:szCs w:val="19"/>
-              </w:rPr>
-              <w:t>，</w:t>
-            </w:r>
-            <w:r>
-              <w:rPr>
-                <w:rFonts w:ascii="Arial" w:hAnsi="Arial" w:cs="Arial" w:hint="eastAsia"/>
-                <w:bCs/>
-                <w:color w:val="000000"/>
-                <w:sz w:val="19"/>
-                <w:szCs w:val="19"/>
-              </w:rPr>
               <w:t>2</w:t>
             </w:r>
             <w:r>
@@ -3897,20 +3702,8 @@
                 <w:sz w:val="19"/>
                 <w:szCs w:val="19"/>
               </w:rPr>
-              <w:t>视图</w:t>
-            </w:r>
-            <w:proofErr w:type="gramStart"/>
-            <w:r>
-              <w:rPr>
-                <w:rFonts w:ascii="Arial" w:hAnsi="Arial" w:cs="Arial"/>
-                <w:bCs/>
-                <w:color w:val="000000"/>
-                <w:sz w:val="19"/>
-                <w:szCs w:val="19"/>
-              </w:rPr>
-              <w:t>帐户</w:t>
-            </w:r>
-            <w:proofErr w:type="gramEnd"/>
+              <w:t>视图帐户</w:t>
+            </w:r>
           </w:p>
         </w:tc>
       </w:tr>
@@ -3967,7 +3760,6 @@
                 <w:szCs w:val="19"/>
               </w:rPr>
             </w:pPr>
-            <w:proofErr w:type="spellStart"/>
             <w:r>
               <w:rPr>
                 <w:rFonts w:ascii="Arial" w:hAnsi="Arial" w:cs="Arial"/>
@@ -3977,7 +3769,6 @@
               </w:rPr>
               <w:t>sid</w:t>
             </w:r>
-            <w:proofErr w:type="spellEnd"/>
           </w:p>
         </w:tc>
         <w:tc>
@@ -4201,29 +3992,7 @@
                 <w:sz w:val="19"/>
                 <w:szCs w:val="19"/>
               </w:rPr>
-              <w:t>"</w:t>
-            </w:r>
-            <w:proofErr w:type="spellStart"/>
-            <w:r>
-              <w:rPr>
-                <w:rStyle w:val="st0"/>
-                <w:rFonts w:ascii="Courier New" w:hAnsi="Courier New" w:cs="Courier New"/>
-                <w:color w:val="FF0000"/>
-                <w:sz w:val="19"/>
-                <w:szCs w:val="19"/>
-              </w:rPr>
-              <w:t>msg</w:t>
-            </w:r>
-            <w:proofErr w:type="spellEnd"/>
-            <w:r>
-              <w:rPr>
-                <w:rStyle w:val="st0"/>
-                <w:rFonts w:ascii="Courier New" w:hAnsi="Courier New" w:cs="Courier New"/>
-                <w:color w:val="FF0000"/>
-                <w:sz w:val="19"/>
-                <w:szCs w:val="19"/>
-              </w:rPr>
-              <w:t>"</w:t>
+              <w:t>"msg"</w:t>
             </w:r>
             <w:r>
               <w:rPr>
@@ -4411,9 +4180,18 @@
                 <w:sz w:val="19"/>
                 <w:szCs w:val="19"/>
               </w:rPr>
-              <w:t>"</w:t>
-            </w:r>
-            <w:proofErr w:type="spellStart"/>
+              <w:t>"sid"</w:t>
+            </w:r>
+            <w:r>
+              <w:rPr>
+                <w:rStyle w:val="sy0"/>
+                <w:rFonts w:ascii="Courier New" w:hAnsi="Courier New" w:cs="Courier New"/>
+                <w:color w:val="66CC66"/>
+                <w:sz w:val="19"/>
+                <w:szCs w:val="19"/>
+              </w:rPr>
+              <w:t>:</w:t>
+            </w:r>
             <w:r>
               <w:rPr>
                 <w:rStyle w:val="st0"/>
@@ -4422,60 +4200,7 @@
                 <w:sz w:val="19"/>
                 <w:szCs w:val="19"/>
               </w:rPr>
-              <w:t>sid</w:t>
-            </w:r>
-            <w:proofErr w:type="spellEnd"/>
-            <w:r>
-              <w:rPr>
-                <w:rStyle w:val="st0"/>
-                <w:rFonts w:ascii="Courier New" w:hAnsi="Courier New" w:cs="Courier New"/>
-                <w:color w:val="FF0000"/>
-                <w:sz w:val="19"/>
-                <w:szCs w:val="19"/>
-              </w:rPr>
-              <w:t>"</w:t>
-            </w:r>
-            <w:r>
-              <w:rPr>
-                <w:rStyle w:val="sy0"/>
-                <w:rFonts w:ascii="Courier New" w:hAnsi="Courier New" w:cs="Courier New"/>
-                <w:color w:val="66CC66"/>
-                <w:sz w:val="19"/>
-                <w:szCs w:val="19"/>
-              </w:rPr>
-              <w:t>:</w:t>
-            </w:r>
-            <w:r>
-              <w:rPr>
-                <w:rStyle w:val="st0"/>
-                <w:rFonts w:ascii="Courier New" w:hAnsi="Courier New" w:cs="Courier New"/>
-                <w:color w:val="FF0000"/>
-                <w:sz w:val="19"/>
-                <w:szCs w:val="19"/>
-              </w:rPr>
-              <w:t>"</w:t>
-            </w:r>
-            <w:proofErr w:type="spellStart"/>
-            <w:r>
-              <w:rPr>
-                <w:rStyle w:val="st0"/>
-                <w:rFonts w:ascii="Courier New" w:hAnsi="Courier New" w:cs="Courier New"/>
-                <w:color w:val="FF0000"/>
-                <w:sz w:val="19"/>
-                <w:szCs w:val="19"/>
-              </w:rPr>
-              <w:t>xxxxxx</w:t>
-            </w:r>
-            <w:proofErr w:type="spellEnd"/>
-            <w:r>
-              <w:rPr>
-                <w:rStyle w:val="st0"/>
-                <w:rFonts w:ascii="Courier New" w:hAnsi="Courier New" w:cs="Courier New"/>
-                <w:color w:val="FF0000"/>
-                <w:sz w:val="19"/>
-                <w:szCs w:val="19"/>
-              </w:rPr>
-              <w:t>"</w:t>
+              <w:t>"xxxxxx"</w:t>
             </w:r>
           </w:p>
           <w:p>
@@ -4845,7 +4570,6 @@
                 <w:szCs w:val="19"/>
               </w:rPr>
             </w:pPr>
-            <w:proofErr w:type="spellStart"/>
             <w:r>
               <w:rPr>
                 <w:rFonts w:ascii="Arial" w:hAnsi="Arial" w:cs="Arial" w:hint="eastAsia"/>
@@ -4857,7 +4581,6 @@
               </w:rPr>
               <w:t>acturl</w:t>
             </w:r>
-            <w:proofErr w:type="spellEnd"/>
           </w:p>
         </w:tc>
         <w:tc>
@@ -4905,7 +4628,6 @@
               </w:rPr>
               <w:t>/</w:t>
             </w:r>
-            <w:proofErr w:type="spellStart"/>
             <w:r>
               <w:rPr>
                 <w:rFonts w:ascii="Arial" w:hAnsi="Arial" w:cs="Arial" w:hint="eastAsia"/>
@@ -4915,7 +4637,6 @@
               </w:rPr>
               <w:t>boxs</w:t>
             </w:r>
-            <w:proofErr w:type="spellEnd"/>
           </w:p>
         </w:tc>
       </w:tr>
@@ -5006,27 +4727,7 @@
                 <w:sz w:val="19"/>
                 <w:szCs w:val="19"/>
               </w:rPr>
-              <w:t>管理</w:t>
-            </w:r>
-            <w:proofErr w:type="gramStart"/>
-            <w:r>
-              <w:rPr>
-                <w:rFonts w:ascii="Arial" w:hAnsi="Arial" w:cs="Arial"/>
-                <w:color w:val="000000"/>
-                <w:sz w:val="19"/>
-                <w:szCs w:val="19"/>
-              </w:rPr>
-              <w:t>帐号</w:t>
-            </w:r>
-            <w:proofErr w:type="gramEnd"/>
-            <w:r>
-              <w:rPr>
-                <w:rFonts w:ascii="Arial" w:hAnsi="Arial" w:cs="Arial"/>
-                <w:color w:val="000000"/>
-                <w:sz w:val="19"/>
-                <w:szCs w:val="19"/>
-              </w:rPr>
-              <w:t>有</w:t>
+              <w:t>管理帐号有</w:t>
             </w:r>
             <w:r>
               <w:rPr>
@@ -5289,21 +4990,8 @@
                 <w:sz w:val="19"/>
                 <w:szCs w:val="19"/>
               </w:rPr>
-              <w:t>服务</w:t>
-            </w:r>
-            <w:proofErr w:type="gramStart"/>
-            <w:r>
-              <w:rPr>
-                <w:rFonts w:ascii="Arial" w:hAnsi="Arial" w:cs="Arial"/>
-                <w:b/>
-                <w:bCs/>
-                <w:color w:val="000000"/>
-                <w:sz w:val="19"/>
-                <w:szCs w:val="19"/>
-              </w:rPr>
-              <w:t>端处理</w:t>
-            </w:r>
-            <w:proofErr w:type="gramEnd"/>
+              <w:t>服务端处理</w:t>
+            </w:r>
           </w:p>
         </w:tc>
         <w:tc>
@@ -5375,21 +5063,8 @@
                 <w:sz w:val="19"/>
                 <w:szCs w:val="19"/>
               </w:rPr>
-              <w:t>返回</w:t>
-            </w:r>
-            <w:proofErr w:type="gramStart"/>
-            <w:r>
-              <w:rPr>
-                <w:rFonts w:ascii="Arial" w:hAnsi="Arial" w:cs="Arial"/>
-                <w:b/>
-                <w:bCs/>
-                <w:color w:val="000000"/>
-                <w:sz w:val="19"/>
-                <w:szCs w:val="19"/>
-              </w:rPr>
-              <w:t>值说明</w:t>
-            </w:r>
-            <w:proofErr w:type="gramEnd"/>
+              <w:t>返回值说明</w:t>
+            </w:r>
           </w:p>
         </w:tc>
         <w:tc>
@@ -5463,7 +5138,6 @@
                 <w:szCs w:val="19"/>
               </w:rPr>
             </w:pPr>
-            <w:proofErr w:type="gramStart"/>
             <w:r>
               <w:rPr>
                 <w:rFonts w:ascii="Arial" w:hAnsi="Arial" w:cs="Arial"/>
@@ -5475,7 +5149,6 @@
               </w:rPr>
               <w:t>值说明</w:t>
             </w:r>
-            <w:proofErr w:type="gramEnd"/>
           </w:p>
         </w:tc>
       </w:tr>
@@ -5661,7 +5334,6 @@
                 <w:szCs w:val="19"/>
               </w:rPr>
             </w:pPr>
-            <w:proofErr w:type="spellStart"/>
             <w:r>
               <w:rPr>
                 <w:rFonts w:ascii="Courier New" w:hAnsi="Courier New" w:cs="Courier New" w:hint="eastAsia"/>
@@ -5671,7 +5343,6 @@
               </w:rPr>
               <w:t>groupName</w:t>
             </w:r>
-            <w:proofErr w:type="spellEnd"/>
           </w:p>
         </w:tc>
         <w:tc>
@@ -5787,7 +5458,6 @@
                 <w:szCs w:val="19"/>
               </w:rPr>
             </w:pPr>
-            <w:proofErr w:type="spellStart"/>
             <w:r>
               <w:rPr>
                 <w:rFonts w:ascii="Courier New" w:hAnsi="Courier New" w:cs="Courier New" w:hint="eastAsia"/>
@@ -5797,7 +5467,6 @@
               </w:rPr>
               <w:t>boxList</w:t>
             </w:r>
-            <w:proofErr w:type="spellEnd"/>
           </w:p>
         </w:tc>
         <w:tc>
@@ -5934,7 +5603,6 @@
                 <w:szCs w:val="19"/>
               </w:rPr>
             </w:pPr>
-            <w:proofErr w:type="spellStart"/>
             <w:r>
               <w:rPr>
                 <w:rFonts w:ascii="Courier New" w:hAnsi="Courier New" w:cs="Courier New" w:hint="eastAsia"/>
@@ -5944,7 +5612,6 @@
               </w:rPr>
               <w:t>boxId</w:t>
             </w:r>
-            <w:proofErr w:type="spellEnd"/>
           </w:p>
         </w:tc>
         <w:tc>
@@ -6089,7 +5756,6 @@
                 <w:szCs w:val="19"/>
               </w:rPr>
             </w:pPr>
-            <w:proofErr w:type="spellStart"/>
             <w:r>
               <w:rPr>
                 <w:rFonts w:ascii="Courier New" w:hAnsi="Courier New" w:cs="Courier New" w:hint="eastAsia"/>
@@ -6099,7 +5765,6 @@
               </w:rPr>
               <w:t>boxName</w:t>
             </w:r>
-            <w:proofErr w:type="spellEnd"/>
           </w:p>
         </w:tc>
         <w:tc>
@@ -6523,7 +6188,6 @@
                 <w:szCs w:val="19"/>
               </w:rPr>
             </w:pPr>
-            <w:proofErr w:type="spellStart"/>
             <w:r>
               <w:rPr>
                 <w:rFonts w:ascii="Courier New" w:hAnsi="Courier New" w:cs="Courier New" w:hint="eastAsia"/>
@@ -6533,7 +6197,6 @@
               </w:rPr>
               <w:t>isAlarm</w:t>
             </w:r>
-            <w:proofErr w:type="spellEnd"/>
           </w:p>
         </w:tc>
         <w:tc>
@@ -6669,7 +6332,6 @@
                 <w:szCs w:val="19"/>
               </w:rPr>
             </w:pPr>
-            <w:proofErr w:type="spellStart"/>
             <w:r>
               <w:rPr>
                 <w:rFonts w:ascii="Courier New" w:hAnsi="Courier New" w:cs="Courier New" w:hint="eastAsia"/>
@@ -6679,7 +6341,6 @@
               </w:rPr>
               <w:t>machineCode</w:t>
             </w:r>
-            <w:proofErr w:type="spellEnd"/>
           </w:p>
         </w:tc>
         <w:tc>
@@ -6815,7 +6476,6 @@
                 <w:szCs w:val="19"/>
               </w:rPr>
             </w:pPr>
-            <w:proofErr w:type="spellStart"/>
             <w:r>
               <w:rPr>
                 <w:rFonts w:ascii="Courier New" w:hAnsi="Courier New" w:cs="Courier New" w:hint="eastAsia"/>
@@ -6825,7 +6485,6 @@
               </w:rPr>
               <w:t>devModel</w:t>
             </w:r>
-            <w:proofErr w:type="spellEnd"/>
           </w:p>
         </w:tc>
         <w:tc>
@@ -7146,27 +6805,7 @@
                 <w:sz w:val="19"/>
                 <w:szCs w:val="19"/>
               </w:rPr>
-              <w:t xml:space="preserve">    "</w:t>
-            </w:r>
-            <w:proofErr w:type="spellStart"/>
-            <w:r>
-              <w:rPr>
-                <w:rFonts w:ascii="Courier New" w:hAnsi="Courier New" w:cs="Courier New" w:hint="eastAsia"/>
-                <w:color w:val="000000"/>
-                <w:sz w:val="19"/>
-                <w:szCs w:val="19"/>
-              </w:rPr>
-              <w:t>msg</w:t>
-            </w:r>
-            <w:proofErr w:type="spellEnd"/>
-            <w:r>
-              <w:rPr>
-                <w:rFonts w:ascii="Courier New" w:hAnsi="Courier New" w:cs="Courier New" w:hint="eastAsia"/>
-                <w:color w:val="000000"/>
-                <w:sz w:val="19"/>
-                <w:szCs w:val="19"/>
-              </w:rPr>
-              <w:t>": "ok",</w:t>
+              <w:t xml:space="preserve">    "msg": "ok",</w:t>
             </w:r>
           </w:p>
           <w:p>
@@ -7194,16 +6833,7 @@
                 <w:sz w:val="19"/>
                 <w:szCs w:val="19"/>
               </w:rPr>
-              <w:t xml:space="preserve">    "result"</w:t>
-            </w:r>
-            <w:r>
-              <w:rPr>
-                <w:rFonts w:ascii="Courier New" w:hAnsi="Courier New" w:cs="Courier New" w:hint="eastAsia"/>
-                <w:color w:val="000000"/>
-                <w:sz w:val="19"/>
-                <w:szCs w:val="19"/>
-              </w:rPr>
-              <w:t>: {</w:t>
+              <w:t xml:space="preserve">    "result": {</w:t>
             </w:r>
           </w:p>
           <w:p>
@@ -7287,27 +6917,7 @@
                 <w:sz w:val="19"/>
                 <w:szCs w:val="19"/>
               </w:rPr>
-              <w:t xml:space="preserve">                "</w:t>
-            </w:r>
-            <w:proofErr w:type="spellStart"/>
-            <w:r>
-              <w:rPr>
-                <w:rFonts w:ascii="Courier New" w:hAnsi="Courier New" w:cs="Courier New" w:hint="eastAsia"/>
-                <w:color w:val="000000"/>
-                <w:sz w:val="19"/>
-                <w:szCs w:val="19"/>
-              </w:rPr>
-              <w:t>groupName</w:t>
-            </w:r>
-            <w:proofErr w:type="spellEnd"/>
-            <w:r>
-              <w:rPr>
-                <w:rFonts w:ascii="Courier New" w:hAnsi="Courier New" w:cs="Courier New" w:hint="eastAsia"/>
-                <w:color w:val="000000"/>
-                <w:sz w:val="19"/>
-                <w:szCs w:val="19"/>
-              </w:rPr>
-              <w:t>": "</w:t>
+              <w:t xml:space="preserve">                "groupName": "</w:t>
             </w:r>
             <w:r>
               <w:rPr>
@@ -7362,27 +6972,7 @@
                 <w:sz w:val="19"/>
                 <w:szCs w:val="19"/>
               </w:rPr>
-              <w:t xml:space="preserve">                "</w:t>
-            </w:r>
-            <w:proofErr w:type="spellStart"/>
-            <w:r>
-              <w:rPr>
-                <w:rFonts w:ascii="Courier New" w:hAnsi="Courier New" w:cs="Courier New" w:hint="eastAsia"/>
-                <w:color w:val="000000"/>
-                <w:sz w:val="19"/>
-                <w:szCs w:val="19"/>
-              </w:rPr>
-              <w:t>boxList</w:t>
-            </w:r>
-            <w:proofErr w:type="spellEnd"/>
-            <w:r>
-              <w:rPr>
-                <w:rFonts w:ascii="Courier New" w:hAnsi="Courier New" w:cs="Courier New" w:hint="eastAsia"/>
-                <w:color w:val="000000"/>
-                <w:sz w:val="19"/>
-                <w:szCs w:val="19"/>
-              </w:rPr>
-              <w:t>": [</w:t>
+              <w:t xml:space="preserve">                "boxList": [</w:t>
             </w:r>
           </w:p>
           <w:p>
@@ -7438,27 +7028,7 @@
                 <w:sz w:val="19"/>
                 <w:szCs w:val="19"/>
               </w:rPr>
-              <w:t xml:space="preserve">                        "</w:t>
-            </w:r>
-            <w:proofErr w:type="spellStart"/>
-            <w:r>
-              <w:rPr>
-                <w:rFonts w:ascii="Courier New" w:hAnsi="Courier New" w:cs="Courier New" w:hint="eastAsia"/>
-                <w:color w:val="000000"/>
-                <w:sz w:val="19"/>
-                <w:szCs w:val="19"/>
-              </w:rPr>
-              <w:t>boxId</w:t>
-            </w:r>
-            <w:proofErr w:type="spellEnd"/>
-            <w:r>
-              <w:rPr>
-                <w:rFonts w:ascii="Courier New" w:hAnsi="Courier New" w:cs="Courier New" w:hint="eastAsia"/>
-                <w:color w:val="000000"/>
-                <w:sz w:val="19"/>
-                <w:szCs w:val="19"/>
-              </w:rPr>
-              <w:t>": 1,  //</w:t>
+              <w:t xml:space="preserve">                        "boxId": 1,  //</w:t>
             </w:r>
             <w:r>
               <w:rPr>
@@ -7504,27 +7074,7 @@
                 <w:sz w:val="19"/>
                 <w:szCs w:val="19"/>
               </w:rPr>
-              <w:t xml:space="preserve">                        "</w:t>
-            </w:r>
-            <w:proofErr w:type="spellStart"/>
-            <w:r>
-              <w:rPr>
-                <w:rFonts w:ascii="Courier New" w:hAnsi="Courier New" w:cs="Courier New" w:hint="eastAsia"/>
-                <w:color w:val="000000"/>
-                <w:sz w:val="19"/>
-                <w:szCs w:val="19"/>
-              </w:rPr>
-              <w:t>boxName</w:t>
-            </w:r>
-            <w:proofErr w:type="spellEnd"/>
-            <w:r>
-              <w:rPr>
-                <w:rFonts w:ascii="Courier New" w:hAnsi="Courier New" w:cs="Courier New" w:hint="eastAsia"/>
-                <w:color w:val="000000"/>
-                <w:sz w:val="19"/>
-                <w:szCs w:val="19"/>
-              </w:rPr>
-              <w:t>": "</w:t>
+              <w:t xml:space="preserve">                        "boxName": "</w:t>
             </w:r>
             <w:r>
               <w:rPr>
@@ -7579,16 +7129,7 @@
                 <w:sz w:val="19"/>
                 <w:szCs w:val="19"/>
               </w:rPr>
-              <w:t xml:space="preserve">                        "map": </w:t>
-            </w:r>
-            <w:r>
-              <w:rPr>
-                <w:rFonts w:ascii="Courier New" w:hAnsi="Courier New" w:cs="Courier New" w:hint="eastAsia"/>
-                <w:color w:val="000000"/>
-                <w:sz w:val="19"/>
-                <w:szCs w:val="19"/>
-              </w:rPr>
-              <w:t>12.6541, 36.21025, //</w:t>
+              <w:t xml:space="preserve">                        "map": 12.6541, 36.21025, //</w:t>
             </w:r>
             <w:r>
               <w:rPr>
@@ -7673,27 +7214,7 @@
                 <w:sz w:val="19"/>
                 <w:szCs w:val="19"/>
               </w:rPr>
-              <w:t>"</w:t>
-            </w:r>
-            <w:proofErr w:type="spellStart"/>
-            <w:r>
-              <w:rPr>
-                <w:rFonts w:ascii="Courier New" w:hAnsi="Courier New" w:cs="Courier New" w:hint="eastAsia"/>
-                <w:color w:val="000000"/>
-                <w:sz w:val="19"/>
-                <w:szCs w:val="19"/>
-              </w:rPr>
-              <w:t>isAlarm</w:t>
-            </w:r>
-            <w:proofErr w:type="spellEnd"/>
-            <w:r>
-              <w:rPr>
-                <w:rFonts w:ascii="Courier New" w:hAnsi="Courier New" w:cs="Courier New" w:hint="eastAsia"/>
-                <w:color w:val="000000"/>
-                <w:sz w:val="19"/>
-                <w:szCs w:val="19"/>
-              </w:rPr>
-              <w:t>": 0, //</w:t>
+              <w:t>"isAlarm": 0, //</w:t>
             </w:r>
             <w:r>
               <w:rPr>
@@ -7731,27 +7252,7 @@
                 <w:sz w:val="19"/>
                 <w:szCs w:val="19"/>
               </w:rPr>
-              <w:t>"</w:t>
-            </w:r>
-            <w:proofErr w:type="spellStart"/>
-            <w:r>
-              <w:rPr>
-                <w:rFonts w:ascii="Courier New" w:hAnsi="Courier New" w:cs="Courier New" w:hint="eastAsia"/>
-                <w:color w:val="000000"/>
-                <w:sz w:val="19"/>
-                <w:szCs w:val="19"/>
-              </w:rPr>
-              <w:t>machineCode</w:t>
-            </w:r>
-            <w:proofErr w:type="spellEnd"/>
-            <w:r>
-              <w:rPr>
-                <w:rFonts w:ascii="Courier New" w:hAnsi="Courier New" w:cs="Courier New" w:hint="eastAsia"/>
-                <w:color w:val="000000"/>
-                <w:sz w:val="19"/>
-                <w:szCs w:val="19"/>
-              </w:rPr>
-              <w:t>": "", //</w:t>
+              <w:t>"machineCode": "", //</w:t>
             </w:r>
             <w:r>
               <w:rPr>
@@ -7789,27 +7290,7 @@
                 <w:sz w:val="19"/>
                 <w:szCs w:val="19"/>
               </w:rPr>
-              <w:t>"</w:t>
-            </w:r>
-            <w:proofErr w:type="spellStart"/>
-            <w:r>
-              <w:rPr>
-                <w:rFonts w:ascii="Courier New" w:hAnsi="Courier New" w:cs="Courier New" w:hint="eastAsia"/>
-                <w:color w:val="000000"/>
-                <w:sz w:val="19"/>
-                <w:szCs w:val="19"/>
-              </w:rPr>
-              <w:t>devModel</w:t>
-            </w:r>
-            <w:proofErr w:type="spellEnd"/>
-            <w:r>
-              <w:rPr>
-                <w:rFonts w:ascii="Courier New" w:hAnsi="Courier New" w:cs="Courier New" w:hint="eastAsia"/>
-                <w:color w:val="000000"/>
-                <w:sz w:val="19"/>
-                <w:szCs w:val="19"/>
-              </w:rPr>
-              <w:t>": "", //</w:t>
+              <w:t>"devModel": "", //</w:t>
             </w:r>
             <w:r>
               <w:rPr>
@@ -8015,27 +7496,7 @@
                 <w:szCs w:val="19"/>
               </w:rPr>
               <w:lastRenderedPageBreak/>
-              <w:t xml:space="preserve">                "</w:t>
-            </w:r>
-            <w:proofErr w:type="spellStart"/>
-            <w:r>
-              <w:rPr>
-                <w:rFonts w:ascii="Courier New" w:hAnsi="Courier New" w:cs="Courier New" w:hint="eastAsia"/>
-                <w:color w:val="000000"/>
-                <w:sz w:val="19"/>
-                <w:szCs w:val="19"/>
-              </w:rPr>
-              <w:t>groupName</w:t>
-            </w:r>
-            <w:proofErr w:type="spellEnd"/>
-            <w:r>
-              <w:rPr>
-                <w:rFonts w:ascii="Courier New" w:hAnsi="Courier New" w:cs="Courier New" w:hint="eastAsia"/>
-                <w:color w:val="000000"/>
-                <w:sz w:val="19"/>
-                <w:szCs w:val="19"/>
-              </w:rPr>
-              <w:t>": "</w:t>
+              <w:t xml:space="preserve">                "groupName": "</w:t>
             </w:r>
             <w:r>
               <w:rPr>
@@ -8081,27 +7542,7 @@
                 <w:sz w:val="19"/>
                 <w:szCs w:val="19"/>
               </w:rPr>
-              <w:t xml:space="preserve">                "</w:t>
-            </w:r>
-            <w:proofErr w:type="spellStart"/>
-            <w:r>
-              <w:rPr>
-                <w:rFonts w:ascii="Courier New" w:hAnsi="Courier New" w:cs="Courier New" w:hint="eastAsia"/>
-                <w:color w:val="000000"/>
-                <w:sz w:val="19"/>
-                <w:szCs w:val="19"/>
-              </w:rPr>
-              <w:t>boxList</w:t>
-            </w:r>
-            <w:proofErr w:type="spellEnd"/>
-            <w:r>
-              <w:rPr>
-                <w:rFonts w:ascii="Courier New" w:hAnsi="Courier New" w:cs="Courier New" w:hint="eastAsia"/>
-                <w:color w:val="000000"/>
-                <w:sz w:val="19"/>
-                <w:szCs w:val="19"/>
-              </w:rPr>
-              <w:t>": [</w:t>
+              <w:t xml:space="preserve">                "boxList": [</w:t>
             </w:r>
           </w:p>
           <w:p>
@@ -8575,7 +8016,6 @@
                 <w:szCs w:val="19"/>
               </w:rPr>
             </w:pPr>
-            <w:proofErr w:type="spellStart"/>
             <w:r>
               <w:rPr>
                 <w:rFonts w:ascii="Arial" w:hAnsi="Arial" w:cs="Arial" w:hint="eastAsia"/>
@@ -8587,7 +8027,6 @@
               </w:rPr>
               <w:t>acturl</w:t>
             </w:r>
-            <w:proofErr w:type="spellEnd"/>
           </w:p>
         </w:tc>
         <w:tc>
@@ -8635,7 +8074,6 @@
               </w:rPr>
               <w:t>/</w:t>
             </w:r>
-            <w:proofErr w:type="spellStart"/>
             <w:r>
               <w:rPr>
                 <w:rFonts w:ascii="Arial" w:hAnsi="Arial" w:cs="Arial" w:hint="eastAsia"/>
@@ -8643,18 +8081,8 @@
                 <w:sz w:val="19"/>
                 <w:szCs w:val="19"/>
               </w:rPr>
-              <w:t>real</w:t>
-            </w:r>
-            <w:r>
-              <w:rPr>
-                <w:rFonts w:ascii="Arial" w:hAnsi="Arial" w:cs="Arial" w:hint="eastAsia"/>
-                <w:color w:val="000000"/>
-                <w:sz w:val="19"/>
-                <w:szCs w:val="19"/>
-              </w:rPr>
-              <w:t>groups</w:t>
-            </w:r>
-            <w:proofErr w:type="spellEnd"/>
+              <w:t>realgroups</w:t>
+            </w:r>
           </w:p>
         </w:tc>
       </w:tr>
@@ -8912,7 +8340,6 @@
                 <w:szCs w:val="19"/>
               </w:rPr>
             </w:pPr>
-            <w:proofErr w:type="spellStart"/>
             <w:r>
               <w:rPr>
                 <w:rFonts w:ascii="Arial" w:hAnsi="Arial" w:cs="Arial" w:hint="eastAsia"/>
@@ -8940,7 +8367,6 @@
               </w:rPr>
               <w:t>d</w:t>
             </w:r>
-            <w:proofErr w:type="spellEnd"/>
           </w:p>
         </w:tc>
         <w:tc>
@@ -9066,21 +8492,8 @@
                 <w:sz w:val="19"/>
                 <w:szCs w:val="19"/>
               </w:rPr>
-              <w:t>服务</w:t>
-            </w:r>
-            <w:proofErr w:type="gramStart"/>
-            <w:r>
-              <w:rPr>
-                <w:rFonts w:ascii="Arial" w:hAnsi="Arial" w:cs="Arial"/>
-                <w:b/>
-                <w:bCs/>
-                <w:color w:val="000000"/>
-                <w:sz w:val="19"/>
-                <w:szCs w:val="19"/>
-              </w:rPr>
-              <w:t>端处理</w:t>
-            </w:r>
-            <w:proofErr w:type="gramEnd"/>
+              <w:t>服务端处理</w:t>
+            </w:r>
           </w:p>
         </w:tc>
         <w:tc>
@@ -9152,21 +8565,8 @@
                 <w:sz w:val="19"/>
                 <w:szCs w:val="19"/>
               </w:rPr>
-              <w:t>返回</w:t>
-            </w:r>
-            <w:proofErr w:type="gramStart"/>
-            <w:r>
-              <w:rPr>
-                <w:rFonts w:ascii="Arial" w:hAnsi="Arial" w:cs="Arial"/>
-                <w:b/>
-                <w:bCs/>
-                <w:color w:val="000000"/>
-                <w:sz w:val="19"/>
-                <w:szCs w:val="19"/>
-              </w:rPr>
-              <w:t>值说明</w:t>
-            </w:r>
-            <w:proofErr w:type="gramEnd"/>
+              <w:t>返回值说明</w:t>
+            </w:r>
           </w:p>
         </w:tc>
         <w:tc>
@@ -9240,7 +8640,6 @@
                 <w:szCs w:val="19"/>
               </w:rPr>
             </w:pPr>
-            <w:proofErr w:type="gramStart"/>
             <w:r>
               <w:rPr>
                 <w:rFonts w:ascii="Arial" w:hAnsi="Arial" w:cs="Arial"/>
@@ -9252,7 +8651,6 @@
               </w:rPr>
               <w:t>值说明</w:t>
             </w:r>
-            <w:proofErr w:type="gramEnd"/>
           </w:p>
         </w:tc>
       </w:tr>
@@ -9422,7 +8820,6 @@
             </w:tcMar>
           </w:tcPr>
           <w:p>
-            <w:proofErr w:type="spellStart"/>
             <w:r>
               <w:rPr>
                 <w:rStyle w:val="br0"/>
@@ -9432,7 +8829,6 @@
               </w:rPr>
               <w:t>groupId</w:t>
             </w:r>
-            <w:proofErr w:type="spellEnd"/>
           </w:p>
         </w:tc>
         <w:tc>
@@ -9541,7 +8937,6 @@
             </w:tcMar>
           </w:tcPr>
           <w:p>
-            <w:proofErr w:type="spellStart"/>
             <w:r>
               <w:rPr>
                 <w:rStyle w:val="br0"/>
@@ -9551,7 +8946,6 @@
               </w:rPr>
               <w:t>groupName</w:t>
             </w:r>
-            <w:proofErr w:type="spellEnd"/>
           </w:p>
         </w:tc>
         <w:tc>
@@ -9720,27 +9114,7 @@
                 <w:szCs w:val="19"/>
               </w:rPr>
               <w:lastRenderedPageBreak/>
-              <w:t xml:space="preserve">    "</w:t>
-            </w:r>
-            <w:proofErr w:type="spellStart"/>
-            <w:r>
-              <w:rPr>
-                <w:rStyle w:val="br0"/>
-                <w:rFonts w:ascii="Courier New" w:hAnsi="Courier New" w:cs="Courier New" w:hint="eastAsia"/>
-                <w:sz w:val="19"/>
-                <w:szCs w:val="19"/>
-              </w:rPr>
-              <w:t>msg</w:t>
-            </w:r>
-            <w:proofErr w:type="spellEnd"/>
-            <w:r>
-              <w:rPr>
-                <w:rStyle w:val="br0"/>
-                <w:rFonts w:ascii="Courier New" w:hAnsi="Courier New" w:cs="Courier New" w:hint="eastAsia"/>
-                <w:sz w:val="19"/>
-                <w:szCs w:val="19"/>
-              </w:rPr>
-              <w:t>": "ok",</w:t>
+              <w:t xml:space="preserve">    "msg": "ok",</w:t>
             </w:r>
           </w:p>
           <w:p>
@@ -9852,27 +9226,7 @@
                 <w:sz w:val="19"/>
                 <w:szCs w:val="19"/>
               </w:rPr>
-              <w:t xml:space="preserve">                "</w:t>
-            </w:r>
-            <w:proofErr w:type="spellStart"/>
-            <w:r>
-              <w:rPr>
-                <w:rStyle w:val="br0"/>
-                <w:rFonts w:ascii="Courier New" w:hAnsi="Courier New" w:cs="Courier New" w:hint="eastAsia"/>
-                <w:sz w:val="19"/>
-                <w:szCs w:val="19"/>
-              </w:rPr>
-              <w:t>groupId</w:t>
-            </w:r>
-            <w:proofErr w:type="spellEnd"/>
-            <w:r>
-              <w:rPr>
-                <w:rStyle w:val="br0"/>
-                <w:rFonts w:ascii="Courier New" w:hAnsi="Courier New" w:cs="Courier New" w:hint="eastAsia"/>
-                <w:sz w:val="19"/>
-                <w:szCs w:val="19"/>
-              </w:rPr>
-              <w:t>": 1,  //</w:t>
+              <w:t xml:space="preserve">                "groupId": 1,  //</w:t>
             </w:r>
             <w:r>
               <w:rPr>
@@ -9918,27 +9272,7 @@
                 <w:sz w:val="19"/>
                 <w:szCs w:val="19"/>
               </w:rPr>
-              <w:t xml:space="preserve">                "</w:t>
-            </w:r>
-            <w:proofErr w:type="spellStart"/>
-            <w:r>
-              <w:rPr>
-                <w:rStyle w:val="br0"/>
-                <w:rFonts w:ascii="Courier New" w:hAnsi="Courier New" w:cs="Courier New" w:hint="eastAsia"/>
-                <w:sz w:val="19"/>
-                <w:szCs w:val="19"/>
-              </w:rPr>
-              <w:t>groupName</w:t>
-            </w:r>
-            <w:proofErr w:type="spellEnd"/>
-            <w:r>
-              <w:rPr>
-                <w:rStyle w:val="br0"/>
-                <w:rFonts w:ascii="Courier New" w:hAnsi="Courier New" w:cs="Courier New" w:hint="eastAsia"/>
-                <w:sz w:val="19"/>
-                <w:szCs w:val="19"/>
-              </w:rPr>
-              <w:t>": "</w:t>
+              <w:t xml:space="preserve">                "groupName": "</w:t>
             </w:r>
             <w:r>
               <w:rPr>
@@ -10049,27 +9383,7 @@
                 <w:sz w:val="19"/>
                 <w:szCs w:val="19"/>
               </w:rPr>
-              <w:t xml:space="preserve">                "</w:t>
-            </w:r>
-            <w:proofErr w:type="spellStart"/>
-            <w:r>
-              <w:rPr>
-                <w:rStyle w:val="br0"/>
-                <w:rFonts w:ascii="Courier New" w:hAnsi="Courier New" w:cs="Courier New" w:hint="eastAsia"/>
-                <w:sz w:val="19"/>
-                <w:szCs w:val="19"/>
-              </w:rPr>
-              <w:t>groupId</w:t>
-            </w:r>
-            <w:proofErr w:type="spellEnd"/>
-            <w:r>
-              <w:rPr>
-                <w:rStyle w:val="br0"/>
-                <w:rFonts w:ascii="Courier New" w:hAnsi="Courier New" w:cs="Courier New" w:hint="eastAsia"/>
-                <w:sz w:val="19"/>
-                <w:szCs w:val="19"/>
-              </w:rPr>
-              <w:t xml:space="preserve">": 2,  </w:t>
+              <w:t xml:space="preserve">                "groupId": 2,  </w:t>
             </w:r>
           </w:p>
           <w:p>
@@ -10097,27 +9411,7 @@
                 <w:sz w:val="19"/>
                 <w:szCs w:val="19"/>
               </w:rPr>
-              <w:t xml:space="preserve">                "</w:t>
-            </w:r>
-            <w:proofErr w:type="spellStart"/>
-            <w:r>
-              <w:rPr>
-                <w:rStyle w:val="br0"/>
-                <w:rFonts w:ascii="Courier New" w:hAnsi="Courier New" w:cs="Courier New" w:hint="eastAsia"/>
-                <w:sz w:val="19"/>
-                <w:szCs w:val="19"/>
-              </w:rPr>
-              <w:t>groupName</w:t>
-            </w:r>
-            <w:proofErr w:type="spellEnd"/>
-            <w:r>
-              <w:rPr>
-                <w:rStyle w:val="br0"/>
-                <w:rFonts w:ascii="Courier New" w:hAnsi="Courier New" w:cs="Courier New" w:hint="eastAsia"/>
-                <w:sz w:val="19"/>
-                <w:szCs w:val="19"/>
-              </w:rPr>
-              <w:t>": "</w:t>
+              <w:t xml:space="preserve">                "groupName": "</w:t>
             </w:r>
             <w:r>
               <w:rPr>
@@ -10517,7 +9811,6 @@
                 <w:szCs w:val="19"/>
               </w:rPr>
             </w:pPr>
-            <w:proofErr w:type="spellStart"/>
             <w:r>
               <w:rPr>
                 <w:rFonts w:ascii="Arial" w:hAnsi="Arial" w:cs="Arial" w:hint="eastAsia"/>
@@ -10529,7 +9822,6 @@
               </w:rPr>
               <w:t>acturl</w:t>
             </w:r>
-            <w:proofErr w:type="spellEnd"/>
           </w:p>
         </w:tc>
         <w:tc>
@@ -10577,7 +9869,6 @@
               </w:rPr>
               <w:t>/</w:t>
             </w:r>
-            <w:proofErr w:type="spellStart"/>
             <w:r>
               <w:rPr>
                 <w:rFonts w:ascii="Arial" w:hAnsi="Arial" w:cs="Arial" w:hint="eastAsia"/>
@@ -10605,7 +9896,6 @@
               </w:rPr>
               <w:t>s</w:t>
             </w:r>
-            <w:proofErr w:type="spellEnd"/>
           </w:p>
         </w:tc>
       </w:tr>
@@ -10879,7 +10169,6 @@
                 <w:szCs w:val="19"/>
               </w:rPr>
             </w:pPr>
-            <w:proofErr w:type="spellStart"/>
             <w:r>
               <w:rPr>
                 <w:rFonts w:ascii="Arial" w:hAnsi="Arial" w:cs="Arial" w:hint="eastAsia"/>
@@ -10889,7 +10178,6 @@
               </w:rPr>
               <w:t>boxId</w:t>
             </w:r>
-            <w:proofErr w:type="spellEnd"/>
           </w:p>
         </w:tc>
         <w:tc>
@@ -11028,7 +10316,6 @@
                 <w:szCs w:val="19"/>
               </w:rPr>
             </w:pPr>
-            <w:proofErr w:type="spellStart"/>
             <w:r>
               <w:rPr>
                 <w:rFonts w:ascii="Arial" w:hAnsi="Arial" w:cs="Arial" w:hint="eastAsia"/>
@@ -11038,7 +10325,6 @@
               </w:rPr>
               <w:t>groupId</w:t>
             </w:r>
-            <w:proofErr w:type="spellEnd"/>
           </w:p>
         </w:tc>
         <w:tc>
@@ -11145,7 +10431,6 @@
                 <w:szCs w:val="19"/>
               </w:rPr>
             </w:pPr>
-            <w:proofErr w:type="spellStart"/>
             <w:r>
               <w:rPr>
                 <w:rFonts w:ascii="Arial" w:hAnsi="Arial" w:cs="Arial" w:hint="eastAsia"/>
@@ -11155,7 +10440,6 @@
               </w:rPr>
               <w:t>pageSize</w:t>
             </w:r>
-            <w:proofErr w:type="spellEnd"/>
           </w:p>
         </w:tc>
         <w:tc>
@@ -11263,7 +10547,6 @@
                 <w:szCs w:val="19"/>
               </w:rPr>
             </w:pPr>
-            <w:proofErr w:type="spellStart"/>
             <w:r>
               <w:rPr>
                 <w:rFonts w:ascii="Arial" w:hAnsi="Arial" w:cs="Arial" w:hint="eastAsia"/>
@@ -11273,7 +10556,6 @@
               </w:rPr>
               <w:t>pageIndex</w:t>
             </w:r>
-            <w:proofErr w:type="spellEnd"/>
           </w:p>
         </w:tc>
         <w:tc>
@@ -11368,21 +10650,8 @@
                 <w:szCs w:val="19"/>
               </w:rPr>
               <w:lastRenderedPageBreak/>
-              <w:t>服务</w:t>
-            </w:r>
-            <w:proofErr w:type="gramStart"/>
-            <w:r>
-              <w:rPr>
-                <w:rFonts w:ascii="Arial" w:hAnsi="Arial" w:cs="Arial"/>
-                <w:b/>
-                <w:bCs/>
-                <w:color w:val="000000"/>
-                <w:sz w:val="19"/>
-                <w:szCs w:val="19"/>
-              </w:rPr>
-              <w:t>端处理</w:t>
-            </w:r>
-            <w:proofErr w:type="gramEnd"/>
+              <w:t>服务端处理</w:t>
+            </w:r>
           </w:p>
         </w:tc>
         <w:tc>
@@ -11540,7 +10809,6 @@
                 <w:szCs w:val="19"/>
               </w:rPr>
             </w:pPr>
-            <w:proofErr w:type="gramStart"/>
             <w:r>
               <w:rPr>
                 <w:rFonts w:ascii="Arial" w:hAnsi="Arial" w:cs="Arial"/>
@@ -11552,7 +10820,6 @@
               </w:rPr>
               <w:t>值说明</w:t>
             </w:r>
-            <w:proofErr w:type="gramEnd"/>
           </w:p>
         </w:tc>
       </w:tr>
@@ -11607,7 +10874,6 @@
                 <w:szCs w:val="19"/>
               </w:rPr>
             </w:pPr>
-            <w:proofErr w:type="spellStart"/>
             <w:r>
               <w:rPr>
                 <w:rFonts w:ascii="Arial" w:hAnsi="Arial" w:cs="Arial"/>
@@ -11635,7 +10901,6 @@
               </w:rPr>
               <w:t>ist</w:t>
             </w:r>
-            <w:proofErr w:type="spellEnd"/>
           </w:p>
         </w:tc>
         <w:tc>
@@ -11765,7 +11030,6 @@
                 <w:szCs w:val="19"/>
               </w:rPr>
             </w:pPr>
-            <w:proofErr w:type="spellStart"/>
             <w:r>
               <w:rPr>
                 <w:rStyle w:val="br0"/>
@@ -11775,7 +11039,6 @@
               </w:rPr>
               <w:t>monitorId</w:t>
             </w:r>
-            <w:proofErr w:type="spellEnd"/>
           </w:p>
         </w:tc>
         <w:tc>
@@ -11898,7 +11161,6 @@
                 <w:szCs w:val="19"/>
               </w:rPr>
             </w:pPr>
-            <w:proofErr w:type="spellStart"/>
             <w:r>
               <w:rPr>
                 <w:rStyle w:val="br0"/>
@@ -11908,7 +11170,6 @@
               </w:rPr>
               <w:t>monitorName</w:t>
             </w:r>
-            <w:proofErr w:type="spellEnd"/>
           </w:p>
         </w:tc>
         <w:tc>
@@ -12022,7 +11283,6 @@
                 <w:szCs w:val="19"/>
               </w:rPr>
             </w:pPr>
-            <w:proofErr w:type="spellStart"/>
             <w:r>
               <w:rPr>
                 <w:rFonts w:ascii="Arial" w:hAnsi="Arial" w:cs="Arial" w:hint="eastAsia"/>
@@ -12030,27 +11290,8 @@
                 <w:sz w:val="19"/>
                 <w:szCs w:val="19"/>
               </w:rPr>
-              <w:t>upd</w:t>
-            </w:r>
-            <w:r>
-              <w:rPr>
-                <w:rFonts w:ascii="Arial" w:hAnsi="Arial" w:cs="Arial" w:hint="eastAsia"/>
-                <w:color w:val="000000"/>
-                <w:sz w:val="19"/>
-                <w:szCs w:val="19"/>
-              </w:rPr>
-              <w:t>T</w:t>
-            </w:r>
-            <w:r>
-              <w:rPr>
-                <w:rFonts w:ascii="Arial" w:hAnsi="Arial" w:cs="Arial" w:hint="eastAsia"/>
-                <w:color w:val="000000"/>
-                <w:sz w:val="19"/>
-                <w:szCs w:val="19"/>
-              </w:rPr>
-              <w:t>ime</w:t>
-            </w:r>
-            <w:proofErr w:type="spellEnd"/>
+              <w:t>updTime</w:t>
+            </w:r>
             <w:r>
               <w:rPr>
                 <w:rFonts w:ascii="Arial" w:hAnsi="Arial" w:cs="Arial" w:hint="eastAsia"/>
@@ -12173,7 +11414,6 @@
                 <w:szCs w:val="19"/>
               </w:rPr>
             </w:pPr>
-            <w:proofErr w:type="spellStart"/>
             <w:r>
               <w:rPr>
                 <w:rFonts w:ascii="Arial" w:hAnsi="Arial" w:cs="Arial" w:hint="eastAsia"/>
@@ -12181,27 +11421,8 @@
                 <w:sz w:val="19"/>
                 <w:szCs w:val="19"/>
               </w:rPr>
-              <w:t>data</w:t>
-            </w:r>
-            <w:r>
-              <w:rPr>
-                <w:rFonts w:ascii="Arial" w:hAnsi="Arial" w:cs="Arial" w:hint="eastAsia"/>
-                <w:color w:val="000000"/>
-                <w:sz w:val="19"/>
-                <w:szCs w:val="19"/>
-              </w:rPr>
-              <w:t>I</w:t>
-            </w:r>
-            <w:r>
-              <w:rPr>
-                <w:rFonts w:ascii="Arial" w:hAnsi="Arial" w:cs="Arial" w:hint="eastAsia"/>
-                <w:color w:val="000000"/>
-                <w:sz w:val="19"/>
-                <w:szCs w:val="19"/>
-              </w:rPr>
-              <w:t>d</w:t>
-            </w:r>
-            <w:proofErr w:type="spellEnd"/>
+              <w:t>dataId</w:t>
+            </w:r>
           </w:p>
         </w:tc>
         <w:tc>
@@ -12462,7 +11683,6 @@
                 <w:szCs w:val="19"/>
               </w:rPr>
             </w:pPr>
-            <w:proofErr w:type="spellStart"/>
             <w:r>
               <w:rPr>
                 <w:rFonts w:ascii="Arial" w:hAnsi="Arial" w:cs="Arial" w:hint="eastAsia"/>
@@ -12472,7 +11692,6 @@
               </w:rPr>
               <w:t>addr</w:t>
             </w:r>
-            <w:proofErr w:type="spellEnd"/>
             <w:r>
               <w:rPr>
                 <w:rFonts w:ascii="Arial" w:hAnsi="Arial" w:cs="Arial" w:hint="eastAsia"/>
@@ -12595,7 +11814,6 @@
                 <w:szCs w:val="19"/>
               </w:rPr>
             </w:pPr>
-            <w:proofErr w:type="spellStart"/>
             <w:r>
               <w:rPr>
                 <w:rFonts w:ascii="Arial" w:hAnsi="Arial" w:cs="Arial"/>
@@ -12623,7 +11841,6 @@
               </w:rPr>
               <w:t>ype</w:t>
             </w:r>
-            <w:proofErr w:type="spellEnd"/>
           </w:p>
         </w:tc>
         <w:tc>
@@ -12830,7 +12047,6 @@
                 <w:szCs w:val="19"/>
               </w:rPr>
             </w:pPr>
-            <w:proofErr w:type="spellStart"/>
             <w:r>
               <w:rPr>
                 <w:rFonts w:ascii="Arial" w:hAnsi="Arial" w:cs="Arial" w:hint="eastAsia"/>
@@ -12838,27 +12054,8 @@
                 <w:sz w:val="19"/>
                 <w:szCs w:val="19"/>
               </w:rPr>
-              <w:t>digit</w:t>
-            </w:r>
-            <w:r>
-              <w:rPr>
-                <w:rFonts w:ascii="Arial" w:hAnsi="Arial" w:cs="Arial" w:hint="eastAsia"/>
-                <w:color w:val="000000"/>
-                <w:sz w:val="19"/>
-                <w:szCs w:val="19"/>
-              </w:rPr>
-              <w:t>C</w:t>
-            </w:r>
-            <w:r>
-              <w:rPr>
-                <w:rFonts w:ascii="Arial" w:hAnsi="Arial" w:cs="Arial" w:hint="eastAsia"/>
-                <w:color w:val="000000"/>
-                <w:sz w:val="19"/>
-                <w:szCs w:val="19"/>
-              </w:rPr>
-              <w:t>ount</w:t>
-            </w:r>
-            <w:proofErr w:type="spellEnd"/>
+              <w:t>digitCount</w:t>
+            </w:r>
           </w:p>
         </w:tc>
         <w:tc>
@@ -12972,7 +12169,6 @@
                 <w:szCs w:val="19"/>
               </w:rPr>
             </w:pPr>
-            <w:proofErr w:type="spellStart"/>
             <w:r>
               <w:rPr>
                 <w:rFonts w:ascii="Arial" w:hAnsi="Arial" w:cs="Arial" w:hint="eastAsia"/>
@@ -12980,27 +12176,8 @@
                 <w:sz w:val="19"/>
                 <w:szCs w:val="19"/>
               </w:rPr>
-              <w:t>digit</w:t>
-            </w:r>
-            <w:r>
-              <w:rPr>
-                <w:rFonts w:ascii="Arial" w:hAnsi="Arial" w:cs="Arial" w:hint="eastAsia"/>
-                <w:color w:val="000000"/>
-                <w:sz w:val="19"/>
-                <w:szCs w:val="19"/>
-              </w:rPr>
-              <w:t>B</w:t>
-            </w:r>
-            <w:r>
-              <w:rPr>
-                <w:rFonts w:ascii="Arial" w:hAnsi="Arial" w:cs="Arial" w:hint="eastAsia"/>
-                <w:color w:val="000000"/>
-                <w:sz w:val="19"/>
-                <w:szCs w:val="19"/>
-              </w:rPr>
-              <w:t>inary</w:t>
-            </w:r>
-            <w:proofErr w:type="spellEnd"/>
+              <w:t>digitBinary</w:t>
+            </w:r>
           </w:p>
         </w:tc>
         <w:tc>
@@ -13114,7 +12291,6 @@
                 <w:szCs w:val="19"/>
               </w:rPr>
             </w:pPr>
-            <w:proofErr w:type="spellStart"/>
             <w:r>
               <w:rPr>
                 <w:rFonts w:ascii="Arial" w:hAnsi="Arial" w:cs="Arial" w:hint="eastAsia"/>
@@ -13122,27 +12298,8 @@
                 <w:sz w:val="19"/>
                 <w:szCs w:val="19"/>
               </w:rPr>
-              <w:t>data</w:t>
-            </w:r>
-            <w:r>
-              <w:rPr>
-                <w:rFonts w:ascii="Arial" w:hAnsi="Arial" w:cs="Arial" w:hint="eastAsia"/>
-                <w:color w:val="000000"/>
-                <w:sz w:val="19"/>
-                <w:szCs w:val="19"/>
-              </w:rPr>
-              <w:t>L</w:t>
-            </w:r>
-            <w:r>
-              <w:rPr>
-                <w:rFonts w:ascii="Arial" w:hAnsi="Arial" w:cs="Arial" w:hint="eastAsia"/>
-                <w:color w:val="000000"/>
-                <w:sz w:val="19"/>
-                <w:szCs w:val="19"/>
-              </w:rPr>
-              <w:t>imit</w:t>
-            </w:r>
-            <w:proofErr w:type="spellEnd"/>
+              <w:t>dataLimit</w:t>
+            </w:r>
             <w:r>
               <w:rPr>
                 <w:rFonts w:ascii="Arial" w:hAnsi="Arial" w:cs="Arial" w:hint="eastAsia"/>
@@ -13386,7 +12543,6 @@
                 <w:szCs w:val="19"/>
               </w:rPr>
             </w:pPr>
-            <w:proofErr w:type="spellStart"/>
             <w:r>
               <w:rPr>
                 <w:rFonts w:ascii="Arial" w:hAnsi="Arial" w:cs="Arial" w:hint="eastAsia"/>
@@ -13396,7 +12552,6 @@
               </w:rPr>
               <w:t>roleType</w:t>
             </w:r>
-            <w:proofErr w:type="spellEnd"/>
           </w:p>
         </w:tc>
         <w:tc>
@@ -13535,7 +12690,6 @@
                 <w:szCs w:val="19"/>
               </w:rPr>
             </w:pPr>
-            <w:proofErr w:type="spellStart"/>
             <w:r>
               <w:rPr>
                 <w:rStyle w:val="br0"/>
@@ -13545,7 +12699,6 @@
               </w:rPr>
               <w:t>totalPage</w:t>
             </w:r>
-            <w:proofErr w:type="spellEnd"/>
           </w:p>
         </w:tc>
         <w:tc>
@@ -13637,7 +12790,6 @@
                 <w:szCs w:val="19"/>
               </w:rPr>
             </w:pPr>
-            <w:proofErr w:type="spellStart"/>
             <w:r>
               <w:rPr>
                 <w:rStyle w:val="br0"/>
@@ -13656,7 +12808,6 @@
               </w:rPr>
               <w:t>Record</w:t>
             </w:r>
-            <w:proofErr w:type="spellEnd"/>
           </w:p>
         </w:tc>
         <w:tc>
@@ -13749,7 +12900,6 @@
                 <w:szCs w:val="19"/>
               </w:rPr>
             </w:pPr>
-            <w:proofErr w:type="spellStart"/>
             <w:r>
               <w:rPr>
                 <w:rStyle w:val="br0"/>
@@ -13759,7 +12909,6 @@
               </w:rPr>
               <w:t>currentPage</w:t>
             </w:r>
-            <w:proofErr w:type="spellEnd"/>
           </w:p>
         </w:tc>
         <w:tc>
@@ -13977,7 +13126,6 @@
         </w:rPr>
         <w:t>实时监控</w:t>
       </w:r>
-      <w:proofErr w:type="gramStart"/>
       <w:r>
         <w:rPr>
           <w:rFonts w:ascii="微软雅黑" w:eastAsia="微软雅黑" w:hAnsi="微软雅黑"/>
@@ -13987,7 +13135,6 @@
         </w:rPr>
         <w:t>点数据</w:t>
       </w:r>
-      <w:proofErr w:type="gramEnd"/>
       <w:r>
         <w:rPr>
           <w:rFonts w:ascii="微软雅黑" w:eastAsia="微软雅黑" w:hAnsi="微软雅黑" w:hint="eastAsia"/>
@@ -14055,7 +13202,6 @@
                 <w:szCs w:val="19"/>
               </w:rPr>
             </w:pPr>
-            <w:proofErr w:type="spellStart"/>
             <w:r>
               <w:rPr>
                 <w:rFonts w:ascii="Arial" w:hAnsi="Arial" w:cs="Arial" w:hint="eastAsia"/>
@@ -14067,7 +13213,6 @@
               </w:rPr>
               <w:t>acturl</w:t>
             </w:r>
-            <w:proofErr w:type="spellEnd"/>
           </w:p>
         </w:tc>
         <w:tc>
@@ -14115,7 +13260,6 @@
               </w:rPr>
               <w:t>/</w:t>
             </w:r>
-            <w:proofErr w:type="spellStart"/>
             <w:r>
               <w:rPr>
                 <w:rFonts w:ascii="Arial" w:hAnsi="Arial" w:cs="Arial" w:hint="eastAsia"/>
@@ -14123,18 +13267,8 @@
                 <w:sz w:val="19"/>
                 <w:szCs w:val="19"/>
               </w:rPr>
-              <w:t>real</w:t>
-            </w:r>
-            <w:r>
-              <w:rPr>
-                <w:rFonts w:ascii="Arial" w:hAnsi="Arial" w:cs="Arial" w:hint="eastAsia"/>
-                <w:color w:val="000000"/>
-                <w:sz w:val="19"/>
-                <w:szCs w:val="19"/>
-              </w:rPr>
-              <w:t>data</w:t>
-            </w:r>
-            <w:proofErr w:type="spellEnd"/>
+              <w:t>realdata</w:t>
+            </w:r>
           </w:p>
         </w:tc>
       </w:tr>
@@ -14392,7 +13526,6 @@
                 <w:szCs w:val="19"/>
               </w:rPr>
             </w:pPr>
-            <w:proofErr w:type="spellStart"/>
             <w:r>
               <w:rPr>
                 <w:rFonts w:ascii="Arial" w:hAnsi="Arial" w:cs="Arial" w:hint="eastAsia"/>
@@ -14402,7 +13535,6 @@
               </w:rPr>
               <w:t>boxId</w:t>
             </w:r>
-            <w:proofErr w:type="spellEnd"/>
           </w:p>
         </w:tc>
         <w:tc>
@@ -14542,7 +13674,6 @@
                 <w:szCs w:val="19"/>
               </w:rPr>
             </w:pPr>
-            <w:proofErr w:type="spellStart"/>
             <w:r>
               <w:rPr>
                 <w:rFonts w:ascii="Arial" w:hAnsi="Arial" w:cs="Arial" w:hint="eastAsia"/>
@@ -14552,7 +13683,6 @@
               </w:rPr>
               <w:t>groupId</w:t>
             </w:r>
-            <w:proofErr w:type="spellEnd"/>
           </w:p>
         </w:tc>
         <w:tc>
@@ -14659,7 +13789,6 @@
                 <w:szCs w:val="19"/>
               </w:rPr>
             </w:pPr>
-            <w:proofErr w:type="spellStart"/>
             <w:r>
               <w:rPr>
                 <w:rFonts w:ascii="Arial" w:hAnsi="Arial" w:cs="Arial" w:hint="eastAsia"/>
@@ -14669,7 +13798,6 @@
               </w:rPr>
               <w:t>pageSize</w:t>
             </w:r>
-            <w:proofErr w:type="spellEnd"/>
           </w:p>
         </w:tc>
         <w:tc>
@@ -14777,7 +13905,6 @@
                 <w:szCs w:val="19"/>
               </w:rPr>
             </w:pPr>
-            <w:proofErr w:type="spellStart"/>
             <w:r>
               <w:rPr>
                 <w:rFonts w:ascii="Arial" w:hAnsi="Arial" w:cs="Arial" w:hint="eastAsia"/>
@@ -14787,7 +13914,6 @@
               </w:rPr>
               <w:t>pageIndex</w:t>
             </w:r>
-            <w:proofErr w:type="spellEnd"/>
           </w:p>
         </w:tc>
         <w:tc>
@@ -14881,21 +14007,8 @@
                 <w:sz w:val="19"/>
                 <w:szCs w:val="19"/>
               </w:rPr>
-              <w:t>服务</w:t>
-            </w:r>
-            <w:proofErr w:type="gramStart"/>
-            <w:r>
-              <w:rPr>
-                <w:rFonts w:ascii="Arial" w:hAnsi="Arial" w:cs="Arial"/>
-                <w:b/>
-                <w:bCs/>
-                <w:color w:val="000000"/>
-                <w:sz w:val="19"/>
-                <w:szCs w:val="19"/>
-              </w:rPr>
-              <w:t>端处理</w:t>
-            </w:r>
-            <w:proofErr w:type="gramEnd"/>
+              <w:t>服务端处理</w:t>
+            </w:r>
           </w:p>
         </w:tc>
         <w:tc>
@@ -14967,21 +14080,8 @@
                 <w:sz w:val="19"/>
                 <w:szCs w:val="19"/>
               </w:rPr>
-              <w:t>返回</w:t>
-            </w:r>
-            <w:proofErr w:type="gramStart"/>
-            <w:r>
-              <w:rPr>
-                <w:rFonts w:ascii="Arial" w:hAnsi="Arial" w:cs="Arial"/>
-                <w:b/>
-                <w:bCs/>
-                <w:color w:val="000000"/>
-                <w:sz w:val="19"/>
-                <w:szCs w:val="19"/>
-              </w:rPr>
-              <w:t>值说明</w:t>
-            </w:r>
-            <w:proofErr w:type="gramEnd"/>
+              <w:t>返回值说明</w:t>
+            </w:r>
           </w:p>
         </w:tc>
         <w:tc>
@@ -15055,7 +14155,6 @@
                 <w:szCs w:val="19"/>
               </w:rPr>
             </w:pPr>
-            <w:proofErr w:type="gramStart"/>
             <w:r>
               <w:rPr>
                 <w:rFonts w:ascii="Arial" w:hAnsi="Arial" w:cs="Arial"/>
@@ -15067,7 +14166,6 @@
               </w:rPr>
               <w:t>值说明</w:t>
             </w:r>
-            <w:proofErr w:type="gramEnd"/>
           </w:p>
         </w:tc>
       </w:tr>
@@ -15359,7 +14457,6 @@
             </w:tcMar>
           </w:tcPr>
           <w:p>
-            <w:proofErr w:type="spellStart"/>
             <w:r>
               <w:rPr>
                 <w:rStyle w:val="br0"/>
@@ -15369,7 +14466,6 @@
               </w:rPr>
               <w:t>monitorId</w:t>
             </w:r>
-            <w:proofErr w:type="spellEnd"/>
           </w:p>
         </w:tc>
         <w:tc>
@@ -15484,7 +14580,6 @@
                 <w:szCs w:val="19"/>
               </w:rPr>
             </w:pPr>
-            <w:proofErr w:type="spellStart"/>
             <w:r>
               <w:rPr>
                 <w:rStyle w:val="br0"/>
@@ -15494,7 +14589,6 @@
               </w:rPr>
               <w:t>monitorName</w:t>
             </w:r>
-            <w:proofErr w:type="spellEnd"/>
           </w:p>
         </w:tc>
         <w:tc>
@@ -15853,7 +14947,6 @@
                 <w:szCs w:val="19"/>
               </w:rPr>
             </w:pPr>
-            <w:proofErr w:type="spellStart"/>
             <w:r>
               <w:rPr>
                 <w:rStyle w:val="br0"/>
@@ -15863,7 +14956,6 @@
               </w:rPr>
               <w:t>groupId</w:t>
             </w:r>
-            <w:proofErr w:type="spellEnd"/>
           </w:p>
         </w:tc>
         <w:tc>
@@ -15958,7 +15050,6 @@
                 <w:szCs w:val="19"/>
               </w:rPr>
             </w:pPr>
-            <w:proofErr w:type="spellStart"/>
             <w:r>
               <w:rPr>
                 <w:rStyle w:val="br0"/>
@@ -15968,7 +15059,6 @@
               </w:rPr>
               <w:t>totalPage</w:t>
             </w:r>
-            <w:proofErr w:type="spellEnd"/>
           </w:p>
         </w:tc>
         <w:tc>
@@ -16062,7 +15152,6 @@
                 <w:szCs w:val="19"/>
               </w:rPr>
             </w:pPr>
-            <w:proofErr w:type="spellStart"/>
             <w:r>
               <w:rPr>
                 <w:rStyle w:val="br0"/>
@@ -16081,7 +15170,6 @@
               </w:rPr>
               <w:t>Record</w:t>
             </w:r>
-            <w:proofErr w:type="spellEnd"/>
           </w:p>
         </w:tc>
         <w:tc>
@@ -16176,7 +15264,6 @@
                 <w:szCs w:val="19"/>
               </w:rPr>
             </w:pPr>
-            <w:proofErr w:type="spellStart"/>
             <w:r>
               <w:rPr>
                 <w:rStyle w:val="br0"/>
@@ -16186,7 +15273,6 @@
               </w:rPr>
               <w:t>currentPage</w:t>
             </w:r>
-            <w:proofErr w:type="spellEnd"/>
           </w:p>
         </w:tc>
         <w:tc>
@@ -16341,16 +15427,7 @@
                 <w:sz w:val="19"/>
                 <w:szCs w:val="19"/>
               </w:rPr>
-              <w:t xml:space="preserve">    "code"</w:t>
-            </w:r>
-            <w:r>
-              <w:rPr>
-                <w:rStyle w:val="br0"/>
-                <w:rFonts w:ascii="Courier New" w:hAnsi="Courier New" w:cs="Courier New" w:hint="eastAsia"/>
-                <w:sz w:val="19"/>
-                <w:szCs w:val="19"/>
-              </w:rPr>
-              <w:t>: 200,</w:t>
+              <w:t xml:space="preserve">    "code": 200,</w:t>
             </w:r>
           </w:p>
           <w:p>
@@ -16378,27 +15455,7 @@
                 <w:sz w:val="19"/>
                 <w:szCs w:val="19"/>
               </w:rPr>
-              <w:t xml:space="preserve">    "</w:t>
-            </w:r>
-            <w:proofErr w:type="spellStart"/>
-            <w:r>
-              <w:rPr>
-                <w:rStyle w:val="br0"/>
-                <w:rFonts w:ascii="Courier New" w:hAnsi="Courier New" w:cs="Courier New" w:hint="eastAsia"/>
-                <w:sz w:val="19"/>
-                <w:szCs w:val="19"/>
-              </w:rPr>
-              <w:t>msg</w:t>
-            </w:r>
-            <w:proofErr w:type="spellEnd"/>
-            <w:r>
-              <w:rPr>
-                <w:rStyle w:val="br0"/>
-                <w:rFonts w:ascii="Courier New" w:hAnsi="Courier New" w:cs="Courier New" w:hint="eastAsia"/>
-                <w:sz w:val="19"/>
-                <w:szCs w:val="19"/>
-              </w:rPr>
-              <w:t>": "ok",</w:t>
+              <w:t xml:space="preserve">    "msg": "ok",</w:t>
             </w:r>
           </w:p>
           <w:p>
@@ -16556,27 +15613,7 @@
                 <w:sz w:val="19"/>
                 <w:szCs w:val="19"/>
               </w:rPr>
-              <w:t xml:space="preserve">                "</w:t>
-            </w:r>
-            <w:proofErr w:type="spellStart"/>
-            <w:r>
-              <w:rPr>
-                <w:rStyle w:val="br0"/>
-                <w:rFonts w:ascii="Courier New" w:hAnsi="Courier New" w:cs="Courier New" w:hint="eastAsia"/>
-                <w:sz w:val="19"/>
-                <w:szCs w:val="19"/>
-              </w:rPr>
-              <w:t>monitorId</w:t>
-            </w:r>
-            <w:proofErr w:type="spellEnd"/>
-            <w:r>
-              <w:rPr>
-                <w:rStyle w:val="br0"/>
-                <w:rFonts w:ascii="Courier New" w:hAnsi="Courier New" w:cs="Courier New" w:hint="eastAsia"/>
-                <w:sz w:val="19"/>
-                <w:szCs w:val="19"/>
-              </w:rPr>
-              <w:t>": 1,  //</w:t>
+              <w:t xml:space="preserve">                "monitorId": 1,  //</w:t>
             </w:r>
             <w:r>
               <w:rPr>
@@ -16622,27 +15659,7 @@
                 <w:sz w:val="19"/>
                 <w:szCs w:val="19"/>
               </w:rPr>
-              <w:t xml:space="preserve">                "</w:t>
-            </w:r>
-            <w:proofErr w:type="spellStart"/>
-            <w:r>
-              <w:rPr>
-                <w:rStyle w:val="br0"/>
-                <w:rFonts w:ascii="Courier New" w:hAnsi="Courier New" w:cs="Courier New" w:hint="eastAsia"/>
-                <w:sz w:val="19"/>
-                <w:szCs w:val="19"/>
-              </w:rPr>
-              <w:t>monitorName</w:t>
-            </w:r>
-            <w:proofErr w:type="spellEnd"/>
-            <w:r>
-              <w:rPr>
-                <w:rStyle w:val="br0"/>
-                <w:rFonts w:ascii="Courier New" w:hAnsi="Courier New" w:cs="Courier New" w:hint="eastAsia"/>
-                <w:sz w:val="19"/>
-                <w:szCs w:val="19"/>
-              </w:rPr>
-              <w:t>": "plc1",  //</w:t>
+              <w:t xml:space="preserve">                "monitorName": "plc1",  //</w:t>
             </w:r>
             <w:r>
               <w:rPr>
@@ -16717,34 +15734,7 @@
                 <w:szCs w:val="19"/>
               </w:rPr>
               <w:lastRenderedPageBreak/>
-              <w:t xml:space="preserve">                "</w:t>
-            </w:r>
-            <w:r>
-              <w:rPr>
-                <w:rStyle w:val="br0"/>
-                <w:rFonts w:ascii="Courier New" w:hAnsi="Courier New" w:cs="Courier New" w:hint="eastAsia"/>
-                <w:sz w:val="19"/>
-                <w:szCs w:val="19"/>
-              </w:rPr>
-              <w:t>value</w:t>
-            </w:r>
-            <w:r>
-              <w:rPr>
-                <w:rStyle w:val="br0"/>
-                <w:rFonts w:ascii="Courier New" w:hAnsi="Courier New" w:cs="Courier New" w:hint="eastAsia"/>
-                <w:sz w:val="19"/>
-                <w:szCs w:val="19"/>
-              </w:rPr>
-              <w:t xml:space="preserve">": </w:t>
-            </w:r>
-            <w:r>
-              <w:rPr>
-                <w:rStyle w:val="br0"/>
-                <w:rFonts w:ascii="Courier New" w:hAnsi="Courier New" w:cs="Courier New" w:hint="eastAsia"/>
-                <w:sz w:val="19"/>
-                <w:szCs w:val="19"/>
-              </w:rPr>
-              <w:t>12,   //</w:t>
+              <w:t xml:space="preserve">                "value": 12,   //</w:t>
             </w:r>
             <w:r>
               <w:rPr>
@@ -16782,27 +15772,7 @@
                 <w:sz w:val="19"/>
                 <w:szCs w:val="19"/>
               </w:rPr>
-              <w:t>"</w:t>
-            </w:r>
-            <w:proofErr w:type="spellStart"/>
-            <w:r>
-              <w:rPr>
-                <w:rStyle w:val="br0"/>
-                <w:rFonts w:ascii="Courier New" w:hAnsi="Courier New" w:cs="Courier New" w:hint="eastAsia"/>
-                <w:sz w:val="19"/>
-                <w:szCs w:val="19"/>
-              </w:rPr>
-              <w:t>groupId</w:t>
-            </w:r>
-            <w:proofErr w:type="spellEnd"/>
-            <w:r>
-              <w:rPr>
-                <w:rStyle w:val="br0"/>
-                <w:rFonts w:ascii="Courier New" w:hAnsi="Courier New" w:cs="Courier New" w:hint="eastAsia"/>
-                <w:sz w:val="19"/>
-                <w:szCs w:val="19"/>
-              </w:rPr>
-              <w:t>": 8//</w:t>
+              <w:t>"groupId": 8//</w:t>
             </w:r>
             <w:r>
               <w:rPr>
@@ -16969,27 +15939,7 @@
                 <w:sz w:val="19"/>
                 <w:szCs w:val="19"/>
               </w:rPr>
-              <w:t xml:space="preserve">                "</w:t>
-            </w:r>
-            <w:proofErr w:type="spellStart"/>
-            <w:r>
-              <w:rPr>
-                <w:rStyle w:val="br0"/>
-                <w:rFonts w:ascii="Courier New" w:hAnsi="Courier New" w:cs="Courier New" w:hint="eastAsia"/>
-                <w:sz w:val="19"/>
-                <w:szCs w:val="19"/>
-              </w:rPr>
-              <w:t>monitorId</w:t>
-            </w:r>
-            <w:proofErr w:type="spellEnd"/>
-            <w:r>
-              <w:rPr>
-                <w:rStyle w:val="br0"/>
-                <w:rFonts w:ascii="Courier New" w:hAnsi="Courier New" w:cs="Courier New" w:hint="eastAsia"/>
-                <w:sz w:val="19"/>
-                <w:szCs w:val="19"/>
-              </w:rPr>
-              <w:t xml:space="preserve">": 2,  </w:t>
+              <w:t xml:space="preserve">                "monitorId": 2,  </w:t>
             </w:r>
           </w:p>
           <w:p>
@@ -17017,27 +15967,7 @@
                 <w:sz w:val="19"/>
                 <w:szCs w:val="19"/>
               </w:rPr>
-              <w:t xml:space="preserve">                "</w:t>
-            </w:r>
-            <w:proofErr w:type="spellStart"/>
-            <w:r>
-              <w:rPr>
-                <w:rStyle w:val="br0"/>
-                <w:rFonts w:ascii="Courier New" w:hAnsi="Courier New" w:cs="Courier New" w:hint="eastAsia"/>
-                <w:sz w:val="19"/>
-                <w:szCs w:val="19"/>
-              </w:rPr>
-              <w:t>monitorName</w:t>
-            </w:r>
-            <w:proofErr w:type="spellEnd"/>
-            <w:r>
-              <w:rPr>
-                <w:rStyle w:val="br0"/>
-                <w:rFonts w:ascii="Courier New" w:hAnsi="Courier New" w:cs="Courier New" w:hint="eastAsia"/>
-                <w:sz w:val="19"/>
-                <w:szCs w:val="19"/>
-              </w:rPr>
-              <w:t>": "plc2",</w:t>
+              <w:t xml:space="preserve">                "monitorName": "plc2",</w:t>
             </w:r>
           </w:p>
           <w:p>
@@ -17093,25 +16023,7 @@
                 <w:sz w:val="19"/>
                 <w:szCs w:val="19"/>
               </w:rPr>
-              <w:t xml:space="preserve">                "</w:t>
-            </w:r>
-            <w:r>
-              <w:rPr>
-                <w:rStyle w:val="br0"/>
-                <w:rFonts w:ascii="Courier New" w:hAnsi="Courier New" w:cs="Courier New" w:hint="eastAsia"/>
-                <w:sz w:val="19"/>
-                <w:szCs w:val="19"/>
-              </w:rPr>
-              <w:t>value</w:t>
-            </w:r>
-            <w:r>
-              <w:rPr>
-                <w:rStyle w:val="br0"/>
-                <w:rFonts w:ascii="Courier New" w:hAnsi="Courier New" w:cs="Courier New" w:hint="eastAsia"/>
-                <w:sz w:val="19"/>
-                <w:szCs w:val="19"/>
-              </w:rPr>
-              <w:t>": 13,</w:t>
+              <w:t xml:space="preserve">                "value": 13,</w:t>
             </w:r>
           </w:p>
           <w:p>
@@ -17140,27 +16052,7 @@
                 <w:sz w:val="19"/>
                 <w:szCs w:val="19"/>
               </w:rPr>
-              <w:t>"</w:t>
-            </w:r>
-            <w:proofErr w:type="spellStart"/>
-            <w:r>
-              <w:rPr>
-                <w:rStyle w:val="br0"/>
-                <w:rFonts w:ascii="Courier New" w:hAnsi="Courier New" w:cs="Courier New" w:hint="eastAsia"/>
-                <w:sz w:val="19"/>
-                <w:szCs w:val="19"/>
-              </w:rPr>
-              <w:t>groupId</w:t>
-            </w:r>
-            <w:proofErr w:type="spellEnd"/>
-            <w:r>
-              <w:rPr>
-                <w:rStyle w:val="br0"/>
-                <w:rFonts w:ascii="Courier New" w:hAnsi="Courier New" w:cs="Courier New" w:hint="eastAsia"/>
-                <w:sz w:val="19"/>
-                <w:szCs w:val="19"/>
-              </w:rPr>
-              <w:t>": 8//</w:t>
+              <w:t>"groupId": 8//</w:t>
             </w:r>
             <w:r>
               <w:rPr>
@@ -17609,7 +16501,6 @@
                 <w:szCs w:val="19"/>
               </w:rPr>
             </w:pPr>
-            <w:proofErr w:type="spellStart"/>
             <w:r>
               <w:rPr>
                 <w:rFonts w:ascii="Arial" w:hAnsi="Arial" w:cs="Arial" w:hint="eastAsia"/>
@@ -17621,7 +16512,6 @@
               </w:rPr>
               <w:t>acturl</w:t>
             </w:r>
-            <w:proofErr w:type="spellEnd"/>
           </w:p>
         </w:tc>
         <w:tc>
@@ -17667,17 +16557,7 @@
                 <w:sz w:val="19"/>
                 <w:szCs w:val="19"/>
               </w:rPr>
-              <w:t>/</w:t>
-            </w:r>
-            <w:proofErr w:type="spellStart"/>
-            <w:r>
-              <w:rPr>
-                <w:rFonts w:ascii="Arial" w:hAnsi="Arial" w:cs="Arial"/>
-                <w:color w:val="000000"/>
-                <w:sz w:val="19"/>
-                <w:szCs w:val="19"/>
-              </w:rPr>
-              <w:t>upd</w:t>
+              <w:t>/upd</w:t>
             </w:r>
             <w:r>
               <w:rPr>
@@ -17697,7 +16577,6 @@
               </w:rPr>
               <w:t>data</w:t>
             </w:r>
-            <w:proofErr w:type="spellEnd"/>
           </w:p>
         </w:tc>
       </w:tr>
@@ -17982,7 +16861,6 @@
                 <w:szCs w:val="19"/>
               </w:rPr>
             </w:pPr>
-            <w:proofErr w:type="spellStart"/>
             <w:r>
               <w:rPr>
                 <w:rStyle w:val="br0"/>
@@ -17992,7 +16870,6 @@
               </w:rPr>
               <w:t>monitorId</w:t>
             </w:r>
-            <w:proofErr w:type="spellEnd"/>
           </w:p>
         </w:tc>
         <w:tc>
@@ -18234,21 +17111,8 @@
                 <w:sz w:val="19"/>
                 <w:szCs w:val="19"/>
               </w:rPr>
-              <w:t>服务</w:t>
-            </w:r>
-            <w:proofErr w:type="gramStart"/>
-            <w:r>
-              <w:rPr>
-                <w:rFonts w:ascii="Arial" w:hAnsi="Arial" w:cs="Arial"/>
-                <w:b/>
-                <w:bCs/>
-                <w:color w:val="000000"/>
-                <w:sz w:val="19"/>
-                <w:szCs w:val="19"/>
-              </w:rPr>
-              <w:t>端处理</w:t>
-            </w:r>
-            <w:proofErr w:type="gramEnd"/>
+              <w:t>服务端处理</w:t>
+            </w:r>
           </w:p>
         </w:tc>
         <w:tc>
@@ -18320,10 +17184,29 @@
                 <w:sz w:val="19"/>
                 <w:szCs w:val="19"/>
               </w:rPr>
-              <w:t>返回</w:t>
-            </w:r>
-            <w:proofErr w:type="gramStart"/>
-            <w:r>
+              <w:t>返回值说明</w:t>
+            </w:r>
+          </w:p>
+        </w:tc>
+        <w:tc>
+          <w:tcPr>
+            <w:tcW w:w="1828" w:type="dxa"/>
+            <w:tcBorders>
+              <w:top w:val="single" w:sz="6" w:space="0" w:color="8CACBB"/>
+              <w:left w:val="single" w:sz="6" w:space="0" w:color="8CACBB"/>
+              <w:bottom w:val="single" w:sz="6" w:space="0" w:color="8CACBB"/>
+              <w:right w:val="single" w:sz="6" w:space="0" w:color="8CACBB"/>
+            </w:tcBorders>
+            <w:shd w:val="clear" w:color="auto" w:fill="DEE7EC"/>
+            <w:tcMar>
+              <w:top w:w="72" w:type="dxa"/>
+              <w:left w:w="120" w:type="dxa"/>
+              <w:bottom w:w="72" w:type="dxa"/>
+              <w:right w:w="120" w:type="dxa"/>
+            </w:tcMar>
+          </w:tcPr>
+          <w:p>
+            <w:pPr>
               <w:rPr>
                 <w:rFonts w:ascii="Arial" w:hAnsi="Arial" w:cs="Arial"/>
                 <w:b/>
@@ -18332,93 +17215,59 @@
                 <w:sz w:val="19"/>
                 <w:szCs w:val="19"/>
               </w:rPr>
+            </w:pPr>
+            <w:r>
+              <w:rPr>
+                <w:rFonts w:ascii="Arial" w:hAnsi="Arial" w:cs="Arial"/>
+                <w:b/>
+                <w:bCs/>
+                <w:color w:val="000000"/>
+                <w:sz w:val="19"/>
+                <w:szCs w:val="19"/>
+              </w:rPr>
+              <w:t>字段名</w:t>
+            </w:r>
+          </w:p>
+        </w:tc>
+        <w:tc>
+          <w:tcPr>
+            <w:tcW w:w="6741" w:type="dxa"/>
+            <w:tcBorders>
+              <w:top w:val="single" w:sz="6" w:space="0" w:color="8CACBB"/>
+              <w:left w:val="single" w:sz="6" w:space="0" w:color="8CACBB"/>
+              <w:bottom w:val="single" w:sz="6" w:space="0" w:color="8CACBB"/>
+              <w:right w:val="single" w:sz="6" w:space="0" w:color="8CACBB"/>
+            </w:tcBorders>
+            <w:shd w:val="clear" w:color="auto" w:fill="DEE7EC"/>
+            <w:tcMar>
+              <w:top w:w="72" w:type="dxa"/>
+              <w:left w:w="120" w:type="dxa"/>
+              <w:bottom w:w="72" w:type="dxa"/>
+              <w:right w:w="120" w:type="dxa"/>
+            </w:tcMar>
+          </w:tcPr>
+          <w:p>
+            <w:pPr>
+              <w:rPr>
+                <w:rFonts w:ascii="Arial" w:hAnsi="Arial" w:cs="Arial"/>
+                <w:b/>
+                <w:bCs/>
+                <w:color w:val="000000"/>
+                <w:sz w:val="19"/>
+                <w:szCs w:val="19"/>
+              </w:rPr>
+            </w:pPr>
+            <w:r>
+              <w:rPr>
+                <w:rFonts w:ascii="Arial" w:hAnsi="Arial" w:cs="Arial"/>
+                <w:b/>
+                <w:bCs/>
+                <w:color w:val="000000"/>
+                <w:sz w:val="19"/>
+                <w:szCs w:val="19"/>
+              </w:rPr>
               <w:t>值说明</w:t>
             </w:r>
-            <w:proofErr w:type="gramEnd"/>
-          </w:p>
-        </w:tc>
-        <w:tc>
-          <w:tcPr>
-            <w:tcW w:w="1828" w:type="dxa"/>
-            <w:tcBorders>
-              <w:top w:val="single" w:sz="6" w:space="0" w:color="8CACBB"/>
-              <w:left w:val="single" w:sz="6" w:space="0" w:color="8CACBB"/>
-              <w:bottom w:val="single" w:sz="6" w:space="0" w:color="8CACBB"/>
-              <w:right w:val="single" w:sz="6" w:space="0" w:color="8CACBB"/>
-            </w:tcBorders>
-            <w:shd w:val="clear" w:color="auto" w:fill="DEE7EC"/>
-            <w:tcMar>
-              <w:top w:w="72" w:type="dxa"/>
-              <w:left w:w="120" w:type="dxa"/>
-              <w:bottom w:w="72" w:type="dxa"/>
-              <w:right w:w="120" w:type="dxa"/>
-            </w:tcMar>
-          </w:tcPr>
-          <w:p>
-            <w:pPr>
-              <w:rPr>
-                <w:rFonts w:ascii="Arial" w:hAnsi="Arial" w:cs="Arial"/>
-                <w:b/>
-                <w:bCs/>
-                <w:color w:val="000000"/>
-                <w:sz w:val="19"/>
-                <w:szCs w:val="19"/>
-              </w:rPr>
-            </w:pPr>
-            <w:r>
-              <w:rPr>
-                <w:rFonts w:ascii="Arial" w:hAnsi="Arial" w:cs="Arial"/>
-                <w:b/>
-                <w:bCs/>
-                <w:color w:val="000000"/>
-                <w:sz w:val="19"/>
-                <w:szCs w:val="19"/>
-              </w:rPr>
-              <w:t>字段名</w:t>
-            </w:r>
-          </w:p>
-        </w:tc>
-        <w:tc>
-          <w:tcPr>
-            <w:tcW w:w="6741" w:type="dxa"/>
-            <w:tcBorders>
-              <w:top w:val="single" w:sz="6" w:space="0" w:color="8CACBB"/>
-              <w:left w:val="single" w:sz="6" w:space="0" w:color="8CACBB"/>
-              <w:bottom w:val="single" w:sz="6" w:space="0" w:color="8CACBB"/>
-              <w:right w:val="single" w:sz="6" w:space="0" w:color="8CACBB"/>
-            </w:tcBorders>
-            <w:shd w:val="clear" w:color="auto" w:fill="DEE7EC"/>
-            <w:tcMar>
-              <w:top w:w="72" w:type="dxa"/>
-              <w:left w:w="120" w:type="dxa"/>
-              <w:bottom w:w="72" w:type="dxa"/>
-              <w:right w:w="120" w:type="dxa"/>
-            </w:tcMar>
-          </w:tcPr>
-          <w:p>
-            <w:pPr>
-              <w:rPr>
-                <w:rFonts w:ascii="Arial" w:hAnsi="Arial" w:cs="Arial"/>
-                <w:b/>
-                <w:bCs/>
-                <w:color w:val="000000"/>
-                <w:sz w:val="19"/>
-                <w:szCs w:val="19"/>
-              </w:rPr>
-            </w:pPr>
-            <w:proofErr w:type="gramStart"/>
-            <w:r>
-              <w:rPr>
-                <w:rFonts w:ascii="Arial" w:hAnsi="Arial" w:cs="Arial"/>
-                <w:b/>
-                <w:bCs/>
-                <w:color w:val="000000"/>
-                <w:sz w:val="19"/>
-                <w:szCs w:val="19"/>
-              </w:rPr>
-              <w:t>值说明</w:t>
-            </w:r>
-            <w:proofErr w:type="gramEnd"/>
           </w:p>
         </w:tc>
       </w:tr>
@@ -18687,29 +17536,7 @@
                 <w:sz w:val="19"/>
                 <w:szCs w:val="19"/>
               </w:rPr>
-              <w:t>"</w:t>
-            </w:r>
-            <w:proofErr w:type="spellStart"/>
-            <w:r>
-              <w:rPr>
-                <w:rStyle w:val="st0"/>
-                <w:rFonts w:ascii="Courier New" w:hAnsi="Courier New" w:cs="Courier New"/>
-                <w:color w:val="FF0000"/>
-                <w:sz w:val="19"/>
-                <w:szCs w:val="19"/>
-              </w:rPr>
-              <w:t>msg</w:t>
-            </w:r>
-            <w:proofErr w:type="spellEnd"/>
-            <w:r>
-              <w:rPr>
-                <w:rStyle w:val="st0"/>
-                <w:rFonts w:ascii="Courier New" w:hAnsi="Courier New" w:cs="Courier New"/>
-                <w:color w:val="FF0000"/>
-                <w:sz w:val="19"/>
-                <w:szCs w:val="19"/>
-              </w:rPr>
-              <w:t>"</w:t>
+              <w:t>"msg"</w:t>
             </w:r>
             <w:r>
               <w:rPr>
@@ -19043,7 +17870,6 @@
                 <w:szCs w:val="19"/>
               </w:rPr>
             </w:pPr>
-            <w:proofErr w:type="spellStart"/>
             <w:r>
               <w:rPr>
                 <w:rFonts w:ascii="Arial" w:hAnsi="Arial" w:cs="Arial" w:hint="eastAsia"/>
@@ -19055,7 +17881,6 @@
               </w:rPr>
               <w:t>acturl</w:t>
             </w:r>
-            <w:proofErr w:type="spellEnd"/>
           </w:p>
         </w:tc>
         <w:tc>
@@ -19369,7 +18194,6 @@
                 <w:szCs w:val="19"/>
               </w:rPr>
             </w:pPr>
-            <w:proofErr w:type="spellStart"/>
             <w:r>
               <w:rPr>
                 <w:rFonts w:ascii="Arial" w:hAnsi="Arial" w:cs="Arial" w:hint="eastAsia"/>
@@ -19379,7 +18203,6 @@
               </w:rPr>
               <w:t>boxId</w:t>
             </w:r>
-            <w:proofErr w:type="spellEnd"/>
           </w:p>
         </w:tc>
         <w:tc>
@@ -19473,21 +18296,8 @@
                 <w:sz w:val="19"/>
                 <w:szCs w:val="19"/>
               </w:rPr>
-              <w:t>服务</w:t>
-            </w:r>
-            <w:proofErr w:type="gramStart"/>
-            <w:r>
-              <w:rPr>
-                <w:rFonts w:ascii="Arial" w:hAnsi="Arial" w:cs="Arial"/>
-                <w:b/>
-                <w:bCs/>
-                <w:color w:val="000000"/>
-                <w:sz w:val="19"/>
-                <w:szCs w:val="19"/>
-              </w:rPr>
-              <w:t>端处理</w:t>
-            </w:r>
-            <w:proofErr w:type="gramEnd"/>
+              <w:t>服务端处理</w:t>
+            </w:r>
           </w:p>
         </w:tc>
         <w:tc>
@@ -19559,21 +18369,8 @@
                 <w:sz w:val="19"/>
                 <w:szCs w:val="19"/>
               </w:rPr>
-              <w:t>返回</w:t>
-            </w:r>
-            <w:proofErr w:type="gramStart"/>
-            <w:r>
-              <w:rPr>
-                <w:rFonts w:ascii="Arial" w:hAnsi="Arial" w:cs="Arial"/>
-                <w:b/>
-                <w:bCs/>
-                <w:color w:val="000000"/>
-                <w:sz w:val="19"/>
-                <w:szCs w:val="19"/>
-              </w:rPr>
-              <w:t>值说明</w:t>
-            </w:r>
-            <w:proofErr w:type="gramEnd"/>
+              <w:t>返回值说明</w:t>
+            </w:r>
           </w:p>
         </w:tc>
         <w:tc>
@@ -19647,7 +18444,6 @@
                 <w:szCs w:val="19"/>
               </w:rPr>
             </w:pPr>
-            <w:proofErr w:type="gramStart"/>
             <w:r>
               <w:rPr>
                 <w:rFonts w:ascii="Arial" w:hAnsi="Arial" w:cs="Arial"/>
@@ -19659,7 +18455,6 @@
               </w:rPr>
               <w:t>值说明</w:t>
             </w:r>
-            <w:proofErr w:type="gramEnd"/>
           </w:p>
         </w:tc>
       </w:tr>
@@ -19846,7 +18641,6 @@
                 <w:szCs w:val="19"/>
               </w:rPr>
             </w:pPr>
-            <w:proofErr w:type="spellStart"/>
             <w:r>
               <w:rPr>
                 <w:rStyle w:val="br0"/>
@@ -19856,7 +18650,6 @@
               </w:rPr>
               <w:t>monitorId</w:t>
             </w:r>
-            <w:proofErr w:type="spellEnd"/>
           </w:p>
         </w:tc>
         <w:tc>
@@ -19981,7 +18774,6 @@
                 <w:szCs w:val="19"/>
               </w:rPr>
             </w:pPr>
-            <w:proofErr w:type="spellStart"/>
             <w:r>
               <w:rPr>
                 <w:rStyle w:val="br0"/>
@@ -19991,7 +18783,6 @@
               </w:rPr>
               <w:t>monitorName</w:t>
             </w:r>
-            <w:proofErr w:type="spellEnd"/>
           </w:p>
         </w:tc>
         <w:tc>
@@ -20168,27 +18959,7 @@
                 <w:szCs w:val="19"/>
               </w:rPr>
               <w:lastRenderedPageBreak/>
-              <w:t xml:space="preserve">    "</w:t>
-            </w:r>
-            <w:proofErr w:type="spellStart"/>
-            <w:r>
-              <w:rPr>
-                <w:rStyle w:val="br0"/>
-                <w:rFonts w:ascii="Courier New" w:hAnsi="Courier New" w:cs="Courier New" w:hint="eastAsia"/>
-                <w:sz w:val="19"/>
-                <w:szCs w:val="19"/>
-              </w:rPr>
-              <w:t>msg</w:t>
-            </w:r>
-            <w:proofErr w:type="spellEnd"/>
-            <w:r>
-              <w:rPr>
-                <w:rStyle w:val="br0"/>
-                <w:rFonts w:ascii="Courier New" w:hAnsi="Courier New" w:cs="Courier New" w:hint="eastAsia"/>
-                <w:sz w:val="19"/>
-                <w:szCs w:val="19"/>
-              </w:rPr>
-              <w:t>": "ok",</w:t>
+              <w:t xml:space="preserve">    "msg": "ok",</w:t>
             </w:r>
           </w:p>
           <w:p>
@@ -20300,27 +19071,7 @@
                 <w:sz w:val="19"/>
                 <w:szCs w:val="19"/>
               </w:rPr>
-              <w:t xml:space="preserve">                "</w:t>
-            </w:r>
-            <w:proofErr w:type="spellStart"/>
-            <w:r>
-              <w:rPr>
-                <w:rStyle w:val="br0"/>
-                <w:rFonts w:ascii="Courier New" w:hAnsi="Courier New" w:cs="Courier New" w:hint="eastAsia"/>
-                <w:sz w:val="19"/>
-                <w:szCs w:val="19"/>
-              </w:rPr>
-              <w:t>monitorId</w:t>
-            </w:r>
-            <w:proofErr w:type="spellEnd"/>
-            <w:r>
-              <w:rPr>
-                <w:rStyle w:val="br0"/>
-                <w:rFonts w:ascii="Courier New" w:hAnsi="Courier New" w:cs="Courier New" w:hint="eastAsia"/>
-                <w:sz w:val="19"/>
-                <w:szCs w:val="19"/>
-              </w:rPr>
-              <w:t>": 1,  //</w:t>
+              <w:t xml:space="preserve">                "monitorId": 1,  //</w:t>
             </w:r>
             <w:r>
               <w:rPr>
@@ -20366,27 +19117,7 @@
                 <w:sz w:val="19"/>
                 <w:szCs w:val="19"/>
               </w:rPr>
-              <w:t xml:space="preserve">                "</w:t>
-            </w:r>
-            <w:proofErr w:type="spellStart"/>
-            <w:r>
-              <w:rPr>
-                <w:rStyle w:val="br0"/>
-                <w:rFonts w:ascii="Courier New" w:hAnsi="Courier New" w:cs="Courier New" w:hint="eastAsia"/>
-                <w:sz w:val="19"/>
-                <w:szCs w:val="19"/>
-              </w:rPr>
-              <w:t>monitorName</w:t>
-            </w:r>
-            <w:proofErr w:type="spellEnd"/>
-            <w:r>
-              <w:rPr>
-                <w:rStyle w:val="br0"/>
-                <w:rFonts w:ascii="Courier New" w:hAnsi="Courier New" w:cs="Courier New" w:hint="eastAsia"/>
-                <w:sz w:val="19"/>
-                <w:szCs w:val="19"/>
-              </w:rPr>
-              <w:t>": "</w:t>
+              <w:t xml:space="preserve">                "monitorName": "</w:t>
             </w:r>
             <w:r>
               <w:rPr>
@@ -20497,27 +19228,7 @@
                 <w:sz w:val="19"/>
                 <w:szCs w:val="19"/>
               </w:rPr>
-              <w:t xml:space="preserve">                "</w:t>
-            </w:r>
-            <w:proofErr w:type="spellStart"/>
-            <w:r>
-              <w:rPr>
-                <w:rStyle w:val="br0"/>
-                <w:rFonts w:ascii="Courier New" w:hAnsi="Courier New" w:cs="Courier New" w:hint="eastAsia"/>
-                <w:sz w:val="19"/>
-                <w:szCs w:val="19"/>
-              </w:rPr>
-              <w:t>monitorId</w:t>
-            </w:r>
-            <w:proofErr w:type="spellEnd"/>
-            <w:r>
-              <w:rPr>
-                <w:rStyle w:val="br0"/>
-                <w:rFonts w:ascii="Courier New" w:hAnsi="Courier New" w:cs="Courier New" w:hint="eastAsia"/>
-                <w:sz w:val="19"/>
-                <w:szCs w:val="19"/>
-              </w:rPr>
-              <w:t xml:space="preserve">": 2,  </w:t>
+              <w:t xml:space="preserve">                "monitorId": 2,  </w:t>
             </w:r>
           </w:p>
           <w:p>
@@ -20545,27 +19256,7 @@
                 <w:sz w:val="19"/>
                 <w:szCs w:val="19"/>
               </w:rPr>
-              <w:t xml:space="preserve">                "</w:t>
-            </w:r>
-            <w:proofErr w:type="spellStart"/>
-            <w:r>
-              <w:rPr>
-                <w:rStyle w:val="br0"/>
-                <w:rFonts w:ascii="Courier New" w:hAnsi="Courier New" w:cs="Courier New" w:hint="eastAsia"/>
-                <w:sz w:val="19"/>
-                <w:szCs w:val="19"/>
-              </w:rPr>
-              <w:t>monitorName</w:t>
-            </w:r>
-            <w:proofErr w:type="spellEnd"/>
-            <w:r>
-              <w:rPr>
-                <w:rStyle w:val="br0"/>
-                <w:rFonts w:ascii="Courier New" w:hAnsi="Courier New" w:cs="Courier New" w:hint="eastAsia"/>
-                <w:sz w:val="19"/>
-                <w:szCs w:val="19"/>
-              </w:rPr>
-              <w:t>": "</w:t>
+              <w:t xml:space="preserve">                "monitorName": "</w:t>
             </w:r>
             <w:r>
               <w:rPr>
@@ -20893,7 +19584,6 @@
         </w:rPr>
         <w:t>历史监控</w:t>
       </w:r>
-      <w:proofErr w:type="gramStart"/>
       <w:r>
         <w:rPr>
           <w:rFonts w:ascii="微软雅黑" w:eastAsia="微软雅黑" w:hAnsi="微软雅黑"/>
@@ -20904,7 +19594,6 @@
         <w:t>点数据</w:t>
       </w:r>
       <w:bookmarkEnd w:id="8"/>
-      <w:proofErr w:type="gramEnd"/>
       <w:r>
         <w:rPr>
           <w:rFonts w:ascii="微软雅黑" w:eastAsia="微软雅黑" w:hAnsi="微软雅黑" w:hint="eastAsia"/>
@@ -20973,7 +19662,6 @@
                 <w:szCs w:val="19"/>
               </w:rPr>
             </w:pPr>
-            <w:proofErr w:type="spellStart"/>
             <w:r>
               <w:rPr>
                 <w:rFonts w:ascii="Arial" w:hAnsi="Arial" w:cs="Arial" w:hint="eastAsia"/>
@@ -20985,7 +19673,6 @@
               </w:rPr>
               <w:t>acturl</w:t>
             </w:r>
-            <w:proofErr w:type="spellEnd"/>
           </w:p>
         </w:tc>
         <w:tc>
@@ -21033,7 +19720,6 @@
               </w:rPr>
               <w:t>/</w:t>
             </w:r>
-            <w:proofErr w:type="spellStart"/>
             <w:r>
               <w:rPr>
                 <w:rFonts w:ascii="Arial" w:hAnsi="Arial" w:cs="Arial" w:hint="eastAsia"/>
@@ -21041,18 +19727,8 @@
                 <w:sz w:val="19"/>
                 <w:szCs w:val="19"/>
               </w:rPr>
-              <w:t>history</w:t>
-            </w:r>
-            <w:r>
-              <w:rPr>
-                <w:rFonts w:ascii="Arial" w:hAnsi="Arial" w:cs="Arial" w:hint="eastAsia"/>
-                <w:color w:val="000000"/>
-                <w:sz w:val="19"/>
-                <w:szCs w:val="19"/>
-              </w:rPr>
-              <w:t>data</w:t>
-            </w:r>
-            <w:proofErr w:type="spellEnd"/>
+              <w:t>historydata</w:t>
+            </w:r>
           </w:p>
         </w:tc>
       </w:tr>
@@ -21310,7 +19986,6 @@
                 <w:szCs w:val="19"/>
               </w:rPr>
             </w:pPr>
-            <w:proofErr w:type="spellStart"/>
             <w:r>
               <w:rPr>
                 <w:rFonts w:ascii="Arial" w:hAnsi="Arial" w:cs="Arial" w:hint="eastAsia"/>
@@ -21320,7 +19995,6 @@
               </w:rPr>
               <w:t>monitorId</w:t>
             </w:r>
-            <w:proofErr w:type="spellEnd"/>
           </w:p>
         </w:tc>
         <w:tc>
@@ -21428,7 +20102,6 @@
                 <w:szCs w:val="19"/>
               </w:rPr>
             </w:pPr>
-            <w:proofErr w:type="spellStart"/>
             <w:r>
               <w:rPr>
                 <w:rFonts w:ascii="Arial" w:hAnsi="Arial" w:cs="Arial" w:hint="eastAsia"/>
@@ -21438,7 +20111,6 @@
               </w:rPr>
               <w:t>monitorBeginTime</w:t>
             </w:r>
-            <w:proofErr w:type="spellEnd"/>
           </w:p>
         </w:tc>
         <w:tc>
@@ -21530,7 +20202,6 @@
                 <w:szCs w:val="19"/>
               </w:rPr>
             </w:pPr>
-            <w:proofErr w:type="spellStart"/>
             <w:r>
               <w:rPr>
                 <w:rFonts w:ascii="Arial" w:hAnsi="Arial" w:cs="Arial" w:hint="eastAsia"/>
@@ -21540,7 +20211,6 @@
               </w:rPr>
               <w:t>monitorEndTime</w:t>
             </w:r>
-            <w:proofErr w:type="spellEnd"/>
           </w:p>
         </w:tc>
         <w:tc>
@@ -21632,7 +20302,6 @@
                 <w:szCs w:val="19"/>
               </w:rPr>
             </w:pPr>
-            <w:proofErr w:type="spellStart"/>
             <w:r>
               <w:rPr>
                 <w:rFonts w:ascii="Arial" w:hAnsi="Arial" w:cs="Arial" w:hint="eastAsia"/>
@@ -21642,7 +20311,6 @@
               </w:rPr>
               <w:t>pageSize</w:t>
             </w:r>
-            <w:proofErr w:type="spellEnd"/>
           </w:p>
         </w:tc>
         <w:tc>
@@ -21751,7 +20419,6 @@
                 <w:szCs w:val="19"/>
               </w:rPr>
             </w:pPr>
-            <w:proofErr w:type="spellStart"/>
             <w:r>
               <w:rPr>
                 <w:rFonts w:ascii="Arial" w:hAnsi="Arial" w:cs="Arial" w:hint="eastAsia"/>
@@ -21761,7 +20428,6 @@
               </w:rPr>
               <w:t>pageIndex</w:t>
             </w:r>
-            <w:proofErr w:type="spellEnd"/>
           </w:p>
         </w:tc>
         <w:tc>
@@ -21855,21 +20521,8 @@
                 <w:sz w:val="19"/>
                 <w:szCs w:val="19"/>
               </w:rPr>
-              <w:t>服务</w:t>
-            </w:r>
-            <w:proofErr w:type="gramStart"/>
-            <w:r>
-              <w:rPr>
-                <w:rFonts w:ascii="Arial" w:hAnsi="Arial" w:cs="Arial"/>
-                <w:b/>
-                <w:bCs/>
-                <w:color w:val="000000"/>
-                <w:sz w:val="19"/>
-                <w:szCs w:val="19"/>
-              </w:rPr>
-              <w:t>端处理</w:t>
-            </w:r>
-            <w:proofErr w:type="gramEnd"/>
+              <w:t>服务端处理</w:t>
+            </w:r>
           </w:p>
         </w:tc>
         <w:tc>
@@ -21941,21 +20594,8 @@
                 <w:sz w:val="19"/>
                 <w:szCs w:val="19"/>
               </w:rPr>
-              <w:t>返回</w:t>
-            </w:r>
-            <w:proofErr w:type="gramStart"/>
-            <w:r>
-              <w:rPr>
-                <w:rFonts w:ascii="Arial" w:hAnsi="Arial" w:cs="Arial"/>
-                <w:b/>
-                <w:bCs/>
-                <w:color w:val="000000"/>
-                <w:sz w:val="19"/>
-                <w:szCs w:val="19"/>
-              </w:rPr>
-              <w:t>值说明</w:t>
-            </w:r>
-            <w:proofErr w:type="gramEnd"/>
+              <w:t>返回值说明</w:t>
+            </w:r>
           </w:p>
         </w:tc>
         <w:tc>
@@ -22029,7 +20669,6 @@
                 <w:szCs w:val="19"/>
               </w:rPr>
             </w:pPr>
-            <w:proofErr w:type="gramStart"/>
             <w:r>
               <w:rPr>
                 <w:rFonts w:ascii="Arial" w:hAnsi="Arial" w:cs="Arial"/>
@@ -22041,7 +20680,6 @@
               </w:rPr>
               <w:t>值说明</w:t>
             </w:r>
-            <w:proofErr w:type="gramEnd"/>
           </w:p>
         </w:tc>
       </w:tr>
@@ -22211,7 +20849,6 @@
             </w:tcMar>
           </w:tcPr>
           <w:p>
-            <w:proofErr w:type="spellStart"/>
             <w:r>
               <w:rPr>
                 <w:rStyle w:val="br0"/>
@@ -22221,7 +20858,6 @@
               </w:rPr>
               <w:t>monitorName</w:t>
             </w:r>
-            <w:proofErr w:type="spellEnd"/>
           </w:p>
         </w:tc>
         <w:tc>
@@ -22320,7 +20956,6 @@
             </w:tcMar>
           </w:tcPr>
           <w:p>
-            <w:proofErr w:type="spellStart"/>
             <w:r>
               <w:rPr>
                 <w:rStyle w:val="br0"/>
@@ -22330,7 +20965,6 @@
               </w:rPr>
               <w:t>monitorTime</w:t>
             </w:r>
-            <w:proofErr w:type="spellEnd"/>
           </w:p>
         </w:tc>
         <w:tc>
@@ -22517,7 +21151,6 @@
                 <w:szCs w:val="19"/>
               </w:rPr>
             </w:pPr>
-            <w:proofErr w:type="spellStart"/>
             <w:r>
               <w:rPr>
                 <w:rStyle w:val="br0"/>
@@ -22527,7 +21160,6 @@
               </w:rPr>
               <w:t>totalPage</w:t>
             </w:r>
-            <w:proofErr w:type="spellEnd"/>
           </w:p>
         </w:tc>
         <w:tc>
@@ -22622,7 +21254,6 @@
                 <w:szCs w:val="19"/>
               </w:rPr>
             </w:pPr>
-            <w:proofErr w:type="spellStart"/>
             <w:r>
               <w:rPr>
                 <w:rStyle w:val="br0"/>
@@ -22641,7 +21272,6 @@
               </w:rPr>
               <w:t>Record</w:t>
             </w:r>
-            <w:proofErr w:type="spellEnd"/>
           </w:p>
         </w:tc>
         <w:tc>
@@ -22736,7 +21366,6 @@
                 <w:szCs w:val="19"/>
               </w:rPr>
             </w:pPr>
-            <w:proofErr w:type="spellStart"/>
             <w:r>
               <w:rPr>
                 <w:rStyle w:val="br0"/>
@@ -22746,7 +21375,6 @@
               </w:rPr>
               <w:t>currentPage</w:t>
             </w:r>
-            <w:proofErr w:type="spellEnd"/>
           </w:p>
         </w:tc>
         <w:tc>
@@ -22929,27 +21557,7 @@
                 <w:sz w:val="19"/>
                 <w:szCs w:val="19"/>
               </w:rPr>
-              <w:t xml:space="preserve">    "</w:t>
-            </w:r>
-            <w:proofErr w:type="spellStart"/>
-            <w:r>
-              <w:rPr>
-                <w:rStyle w:val="br0"/>
-                <w:rFonts w:ascii="Courier New" w:hAnsi="Courier New" w:cs="Courier New" w:hint="eastAsia"/>
-                <w:sz w:val="19"/>
-                <w:szCs w:val="19"/>
-              </w:rPr>
-              <w:t>msg</w:t>
-            </w:r>
-            <w:proofErr w:type="spellEnd"/>
-            <w:r>
-              <w:rPr>
-                <w:rStyle w:val="br0"/>
-                <w:rFonts w:ascii="Courier New" w:hAnsi="Courier New" w:cs="Courier New" w:hint="eastAsia"/>
-                <w:sz w:val="19"/>
-                <w:szCs w:val="19"/>
-              </w:rPr>
-              <w:t>": "ok",</w:t>
+              <w:t xml:space="preserve">    "msg": "ok",</w:t>
             </w:r>
           </w:p>
           <w:p>
@@ -23061,27 +21669,7 @@
                 <w:sz w:val="19"/>
                 <w:szCs w:val="19"/>
               </w:rPr>
-              <w:t xml:space="preserve">                "</w:t>
-            </w:r>
-            <w:proofErr w:type="spellStart"/>
-            <w:r>
-              <w:rPr>
-                <w:rStyle w:val="br0"/>
-                <w:rFonts w:ascii="Courier New" w:hAnsi="Courier New" w:cs="Courier New" w:hint="eastAsia"/>
-                <w:sz w:val="19"/>
-                <w:szCs w:val="19"/>
-              </w:rPr>
-              <w:t>monitorName</w:t>
-            </w:r>
-            <w:proofErr w:type="spellEnd"/>
-            <w:r>
-              <w:rPr>
-                <w:rStyle w:val="br0"/>
-                <w:rFonts w:ascii="Courier New" w:hAnsi="Courier New" w:cs="Courier New" w:hint="eastAsia"/>
-                <w:sz w:val="19"/>
-                <w:szCs w:val="19"/>
-              </w:rPr>
-              <w:t>": "plc1",  //</w:t>
+              <w:t xml:space="preserve">                "monitorName": "plc1",  //</w:t>
             </w:r>
             <w:r>
               <w:rPr>
@@ -23118,25 +21706,7 @@
                 <w:sz w:val="19"/>
                 <w:szCs w:val="19"/>
               </w:rPr>
-              <w:t xml:space="preserve">                "</w:t>
-            </w:r>
-            <w:r>
-              <w:rPr>
-                <w:rStyle w:val="br0"/>
-                <w:rFonts w:ascii="Courier New" w:hAnsi="Courier New" w:cs="Courier New" w:hint="eastAsia"/>
-                <w:sz w:val="19"/>
-                <w:szCs w:val="19"/>
-              </w:rPr>
-              <w:t>value</w:t>
-            </w:r>
-            <w:r>
-              <w:rPr>
-                <w:rStyle w:val="br0"/>
-                <w:rFonts w:ascii="Courier New" w:hAnsi="Courier New" w:cs="Courier New" w:hint="eastAsia"/>
-                <w:sz w:val="19"/>
-                <w:szCs w:val="19"/>
-              </w:rPr>
-              <w:t>": 12, //</w:t>
+              <w:t xml:space="preserve">                "value": 12, //</w:t>
             </w:r>
             <w:r>
               <w:rPr>
@@ -23173,36 +21743,7 @@
                 <w:sz w:val="19"/>
                 <w:szCs w:val="19"/>
               </w:rPr>
-              <w:t xml:space="preserve">                "</w:t>
-            </w:r>
-            <w:proofErr w:type="spellStart"/>
-            <w:r>
-              <w:rPr>
-                <w:rStyle w:val="br0"/>
-                <w:rFonts w:ascii="Courier New" w:hAnsi="Courier New" w:cs="Courier New" w:hint="eastAsia"/>
-                <w:sz w:val="19"/>
-                <w:szCs w:val="19"/>
-              </w:rPr>
-              <w:t>monitorTime</w:t>
-            </w:r>
-            <w:proofErr w:type="spellEnd"/>
-            <w:r>
-              <w:rPr>
-                <w:rStyle w:val="br0"/>
-                <w:rFonts w:ascii="Courier New" w:hAnsi="Courier New" w:cs="Courier New" w:hint="eastAsia"/>
-                <w:sz w:val="19"/>
-                <w:szCs w:val="19"/>
-              </w:rPr>
-              <w:t>"</w:t>
-            </w:r>
-            <w:r>
-              <w:rPr>
-                <w:rStyle w:val="br0"/>
-                <w:rFonts w:ascii="Courier New" w:hAnsi="Courier New" w:cs="Courier New" w:hint="eastAsia"/>
-                <w:sz w:val="19"/>
-                <w:szCs w:val="19"/>
-              </w:rPr>
-              <w:t>: "2017-05-25 12:18:30"  //</w:t>
+              <w:t xml:space="preserve">                "monitorTime": "2017-05-25 12:18:30"  //</w:t>
             </w:r>
             <w:r>
               <w:rPr>
@@ -23295,27 +21836,7 @@
                 <w:sz w:val="19"/>
                 <w:szCs w:val="19"/>
               </w:rPr>
-              <w:t xml:space="preserve">                "</w:t>
-            </w:r>
-            <w:proofErr w:type="spellStart"/>
-            <w:r>
-              <w:rPr>
-                <w:rStyle w:val="br0"/>
-                <w:rFonts w:ascii="Courier New" w:hAnsi="Courier New" w:cs="Courier New" w:hint="eastAsia"/>
-                <w:sz w:val="19"/>
-                <w:szCs w:val="19"/>
-              </w:rPr>
-              <w:t>monitorName</w:t>
-            </w:r>
-            <w:proofErr w:type="spellEnd"/>
-            <w:r>
-              <w:rPr>
-                <w:rStyle w:val="br0"/>
-                <w:rFonts w:ascii="Courier New" w:hAnsi="Courier New" w:cs="Courier New" w:hint="eastAsia"/>
-                <w:sz w:val="19"/>
-                <w:szCs w:val="19"/>
-              </w:rPr>
-              <w:t>": "plc2",</w:t>
+              <w:t xml:space="preserve">                "monitorName": "plc2",</w:t>
             </w:r>
           </w:p>
           <w:p>
@@ -23343,25 +21864,7 @@
                 <w:sz w:val="19"/>
                 <w:szCs w:val="19"/>
               </w:rPr>
-              <w:t xml:space="preserve">                "</w:t>
-            </w:r>
-            <w:r>
-              <w:rPr>
-                <w:rStyle w:val="br0"/>
-                <w:rFonts w:ascii="Courier New" w:hAnsi="Courier New" w:cs="Courier New" w:hint="eastAsia"/>
-                <w:sz w:val="19"/>
-                <w:szCs w:val="19"/>
-              </w:rPr>
-              <w:t>value</w:t>
-            </w:r>
-            <w:r>
-              <w:rPr>
-                <w:rStyle w:val="br0"/>
-                <w:rFonts w:ascii="Courier New" w:hAnsi="Courier New" w:cs="Courier New" w:hint="eastAsia"/>
-                <w:sz w:val="19"/>
-                <w:szCs w:val="19"/>
-              </w:rPr>
-              <w:t>": 13,</w:t>
+              <w:t xml:space="preserve">                "value": 13,</w:t>
             </w:r>
           </w:p>
           <w:p>
@@ -23389,27 +21892,7 @@
                 <w:sz w:val="19"/>
                 <w:szCs w:val="19"/>
               </w:rPr>
-              <w:t xml:space="preserve">                "</w:t>
-            </w:r>
-            <w:proofErr w:type="spellStart"/>
-            <w:r>
-              <w:rPr>
-                <w:rStyle w:val="br0"/>
-                <w:rFonts w:ascii="Courier New" w:hAnsi="Courier New" w:cs="Courier New" w:hint="eastAsia"/>
-                <w:sz w:val="19"/>
-                <w:szCs w:val="19"/>
-              </w:rPr>
-              <w:t>monitorTime</w:t>
-            </w:r>
-            <w:proofErr w:type="spellEnd"/>
-            <w:r>
-              <w:rPr>
-                <w:rStyle w:val="br0"/>
-                <w:rFonts w:ascii="Courier New" w:hAnsi="Courier New" w:cs="Courier New" w:hint="eastAsia"/>
-                <w:sz w:val="19"/>
-                <w:szCs w:val="19"/>
-              </w:rPr>
-              <w:t>": "2017-05-25 12:18:30"</w:t>
+              <w:t xml:space="preserve">                "monitorTime": "2017-05-25 12:18:30"</w:t>
             </w:r>
           </w:p>
           <w:p>
@@ -23750,7 +22233,6 @@
         </w:rPr>
         <w:t>报警监控</w:t>
       </w:r>
-      <w:proofErr w:type="gramStart"/>
       <w:r>
         <w:rPr>
           <w:rFonts w:ascii="微软雅黑" w:eastAsia="微软雅黑" w:hAnsi="微软雅黑"/>
@@ -23761,7 +22243,6 @@
         <w:t>点数据</w:t>
       </w:r>
       <w:bookmarkEnd w:id="9"/>
-      <w:proofErr w:type="gramEnd"/>
       <w:r>
         <w:rPr>
           <w:rFonts w:ascii="微软雅黑" w:eastAsia="微软雅黑" w:hAnsi="微软雅黑" w:hint="eastAsia"/>
@@ -23830,7 +22311,6 @@
                 <w:szCs w:val="19"/>
               </w:rPr>
             </w:pPr>
-            <w:proofErr w:type="spellStart"/>
             <w:r>
               <w:rPr>
                 <w:rFonts w:ascii="Arial" w:hAnsi="Arial" w:cs="Arial" w:hint="eastAsia"/>
@@ -23842,7 +22322,6 @@
               </w:rPr>
               <w:t>acturl</w:t>
             </w:r>
-            <w:proofErr w:type="spellEnd"/>
           </w:p>
         </w:tc>
         <w:tc>
@@ -23890,7 +22369,6 @@
               </w:rPr>
               <w:t>/</w:t>
             </w:r>
-            <w:proofErr w:type="spellStart"/>
             <w:r>
               <w:rPr>
                 <w:rFonts w:ascii="Arial" w:hAnsi="Arial" w:cs="Arial" w:hint="eastAsia"/>
@@ -23898,18 +22376,8 @@
                 <w:sz w:val="19"/>
                 <w:szCs w:val="19"/>
               </w:rPr>
-              <w:t>alarm</w:t>
-            </w:r>
-            <w:r>
-              <w:rPr>
-                <w:rFonts w:ascii="Arial" w:hAnsi="Arial" w:cs="Arial" w:hint="eastAsia"/>
-                <w:color w:val="000000"/>
-                <w:sz w:val="19"/>
-                <w:szCs w:val="19"/>
-              </w:rPr>
-              <w:t>data</w:t>
-            </w:r>
-            <w:proofErr w:type="spellEnd"/>
+              <w:t>alarmdata</w:t>
+            </w:r>
           </w:p>
         </w:tc>
       </w:tr>
@@ -24167,7 +22635,6 @@
                 <w:szCs w:val="19"/>
               </w:rPr>
             </w:pPr>
-            <w:proofErr w:type="spellStart"/>
             <w:r>
               <w:rPr>
                 <w:rFonts w:ascii="Arial" w:hAnsi="Arial" w:cs="Arial" w:hint="eastAsia"/>
@@ -24177,7 +22644,6 @@
               </w:rPr>
               <w:t>boxId</w:t>
             </w:r>
-            <w:proofErr w:type="spellEnd"/>
           </w:p>
         </w:tc>
         <w:tc>
@@ -24285,7 +22751,6 @@
                 <w:szCs w:val="19"/>
               </w:rPr>
             </w:pPr>
-            <w:proofErr w:type="spellStart"/>
             <w:r>
               <w:rPr>
                 <w:rFonts w:ascii="Arial" w:hAnsi="Arial" w:cs="Arial" w:hint="eastAsia"/>
@@ -24295,7 +22760,6 @@
               </w:rPr>
               <w:t>monitorBeginTime</w:t>
             </w:r>
-            <w:proofErr w:type="spellEnd"/>
           </w:p>
         </w:tc>
         <w:tc>
@@ -24387,7 +22851,6 @@
                 <w:szCs w:val="19"/>
               </w:rPr>
             </w:pPr>
-            <w:proofErr w:type="spellStart"/>
             <w:r>
               <w:rPr>
                 <w:rFonts w:ascii="Arial" w:hAnsi="Arial" w:cs="Arial" w:hint="eastAsia"/>
@@ -24397,7 +22860,6 @@
               </w:rPr>
               <w:t>monitorEndTime</w:t>
             </w:r>
-            <w:proofErr w:type="spellEnd"/>
           </w:p>
         </w:tc>
         <w:tc>
@@ -24489,7 +22951,6 @@
                 <w:szCs w:val="19"/>
               </w:rPr>
             </w:pPr>
-            <w:proofErr w:type="spellStart"/>
             <w:r>
               <w:rPr>
                 <w:rFonts w:ascii="Arial" w:hAnsi="Arial" w:cs="Arial" w:hint="eastAsia"/>
@@ -24499,7 +22960,6 @@
               </w:rPr>
               <w:t>pageSize</w:t>
             </w:r>
-            <w:proofErr w:type="spellEnd"/>
           </w:p>
         </w:tc>
         <w:tc>
@@ -24607,7 +23067,6 @@
                 <w:szCs w:val="19"/>
               </w:rPr>
             </w:pPr>
-            <w:proofErr w:type="spellStart"/>
             <w:r>
               <w:rPr>
                 <w:rFonts w:ascii="Arial" w:hAnsi="Arial" w:cs="Arial" w:hint="eastAsia"/>
@@ -24617,7 +23076,6 @@
               </w:rPr>
               <w:t>pageIndex</w:t>
             </w:r>
-            <w:proofErr w:type="spellEnd"/>
           </w:p>
         </w:tc>
         <w:tc>
@@ -24732,16 +23190,7 @@
                 <w:sz w:val="19"/>
                 <w:szCs w:val="19"/>
               </w:rPr>
-              <w:t>state</w:t>
-            </w:r>
-            <w:r>
-              <w:rPr>
-                <w:rFonts w:ascii="Arial" w:hAnsi="Arial" w:cs="Arial" w:hint="eastAsia"/>
-                <w:color w:val="000000"/>
-                <w:sz w:val="19"/>
-                <w:szCs w:val="19"/>
-              </w:rPr>
-              <w:t xml:space="preserve"> </w:t>
+              <w:t xml:space="preserve">state </w:t>
             </w:r>
           </w:p>
         </w:tc>
@@ -24866,7 +23315,6 @@
                 <w:szCs w:val="19"/>
               </w:rPr>
             </w:pPr>
-            <w:proofErr w:type="spellStart"/>
             <w:r>
               <w:rPr>
                 <w:rFonts w:ascii="Arial" w:hAnsi="Arial" w:cs="Arial" w:hint="eastAsia"/>
@@ -24876,7 +23324,6 @@
               </w:rPr>
               <w:t>alarmType</w:t>
             </w:r>
-            <w:proofErr w:type="spellEnd"/>
           </w:p>
         </w:tc>
         <w:tc>
@@ -25033,7 +23480,6 @@
                 <w:szCs w:val="19"/>
               </w:rPr>
             </w:pPr>
-            <w:proofErr w:type="spellStart"/>
             <w:r>
               <w:rPr>
                 <w:rFonts w:ascii="Arial" w:hAnsi="Arial" w:cs="Arial" w:hint="eastAsia"/>
@@ -25043,7 +23489,6 @@
               </w:rPr>
               <w:t>alarmLevel</w:t>
             </w:r>
-            <w:proofErr w:type="spellEnd"/>
           </w:p>
         </w:tc>
         <w:tc>
@@ -25212,21 +23657,8 @@
                 <w:sz w:val="19"/>
                 <w:szCs w:val="19"/>
               </w:rPr>
-              <w:t>服务</w:t>
-            </w:r>
-            <w:proofErr w:type="gramStart"/>
-            <w:r>
-              <w:rPr>
-                <w:rFonts w:ascii="Arial" w:hAnsi="Arial" w:cs="Arial"/>
-                <w:b/>
-                <w:bCs/>
-                <w:color w:val="000000"/>
-                <w:sz w:val="19"/>
-                <w:szCs w:val="19"/>
-              </w:rPr>
-              <w:t>端处理</w:t>
-            </w:r>
-            <w:proofErr w:type="gramEnd"/>
+              <w:t>服务端处理</w:t>
+            </w:r>
           </w:p>
         </w:tc>
         <w:tc>
@@ -25298,21 +23730,8 @@
                 <w:sz w:val="19"/>
                 <w:szCs w:val="19"/>
               </w:rPr>
-              <w:t>返回</w:t>
-            </w:r>
-            <w:proofErr w:type="gramStart"/>
-            <w:r>
-              <w:rPr>
-                <w:rFonts w:ascii="Arial" w:hAnsi="Arial" w:cs="Arial"/>
-                <w:b/>
-                <w:bCs/>
-                <w:color w:val="000000"/>
-                <w:sz w:val="19"/>
-                <w:szCs w:val="19"/>
-              </w:rPr>
-              <w:t>值说明</w:t>
-            </w:r>
-            <w:proofErr w:type="gramEnd"/>
+              <w:t>返回值说明</w:t>
+            </w:r>
           </w:p>
         </w:tc>
         <w:tc>
@@ -25386,7 +23805,6 @@
                 <w:szCs w:val="19"/>
               </w:rPr>
             </w:pPr>
-            <w:proofErr w:type="gramStart"/>
             <w:r>
               <w:rPr>
                 <w:rFonts w:ascii="Arial" w:hAnsi="Arial" w:cs="Arial"/>
@@ -25398,7 +23816,6 @@
               </w:rPr>
               <w:t>值说明</w:t>
             </w:r>
-            <w:proofErr w:type="gramEnd"/>
           </w:p>
         </w:tc>
       </w:tr>
@@ -25568,7 +23985,6 @@
             </w:tcMar>
           </w:tcPr>
           <w:p>
-            <w:proofErr w:type="spellStart"/>
             <w:r>
               <w:rPr>
                 <w:rStyle w:val="br0"/>
@@ -25578,7 +23994,6 @@
               </w:rPr>
               <w:t>monitorId</w:t>
             </w:r>
-            <w:proofErr w:type="spellEnd"/>
           </w:p>
         </w:tc>
         <w:tc>
@@ -25686,7 +24101,6 @@
             </w:tcMar>
           </w:tcPr>
           <w:p>
-            <w:proofErr w:type="spellStart"/>
             <w:r>
               <w:rPr>
                 <w:rStyle w:val="br0"/>
@@ -25696,7 +24110,6 @@
               </w:rPr>
               <w:t>monitorName</w:t>
             </w:r>
-            <w:proofErr w:type="spellEnd"/>
           </w:p>
         </w:tc>
         <w:tc>
@@ -26033,7 +24446,6 @@
                 <w:szCs w:val="19"/>
               </w:rPr>
             </w:pPr>
-            <w:proofErr w:type="spellStart"/>
             <w:r>
               <w:rPr>
                 <w:rStyle w:val="br0"/>
@@ -26043,7 +24455,6 @@
               </w:rPr>
               <w:t>monitorTime</w:t>
             </w:r>
-            <w:proofErr w:type="spellEnd"/>
           </w:p>
         </w:tc>
         <w:tc>
@@ -26159,7 +24570,6 @@
                 <w:szCs w:val="19"/>
               </w:rPr>
             </w:pPr>
-            <w:proofErr w:type="spellStart"/>
             <w:r>
               <w:rPr>
                 <w:rFonts w:ascii="Arial" w:hAnsi="Arial" w:cs="Arial" w:hint="eastAsia"/>
@@ -26169,7 +24579,6 @@
               </w:rPr>
               <w:t>alarmType</w:t>
             </w:r>
-            <w:proofErr w:type="spellEnd"/>
           </w:p>
         </w:tc>
         <w:tc>
@@ -26292,7 +24701,6 @@
                 <w:szCs w:val="19"/>
               </w:rPr>
             </w:pPr>
-            <w:proofErr w:type="spellStart"/>
             <w:r>
               <w:rPr>
                 <w:rFonts w:ascii="Arial" w:hAnsi="Arial" w:cs="Arial" w:hint="eastAsia"/>
@@ -26302,7 +24710,6 @@
               </w:rPr>
               <w:t>alarmLevel</w:t>
             </w:r>
-            <w:proofErr w:type="spellEnd"/>
           </w:p>
         </w:tc>
         <w:tc>
@@ -26387,25 +24794,14 @@
                 <w:szCs w:val="19"/>
               </w:rPr>
             </w:pPr>
-            <w:proofErr w:type="spellStart"/>
-            <w:r>
-              <w:rPr>
-                <w:rStyle w:val="br0"/>
-                <w:rFonts w:ascii="Courier New" w:hAnsi="Courier New" w:cs="Courier New" w:hint="eastAsia"/>
-                <w:sz w:val="19"/>
-                <w:szCs w:val="19"/>
-              </w:rPr>
-              <w:t>totalPage</w:t>
-            </w:r>
-            <w:proofErr w:type="spellEnd"/>
-            <w:r>
-              <w:rPr>
-                <w:rStyle w:val="br0"/>
-                <w:rFonts w:ascii="Courier New" w:hAnsi="Courier New" w:cs="Courier New" w:hint="eastAsia"/>
-                <w:sz w:val="19"/>
-                <w:szCs w:val="19"/>
-              </w:rPr>
-              <w:t xml:space="preserve"> </w:t>
+            <w:r>
+              <w:rPr>
+                <w:rStyle w:val="br0"/>
+                <w:rFonts w:ascii="Courier New" w:hAnsi="Courier New" w:cs="Courier New" w:hint="eastAsia"/>
+                <w:sz w:val="19"/>
+                <w:szCs w:val="19"/>
+              </w:rPr>
+              <w:t xml:space="preserve">totalPage </w:t>
             </w:r>
           </w:p>
         </w:tc>
@@ -26501,7 +24897,6 @@
                 <w:szCs w:val="19"/>
               </w:rPr>
             </w:pPr>
-            <w:proofErr w:type="spellStart"/>
             <w:r>
               <w:rPr>
                 <w:rStyle w:val="br0"/>
@@ -26511,7 +24906,6 @@
               </w:rPr>
               <w:t>totalRecord</w:t>
             </w:r>
-            <w:proofErr w:type="spellEnd"/>
           </w:p>
         </w:tc>
         <w:tc>
@@ -26606,7 +25000,6 @@
                 <w:szCs w:val="19"/>
               </w:rPr>
             </w:pPr>
-            <w:proofErr w:type="spellStart"/>
             <w:r>
               <w:rPr>
                 <w:rStyle w:val="br0"/>
@@ -26616,7 +25009,6 @@
               </w:rPr>
               <w:t>currentPage</w:t>
             </w:r>
-            <w:proofErr w:type="spellEnd"/>
           </w:p>
         </w:tc>
         <w:tc>
@@ -26799,27 +25191,7 @@
                 <w:sz w:val="19"/>
                 <w:szCs w:val="19"/>
               </w:rPr>
-              <w:t xml:space="preserve">    "</w:t>
-            </w:r>
-            <w:proofErr w:type="spellStart"/>
-            <w:r>
-              <w:rPr>
-                <w:rStyle w:val="br0"/>
-                <w:rFonts w:ascii="Courier New" w:hAnsi="Courier New" w:cs="Courier New" w:hint="eastAsia"/>
-                <w:sz w:val="19"/>
-                <w:szCs w:val="19"/>
-              </w:rPr>
-              <w:t>msg</w:t>
-            </w:r>
-            <w:proofErr w:type="spellEnd"/>
-            <w:r>
-              <w:rPr>
-                <w:rStyle w:val="br0"/>
-                <w:rFonts w:ascii="Courier New" w:hAnsi="Courier New" w:cs="Courier New" w:hint="eastAsia"/>
-                <w:sz w:val="19"/>
-                <w:szCs w:val="19"/>
-              </w:rPr>
-              <w:t>": "ok",</w:t>
+              <w:t xml:space="preserve">    "msg": "ok",</w:t>
             </w:r>
           </w:p>
           <w:p>
@@ -26932,27 +25304,7 @@
                 <w:sz w:val="19"/>
                 <w:szCs w:val="19"/>
               </w:rPr>
-              <w:t>"</w:t>
-            </w:r>
-            <w:proofErr w:type="spellStart"/>
-            <w:r>
-              <w:rPr>
-                <w:rStyle w:val="br0"/>
-                <w:rFonts w:ascii="Courier New" w:hAnsi="Courier New" w:cs="Courier New" w:hint="eastAsia"/>
-                <w:sz w:val="19"/>
-                <w:szCs w:val="19"/>
-              </w:rPr>
-              <w:t>monitorId</w:t>
-            </w:r>
-            <w:proofErr w:type="spellEnd"/>
-            <w:r>
-              <w:rPr>
-                <w:rStyle w:val="br0"/>
-                <w:rFonts w:ascii="Courier New" w:hAnsi="Courier New" w:cs="Courier New" w:hint="eastAsia"/>
-                <w:sz w:val="19"/>
-                <w:szCs w:val="19"/>
-              </w:rPr>
-              <w:t>": 1,  //</w:t>
+              <w:t>"monitorId": 1,  //</w:t>
             </w:r>
             <w:r>
               <w:rPr>
@@ -26998,27 +25350,7 @@
                 <w:sz w:val="19"/>
                 <w:szCs w:val="19"/>
               </w:rPr>
-              <w:t xml:space="preserve">                "</w:t>
-            </w:r>
-            <w:proofErr w:type="spellStart"/>
-            <w:r>
-              <w:rPr>
-                <w:rStyle w:val="br0"/>
-                <w:rFonts w:ascii="Courier New" w:hAnsi="Courier New" w:cs="Courier New" w:hint="eastAsia"/>
-                <w:sz w:val="19"/>
-                <w:szCs w:val="19"/>
-              </w:rPr>
-              <w:t>monitorName</w:t>
-            </w:r>
-            <w:proofErr w:type="spellEnd"/>
-            <w:r>
-              <w:rPr>
-                <w:rStyle w:val="br0"/>
-                <w:rFonts w:ascii="Courier New" w:hAnsi="Courier New" w:cs="Courier New" w:hint="eastAsia"/>
-                <w:sz w:val="19"/>
-                <w:szCs w:val="19"/>
-              </w:rPr>
-              <w:t>": "plc1",  //</w:t>
+              <w:t xml:space="preserve">                "monitorName": "plc1",  //</w:t>
             </w:r>
             <w:r>
               <w:rPr>
@@ -27092,25 +25424,7 @@
                 <w:sz w:val="19"/>
                 <w:szCs w:val="19"/>
               </w:rPr>
-              <w:t xml:space="preserve">                "</w:t>
-            </w:r>
-            <w:r>
-              <w:rPr>
-                <w:rStyle w:val="br0"/>
-                <w:rFonts w:ascii="Courier New" w:hAnsi="Courier New" w:cs="Courier New" w:hint="eastAsia"/>
-                <w:sz w:val="19"/>
-                <w:szCs w:val="19"/>
-              </w:rPr>
-              <w:t>value</w:t>
-            </w:r>
-            <w:r>
-              <w:rPr>
-                <w:rStyle w:val="br0"/>
-                <w:rFonts w:ascii="Courier New" w:hAnsi="Courier New" w:cs="Courier New" w:hint="eastAsia"/>
-                <w:sz w:val="19"/>
-                <w:szCs w:val="19"/>
-              </w:rPr>
-              <w:t>": 12,  //</w:t>
+              <w:t xml:space="preserve">                "value": 12,  //</w:t>
             </w:r>
             <w:r>
               <w:rPr>
@@ -27147,27 +25461,7 @@
                 <w:sz w:val="19"/>
                 <w:szCs w:val="19"/>
               </w:rPr>
-              <w:t xml:space="preserve">                "</w:t>
-            </w:r>
-            <w:proofErr w:type="spellStart"/>
-            <w:r>
-              <w:rPr>
-                <w:rStyle w:val="br0"/>
-                <w:rFonts w:ascii="Courier New" w:hAnsi="Courier New" w:cs="Courier New" w:hint="eastAsia"/>
-                <w:sz w:val="19"/>
-                <w:szCs w:val="19"/>
-              </w:rPr>
-              <w:t>monitorTime</w:t>
-            </w:r>
-            <w:proofErr w:type="spellEnd"/>
-            <w:r>
-              <w:rPr>
-                <w:rStyle w:val="br0"/>
-                <w:rFonts w:ascii="Courier New" w:hAnsi="Courier New" w:cs="Courier New" w:hint="eastAsia"/>
-                <w:sz w:val="19"/>
-                <w:szCs w:val="19"/>
-              </w:rPr>
-              <w:t>": "2017-05-25 12:18:30"  //</w:t>
+              <w:t xml:space="preserve">                "monitorTime": "2017-05-25 12:18:30"  //</w:t>
             </w:r>
             <w:r>
               <w:rPr>
@@ -27261,27 +25555,7 @@
                 <w:sz w:val="19"/>
                 <w:szCs w:val="19"/>
               </w:rPr>
-              <w:t>"</w:t>
-            </w:r>
-            <w:proofErr w:type="spellStart"/>
-            <w:r>
-              <w:rPr>
-                <w:rStyle w:val="br0"/>
-                <w:rFonts w:ascii="Courier New" w:hAnsi="Courier New" w:cs="Courier New" w:hint="eastAsia"/>
-                <w:sz w:val="19"/>
-                <w:szCs w:val="19"/>
-              </w:rPr>
-              <w:t>monitorId</w:t>
-            </w:r>
-            <w:proofErr w:type="spellEnd"/>
-            <w:r>
-              <w:rPr>
-                <w:rStyle w:val="br0"/>
-                <w:rFonts w:ascii="Courier New" w:hAnsi="Courier New" w:cs="Courier New" w:hint="eastAsia"/>
-                <w:sz w:val="19"/>
-                <w:szCs w:val="19"/>
-              </w:rPr>
-              <w:t>": 1,  //</w:t>
+              <w:t>"monitorId": 1,  //</w:t>
             </w:r>
             <w:r>
               <w:rPr>
@@ -27327,27 +25601,7 @@
                 <w:sz w:val="19"/>
                 <w:szCs w:val="19"/>
               </w:rPr>
-              <w:t xml:space="preserve">                "</w:t>
-            </w:r>
-            <w:proofErr w:type="spellStart"/>
-            <w:r>
-              <w:rPr>
-                <w:rStyle w:val="br0"/>
-                <w:rFonts w:ascii="Courier New" w:hAnsi="Courier New" w:cs="Courier New" w:hint="eastAsia"/>
-                <w:sz w:val="19"/>
-                <w:szCs w:val="19"/>
-              </w:rPr>
-              <w:t>monitorName</w:t>
-            </w:r>
-            <w:proofErr w:type="spellEnd"/>
-            <w:r>
-              <w:rPr>
-                <w:rStyle w:val="br0"/>
-                <w:rFonts w:ascii="Courier New" w:hAnsi="Courier New" w:cs="Courier New" w:hint="eastAsia"/>
-                <w:sz w:val="19"/>
-                <w:szCs w:val="19"/>
-              </w:rPr>
-              <w:t>": "plc2",</w:t>
+              <w:t xml:space="preserve">                "monitorName": "plc2",</w:t>
             </w:r>
           </w:p>
           <w:p>
@@ -27403,25 +25657,7 @@
                 <w:sz w:val="19"/>
                 <w:szCs w:val="19"/>
               </w:rPr>
-              <w:t xml:space="preserve">                "</w:t>
-            </w:r>
-            <w:r>
-              <w:rPr>
-                <w:rStyle w:val="br0"/>
-                <w:rFonts w:ascii="Courier New" w:hAnsi="Courier New" w:cs="Courier New" w:hint="eastAsia"/>
-                <w:sz w:val="19"/>
-                <w:szCs w:val="19"/>
-              </w:rPr>
-              <w:t>value</w:t>
-            </w:r>
-            <w:r>
-              <w:rPr>
-                <w:rStyle w:val="br0"/>
-                <w:rFonts w:ascii="Courier New" w:hAnsi="Courier New" w:cs="Courier New" w:hint="eastAsia"/>
-                <w:sz w:val="19"/>
-                <w:szCs w:val="19"/>
-              </w:rPr>
-              <w:t>": 13,</w:t>
+              <w:t xml:space="preserve">                "value": 13,</w:t>
             </w:r>
           </w:p>
           <w:p>
@@ -27449,27 +25685,7 @@
                 <w:sz w:val="19"/>
                 <w:szCs w:val="19"/>
               </w:rPr>
-              <w:t xml:space="preserve">                "</w:t>
-            </w:r>
-            <w:proofErr w:type="spellStart"/>
-            <w:r>
-              <w:rPr>
-                <w:rStyle w:val="br0"/>
-                <w:rFonts w:ascii="Courier New" w:hAnsi="Courier New" w:cs="Courier New" w:hint="eastAsia"/>
-                <w:sz w:val="19"/>
-                <w:szCs w:val="19"/>
-              </w:rPr>
-              <w:t>monitorTime</w:t>
-            </w:r>
-            <w:proofErr w:type="spellEnd"/>
-            <w:r>
-              <w:rPr>
-                <w:rStyle w:val="br0"/>
-                <w:rFonts w:ascii="Courier New" w:hAnsi="Courier New" w:cs="Courier New" w:hint="eastAsia"/>
-                <w:sz w:val="19"/>
-                <w:szCs w:val="19"/>
-              </w:rPr>
-              <w:t>": "2017-05-25 12:18:30"</w:t>
+              <w:t xml:space="preserve">                "monitorTime": "2017-05-25 12:18:30"</w:t>
             </w:r>
           </w:p>
           <w:p>
@@ -28950,6 +27166,44 @@
 </w:document>
 </file>
 
+<file path=word/endnotes.xml><?xml version="1.0" encoding="utf-8"?>
+<w:endnotes xmlns:wpc="http://schemas.microsoft.com/office/word/2010/wordprocessingCanvas" xmlns:mc="http://schemas.openxmlformats.org/markup-compatibility/2006" xmlns:o="urn:schemas-microsoft-com:office:office" xmlns:r="http://schemas.openxmlformats.org/officeDocument/2006/relationships" xmlns:m="http://schemas.openxmlformats.org/officeDocument/2006/math" xmlns:v="urn:schemas-microsoft-com:vml" xmlns:wp14="http://schemas.microsoft.com/office/word/2010/wordprocessingDrawing" xmlns:wp="http://schemas.openxmlformats.org/drawingml/2006/wordprocessingDrawing" xmlns:w10="urn:schemas-microsoft-com:office:word" xmlns:w="http://schemas.openxmlformats.org/wordprocessingml/2006/main" xmlns:w14="http://schemas.microsoft.com/office/word/2010/wordml" xmlns:w15="http://schemas.microsoft.com/office/word/2012/wordml" xmlns:wpg="http://schemas.microsoft.com/office/word/2010/wordprocessingGroup" xmlns:wpi="http://schemas.microsoft.com/office/word/2010/wordprocessingInk" xmlns:wne="http://schemas.microsoft.com/office/word/2006/wordml" xmlns:wps="http://schemas.microsoft.com/office/word/2010/wordprocessingShape" mc:Ignorable="w14 w15 wp14">
+  <w:endnote w:type="separator" w:id="-1">
+    <w:p>
+      <w:r>
+        <w:separator/>
+      </w:r>
+    </w:p>
+  </w:endnote>
+  <w:endnote w:type="continuationSeparator" w:id="0">
+    <w:p>
+      <w:r>
+        <w:continuationSeparator/>
+      </w:r>
+    </w:p>
+  </w:endnote>
+</w:endnotes>
+</file>
+
+<file path=word/footnotes.xml><?xml version="1.0" encoding="utf-8"?>
+<w:footnotes xmlns:wpc="http://schemas.microsoft.com/office/word/2010/wordprocessingCanvas" xmlns:mc="http://schemas.openxmlformats.org/markup-compatibility/2006" xmlns:o="urn:schemas-microsoft-com:office:office" xmlns:r="http://schemas.openxmlformats.org/officeDocument/2006/relationships" xmlns:m="http://schemas.openxmlformats.org/officeDocument/2006/math" xmlns:v="urn:schemas-microsoft-com:vml" xmlns:wp14="http://schemas.microsoft.com/office/word/2010/wordprocessingDrawing" xmlns:wp="http://schemas.openxmlformats.org/drawingml/2006/wordprocessingDrawing" xmlns:w10="urn:schemas-microsoft-com:office:word" xmlns:w="http://schemas.openxmlformats.org/wordprocessingml/2006/main" xmlns:w14="http://schemas.microsoft.com/office/word/2010/wordml" xmlns:w15="http://schemas.microsoft.com/office/word/2012/wordml" xmlns:wpg="http://schemas.microsoft.com/office/word/2010/wordprocessingGroup" xmlns:wpi="http://schemas.microsoft.com/office/word/2010/wordprocessingInk" xmlns:wne="http://schemas.microsoft.com/office/word/2006/wordml" xmlns:wps="http://schemas.microsoft.com/office/word/2010/wordprocessingShape" mc:Ignorable="w14 w15 wp14">
+  <w:footnote w:type="separator" w:id="-1">
+    <w:p>
+      <w:r>
+        <w:separator/>
+      </w:r>
+    </w:p>
+  </w:footnote>
+  <w:footnote w:type="continuationSeparator" w:id="0">
+    <w:p>
+      <w:r>
+        <w:continuationSeparator/>
+      </w:r>
+    </w:p>
+  </w:footnote>
+</w:footnotes>
+</file>
+
 <file path=word/numbering.xml><?xml version="1.0" encoding="utf-8"?>
 <w:numbering xmlns:wpc="http://schemas.microsoft.com/office/word/2010/wordprocessingCanvas" xmlns:mc="http://schemas.openxmlformats.org/markup-compatibility/2006" xmlns:o="urn:schemas-microsoft-com:office:office" xmlns:r="http://schemas.openxmlformats.org/officeDocument/2006/relationships" xmlns:m="http://schemas.openxmlformats.org/officeDocument/2006/math" xmlns:v="urn:schemas-microsoft-com:vml" xmlns:wp14="http://schemas.microsoft.com/office/word/2010/wordprocessingDrawing" xmlns:wp="http://schemas.openxmlformats.org/drawingml/2006/wordprocessingDrawing" xmlns:w10="urn:schemas-microsoft-com:office:word" xmlns:w="http://schemas.openxmlformats.org/wordprocessingml/2006/main" xmlns:w14="http://schemas.microsoft.com/office/word/2010/wordml" xmlns:w15="http://schemas.microsoft.com/office/word/2012/wordml" xmlns:wpg="http://schemas.microsoft.com/office/word/2010/wordprocessingGroup" xmlns:wpi="http://schemas.microsoft.com/office/word/2010/wordprocessingInk" xmlns:wne="http://schemas.microsoft.com/office/word/2006/wordml" xmlns:wps="http://schemas.microsoft.com/office/word/2010/wordprocessingShape" mc:Ignorable="w14 w15 wp14">
   <w:abstractNum w:abstractNumId="0">
@@ -29531,7 +27785,7 @@
     <w:lsdException w:name="Table Web 2" w:semiHidden="1" w:unhideWhenUsed="1"/>
     <w:lsdException w:name="Table Web 3" w:semiHidden="1" w:unhideWhenUsed="1"/>
     <w:lsdException w:name="Balloon Text" w:semiHidden="1" w:unhideWhenUsed="1"/>
-    <w:lsdException w:name="Table Grid" w:semiHidden="1" w:uiPriority="59" w:unhideWhenUsed="1" w:qFormat="1"/>
+    <w:lsdException w:name="Table Grid" w:uiPriority="59" w:qFormat="1"/>
     <w:lsdException w:name="Table Theme" w:semiHidden="1" w:unhideWhenUsed="1"/>
     <w:lsdException w:name="Placeholder Text" w:semiHidden="1"/>
     <w:lsdException w:name="Light Shading" w:uiPriority="60"/>
